--- a/modulos.docx
+++ b/modulos.docx
@@ -303,48 +303,36 @@
       </w:pPr>
       <w:r>
         <w:rPr/>
-        <w:t xml:space="preserve">java --module-path mods --module </w:t>
-      </w:r>
-      <w:r>
-        <w:rPr/>
-        <w:t>modulo_con_clase_main/clase_main</w:t>
-      </w:r>
-    </w:p>
-    <w:p>
-      <w:pPr>
-        <w:pStyle w:val="Normal"/>
-        <w:rPr/>
-      </w:pPr>
-      <w:r>
-        <w:rPr/>
-      </w:r>
-    </w:p>
-    <w:p>
-      <w:pPr>
-        <w:pStyle w:val="Normal"/>
-        <w:rPr/>
-      </w:pPr>
-      <w:r>
-        <w:rPr/>
-        <w:t xml:space="preserve">--module-path: </w:t>
-      </w:r>
-      <w:r>
-        <w:rPr/>
-        <w:t>carpeta con los modulos</w:t>
-      </w:r>
-    </w:p>
-    <w:p>
-      <w:pPr>
-        <w:pStyle w:val="Normal"/>
-        <w:rPr/>
-      </w:pPr>
-      <w:r>
-        <w:rPr/>
-        <w:t xml:space="preserve">--module: </w:t>
-      </w:r>
-      <w:r>
-        <w:rPr/>
-        <w:t>Modulo con el main</w:t>
+        <w:t>java --module-path mods --module modulo_con_clase_main/clase_main</w:t>
+      </w:r>
+    </w:p>
+    <w:p>
+      <w:pPr>
+        <w:pStyle w:val="Normal"/>
+        <w:rPr/>
+      </w:pPr>
+      <w:r>
+        <w:rPr/>
+      </w:r>
+    </w:p>
+    <w:p>
+      <w:pPr>
+        <w:pStyle w:val="Normal"/>
+        <w:rPr/>
+      </w:pPr>
+      <w:r>
+        <w:rPr/>
+        <w:t>--module-path: carpeta con los modulos</w:t>
+      </w:r>
+    </w:p>
+    <w:p>
+      <w:pPr>
+        <w:pStyle w:val="Normal"/>
+        <w:rPr/>
+      </w:pPr>
+      <w:r>
+        <w:rPr/>
+        <w:t>--module: Modulo con el main</w:t>
       </w:r>
     </w:p>
     <w:p>
@@ -641,7 +629,7 @@
             <wp:positionV relativeFrom="paragraph">
               <wp:posOffset>635</wp:posOffset>
             </wp:positionV>
-            <wp:extent cx="9096375" cy="2019935"/>
+            <wp:extent cx="7708900" cy="1711325"/>
             <wp:effectExtent l="0" t="0" r="0" b="0"/>
             <wp:wrapTopAndBottom/>
             <wp:docPr id="3" name="Image6" descr=""/>
@@ -666,7 +654,7 @@
                   <pic:spPr bwMode="auto">
                     <a:xfrm>
                       <a:off x="0" y="0"/>
-                      <a:ext cx="9096375" cy="2019935"/>
+                      <a:ext cx="7708900" cy="1711325"/>
                     </a:xfrm>
                     <a:prstGeom prst="rect">
                       <a:avLst/>
@@ -1024,11 +1012,299 @@
       </w:pPr>
       <w:r>
         <w:rPr/>
+        <w:t xml:space="preserve">- modulos que desarrolladores crean para sus proyectos (librerias, frameworks, applicaciones) son </w:t>
+      </w:r>
+      <w:r>
+        <w:rPr>
+          <w:b/>
+          <w:bCs/>
+          <w:u w:val="none"/>
+        </w:rPr>
+        <w:t>application modules</w:t>
+      </w:r>
+      <w:r>
+        <w:rPr/>
+        <w:t xml:space="preserve"> → modular jars, non JDK modulos</w:t>
+      </w:r>
+    </w:p>
+    <w:p>
+      <w:pPr>
+        <w:pStyle w:val="Normal"/>
+        <w:rPr/>
+      </w:pPr>
+      <w:r>
+        <w:rPr/>
+        <w:t xml:space="preserve">- el modulo que contiene el punto de ejecucion de la aplicacion (main) o donde la compilacion comienza es </w:t>
+      </w:r>
+      <w:r>
+        <w:rPr>
+          <w:b/>
+          <w:bCs/>
+        </w:rPr>
+        <w:t>initial module</w:t>
+      </w:r>
+    </w:p>
+    <w:p>
+      <w:pPr>
+        <w:pStyle w:val="Normal"/>
+        <w:rPr/>
+      </w:pPr>
+      <w:r>
+        <w:rPr/>
         <w:t xml:space="preserve">- </w:t>
       </w:r>
       <w:r>
-        <w:rPr/>
-        <w:t xml:space="preserve">modulos que desarrolladores crean para sus proyectos (librerias, frameworks, applicaciones) son </w:t>
+        <w:rPr>
+          <w:b/>
+          <w:bCs/>
+        </w:rPr>
+        <w:t>root modules</w:t>
+      </w:r>
+      <w:r>
+        <w:rPr/>
+        <w:t xml:space="preserve"> son donde el module system comienza resolviendo dependencias (el modulo que contiene el main es un root module, es parte de los observables)</w:t>
+      </w:r>
+    </w:p>
+    <w:p>
+      <w:pPr>
+        <w:pStyle w:val="Normal"/>
+        <w:rPr/>
+      </w:pPr>
+      <w:r>
+        <w:rPr/>
+        <w:t xml:space="preserve">- los modulos que construyen el jdk son </w:t>
+      </w:r>
+      <w:r>
+        <w:rPr>
+          <w:b/>
+          <w:bCs/>
+        </w:rPr>
+        <w:t>platform modules,</w:t>
+      </w:r>
+      <w:r>
+        <w:rPr/>
+        <w:t xml:space="preserve"> definidos por la Java SE Platform Specification (java.***) y especificos del jdk (jdk.***).</w:t>
+      </w:r>
+    </w:p>
+    <w:p>
+      <w:pPr>
+        <w:pStyle w:val="Normal"/>
+        <w:rPr/>
+      </w:pPr>
+      <w:r>
+        <w:rPr/>
+        <w:t xml:space="preserve">- un tipo especial de platform modules son los </w:t>
+      </w:r>
+      <w:r>
+        <w:rPr>
+          <w:b/>
+          <w:bCs/>
+        </w:rPr>
+        <w:t>incubator modules</w:t>
+      </w:r>
+      <w:r>
+        <w:rPr/>
+        <w:t xml:space="preserve"> (jdk.incubator.***), contienen funcionalidades experimentales que se moveran a otro modulo cuando dejen de ser experimentales</w:t>
+      </w:r>
+    </w:p>
+    <w:p>
+      <w:pPr>
+        <w:pStyle w:val="Normal"/>
+        <w:rPr/>
+      </w:pPr>
+      <w:r>
+        <w:rPr/>
+        <w:t xml:space="preserve">- jlink puede incluir un subset de platform modules y application modules, cuando se genera la imagen son llamados en conjunto </w:t>
+      </w:r>
+      <w:r>
+        <w:rPr>
+          <w:b/>
+          <w:bCs/>
+        </w:rPr>
+        <w:t xml:space="preserve">system modules → </w:t>
+      </w:r>
+      <w:r>
+        <w:rPr>
+          <w:b w:val="false"/>
+          <w:bCs w:val="false"/>
+        </w:rPr>
+        <w:t xml:space="preserve">modulo contenido en una runtime image, sin el uso de jlink son igual al </w:t>
+      </w:r>
+      <w:r>
+        <w:rPr>
+          <w:b/>
+          <w:bCs/>
+        </w:rPr>
+        <w:t>platform modules</w:t>
+      </w:r>
+    </w:p>
+    <w:p>
+      <w:pPr>
+        <w:pStyle w:val="Normal"/>
+        <w:rPr/>
+      </w:pPr>
+      <w:r>
+        <w:rPr/>
+        <w:t>- java  --list-modules para para listar los modulos de la imagen</w:t>
+      </w:r>
+    </w:p>
+    <w:p>
+      <w:pPr>
+        <w:pStyle w:val="Normal"/>
+        <w:rPr/>
+      </w:pPr>
+      <w:r>
+        <w:rPr>
+          <w:u w:val="none"/>
+        </w:rPr>
+        <w:t xml:space="preserve">- todos los </w:t>
+      </w:r>
+      <w:r>
+        <w:rPr>
+          <w:b/>
+          <w:bCs/>
+          <w:u w:val="none"/>
+        </w:rPr>
+        <w:t>platform modulos</w:t>
+      </w:r>
+      <w:r>
+        <w:rPr>
+          <w:u w:val="none"/>
+        </w:rPr>
+        <w:t xml:space="preserve"> en el actual runtime junto a los </w:t>
+      </w:r>
+      <w:r>
+        <w:rPr>
+          <w:b/>
+          <w:bCs/>
+          <w:u w:val="none"/>
+        </w:rPr>
+        <w:t xml:space="preserve">application modules </w:t>
+      </w:r>
+      <w:r>
+        <w:rPr>
+          <w:b w:val="false"/>
+          <w:bCs w:val="false"/>
+          <w:u w:val="none"/>
+        </w:rPr>
+        <w:t xml:space="preserve">especificados en la linea de comandos son llamados observables, juntos forman el universo de </w:t>
+      </w:r>
+      <w:r>
+        <w:rPr>
+          <w:b/>
+          <w:bCs/>
+          <w:u w:val="none"/>
+        </w:rPr>
+        <w:t>observable modules</w:t>
+      </w:r>
+      <w:r>
+        <w:rPr>
+          <w:b w:val="false"/>
+          <w:bCs w:val="false"/>
+          <w:u w:val="none"/>
+        </w:rPr>
+        <w:t>, los que el JPMS puede usar para completar las dependencias</w:t>
+      </w:r>
+    </w:p>
+    <w:p>
+      <w:pPr>
+        <w:pStyle w:val="Normal"/>
+        <w:rPr/>
+      </w:pPr>
+      <w:r>
+        <w:rPr>
+          <w:b w:val="false"/>
+          <w:bCs w:val="false"/>
+          <w:u w:val="none"/>
+        </w:rPr>
+        <w:t xml:space="preserve">- para el module system todos los modulos son lo mismo excepto java.base el </w:t>
+      </w:r>
+      <w:r>
+        <w:rPr>
+          <w:b/>
+          <w:bCs/>
+          <w:u w:val="none"/>
+        </w:rPr>
+        <w:t>base module</w:t>
+      </w:r>
+    </w:p>
+    <w:p>
+      <w:pPr>
+        <w:pStyle w:val="Normal"/>
+        <w:rPr/>
+      </w:pPr>
+      <w:r>
+        <w:rPr>
+          <w:b w:val="false"/>
+          <w:bCs w:val="false"/>
+          <w:u w:val="none"/>
+        </w:rPr>
+        <w:t xml:space="preserve">→ </w:t>
+      </w:r>
+      <w:r>
+        <w:rPr>
+          <w:b w:val="false"/>
+          <w:bCs w:val="false"/>
+          <w:u w:val="none"/>
+        </w:rPr>
+        <w:t>java.base contiene java.lang, java.util, java.nio, java.time…</w:t>
+      </w:r>
+    </w:p>
+    <w:p>
+      <w:pPr>
+        <w:pStyle w:val="Normal"/>
+        <w:rPr>
+          <w:b w:val="false"/>
+          <w:b w:val="false"/>
+          <w:bCs w:val="false"/>
+          <w:u w:val="none"/>
+        </w:rPr>
+      </w:pPr>
+      <w:r>
+        <w:rPr>
+          <w:b w:val="false"/>
+          <w:bCs w:val="false"/>
+          <w:u w:val="none"/>
+        </w:rPr>
+        <w:t xml:space="preserve">→ </w:t>
+      </w:r>
+      <w:r>
+        <w:rPr>
+          <w:b w:val="false"/>
+          <w:bCs w:val="false"/>
+          <w:u w:val="none"/>
+        </w:rPr>
+        <w:t>java.base es el unico hard-coded en el module system</w:t>
+      </w:r>
+    </w:p>
+    <w:p>
+      <w:pPr>
+        <w:pStyle w:val="Normal"/>
+        <w:rPr/>
+      </w:pPr>
+      <w:r>
+        <w:rPr>
+          <w:b w:val="false"/>
+          <w:bCs w:val="false"/>
+          <w:u w:val="none"/>
+        </w:rPr>
+        <w:t xml:space="preserve">- </w:t>
+      </w:r>
+      <w:r>
+        <w:rPr>
+          <w:b/>
+          <w:bCs/>
+          <w:u w:val="none"/>
+        </w:rPr>
+        <w:t>platform modules</w:t>
+      </w:r>
+      <w:r>
+        <w:rPr>
+          <w:b w:val="false"/>
+          <w:bCs w:val="false"/>
+          <w:u w:val="none"/>
+        </w:rPr>
+        <w:t xml:space="preserve"> y la mayoria de los </w:t>
       </w:r>
       <w:r>
         <w:rPr>
@@ -1039,252 +1315,209 @@
         <w:t>application modules</w:t>
       </w:r>
       <w:r>
-        <w:rPr/>
-        <w:t xml:space="preserve"> → modular jars, non JDK modulos</w:t>
-      </w:r>
-    </w:p>
-    <w:p>
-      <w:pPr>
-        <w:pStyle w:val="Normal"/>
-        <w:rPr/>
-      </w:pPr>
-      <w:r>
-        <w:rPr/>
+        <w:rPr>
+          <w:b w:val="false"/>
+          <w:bCs w:val="false"/>
+          <w:u w:val="none"/>
+        </w:rPr>
+        <w:t xml:space="preserve"> tienen module descriptors entregados por el creador del modulo y son llamados </w:t>
+      </w:r>
+      <w:r>
+        <w:rPr>
+          <w:b/>
+          <w:bCs/>
+          <w:highlight w:val="yellow"/>
+          <w:u w:val="none"/>
+        </w:rPr>
+        <w:t>explicit modules</w:t>
+      </w:r>
+      <w:r>
+        <w:rPr>
+          <w:b w:val="false"/>
+          <w:bCs w:val="false"/>
+          <w:u w:val="none"/>
+        </w:rPr>
+        <w:t xml:space="preserve"> (modulo con un descriptor)</w:t>
+      </w:r>
+    </w:p>
+    <w:p>
+      <w:pPr>
+        <w:pStyle w:val="Normal"/>
+        <w:rPr/>
+      </w:pPr>
+      <w:r>
+        <w:rPr>
+          <w:b w:val="false"/>
+          <w:bCs w:val="false"/>
+          <w:u w:val="none"/>
+        </w:rPr>
         <w:t xml:space="preserve">- </w:t>
       </w:r>
       <w:r>
-        <w:rPr/>
-        <w:t xml:space="preserve">el modulo que contiene el punto de ejecucion de la aplicacion (main) o donde la compilacion comienza es </w:t>
-      </w:r>
-      <w:r>
-        <w:rPr>
-          <w:b/>
-          <w:bCs/>
-        </w:rPr>
-        <w:t>initial module</w:t>
-      </w:r>
-    </w:p>
-    <w:p>
-      <w:pPr>
-        <w:pStyle w:val="Normal"/>
-        <w:rPr/>
-      </w:pPr>
-      <w:r>
-        <w:rPr/>
+        <w:rPr>
+          <w:b/>
+          <w:bCs/>
+          <w:highlight w:val="yellow"/>
+          <w:u w:val="none"/>
+        </w:rPr>
+        <w:t>automatic modules</w:t>
+      </w:r>
+      <w:r>
+        <w:rPr>
+          <w:b w:val="false"/>
+          <w:bCs w:val="false"/>
+          <w:u w:val="none"/>
+        </w:rPr>
+        <w:t xml:space="preserve"> son </w:t>
+      </w:r>
+      <w:r>
+        <w:rPr>
+          <w:b/>
+          <w:bCs/>
+          <w:u w:val="none"/>
+        </w:rPr>
+        <w:t>application modules</w:t>
+      </w:r>
+      <w:r>
+        <w:rPr>
+          <w:b w:val="false"/>
+          <w:bCs w:val="false"/>
+          <w:u w:val="none"/>
+        </w:rPr>
+        <w:t xml:space="preserve"> pero creados por el runtime (modulos sin un module descriptor, plain jar en el module path, inferidos por el JPMS)</w:t>
+      </w:r>
+    </w:p>
+    <w:p>
+      <w:pPr>
+        <w:pStyle w:val="Normal"/>
+        <w:rPr/>
+      </w:pPr>
+      <w:r>
+        <w:rPr>
+          <w:b w:val="false"/>
+          <w:bCs w:val="false"/>
+          <w:u w:val="none"/>
+        </w:rPr>
         <w:t xml:space="preserve">- </w:t>
       </w:r>
       <w:r>
         <w:rPr>
           <w:b/>
           <w:bCs/>
-        </w:rPr>
-        <w:t>root modules</w:t>
-      </w:r>
-      <w:r>
-        <w:rPr/>
-        <w:t xml:space="preserve"> son donde el module system comienza resolviendo dependencias (el modulo que contiene el main es un root module, es parte de los observables)</w:t>
-      </w:r>
-    </w:p>
-    <w:p>
-      <w:pPr>
-        <w:pStyle w:val="Normal"/>
-        <w:rPr/>
-      </w:pPr>
-      <w:r>
-        <w:rPr/>
-        <w:t xml:space="preserve">- </w:t>
-      </w:r>
-      <w:r>
-        <w:rPr/>
-        <w:t xml:space="preserve">los modulos que construyen el jdk son </w:t>
-      </w:r>
-      <w:r>
-        <w:rPr>
-          <w:b/>
-          <w:bCs/>
-        </w:rPr>
-        <w:t>platform modules,</w:t>
-      </w:r>
-      <w:r>
-        <w:rPr/>
-        <w:t xml:space="preserve"> definidos por la Java SE Platform Specification (java.***) y especificos del jdk (jdk.***).</w:t>
-      </w:r>
-    </w:p>
-    <w:p>
-      <w:pPr>
-        <w:pStyle w:val="Normal"/>
-        <w:rPr/>
-      </w:pPr>
-      <w:r>
-        <w:rPr/>
-        <w:t xml:space="preserve">- </w:t>
-      </w:r>
-      <w:r>
-        <w:rPr/>
-        <w:t xml:space="preserve">un tipo especial de platform modules son los </w:t>
-      </w:r>
-      <w:r>
-        <w:rPr>
-          <w:b/>
-          <w:bCs/>
-        </w:rPr>
-        <w:t>incubator modules</w:t>
-      </w:r>
-      <w:r>
-        <w:rPr/>
-        <w:t xml:space="preserve"> (jdk.incubator.***), contienen funcionalidades experimentales que se moveran a otro modulo cuando dejen de ser experimentales</w:t>
-      </w:r>
-    </w:p>
-    <w:p>
-      <w:pPr>
-        <w:pStyle w:val="Normal"/>
-        <w:rPr/>
-      </w:pPr>
-      <w:r>
-        <w:rPr/>
-        <w:t xml:space="preserve">- jlink puede incluir un subset de platform modules y application modules, cuando se genera la imagen son llamados en conjunto </w:t>
-      </w:r>
-      <w:r>
-        <w:rPr>
-          <w:b/>
-          <w:bCs/>
-        </w:rPr>
-        <w:t>system modules →</w:t>
-      </w:r>
-      <w:r>
-        <w:rPr>
-          <w:b/>
-          <w:bCs/>
-        </w:rPr>
-        <w:t xml:space="preserve"> </w:t>
-      </w:r>
-      <w:r>
-        <w:rPr>
-          <w:b w:val="false"/>
-          <w:bCs w:val="false"/>
-        </w:rPr>
-        <w:t xml:space="preserve">modulo contenido en una runtime image, sin el uso de jlink son igual al </w:t>
-      </w:r>
-      <w:r>
-        <w:rPr>
-          <w:b/>
-          <w:bCs/>
-        </w:rPr>
-        <w:t>platform modules</w:t>
-      </w:r>
-    </w:p>
-    <w:p>
-      <w:pPr>
-        <w:pStyle w:val="Normal"/>
-        <w:rPr/>
-      </w:pPr>
-      <w:r>
-        <w:rPr/>
-        <w:t xml:space="preserve">- </w:t>
-      </w:r>
-      <w:r>
-        <w:rPr/>
-        <w:t>java  --list-modules para para listar los modulos de la imagen</w:t>
-      </w:r>
-    </w:p>
-    <w:p>
-      <w:pPr>
-        <w:pStyle w:val="Normal"/>
-        <w:rPr/>
-      </w:pPr>
-      <w:r>
-        <w:rPr>
-          <w:u w:val="none"/>
-        </w:rPr>
-        <w:t xml:space="preserve">- </w:t>
-      </w:r>
-      <w:r>
-        <w:rPr>
-          <w:u w:val="none"/>
-        </w:rPr>
-        <w:t xml:space="preserve">todos los </w:t>
-      </w:r>
-      <w:r>
-        <w:rPr>
-          <w:b/>
-          <w:bCs/>
-          <w:u w:val="none"/>
-        </w:rPr>
-        <w:t>platform modulos</w:t>
-      </w:r>
-      <w:r>
-        <w:rPr>
-          <w:u w:val="none"/>
-        </w:rPr>
-        <w:t xml:space="preserve"> en el actual runtime junto a los </w:t>
-      </w:r>
-      <w:r>
-        <w:rPr>
-          <w:b/>
-          <w:bCs/>
-          <w:u w:val="none"/>
-        </w:rPr>
-        <w:t xml:space="preserve">application modules </w:t>
-      </w:r>
-      <w:r>
-        <w:rPr>
-          <w:b w:val="false"/>
-          <w:bCs w:val="false"/>
-          <w:u w:val="none"/>
-        </w:rPr>
-        <w:t xml:space="preserve">especificados en la linea de comandos son llamados observables, juntos forman el universo de </w:t>
-      </w:r>
-      <w:r>
-        <w:rPr>
-          <w:b/>
-          <w:bCs/>
-          <w:u w:val="none"/>
-        </w:rPr>
-        <w:t>observable modules</w:t>
-      </w:r>
-      <w:r>
-        <w:rPr>
-          <w:b w:val="false"/>
-          <w:bCs w:val="false"/>
-          <w:u w:val="none"/>
-        </w:rPr>
-        <w:t>, los que el JPMS puede usar para completar las dependencias</w:t>
-      </w:r>
-    </w:p>
-    <w:p>
-      <w:pPr>
-        <w:pStyle w:val="Normal"/>
-        <w:rPr/>
-      </w:pPr>
-      <w:r>
-        <w:rPr>
-          <w:b w:val="false"/>
-          <w:bCs w:val="false"/>
-          <w:u w:val="none"/>
-        </w:rPr>
-        <w:t xml:space="preserve">- </w:t>
-      </w:r>
-      <w:r>
-        <w:rPr>
-          <w:b w:val="false"/>
-          <w:bCs w:val="false"/>
-          <w:u w:val="none"/>
-        </w:rPr>
-        <w:t xml:space="preserve">para el module system todos los modulos son lo mismo excepto java.base el </w:t>
-      </w:r>
-      <w:r>
-        <w:rPr>
-          <w:b/>
-          <w:bCs/>
-          <w:u w:val="none"/>
-        </w:rPr>
-        <w:t>base module</w:t>
-      </w:r>
-    </w:p>
-    <w:p>
-      <w:pPr>
-        <w:pStyle w:val="Normal"/>
-        <w:rPr/>
+          <w:u w:val="none"/>
+        </w:rPr>
+        <w:t>explicit modules</w:t>
+      </w:r>
+      <w:r>
+        <w:rPr>
+          <w:b w:val="false"/>
+          <w:bCs w:val="false"/>
+          <w:u w:val="none"/>
+        </w:rPr>
+        <w:t xml:space="preserve"> y </w:t>
+      </w:r>
+      <w:r>
+        <w:rPr>
+          <w:b/>
+          <w:bCs/>
+          <w:u w:val="none"/>
+        </w:rPr>
+        <w:t>automatic modules</w:t>
+      </w:r>
+      <w:r>
+        <w:rPr>
+          <w:b w:val="false"/>
+          <w:bCs w:val="false"/>
+          <w:u w:val="none"/>
+        </w:rPr>
+        <w:t xml:space="preserve"> forman los </w:t>
+      </w:r>
+      <w:r>
+        <w:rPr>
+          <w:b/>
+          <w:bCs/>
+          <w:highlight w:val="yellow"/>
+          <w:u w:val="none"/>
+        </w:rPr>
+        <w:t>named modules</w:t>
+      </w:r>
+    </w:p>
+    <w:p>
+      <w:pPr>
+        <w:pStyle w:val="Normal"/>
+        <w:rPr/>
+      </w:pPr>
+      <w:r>
+        <w:rPr>
+          <w:b w:val="false"/>
+          <w:bCs w:val="false"/>
+          <w:u w:val="none"/>
+        </w:rPr>
+        <w:t xml:space="preserve">- tambien hay </w:t>
+      </w:r>
+      <w:r>
+        <w:rPr>
+          <w:b/>
+          <w:bCs/>
+          <w:u w:val="none"/>
+        </w:rPr>
+        <w:t>unnamed modules</w:t>
+      </w:r>
+      <w:r>
+        <w:rPr>
+          <w:b w:val="false"/>
+          <w:bCs w:val="false"/>
+          <w:u w:val="none"/>
+        </w:rPr>
+        <w:t>: modulos sin nombre, son contenidos en el class path</w:t>
+      </w:r>
+    </w:p>
+    <w:p>
+      <w:pPr>
+        <w:pStyle w:val="Normal"/>
+        <w:rPr>
+          <w:b w:val="false"/>
+          <w:b w:val="false"/>
+          <w:bCs w:val="false"/>
+          <w:u w:val="none"/>
+        </w:rPr>
+      </w:pPr>
+      <w:r>
+        <w:rPr>
+          <w:b w:val="false"/>
+          <w:bCs w:val="false"/>
+          <w:u w:val="none"/>
+        </w:rPr>
+      </w:r>
+    </w:p>
+    <w:p>
+      <w:pPr>
+        <w:pStyle w:val="Normal"/>
+        <w:rPr>
+          <w:b w:val="false"/>
+          <w:b w:val="false"/>
+          <w:bCs w:val="false"/>
+          <w:u w:val="none"/>
+        </w:rPr>
+      </w:pPr>
+      <w:r>
+        <w:rPr>
+          <w:b w:val="false"/>
+          <w:bCs w:val="false"/>
+          <w:u w:val="none"/>
+        </w:rPr>
+        <w:t>el module system verifica que el conjunto de modulos observables contiene todas las requeridas dependencias, directas y transitivas, si ocurre un error lo reporta</w:t>
+      </w:r>
+    </w:p>
+    <w:p>
+      <w:pPr>
+        <w:pStyle w:val="Normal"/>
+        <w:rPr>
+          <w:b w:val="false"/>
+          <w:b w:val="false"/>
+          <w:bCs w:val="false"/>
+          <w:u w:val="none"/>
+        </w:rPr>
       </w:pPr>
       <w:r>
         <w:rPr>
@@ -1300,18 +1533,13 @@
           <w:bCs w:val="false"/>
           <w:u w:val="none"/>
         </w:rPr>
-        <w:t>java.base contiene java.lang, java.util, java.nio, java.time…</w:t>
-      </w:r>
-    </w:p>
-    <w:p>
-      <w:pPr>
-        <w:pStyle w:val="Normal"/>
-        <w:rPr>
-          <w:b w:val="false"/>
-          <w:b w:val="false"/>
-          <w:bCs w:val="false"/>
-          <w:u w:val="none"/>
-        </w:rPr>
+        <w:t>no tienen que existir ambiguedad, no puede existir ambiguedad, 2 artefactos no pueden decir que tienen el mismo nombre</w:t>
+      </w:r>
+    </w:p>
+    <w:p>
+      <w:pPr>
+        <w:pStyle w:val="Normal"/>
+        <w:rPr/>
       </w:pPr>
       <w:r>
         <w:rPr>
@@ -1327,279 +1555,816 @@
           <w:bCs w:val="false"/>
           <w:u w:val="none"/>
         </w:rPr>
-        <w:t>java.base es el unico hard-coded en el module system</w:t>
-      </w:r>
-    </w:p>
-    <w:p>
-      <w:pPr>
-        <w:pStyle w:val="Normal"/>
-        <w:rPr/>
-      </w:pPr>
-      <w:r>
-        <w:rPr>
-          <w:b w:val="false"/>
-          <w:bCs w:val="false"/>
-          <w:u w:val="none"/>
-        </w:rPr>
-        <w:t xml:space="preserve">- </w:t>
-      </w:r>
-      <w:r>
-        <w:rPr>
-          <w:b/>
-          <w:bCs/>
-          <w:u w:val="none"/>
-        </w:rPr>
-        <w:t>platform modules</w:t>
-      </w:r>
-      <w:r>
-        <w:rPr>
-          <w:b w:val="false"/>
-          <w:bCs w:val="false"/>
-          <w:u w:val="none"/>
-        </w:rPr>
-        <w:t xml:space="preserve"> y la mayoria de los </w:t>
-      </w:r>
-      <w:r>
-        <w:rPr>
-          <w:b/>
-          <w:bCs/>
-          <w:u w:val="none"/>
-        </w:rPr>
-        <w:t>application modules</w:t>
-      </w:r>
-      <w:r>
-        <w:rPr>
-          <w:b w:val="false"/>
-          <w:bCs w:val="false"/>
-          <w:u w:val="none"/>
-        </w:rPr>
-        <w:t xml:space="preserve"> tienen module descriptors entregados por el creador del modulo y son llamados </w:t>
-      </w:r>
-      <w:r>
-        <w:rPr>
-          <w:b/>
-          <w:bCs/>
+        <w:t>no tienen que existir dependencias ciclicas entre modulos, causara error en compilacion</w:t>
+      </w:r>
+    </w:p>
+    <w:p>
+      <w:pPr>
+        <w:pStyle w:val="Normal"/>
+        <w:rPr/>
+      </w:pPr>
+      <w:r>
+        <w:rPr>
+          <w:b w:val="false"/>
+          <w:bCs w:val="false"/>
+          <w:u w:val="none"/>
+        </w:rPr>
+        <w:t xml:space="preserve">→ </w:t>
+      </w:r>
+      <w:r>
+        <w:rPr>
+          <w:b w:val="false"/>
+          <w:bCs w:val="false"/>
+          <w:u w:val="none"/>
+        </w:rPr>
+        <w:t>no tienen que ser dependientes en compilacion</w:t>
+      </w:r>
+    </w:p>
+    <w:p>
+      <w:pPr>
+        <w:pStyle w:val="Normal"/>
+        <w:rPr/>
+      </w:pPr>
+      <w:r>
+        <w:rPr>
+          <w:b w:val="false"/>
+          <w:bCs w:val="false"/>
+          <w:u w:val="none"/>
+        </w:rPr>
+        <w:t xml:space="preserve">→ </w:t>
+      </w:r>
+      <w:r>
+        <w:rPr>
+          <w:b w:val="false"/>
+          <w:bCs w:val="false"/>
+          <w:u w:val="none"/>
+        </w:rPr>
+        <w:t>split package no seran compilados o lanzados, no importa si son o no exportados</w:t>
+      </w:r>
+    </w:p>
+    <w:p>
+      <w:pPr>
+        <w:pStyle w:val="Normal"/>
+        <w:rPr/>
+      </w:pPr>
+      <w:r>
+        <w:rPr>
+          <w:b w:val="false"/>
+          <w:bCs w:val="false"/>
+          <w:u w:val="none"/>
+        </w:rPr>
+        <w:t xml:space="preserve">→ </w:t>
+      </w:r>
+      <w:r>
+        <w:rPr>
+          <w:b w:val="false"/>
+          <w:bCs w:val="false"/>
+          <w:u w:val="none"/>
+        </w:rPr>
+        <w:t>lanzar una aplicacion con una dependencia transitiva perdida no funcionará</w:t>
+      </w:r>
+    </w:p>
+    <w:p>
+      <w:pPr>
+        <w:pStyle w:val="Normal"/>
+        <w:rPr>
+          <w:b w:val="false"/>
+          <w:b w:val="false"/>
+          <w:bCs w:val="false"/>
+          <w:u w:val="none"/>
+        </w:rPr>
+      </w:pPr>
+      <w:r>
+        <w:rPr>
+          <w:b w:val="false"/>
+          <w:bCs w:val="false"/>
+          <w:u w:val="none"/>
+        </w:rPr>
+        <w:t xml:space="preserve">→ </w:t>
+      </w:r>
+      <w:r>
+        <w:rPr>
+          <w:b w:val="false"/>
+          <w:bCs w:val="false"/>
+          <w:u w:val="none"/>
+        </w:rPr>
+        <w:t>no pueden existir modulos duplicados en el class path</w:t>
+      </w:r>
+    </w:p>
+    <w:p>
+      <w:pPr>
+        <w:pStyle w:val="Normal"/>
+        <w:rPr>
+          <w:b w:val="false"/>
+          <w:b w:val="false"/>
+          <w:bCs w:val="false"/>
+          <w:u w:val="none"/>
+        </w:rPr>
+      </w:pPr>
+      <w:r>
+        <w:rPr>
+          <w:b w:val="false"/>
+          <w:bCs w:val="false"/>
+          <w:u w:val="none"/>
+        </w:rPr>
+        <w:t xml:space="preserve">→ </w:t>
+      </w:r>
+      <w:r>
+        <w:rPr>
+          <w:b w:val="false"/>
+          <w:bCs w:val="false"/>
+          <w:u w:val="none"/>
+        </w:rPr>
+        <w:t>no hay concepto de version en modulos</w:t>
+      </w:r>
+    </w:p>
+    <w:p>
+      <w:pPr>
+        <w:pStyle w:val="Normal"/>
+        <w:rPr>
+          <w:b w:val="false"/>
+          <w:b w:val="false"/>
+          <w:bCs w:val="false"/>
+          <w:u w:val="none"/>
+        </w:rPr>
+      </w:pPr>
+      <w:r>
+        <w:rPr>
+          <w:b w:val="false"/>
+          <w:bCs w:val="false"/>
+          <w:u w:val="none"/>
+        </w:rPr>
+        <w:t xml:space="preserve">→ </w:t>
+      </w:r>
+      <w:r>
+        <w:rPr>
+          <w:b w:val="false"/>
+          <w:bCs w:val="false"/>
+          <w:u w:val="none"/>
+        </w:rPr>
+        <w:t>se lanzara una exception si existe un modulo repetido AUNQUE no se use</w:t>
+      </w:r>
+    </w:p>
+    <w:p>
+      <w:pPr>
+        <w:pStyle w:val="Normal"/>
+        <w:rPr>
+          <w:b w:val="false"/>
+          <w:b w:val="false"/>
+          <w:bCs w:val="false"/>
+          <w:u w:val="none"/>
+        </w:rPr>
+      </w:pPr>
+      <w:r>
+        <w:rPr>
+          <w:b w:val="false"/>
+          <w:bCs w:val="false"/>
+          <w:u w:val="none"/>
+        </w:rPr>
+      </w:r>
+    </w:p>
+    <w:p>
+      <w:pPr>
+        <w:pStyle w:val="Normal"/>
+        <w:rPr/>
+      </w:pPr>
+      <w:r>
+        <w:rPr>
+          <w:b w:val="false"/>
+          <w:bCs w:val="false"/>
+          <w:u w:val="none"/>
+        </w:rPr>
+        <w:t xml:space="preserve">un tipo foo en un modulo bar es </w:t>
+      </w:r>
+      <w:r>
+        <w:rPr>
+          <w:b/>
+          <w:bCs/>
+          <w:u w:val="none"/>
+        </w:rPr>
+        <w:t>accesible</w:t>
+      </w:r>
+      <w:r>
+        <w:rPr>
+          <w:b w:val="false"/>
+          <w:bCs w:val="false"/>
+          <w:u w:val="none"/>
+        </w:rPr>
+        <w:t xml:space="preserve"> si:</w:t>
+      </w:r>
+    </w:p>
+    <w:p>
+      <w:pPr>
+        <w:pStyle w:val="Normal"/>
+        <w:rPr>
+          <w:b w:val="false"/>
+          <w:b w:val="false"/>
+          <w:bCs w:val="false"/>
+          <w:u w:val="none"/>
+        </w:rPr>
+      </w:pPr>
+      <w:r>
+        <w:rPr>
+          <w:b w:val="false"/>
+          <w:bCs w:val="false"/>
+          <w:u w:val="none"/>
+        </w:rPr>
+        <w:t xml:space="preserve">→ </w:t>
+      </w:r>
+      <w:r>
+        <w:rPr>
+          <w:b w:val="false"/>
+          <w:bCs w:val="false"/>
+          <w:u w:val="none"/>
+        </w:rPr>
+        <w:t>foo es publico</w:t>
+      </w:r>
+    </w:p>
+    <w:p>
+      <w:pPr>
+        <w:pStyle w:val="Normal"/>
+        <w:rPr>
+          <w:b w:val="false"/>
+          <w:b w:val="false"/>
+          <w:bCs w:val="false"/>
+          <w:u w:val="none"/>
+        </w:rPr>
+      </w:pPr>
+      <w:r>
+        <w:rPr>
+          <w:b w:val="false"/>
+          <w:bCs w:val="false"/>
+          <w:u w:val="none"/>
+        </w:rPr>
+        <w:t xml:space="preserve">→ </w:t>
+      </w:r>
+      <w:r>
+        <w:rPr>
+          <w:b w:val="false"/>
+          <w:bCs w:val="false"/>
+          <w:u w:val="none"/>
+        </w:rPr>
+        <w:t>foo pertenece a un modulo que bar exporta</w:t>
+      </w:r>
+    </w:p>
+    <w:p>
+      <w:pPr>
+        <w:pStyle w:val="Normal"/>
+        <w:rPr/>
+      </w:pPr>
+      <w:r>
+        <w:rPr>
+          <w:b w:val="false"/>
+          <w:bCs w:val="false"/>
+          <w:u w:val="none"/>
+        </w:rPr>
+        <w:t xml:space="preserve">→ </w:t>
+      </w:r>
+      <w:r>
+        <w:rPr>
+          <w:b w:val="false"/>
+          <w:bCs w:val="false"/>
+          <w:u w:val="none"/>
+        </w:rPr>
+        <w:t>otro modulo lee el modulo bar ← se incluye el modulo que quiere acceder al tipo, es solo accesible al modulo que quiera usarlo, tiene que indicar que quiere usarlo para ser parte de la accesibilidad, aunque tambien es correcto decir que el modulo es accesible aunque no exista un modulo que lo requiera, es accesible porque es publico y exportado</w:t>
+      </w:r>
+    </w:p>
+    <w:p>
+      <w:pPr>
+        <w:pStyle w:val="Normal"/>
+        <w:rPr>
+          <w:b w:val="false"/>
+          <w:b w:val="false"/>
+          <w:bCs w:val="false"/>
+          <w:u w:val="none"/>
+        </w:rPr>
+      </w:pPr>
+      <w:r>
+        <w:rPr>
+          <w:b w:val="false"/>
+          <w:bCs w:val="false"/>
+          <w:u w:val="none"/>
+        </w:rPr>
+        <w:t>reglas de accesibilidad de miembros (campo, metodo, clase anidada) se mantiene (publicos son completamente accesibles, protected solo en clases con herencia, …)</w:t>
+      </w:r>
+    </w:p>
+    <w:p>
+      <w:pPr>
+        <w:pStyle w:val="Normal"/>
+        <w:rPr>
+          <w:b w:val="false"/>
+          <w:b w:val="false"/>
+          <w:bCs w:val="false"/>
+          <w:u w:val="none"/>
+        </w:rPr>
+      </w:pPr>
+      <w:r>
+        <w:rPr>
+          <w:b w:val="false"/>
+          <w:bCs w:val="false"/>
+          <w:u w:val="none"/>
+        </w:rPr>
+      </w:r>
+    </w:p>
+    <w:p>
+      <w:pPr>
+        <w:pStyle w:val="Normal"/>
+        <w:rPr/>
+      </w:pPr>
+      <w:r>
+        <w:rPr>
+          <w:b w:val="false"/>
+          <w:bCs w:val="false"/>
+          <w:u w:val="none"/>
+        </w:rPr>
+        <w:t>- no es necesario exportar el packete que contiene el main</w:t>
+      </w:r>
+    </w:p>
+    <w:p>
+      <w:pPr>
+        <w:pStyle w:val="Normal"/>
+        <w:rPr>
+          <w:b w:val="false"/>
+          <w:b w:val="false"/>
+          <w:bCs w:val="false"/>
+          <w:u w:val="none"/>
+        </w:rPr>
+      </w:pPr>
+      <w:r>
+        <w:rPr>
+          <w:b w:val="false"/>
+          <w:bCs w:val="false"/>
+          <w:u w:val="none"/>
+        </w:rPr>
+      </w:r>
+    </w:p>
+    <w:p>
+      <w:pPr>
+        <w:pStyle w:val="Normal"/>
+        <w:rPr>
+          <w:b/>
+          <w:b/>
+          <w:bCs/>
+        </w:rPr>
+      </w:pPr>
+      <w:r>
+        <w:rPr>
+          <w:b/>
+          <w:bCs/>
+          <w:u w:val="none"/>
+        </w:rPr>
+        <w:t>module public api:</w:t>
+      </w:r>
+    </w:p>
+    <w:p>
+      <w:pPr>
+        <w:pStyle w:val="Normal"/>
+        <w:rPr/>
+      </w:pPr>
+      <w:r>
+        <w:rPr>
+          <w:b w:val="false"/>
+          <w:bCs w:val="false"/>
+          <w:u w:val="none"/>
+        </w:rPr>
+        <w:t>- todo lo que no puede ser cambiado provocando errores en el codigo que lo usa</w:t>
+      </w:r>
+    </w:p>
+    <w:p>
+      <w:pPr>
+        <w:pStyle w:val="Normal"/>
+        <w:rPr>
+          <w:b w:val="false"/>
+          <w:b w:val="false"/>
+          <w:bCs w:val="false"/>
+          <w:u w:val="none"/>
+        </w:rPr>
+      </w:pPr>
+      <w:r>
+        <w:rPr>
+          <w:b w:val="false"/>
+          <w:bCs w:val="false"/>
+          <w:u w:val="none"/>
+        </w:rPr>
+        <w:t xml:space="preserve">→ </w:t>
+      </w:r>
+      <w:r>
+        <w:rPr>
+          <w:b w:val="false"/>
+          <w:bCs w:val="false"/>
+          <w:u w:val="none"/>
+        </w:rPr>
+        <w:t>nombres de los tipos publicos</w:t>
+      </w:r>
+    </w:p>
+    <w:p>
+      <w:pPr>
+        <w:pStyle w:val="Normal"/>
+        <w:rPr>
+          <w:b w:val="false"/>
+          <w:b w:val="false"/>
+          <w:bCs w:val="false"/>
+          <w:u w:val="none"/>
+        </w:rPr>
+      </w:pPr>
+      <w:r>
+        <w:rPr>
+          <w:b w:val="false"/>
+          <w:bCs w:val="false"/>
+          <w:u w:val="none"/>
+        </w:rPr>
+        <w:t xml:space="preserve">→ </w:t>
+      </w:r>
+      <w:r>
+        <w:rPr>
+          <w:b w:val="false"/>
+          <w:bCs w:val="false"/>
+          <w:u w:val="none"/>
+        </w:rPr>
+        <w:t>nombres de los paquetes exportados</w:t>
+      </w:r>
+    </w:p>
+    <w:p>
+      <w:pPr>
+        <w:pStyle w:val="Normal"/>
+        <w:rPr>
+          <w:b w:val="false"/>
+          <w:b w:val="false"/>
+          <w:bCs w:val="false"/>
+          <w:u w:val="none"/>
+        </w:rPr>
+      </w:pPr>
+      <w:r>
+        <w:rPr>
+          <w:b w:val="false"/>
+          <w:bCs w:val="false"/>
+          <w:u w:val="none"/>
+        </w:rPr>
+        <w:t xml:space="preserve">→ </w:t>
+      </w:r>
+      <w:r>
+        <w:rPr>
+          <w:b w:val="false"/>
+          <w:bCs w:val="false"/>
+          <w:u w:val="none"/>
+        </w:rPr>
+        <w:t>nombres y tipos de nombres en campos publicos y protegidos</w:t>
+      </w:r>
+    </w:p>
+    <w:p>
+      <w:pPr>
+        <w:pStyle w:val="Normal"/>
+        <w:rPr/>
+      </w:pPr>
+      <w:r>
+        <w:rPr>
+          <w:b w:val="false"/>
+          <w:bCs w:val="false"/>
+          <w:u w:val="none"/>
+        </w:rPr>
+        <w:t xml:space="preserve">→ </w:t>
+      </w:r>
+      <w:r>
+        <w:rPr>
+          <w:b w:val="false"/>
+          <w:bCs w:val="false"/>
+          <w:u w:val="none"/>
+        </w:rPr>
+        <w:t xml:space="preserve">nombres, tipos de argumentos, tipos de retorno, nombres de metodo publicos y protegidos (firma del metodo) </w:t>
+      </w:r>
+    </w:p>
+    <w:p>
+      <w:pPr>
+        <w:pStyle w:val="Normal"/>
+        <w:rPr/>
+      </w:pPr>
+      <w:r>
+        <w:rPr>
+          <w:b w:val="false"/>
+          <w:bCs w:val="false"/>
+          <w:u w:val="none"/>
+        </w:rPr>
+        <w:t xml:space="preserve">→ </w:t>
+      </w:r>
+      <w:r>
+        <w:rPr>
+          <w:b w:val="false"/>
+          <w:bCs w:val="false"/>
+          <w:u w:val="none"/>
+        </w:rPr>
+        <w:t>se pueden cambiar los cambos privados y visibles en el paquete, cuerpo de metodos publicos, los nombres de todo lo que otro codigo pueda usar para la compilacion no tiene que ser cambiado para no provocar errores de compilacion (nombre de tipos, firma de metodos publicos)</w:t>
+      </w:r>
+    </w:p>
+    <w:p>
+      <w:pPr>
+        <w:pStyle w:val="Normal"/>
+        <w:rPr>
+          <w:b w:val="false"/>
+          <w:b w:val="false"/>
+          <w:bCs w:val="false"/>
+          <w:u w:val="none"/>
+        </w:rPr>
+      </w:pPr>
+      <w:r>
+        <w:rPr>
+          <w:b w:val="false"/>
+          <w:bCs w:val="false"/>
+          <w:u w:val="none"/>
+        </w:rPr>
+      </w:r>
+    </w:p>
+    <w:p>
+      <w:pPr>
+        <w:pStyle w:val="Normal"/>
+        <w:rPr/>
+      </w:pPr>
+      <w:r>
+        <w:rPr>
+          <w:b w:val="false"/>
+          <w:bCs w:val="false"/>
+          <w:u w:val="none"/>
+        </w:rPr>
+        <w:t xml:space="preserve">si un tipo no es accesible no es posible interactuar en ninguna forma que es </w:t>
+      </w:r>
+      <w:r>
+        <w:rPr>
+          <w:b/>
+          <w:bCs/>
+          <w:u w:val="none"/>
+        </w:rPr>
+        <w:t>especifica a su tipo</w:t>
+      </w:r>
+      <w:r>
+        <w:rPr>
+          <w:b w:val="false"/>
+          <w:bCs w:val="false"/>
+          <w:u w:val="none"/>
+        </w:rPr>
+        <w:t>: instanciarlo, acceder a sus campos, invocar metodos o usar clases anidadas, si es posible cuando se accede atravéz de un super tipo (como una interface que el tipo implementa)</w:t>
+      </w:r>
+    </w:p>
+    <w:p>
+      <w:pPr>
+        <w:pStyle w:val="Normal"/>
+        <w:rPr/>
+      </w:pPr>
+      <w:r>
+        <w:rPr>
+          <w:b w:val="false"/>
+          <w:bCs w:val="false"/>
+          <w:u w:val="none"/>
+        </w:rPr>
+        <w:t xml:space="preserve">→ </w:t>
+      </w:r>
+      <w:r>
+        <w:rPr>
+          <w:b w:val="false"/>
+          <w:bCs w:val="false"/>
+          <w:u w:val="none"/>
+        </w:rPr>
+        <w:t>no public implementaciones de una public interface pueden ser usadas atravez de una interface</w:t>
+      </w:r>
+    </w:p>
+    <w:p>
+      <w:pPr>
+        <w:pStyle w:val="Normal"/>
+        <w:rPr>
+          <w:b w:val="false"/>
+          <w:b w:val="false"/>
+          <w:bCs w:val="false"/>
+          <w:u w:val="none"/>
+        </w:rPr>
+      </w:pPr>
+      <w:r>
+        <w:rPr>
+          <w:b w:val="false"/>
+          <w:bCs w:val="false"/>
+          <w:u w:val="none"/>
+        </w:rPr>
+        <w:t xml:space="preserve">→ </w:t>
+      </w:r>
+      <w:r>
+        <w:rPr>
+          <w:b w:val="false"/>
+          <w:bCs w:val="false"/>
+          <w:u w:val="none"/>
+        </w:rPr>
+        <w:t>refleccion tampoco puede sobrepasar los limites de los modulos</w:t>
+      </w:r>
+    </w:p>
+    <w:p>
+      <w:pPr>
+        <w:pStyle w:val="Normal"/>
+        <w:rPr>
+          <w:b w:val="false"/>
+          <w:b w:val="false"/>
+          <w:bCs w:val="false"/>
+          <w:u w:val="none"/>
+        </w:rPr>
+      </w:pPr>
+      <w:r>
+        <w:rPr>
+          <w:b w:val="false"/>
+          <w:bCs w:val="false"/>
+          <w:u w:val="none"/>
+        </w:rPr>
+      </w:r>
+    </w:p>
+    <w:p>
+      <w:pPr>
+        <w:pStyle w:val="Normal"/>
+        <w:rPr>
+          <w:b w:val="false"/>
+          <w:b w:val="false"/>
+          <w:bCs w:val="false"/>
+          <w:u w:val="none"/>
+        </w:rPr>
+      </w:pPr>
+      <w:r>
+        <w:rPr>
+          <w:b w:val="false"/>
+          <w:bCs w:val="false"/>
+          <w:u w:val="none"/>
+        </w:rPr>
+      </w:r>
+    </w:p>
+    <w:p>
+      <w:pPr>
+        <w:pStyle w:val="Normal"/>
+        <w:rPr>
+          <w:b/>
+          <w:b/>
+          <w:bCs/>
+          <w:u w:val="none"/>
+        </w:rPr>
+      </w:pPr>
+      <w:r>
+        <w:rPr>
+          <w:b/>
+          <w:bCs/>
+          <w:u w:val="none"/>
+        </w:rPr>
+        <w:t>qualified export:</w:t>
+      </w:r>
+    </w:p>
+    <w:p>
+      <w:pPr>
+        <w:pStyle w:val="Normal"/>
+        <w:rPr>
+          <w:b w:val="false"/>
+          <w:b w:val="false"/>
+          <w:bCs w:val="false"/>
+          <w:u w:val="none"/>
+        </w:rPr>
+      </w:pPr>
+      <w:r>
+        <w:rPr>
+          <w:b w:val="false"/>
+          <w:bCs w:val="false"/>
+          <w:u w:val="none"/>
+        </w:rPr>
+        <w:t>exports … to concrete.jpa.implementation</w:t>
+      </w:r>
+    </w:p>
+    <w:p>
+      <w:pPr>
+        <w:pStyle w:val="Normal"/>
+        <w:rPr>
+          <w:b w:val="false"/>
+          <w:b w:val="false"/>
+          <w:bCs w:val="false"/>
+          <w:u w:val="none"/>
+        </w:rPr>
+      </w:pPr>
+      <w:r>
+        <w:rPr>
+          <w:b w:val="false"/>
+          <w:bCs w:val="false"/>
+          <w:u w:val="none"/>
+        </w:rPr>
+      </w:r>
+    </w:p>
+    <w:p>
+      <w:pPr>
+        <w:pStyle w:val="Normal"/>
+        <w:rPr>
+          <w:b/>
+          <w:b/>
+          <w:bCs/>
+        </w:rPr>
+      </w:pPr>
+      <w:r>
+        <w:rPr>
+          <w:b/>
+          <w:bCs/>
+        </w:rPr>
+        <w:t>abrir un paquete:</w:t>
+      </w:r>
+    </w:p>
+    <w:p>
+      <w:pPr>
+        <w:pStyle w:val="Normal"/>
+        <w:rPr>
+          <w:b w:val="false"/>
+          <w:b w:val="false"/>
+          <w:bCs w:val="false"/>
+          <w:u w:val="none"/>
+        </w:rPr>
+      </w:pPr>
+      <w:r>
+        <w:rPr>
+          <w:b w:val="false"/>
+          <w:bCs w:val="false"/>
+          <w:u w:val="none"/>
+        </w:rPr>
+        <w:t xml:space="preserve">– </w:t>
+      </w:r>
+      <w:r>
+        <w:rPr>
+          <w:b/>
+          <w:bCs/>
+          <w:u w:val="none"/>
+        </w:rPr>
+        <w:t>opens</w:t>
+      </w:r>
+      <w:r>
+        <w:rPr>
+          <w:b w:val="false"/>
+          <w:bCs w:val="false"/>
+          <w:u w:val="none"/>
+        </w:rPr>
+        <w:t xml:space="preserve"> nombre_paquete</w:t>
+      </w:r>
+    </w:p>
+    <w:p>
+      <w:pPr>
+        <w:pStyle w:val="Normal"/>
+        <w:rPr>
+          <w:b w:val="false"/>
+          <w:b w:val="false"/>
+          <w:bCs w:val="false"/>
+          <w:u w:val="none"/>
+        </w:rPr>
+      </w:pPr>
+      <w:r>
+        <w:rPr>
+          <w:b w:val="false"/>
+          <w:bCs w:val="false"/>
+          <w:u w:val="none"/>
+        </w:rPr>
+        <w:t xml:space="preserve">→ </w:t>
+      </w:r>
+      <w:r>
+        <w:rPr>
+          <w:b w:val="false"/>
+          <w:bCs w:val="false"/>
+          <w:u w:val="none"/>
+        </w:rPr>
+        <w:t>en tiempo de compilacion el paquete es fuertemente encapsulado, no hay diferencia en ser encapsulado o no</w:t>
+      </w:r>
+    </w:p>
+    <w:p>
+      <w:pPr>
+        <w:pStyle w:val="Normal"/>
+        <w:rPr>
+          <w:b w:val="false"/>
+          <w:b w:val="false"/>
+          <w:bCs w:val="false"/>
+          <w:u w:val="none"/>
+        </w:rPr>
+      </w:pPr>
+      <w:r>
+        <w:rPr>
+          <w:b w:val="false"/>
+          <w:bCs w:val="false"/>
+          <w:u w:val="none"/>
+        </w:rPr>
+        <w:t xml:space="preserve">→ </w:t>
+      </w:r>
+      <w:r>
+        <w:rPr>
+          <w:b w:val="false"/>
+          <w:bCs w:val="false"/>
+          <w:u w:val="none"/>
+        </w:rPr>
+        <w:t xml:space="preserve">en </w:t>
+      </w:r>
+      <w:r>
+        <w:rPr>
+          <w:b w:val="false"/>
+          <w:bCs w:val="false"/>
           <w:highlight w:val="yellow"/>
           <w:u w:val="none"/>
         </w:rPr>
-        <w:t>explicit modules</w:t>
-      </w:r>
-      <w:r>
-        <w:rPr>
-          <w:b w:val="false"/>
-          <w:bCs w:val="false"/>
-          <w:u w:val="none"/>
-        </w:rPr>
-        <w:t xml:space="preserve"> </w:t>
-      </w:r>
-      <w:r>
-        <w:rPr>
-          <w:b w:val="false"/>
-          <w:bCs w:val="false"/>
-          <w:u w:val="none"/>
-        </w:rPr>
-        <w:t>(modulo con un descriptor)</w:t>
-      </w:r>
-    </w:p>
-    <w:p>
-      <w:pPr>
-        <w:pStyle w:val="Normal"/>
-        <w:rPr/>
-      </w:pPr>
-      <w:r>
-        <w:rPr>
-          <w:b w:val="false"/>
-          <w:bCs w:val="false"/>
-          <w:u w:val="none"/>
-        </w:rPr>
-        <w:t xml:space="preserve">- </w:t>
-      </w:r>
-      <w:r>
-        <w:rPr>
-          <w:b/>
-          <w:bCs/>
-          <w:highlight w:val="yellow"/>
-          <w:u w:val="none"/>
-        </w:rPr>
-        <w:t>automatic modules</w:t>
-      </w:r>
-      <w:r>
-        <w:rPr>
-          <w:b w:val="false"/>
-          <w:bCs w:val="false"/>
-          <w:u w:val="none"/>
-        </w:rPr>
-        <w:t xml:space="preserve"> son </w:t>
-      </w:r>
-      <w:r>
-        <w:rPr>
-          <w:b/>
-          <w:bCs/>
-          <w:u w:val="none"/>
-        </w:rPr>
-        <w:t>application modules</w:t>
-      </w:r>
-      <w:r>
-        <w:rPr>
-          <w:b w:val="false"/>
-          <w:bCs w:val="false"/>
-          <w:u w:val="none"/>
-        </w:rPr>
-        <w:t xml:space="preserve"> pero creados por el runtime </w:t>
-      </w:r>
-      <w:r>
-        <w:rPr>
-          <w:b w:val="false"/>
-          <w:bCs w:val="false"/>
-          <w:u w:val="none"/>
-        </w:rPr>
-        <w:t xml:space="preserve">(modulos sin un module descriptor, plain jar en el module path, </w:t>
-      </w:r>
-      <w:r>
-        <w:rPr>
-          <w:b w:val="false"/>
-          <w:bCs w:val="false"/>
-          <w:u w:val="none"/>
-        </w:rPr>
-        <w:t>inferidos por el JPMS</w:t>
-      </w:r>
-      <w:r>
-        <w:rPr>
-          <w:b w:val="false"/>
-          <w:bCs w:val="false"/>
-          <w:u w:val="none"/>
-        </w:rPr>
-        <w:t>)</w:t>
-      </w:r>
-    </w:p>
-    <w:p>
-      <w:pPr>
-        <w:pStyle w:val="Normal"/>
-        <w:rPr/>
-      </w:pPr>
-      <w:r>
-        <w:rPr>
-          <w:b w:val="false"/>
-          <w:bCs w:val="false"/>
-          <w:u w:val="none"/>
-        </w:rPr>
-        <w:t xml:space="preserve">- </w:t>
-      </w:r>
-      <w:r>
-        <w:rPr>
-          <w:b/>
-          <w:bCs/>
-          <w:u w:val="none"/>
-        </w:rPr>
-        <w:t>explicit modules</w:t>
-      </w:r>
-      <w:r>
-        <w:rPr>
-          <w:b w:val="false"/>
-          <w:bCs w:val="false"/>
-          <w:u w:val="none"/>
-        </w:rPr>
-        <w:t xml:space="preserve"> y </w:t>
-      </w:r>
-      <w:r>
-        <w:rPr>
-          <w:b/>
-          <w:bCs/>
-          <w:u w:val="none"/>
-        </w:rPr>
-        <w:t>automatic modules</w:t>
-      </w:r>
-      <w:r>
-        <w:rPr>
-          <w:b w:val="false"/>
-          <w:bCs w:val="false"/>
-          <w:u w:val="none"/>
-        </w:rPr>
-        <w:t xml:space="preserve"> forman los </w:t>
-      </w:r>
-      <w:r>
-        <w:rPr>
-          <w:b/>
-          <w:bCs/>
-          <w:highlight w:val="yellow"/>
-          <w:u w:val="none"/>
-        </w:rPr>
-        <w:t>named modules</w:t>
-      </w:r>
-    </w:p>
-    <w:p>
-      <w:pPr>
-        <w:pStyle w:val="Normal"/>
-        <w:rPr/>
-      </w:pPr>
-      <w:r>
-        <w:rPr>
-          <w:b w:val="false"/>
-          <w:bCs w:val="false"/>
-          <w:u w:val="none"/>
-        </w:rPr>
-        <w:t xml:space="preserve">- </w:t>
-      </w:r>
-      <w:r>
-        <w:rPr>
-          <w:b w:val="false"/>
-          <w:bCs w:val="false"/>
-          <w:u w:val="none"/>
-        </w:rPr>
-        <w:t xml:space="preserve">tambien hay </w:t>
-      </w:r>
-      <w:r>
-        <w:rPr>
-          <w:b/>
-          <w:bCs/>
-          <w:u w:val="none"/>
-        </w:rPr>
-        <w:t>unnamed modules</w:t>
-      </w:r>
-      <w:r>
-        <w:rPr>
-          <w:b w:val="false"/>
-          <w:bCs w:val="false"/>
-          <w:u w:val="none"/>
-        </w:rPr>
-        <w:t>: modulos sin nombre, son contenidos en el class path</w:t>
-      </w:r>
-    </w:p>
-    <w:p>
-      <w:pPr>
-        <w:pStyle w:val="Normal"/>
-        <w:rPr>
-          <w:b w:val="false"/>
-          <w:b w:val="false"/>
-          <w:bCs w:val="false"/>
-          <w:u w:val="none"/>
-        </w:rPr>
-      </w:pPr>
-      <w:r>
-        <w:rPr>
-          <w:b w:val="false"/>
-          <w:bCs w:val="false"/>
-          <w:u w:val="none"/>
-        </w:rPr>
-      </w:r>
-    </w:p>
-    <w:p>
-      <w:pPr>
-        <w:pStyle w:val="Normal"/>
-        <w:rPr>
-          <w:b w:val="false"/>
-          <w:b w:val="false"/>
-          <w:bCs w:val="false"/>
-          <w:u w:val="none"/>
-        </w:rPr>
-      </w:pPr>
-      <w:r>
-        <w:rPr>
-          <w:b w:val="false"/>
-          <w:bCs w:val="false"/>
-          <w:u w:val="none"/>
-        </w:rPr>
-        <w:t>el module system verifica que el conjunto de modulos observables contiene todas las requeridas dependencias, directas y transitivas, si ocurre un error lo reporta</w:t>
+        <w:t>runtime</w:t>
+      </w:r>
+      <w:r>
+        <w:rPr>
+          <w:b w:val="false"/>
+          <w:bCs w:val="false"/>
+          <w:u w:val="none"/>
+        </w:rPr>
+        <w:t xml:space="preserve"> son completamente accesibles, incluyendo no publicos clases, metodos o campos</w:t>
       </w:r>
     </w:p>
     <w:p>
@@ -1626,159 +2391,7 @@
           <w:bCs w:val="false"/>
           <w:u w:val="none"/>
         </w:rPr>
-        <w:t>no tienen que existir ambiguedad, no puede existir ambiguedad, 2 artefactos no pueden decir que tienen el mismo nombre</w:t>
-      </w:r>
-    </w:p>
-    <w:p>
-      <w:pPr>
-        <w:pStyle w:val="Normal"/>
-        <w:rPr/>
-      </w:pPr>
-      <w:r>
-        <w:rPr>
-          <w:b w:val="false"/>
-          <w:bCs w:val="false"/>
-          <w:u w:val="none"/>
-        </w:rPr>
-        <w:t>→</w:t>
-      </w:r>
-      <w:r>
-        <w:rPr>
-          <w:b w:val="false"/>
-          <w:bCs w:val="false"/>
-          <w:u w:val="none"/>
-        </w:rPr>
-        <w:t xml:space="preserve"> </w:t>
-      </w:r>
-      <w:r>
-        <w:rPr>
-          <w:b w:val="false"/>
-          <w:bCs w:val="false"/>
-          <w:u w:val="none"/>
-        </w:rPr>
-        <w:t>no tiene</w:t>
-      </w:r>
-      <w:r>
-        <w:rPr>
-          <w:b w:val="false"/>
-          <w:bCs w:val="false"/>
-          <w:u w:val="none"/>
-        </w:rPr>
-        <w:t>n</w:t>
-      </w:r>
-      <w:r>
-        <w:rPr>
-          <w:b w:val="false"/>
-          <w:bCs w:val="false"/>
-          <w:u w:val="none"/>
-        </w:rPr>
-        <w:t xml:space="preserve"> que existir dependencias ciclicas entre modulos, </w:t>
-      </w:r>
-      <w:r>
-        <w:rPr>
-          <w:b w:val="false"/>
-          <w:bCs w:val="false"/>
-          <w:u w:val="none"/>
-        </w:rPr>
-        <w:t>causara error en compilacion</w:t>
-      </w:r>
-    </w:p>
-    <w:p>
-      <w:pPr>
-        <w:pStyle w:val="Normal"/>
-        <w:rPr/>
-      </w:pPr>
-      <w:r>
-        <w:rPr>
-          <w:b w:val="false"/>
-          <w:bCs w:val="false"/>
-          <w:u w:val="none"/>
-        </w:rPr>
-        <w:t>→</w:t>
-      </w:r>
-      <w:r>
-        <w:rPr>
-          <w:b w:val="false"/>
-          <w:bCs w:val="false"/>
-          <w:u w:val="none"/>
-        </w:rPr>
-        <w:t xml:space="preserve"> </w:t>
-      </w:r>
-      <w:r>
-        <w:rPr>
-          <w:b w:val="false"/>
-          <w:bCs w:val="false"/>
-          <w:u w:val="none"/>
-        </w:rPr>
-        <w:t>no tienen que ser dependientes en compilacion</w:t>
-      </w:r>
-    </w:p>
-    <w:p>
-      <w:pPr>
-        <w:pStyle w:val="Normal"/>
-        <w:rPr/>
-      </w:pPr>
-      <w:r>
-        <w:rPr>
-          <w:b w:val="false"/>
-          <w:bCs w:val="false"/>
-          <w:u w:val="none"/>
-        </w:rPr>
-        <w:t>→</w:t>
-      </w:r>
-      <w:r>
-        <w:rPr>
-          <w:b w:val="false"/>
-          <w:bCs w:val="false"/>
-          <w:u w:val="none"/>
-        </w:rPr>
-        <w:t xml:space="preserve"> </w:t>
-      </w:r>
-      <w:r>
-        <w:rPr>
-          <w:b w:val="false"/>
-          <w:bCs w:val="false"/>
-          <w:u w:val="none"/>
-        </w:rPr>
-        <w:t xml:space="preserve">split package no seran compilados o lanzados, </w:t>
-      </w:r>
-      <w:r>
-        <w:rPr>
-          <w:b w:val="false"/>
-          <w:bCs w:val="false"/>
-          <w:u w:val="none"/>
-        </w:rPr>
-        <w:t>no importa si son o no exportados</w:t>
-      </w:r>
-    </w:p>
-    <w:p>
-      <w:pPr>
-        <w:pStyle w:val="Normal"/>
-        <w:rPr/>
-      </w:pPr>
-      <w:r>
-        <w:rPr>
-          <w:b w:val="false"/>
-          <w:bCs w:val="false"/>
-          <w:u w:val="none"/>
-        </w:rPr>
-        <w:t>→</w:t>
-      </w:r>
-      <w:r>
-        <w:rPr>
-          <w:b w:val="false"/>
-          <w:bCs w:val="false"/>
-          <w:u w:val="none"/>
-        </w:rPr>
-        <w:t xml:space="preserve"> </w:t>
-      </w:r>
-      <w:r>
-        <w:rPr>
-          <w:b w:val="false"/>
-          <w:bCs w:val="false"/>
-          <w:u w:val="none"/>
-        </w:rPr>
-        <w:t>lanzar una aplicacion con una dependencia transitiva perdida no funcionará</w:t>
+        <w:t>NO es exportado, hay que agregar el export en la declaracion del modulo</w:t>
       </w:r>
     </w:p>
     <w:p>
@@ -1798,928 +2411,6 @@
           <w:u w:val="none"/>
         </w:rPr>
         <w:t xml:space="preserve">→ </w:t>
-      </w:r>
-      <w:r>
-        <w:rPr>
-          <w:b w:val="false"/>
-          <w:bCs w:val="false"/>
-          <w:u w:val="none"/>
-        </w:rPr>
-        <w:t>no pueden existir modulos duplicados en el class path</w:t>
-      </w:r>
-    </w:p>
-    <w:p>
-      <w:pPr>
-        <w:pStyle w:val="Normal"/>
-        <w:rPr>
-          <w:b w:val="false"/>
-          <w:b w:val="false"/>
-          <w:bCs w:val="false"/>
-          <w:u w:val="none"/>
-        </w:rPr>
-      </w:pPr>
-      <w:r>
-        <w:rPr>
-          <w:b w:val="false"/>
-          <w:bCs w:val="false"/>
-          <w:u w:val="none"/>
-        </w:rPr>
-        <w:t xml:space="preserve">→ </w:t>
-      </w:r>
-      <w:r>
-        <w:rPr>
-          <w:b w:val="false"/>
-          <w:bCs w:val="false"/>
-          <w:u w:val="none"/>
-        </w:rPr>
-        <w:t>no hay concepto de version en modulos</w:t>
-      </w:r>
-    </w:p>
-    <w:p>
-      <w:pPr>
-        <w:pStyle w:val="Normal"/>
-        <w:rPr>
-          <w:b w:val="false"/>
-          <w:b w:val="false"/>
-          <w:bCs w:val="false"/>
-          <w:u w:val="none"/>
-        </w:rPr>
-      </w:pPr>
-      <w:r>
-        <w:rPr>
-          <w:b w:val="false"/>
-          <w:bCs w:val="false"/>
-          <w:u w:val="none"/>
-        </w:rPr>
-        <w:t xml:space="preserve">→ </w:t>
-      </w:r>
-      <w:r>
-        <w:rPr>
-          <w:b w:val="false"/>
-          <w:bCs w:val="false"/>
-          <w:u w:val="none"/>
-        </w:rPr>
-        <w:t>se lanzara una exception si existe un modulo repetido AUNQUE no se use</w:t>
-      </w:r>
-    </w:p>
-    <w:p>
-      <w:pPr>
-        <w:pStyle w:val="Normal"/>
-        <w:rPr>
-          <w:b w:val="false"/>
-          <w:b w:val="false"/>
-          <w:bCs w:val="false"/>
-          <w:u w:val="none"/>
-        </w:rPr>
-      </w:pPr>
-      <w:r>
-        <w:rPr>
-          <w:b w:val="false"/>
-          <w:bCs w:val="false"/>
-          <w:u w:val="none"/>
-        </w:rPr>
-      </w:r>
-    </w:p>
-    <w:p>
-      <w:pPr>
-        <w:pStyle w:val="Normal"/>
-        <w:rPr/>
-      </w:pPr>
-      <w:r>
-        <w:rPr>
-          <w:b w:val="false"/>
-          <w:bCs w:val="false"/>
-          <w:u w:val="none"/>
-        </w:rPr>
-        <w:t>u</w:t>
-      </w:r>
-      <w:r>
-        <w:rPr>
-          <w:b w:val="false"/>
-          <w:bCs w:val="false"/>
-          <w:u w:val="none"/>
-        </w:rPr>
-        <w:t xml:space="preserve">n tipo foo en un modulo bar es </w:t>
-      </w:r>
-      <w:r>
-        <w:rPr>
-          <w:b/>
-          <w:bCs/>
-          <w:u w:val="none"/>
-        </w:rPr>
-        <w:t>accesible</w:t>
-      </w:r>
-      <w:r>
-        <w:rPr>
-          <w:b w:val="false"/>
-          <w:bCs w:val="false"/>
-          <w:u w:val="none"/>
-        </w:rPr>
-        <w:t xml:space="preserve"> si:</w:t>
-      </w:r>
-    </w:p>
-    <w:p>
-      <w:pPr>
-        <w:pStyle w:val="Normal"/>
-        <w:rPr>
-          <w:b w:val="false"/>
-          <w:b w:val="false"/>
-          <w:bCs w:val="false"/>
-          <w:u w:val="none"/>
-        </w:rPr>
-      </w:pPr>
-      <w:r>
-        <w:rPr>
-          <w:b w:val="false"/>
-          <w:bCs w:val="false"/>
-          <w:u w:val="none"/>
-        </w:rPr>
-        <w:t xml:space="preserve">→ </w:t>
-      </w:r>
-      <w:r>
-        <w:rPr>
-          <w:b w:val="false"/>
-          <w:bCs w:val="false"/>
-          <w:u w:val="none"/>
-        </w:rPr>
-        <w:t>foo es publico</w:t>
-      </w:r>
-    </w:p>
-    <w:p>
-      <w:pPr>
-        <w:pStyle w:val="Normal"/>
-        <w:rPr>
-          <w:b w:val="false"/>
-          <w:b w:val="false"/>
-          <w:bCs w:val="false"/>
-          <w:u w:val="none"/>
-        </w:rPr>
-      </w:pPr>
-      <w:r>
-        <w:rPr>
-          <w:b w:val="false"/>
-          <w:bCs w:val="false"/>
-          <w:u w:val="none"/>
-        </w:rPr>
-        <w:t xml:space="preserve">→ </w:t>
-      </w:r>
-      <w:r>
-        <w:rPr>
-          <w:b w:val="false"/>
-          <w:bCs w:val="false"/>
-          <w:u w:val="none"/>
-        </w:rPr>
-        <w:t>foo pertenece a un modulo que bar exporta</w:t>
-      </w:r>
-    </w:p>
-    <w:p>
-      <w:pPr>
-        <w:pStyle w:val="Normal"/>
-        <w:rPr/>
-      </w:pPr>
-      <w:r>
-        <w:rPr>
-          <w:b w:val="false"/>
-          <w:bCs w:val="false"/>
-          <w:u w:val="none"/>
-        </w:rPr>
-        <w:t xml:space="preserve">→ </w:t>
-      </w:r>
-      <w:r>
-        <w:rPr>
-          <w:b w:val="false"/>
-          <w:bCs w:val="false"/>
-          <w:u w:val="none"/>
-        </w:rPr>
-        <w:t xml:space="preserve">otro modulo lee el modulo bar </w:t>
-      </w:r>
-      <w:r>
-        <w:rPr>
-          <w:b w:val="false"/>
-          <w:bCs w:val="false"/>
-          <w:u w:val="none"/>
-        </w:rPr>
-        <w:t xml:space="preserve">← se incluye el modulo que quiere acceder al tipo, </w:t>
-      </w:r>
-      <w:r>
-        <w:rPr>
-          <w:b w:val="false"/>
-          <w:bCs w:val="false"/>
-          <w:u w:val="none"/>
-        </w:rPr>
-        <w:t xml:space="preserve">es solo accesible al modulo que quiera usarlo, tiene que indicar que quiere usarlo </w:t>
-      </w:r>
-      <w:r>
-        <w:rPr>
-          <w:b w:val="false"/>
-          <w:bCs w:val="false"/>
-          <w:u w:val="none"/>
-        </w:rPr>
-        <w:t xml:space="preserve">para ser parte de la accesibilidad, </w:t>
-      </w:r>
-      <w:r>
-        <w:rPr>
-          <w:b w:val="false"/>
-          <w:bCs w:val="false"/>
-          <w:u w:val="none"/>
-        </w:rPr>
-        <w:t>aunque tambien es correcto decir que el modulo es accesible aunque no exista un modulo que lo requiera, es accesible porque es publico y exportado</w:t>
-      </w:r>
-    </w:p>
-    <w:p>
-      <w:pPr>
-        <w:pStyle w:val="Normal"/>
-        <w:rPr>
-          <w:b w:val="false"/>
-          <w:b w:val="false"/>
-          <w:bCs w:val="false"/>
-          <w:u w:val="none"/>
-        </w:rPr>
-      </w:pPr>
-      <w:r>
-        <w:rPr>
-          <w:b w:val="false"/>
-          <w:bCs w:val="false"/>
-          <w:u w:val="none"/>
-        </w:rPr>
-        <w:t>reglas de accesibilidad de miembros (campo, metodo, clase anidada) se mantiene (publicos son completamente accesibles, protected solo en clases con herencia, …)</w:t>
-      </w:r>
-    </w:p>
-    <w:p>
-      <w:pPr>
-        <w:pStyle w:val="Normal"/>
-        <w:rPr>
-          <w:b w:val="false"/>
-          <w:b w:val="false"/>
-          <w:bCs w:val="false"/>
-          <w:u w:val="none"/>
-        </w:rPr>
-      </w:pPr>
-      <w:r>
-        <w:rPr>
-          <w:b w:val="false"/>
-          <w:bCs w:val="false"/>
-          <w:u w:val="none"/>
-        </w:rPr>
-      </w:r>
-    </w:p>
-    <w:p>
-      <w:pPr>
-        <w:pStyle w:val="Normal"/>
-        <w:rPr/>
-      </w:pPr>
-      <w:r>
-        <w:rPr>
-          <w:b w:val="false"/>
-          <w:bCs w:val="false"/>
-          <w:u w:val="none"/>
-        </w:rPr>
-        <w:t xml:space="preserve">- </w:t>
-      </w:r>
-      <w:r>
-        <w:rPr>
-          <w:b w:val="false"/>
-          <w:bCs w:val="false"/>
-          <w:u w:val="none"/>
-        </w:rPr>
-        <w:t>no es necesario exportar el packete que contiene el main</w:t>
-      </w:r>
-    </w:p>
-    <w:p>
-      <w:pPr>
-        <w:pStyle w:val="Normal"/>
-        <w:rPr>
-          <w:b w:val="false"/>
-          <w:b w:val="false"/>
-          <w:bCs w:val="false"/>
-          <w:u w:val="none"/>
-        </w:rPr>
-      </w:pPr>
-      <w:r>
-        <w:rPr>
-          <w:b w:val="false"/>
-          <w:bCs w:val="false"/>
-          <w:u w:val="none"/>
-        </w:rPr>
-      </w:r>
-    </w:p>
-    <w:p>
-      <w:pPr>
-        <w:pStyle w:val="Normal"/>
-        <w:rPr>
-          <w:b/>
-          <w:b/>
-          <w:bCs/>
-        </w:rPr>
-      </w:pPr>
-      <w:r>
-        <w:rPr>
-          <w:b/>
-          <w:bCs/>
-          <w:u w:val="none"/>
-        </w:rPr>
-        <w:t xml:space="preserve">module </w:t>
-      </w:r>
-      <w:r>
-        <w:rPr>
-          <w:b/>
-          <w:bCs/>
-          <w:u w:val="none"/>
-        </w:rPr>
-        <w:t>p</w:t>
-      </w:r>
-      <w:r>
-        <w:rPr>
-          <w:b/>
-          <w:bCs/>
-          <w:u w:val="none"/>
-        </w:rPr>
-        <w:t>ublic api:</w:t>
-      </w:r>
-    </w:p>
-    <w:p>
-      <w:pPr>
-        <w:pStyle w:val="Normal"/>
-        <w:rPr/>
-      </w:pPr>
-      <w:r>
-        <w:rPr>
-          <w:b w:val="false"/>
-          <w:bCs w:val="false"/>
-          <w:u w:val="none"/>
-        </w:rPr>
-        <w:t xml:space="preserve">- </w:t>
-      </w:r>
-      <w:r>
-        <w:rPr>
-          <w:b w:val="false"/>
-          <w:bCs w:val="false"/>
-          <w:u w:val="none"/>
-        </w:rPr>
-        <w:t>todo lo que no puede ser cambiado provocando errores en el codigo que lo usa</w:t>
-      </w:r>
-    </w:p>
-    <w:p>
-      <w:pPr>
-        <w:pStyle w:val="Normal"/>
-        <w:rPr>
-          <w:b w:val="false"/>
-          <w:b w:val="false"/>
-          <w:bCs w:val="false"/>
-          <w:u w:val="none"/>
-        </w:rPr>
-      </w:pPr>
-      <w:r>
-        <w:rPr>
-          <w:b w:val="false"/>
-          <w:bCs w:val="false"/>
-          <w:u w:val="none"/>
-        </w:rPr>
-        <w:t xml:space="preserve">→ </w:t>
-      </w:r>
-      <w:r>
-        <w:rPr>
-          <w:b w:val="false"/>
-          <w:bCs w:val="false"/>
-          <w:u w:val="none"/>
-        </w:rPr>
-        <w:t>nombres de los tipos publicos</w:t>
-      </w:r>
-    </w:p>
-    <w:p>
-      <w:pPr>
-        <w:pStyle w:val="Normal"/>
-        <w:rPr>
-          <w:b w:val="false"/>
-          <w:b w:val="false"/>
-          <w:bCs w:val="false"/>
-          <w:u w:val="none"/>
-        </w:rPr>
-      </w:pPr>
-      <w:r>
-        <w:rPr>
-          <w:b w:val="false"/>
-          <w:bCs w:val="false"/>
-          <w:u w:val="none"/>
-        </w:rPr>
-        <w:t xml:space="preserve">→ </w:t>
-      </w:r>
-      <w:r>
-        <w:rPr>
-          <w:b w:val="false"/>
-          <w:bCs w:val="false"/>
-          <w:u w:val="none"/>
-        </w:rPr>
-        <w:t>nombres de los paquetes exportados</w:t>
-      </w:r>
-    </w:p>
-    <w:p>
-      <w:pPr>
-        <w:pStyle w:val="Normal"/>
-        <w:rPr>
-          <w:b w:val="false"/>
-          <w:b w:val="false"/>
-          <w:bCs w:val="false"/>
-          <w:u w:val="none"/>
-        </w:rPr>
-      </w:pPr>
-      <w:r>
-        <w:rPr>
-          <w:b w:val="false"/>
-          <w:bCs w:val="false"/>
-          <w:u w:val="none"/>
-        </w:rPr>
-        <w:t xml:space="preserve">→ </w:t>
-      </w:r>
-      <w:r>
-        <w:rPr>
-          <w:b w:val="false"/>
-          <w:bCs w:val="false"/>
-          <w:u w:val="none"/>
-        </w:rPr>
-        <w:t>nombres y tipos de nombres en campos publicos y protegidos</w:t>
-      </w:r>
-    </w:p>
-    <w:p>
-      <w:pPr>
-        <w:pStyle w:val="Normal"/>
-        <w:rPr/>
-      </w:pPr>
-      <w:r>
-        <w:rPr>
-          <w:b w:val="false"/>
-          <w:bCs w:val="false"/>
-          <w:u w:val="none"/>
-        </w:rPr>
-        <w:t xml:space="preserve">→ </w:t>
-      </w:r>
-      <w:r>
-        <w:rPr>
-          <w:b w:val="false"/>
-          <w:bCs w:val="false"/>
-          <w:u w:val="none"/>
-        </w:rPr>
-        <w:t>nombres, tipos de argumentos, tipos de retorno, nombres de metodo publicos y protegidos (firma del metodo)</w:t>
-      </w:r>
-      <w:r>
-        <w:rPr>
-          <w:b w:val="false"/>
-          <w:bCs w:val="false"/>
-          <w:u w:val="none"/>
-        </w:rPr>
-        <w:t xml:space="preserve"> </w:t>
-      </w:r>
-    </w:p>
-    <w:p>
-      <w:pPr>
-        <w:pStyle w:val="Normal"/>
-        <w:rPr/>
-      </w:pPr>
-      <w:r>
-        <w:rPr>
-          <w:b w:val="false"/>
-          <w:bCs w:val="false"/>
-          <w:u w:val="none"/>
-        </w:rPr>
-        <w:t>→</w:t>
-      </w:r>
-      <w:r>
-        <w:rPr>
-          <w:b w:val="false"/>
-          <w:bCs w:val="false"/>
-          <w:u w:val="none"/>
-        </w:rPr>
-        <w:t xml:space="preserve"> </w:t>
-      </w:r>
-      <w:r>
-        <w:rPr>
-          <w:b w:val="false"/>
-          <w:bCs w:val="false"/>
-          <w:u w:val="none"/>
-        </w:rPr>
-        <w:t>se pueden cambiar los cambos privados y visibles en el paquete, cuerpo de metodos publicos, los nombres de todo lo que otro codigo pueda usar para la compilacion no tiene que ser cambiado para no provocar errores de compilacion (nombre de tipos, firma de metodos publicos)</w:t>
-      </w:r>
-    </w:p>
-    <w:p>
-      <w:pPr>
-        <w:pStyle w:val="Normal"/>
-        <w:rPr>
-          <w:b w:val="false"/>
-          <w:b w:val="false"/>
-          <w:bCs w:val="false"/>
-          <w:u w:val="none"/>
-        </w:rPr>
-      </w:pPr>
-      <w:r>
-        <w:rPr>
-          <w:b w:val="false"/>
-          <w:bCs w:val="false"/>
-          <w:u w:val="none"/>
-        </w:rPr>
-      </w:r>
-    </w:p>
-    <w:p>
-      <w:pPr>
-        <w:pStyle w:val="Normal"/>
-        <w:rPr/>
-      </w:pPr>
-      <w:r>
-        <w:rPr>
-          <w:b w:val="false"/>
-          <w:bCs w:val="false"/>
-          <w:u w:val="none"/>
-        </w:rPr>
-        <w:t>s</w:t>
-      </w:r>
-      <w:r>
-        <w:rPr>
-          <w:b w:val="false"/>
-          <w:bCs w:val="false"/>
-          <w:u w:val="none"/>
-        </w:rPr>
-        <w:t xml:space="preserve">i un tipo no es accesible no es posible interactuar </w:t>
-      </w:r>
-      <w:r>
-        <w:rPr>
-          <w:b w:val="false"/>
-          <w:bCs w:val="false"/>
-          <w:u w:val="none"/>
-        </w:rPr>
-        <w:t xml:space="preserve">en ninguna forma que es </w:t>
-      </w:r>
-      <w:r>
-        <w:rPr>
-          <w:b/>
-          <w:bCs/>
-          <w:u w:val="none"/>
-        </w:rPr>
-        <w:t>especifica a su tipo</w:t>
-      </w:r>
-      <w:r>
-        <w:rPr>
-          <w:b w:val="false"/>
-          <w:bCs w:val="false"/>
-          <w:u w:val="none"/>
-        </w:rPr>
-        <w:t xml:space="preserve">: instanciarlo, acceder a sus campos, invocar metodos o usar clases anidadas, </w:t>
-      </w:r>
-      <w:r>
-        <w:rPr>
-          <w:b w:val="false"/>
-          <w:bCs w:val="false"/>
-          <w:u w:val="none"/>
-        </w:rPr>
-        <w:t>si es posible cuando se accede atravéz de un super tipo (como una interface que el tipo implementa)</w:t>
-      </w:r>
-    </w:p>
-    <w:p>
-      <w:pPr>
-        <w:pStyle w:val="Normal"/>
-        <w:rPr/>
-      </w:pPr>
-      <w:r>
-        <w:rPr>
-          <w:b w:val="false"/>
-          <w:bCs w:val="false"/>
-          <w:u w:val="none"/>
-        </w:rPr>
-        <w:t>→</w:t>
-      </w:r>
-      <w:r>
-        <w:rPr>
-          <w:b w:val="false"/>
-          <w:bCs w:val="false"/>
-          <w:u w:val="none"/>
-        </w:rPr>
-        <w:t xml:space="preserve"> </w:t>
-      </w:r>
-      <w:r>
-        <w:rPr>
-          <w:b w:val="false"/>
-          <w:bCs w:val="false"/>
-          <w:u w:val="none"/>
-        </w:rPr>
-        <w:t>no public implementaciones de una public interface pueden ser usadas atravez de una interface</w:t>
-      </w:r>
-    </w:p>
-    <w:p>
-      <w:pPr>
-        <w:pStyle w:val="Normal"/>
-        <w:rPr>
-          <w:b w:val="false"/>
-          <w:b w:val="false"/>
-          <w:bCs w:val="false"/>
-          <w:u w:val="none"/>
-        </w:rPr>
-      </w:pPr>
-      <w:r>
-        <w:rPr>
-          <w:b w:val="false"/>
-          <w:bCs w:val="false"/>
-          <w:u w:val="none"/>
-        </w:rPr>
-        <w:t xml:space="preserve">→ </w:t>
-      </w:r>
-      <w:r>
-        <w:rPr>
-          <w:b w:val="false"/>
-          <w:bCs w:val="false"/>
-          <w:u w:val="none"/>
-        </w:rPr>
-        <w:t>refleccion tampoco puede sobrepasar los limites de los modulos</w:t>
-      </w:r>
-    </w:p>
-    <w:p>
-      <w:pPr>
-        <w:pStyle w:val="Normal"/>
-        <w:rPr>
-          <w:b w:val="false"/>
-          <w:b w:val="false"/>
-          <w:bCs w:val="false"/>
-          <w:u w:val="none"/>
-        </w:rPr>
-      </w:pPr>
-      <w:r>
-        <w:rPr>
-          <w:b w:val="false"/>
-          <w:bCs w:val="false"/>
-          <w:u w:val="none"/>
-        </w:rPr>
-      </w:r>
-    </w:p>
-    <w:p>
-      <w:pPr>
-        <w:pStyle w:val="Normal"/>
-        <w:rPr>
-          <w:b w:val="false"/>
-          <w:b w:val="false"/>
-          <w:bCs w:val="false"/>
-          <w:u w:val="none"/>
-        </w:rPr>
-      </w:pPr>
-      <w:r>
-        <w:rPr>
-          <w:b w:val="false"/>
-          <w:bCs w:val="false"/>
-          <w:u w:val="none"/>
-        </w:rPr>
-      </w:r>
-    </w:p>
-    <w:p>
-      <w:pPr>
-        <w:pStyle w:val="Normal"/>
-        <w:rPr>
-          <w:b/>
-          <w:b/>
-          <w:bCs/>
-          <w:u w:val="none"/>
-        </w:rPr>
-      </w:pPr>
-      <w:r>
-        <w:rPr>
-          <w:b/>
-          <w:bCs/>
-          <w:u w:val="none"/>
-        </w:rPr>
-        <w:t>qualified export:</w:t>
-      </w:r>
-    </w:p>
-    <w:p>
-      <w:pPr>
-        <w:pStyle w:val="Normal"/>
-        <w:rPr>
-          <w:b w:val="false"/>
-          <w:b w:val="false"/>
-          <w:bCs w:val="false"/>
-          <w:u w:val="none"/>
-        </w:rPr>
-      </w:pPr>
-      <w:r>
-        <w:rPr>
-          <w:b w:val="false"/>
-          <w:bCs w:val="false"/>
-          <w:u w:val="none"/>
-        </w:rPr>
-        <w:t>exports … to concrete.jpa.implementation</w:t>
-      </w:r>
-    </w:p>
-    <w:p>
-      <w:pPr>
-        <w:pStyle w:val="Normal"/>
-        <w:rPr>
-          <w:b w:val="false"/>
-          <w:b w:val="false"/>
-          <w:bCs w:val="false"/>
-          <w:u w:val="none"/>
-        </w:rPr>
-      </w:pPr>
-      <w:r>
-        <w:rPr>
-          <w:b w:val="false"/>
-          <w:bCs w:val="false"/>
-          <w:u w:val="none"/>
-        </w:rPr>
-      </w:r>
-    </w:p>
-    <w:p>
-      <w:pPr>
-        <w:pStyle w:val="Normal"/>
-        <w:rPr>
-          <w:b/>
-          <w:b/>
-          <w:bCs/>
-        </w:rPr>
-      </w:pPr>
-      <w:r>
-        <w:rPr>
-          <w:b/>
-          <w:bCs/>
-        </w:rPr>
-        <w:t>abrir un paquete:</w:t>
-      </w:r>
-    </w:p>
-    <w:p>
-      <w:pPr>
-        <w:pStyle w:val="Normal"/>
-        <w:rPr>
-          <w:b w:val="false"/>
-          <w:b w:val="false"/>
-          <w:bCs w:val="false"/>
-          <w:u w:val="none"/>
-        </w:rPr>
-      </w:pPr>
-      <w:r>
-        <w:rPr>
-          <w:b w:val="false"/>
-          <w:bCs w:val="false"/>
-          <w:u w:val="none"/>
-        </w:rPr>
-        <w:t xml:space="preserve">– </w:t>
-      </w:r>
-      <w:r>
-        <w:rPr>
-          <w:b/>
-          <w:bCs/>
-          <w:u w:val="none"/>
-        </w:rPr>
-        <w:t>opens</w:t>
-      </w:r>
-      <w:r>
-        <w:rPr>
-          <w:b w:val="false"/>
-          <w:bCs w:val="false"/>
-          <w:u w:val="none"/>
-        </w:rPr>
-        <w:t xml:space="preserve"> </w:t>
-      </w:r>
-      <w:r>
-        <w:rPr>
-          <w:b w:val="false"/>
-          <w:bCs w:val="false"/>
-          <w:u w:val="none"/>
-        </w:rPr>
-        <w:t>nombre_</w:t>
-      </w:r>
-      <w:r>
-        <w:rPr>
-          <w:b w:val="false"/>
-          <w:bCs w:val="false"/>
-          <w:u w:val="none"/>
-        </w:rPr>
-        <w:t>paquete</w:t>
-      </w:r>
-    </w:p>
-    <w:p>
-      <w:pPr>
-        <w:pStyle w:val="Normal"/>
-        <w:rPr>
-          <w:b w:val="false"/>
-          <w:b w:val="false"/>
-          <w:bCs w:val="false"/>
-          <w:u w:val="none"/>
-        </w:rPr>
-      </w:pPr>
-      <w:r>
-        <w:rPr>
-          <w:b w:val="false"/>
-          <w:bCs w:val="false"/>
-          <w:u w:val="none"/>
-        </w:rPr>
-        <w:t xml:space="preserve">→ </w:t>
-      </w:r>
-      <w:r>
-        <w:rPr>
-          <w:b w:val="false"/>
-          <w:bCs w:val="false"/>
-          <w:u w:val="none"/>
-        </w:rPr>
-        <w:t>en tiempo de compilacion el paquete es fuertemente encapsulado, no hay diferencia en ser encapsulado o no</w:t>
-      </w:r>
-    </w:p>
-    <w:p>
-      <w:pPr>
-        <w:pStyle w:val="Normal"/>
-        <w:rPr>
-          <w:b w:val="false"/>
-          <w:b w:val="false"/>
-          <w:bCs w:val="false"/>
-          <w:u w:val="none"/>
-        </w:rPr>
-      </w:pPr>
-      <w:r>
-        <w:rPr>
-          <w:b w:val="false"/>
-          <w:bCs w:val="false"/>
-          <w:u w:val="none"/>
-        </w:rPr>
-        <w:t xml:space="preserve">→ </w:t>
-      </w:r>
-      <w:r>
-        <w:rPr>
-          <w:b w:val="false"/>
-          <w:bCs w:val="false"/>
-          <w:u w:val="none"/>
-        </w:rPr>
-        <w:t xml:space="preserve">en </w:t>
-      </w:r>
-      <w:r>
-        <w:rPr>
-          <w:b w:val="false"/>
-          <w:bCs w:val="false"/>
-          <w:highlight w:val="yellow"/>
-          <w:u w:val="none"/>
-        </w:rPr>
-        <w:t>runtime</w:t>
-      </w:r>
-      <w:r>
-        <w:rPr>
-          <w:b w:val="false"/>
-          <w:bCs w:val="false"/>
-          <w:u w:val="none"/>
-        </w:rPr>
-        <w:t xml:space="preserve"> son completamente accesibles, incluyendo no publicos clases, metodos o campos</w:t>
-      </w:r>
-    </w:p>
-    <w:p>
-      <w:pPr>
-        <w:pStyle w:val="Normal"/>
-        <w:rPr>
-          <w:b w:val="false"/>
-          <w:b w:val="false"/>
-          <w:bCs w:val="false"/>
-          <w:u w:val="none"/>
-        </w:rPr>
-      </w:pPr>
-      <w:r>
-        <w:rPr>
-          <w:b w:val="false"/>
-          <w:bCs w:val="false"/>
-          <w:u w:val="none"/>
-        </w:rPr>
-        <w:t>→</w:t>
-      </w:r>
-      <w:r>
-        <w:rPr>
-          <w:b w:val="false"/>
-          <w:bCs w:val="false"/>
-          <w:u w:val="none"/>
-        </w:rPr>
-        <w:t xml:space="preserve"> </w:t>
-      </w:r>
-      <w:r>
-        <w:rPr>
-          <w:b w:val="false"/>
-          <w:bCs w:val="false"/>
-          <w:u w:val="none"/>
-        </w:rPr>
-        <w:t>NO es exportado, hay que agregar el export en la declaracion del modulo</w:t>
-      </w:r>
-    </w:p>
-    <w:p>
-      <w:pPr>
-        <w:pStyle w:val="Normal"/>
-        <w:rPr>
-          <w:b w:val="false"/>
-          <w:b w:val="false"/>
-          <w:bCs w:val="false"/>
-          <w:u w:val="none"/>
-        </w:rPr>
-      </w:pPr>
-      <w:r>
-        <w:rPr>
-          <w:b w:val="false"/>
-          <w:bCs w:val="false"/>
-          <w:u w:val="none"/>
-        </w:rPr>
-        <w:t>→</w:t>
-      </w:r>
-      <w:r>
-        <w:rPr>
-          <w:b w:val="false"/>
-          <w:bCs w:val="false"/>
-          <w:u w:val="none"/>
-        </w:rPr>
-        <w:t xml:space="preserve"> </w:t>
       </w:r>
       <w:r>
         <w:rPr>
@@ -2764,15 +2455,7 @@
           <w:bCs w:val="false"/>
           <w:u w:val="none"/>
         </w:rPr>
-        <w:t>→</w:t>
-      </w:r>
-      <w:r>
-        <w:rPr>
-          <w:b w:val="false"/>
-          <w:bCs w:val="false"/>
-          <w:u w:val="none"/>
-        </w:rPr>
-        <w:t xml:space="preserve"> </w:t>
+        <w:t xml:space="preserve">→ </w:t>
       </w:r>
       <w:r>
         <w:rPr>
@@ -2868,15 +2551,7 @@
           <w:bCs w:val="false"/>
           <w:u w:val="none"/>
         </w:rPr>
-        <w:t xml:space="preserve">- </w:t>
-      </w:r>
-      <w:r>
-        <w:rPr>
-          <w:b w:val="false"/>
-          <w:bCs w:val="false"/>
-          <w:u w:val="none"/>
-        </w:rPr>
-        <w:t xml:space="preserve">modulos tienen la habilidad de pasar sus propias dependencias a módulos que dependen de ellos: </w:t>
+        <w:t xml:space="preserve">- modulos tienen la habilidad de pasar sus propias dependencias a módulos que dependen de ellos: </w:t>
       </w:r>
       <w:r>
         <w:rPr>
@@ -2905,15 +2580,438 @@
           <w:bCs w:val="false"/>
           <w:u w:val="none"/>
         </w:rPr>
+        <w:t>- ahora NO se puede acceder a clases que no son publicas en paquetes que se exportan, anteriormente se podía acceder por reflexión a clases con acceso package NO funciona usando modulos</w:t>
+      </w:r>
+    </w:p>
+    <w:p>
+      <w:pPr>
+        <w:pStyle w:val="Normal"/>
+        <w:rPr>
+          <w:b w:val="false"/>
+          <w:b w:val="false"/>
+          <w:bCs w:val="false"/>
+          <w:u w:val="none"/>
+        </w:rPr>
+      </w:pPr>
+      <w:r>
+        <w:rPr>
+          <w:b w:val="false"/>
+          <w:bCs w:val="false"/>
+          <w:u w:val="none"/>
+        </w:rPr>
         <w:t xml:space="preserve">- </w:t>
       </w:r>
       <w:r>
         <w:rPr>
-          <w:b w:val="false"/>
-          <w:bCs w:val="false"/>
-          <w:u w:val="none"/>
-        </w:rPr>
-        <w:t>ahora NO se puede acceder a clases que no son publicas en paquetes que se exportan, anteriormente se podía acceder por reflexión a clases con acceso package NO funciona usando modulos</w:t>
+          <w:b/>
+          <w:bCs/>
+          <w:u w:val="none"/>
+        </w:rPr>
+        <w:t>qualified export</w:t>
+      </w:r>
+      <w:r>
+        <w:rPr>
+          <w:b w:val="false"/>
+          <w:bCs w:val="false"/>
+          <w:u w:val="none"/>
+        </w:rPr>
+        <w:t>: exportar un paquete A un modulo</w:t>
+      </w:r>
+    </w:p>
+    <w:p>
+      <w:pPr>
+        <w:pStyle w:val="Normal"/>
+        <w:rPr>
+          <w:b w:val="false"/>
+          <w:b w:val="false"/>
+          <w:bCs w:val="false"/>
+          <w:u w:val="none"/>
+        </w:rPr>
+      </w:pPr>
+      <w:r>
+        <w:rPr>
+          <w:b w:val="false"/>
+          <w:bCs w:val="false"/>
+          <w:u w:val="none"/>
+        </w:rPr>
+        <w:t>- el module path consiste en varias entradas (directorios o JARs), no hay check de ambigüedad cuando hay varias entradas con el mismo nombre de modulo, cada entrada tiene que tener un modulo solo una vez, cuando hay distintas entradas con el mismo nombre de modulo solo queda la primera encontrada (se ordenan por el nombre que fueron nombradas en el module path), el primero ensombrece a los que se repiten</w:t>
+      </w:r>
+    </w:p>
+    <w:p>
+      <w:pPr>
+        <w:pStyle w:val="Normal"/>
+        <w:rPr>
+          <w:b w:val="false"/>
+          <w:b w:val="false"/>
+          <w:bCs w:val="false"/>
+          <w:u w:val="none"/>
+        </w:rPr>
+      </w:pPr>
+      <w:r>
+        <w:rPr>
+          <w:b w:val="false"/>
+          <w:bCs w:val="false"/>
+          <w:u w:val="none"/>
+        </w:rPr>
+        <w:t>- distintos JARs los módulos no son mezclados, cuando el module system escoge uno como origen, busca las clases en ese jar, nunca mira otros jars.</w:t>
+      </w:r>
+    </w:p>
+    <w:p>
+      <w:pPr>
+        <w:pStyle w:val="Normal"/>
+        <w:rPr>
+          <w:b w:val="false"/>
+          <w:b w:val="false"/>
+          <w:bCs w:val="false"/>
+          <w:u w:val="none"/>
+        </w:rPr>
+      </w:pPr>
+      <w:r>
+        <w:rPr>
+          <w:b w:val="false"/>
+          <w:bCs w:val="false"/>
+          <w:u w:val="none"/>
+        </w:rPr>
+        <w:t xml:space="preserve">- si no hay error al construir el </w:t>
+      </w:r>
+      <w:r>
+        <w:rPr>
+          <w:b/>
+          <w:bCs/>
+          <w:u w:val="none"/>
+        </w:rPr>
+        <w:t>module graph</w:t>
+      </w:r>
+      <w:r>
+        <w:rPr>
+          <w:b w:val="false"/>
+          <w:bCs w:val="false"/>
+          <w:u w:val="none"/>
+        </w:rPr>
+        <w:t xml:space="preserve"> durante el </w:t>
+      </w:r>
+      <w:r>
+        <w:rPr>
+          <w:b/>
+          <w:bCs/>
+          <w:u w:val="none"/>
+        </w:rPr>
+        <w:t>module resolution</w:t>
+      </w:r>
+      <w:r>
+        <w:rPr>
+          <w:b w:val="false"/>
+          <w:bCs w:val="false"/>
+          <w:u w:val="none"/>
+        </w:rPr>
+        <w:t xml:space="preserve"> significa que los módulos con el nombre correcto están presentes</w:t>
+      </w:r>
+    </w:p>
+    <w:p>
+      <w:pPr>
+        <w:pStyle w:val="Normal"/>
+        <w:rPr>
+          <w:b w:val="false"/>
+          <w:b w:val="false"/>
+          <w:bCs w:val="false"/>
+          <w:u w:val="none"/>
+        </w:rPr>
+      </w:pPr>
+      <w:r>
+        <w:rPr>
+          <w:b w:val="false"/>
+          <w:bCs w:val="false"/>
+          <w:u w:val="none"/>
+        </w:rPr>
+        <w:t>- si hay tipos de datos que no existen existirá error en etapas posteriores</w:t>
+      </w:r>
+    </w:p>
+    <w:p>
+      <w:pPr>
+        <w:pStyle w:val="Normal"/>
+        <w:rPr>
+          <w:b w:val="false"/>
+          <w:b w:val="false"/>
+          <w:bCs w:val="false"/>
+          <w:u w:val="none"/>
+        </w:rPr>
+      </w:pPr>
+      <w:r>
+        <w:rPr>
+          <w:b w:val="false"/>
+          <w:bCs w:val="false"/>
+          <w:u w:val="none"/>
+        </w:rPr>
+        <w:t>el module system tambien ve un grafo de artefactos</w:t>
+      </w:r>
+    </w:p>
+    <w:p>
+      <w:pPr>
+        <w:pStyle w:val="Normal"/>
+        <w:rPr>
+          <w:b w:val="false"/>
+          <w:b w:val="false"/>
+          <w:bCs w:val="false"/>
+          <w:u w:val="none"/>
+        </w:rPr>
+      </w:pPr>
+      <w:r>
+        <w:rPr>
+          <w:b w:val="false"/>
+          <w:bCs w:val="false"/>
+          <w:u w:val="none"/>
+        </w:rPr>
+        <w:t>- el module graph consiste de módulos (nodos) conectados de acuerdo a sus dependencias directas</w:t>
+      </w:r>
+    </w:p>
+    <w:p>
+      <w:pPr>
+        <w:pStyle w:val="Normal"/>
+        <w:rPr>
+          <w:b w:val="false"/>
+          <w:b w:val="false"/>
+          <w:bCs w:val="false"/>
+          <w:u w:val="none"/>
+        </w:rPr>
+      </w:pPr>
+      <w:r>
+        <w:rPr>
+          <w:b w:val="false"/>
+          <w:bCs w:val="false"/>
+          <w:u w:val="none"/>
+        </w:rPr>
+        <w:t>- el grafo es construido durante el module resolution y esta disponible en runtime usando reflexion</w:t>
+      </w:r>
+    </w:p>
+    <w:p>
+      <w:pPr>
+        <w:pStyle w:val="Normal"/>
+        <w:rPr>
+          <w:b w:val="false"/>
+          <w:b w:val="false"/>
+          <w:bCs w:val="false"/>
+          <w:u w:val="none"/>
+        </w:rPr>
+      </w:pPr>
+      <w:r>
+        <w:rPr>
+          <w:b w:val="false"/>
+          <w:bCs w:val="false"/>
+          <w:u w:val="none"/>
+        </w:rPr>
+        <w:t>- modulos que fueron considerados durante la resolución de módulos no estan disponibles en compilación ni ejecución</w:t>
+      </w:r>
+    </w:p>
+    <w:p>
+      <w:pPr>
+        <w:pStyle w:val="Normal"/>
+        <w:rPr>
+          <w:b w:val="false"/>
+          <w:b w:val="false"/>
+          <w:bCs w:val="false"/>
+          <w:u w:val="none"/>
+        </w:rPr>
+      </w:pPr>
+      <w:r>
+        <w:rPr>
+          <w:b w:val="false"/>
+          <w:bCs w:val="false"/>
+          <w:u w:val="none"/>
+        </w:rPr>
+        <w:t xml:space="preserve">- con la opcion </w:t>
+      </w:r>
+      <w:r>
+        <w:rPr>
+          <w:b/>
+          <w:bCs/>
+          <w:highlight w:val="yellow"/>
+          <w:u w:val="none"/>
+        </w:rPr>
+        <w:t>--add-modules</w:t>
+      </w:r>
+      <w:r>
+        <w:rPr>
+          <w:b w:val="false"/>
+          <w:bCs w:val="false"/>
+          <w:u w:val="none"/>
+        </w:rPr>
+        <w:t xml:space="preserve"> a,b,c,d,e (javac y java) usa la lista de modulos </w:t>
+      </w:r>
+      <w:r>
+        <w:rPr>
+          <w:b w:val="false"/>
+          <w:bCs w:val="false"/>
+          <w:u w:val="none"/>
+        </w:rPr>
+        <w:t>a,b,c,d</w:t>
+      </w:r>
+      <w:r>
+        <w:rPr>
+          <w:b w:val="false"/>
+          <w:bCs w:val="false"/>
+          <w:u w:val="none"/>
+        </w:rPr>
+        <w:t xml:space="preserve"> y las define como root modules</w:t>
+      </w:r>
+    </w:p>
+    <w:p>
+      <w:pPr>
+        <w:pStyle w:val="Normal"/>
+        <w:rPr>
+          <w:b w:val="false"/>
+          <w:b w:val="false"/>
+          <w:bCs w:val="false"/>
+          <w:u w:val="none"/>
+        </w:rPr>
+      </w:pPr>
+      <w:r>
+        <w:rPr>
+          <w:b w:val="false"/>
+          <w:bCs w:val="false"/>
+          <w:u w:val="none"/>
+        </w:rPr>
+        <w:t xml:space="preserve">→ </w:t>
+      </w:r>
+      <w:r>
+        <w:rPr>
+          <w:b w:val="false"/>
+          <w:bCs w:val="false"/>
+          <w:u w:val="none"/>
+        </w:rPr>
+        <w:t>root modules forman el inicial set de modulos desde donde el module graph es construido resolviendo sus dependencias</w:t>
+      </w:r>
+    </w:p>
+    <w:p>
+      <w:pPr>
+        <w:pStyle w:val="Normal"/>
+        <w:rPr>
+          <w:b w:val="false"/>
+          <w:b w:val="false"/>
+          <w:bCs w:val="false"/>
+          <w:u w:val="none"/>
+        </w:rPr>
+      </w:pPr>
+      <w:r>
+        <w:rPr>
+          <w:b w:val="false"/>
+          <w:bCs w:val="false"/>
+          <w:u w:val="none"/>
+        </w:rPr>
+        <w:t xml:space="preserve">→ </w:t>
+      </w:r>
+      <w:r>
+        <w:rPr>
+          <w:b w:val="false"/>
+          <w:bCs w:val="false"/>
+          <w:u w:val="none"/>
+        </w:rPr>
+        <w:t>permite agregar modulos que posteriormente fueran requeridos pero no necesarios para compilar (quedaron fuera de la resolucio</w:t>
+      </w:r>
+      <w:r>
+        <w:rPr>
+          <w:b w:val="false"/>
+          <w:bCs w:val="false"/>
+          <w:u w:val="none"/>
+        </w:rPr>
+        <w:t>n</w:t>
+      </w:r>
+      <w:r>
+        <w:rPr>
+          <w:b w:val="false"/>
+          <w:bCs w:val="false"/>
+          <w:u w:val="none"/>
+        </w:rPr>
+        <w:t xml:space="preserve"> de modulos)</w:t>
+      </w:r>
+    </w:p>
+    <w:p>
+      <w:pPr>
+        <w:pStyle w:val="Normal"/>
+        <w:rPr>
+          <w:b w:val="false"/>
+          <w:b w:val="false"/>
+          <w:bCs w:val="false"/>
+          <w:u w:val="none"/>
+        </w:rPr>
+      </w:pPr>
+      <w:r>
+        <w:rPr>
+          <w:b w:val="false"/>
+          <w:bCs w:val="false"/>
+          <w:u w:val="none"/>
+        </w:rPr>
+        <w:t xml:space="preserve">→ </w:t>
+      </w:r>
+      <w:r>
+        <w:rPr>
+          <w:b w:val="false"/>
+          <w:bCs w:val="false"/>
+          <w:u w:val="none"/>
+        </w:rPr>
+        <w:t xml:space="preserve">tiene las opciones </w:t>
+      </w:r>
+      <w:r>
+        <w:rPr>
+          <w:b w:val="false"/>
+          <w:bCs w:val="false"/>
+          <w:highlight w:val="yellow"/>
+          <w:u w:val="none"/>
+        </w:rPr>
+        <w:t>ALL-DEFAULT, ALL-SYSTEM, ALL-MODULE-PATH</w:t>
+      </w:r>
+    </w:p>
+    <w:p>
+      <w:pPr>
+        <w:pStyle w:val="Normal"/>
+        <w:rPr>
+          <w:b w:val="false"/>
+          <w:b w:val="false"/>
+          <w:bCs w:val="false"/>
+          <w:u w:val="none"/>
+        </w:rPr>
+      </w:pPr>
+      <w:r>
+        <w:rPr>
+          <w:b w:val="false"/>
+          <w:bCs w:val="false"/>
+          <w:u w:val="none"/>
+        </w:rPr>
+        <w:t xml:space="preserve">→ </w:t>
+      </w:r>
+      <w:r>
+        <w:rPr>
+          <w:b w:val="false"/>
+          <w:bCs w:val="false"/>
+          <w:u w:val="none"/>
+        </w:rPr>
+        <w:t>las primeras 2 solo funcionan en runtime</w:t>
+      </w:r>
+    </w:p>
+    <w:p>
+      <w:pPr>
+        <w:pStyle w:val="Normal"/>
+        <w:rPr>
+          <w:b w:val="false"/>
+          <w:b w:val="false"/>
+          <w:bCs w:val="false"/>
+          <w:u w:val="none"/>
+        </w:rPr>
+      </w:pPr>
+      <w:r>
+        <w:rPr>
+          <w:b w:val="false"/>
+          <w:bCs w:val="false"/>
+          <w:u w:val="none"/>
+        </w:rPr>
+        <w:t xml:space="preserve">→ </w:t>
+      </w:r>
+      <w:r>
+        <w:rPr>
+          <w:b w:val="false"/>
+          <w:bCs w:val="false"/>
+          <w:u w:val="none"/>
+        </w:rPr>
+        <w:t>con la ultima todos los modulos del module path terminan el module graph</w:t>
       </w:r>
     </w:p>
     <w:p>
@@ -2936,19 +3034,11 @@
       </w:r>
       <w:r>
         <w:rPr>
-          <w:b/>
-          <w:bCs/>
-          <w:u w:val="none"/>
-        </w:rPr>
-        <w:t>qualified export</w:t>
-      </w:r>
-      <w:r>
-        <w:rPr>
-          <w:b w:val="false"/>
-          <w:bCs w:val="false"/>
-          <w:u w:val="none"/>
-        </w:rPr>
-        <w:t>: exportar un paquete A un modulo</w:t>
+          <w:b w:val="false"/>
+          <w:bCs w:val="false"/>
+          <w:u w:val="none"/>
+        </w:rPr>
+        <w:t>no es posible decirle al module system que una dependencia no sera satisfecha y que está bien así</w:t>
       </w:r>
     </w:p>
     <w:p>
@@ -2971,38 +3061,48 @@
       </w:r>
       <w:r>
         <w:rPr>
-          <w:b w:val="false"/>
-          <w:bCs w:val="false"/>
-          <w:u w:val="none"/>
-        </w:rPr>
-        <w:t>el module path consiste en varias entradas (directorios o JARs), no hay check de ambigüedad cuando hay varias entradas con el mismo nombre de modulo, cada entrada tiene que tener un modulo solo una vez, cuando hay distintas entradas con el mismo nombre de modulo solo queda la primera encontrada (se ordenan por el nombre que fueron nombradas en el module path), el primero ensombrece a los que se repiten</w:t>
-      </w:r>
-    </w:p>
-    <w:p>
-      <w:pPr>
-        <w:pStyle w:val="Normal"/>
-        <w:rPr>
-          <w:b w:val="false"/>
-          <w:b w:val="false"/>
-          <w:bCs w:val="false"/>
-          <w:u w:val="none"/>
-        </w:rPr>
-      </w:pPr>
-      <w:r>
-        <w:rPr>
-          <w:b w:val="false"/>
-          <w:bCs w:val="false"/>
-          <w:u w:val="none"/>
-        </w:rPr>
-        <w:t xml:space="preserve">- </w:t>
-      </w:r>
-      <w:r>
-        <w:rPr>
-          <w:b w:val="false"/>
-          <w:bCs w:val="false"/>
-          <w:u w:val="none"/>
-        </w:rPr>
-        <w:t>distintos JARs</w:t>
+          <w:b/>
+          <w:bCs/>
+          <w:highlight w:val="yellow"/>
+          <w:u w:val="none"/>
+        </w:rPr>
+        <w:t>--</w:t>
+      </w:r>
+      <w:r>
+        <w:rPr>
+          <w:b/>
+          <w:bCs/>
+          <w:highlight w:val="yellow"/>
+          <w:u w:val="none"/>
+        </w:rPr>
+        <w:t>add-reads</w:t>
+      </w:r>
+      <w:r>
+        <w:rPr>
+          <w:b w:val="false"/>
+          <w:bCs w:val="false"/>
+          <w:u w:val="none"/>
+        </w:rPr>
+        <w:t xml:space="preserve"> nombre_modulo=objetivos agrega limites de legibilidad desde nombre_modulo a todos los modulos objetivos (separados por coma)</w:t>
+      </w:r>
+    </w:p>
+    <w:p>
+      <w:pPr>
+        <w:pStyle w:val="Normal"/>
+        <w:rPr>
+          <w:b w:val="false"/>
+          <w:b w:val="false"/>
+          <w:bCs w:val="false"/>
+          <w:u w:val="none"/>
+        </w:rPr>
+      </w:pPr>
+      <w:r>
+        <w:rPr>
+          <w:b w:val="false"/>
+          <w:bCs w:val="false"/>
+          <w:u w:val="none"/>
+        </w:rPr>
+        <w:t>→</w:t>
       </w:r>
       <w:r>
         <w:rPr>
@@ -3018,196 +3118,7 @@
           <w:bCs w:val="false"/>
           <w:u w:val="none"/>
         </w:rPr>
-        <w:t>los módulos no son mezclados, cuando el module system escoge uno como origen, busca las clases en ese jar, nunca mira otros jars.</w:t>
-      </w:r>
-    </w:p>
-    <w:p>
-      <w:pPr>
-        <w:pStyle w:val="Normal"/>
-        <w:rPr>
-          <w:b w:val="false"/>
-          <w:b w:val="false"/>
-          <w:bCs w:val="false"/>
-          <w:u w:val="none"/>
-        </w:rPr>
-      </w:pPr>
-      <w:r>
-        <w:rPr>
-          <w:b w:val="false"/>
-          <w:bCs w:val="false"/>
-          <w:u w:val="none"/>
-        </w:rPr>
-        <w:t xml:space="preserve">- </w:t>
-      </w:r>
-      <w:r>
-        <w:rPr>
-          <w:b w:val="false"/>
-          <w:bCs w:val="false"/>
-          <w:u w:val="none"/>
-        </w:rPr>
-        <w:t xml:space="preserve">si no hay error al construir el </w:t>
-      </w:r>
-      <w:r>
-        <w:rPr>
-          <w:b/>
-          <w:bCs/>
-          <w:u w:val="none"/>
-        </w:rPr>
-        <w:t>module graph</w:t>
-      </w:r>
-      <w:r>
-        <w:rPr>
-          <w:b w:val="false"/>
-          <w:bCs w:val="false"/>
-          <w:u w:val="none"/>
-        </w:rPr>
-        <w:t xml:space="preserve"> durante el </w:t>
-      </w:r>
-      <w:r>
-        <w:rPr>
-          <w:b/>
-          <w:bCs/>
-          <w:u w:val="none"/>
-        </w:rPr>
-        <w:t>module resolution</w:t>
-      </w:r>
-      <w:r>
-        <w:rPr>
-          <w:b w:val="false"/>
-          <w:bCs w:val="false"/>
-          <w:u w:val="none"/>
-        </w:rPr>
-        <w:t xml:space="preserve"> significa que los módulos con el nombre correcto están presentes</w:t>
-      </w:r>
-    </w:p>
-    <w:p>
-      <w:pPr>
-        <w:pStyle w:val="Normal"/>
-        <w:rPr>
-          <w:b w:val="false"/>
-          <w:b w:val="false"/>
-          <w:bCs w:val="false"/>
-          <w:u w:val="none"/>
-        </w:rPr>
-      </w:pPr>
-      <w:r>
-        <w:rPr>
-          <w:b w:val="false"/>
-          <w:bCs w:val="false"/>
-          <w:u w:val="none"/>
-        </w:rPr>
-        <w:t xml:space="preserve">- </w:t>
-      </w:r>
-      <w:r>
-        <w:rPr>
-          <w:b w:val="false"/>
-          <w:bCs w:val="false"/>
-          <w:u w:val="none"/>
-        </w:rPr>
-        <w:t>si hay tipos de datos que no existen existirá error en etapas posteriores</w:t>
-      </w:r>
-    </w:p>
-    <w:p>
-      <w:pPr>
-        <w:pStyle w:val="Normal"/>
-        <w:rPr>
-          <w:b w:val="false"/>
-          <w:b w:val="false"/>
-          <w:bCs w:val="false"/>
-          <w:u w:val="none"/>
-        </w:rPr>
-      </w:pPr>
-      <w:r>
-        <w:rPr>
-          <w:b w:val="false"/>
-          <w:bCs w:val="false"/>
-          <w:u w:val="none"/>
-        </w:rPr>
-        <w:t>el module system tambien ve un grafo de artefactos</w:t>
-      </w:r>
-    </w:p>
-    <w:p>
-      <w:pPr>
-        <w:pStyle w:val="Normal"/>
-        <w:rPr>
-          <w:b w:val="false"/>
-          <w:b w:val="false"/>
-          <w:bCs w:val="false"/>
-          <w:u w:val="none"/>
-        </w:rPr>
-      </w:pPr>
-      <w:r>
-        <w:rPr>
-          <w:b w:val="false"/>
-          <w:bCs w:val="false"/>
-          <w:u w:val="none"/>
-        </w:rPr>
-        <w:t>- el module graph consiste de módulos (nodos) conectados de acuerdo a sus dependencias directas</w:t>
-      </w:r>
-    </w:p>
-    <w:p>
-      <w:pPr>
-        <w:pStyle w:val="Normal"/>
-        <w:rPr>
-          <w:b w:val="false"/>
-          <w:b w:val="false"/>
-          <w:bCs w:val="false"/>
-          <w:u w:val="none"/>
-        </w:rPr>
-      </w:pPr>
-      <w:r>
-        <w:rPr>
-          <w:b w:val="false"/>
-          <w:bCs w:val="false"/>
-          <w:u w:val="none"/>
-        </w:rPr>
-        <w:t>- el grafo es construido durante el module resolution y esta disponible en runtime usando reflexion</w:t>
-      </w:r>
-    </w:p>
-    <w:p>
-      <w:pPr>
-        <w:pStyle w:val="Normal"/>
-        <w:rPr>
-          <w:b w:val="false"/>
-          <w:b w:val="false"/>
-          <w:bCs w:val="false"/>
-          <w:u w:val="none"/>
-        </w:rPr>
-      </w:pPr>
-      <w:r>
-        <w:rPr>
-          <w:b w:val="false"/>
-          <w:bCs w:val="false"/>
-          <w:u w:val="none"/>
-        </w:rPr>
-        <w:t>- modulos que fueron considerados durante la resolución de módulos no estan disponibles en compilación ni ejecución</w:t>
-      </w:r>
-    </w:p>
-    <w:p>
-      <w:pPr>
-        <w:pStyle w:val="Normal"/>
-        <w:rPr>
-          <w:b w:val="false"/>
-          <w:b w:val="false"/>
-          <w:bCs w:val="false"/>
-          <w:u w:val="none"/>
-        </w:rPr>
-      </w:pPr>
-      <w:r>
-        <w:rPr>
-          <w:b w:val="false"/>
-          <w:bCs w:val="false"/>
-          <w:u w:val="none"/>
-        </w:rPr>
-        <w:t xml:space="preserve">- con la opcion --add-modules </w:t>
-      </w:r>
-      <w:r>
-        <w:rPr>
-          <w:b w:val="false"/>
-          <w:bCs w:val="false"/>
-          <w:u w:val="none"/>
-        </w:rPr>
-        <w:t>a,b,c,d,e (javac y java) usa la lista de modulos y las define como root modules</w:t>
+        <w:t>nombre_modulo tiene acceso a todos los public types de los paquetes exportados por objetivos AUNQUE require no sea explicito en nombre_modulo</w:t>
       </w:r>
     </w:p>
     <w:p>
@@ -3242,7 +3153,112 @@
           <w:bCs w:val="false"/>
           <w:u w:val="none"/>
         </w:rPr>
-        <w:t>root modules forman el inicial set de modulos desde donde el module graph es construido resolviendo sus dependencias</w:t>
+        <w:t>si objetivos incluyen ALL_UNNAMED nombre_modulo puede leer contenido desde el classpath</w:t>
+      </w:r>
+    </w:p>
+    <w:p>
+      <w:pPr>
+        <w:pStyle w:val="Normal"/>
+        <w:rPr>
+          <w:b w:val="false"/>
+          <w:b w:val="false"/>
+          <w:bCs w:val="false"/>
+          <w:u w:val="none"/>
+        </w:rPr>
+      </w:pPr>
+      <w:r>
+        <w:rPr>
+          <w:b w:val="false"/>
+          <w:bCs w:val="false"/>
+          <w:u w:val="none"/>
+        </w:rPr>
+        <w:t xml:space="preserve">– </w:t>
+      </w:r>
+      <w:r>
+        <w:rPr>
+          <w:b w:val="false"/>
+          <w:bCs w:val="false"/>
+          <w:u w:val="none"/>
+        </w:rPr>
+        <w:t>con add-modules quedan los módulos disponibles en le module graph (son accesibles por reflexión los modulos que lo permiten), pero no hay una relacion directa con algun modulo</w:t>
+      </w:r>
+    </w:p>
+    <w:p>
+      <w:pPr>
+        <w:pStyle w:val="Normal"/>
+        <w:rPr>
+          <w:b w:val="false"/>
+          <w:b w:val="false"/>
+          <w:bCs w:val="false"/>
+          <w:u w:val="none"/>
+        </w:rPr>
+      </w:pPr>
+      <w:r>
+        <w:rPr>
+          <w:b w:val="false"/>
+          <w:bCs w:val="false"/>
+          <w:u w:val="none"/>
+        </w:rPr>
+        <w:t xml:space="preserve">– </w:t>
+      </w:r>
+      <w:r>
+        <w:rPr>
+          <w:b w:val="false"/>
+          <w:bCs w:val="false"/>
+          <w:u w:val="none"/>
+        </w:rPr>
+        <w:t>con add-reads crea una relacion entre los modulos</w:t>
+      </w:r>
+    </w:p>
+    <w:p>
+      <w:pPr>
+        <w:pStyle w:val="Normal"/>
+        <w:rPr>
+          <w:b w:val="false"/>
+          <w:b w:val="false"/>
+          <w:bCs w:val="false"/>
+          <w:u w:val="none"/>
+        </w:rPr>
+      </w:pPr>
+      <w:r>
+        <w:rPr>
+          <w:b w:val="false"/>
+          <w:bCs w:val="false"/>
+          <w:u w:val="none"/>
+        </w:rPr>
+        <w:t xml:space="preserve">– </w:t>
+      </w:r>
+      <w:r>
+        <w:rPr>
+          <w:b w:val="false"/>
+          <w:bCs w:val="false"/>
+          <w:u w:val="none"/>
+        </w:rPr>
+        <w:t xml:space="preserve">cuando el modulo system resuelve todas las dependencias y contruye el module graph y establece </w:t>
+      </w:r>
+      <w:r>
+        <w:rPr>
+          <w:b/>
+          <w:bCs/>
+          <w:u w:val="none"/>
+        </w:rPr>
+        <w:t>legibilidad</w:t>
+      </w:r>
+      <w:r>
+        <w:rPr>
+          <w:b w:val="false"/>
+          <w:bCs w:val="false"/>
+          <w:u w:val="none"/>
+        </w:rPr>
+        <w:t xml:space="preserve"> entre modulo se mantiene activo validando las reglas de </w:t>
+      </w:r>
+      <w:r>
+        <w:rPr>
+          <w:b/>
+          <w:bCs/>
+          <w:u w:val="none"/>
+        </w:rPr>
+        <w:t>accesibilidad</w:t>
       </w:r>
     </w:p>
     <w:p>
@@ -3277,7 +3293,181 @@
           <w:bCs w:val="false"/>
           <w:u w:val="none"/>
         </w:rPr>
-        <w:t>permite agregar modulos que posteriormente fueran requeridos pero no necesarios para compilar (quedaron fuera de la resolucio de modulos)</w:t>
+        <w:t>si las reglas se rompen genera error en runtime o tiempo de compilacion</w:t>
+      </w:r>
+    </w:p>
+    <w:p>
+      <w:pPr>
+        <w:pStyle w:val="Normal"/>
+        <w:rPr>
+          <w:b w:val="false"/>
+          <w:b w:val="false"/>
+          <w:bCs w:val="false"/>
+          <w:u w:val="none"/>
+        </w:rPr>
+      </w:pPr>
+      <w:r>
+        <w:rPr>
+          <w:b w:val="false"/>
+          <w:bCs w:val="false"/>
+          <w:u w:val="none"/>
+        </w:rPr>
+      </w:r>
+    </w:p>
+    <w:p>
+      <w:pPr>
+        <w:pStyle w:val="Normal"/>
+        <w:rPr>
+          <w:b w:val="false"/>
+          <w:b w:val="false"/>
+          <w:bCs w:val="false"/>
+          <w:u w:val="none"/>
+        </w:rPr>
+      </w:pPr>
+      <w:r>
+        <w:rPr>
+          <w:b w:val="false"/>
+          <w:bCs w:val="false"/>
+          <w:u w:val="none"/>
+        </w:rPr>
+        <w:t xml:space="preserve">– </w:t>
+      </w:r>
+      <w:r>
+        <w:rPr>
+          <w:b w:val="false"/>
+          <w:bCs w:val="false"/>
+          <w:u w:val="none"/>
+        </w:rPr>
+        <w:t xml:space="preserve">modulos vienen desde los disponibles de java = </w:t>
+      </w:r>
+      <w:r>
+        <w:rPr>
+          <w:b/>
+          <w:bCs/>
+          <w:u w:val="none"/>
+        </w:rPr>
+        <w:t>platform modules</w:t>
+      </w:r>
+    </w:p>
+    <w:p>
+      <w:pPr>
+        <w:pStyle w:val="Normal"/>
+        <w:rPr>
+          <w:b w:val="false"/>
+          <w:b w:val="false"/>
+          <w:bCs w:val="false"/>
+          <w:u w:val="none"/>
+        </w:rPr>
+      </w:pPr>
+      <w:r>
+        <w:rPr>
+          <w:b w:val="false"/>
+          <w:bCs w:val="false"/>
+          <w:u w:val="none"/>
+        </w:rPr>
+        <w:t xml:space="preserve">– </w:t>
+      </w:r>
+      <w:r>
+        <w:rPr>
+          <w:b w:val="false"/>
+          <w:bCs w:val="false"/>
+          <w:u w:val="none"/>
+        </w:rPr>
+        <w:t xml:space="preserve">solo </w:t>
+      </w:r>
+      <w:r>
+        <w:rPr>
+          <w:b/>
+          <w:bCs/>
+          <w:u w:val="none"/>
+        </w:rPr>
+        <w:t>java.base</w:t>
+      </w:r>
+      <w:r>
+        <w:rPr>
+          <w:b w:val="false"/>
+          <w:bCs w:val="false"/>
+          <w:u w:val="none"/>
+        </w:rPr>
+        <w:t xml:space="preserve"> es explicitamente conocido por el module system</w:t>
+      </w:r>
+    </w:p>
+    <w:p>
+      <w:pPr>
+        <w:pStyle w:val="Normal"/>
+        <w:rPr>
+          <w:b w:val="false"/>
+          <w:b w:val="false"/>
+          <w:bCs w:val="false"/>
+          <w:u w:val="none"/>
+        </w:rPr>
+      </w:pPr>
+      <w:r>
+        <w:rPr>
+          <w:b w:val="false"/>
+          <w:bCs w:val="false"/>
+          <w:u w:val="none"/>
+        </w:rPr>
+        <w:t xml:space="preserve">– </w:t>
+      </w:r>
+      <w:r>
+        <w:rPr>
+          <w:b w:val="false"/>
+          <w:bCs w:val="false"/>
+          <w:u w:val="none"/>
+        </w:rPr>
+        <w:t xml:space="preserve">developers crean module jars (plain jars con module descriptor module-info.class) = </w:t>
+      </w:r>
+      <w:r>
+        <w:rPr>
+          <w:b/>
+          <w:bCs/>
+          <w:u w:val="none"/>
+        </w:rPr>
+        <w:t>application modules</w:t>
+      </w:r>
+      <w:r>
+        <w:rPr>
+          <w:b w:val="false"/>
+          <w:bCs w:val="false"/>
+          <w:u w:val="none"/>
+        </w:rPr>
+        <w:t xml:space="preserve">, incluyendo el modulo con el main que es el </w:t>
+      </w:r>
+      <w:r>
+        <w:rPr>
+          <w:b/>
+          <w:bCs/>
+          <w:u w:val="none"/>
+        </w:rPr>
+        <w:t>initial module</w:t>
+      </w:r>
+    </w:p>
+    <w:p>
+      <w:pPr>
+        <w:pStyle w:val="Normal"/>
+        <w:rPr>
+          <w:b w:val="false"/>
+          <w:b w:val="false"/>
+          <w:bCs w:val="false"/>
+          <w:u w:val="none"/>
+        </w:rPr>
+      </w:pPr>
+      <w:r>
+        <w:rPr>
+          <w:b w:val="false"/>
+          <w:bCs w:val="false"/>
+          <w:u w:val="none"/>
+        </w:rPr>
+        <w:t xml:space="preserve">– </w:t>
+      </w:r>
+      <w:r>
+        <w:rPr>
+          <w:b w:val="false"/>
+          <w:bCs w:val="false"/>
+          <w:u w:val="none"/>
+        </w:rPr>
+        <w:t>el module descriptor se compila desde el module declaration (module-info.java) el cual define:</w:t>
       </w:r>
     </w:p>
     <w:p>
@@ -3312,16 +3502,7 @@
           <w:bCs w:val="false"/>
           <w:u w:val="none"/>
         </w:rPr>
-        <w:t xml:space="preserve">tiene las opciones </w:t>
-      </w:r>
-      <w:r>
-        <w:rPr>
-          <w:b w:val="false"/>
-          <w:bCs w:val="false"/>
-          <w:highlight w:val="yellow"/>
-          <w:u w:val="none"/>
-        </w:rPr>
-        <w:t>ALL-DEFAULT, ALL-SYSTEM, ALL-MODULE-PATH</w:t>
+        <w:t>el nombre que tiene que ser unico globalmente</w:t>
       </w:r>
     </w:p>
     <w:p>
@@ -3356,7 +3537,15 @@
           <w:bCs w:val="false"/>
           <w:u w:val="none"/>
         </w:rPr>
-        <w:t>las primeras 2 solo funcionan en runtime</w:t>
+        <w:t xml:space="preserve">dependecias a modulos usando </w:t>
+      </w:r>
+      <w:r>
+        <w:rPr>
+          <w:b/>
+          <w:bCs/>
+          <w:u w:val="none"/>
+        </w:rPr>
+        <w:t>require</w:t>
       </w:r>
     </w:p>
     <w:p>
@@ -3391,7 +3580,362 @@
           <w:bCs w:val="false"/>
           <w:u w:val="none"/>
         </w:rPr>
-        <w:t>con la ultima todos los modulos del module path terminan el module graph</w:t>
+        <w:t xml:space="preserve">paquetes que hace públicos con </w:t>
+      </w:r>
+      <w:r>
+        <w:rPr>
+          <w:b/>
+          <w:bCs/>
+          <w:u w:val="none"/>
+        </w:rPr>
+        <w:t>exports</w:t>
+      </w:r>
+    </w:p>
+    <w:p>
+      <w:pPr>
+        <w:pStyle w:val="Normal"/>
+        <w:rPr>
+          <w:b w:val="false"/>
+          <w:b w:val="false"/>
+          <w:bCs w:val="false"/>
+          <w:u w:val="none"/>
+        </w:rPr>
+      </w:pPr>
+      <w:r>
+        <w:rPr>
+          <w:b w:val="false"/>
+          <w:bCs w:val="false"/>
+          <w:u w:val="none"/>
+        </w:rPr>
+        <w:t xml:space="preserve">– </w:t>
+      </w:r>
+      <w:r>
+        <w:rPr>
+          <w:b/>
+          <w:bCs/>
+          <w:u w:val="none"/>
+        </w:rPr>
+        <w:t>reliable configuration:</w:t>
+      </w:r>
+      <w:r>
+        <w:rPr>
+          <w:b w:val="false"/>
+          <w:bCs w:val="false"/>
+          <w:u w:val="none"/>
+        </w:rPr>
+        <w:t xml:space="preserve"> dependency declarations and limites de lectura que el module system genera para cada modulo</w:t>
+      </w:r>
+    </w:p>
+    <w:p>
+      <w:pPr>
+        <w:pStyle w:val="Normal"/>
+        <w:rPr>
+          <w:b w:val="false"/>
+          <w:b w:val="false"/>
+          <w:bCs w:val="false"/>
+          <w:u w:val="none"/>
+        </w:rPr>
+      </w:pPr>
+      <w:r>
+        <w:rPr>
+          <w:b w:val="false"/>
+          <w:bCs w:val="false"/>
+          <w:u w:val="none"/>
+        </w:rPr>
+        <w:t>→</w:t>
+      </w:r>
+      <w:r>
+        <w:rPr>
+          <w:b w:val="false"/>
+          <w:bCs w:val="false"/>
+          <w:u w:val="none"/>
+        </w:rPr>
+        <w:t xml:space="preserve"> </w:t>
+      </w:r>
+      <w:r>
+        <w:rPr>
+          <w:b w:val="false"/>
+          <w:bCs w:val="false"/>
+          <w:u w:val="none"/>
+        </w:rPr>
+        <w:t>se asegura que todos los modules estan presentes una vez y no hay dependencias circulares</w:t>
+      </w:r>
+    </w:p>
+    <w:p>
+      <w:pPr>
+        <w:pStyle w:val="Normal"/>
+        <w:rPr>
+          <w:b w:val="false"/>
+          <w:b w:val="false"/>
+          <w:bCs w:val="false"/>
+          <w:u w:val="none"/>
+        </w:rPr>
+      </w:pPr>
+      <w:r>
+        <w:rPr>
+          <w:b w:val="false"/>
+          <w:bCs w:val="false"/>
+          <w:u w:val="none"/>
+        </w:rPr>
+        <w:t xml:space="preserve">– </w:t>
+      </w:r>
+      <w:r>
+        <w:rPr>
+          <w:b w:val="false"/>
+          <w:bCs w:val="false"/>
+          <w:u w:val="none"/>
+        </w:rPr>
+        <w:t>limites de lectura y package exports son las bases para strong encapsulation</w:t>
+      </w:r>
+    </w:p>
+    <w:p>
+      <w:pPr>
+        <w:pStyle w:val="Normal"/>
+        <w:rPr>
+          <w:b w:val="false"/>
+          <w:b w:val="false"/>
+          <w:bCs w:val="false"/>
+          <w:u w:val="none"/>
+        </w:rPr>
+      </w:pPr>
+      <w:r>
+        <w:rPr>
+          <w:b w:val="false"/>
+          <w:bCs w:val="false"/>
+          <w:u w:val="none"/>
+        </w:rPr>
+        <w:t>→</w:t>
+      </w:r>
+      <w:r>
+        <w:rPr>
+          <w:b w:val="false"/>
+          <w:bCs w:val="false"/>
+          <w:u w:val="none"/>
+        </w:rPr>
+        <w:t xml:space="preserve"> </w:t>
+      </w:r>
+      <w:r>
+        <w:rPr>
+          <w:b w:val="false"/>
+          <w:bCs w:val="false"/>
+          <w:u w:val="none"/>
+        </w:rPr>
+        <w:t>el module sistem se asegura que solo tipos publicos en exported packages son accesibles y solo a modulos que los leen</w:t>
+      </w:r>
+    </w:p>
+    <w:p>
+      <w:pPr>
+        <w:pStyle w:val="Normal"/>
+        <w:rPr>
+          <w:b w:val="false"/>
+          <w:b w:val="false"/>
+          <w:bCs w:val="false"/>
+          <w:u w:val="none"/>
+        </w:rPr>
+      </w:pPr>
+      <w:r>
+        <w:rPr>
+          <w:b w:val="false"/>
+          <w:bCs w:val="false"/>
+          <w:u w:val="none"/>
+        </w:rPr>
+        <w:t xml:space="preserve">– </w:t>
+      </w:r>
+      <w:r>
+        <w:rPr>
+          <w:b w:val="false"/>
+          <w:bCs w:val="false"/>
+          <w:u w:val="none"/>
+        </w:rPr>
+        <w:t>limites de accesibilidad aplican tambien a reflection</w:t>
+      </w:r>
+    </w:p>
+    <w:p>
+      <w:pPr>
+        <w:pStyle w:val="Normal"/>
+        <w:rPr>
+          <w:b w:val="false"/>
+          <w:b w:val="false"/>
+          <w:bCs w:val="false"/>
+          <w:u w:val="none"/>
+        </w:rPr>
+      </w:pPr>
+      <w:r>
+        <w:rPr>
+          <w:b w:val="false"/>
+          <w:bCs w:val="false"/>
+          <w:u w:val="none"/>
+        </w:rPr>
+        <w:t xml:space="preserve">– </w:t>
+      </w:r>
+      <w:r>
+        <w:rPr>
+          <w:b w:val="false"/>
+          <w:bCs w:val="false"/>
+          <w:u w:val="none"/>
+        </w:rPr>
+        <w:t>module path (--module-path) consiste en archivos y carpetas y hace JARs disponibles al module system el cual los representa como modulos.</w:t>
+      </w:r>
+    </w:p>
+    <w:p>
+      <w:pPr>
+        <w:pStyle w:val="Normal"/>
+        <w:rPr>
+          <w:b w:val="false"/>
+          <w:b w:val="false"/>
+          <w:bCs w:val="false"/>
+          <w:u w:val="none"/>
+        </w:rPr>
+      </w:pPr>
+      <w:r>
+        <w:rPr>
+          <w:b w:val="false"/>
+          <w:bCs w:val="false"/>
+          <w:u w:val="none"/>
+        </w:rPr>
+        <w:t xml:space="preserve">– </w:t>
+      </w:r>
+      <w:r>
+        <w:rPr>
+          <w:b w:val="false"/>
+          <w:bCs w:val="false"/>
+          <w:u w:val="none"/>
+        </w:rPr>
+        <w:t>los application modules del module path y los platform modules que se encuentran contenidos en runtime construyen el universo de los observables modules</w:t>
+      </w:r>
+    </w:p>
+    <w:p>
+      <w:pPr>
+        <w:pStyle w:val="Normal"/>
+        <w:rPr>
+          <w:b w:val="false"/>
+          <w:b w:val="false"/>
+          <w:bCs w:val="false"/>
+          <w:u w:val="none"/>
+        </w:rPr>
+      </w:pPr>
+      <w:r>
+        <w:rPr>
+          <w:b w:val="false"/>
+          <w:bCs w:val="false"/>
+          <w:u w:val="none"/>
+        </w:rPr>
+        <w:t>→</w:t>
+      </w:r>
+      <w:r>
+        <w:rPr>
+          <w:b w:val="false"/>
+          <w:bCs w:val="false"/>
+          <w:u w:val="none"/>
+        </w:rPr>
+        <w:t xml:space="preserve"> </w:t>
+      </w:r>
+      <w:r>
+        <w:rPr>
+          <w:b w:val="false"/>
+          <w:bCs w:val="false"/>
+          <w:u w:val="none"/>
+        </w:rPr>
+        <w:t>durante la resolucion los modulos son buscados en el universo, comenzando por el root module, asi todos los modulos requeridos tienen que estar en el module path o en runtime</w:t>
+      </w:r>
+    </w:p>
+    <w:p>
+      <w:pPr>
+        <w:pStyle w:val="Normal"/>
+        <w:rPr>
+          <w:b w:val="false"/>
+          <w:b w:val="false"/>
+          <w:bCs w:val="false"/>
+          <w:u w:val="none"/>
+        </w:rPr>
+      </w:pPr>
+      <w:r>
+        <w:rPr>
+          <w:b w:val="false"/>
+          <w:bCs w:val="false"/>
+          <w:u w:val="none"/>
+        </w:rPr>
+        <w:t xml:space="preserve">– </w:t>
+      </w:r>
+      <w:r>
+        <w:rPr>
+          <w:b w:val="false"/>
+          <w:bCs w:val="false"/>
+          <w:u w:val="none"/>
+        </w:rPr>
+        <w:t>module resolution verifica que la configuracion es segura/confiable (todas las dependencias estan presentes, no hay ambigüedad)</w:t>
+      </w:r>
+    </w:p>
+    <w:p>
+      <w:pPr>
+        <w:pStyle w:val="Normal"/>
+        <w:rPr>
+          <w:b w:val="false"/>
+          <w:b w:val="false"/>
+          <w:bCs w:val="false"/>
+          <w:u w:val="none"/>
+        </w:rPr>
+      </w:pPr>
+      <w:r>
+        <w:rPr>
+          <w:b w:val="false"/>
+          <w:bCs w:val="false"/>
+          <w:u w:val="none"/>
+        </w:rPr>
+        <w:t xml:space="preserve">– </w:t>
+      </w:r>
+      <w:r>
+        <w:rPr>
+          <w:b w:val="false"/>
+          <w:bCs w:val="false"/>
+          <w:u w:val="none"/>
+        </w:rPr>
+        <w:t>el resultado de la resolucion es el module graph (representacion dentro del module system de como vemos dependencias de artefactos)</w:t>
+      </w:r>
+    </w:p>
+    <w:p>
+      <w:pPr>
+        <w:pStyle w:val="Normal"/>
+        <w:rPr>
+          <w:b w:val="false"/>
+          <w:b w:val="false"/>
+          <w:bCs w:val="false"/>
+          <w:u w:val="none"/>
+        </w:rPr>
+      </w:pPr>
+      <w:r>
+        <w:rPr>
+          <w:b w:val="false"/>
+          <w:bCs w:val="false"/>
+          <w:u w:val="none"/>
+        </w:rPr>
+        <w:t xml:space="preserve">– </w:t>
+      </w:r>
+      <w:r>
+        <w:rPr>
+          <w:b w:val="false"/>
+          <w:bCs w:val="false"/>
+          <w:u w:val="none"/>
+        </w:rPr>
+        <w:t>solo modulos dentro del module graph estan diponibles en runtime</w:t>
+      </w:r>
+    </w:p>
+    <w:p>
+      <w:pPr>
+        <w:pStyle w:val="Normal"/>
+        <w:rPr>
+          <w:b w:val="false"/>
+          <w:b w:val="false"/>
+          <w:bCs w:val="false"/>
+          <w:u w:val="none"/>
+        </w:rPr>
+      </w:pPr>
+      <w:r>
+        <w:rPr>
+          <w:b w:val="false"/>
+          <w:bCs w:val="false"/>
+          <w:u w:val="none"/>
+        </w:rPr>
       </w:r>
     </w:p>
     <w:p>
@@ -3559,96 +4103,64 @@
           <w:bCs w:val="false"/>
           <w:u w:val="none"/>
         </w:rPr>
-        <w:t xml:space="preserve">- refleccion permite acceder a no public miembros y clases, </w:t>
-      </w:r>
-      <w:r>
-        <w:rPr>
-          <w:b w:val="false"/>
-          <w:bCs w:val="false"/>
-          <w:u w:val="none"/>
-        </w:rPr>
-        <w:t>con los modulos no funciona de la misma forma.</w:t>
-      </w:r>
-    </w:p>
-    <w:p>
-      <w:pPr>
-        <w:pStyle w:val="Normal"/>
-        <w:rPr>
-          <w:b w:val="false"/>
-          <w:b w:val="false"/>
-          <w:bCs w:val="false"/>
-          <w:u w:val="none"/>
-        </w:rPr>
-      </w:pPr>
-      <w:r>
-        <w:rPr>
-          <w:b w:val="false"/>
-          <w:bCs w:val="false"/>
-          <w:u w:val="none"/>
-        </w:rPr>
-        <w:t xml:space="preserve">- </w:t>
-      </w:r>
-      <w:r>
-        <w:rPr>
-          <w:b w:val="false"/>
-          <w:bCs w:val="false"/>
-          <w:u w:val="none"/>
-        </w:rPr>
-        <w:t>el codigo compilado tiene los limites de package</w:t>
-      </w:r>
-    </w:p>
-    <w:p>
-      <w:pPr>
-        <w:pStyle w:val="Normal"/>
-        <w:rPr>
-          <w:b w:val="false"/>
-          <w:b w:val="false"/>
-          <w:bCs w:val="false"/>
-          <w:u w:val="none"/>
-        </w:rPr>
-      </w:pPr>
-      <w:r>
-        <w:rPr>
-          <w:b w:val="false"/>
-          <w:bCs w:val="false"/>
-          <w:u w:val="none"/>
-        </w:rPr>
-        <w:t xml:space="preserve">- </w:t>
-      </w:r>
-      <w:r>
-        <w:rPr>
-          <w:b w:val="false"/>
-          <w:bCs w:val="false"/>
-          <w:u w:val="none"/>
-        </w:rPr>
-        <w:t>con los modulos la refleccion tiene las mismas reglas de accesibilidad que el codigo compilado</w:t>
-      </w:r>
-    </w:p>
-    <w:p>
-      <w:pPr>
-        <w:pStyle w:val="Normal"/>
-        <w:rPr>
-          <w:b w:val="false"/>
-          <w:b w:val="false"/>
-          <w:bCs w:val="false"/>
-          <w:u w:val="none"/>
-        </w:rPr>
-      </w:pPr>
-      <w:r>
-        <w:rPr>
-          <w:b w:val="false"/>
-          <w:bCs w:val="false"/>
-          <w:u w:val="none"/>
-        </w:rPr>
-        <w:t>→</w:t>
-      </w:r>
-      <w:r>
-        <w:rPr>
-          <w:b w:val="false"/>
-          <w:bCs w:val="false"/>
-          <w:u w:val="none"/>
-        </w:rPr>
-        <w:t xml:space="preserve"> </w:t>
+        <w:t>- refleccion permite acceder a no public miembros y clases, con los modulos no funciona de la misma forma.</w:t>
+      </w:r>
+    </w:p>
+    <w:p>
+      <w:pPr>
+        <w:pStyle w:val="Normal"/>
+        <w:rPr>
+          <w:b w:val="false"/>
+          <w:b w:val="false"/>
+          <w:bCs w:val="false"/>
+          <w:u w:val="none"/>
+        </w:rPr>
+      </w:pPr>
+      <w:r>
+        <w:rPr>
+          <w:b w:val="false"/>
+          <w:bCs w:val="false"/>
+          <w:u w:val="none"/>
+        </w:rPr>
+        <w:t>- el codigo compilado tiene los limites de package</w:t>
+      </w:r>
+    </w:p>
+    <w:p>
+      <w:pPr>
+        <w:pStyle w:val="Normal"/>
+        <w:rPr>
+          <w:b w:val="false"/>
+          <w:b w:val="false"/>
+          <w:bCs w:val="false"/>
+          <w:u w:val="none"/>
+        </w:rPr>
+      </w:pPr>
+      <w:r>
+        <w:rPr>
+          <w:b w:val="false"/>
+          <w:bCs w:val="false"/>
+          <w:u w:val="none"/>
+        </w:rPr>
+        <w:t>- con los modulos la refleccion tiene las mismas reglas de accesibilidad que el codigo compilado</w:t>
+      </w:r>
+    </w:p>
+    <w:p>
+      <w:pPr>
+        <w:pStyle w:val="Normal"/>
+        <w:rPr>
+          <w:b w:val="false"/>
+          <w:b w:val="false"/>
+          <w:bCs w:val="false"/>
+          <w:u w:val="none"/>
+        </w:rPr>
+      </w:pPr>
+      <w:r>
+        <w:rPr>
+          <w:b w:val="false"/>
+          <w:bCs w:val="false"/>
+          <w:u w:val="none"/>
+        </w:rPr>
+        <w:t xml:space="preserve">→ </w:t>
       </w:r>
       <w:r>
         <w:rPr>
@@ -3675,15 +4187,7 @@
           <w:bCs w:val="false"/>
           <w:u w:val="none"/>
         </w:rPr>
-        <w:t>→</w:t>
-      </w:r>
-      <w:r>
-        <w:rPr>
-          <w:b w:val="false"/>
-          <w:bCs w:val="false"/>
-          <w:u w:val="none"/>
-        </w:rPr>
-        <w:t xml:space="preserve"> </w:t>
+        <w:t xml:space="preserve">→ </w:t>
       </w:r>
       <w:r>
         <w:rPr>
@@ -3712,43 +4216,26 @@
           <w:highlight w:val="yellow"/>
           <w:u w:val="none"/>
         </w:rPr>
-        <w:t xml:space="preserve">- </w:t>
-      </w:r>
-      <w:r>
-        <w:rPr>
-          <w:b w:val="false"/>
-          <w:bCs w:val="false"/>
-          <w:highlight w:val="yellow"/>
-          <w:u w:val="none"/>
-        </w:rPr>
-        <w:t>export no soporta deep reflection sobre non-private campos y metodos</w:t>
-      </w:r>
-    </w:p>
-    <w:p>
-      <w:pPr>
-        <w:pStyle w:val="Normal"/>
-        <w:rPr>
-          <w:b w:val="false"/>
-          <w:b w:val="false"/>
-          <w:bCs w:val="false"/>
-          <w:u w:val="none"/>
-        </w:rPr>
-      </w:pPr>
-      <w:r>
-        <w:rPr>
-          <w:b w:val="false"/>
-          <w:bCs w:val="false"/>
-          <w:u w:val="none"/>
-        </w:rPr>
-        <w:t xml:space="preserve">- </w:t>
-      </w:r>
-      <w:r>
-        <w:rPr>
-          <w:b w:val="false"/>
-          <w:bCs w:val="false"/>
-          <w:u w:val="none"/>
-        </w:rPr>
-        <w:t xml:space="preserve">en linea de comandos </w:t>
+        <w:t>- export no soporta deep reflection sobre non-private campos y metodos</w:t>
+      </w:r>
+    </w:p>
+    <w:p>
+      <w:pPr>
+        <w:pStyle w:val="Normal"/>
+        <w:rPr>
+          <w:b w:val="false"/>
+          <w:b w:val="false"/>
+          <w:bCs w:val="false"/>
+          <w:u w:val="none"/>
+        </w:rPr>
+      </w:pPr>
+      <w:r>
+        <w:rPr>
+          <w:b w:val="false"/>
+          <w:bCs w:val="false"/>
+          <w:u w:val="none"/>
+        </w:rPr>
+        <w:t xml:space="preserve">- en linea de comandos </w:t>
       </w:r>
       <w:r>
         <w:rPr>
@@ -3783,15 +4270,7 @@
           <w:bCs w:val="false"/>
           <w:u w:val="none"/>
         </w:rPr>
-        <w:t>→</w:t>
-      </w:r>
-      <w:r>
-        <w:rPr>
-          <w:b w:val="false"/>
-          <w:bCs w:val="false"/>
-          <w:u w:val="none"/>
-        </w:rPr>
-        <w:t xml:space="preserve"> </w:t>
+        <w:t xml:space="preserve">→ </w:t>
       </w:r>
       <w:r>
         <w:rPr>
@@ -3836,15 +4315,7 @@
           <w:bCs w:val="false"/>
           <w:u w:val="none"/>
         </w:rPr>
-        <w:t>→</w:t>
-      </w:r>
-      <w:r>
-        <w:rPr>
-          <w:b w:val="false"/>
-          <w:bCs w:val="false"/>
-          <w:u w:val="none"/>
-        </w:rPr>
-        <w:t xml:space="preserve"> </w:t>
+        <w:t xml:space="preserve">→ </w:t>
       </w:r>
       <w:r>
         <w:rPr>
@@ -3871,15 +4342,7 @@
           <w:bCs w:val="false"/>
           <w:u w:val="none"/>
         </w:rPr>
-        <w:t>→</w:t>
-      </w:r>
-      <w:r>
-        <w:rPr>
-          <w:b w:val="false"/>
-          <w:bCs w:val="false"/>
-          <w:u w:val="none"/>
-        </w:rPr>
-        <w:t xml:space="preserve"> </w:t>
+        <w:t xml:space="preserve">→ </w:t>
       </w:r>
       <w:r>
         <w:rPr>
@@ -4059,15 +4522,7 @@
           <w:bCs w:val="false"/>
           <w:u w:val="none"/>
         </w:rPr>
-        <w:t xml:space="preserve">- tienen command lines options para java y javac para superar el fuerte encapsulamiento si es necesario </w:t>
-      </w:r>
-      <w:r>
-        <w:rPr>
-          <w:b w:val="false"/>
-          <w:bCs w:val="false"/>
-          <w:u w:val="none"/>
-        </w:rPr>
-        <w:t>(--add-exports / --add-opens)</w:t>
+        <w:t>- tienen command lines options para java y javac para superar el fuerte encapsulamiento si es necesario (--add-exports / --add-opens)</w:t>
       </w:r>
     </w:p>
     <w:p>
@@ -4285,23 +4740,7 @@
           <w:bCs w:val="false"/>
           <w:u w:val="none"/>
         </w:rPr>
-        <w:t xml:space="preserve">- </w:t>
-      </w:r>
-      <w:r>
-        <w:rPr>
-          <w:b w:val="false"/>
-          <w:bCs w:val="false"/>
-          <w:u w:val="none"/>
-        </w:rPr>
-        <w:t xml:space="preserve">el compilador </w:t>
-      </w:r>
-      <w:r>
-        <w:rPr>
-          <w:b w:val="false"/>
-          <w:bCs w:val="false"/>
-          <w:u w:val="none"/>
-        </w:rPr>
-        <w:t xml:space="preserve">NO permite que se agregen </w:t>
+        <w:t xml:space="preserve">- el compilador NO permite que se agregen </w:t>
       </w:r>
       <w:r>
         <w:rPr>
@@ -4491,69 +4930,45 @@
           <w:bCs w:val="false"/>
           <w:u w:val="none"/>
         </w:rPr>
-        <w:t xml:space="preserve">- </w:t>
-      </w:r>
-      <w:r>
-        <w:rPr>
-          <w:b w:val="false"/>
-          <w:bCs w:val="false"/>
-          <w:u w:val="none"/>
-        </w:rPr>
-        <w:t>ofrece mas type safety y mejor performance que la reflexion</w:t>
-      </w:r>
-    </w:p>
-    <w:p>
-      <w:pPr>
-        <w:pStyle w:val="Normal"/>
-        <w:rPr>
-          <w:b w:val="false"/>
-          <w:b w:val="false"/>
-          <w:bCs w:val="false"/>
-          <w:u w:val="none"/>
-        </w:rPr>
-      </w:pPr>
-      <w:r>
-        <w:rPr>
-          <w:b w:val="false"/>
-          <w:bCs w:val="false"/>
-          <w:u w:val="none"/>
-        </w:rPr>
-        <w:t xml:space="preserve">- </w:t>
-      </w:r>
-      <w:r>
-        <w:rPr>
-          <w:b w:val="false"/>
-          <w:bCs w:val="false"/>
-          <w:u w:val="none"/>
-        </w:rPr>
-        <w:t>reflexion requiere que el usuario abra los paquetes para que sean usados por la reflexion, el usuario tiene que conocer basado en su entendimiento del sistema de modulos</w:t>
-      </w:r>
-    </w:p>
-    <w:p>
-      <w:pPr>
-        <w:pStyle w:val="Normal"/>
-        <w:rPr>
-          <w:b w:val="false"/>
-          <w:b w:val="false"/>
-          <w:bCs w:val="false"/>
-          <w:u w:val="none"/>
-        </w:rPr>
-      </w:pPr>
-      <w:r>
-        <w:rPr>
-          <w:b w:val="false"/>
-          <w:bCs w:val="false"/>
-          <w:u w:val="none"/>
-        </w:rPr>
-        <w:t xml:space="preserve">- </w:t>
-      </w:r>
-      <w:r>
-        <w:rPr>
-          <w:b w:val="false"/>
-          <w:bCs w:val="false"/>
-          <w:u w:val="none"/>
-        </w:rPr>
-        <w:t>el lookup usado por method y variable handlers crea una instancia que captura los derechos de acceso del que crea el lookup sin importar al modulo que pertenece (se puede crear dentro del modulo sin open y pasarlo a un modulo que lo importa y tendra acceso = la clase X del modulo Y le entrega acceso a otro modulo Z sin ser declarado open).</w:t>
+        <w:t>- ofrece mas type safety y mejor performance que la reflexion</w:t>
+      </w:r>
+    </w:p>
+    <w:p>
+      <w:pPr>
+        <w:pStyle w:val="Normal"/>
+        <w:rPr>
+          <w:b w:val="false"/>
+          <w:b w:val="false"/>
+          <w:bCs w:val="false"/>
+          <w:u w:val="none"/>
+        </w:rPr>
+      </w:pPr>
+      <w:r>
+        <w:rPr>
+          <w:b w:val="false"/>
+          <w:bCs w:val="false"/>
+          <w:u w:val="none"/>
+        </w:rPr>
+        <w:t>- reflexion requiere que el usuario abra los paquetes para que sean usados por la reflexion, el usuario tiene que conocer basado en su entendimiento del sistema de modulos</w:t>
+      </w:r>
+    </w:p>
+    <w:p>
+      <w:pPr>
+        <w:pStyle w:val="Normal"/>
+        <w:rPr>
+          <w:b w:val="false"/>
+          <w:b w:val="false"/>
+          <w:bCs w:val="false"/>
+          <w:u w:val="none"/>
+        </w:rPr>
+      </w:pPr>
+      <w:r>
+        <w:rPr>
+          <w:b w:val="false"/>
+          <w:bCs w:val="false"/>
+          <w:u w:val="none"/>
+        </w:rPr>
+        <w:t>- el lookup usado por method y variable handlers crea una instancia que captura los derechos de acceso del que crea el lookup sin importar al modulo que pertenece (se puede crear dentro del modulo sin open y pasarlo a un modulo que lo importa y tendra acceso = la clase X del modulo Y le entrega acceso a otro modulo Z sin ser declarado open).</w:t>
       </w:r>
     </w:p>
     <w:p>
@@ -4665,123 +5080,83 @@
           <w:bCs w:val="false"/>
           <w:u w:val="none"/>
         </w:rPr>
-        <w:t xml:space="preserve">- </w:t>
-      </w:r>
-      <w:r>
-        <w:rPr>
-          <w:b w:val="false"/>
-          <w:bCs w:val="false"/>
-          <w:u w:val="none"/>
-        </w:rPr>
-        <w:t>m.addExports() → exporta un package a un modulo</w:t>
-      </w:r>
-    </w:p>
-    <w:p>
-      <w:pPr>
-        <w:pStyle w:val="Normal"/>
-        <w:rPr>
-          <w:b w:val="false"/>
-          <w:b w:val="false"/>
-          <w:bCs w:val="false"/>
-          <w:u w:val="none"/>
-        </w:rPr>
-      </w:pPr>
-      <w:r>
-        <w:rPr>
-          <w:b w:val="false"/>
-          <w:bCs w:val="false"/>
-          <w:u w:val="none"/>
-        </w:rPr>
-        <w:t xml:space="preserve">- </w:t>
-      </w:r>
-      <w:r>
-        <w:rPr>
-          <w:b w:val="false"/>
-          <w:bCs w:val="false"/>
-          <w:u w:val="none"/>
-        </w:rPr>
-        <w:t>m.addOpens() → abre un paquete a un modulo</w:t>
-      </w:r>
-    </w:p>
-    <w:p>
-      <w:pPr>
-        <w:pStyle w:val="Normal"/>
-        <w:rPr>
-          <w:b w:val="false"/>
-          <w:b w:val="false"/>
-          <w:bCs w:val="false"/>
-          <w:u w:val="none"/>
-        </w:rPr>
-      </w:pPr>
-      <w:r>
-        <w:rPr>
-          <w:b w:val="false"/>
-          <w:bCs w:val="false"/>
-          <w:u w:val="none"/>
-        </w:rPr>
-        <w:t xml:space="preserve">- </w:t>
-      </w:r>
-      <w:r>
-        <w:rPr>
-          <w:b w:val="false"/>
-          <w:bCs w:val="false"/>
-          <w:u w:val="none"/>
-        </w:rPr>
-        <w:t>m.addReads() → permite al modulo leer otro</w:t>
-      </w:r>
-    </w:p>
-    <w:p>
-      <w:pPr>
-        <w:pStyle w:val="Normal"/>
-        <w:rPr>
-          <w:b w:val="false"/>
-          <w:b w:val="false"/>
-          <w:bCs w:val="false"/>
-          <w:u w:val="none"/>
-        </w:rPr>
-      </w:pPr>
-      <w:r>
-        <w:rPr>
-          <w:b w:val="false"/>
-          <w:bCs w:val="false"/>
-          <w:u w:val="none"/>
-        </w:rPr>
-        <w:t xml:space="preserve">- </w:t>
-      </w:r>
-      <w:r>
-        <w:rPr>
-          <w:b w:val="false"/>
-          <w:bCs w:val="false"/>
-          <w:u w:val="none"/>
-        </w:rPr>
-        <w:t>m.addUses() → hace que el modulo use un servicio</w:t>
-      </w:r>
-    </w:p>
-    <w:p>
-      <w:pPr>
-        <w:pStyle w:val="Normal"/>
-        <w:rPr>
-          <w:b w:val="false"/>
-          <w:b w:val="false"/>
-          <w:bCs w:val="false"/>
-          <w:u w:val="none"/>
-        </w:rPr>
-      </w:pPr>
-      <w:r>
-        <w:rPr>
-          <w:b w:val="false"/>
-          <w:bCs w:val="false"/>
-          <w:u w:val="none"/>
-        </w:rPr>
-        <w:t xml:space="preserve">- </w:t>
-      </w:r>
-      <w:r>
-        <w:rPr>
-          <w:b w:val="false"/>
-          <w:bCs w:val="false"/>
-          <w:u w:val="none"/>
-        </w:rPr>
-        <w:t xml:space="preserve">los metodos son </w:t>
+        <w:t>- m.addExports() → exporta un package a un modulo</w:t>
+      </w:r>
+    </w:p>
+    <w:p>
+      <w:pPr>
+        <w:pStyle w:val="Normal"/>
+        <w:rPr>
+          <w:b w:val="false"/>
+          <w:b w:val="false"/>
+          <w:bCs w:val="false"/>
+          <w:u w:val="none"/>
+        </w:rPr>
+      </w:pPr>
+      <w:r>
+        <w:rPr>
+          <w:b w:val="false"/>
+          <w:bCs w:val="false"/>
+          <w:u w:val="none"/>
+        </w:rPr>
+        <w:t>- m.addOpens() → abre un paquete a un modulo</w:t>
+      </w:r>
+    </w:p>
+    <w:p>
+      <w:pPr>
+        <w:pStyle w:val="Normal"/>
+        <w:rPr>
+          <w:b w:val="false"/>
+          <w:b w:val="false"/>
+          <w:bCs w:val="false"/>
+          <w:u w:val="none"/>
+        </w:rPr>
+      </w:pPr>
+      <w:r>
+        <w:rPr>
+          <w:b w:val="false"/>
+          <w:bCs w:val="false"/>
+          <w:u w:val="none"/>
+        </w:rPr>
+        <w:t>- m.addReads() → permite al modulo leer otro</w:t>
+      </w:r>
+    </w:p>
+    <w:p>
+      <w:pPr>
+        <w:pStyle w:val="Normal"/>
+        <w:rPr>
+          <w:b w:val="false"/>
+          <w:b w:val="false"/>
+          <w:bCs w:val="false"/>
+          <w:u w:val="none"/>
+        </w:rPr>
+      </w:pPr>
+      <w:r>
+        <w:rPr>
+          <w:b w:val="false"/>
+          <w:bCs w:val="false"/>
+          <w:u w:val="none"/>
+        </w:rPr>
+        <w:t>- m.addUses() → hace que el modulo use un servicio</w:t>
+      </w:r>
+    </w:p>
+    <w:p>
+      <w:pPr>
+        <w:pStyle w:val="Normal"/>
+        <w:rPr>
+          <w:b w:val="false"/>
+          <w:b w:val="false"/>
+          <w:bCs w:val="false"/>
+          <w:u w:val="none"/>
+        </w:rPr>
+      </w:pPr>
+      <w:r>
+        <w:rPr>
+          <w:b w:val="false"/>
+          <w:bCs w:val="false"/>
+          <w:u w:val="none"/>
+        </w:rPr>
+        <w:t xml:space="preserve">- los metodos son </w:t>
       </w:r>
       <w:r>
         <w:rPr>
@@ -4813,27 +5188,11 @@
           <w:bCs w:val="false"/>
           <w:u w:val="none"/>
         </w:rPr>
-        <w:t xml:space="preserve">- </w:t>
-      </w:r>
-      <w:r>
-        <w:rPr>
-          <w:b w:val="false"/>
-          <w:bCs w:val="false"/>
-          <w:u w:val="none"/>
-        </w:rPr>
-        <w:t>para que sea exitoso tiene que ser llamado desde el interior del modulo que se esta modificando o desde el unnamed module, en otro caso fallara y lanzará IllegarCallerException</w:t>
-      </w:r>
-      <w:r>
-        <w:rPr/>
-        <w:t xml:space="preserve"> (</w:t>
-      </w:r>
-      <w:r>
-        <w:rPr/>
-        <w:t xml:space="preserve">se puede usar </w:t>
-      </w:r>
-      <w:r>
-        <w:rPr/>
-        <w:t>--patch-module)</w:t>
+        <w:t>- para que sea exitoso tiene que ser llamado desde el interior del modulo que se esta modificando o desde el unnamed module, en otro caso fallara y lanzará IllegarCallerException</w:t>
+      </w:r>
+      <w:r>
+        <w:rPr/>
+        <w:t xml:space="preserve"> (se puede usar --patch-module)</w:t>
       </w:r>
     </w:p>
     <w:p>
@@ -4854,96 +5213,96 @@
           <w:highlight w:val="yellow"/>
           <w:u w:val="none"/>
         </w:rPr>
-        <w:t xml:space="preserve">- </w:t>
-      </w:r>
-      <w:r>
-        <w:rPr>
-          <w:b/>
-          <w:bCs/>
+        <w:t>- paquetes de modulos abiertos a otros modulos pueden ser abiertos a otros modulos = modulos con acceso reflexivo a un paquete (open) pueden abrirlos a otros modulos</w:t>
+      </w:r>
+    </w:p>
+    <w:p>
+      <w:pPr>
+        <w:pStyle w:val="Normal"/>
+        <w:rPr>
+          <w:b w:val="false"/>
+          <w:b w:val="false"/>
+          <w:bCs w:val="false"/>
+          <w:u w:val="none"/>
+        </w:rPr>
+      </w:pPr>
+      <w:r>
+        <w:rPr>
+          <w:b w:val="false"/>
+          <w:bCs w:val="false"/>
+          <w:u w:val="none"/>
+        </w:rPr>
+      </w:r>
+    </w:p>
+    <w:p>
+      <w:pPr>
+        <w:pStyle w:val="Normal"/>
+        <w:rPr>
+          <w:b/>
+          <w:b/>
+          <w:bCs/>
+          <w:u w:val="none"/>
+        </w:rPr>
+      </w:pPr>
+      <w:r>
+        <w:rPr>
+          <w:b/>
+          <w:bCs/>
+          <w:u w:val="none"/>
+        </w:rPr>
+        <w:t>Layers</w:t>
+      </w:r>
+    </w:p>
+    <w:p>
+      <w:pPr>
+        <w:pStyle w:val="Normal"/>
+        <w:rPr>
+          <w:b w:val="false"/>
+          <w:b w:val="false"/>
+          <w:bCs w:val="false"/>
+          <w:u w:val="none"/>
+        </w:rPr>
+      </w:pPr>
+      <w:r>
+        <w:rPr>
+          <w:b w:val="false"/>
+          <w:bCs w:val="false"/>
+          <w:u w:val="none"/>
+        </w:rPr>
+        <w:t xml:space="preserve">- una </w:t>
+      </w:r>
+      <w:r>
+        <w:rPr>
+          <w:b/>
+          <w:bCs/>
+          <w:u w:val="none"/>
+        </w:rPr>
+        <w:t xml:space="preserve">module layer </w:t>
+      </w:r>
+      <w:r>
+        <w:rPr>
+          <w:b w:val="false"/>
+          <w:bCs w:val="false"/>
+          <w:u w:val="none"/>
+        </w:rPr>
+        <w:t xml:space="preserve">comprende un grafo completamente resuelto de </w:t>
+      </w:r>
+      <w:r>
+        <w:rPr>
+          <w:b w:val="false"/>
+          <w:bCs w:val="false"/>
           <w:highlight w:val="yellow"/>
           <w:u w:val="none"/>
         </w:rPr>
-        <w:t>paquetes de modulos abiertos a otros modulos pueden ser abiertos a otros modulos = modulos con acceso reflexivo a un paquete (open) pueden abrirlos a otros modulos</w:t>
-      </w:r>
-    </w:p>
-    <w:p>
-      <w:pPr>
-        <w:pStyle w:val="Normal"/>
-        <w:rPr>
-          <w:b w:val="false"/>
-          <w:b w:val="false"/>
-          <w:bCs w:val="false"/>
-          <w:u w:val="none"/>
-        </w:rPr>
-      </w:pPr>
-      <w:r>
-        <w:rPr>
-          <w:b w:val="false"/>
-          <w:bCs w:val="false"/>
-          <w:u w:val="none"/>
-        </w:rPr>
-      </w:r>
-    </w:p>
-    <w:p>
-      <w:pPr>
-        <w:pStyle w:val="Normal"/>
-        <w:rPr>
-          <w:b/>
-          <w:b/>
-          <w:bCs/>
-          <w:u w:val="none"/>
-        </w:rPr>
-      </w:pPr>
-      <w:r>
-        <w:rPr>
-          <w:b/>
-          <w:bCs/>
-          <w:u w:val="none"/>
-        </w:rPr>
-        <w:t>Layers</w:t>
-      </w:r>
-    </w:p>
-    <w:p>
-      <w:pPr>
-        <w:pStyle w:val="Normal"/>
-        <w:rPr>
-          <w:b w:val="false"/>
-          <w:b w:val="false"/>
-          <w:bCs w:val="false"/>
-          <w:u w:val="none"/>
-        </w:rPr>
-      </w:pPr>
-      <w:r>
-        <w:rPr>
-          <w:b w:val="false"/>
-          <w:bCs w:val="false"/>
-          <w:u w:val="none"/>
-        </w:rPr>
-        <w:t xml:space="preserve">- </w:t>
-      </w:r>
-      <w:r>
-        <w:rPr>
-          <w:b w:val="false"/>
-          <w:bCs w:val="false"/>
-          <w:u w:val="none"/>
-        </w:rPr>
-        <w:t xml:space="preserve">una </w:t>
-      </w:r>
-      <w:r>
-        <w:rPr>
-          <w:b/>
-          <w:bCs/>
-          <w:u w:val="none"/>
-        </w:rPr>
-        <w:t xml:space="preserve">module layer </w:t>
-      </w:r>
-      <w:r>
-        <w:rPr>
-          <w:b w:val="false"/>
-          <w:bCs w:val="false"/>
-          <w:u w:val="none"/>
-        </w:rPr>
-        <w:t xml:space="preserve">comprende un grafo completamente resuelto de </w:t>
+        <w:t>nombres de modulos</w:t>
+      </w:r>
+      <w:r>
+        <w:rPr>
+          <w:b w:val="false"/>
+          <w:bCs w:val="false"/>
+          <w:u w:val="none"/>
+        </w:rPr>
+        <w:t xml:space="preserve"> y de </w:t>
       </w:r>
       <w:r>
         <w:rPr>
@@ -4952,15 +5311,34 @@
           <w:highlight w:val="yellow"/>
           <w:u w:val="none"/>
         </w:rPr>
-        <w:t>nombres de modulos</w:t>
-      </w:r>
-      <w:r>
-        <w:rPr>
-          <w:b w:val="false"/>
-          <w:bCs w:val="false"/>
-          <w:u w:val="none"/>
-        </w:rPr>
-        <w:t xml:space="preserve"> y de </w:t>
+        <w:t>classloaders</w:t>
+      </w:r>
+      <w:r>
+        <w:rPr>
+          <w:b w:val="false"/>
+          <w:bCs w:val="false"/>
+          <w:u w:val="none"/>
+        </w:rPr>
+        <w:t xml:space="preserve"> utilizados para cargar las clases.</w:t>
+      </w:r>
+    </w:p>
+    <w:p>
+      <w:pPr>
+        <w:pStyle w:val="Normal"/>
+        <w:rPr>
+          <w:b w:val="false"/>
+          <w:b w:val="false"/>
+          <w:bCs w:val="false"/>
+          <w:u w:val="none"/>
+        </w:rPr>
+      </w:pPr>
+      <w:r>
+        <w:rPr>
+          <w:b w:val="false"/>
+          <w:bCs w:val="false"/>
+          <w:u w:val="none"/>
+        </w:rPr>
+        <w:t xml:space="preserve">- cada </w:t>
       </w:r>
       <w:r>
         <w:rPr>
@@ -4969,42 +5347,15 @@
           <w:highlight w:val="yellow"/>
           <w:u w:val="none"/>
         </w:rPr>
-        <w:t>classloaders</w:t>
-      </w:r>
-      <w:r>
-        <w:rPr>
-          <w:b w:val="false"/>
-          <w:bCs w:val="false"/>
-          <w:u w:val="none"/>
-        </w:rPr>
-        <w:t xml:space="preserve"> utilizados para cargar las clases.</w:t>
-      </w:r>
-    </w:p>
-    <w:p>
-      <w:pPr>
-        <w:pStyle w:val="Normal"/>
-        <w:rPr>
-          <w:b w:val="false"/>
-          <w:b w:val="false"/>
-          <w:bCs w:val="false"/>
-          <w:u w:val="none"/>
-        </w:rPr>
-      </w:pPr>
-      <w:r>
-        <w:rPr>
-          <w:b w:val="false"/>
-          <w:bCs w:val="false"/>
-          <w:u w:val="none"/>
-        </w:rPr>
-        <w:t xml:space="preserve">- </w:t>
-      </w:r>
-      <w:r>
-        <w:rPr>
-          <w:b w:val="false"/>
-          <w:bCs w:val="false"/>
-          <w:u w:val="none"/>
-        </w:rPr>
-        <w:t xml:space="preserve">cada </w:t>
+        <w:t>classloader</w:t>
+      </w:r>
+      <w:r>
+        <w:rPr>
+          <w:b w:val="false"/>
+          <w:bCs w:val="false"/>
+          <w:u w:val="none"/>
+        </w:rPr>
+        <w:t xml:space="preserve"> tiene un </w:t>
       </w:r>
       <w:r>
         <w:rPr>
@@ -5013,15 +5364,34 @@
           <w:highlight w:val="yellow"/>
           <w:u w:val="none"/>
         </w:rPr>
-        <w:t>classloader</w:t>
-      </w:r>
-      <w:r>
-        <w:rPr>
-          <w:b w:val="false"/>
-          <w:bCs w:val="false"/>
-          <w:u w:val="none"/>
-        </w:rPr>
-        <w:t xml:space="preserve"> tiene un </w:t>
+        <w:t>unnamed module</w:t>
+      </w:r>
+      <w:r>
+        <w:rPr>
+          <w:b w:val="false"/>
+          <w:bCs w:val="false"/>
+          <w:u w:val="none"/>
+        </w:rPr>
+        <w:t xml:space="preserve"> asociado con el (ClassLoader::getUnnamedModule)</w:t>
+      </w:r>
+    </w:p>
+    <w:p>
+      <w:pPr>
+        <w:pStyle w:val="Normal"/>
+        <w:rPr>
+          <w:b w:val="false"/>
+          <w:b w:val="false"/>
+          <w:bCs w:val="false"/>
+          <w:u w:val="none"/>
+        </w:rPr>
+      </w:pPr>
+      <w:r>
+        <w:rPr>
+          <w:b w:val="false"/>
+          <w:bCs w:val="false"/>
+          <w:u w:val="none"/>
+        </w:rPr>
+        <w:t xml:space="preserve">- también tiene referencias a uno o mas </w:t>
       </w:r>
       <w:r>
         <w:rPr>
@@ -5030,42 +5400,169 @@
           <w:highlight w:val="yellow"/>
           <w:u w:val="none"/>
         </w:rPr>
-        <w:t>unnamed module</w:t>
-      </w:r>
-      <w:r>
-        <w:rPr>
-          <w:b w:val="false"/>
-          <w:bCs w:val="false"/>
-          <w:u w:val="none"/>
-        </w:rPr>
-        <w:t xml:space="preserve"> asociado con el (ClassLoader::getUnnamedModule)</w:t>
-      </w:r>
-    </w:p>
-    <w:p>
-      <w:pPr>
-        <w:pStyle w:val="Normal"/>
-        <w:rPr>
-          <w:b w:val="false"/>
-          <w:b w:val="false"/>
-          <w:bCs w:val="false"/>
-          <w:u w:val="none"/>
-        </w:rPr>
-      </w:pPr>
-      <w:r>
-        <w:rPr>
-          <w:b w:val="false"/>
-          <w:bCs w:val="false"/>
-          <w:u w:val="none"/>
-        </w:rPr>
-        <w:t xml:space="preserve">- </w:t>
-      </w:r>
-      <w:r>
-        <w:rPr>
-          <w:b w:val="false"/>
-          <w:bCs w:val="false"/>
-          <w:u w:val="none"/>
-        </w:rPr>
-        <w:t xml:space="preserve">también tiene referencias a uno o mas </w:t>
+        <w:t>parent layer</w:t>
+      </w:r>
+    </w:p>
+    <w:p>
+      <w:pPr>
+        <w:pStyle w:val="Normal"/>
+        <w:rPr>
+          <w:b w:val="false"/>
+          <w:b w:val="false"/>
+          <w:bCs w:val="false"/>
+          <w:u w:val="none"/>
+        </w:rPr>
+      </w:pPr>
+      <w:r>
+        <w:rPr>
+          <w:b w:val="false"/>
+          <w:bCs w:val="false"/>
+          <w:u w:val="none"/>
+        </w:rPr>
+        <w:t>- módulos en una capa pueden leer de sus padres, pero no de las capas que estan a su alrededor</w:t>
+      </w:r>
+    </w:p>
+    <w:p>
+      <w:pPr>
+        <w:pStyle w:val="Normal"/>
+        <w:rPr>
+          <w:b w:val="false"/>
+          <w:b w:val="false"/>
+          <w:bCs w:val="false"/>
+          <w:u w:val="none"/>
+        </w:rPr>
+      </w:pPr>
+      <w:r>
+        <w:rPr>
+          <w:b w:val="false"/>
+          <w:bCs w:val="false"/>
+          <w:u w:val="none"/>
+        </w:rPr>
+        <w:t>- es posible apilar tantos gráficos como se requiera</w:t>
+      </w:r>
+    </w:p>
+    <w:p>
+      <w:pPr>
+        <w:pStyle w:val="Normal"/>
+        <w:rPr>
+          <w:b w:val="false"/>
+          <w:b w:val="false"/>
+          <w:bCs w:val="false"/>
+          <w:u w:val="none"/>
+        </w:rPr>
+      </w:pPr>
+      <w:r>
+        <w:rPr>
+          <w:b w:val="false"/>
+          <w:bCs w:val="false"/>
+          <w:u w:val="none"/>
+        </w:rPr>
+        <w:t>- parent layers se definen cuando una capa es creada y posteriormente no puede ser modificada</w:t>
+      </w:r>
+    </w:p>
+    <w:p>
+      <w:pPr>
+        <w:pStyle w:val="Normal"/>
+        <w:rPr>
+          <w:b w:val="false"/>
+          <w:b w:val="false"/>
+          <w:bCs w:val="false"/>
+          <w:u w:val="none"/>
+        </w:rPr>
+      </w:pPr>
+      <w:r>
+        <w:rPr>
+          <w:b w:val="false"/>
+          <w:bCs w:val="false"/>
+          <w:u w:val="none"/>
+        </w:rPr>
+        <w:t>- no es posible crear dependencias ciclicas</w:t>
+      </w:r>
+    </w:p>
+    <w:p>
+      <w:pPr>
+        <w:pStyle w:val="Normal"/>
+        <w:rPr>
+          <w:b w:val="false"/>
+          <w:b w:val="false"/>
+          <w:bCs w:val="false"/>
+          <w:u w:val="none"/>
+        </w:rPr>
+      </w:pPr>
+      <w:r>
+        <w:rPr>
+          <w:b w:val="false"/>
+          <w:bCs w:val="false"/>
+          <w:u w:val="none"/>
+        </w:rPr>
+        <w:t xml:space="preserve">- no todos los módulos van en capas, los </w:t>
+      </w:r>
+      <w:r>
+        <w:rPr>
+          <w:b/>
+          <w:bCs/>
+          <w:u w:val="none"/>
+        </w:rPr>
+        <w:t>unnamed modulos</w:t>
+      </w:r>
+      <w:r>
+        <w:rPr>
+          <w:b w:val="false"/>
+          <w:bCs w:val="false"/>
+          <w:u w:val="none"/>
+        </w:rPr>
+        <w:t xml:space="preserve"> y </w:t>
+      </w:r>
+      <w:r>
+        <w:rPr>
+          <w:b/>
+          <w:bCs/>
+          <w:u w:val="none"/>
+        </w:rPr>
+        <w:t>dinamic modules</w:t>
+      </w:r>
+      <w:r>
+        <w:rPr>
+          <w:b w:val="false"/>
+          <w:bCs w:val="false"/>
+          <w:u w:val="none"/>
+        </w:rPr>
+        <w:t xml:space="preserve"> no, los demas si</w:t>
+      </w:r>
+    </w:p>
+    <w:p>
+      <w:pPr>
+        <w:pStyle w:val="Normal"/>
+        <w:rPr>
+          <w:b w:val="false"/>
+          <w:b w:val="false"/>
+          <w:bCs w:val="false"/>
+          <w:u w:val="none"/>
+        </w:rPr>
+      </w:pPr>
+      <w:r>
+        <w:rPr>
+          <w:b w:val="false"/>
+          <w:bCs w:val="false"/>
+          <w:u w:val="none"/>
+        </w:rPr>
+        <w:t xml:space="preserve">- cuando se lanza la JVM crea una initial layer = </w:t>
+      </w:r>
+      <w:r>
+        <w:rPr>
+          <w:b/>
+          <w:bCs/>
+          <w:u w:val="none"/>
+        </w:rPr>
+        <w:t>boot layer</w:t>
+      </w:r>
+      <w:r>
+        <w:rPr>
+          <w:b w:val="false"/>
+          <w:bCs w:val="false"/>
+          <w:u w:val="none"/>
+        </w:rPr>
+        <w:t xml:space="preserve"> que contiene los </w:t>
       </w:r>
       <w:r>
         <w:rPr>
@@ -5074,217 +5571,15 @@
           <w:highlight w:val="yellow"/>
           <w:u w:val="none"/>
         </w:rPr>
-        <w:t>parent layer</w:t>
-      </w:r>
-    </w:p>
-    <w:p>
-      <w:pPr>
-        <w:pStyle w:val="Normal"/>
-        <w:rPr>
-          <w:b w:val="false"/>
-          <w:b w:val="false"/>
-          <w:bCs w:val="false"/>
-          <w:u w:val="none"/>
-        </w:rPr>
-      </w:pPr>
-      <w:r>
-        <w:rPr>
-          <w:b w:val="false"/>
-          <w:bCs w:val="false"/>
-          <w:u w:val="none"/>
-        </w:rPr>
-        <w:t xml:space="preserve">- </w:t>
-      </w:r>
-      <w:r>
-        <w:rPr>
-          <w:b w:val="false"/>
-          <w:bCs w:val="false"/>
-          <w:u w:val="none"/>
-        </w:rPr>
-        <w:t>módulos en una capa pueden leer de sus padres, pero no de las capas que estan a su alrededor</w:t>
-      </w:r>
-    </w:p>
-    <w:p>
-      <w:pPr>
-        <w:pStyle w:val="Normal"/>
-        <w:rPr>
-          <w:b w:val="false"/>
-          <w:b w:val="false"/>
-          <w:bCs w:val="false"/>
-          <w:u w:val="none"/>
-        </w:rPr>
-      </w:pPr>
-      <w:r>
-        <w:rPr>
-          <w:b w:val="false"/>
-          <w:bCs w:val="false"/>
-          <w:u w:val="none"/>
-        </w:rPr>
-        <w:t xml:space="preserve">- </w:t>
-      </w:r>
-      <w:r>
-        <w:rPr>
-          <w:b w:val="false"/>
-          <w:bCs w:val="false"/>
-          <w:u w:val="none"/>
-        </w:rPr>
-        <w:t>es posible apilar tantos gráficos como se requiera</w:t>
-      </w:r>
-    </w:p>
-    <w:p>
-      <w:pPr>
-        <w:pStyle w:val="Normal"/>
-        <w:rPr>
-          <w:b w:val="false"/>
-          <w:b w:val="false"/>
-          <w:bCs w:val="false"/>
-          <w:u w:val="none"/>
-        </w:rPr>
-      </w:pPr>
-      <w:r>
-        <w:rPr>
-          <w:b w:val="false"/>
-          <w:bCs w:val="false"/>
-          <w:u w:val="none"/>
-        </w:rPr>
-        <w:t xml:space="preserve">- </w:t>
-      </w:r>
-      <w:r>
-        <w:rPr>
-          <w:b w:val="false"/>
-          <w:bCs w:val="false"/>
-          <w:u w:val="none"/>
-        </w:rPr>
-        <w:t>parent layers se definen cuando una capa es creada y posteriormente no puede ser modificada</w:t>
-      </w:r>
-    </w:p>
-    <w:p>
-      <w:pPr>
-        <w:pStyle w:val="Normal"/>
-        <w:rPr>
-          <w:b w:val="false"/>
-          <w:b w:val="false"/>
-          <w:bCs w:val="false"/>
-          <w:u w:val="none"/>
-        </w:rPr>
-      </w:pPr>
-      <w:r>
-        <w:rPr>
-          <w:b w:val="false"/>
-          <w:bCs w:val="false"/>
-          <w:u w:val="none"/>
-        </w:rPr>
-        <w:t xml:space="preserve">- </w:t>
-      </w:r>
-      <w:r>
-        <w:rPr>
-          <w:b w:val="false"/>
-          <w:bCs w:val="false"/>
-          <w:u w:val="none"/>
-        </w:rPr>
-        <w:t>no es posible crear dependencias ciclicas</w:t>
-      </w:r>
-    </w:p>
-    <w:p>
-      <w:pPr>
-        <w:pStyle w:val="Normal"/>
-        <w:rPr>
-          <w:b w:val="false"/>
-          <w:b w:val="false"/>
-          <w:bCs w:val="false"/>
-          <w:u w:val="none"/>
-        </w:rPr>
-      </w:pPr>
-      <w:r>
-        <w:rPr>
-          <w:b w:val="false"/>
-          <w:bCs w:val="false"/>
-          <w:u w:val="none"/>
-        </w:rPr>
-        <w:t xml:space="preserve">- </w:t>
-      </w:r>
-      <w:r>
-        <w:rPr>
-          <w:b w:val="false"/>
-          <w:bCs w:val="false"/>
-          <w:u w:val="none"/>
-        </w:rPr>
-        <w:t xml:space="preserve">no todos los módulos van en capas, los </w:t>
-      </w:r>
-      <w:r>
-        <w:rPr>
-          <w:b/>
-          <w:bCs/>
-          <w:u w:val="none"/>
-        </w:rPr>
-        <w:t>unnamed modulos</w:t>
-      </w:r>
-      <w:r>
-        <w:rPr>
-          <w:b w:val="false"/>
-          <w:bCs w:val="false"/>
-          <w:u w:val="none"/>
-        </w:rPr>
-        <w:t xml:space="preserve"> y </w:t>
-      </w:r>
-      <w:r>
-        <w:rPr>
-          <w:b/>
-          <w:bCs/>
-          <w:u w:val="none"/>
-        </w:rPr>
-        <w:t>dinamic modules</w:t>
-      </w:r>
-      <w:r>
-        <w:rPr>
-          <w:b w:val="false"/>
-          <w:bCs w:val="false"/>
-          <w:u w:val="none"/>
-        </w:rPr>
-        <w:t xml:space="preserve"> no, los demas si</w:t>
-      </w:r>
-    </w:p>
-    <w:p>
-      <w:pPr>
-        <w:pStyle w:val="Normal"/>
-        <w:rPr>
-          <w:b w:val="false"/>
-          <w:b w:val="false"/>
-          <w:bCs w:val="false"/>
-          <w:u w:val="none"/>
-        </w:rPr>
-      </w:pPr>
-      <w:r>
-        <w:rPr>
-          <w:b w:val="false"/>
-          <w:bCs w:val="false"/>
-          <w:u w:val="none"/>
-        </w:rPr>
-        <w:t xml:space="preserve">- </w:t>
-      </w:r>
-      <w:r>
-        <w:rPr>
-          <w:b w:val="false"/>
-          <w:bCs w:val="false"/>
-          <w:u w:val="none"/>
-        </w:rPr>
-        <w:t xml:space="preserve">cuando se lanza la JVM crea una initial layer = </w:t>
-      </w:r>
-      <w:r>
-        <w:rPr>
-          <w:b/>
-          <w:bCs/>
-          <w:u w:val="none"/>
-        </w:rPr>
-        <w:t>boot layer</w:t>
-      </w:r>
-      <w:r>
-        <w:rPr>
-          <w:b w:val="false"/>
-          <w:bCs w:val="false"/>
-          <w:u w:val="none"/>
-        </w:rPr>
-        <w:t xml:space="preserve"> que contiene los </w:t>
+        <w:t>application y platform modules</w:t>
+      </w:r>
+      <w:r>
+        <w:rPr>
+          <w:b w:val="false"/>
+          <w:bCs w:val="false"/>
+          <w:u w:val="none"/>
+        </w:rPr>
+        <w:t xml:space="preserve"> que fueron resueltos basados en el </w:t>
       </w:r>
       <w:r>
         <w:rPr>
@@ -5293,15 +5588,112 @@
           <w:highlight w:val="yellow"/>
           <w:u w:val="none"/>
         </w:rPr>
-        <w:t>application y platform modules</w:t>
-      </w:r>
-      <w:r>
-        <w:rPr>
-          <w:b w:val="false"/>
-          <w:bCs w:val="false"/>
-          <w:u w:val="none"/>
-        </w:rPr>
-        <w:t xml:space="preserve"> que fueron resueltos basados en el </w:t>
+        <w:t>command line</w:t>
+      </w:r>
+      <w:r>
+        <w:rPr>
+          <w:b w:val="false"/>
+          <w:bCs w:val="false"/>
+          <w:u w:val="none"/>
+        </w:rPr>
+        <w:t xml:space="preserve"> options</w:t>
+      </w:r>
+    </w:p>
+    <w:p>
+      <w:pPr>
+        <w:pStyle w:val="Normal"/>
+        <w:rPr>
+          <w:b w:val="false"/>
+          <w:b w:val="false"/>
+          <w:bCs w:val="false"/>
+          <w:u w:val="none"/>
+        </w:rPr>
+      </w:pPr>
+      <w:r>
+        <w:rPr>
+          <w:b w:val="false"/>
+          <w:bCs w:val="false"/>
+          <w:u w:val="none"/>
+        </w:rPr>
+        <w:t xml:space="preserve">→ </w:t>
+      </w:r>
+      <w:r>
+        <w:rPr>
+          <w:b w:val="false"/>
+          <w:bCs w:val="false"/>
+          <w:u w:val="none"/>
+        </w:rPr>
+        <w:t>no contien padres y tiene 3 classloaders</w:t>
+      </w:r>
+    </w:p>
+    <w:p>
+      <w:pPr>
+        <w:pStyle w:val="Normal"/>
+        <w:rPr>
+          <w:b w:val="false"/>
+          <w:b w:val="false"/>
+          <w:bCs w:val="false"/>
+          <w:u w:val="none"/>
+        </w:rPr>
+      </w:pPr>
+      <w:r>
+        <w:rPr>
+          <w:b w:val="false"/>
+          <w:bCs w:val="false"/>
+          <w:u w:val="none"/>
+        </w:rPr>
+        <w:t xml:space="preserve">→ </w:t>
+      </w:r>
+      <w:r>
+        <w:rPr>
+          <w:b/>
+          <w:bCs/>
+          <w:u w:val="none"/>
+        </w:rPr>
+        <w:t>boot class loader:</w:t>
+      </w:r>
+      <w:r>
+        <w:rPr>
+          <w:b w:val="false"/>
+          <w:bCs w:val="false"/>
+          <w:u w:val="none"/>
+        </w:rPr>
+        <w:t xml:space="preserve"> entrega a las clases que carga todos los permisos de seguridad (java.base)</w:t>
+      </w:r>
+    </w:p>
+    <w:p>
+      <w:pPr>
+        <w:pStyle w:val="Normal"/>
+        <w:rPr>
+          <w:b w:val="false"/>
+          <w:b w:val="false"/>
+          <w:bCs w:val="false"/>
+          <w:u w:val="none"/>
+        </w:rPr>
+      </w:pPr>
+      <w:r>
+        <w:rPr>
+          <w:b w:val="false"/>
+          <w:bCs w:val="false"/>
+          <w:u w:val="none"/>
+        </w:rPr>
+        <w:t xml:space="preserve">→ </w:t>
+      </w:r>
+      <w:r>
+        <w:rPr>
+          <w:b/>
+          <w:bCs/>
+          <w:u w:val="none"/>
+        </w:rPr>
+        <w:t>platform class loader:</w:t>
+      </w:r>
+      <w:r>
+        <w:rPr>
+          <w:b w:val="false"/>
+          <w:bCs w:val="false"/>
+          <w:u w:val="none"/>
+        </w:rPr>
+        <w:t xml:space="preserve"> carga clases de todos los otros platform modules. Puede ser accedido con el metodo estatico </w:t>
       </w:r>
       <w:r>
         <w:rPr>
@@ -5310,144 +5702,6 @@
           <w:highlight w:val="yellow"/>
           <w:u w:val="none"/>
         </w:rPr>
-        <w:t>command line</w:t>
-      </w:r>
-      <w:r>
-        <w:rPr>
-          <w:b w:val="false"/>
-          <w:bCs w:val="false"/>
-          <w:u w:val="none"/>
-        </w:rPr>
-        <w:t xml:space="preserve"> options</w:t>
-      </w:r>
-    </w:p>
-    <w:p>
-      <w:pPr>
-        <w:pStyle w:val="Normal"/>
-        <w:rPr>
-          <w:b w:val="false"/>
-          <w:b w:val="false"/>
-          <w:bCs w:val="false"/>
-          <w:u w:val="none"/>
-        </w:rPr>
-      </w:pPr>
-      <w:r>
-        <w:rPr>
-          <w:b w:val="false"/>
-          <w:bCs w:val="false"/>
-          <w:u w:val="none"/>
-        </w:rPr>
-        <w:t>→</w:t>
-      </w:r>
-      <w:r>
-        <w:rPr>
-          <w:b w:val="false"/>
-          <w:bCs w:val="false"/>
-          <w:u w:val="none"/>
-        </w:rPr>
-        <w:t xml:space="preserve"> </w:t>
-      </w:r>
-      <w:r>
-        <w:rPr>
-          <w:b w:val="false"/>
-          <w:bCs w:val="false"/>
-          <w:u w:val="none"/>
-        </w:rPr>
-        <w:t>no contien padres y tiene 3 classloaders</w:t>
-      </w:r>
-    </w:p>
-    <w:p>
-      <w:pPr>
-        <w:pStyle w:val="Normal"/>
-        <w:rPr>
-          <w:b w:val="false"/>
-          <w:b w:val="false"/>
-          <w:bCs w:val="false"/>
-          <w:u w:val="none"/>
-        </w:rPr>
-      </w:pPr>
-      <w:r>
-        <w:rPr>
-          <w:b w:val="false"/>
-          <w:bCs w:val="false"/>
-          <w:u w:val="none"/>
-        </w:rPr>
-        <w:t>→</w:t>
-      </w:r>
-      <w:r>
-        <w:rPr>
-          <w:b w:val="false"/>
-          <w:bCs w:val="false"/>
-          <w:u w:val="none"/>
-        </w:rPr>
-        <w:t xml:space="preserve"> </w:t>
-      </w:r>
-      <w:r>
-        <w:rPr>
-          <w:b/>
-          <w:bCs/>
-          <w:u w:val="none"/>
-        </w:rPr>
-        <w:t>boot class loader:</w:t>
-      </w:r>
-      <w:r>
-        <w:rPr>
-          <w:b w:val="false"/>
-          <w:bCs w:val="false"/>
-          <w:u w:val="none"/>
-        </w:rPr>
-        <w:t xml:space="preserve"> entrega a las clases que carga todos los permisos de seguridad (java.base)</w:t>
-      </w:r>
-    </w:p>
-    <w:p>
-      <w:pPr>
-        <w:pStyle w:val="Normal"/>
-        <w:rPr>
-          <w:b w:val="false"/>
-          <w:b w:val="false"/>
-          <w:bCs w:val="false"/>
-          <w:u w:val="none"/>
-        </w:rPr>
-      </w:pPr>
-      <w:r>
-        <w:rPr>
-          <w:b w:val="false"/>
-          <w:bCs w:val="false"/>
-          <w:u w:val="none"/>
-        </w:rPr>
-        <w:t>→</w:t>
-      </w:r>
-      <w:r>
-        <w:rPr>
-          <w:b w:val="false"/>
-          <w:bCs w:val="false"/>
-          <w:u w:val="none"/>
-        </w:rPr>
-        <w:t xml:space="preserve"> </w:t>
-      </w:r>
-      <w:r>
-        <w:rPr>
-          <w:b/>
-          <w:bCs/>
-          <w:u w:val="none"/>
-        </w:rPr>
-        <w:t>platform class loader:</w:t>
-      </w:r>
-      <w:r>
-        <w:rPr>
-          <w:b w:val="false"/>
-          <w:bCs w:val="false"/>
-          <w:u w:val="none"/>
-        </w:rPr>
-        <w:t xml:space="preserve"> carga clases de todos los otros platform modules. Puede ser accedido con el metodo estatico </w:t>
-      </w:r>
-      <w:r>
-        <w:rPr>
-          <w:b w:val="false"/>
-          <w:bCs w:val="false"/>
-          <w:highlight w:val="yellow"/>
-          <w:u w:val="none"/>
-        </w:rPr>
         <w:t>ClassLoader::getPlatformClassLoader</w:t>
       </w:r>
     </w:p>
@@ -5467,15 +5721,7 @@
           <w:bCs w:val="false"/>
           <w:u w:val="none"/>
         </w:rPr>
-        <w:t>→</w:t>
-      </w:r>
-      <w:r>
-        <w:rPr>
-          <w:b w:val="false"/>
-          <w:bCs w:val="false"/>
-          <w:u w:val="none"/>
-        </w:rPr>
-        <w:t xml:space="preserve"> </w:t>
+        <w:t xml:space="preserve">→ </w:t>
       </w:r>
       <w:r>
         <w:rPr>
@@ -5618,15 +5864,7 @@
           <w:bCs w:val="false"/>
           <w:u w:val="none"/>
         </w:rPr>
-        <w:t>→</w:t>
-      </w:r>
-      <w:r>
-        <w:rPr>
-          <w:b w:val="false"/>
-          <w:bCs w:val="false"/>
-          <w:u w:val="none"/>
-        </w:rPr>
-        <w:t xml:space="preserve"> </w:t>
+        <w:t xml:space="preserve">→ </w:t>
       </w:r>
       <w:r>
         <w:rPr>
@@ -5653,15 +5891,7 @@
           <w:bCs w:val="false"/>
           <w:u w:val="none"/>
         </w:rPr>
-        <w:t>→</w:t>
-      </w:r>
-      <w:r>
-        <w:rPr>
-          <w:b w:val="false"/>
-          <w:bCs w:val="false"/>
-          <w:u w:val="none"/>
-        </w:rPr>
-        <w:t xml:space="preserve"> </w:t>
+        <w:t xml:space="preserve">→ </w:t>
       </w:r>
       <w:r>
         <w:rPr>
@@ -5688,15 +5918,7 @@
           <w:bCs w:val="false"/>
           <w:u w:val="none"/>
         </w:rPr>
-        <w:t>→</w:t>
-      </w:r>
-      <w:r>
-        <w:rPr>
-          <w:b w:val="false"/>
-          <w:bCs w:val="false"/>
-          <w:u w:val="none"/>
-        </w:rPr>
-        <w:t xml:space="preserve"> </w:t>
+        <w:t xml:space="preserve">→ </w:t>
       </w:r>
       <w:r>
         <w:rPr>
@@ -5724,15 +5946,7 @@
           <w:u w:val="none"/>
         </w:rPr>
         <w:tab/>
-        <w:t>→</w:t>
-      </w:r>
-      <w:r>
-        <w:rPr>
-          <w:b w:val="false"/>
-          <w:bCs w:val="false"/>
-          <w:u w:val="none"/>
-        </w:rPr>
-        <w:t xml:space="preserve"> modules() retorna un Set&lt;Module&gt;</w:t>
+        <w:t>→ modules() retorna un Set&lt;Module&gt;</w:t>
       </w:r>
     </w:p>
     <w:p>
@@ -5752,15 +5966,7 @@
           <w:u w:val="none"/>
         </w:rPr>
         <w:tab/>
-        <w:t>→</w:t>
-      </w:r>
-      <w:r>
-        <w:rPr>
-          <w:b w:val="false"/>
-          <w:bCs w:val="false"/>
-          <w:u w:val="none"/>
-        </w:rPr>
-        <w:t xml:space="preserve"> findModule(String nombreModulo) busca el modulo en la capa y sus ancestros, retorna un Optional&lt;Module&gt;</w:t>
+        <w:t>→ findModule(String nombreModulo) busca el modulo en la capa y sus ancestros, retorna un Optional&lt;Module&gt;</w:t>
       </w:r>
     </w:p>
     <w:p>
@@ -5780,15 +5986,7 @@
           <w:u w:val="none"/>
         </w:rPr>
         <w:tab/>
-        <w:t>→</w:t>
-      </w:r>
-      <w:r>
-        <w:rPr>
-          <w:b w:val="false"/>
-          <w:bCs w:val="false"/>
-          <w:u w:val="none"/>
-        </w:rPr>
-        <w:t xml:space="preserve"> parents() retorna un List&lt;ModuleLayer&gt;</w:t>
+        <w:t>→ parents() retorna un List&lt;ModuleLayer&gt;</w:t>
       </w:r>
     </w:p>
     <w:p>
@@ -5808,15 +6006,7 @@
           <w:u w:val="none"/>
         </w:rPr>
         <w:tab/>
-        <w:t>→</w:t>
-      </w:r>
-      <w:r>
-        <w:rPr>
-          <w:b w:val="false"/>
-          <w:bCs w:val="false"/>
-          <w:u w:val="none"/>
-        </w:rPr>
-        <w:t xml:space="preserve"> sus class loader puede ser determinado usando findLoader(String nombreModulo)</w:t>
+        <w:t>→ sus class loader puede ser determinado usando findLoader(String nombreModulo)</w:t>
       </w:r>
     </w:p>
     <w:p>
@@ -5836,15 +6026,7 @@
           <w:u w:val="none"/>
         </w:rPr>
         <w:tab/>
-        <w:t>→</w:t>
-      </w:r>
-      <w:r>
-        <w:rPr>
-          <w:b w:val="false"/>
-          <w:bCs w:val="false"/>
-          <w:u w:val="none"/>
-        </w:rPr>
-        <w:t xml:space="preserve"> configuration(): Configuration</w:t>
+        <w:t>→ configuration(): Configuration</w:t>
       </w:r>
     </w:p>
     <w:p>
@@ -6172,50 +6354,26 @@
           <w:bCs w:val="false"/>
           <w:u w:val="none"/>
         </w:rPr>
-        <w:t xml:space="preserve">- </w:t>
-      </w:r>
-      <w:r>
-        <w:rPr>
-          <w:b w:val="false"/>
-          <w:bCs w:val="false"/>
-          <w:u w:val="none"/>
-        </w:rPr>
-        <w:t xml:space="preserve">module system agrega capas alrededor de los class loaders, deja sin modificar su jerarquización  </w:t>
-      </w:r>
-      <w:r>
-        <w:rPr>
-          <w:b w:val="false"/>
-          <w:bCs w:val="false"/>
-          <w:u w:val="none"/>
-        </w:rPr>
-        <w:t xml:space="preserve"> </w:t>
-      </w:r>
-    </w:p>
-    <w:p>
-      <w:pPr>
-        <w:pStyle w:val="Normal"/>
-        <w:rPr>
-          <w:b w:val="false"/>
-          <w:b w:val="false"/>
-          <w:bCs w:val="false"/>
-          <w:u w:val="none"/>
-        </w:rPr>
-      </w:pPr>
-      <w:r>
-        <w:rPr>
-          <w:b w:val="false"/>
-          <w:bCs w:val="false"/>
-          <w:u w:val="none"/>
-        </w:rPr>
-        <w:t>→</w:t>
-      </w:r>
-      <w:r>
-        <w:rPr>
-          <w:b w:val="false"/>
-          <w:bCs w:val="false"/>
-          <w:u w:val="none"/>
-        </w:rPr>
-        <w:t xml:space="preserve"> </w:t>
+        <w:t xml:space="preserve">- module system agrega capas alrededor de los class loaders, deja sin modificar su jerarquización   </w:t>
+      </w:r>
+    </w:p>
+    <w:p>
+      <w:pPr>
+        <w:pStyle w:val="Normal"/>
+        <w:rPr>
+          <w:b w:val="false"/>
+          <w:b w:val="false"/>
+          <w:bCs w:val="false"/>
+          <w:u w:val="none"/>
+        </w:rPr>
+      </w:pPr>
+      <w:r>
+        <w:rPr>
+          <w:b w:val="false"/>
+          <w:bCs w:val="false"/>
+          <w:u w:val="none"/>
+        </w:rPr>
+        <w:t xml:space="preserve">→ </w:t>
       </w:r>
       <w:r>
         <w:rPr>
@@ -6277,15 +6435,7 @@
           <w:bCs w:val="false"/>
           <w:u w:val="none"/>
         </w:rPr>
-        <w:t>→</w:t>
-      </w:r>
-      <w:r>
-        <w:rPr>
-          <w:b w:val="false"/>
-          <w:bCs w:val="false"/>
-          <w:u w:val="none"/>
-        </w:rPr>
-        <w:t xml:space="preserve"> </w:t>
+        <w:t xml:space="preserve">→ </w:t>
       </w:r>
       <w:r>
         <w:rPr>
@@ -6312,15 +6462,7 @@
           <w:bCs w:val="false"/>
           <w:u w:val="none"/>
         </w:rPr>
-        <w:t>→</w:t>
-      </w:r>
-      <w:r>
-        <w:rPr>
-          <w:b w:val="false"/>
-          <w:bCs w:val="false"/>
-          <w:u w:val="none"/>
-        </w:rPr>
-        <w:t xml:space="preserve"> </w:t>
+        <w:t xml:space="preserve">→ </w:t>
       </w:r>
       <w:r>
         <w:rPr>
@@ -6347,15 +6489,7 @@
           <w:bCs w:val="false"/>
           <w:u w:val="none"/>
         </w:rPr>
-        <w:t>→</w:t>
-      </w:r>
-      <w:r>
-        <w:rPr>
-          <w:b w:val="false"/>
-          <w:bCs w:val="false"/>
-          <w:u w:val="none"/>
-        </w:rPr>
-        <w:t xml:space="preserve"> </w:t>
+        <w:t xml:space="preserve">→ </w:t>
       </w:r>
       <w:r>
         <w:rPr>
@@ -6383,15 +6517,7 @@
           <w:u w:val="none"/>
         </w:rPr>
         <w:tab/>
-        <w:t xml:space="preserve">– </w:t>
-      </w:r>
-      <w:r>
-        <w:rPr>
-          <w:b w:val="false"/>
-          <w:bCs w:val="false"/>
-          <w:u w:val="none"/>
-        </w:rPr>
-        <w:t>ModuleFinder before: consultado para ubicar modulos antes de mirar en el parent configuration</w:t>
+        <w:t>– ModuleFinder before: consultado para ubicar modulos antes de mirar en el parent configuration</w:t>
       </w:r>
     </w:p>
     <w:p>
@@ -6411,15 +6537,7 @@
           <w:u w:val="none"/>
         </w:rPr>
         <w:tab/>
-        <w:t xml:space="preserve">– </w:t>
-      </w:r>
-      <w:r>
-        <w:rPr>
-          <w:b w:val="false"/>
-          <w:bCs w:val="false"/>
-          <w:u w:val="none"/>
-        </w:rPr>
-        <w:t>List&lt;Configuration&gt; parents: configuraciones de los parents modulos</w:t>
+        <w:t>– List&lt;Configuration&gt; parents: configuraciones de los parents modulos</w:t>
       </w:r>
     </w:p>
     <w:p>
@@ -6439,15 +6557,7 @@
           <w:u w:val="none"/>
         </w:rPr>
         <w:tab/>
-        <w:t xml:space="preserve">– </w:t>
-      </w:r>
-      <w:r>
-        <w:rPr>
-          <w:b w:val="false"/>
-          <w:bCs w:val="false"/>
-          <w:u w:val="none"/>
-        </w:rPr>
-        <w:t>ModuleFinder after: consultado para ubicar modulos despues de mirar en el parent configuration</w:t>
+        <w:t>– ModuleFinder after: consultado para ubicar modulos despues de mirar en el parent configuration</w:t>
       </w:r>
     </w:p>
     <w:p>
@@ -6467,15 +6577,7 @@
           <w:u w:val="none"/>
         </w:rPr>
         <w:tab/>
-        <w:t xml:space="preserve">– </w:t>
-      </w:r>
-      <w:r>
-        <w:rPr>
-          <w:b w:val="false"/>
-          <w:bCs w:val="false"/>
-          <w:u w:val="none"/>
-        </w:rPr>
-        <w:t>Collection&lt;String&gt; roots: los root modules para el proceso de resolución</w:t>
+        <w:t>– Collection&lt;String&gt; roots: los root modules para el proceso de resolución</w:t>
       </w:r>
     </w:p>
     <w:p>
@@ -6936,15 +7038,12 @@
       <w:rPr>
         <w:rFonts w:ascii="Liberation Serif" w:hAnsi="Liberation Serif" w:eastAsia="Noto Sans CJK SC Regular" w:cs="FreeSans"/>
         <w:kern w:val="2"/>
-        <w:sz w:val="24"/>
         <w:szCs w:val="24"/>
         <w:lang w:val="es-CL" w:eastAsia="zh-CN" w:bidi="hi-IN"/>
       </w:rPr>
     </w:rPrDefault>
     <w:pPrDefault>
-      <w:pPr>
-        <w:widowControl/>
-      </w:pPr>
+      <w:pPr/>
     </w:pPrDefault>
   </w:docDefaults>
   <w:style w:type="paragraph" w:styleId="Normal">
@@ -6952,10 +7051,9 @@
     <w:qFormat/>
     <w:pPr>
       <w:widowControl/>
-      <w:kinsoku w:val="true"/>
-      <w:overflowPunct w:val="true"/>
-      <w:autoSpaceDE w:val="true"/>
+      <w:overflowPunct w:val="false"/>
       <w:bidi w:val="0"/>
+      <w:jc w:val="left"/>
     </w:pPr>
     <w:rPr>
       <w:rFonts w:ascii="Liberation Serif" w:hAnsi="Liberation Serif" w:eastAsia="Noto Sans CJK SC Regular" w:cs="FreeSans"/>
@@ -6971,6 +7069,69 @@
     <w:qFormat/>
     <w:rPr>
       <w:rFonts w:ascii="OpenSymbol" w:hAnsi="OpenSymbol" w:eastAsia="OpenSymbol" w:cs="OpenSymbol"/>
+    </w:rPr>
+  </w:style>
+  <w:style w:type="character" w:styleId="ListLabel1">
+    <w:name w:val="ListLabel 1"/>
+    <w:qFormat/>
+    <w:rPr>
+      <w:rFonts w:cs="OpenSymbol"/>
+    </w:rPr>
+  </w:style>
+  <w:style w:type="character" w:styleId="ListLabel2">
+    <w:name w:val="ListLabel 2"/>
+    <w:qFormat/>
+    <w:rPr>
+      <w:rFonts w:cs="OpenSymbol"/>
+    </w:rPr>
+  </w:style>
+  <w:style w:type="character" w:styleId="ListLabel3">
+    <w:name w:val="ListLabel 3"/>
+    <w:qFormat/>
+    <w:rPr>
+      <w:rFonts w:cs="OpenSymbol"/>
+    </w:rPr>
+  </w:style>
+  <w:style w:type="character" w:styleId="ListLabel4">
+    <w:name w:val="ListLabel 4"/>
+    <w:qFormat/>
+    <w:rPr>
+      <w:rFonts w:cs="OpenSymbol"/>
+    </w:rPr>
+  </w:style>
+  <w:style w:type="character" w:styleId="ListLabel5">
+    <w:name w:val="ListLabel 5"/>
+    <w:qFormat/>
+    <w:rPr>
+      <w:rFonts w:cs="OpenSymbol"/>
+    </w:rPr>
+  </w:style>
+  <w:style w:type="character" w:styleId="ListLabel6">
+    <w:name w:val="ListLabel 6"/>
+    <w:qFormat/>
+    <w:rPr>
+      <w:rFonts w:cs="OpenSymbol"/>
+    </w:rPr>
+  </w:style>
+  <w:style w:type="character" w:styleId="ListLabel7">
+    <w:name w:val="ListLabel 7"/>
+    <w:qFormat/>
+    <w:rPr>
+      <w:rFonts w:cs="OpenSymbol"/>
+    </w:rPr>
+  </w:style>
+  <w:style w:type="character" w:styleId="ListLabel8">
+    <w:name w:val="ListLabel 8"/>
+    <w:qFormat/>
+    <w:rPr>
+      <w:rFonts w:cs="OpenSymbol"/>
+    </w:rPr>
+  </w:style>
+  <w:style w:type="character" w:styleId="ListLabel9">
+    <w:name w:val="ListLabel 9"/>
+    <w:qFormat/>
+    <w:rPr>
+      <w:rFonts w:cs="OpenSymbol"/>
     </w:rPr>
   </w:style>
   <w:style w:type="paragraph" w:styleId="Ttulo">

--- a/modulos.docx
+++ b/modulos.docx
@@ -2835,23 +2835,7 @@
           <w:bCs w:val="false"/>
           <w:u w:val="none"/>
         </w:rPr>
-        <w:t xml:space="preserve"> a,b,c,d,e (javac y java) usa la lista de modulos </w:t>
-      </w:r>
-      <w:r>
-        <w:rPr>
-          <w:b w:val="false"/>
-          <w:bCs w:val="false"/>
-          <w:u w:val="none"/>
-        </w:rPr>
-        <w:t>a,b,c,d</w:t>
-      </w:r>
-      <w:r>
-        <w:rPr>
-          <w:b w:val="false"/>
-          <w:bCs w:val="false"/>
-          <w:u w:val="none"/>
-        </w:rPr>
-        <w:t xml:space="preserve"> y las define como root modules</w:t>
+        <w:t xml:space="preserve"> a,b,c,d,e (javac y java) usa la lista de modulos a,b,c,d y las define como root modules</w:t>
       </w:r>
     </w:p>
     <w:p>
@@ -2905,23 +2889,7 @@
           <w:bCs w:val="false"/>
           <w:u w:val="none"/>
         </w:rPr>
-        <w:t>permite agregar modulos que posteriormente fueran requeridos pero no necesarios para compilar (quedaron fuera de la resolucio</w:t>
-      </w:r>
-      <w:r>
-        <w:rPr>
-          <w:b w:val="false"/>
-          <w:bCs w:val="false"/>
-          <w:u w:val="none"/>
-        </w:rPr>
-        <w:t>n</w:t>
-      </w:r>
-      <w:r>
-        <w:rPr>
-          <w:b w:val="false"/>
-          <w:bCs w:val="false"/>
-          <w:u w:val="none"/>
-        </w:rPr>
-        <w:t xml:space="preserve"> de modulos)</w:t>
+        <w:t>permite agregar modulos que posteriormente fueran requeridos pero no necesarios para compilar (quedaron fuera de la resolucion de modulos)</w:t>
       </w:r>
     </w:p>
     <w:p>
@@ -3030,52 +2998,35 @@
           <w:bCs w:val="false"/>
           <w:u w:val="none"/>
         </w:rPr>
+        <w:t>- no es posible decirle al module system que una dependencia no sera satisfecha y que está bien así</w:t>
+      </w:r>
+    </w:p>
+    <w:p>
+      <w:pPr>
+        <w:pStyle w:val="Normal"/>
+        <w:rPr>
+          <w:b w:val="false"/>
+          <w:b w:val="false"/>
+          <w:bCs w:val="false"/>
+          <w:u w:val="none"/>
+        </w:rPr>
+      </w:pPr>
+      <w:r>
+        <w:rPr>
+          <w:b w:val="false"/>
+          <w:bCs w:val="false"/>
+          <w:u w:val="none"/>
+        </w:rPr>
         <w:t xml:space="preserve">- </w:t>
       </w:r>
       <w:r>
         <w:rPr>
-          <w:b w:val="false"/>
-          <w:bCs w:val="false"/>
-          <w:u w:val="none"/>
-        </w:rPr>
-        <w:t>no es posible decirle al module system que una dependencia no sera satisfecha y que está bien así</w:t>
-      </w:r>
-    </w:p>
-    <w:p>
-      <w:pPr>
-        <w:pStyle w:val="Normal"/>
-        <w:rPr>
-          <w:b w:val="false"/>
-          <w:b w:val="false"/>
-          <w:bCs w:val="false"/>
-          <w:u w:val="none"/>
-        </w:rPr>
-      </w:pPr>
-      <w:r>
-        <w:rPr>
-          <w:b w:val="false"/>
-          <w:bCs w:val="false"/>
-          <w:u w:val="none"/>
-        </w:rPr>
-        <w:t xml:space="preserve">- </w:t>
-      </w:r>
-      <w:r>
-        <w:rPr>
           <w:b/>
           <w:bCs/>
           <w:highlight w:val="yellow"/>
           <w:u w:val="none"/>
         </w:rPr>
-        <w:t>--</w:t>
-      </w:r>
-      <w:r>
-        <w:rPr>
-          <w:b/>
-          <w:bCs/>
-          <w:highlight w:val="yellow"/>
-          <w:u w:val="none"/>
-        </w:rPr>
-        <w:t>add-reads</w:t>
+        <w:t>--add-reads</w:t>
       </w:r>
       <w:r>
         <w:rPr>
@@ -3102,15 +3053,7 @@
           <w:bCs w:val="false"/>
           <w:u w:val="none"/>
         </w:rPr>
-        <w:t>→</w:t>
-      </w:r>
-      <w:r>
-        <w:rPr>
-          <w:b w:val="false"/>
-          <w:bCs w:val="false"/>
-          <w:u w:val="none"/>
-        </w:rPr>
-        <w:t xml:space="preserve"> </w:t>
+        <w:t xml:space="preserve">→ </w:t>
       </w:r>
       <w:r>
         <w:rPr>
@@ -3137,15 +3080,7 @@
           <w:bCs w:val="false"/>
           <w:u w:val="none"/>
         </w:rPr>
-        <w:t>→</w:t>
-      </w:r>
-      <w:r>
-        <w:rPr>
-          <w:b w:val="false"/>
-          <w:bCs w:val="false"/>
-          <w:u w:val="none"/>
-        </w:rPr>
-        <w:t xml:space="preserve"> </w:t>
+        <w:t xml:space="preserve">→ </w:t>
       </w:r>
       <w:r>
         <w:rPr>
@@ -3277,15 +3212,7 @@
           <w:bCs w:val="false"/>
           <w:u w:val="none"/>
         </w:rPr>
-        <w:t>→</w:t>
-      </w:r>
-      <w:r>
-        <w:rPr>
-          <w:b w:val="false"/>
-          <w:bCs w:val="false"/>
-          <w:u w:val="none"/>
-        </w:rPr>
-        <w:t xml:space="preserve"> </w:t>
+        <w:t xml:space="preserve">→ </w:t>
       </w:r>
       <w:r>
         <w:rPr>
@@ -3486,15 +3413,7 @@
           <w:bCs w:val="false"/>
           <w:u w:val="none"/>
         </w:rPr>
-        <w:t>→</w:t>
-      </w:r>
-      <w:r>
-        <w:rPr>
-          <w:b w:val="false"/>
-          <w:bCs w:val="false"/>
-          <w:u w:val="none"/>
-        </w:rPr>
-        <w:t xml:space="preserve"> </w:t>
+        <w:t xml:space="preserve">→ </w:t>
       </w:r>
       <w:r>
         <w:rPr>
@@ -3521,15 +3440,7 @@
           <w:bCs w:val="false"/>
           <w:u w:val="none"/>
         </w:rPr>
-        <w:t>→</w:t>
-      </w:r>
-      <w:r>
-        <w:rPr>
-          <w:b w:val="false"/>
-          <w:bCs w:val="false"/>
-          <w:u w:val="none"/>
-        </w:rPr>
-        <w:t xml:space="preserve"> </w:t>
+        <w:t xml:space="preserve">→ </w:t>
       </w:r>
       <w:r>
         <w:rPr>
@@ -3564,15 +3475,7 @@
           <w:bCs w:val="false"/>
           <w:u w:val="none"/>
         </w:rPr>
-        <w:t>→</w:t>
-      </w:r>
-      <w:r>
-        <w:rPr>
-          <w:b w:val="false"/>
-          <w:bCs w:val="false"/>
-          <w:u w:val="none"/>
-        </w:rPr>
-        <w:t xml:space="preserve"> </w:t>
+        <w:t xml:space="preserve">→ </w:t>
       </w:r>
       <w:r>
         <w:rPr>
@@ -3642,15 +3545,7 @@
           <w:bCs w:val="false"/>
           <w:u w:val="none"/>
         </w:rPr>
-        <w:t>→</w:t>
-      </w:r>
-      <w:r>
-        <w:rPr>
-          <w:b w:val="false"/>
-          <w:bCs w:val="false"/>
-          <w:u w:val="none"/>
-        </w:rPr>
-        <w:t xml:space="preserve"> </w:t>
+        <w:t xml:space="preserve">→ </w:t>
       </w:r>
       <w:r>
         <w:rPr>
@@ -3704,15 +3599,7 @@
           <w:bCs w:val="false"/>
           <w:u w:val="none"/>
         </w:rPr>
-        <w:t>→</w:t>
-      </w:r>
-      <w:r>
-        <w:rPr>
-          <w:b w:val="false"/>
-          <w:bCs w:val="false"/>
-          <w:u w:val="none"/>
-        </w:rPr>
-        <w:t xml:space="preserve"> </w:t>
+        <w:t xml:space="preserve">→ </w:t>
       </w:r>
       <w:r>
         <w:rPr>
@@ -3820,15 +3707,7 @@
           <w:bCs w:val="false"/>
           <w:u w:val="none"/>
         </w:rPr>
-        <w:t>→</w:t>
-      </w:r>
-      <w:r>
-        <w:rPr>
-          <w:b w:val="false"/>
-          <w:bCs w:val="false"/>
-          <w:u w:val="none"/>
-        </w:rPr>
-        <w:t xml:space="preserve"> </w:t>
+        <w:t xml:space="preserve">→ </w:t>
       </w:r>
       <w:r>
         <w:rPr>
@@ -6602,72 +6481,1171 @@
       <w:pPr>
         <w:pStyle w:val="Normal"/>
         <w:rPr>
-          <w:b w:val="false"/>
-          <w:b w:val="false"/>
-          <w:bCs w:val="false"/>
-          <w:u w:val="none"/>
-        </w:rPr>
-      </w:pPr>
-      <w:r>
-        <w:rPr>
-          <w:b w:val="false"/>
-          <w:bCs w:val="false"/>
-          <w:u w:val="none"/>
-        </w:rPr>
-      </w:r>
-    </w:p>
-    <w:p>
-      <w:pPr>
-        <w:pStyle w:val="Normal"/>
-        <w:rPr>
-          <w:b w:val="false"/>
-          <w:b w:val="false"/>
-          <w:bCs w:val="false"/>
-          <w:u w:val="none"/>
-        </w:rPr>
-      </w:pPr>
-      <w:r>
-        <w:rPr>
-          <w:b w:val="false"/>
-          <w:bCs w:val="false"/>
-          <w:u w:val="none"/>
-        </w:rPr>
-      </w:r>
-    </w:p>
-    <w:p>
-      <w:pPr>
-        <w:pStyle w:val="Normal"/>
-        <w:rPr>
-          <w:b w:val="false"/>
-          <w:b w:val="false"/>
-          <w:bCs w:val="false"/>
-          <w:u w:val="none"/>
-        </w:rPr>
-      </w:pPr>
-      <w:r>
-        <w:rPr>
-          <w:b w:val="false"/>
-          <w:bCs w:val="false"/>
-          <w:u w:val="none"/>
-        </w:rPr>
-      </w:r>
-    </w:p>
-    <w:p>
-      <w:pPr>
-        <w:pStyle w:val="Normal"/>
-        <w:rPr>
-          <w:b w:val="false"/>
-          <w:b w:val="false"/>
-          <w:bCs w:val="false"/>
-          <w:u w:val="none"/>
-        </w:rPr>
-      </w:pPr>
-      <w:r>
-        <w:rPr>
-          <w:b w:val="false"/>
-          <w:bCs w:val="false"/>
-          <w:u w:val="none"/>
-        </w:rPr>
+          <w:b/>
+          <w:b/>
+          <w:bCs/>
+          <w:u w:val="none"/>
+        </w:rPr>
+      </w:pPr>
+      <w:r>
+        <w:rPr>
+          <w:b/>
+          <w:bCs/>
+          <w:u w:val="none"/>
+        </w:rPr>
+        <w:t>javac command</w:t>
+      </w:r>
+    </w:p>
+    <w:p>
+      <w:pPr>
+        <w:pStyle w:val="Normal"/>
+        <w:rPr>
+          <w:b w:val="false"/>
+          <w:b w:val="false"/>
+          <w:bCs w:val="false"/>
+          <w:u w:val="none"/>
+        </w:rPr>
+      </w:pPr>
+      <w:r>
+        <w:rPr>
+          <w:b w:val="false"/>
+          <w:bCs w:val="false"/>
+          <w:u w:val="none"/>
+        </w:rPr>
+        <w:drawing>
+          <wp:anchor behindDoc="0" distT="0" distB="0" distL="0" distR="0" simplePos="0" locked="0" layoutInCell="1" allowOverlap="1" relativeHeight="7">
+            <wp:simplePos x="0" y="0"/>
+            <wp:positionH relativeFrom="column">
+              <wp:align>left</wp:align>
+            </wp:positionH>
+            <wp:positionV relativeFrom="paragraph">
+              <wp:posOffset>635</wp:posOffset>
+            </wp:positionV>
+            <wp:extent cx="8277225" cy="3743325"/>
+            <wp:effectExtent l="0" t="0" r="0" b="0"/>
+            <wp:wrapTopAndBottom/>
+            <wp:docPr id="6" name="Image5" descr=""/>
+            <wp:cNvGraphicFramePr>
+              <a:graphicFrameLocks xmlns:a="http://schemas.openxmlformats.org/drawingml/2006/main" noChangeAspect="1"/>
+            </wp:cNvGraphicFramePr>
+            <a:graphic xmlns:a="http://schemas.openxmlformats.org/drawingml/2006/main">
+              <a:graphicData uri="http://schemas.openxmlformats.org/drawingml/2006/picture">
+                <pic:pic xmlns:pic="http://schemas.openxmlformats.org/drawingml/2006/picture">
+                  <pic:nvPicPr>
+                    <pic:cNvPr id="6" name="Image5" descr=""/>
+                    <pic:cNvPicPr>
+                      <a:picLocks noChangeAspect="1" noChangeArrowheads="1"/>
+                    </pic:cNvPicPr>
+                  </pic:nvPicPr>
+                  <pic:blipFill>
+                    <a:blip r:embed="rId7"/>
+                    <a:stretch>
+                      <a:fillRect/>
+                    </a:stretch>
+                  </pic:blipFill>
+                  <pic:spPr bwMode="auto">
+                    <a:xfrm>
+                      <a:off x="0" y="0"/>
+                      <a:ext cx="8277225" cy="3743325"/>
+                    </a:xfrm>
+                    <a:prstGeom prst="rect">
+                      <a:avLst/>
+                    </a:prstGeom>
+                  </pic:spPr>
+                </pic:pic>
+              </a:graphicData>
+            </a:graphic>
+          </wp:anchor>
+        </w:drawing>
+      </w:r>
+    </w:p>
+    <w:p>
+      <w:pPr>
+        <w:pStyle w:val="Normal"/>
+        <w:rPr>
+          <w:b w:val="false"/>
+          <w:b w:val="false"/>
+          <w:bCs w:val="false"/>
+          <w:u w:val="none"/>
+        </w:rPr>
+      </w:pPr>
+      <w:r>
+        <w:rPr>
+          <w:b w:val="false"/>
+          <w:bCs w:val="false"/>
+          <w:u w:val="none"/>
+        </w:rPr>
+        <w:t xml:space="preserve">From Java 9 on the compiler prevents that common operating error with the --release option that sets all three options to the correct value </w:t>
+      </w:r>
+      <w:r>
+        <w:rPr>
+          <w:b w:val="false"/>
+          <w:bCs w:val="false"/>
+          <w:u w:val="none"/>
+        </w:rPr>
+        <w:t>(-source / -target / -bootclasspath)</w:t>
+      </w:r>
+    </w:p>
+    <w:p>
+      <w:pPr>
+        <w:pStyle w:val="Normal"/>
+        <w:rPr>
+          <w:b w:val="false"/>
+          <w:b w:val="false"/>
+          <w:bCs w:val="false"/>
+          <w:u w:val="none"/>
+        </w:rPr>
+      </w:pPr>
+      <w:r>
+        <w:rPr>
+          <w:b w:val="false"/>
+          <w:bCs w:val="false"/>
+          <w:u w:val="none"/>
+        </w:rPr>
+      </w:r>
+    </w:p>
+    <w:p>
+      <w:pPr>
+        <w:pStyle w:val="Normal"/>
+        <w:rPr>
+          <w:b w:val="false"/>
+          <w:b w:val="false"/>
+          <w:bCs w:val="false"/>
+          <w:u w:val="none"/>
+        </w:rPr>
+      </w:pPr>
+      <w:r>
+        <w:rPr>
+          <w:b w:val="false"/>
+          <w:bCs w:val="false"/>
+          <w:u w:val="none"/>
+        </w:rPr>
+        <w:t>javac</w:t>
+      </w:r>
+    </w:p>
+    <w:p>
+      <w:pPr>
+        <w:pStyle w:val="Normal"/>
+        <w:rPr>
+          <w:b w:val="false"/>
+          <w:b w:val="false"/>
+          <w:bCs w:val="false"/>
+          <w:u w:val="none"/>
+        </w:rPr>
+      </w:pPr>
+      <w:r>
+        <w:rPr>
+          <w:b w:val="false"/>
+          <w:bCs w:val="false"/>
+          <w:u w:val="none"/>
+        </w:rPr>
+        <w:t>--module-path mods:libs</w:t>
+      </w:r>
+    </w:p>
+    <w:p>
+      <w:pPr>
+        <w:pStyle w:val="Normal"/>
+        <w:rPr>
+          <w:b w:val="false"/>
+          <w:b w:val="false"/>
+          <w:bCs w:val="false"/>
+          <w:u w:val="none"/>
+        </w:rPr>
+      </w:pPr>
+      <w:r>
+        <w:rPr>
+          <w:b w:val="false"/>
+          <w:bCs w:val="false"/>
+          <w:u w:val="none"/>
+        </w:rPr>
+        <w:t>--module-source-path "./*/src/main/java"</w:t>
+      </w:r>
+    </w:p>
+    <w:p>
+      <w:pPr>
+        <w:pStyle w:val="Normal"/>
+        <w:rPr>
+          <w:b w:val="false"/>
+          <w:b w:val="false"/>
+          <w:bCs w:val="false"/>
+          <w:u w:val="none"/>
+        </w:rPr>
+      </w:pPr>
+      <w:r>
+        <w:rPr>
+          <w:b w:val="false"/>
+          <w:bCs w:val="false"/>
+          <w:u w:val="none"/>
+        </w:rPr>
+        <w:t>-d classes</w:t>
+      </w:r>
+    </w:p>
+    <w:p>
+      <w:pPr>
+        <w:pStyle w:val="Normal"/>
+        <w:rPr>
+          <w:b w:val="false"/>
+          <w:b w:val="false"/>
+          <w:bCs w:val="false"/>
+          <w:u w:val="none"/>
+        </w:rPr>
+      </w:pPr>
+      <w:r>
+        <w:rPr>
+          <w:b w:val="false"/>
+          <w:bCs w:val="false"/>
+          <w:u w:val="none"/>
+        </w:rPr>
+        <w:t>--module monitor</w:t>
+      </w:r>
+    </w:p>
+    <w:p>
+      <w:pPr>
+        <w:pStyle w:val="Normal"/>
+        <w:rPr>
+          <w:b w:val="false"/>
+          <w:b w:val="false"/>
+          <w:bCs w:val="false"/>
+          <w:u w:val="none"/>
+        </w:rPr>
+      </w:pPr>
+      <w:r>
+        <w:rPr>
+          <w:b w:val="false"/>
+          <w:bCs w:val="false"/>
+          <w:u w:val="none"/>
+        </w:rPr>
+      </w:r>
+    </w:p>
+    <w:p>
+      <w:pPr>
+        <w:pStyle w:val="Normal"/>
+        <w:rPr>
+          <w:b w:val="false"/>
+          <w:b w:val="false"/>
+          <w:bCs w:val="false"/>
+          <w:u w:val="none"/>
+        </w:rPr>
+      </w:pPr>
+      <w:r>
+        <w:rPr>
+          <w:b w:val="false"/>
+          <w:bCs w:val="false"/>
+          <w:u w:val="none"/>
+        </w:rPr>
+        <w:t>jar --create</w:t>
+      </w:r>
+    </w:p>
+    <w:p>
+      <w:pPr>
+        <w:pStyle w:val="Normal"/>
+        <w:rPr>
+          <w:b w:val="false"/>
+          <w:b w:val="false"/>
+          <w:bCs w:val="false"/>
+          <w:u w:val="none"/>
+        </w:rPr>
+      </w:pPr>
+      <w:r>
+        <w:rPr>
+          <w:b w:val="false"/>
+          <w:bCs w:val="false"/>
+          <w:u w:val="none"/>
+        </w:rPr>
+        <w:t>--file mods/monitor.jar</w:t>
+      </w:r>
+    </w:p>
+    <w:p>
+      <w:pPr>
+        <w:pStyle w:val="Normal"/>
+        <w:rPr>
+          <w:b w:val="false"/>
+          <w:b w:val="false"/>
+          <w:bCs w:val="false"/>
+          <w:u w:val="none"/>
+        </w:rPr>
+      </w:pPr>
+      <w:r>
+        <w:rPr>
+          <w:b w:val="false"/>
+          <w:bCs w:val="false"/>
+          <w:u w:val="none"/>
+        </w:rPr>
+        <w:t>--main-class monitor.Main</w:t>
+      </w:r>
+    </w:p>
+    <w:p>
+      <w:pPr>
+        <w:pStyle w:val="Normal"/>
+        <w:rPr>
+          <w:b w:val="false"/>
+          <w:b w:val="false"/>
+          <w:bCs w:val="false"/>
+          <w:u w:val="none"/>
+        </w:rPr>
+      </w:pPr>
+      <w:r>
+        <w:rPr>
+          <w:b w:val="false"/>
+          <w:bCs w:val="false"/>
+          <w:u w:val="none"/>
+        </w:rPr>
+        <w:t>-C monitor/target/classes .</w:t>
+      </w:r>
+    </w:p>
+    <w:p>
+      <w:pPr>
+        <w:pStyle w:val="Normal"/>
+        <w:rPr>
+          <w:b w:val="false"/>
+          <w:b w:val="false"/>
+          <w:bCs w:val="false"/>
+          <w:u w:val="none"/>
+        </w:rPr>
+      </w:pPr>
+      <w:r>
+        <w:rPr>
+          <w:b w:val="false"/>
+          <w:bCs w:val="false"/>
+          <w:u w:val="none"/>
+        </w:rPr>
+      </w:r>
+    </w:p>
+    <w:p>
+      <w:pPr>
+        <w:pStyle w:val="Normal"/>
+        <w:rPr>
+          <w:b w:val="false"/>
+          <w:b w:val="false"/>
+          <w:bCs w:val="false"/>
+          <w:u w:val="none"/>
+        </w:rPr>
+      </w:pPr>
+      <w:r>
+        <w:rPr>
+          <w:b w:val="false"/>
+          <w:bCs w:val="false"/>
+          <w:u w:val="none"/>
+        </w:rPr>
+      </w:r>
+    </w:p>
+    <w:p>
+      <w:pPr>
+        <w:pStyle w:val="Normal"/>
+        <w:rPr>
+          <w:b w:val="false"/>
+          <w:b w:val="false"/>
+          <w:bCs w:val="false"/>
+          <w:u w:val="none"/>
+        </w:rPr>
+      </w:pPr>
+      <w:r>
+        <w:rPr>
+          <w:b w:val="false"/>
+          <w:bCs w:val="false"/>
+          <w:u w:val="none"/>
+        </w:rPr>
+        <w:t>jar --list --file mods/monitor.observer.jar</w:t>
+      </w:r>
+    </w:p>
+    <w:p>
+      <w:pPr>
+        <w:pStyle w:val="Normal"/>
+        <w:rPr>
+          <w:b w:val="false"/>
+          <w:b w:val="false"/>
+          <w:bCs w:val="false"/>
+          <w:u w:val="none"/>
+        </w:rPr>
+      </w:pPr>
+      <w:r>
+        <w:rPr>
+          <w:b w:val="false"/>
+          <w:bCs w:val="false"/>
+          <w:u w:val="none"/>
+        </w:rPr>
+        <w:t>jar   -t     -f    some.jar</w:t>
+      </w:r>
+    </w:p>
+    <w:p>
+      <w:pPr>
+        <w:pStyle w:val="Normal"/>
+        <w:rPr>
+          <w:b w:val="false"/>
+          <w:b w:val="false"/>
+          <w:bCs w:val="false"/>
+          <w:u w:val="none"/>
+        </w:rPr>
+      </w:pPr>
+      <w:r>
+        <w:rPr>
+          <w:b w:val="false"/>
+          <w:bCs w:val="false"/>
+          <w:u w:val="none"/>
+        </w:rPr>
+      </w:r>
+    </w:p>
+    <w:p>
+      <w:pPr>
+        <w:pStyle w:val="Normal"/>
+        <w:rPr>
+          <w:b w:val="false"/>
+          <w:b w:val="false"/>
+          <w:bCs w:val="false"/>
+          <w:u w:val="none"/>
+        </w:rPr>
+      </w:pPr>
+      <w:r>
+        <w:rPr>
+          <w:b w:val="false"/>
+          <w:bCs w:val="false"/>
+          <w:u w:val="none"/>
+        </w:rPr>
+        <w:t>jar --describe-module --file mods/monitor.observer.jar</w:t>
+      </w:r>
+    </w:p>
+    <w:p>
+      <w:pPr>
+        <w:pStyle w:val="Normal"/>
+        <w:rPr>
+          <w:b w:val="false"/>
+          <w:b w:val="false"/>
+          <w:bCs w:val="false"/>
+          <w:u w:val="none"/>
+        </w:rPr>
+      </w:pPr>
+      <w:r>
+        <w:rPr>
+          <w:b w:val="false"/>
+          <w:bCs w:val="false"/>
+          <w:u w:val="none"/>
+        </w:rPr>
+        <w:t>jar -</w:t>
+      </w:r>
+      <w:r>
+        <w:rPr>
+          <w:b w:val="false"/>
+          <w:bCs w:val="false"/>
+          <w:u w:val="none"/>
+        </w:rPr>
+        <w:t>d</w:t>
+      </w:r>
+      <w:r>
+        <w:rPr>
+          <w:b w:val="false"/>
+          <w:bCs w:val="false"/>
+          <w:u w:val="none"/>
+        </w:rPr>
+        <w:t xml:space="preserve"> -f mods/monitor.observer.jar</w:t>
+      </w:r>
+    </w:p>
+    <w:p>
+      <w:pPr>
+        <w:pStyle w:val="Normal"/>
+        <w:rPr>
+          <w:b w:val="false"/>
+          <w:b w:val="false"/>
+          <w:bCs w:val="false"/>
+          <w:u w:val="none"/>
+        </w:rPr>
+      </w:pPr>
+      <w:r>
+        <w:rPr>
+          <w:b w:val="false"/>
+          <w:bCs w:val="false"/>
+          <w:u w:val="none"/>
+        </w:rPr>
+      </w:r>
+    </w:p>
+    <w:p>
+      <w:pPr>
+        <w:pStyle w:val="Normal"/>
+        <w:rPr>
+          <w:b w:val="false"/>
+          <w:b w:val="false"/>
+          <w:bCs w:val="false"/>
+          <w:u w:val="none"/>
+        </w:rPr>
+      </w:pPr>
+      <w:r>
+        <w:rPr>
+          <w:b w:val="false"/>
+          <w:bCs w:val="false"/>
+          <w:u w:val="none"/>
+        </w:rPr>
+        <w:t>Un modular jar contiene la clase adicional module-info.class, lo demas es identico a los pre-modulos</w:t>
+      </w:r>
+    </w:p>
+    <w:p>
+      <w:pPr>
+        <w:pStyle w:val="Normal"/>
+        <w:rPr>
+          <w:b w:val="false"/>
+          <w:b w:val="false"/>
+          <w:bCs w:val="false"/>
+          <w:u w:val="none"/>
+        </w:rPr>
+      </w:pPr>
+      <w:r>
+        <w:rPr>
+          <w:b w:val="false"/>
+          <w:bCs w:val="false"/>
+          <w:u w:val="none"/>
+        </w:rPr>
+      </w:r>
+    </w:p>
+    <w:p>
+      <w:pPr>
+        <w:pStyle w:val="Normal"/>
+        <w:rPr>
+          <w:b w:val="false"/>
+          <w:b w:val="false"/>
+          <w:bCs w:val="false"/>
+          <w:u w:val="none"/>
+        </w:rPr>
+      </w:pPr>
+      <w:r>
+        <w:rPr>
+          <w:b w:val="false"/>
+          <w:bCs w:val="false"/>
+          <w:u w:val="none"/>
+        </w:rPr>
+        <w:t>--main-class ${class} , where ${class} is the fully qualified name (meaning the package name appended with a dot and the class name), It will be recorded in the module descriptor and used by default as the main class when the module is the initial module for launching an application.</w:t>
+      </w:r>
+    </w:p>
+    <w:p>
+      <w:pPr>
+        <w:pStyle w:val="Normal"/>
+        <w:rPr>
+          <w:b w:val="false"/>
+          <w:b w:val="false"/>
+          <w:bCs w:val="false"/>
+          <w:u w:val="none"/>
+        </w:rPr>
+      </w:pPr>
+      <w:r>
+        <w:rPr>
+          <w:b w:val="false"/>
+          <w:bCs w:val="false"/>
+          <w:u w:val="none"/>
+        </w:rPr>
+      </w:r>
+    </w:p>
+    <w:p>
+      <w:pPr>
+        <w:pStyle w:val="Normal"/>
+        <w:rPr>
+          <w:b/>
+          <w:b/>
+          <w:bCs/>
+          <w:u w:val="none"/>
+        </w:rPr>
+      </w:pPr>
+      <w:r>
+        <w:rPr>
+          <w:b/>
+          <w:bCs/>
+          <w:u w:val="none"/>
+        </w:rPr>
+        <w:t xml:space="preserve">jar -d -f comun.jar </w:t>
+      </w:r>
+    </w:p>
+    <w:p>
+      <w:pPr>
+        <w:pStyle w:val="Normal"/>
+        <w:rPr>
+          <w:b w:val="false"/>
+          <w:b w:val="false"/>
+          <w:bCs w:val="false"/>
+          <w:u w:val="none"/>
+        </w:rPr>
+      </w:pPr>
+      <w:r>
+        <w:rPr>
+          <w:b w:val="false"/>
+          <w:bCs w:val="false"/>
+          <w:u w:val="none"/>
+        </w:rPr>
+        <w:t>modulos.comun jar:file:///home/sebastian/java/workspace/maven/modulos/comun/target/comun.jar/!module-info.class</w:t>
+      </w:r>
+    </w:p>
+    <w:p>
+      <w:pPr>
+        <w:pStyle w:val="Normal"/>
+        <w:rPr>
+          <w:b w:val="false"/>
+          <w:b w:val="false"/>
+          <w:bCs w:val="false"/>
+          <w:u w:val="none"/>
+        </w:rPr>
+      </w:pPr>
+      <w:r>
+        <w:rPr>
+          <w:b w:val="false"/>
+          <w:bCs w:val="false"/>
+          <w:u w:val="none"/>
+        </w:rPr>
+        <w:t>exports com.sebastian.modulos.comun</w:t>
+      </w:r>
+    </w:p>
+    <w:p>
+      <w:pPr>
+        <w:pStyle w:val="Normal"/>
+        <w:rPr>
+          <w:b w:val="false"/>
+          <w:b w:val="false"/>
+          <w:bCs w:val="false"/>
+          <w:u w:val="none"/>
+        </w:rPr>
+      </w:pPr>
+      <w:r>
+        <w:rPr>
+          <w:b w:val="false"/>
+          <w:bCs w:val="false"/>
+          <w:u w:val="none"/>
+        </w:rPr>
+        <w:t>requires java.base mandated</w:t>
+      </w:r>
+    </w:p>
+    <w:p>
+      <w:pPr>
+        <w:pStyle w:val="Normal"/>
+        <w:rPr>
+          <w:b w:val="false"/>
+          <w:b w:val="false"/>
+          <w:bCs w:val="false"/>
+          <w:u w:val="none"/>
+        </w:rPr>
+      </w:pPr>
+      <w:r>
+        <w:rPr>
+          <w:b w:val="false"/>
+          <w:bCs w:val="false"/>
+          <w:u w:val="none"/>
+        </w:rPr>
+        <w:t>qualified opens com.sebastian.modulos.comun.abierto to modulos.segundo</w:t>
+      </w:r>
+    </w:p>
+    <w:p>
+      <w:pPr>
+        <w:pStyle w:val="Normal"/>
+        <w:rPr>
+          <w:b w:val="false"/>
+          <w:b w:val="false"/>
+          <w:bCs w:val="false"/>
+          <w:u w:val="none"/>
+        </w:rPr>
+      </w:pPr>
+      <w:r>
+        <w:rPr>
+          <w:b w:val="false"/>
+          <w:bCs w:val="false"/>
+          <w:u w:val="none"/>
+        </w:rPr>
+        <w:t>contains com.sebastian.modulos.comun.privado</w:t>
+      </w:r>
+    </w:p>
+    <w:p>
+      <w:pPr>
+        <w:pStyle w:val="Normal"/>
+        <w:rPr>
+          <w:b w:val="false"/>
+          <w:b w:val="false"/>
+          <w:bCs w:val="false"/>
+          <w:u w:val="none"/>
+        </w:rPr>
+      </w:pPr>
+      <w:r>
+        <w:rPr>
+          <w:b w:val="false"/>
+          <w:bCs w:val="false"/>
+          <w:u w:val="none"/>
+        </w:rPr>
+        <w:t>main-class com.sebastian.modulos.comun.Main</w:t>
+      </w:r>
+    </w:p>
+    <w:p>
+      <w:pPr>
+        <w:pStyle w:val="Normal"/>
+        <w:rPr>
+          <w:b w:val="false"/>
+          <w:b w:val="false"/>
+          <w:bCs w:val="false"/>
+          <w:u w:val="none"/>
+        </w:rPr>
+      </w:pPr>
+      <w:r>
+        <w:rPr>
+          <w:b w:val="false"/>
+          <w:bCs w:val="false"/>
+          <w:u w:val="none"/>
+        </w:rPr>
+      </w:r>
+    </w:p>
+    <w:p>
+      <w:pPr>
+        <w:pStyle w:val="Normal"/>
+        <w:rPr>
+          <w:b w:val="false"/>
+          <w:b w:val="false"/>
+          <w:bCs w:val="false"/>
+          <w:u w:val="none"/>
+        </w:rPr>
+      </w:pPr>
+      <w:r>
+        <w:rPr>
+          <w:b w:val="false"/>
+          <w:bCs w:val="false"/>
+          <w:u w:val="none"/>
+        </w:rPr>
+        <w:t>compilar, empaquetar y ejecuetar:</w:t>
+      </w:r>
+    </w:p>
+    <w:p>
+      <w:pPr>
+        <w:pStyle w:val="Normal"/>
+        <w:rPr>
+          <w:b w:val="false"/>
+          <w:b w:val="false"/>
+          <w:bCs w:val="false"/>
+          <w:u w:val="none"/>
+        </w:rPr>
+      </w:pPr>
+      <w:r>
+        <w:rPr>
+          <w:b w:val="false"/>
+          <w:bCs w:val="false"/>
+          <w:u w:val="none"/>
+        </w:rPr>
+        <w:t>1 → find src -name \*.java -print &gt; file.list</w:t>
+      </w:r>
+    </w:p>
+    <w:p>
+      <w:pPr>
+        <w:pStyle w:val="Normal"/>
+        <w:rPr>
+          <w:b w:val="false"/>
+          <w:b w:val="false"/>
+          <w:bCs w:val="false"/>
+          <w:u w:val="none"/>
+        </w:rPr>
+      </w:pPr>
+      <w:r>
+        <w:rPr>
+          <w:b w:val="false"/>
+          <w:bCs w:val="false"/>
+          <w:u w:val="none"/>
+        </w:rPr>
+        <w:t>2 → javac @file.list -d target/classes</w:t>
+      </w:r>
+    </w:p>
+    <w:p>
+      <w:pPr>
+        <w:pStyle w:val="Normal"/>
+        <w:rPr>
+          <w:b w:val="false"/>
+          <w:b w:val="false"/>
+          <w:bCs w:val="false"/>
+          <w:u w:val="none"/>
+        </w:rPr>
+      </w:pPr>
+      <w:r>
+        <w:rPr>
+          <w:b w:val="false"/>
+          <w:bCs w:val="false"/>
+          <w:u w:val="none"/>
+        </w:rPr>
+        <w:t>3 → jar --create --main-class com.sebastian.modulos.comun.Main  --file target/comun.jar -C target/classes/ .</w:t>
+      </w:r>
+    </w:p>
+    <w:p>
+      <w:pPr>
+        <w:pStyle w:val="Normal"/>
+        <w:rPr>
+          <w:b w:val="false"/>
+          <w:b w:val="false"/>
+          <w:bCs w:val="false"/>
+          <w:u w:val="none"/>
+        </w:rPr>
+      </w:pPr>
+      <w:r>
+        <w:rPr>
+          <w:b w:val="false"/>
+          <w:bCs w:val="false"/>
+          <w:u w:val="none"/>
+        </w:rPr>
+        <w:t>4 → java --module-path target/comun.jar --module modulos.comun/com.sebastian.modulos.comun.Main</w:t>
+      </w:r>
+    </w:p>
+    <w:p>
+      <w:pPr>
+        <w:pStyle w:val="Normal"/>
+        <w:rPr>
+          <w:b w:val="false"/>
+          <w:b w:val="false"/>
+          <w:bCs w:val="false"/>
+          <w:u w:val="none"/>
+        </w:rPr>
+      </w:pPr>
+      <w:r>
+        <w:rPr>
+          <w:b w:val="false"/>
+          <w:bCs w:val="false"/>
+          <w:u w:val="none"/>
+        </w:rPr>
+        <w:t xml:space="preserve">       </w:t>
+      </w:r>
+      <w:r>
+        <w:rPr>
+          <w:b w:val="false"/>
+          <w:bCs w:val="false"/>
+          <w:u w:val="none"/>
+        </w:rPr>
+        <w:t>java --module-path target/comun.jar --module modulos.comun</w:t>
+      </w:r>
+    </w:p>
+    <w:p>
+      <w:pPr>
+        <w:pStyle w:val="Normal"/>
+        <w:rPr>
+          <w:b w:val="false"/>
+          <w:b w:val="false"/>
+          <w:bCs w:val="false"/>
+          <w:u w:val="none"/>
+        </w:rPr>
+      </w:pPr>
+      <w:r>
+        <w:rPr>
+          <w:b w:val="false"/>
+          <w:bCs w:val="false"/>
+          <w:u w:val="none"/>
+        </w:rPr>
+        <w:t xml:space="preserve">       </w:t>
+      </w:r>
+      <w:r>
+        <w:rPr>
+          <w:b w:val="false"/>
+          <w:bCs w:val="false"/>
+          <w:u w:val="none"/>
+        </w:rPr>
+        <w:t>java -jar target/comun.jar</w:t>
+      </w:r>
+    </w:p>
+    <w:p>
+      <w:pPr>
+        <w:pStyle w:val="Normal"/>
+        <w:rPr>
+          <w:b w:val="false"/>
+          <w:b w:val="false"/>
+          <w:bCs w:val="false"/>
+          <w:u w:val="none"/>
+        </w:rPr>
+      </w:pPr>
+      <w:r>
+        <w:rPr>
+          <w:b w:val="false"/>
+          <w:bCs w:val="false"/>
+          <w:u w:val="none"/>
+        </w:rPr>
+        <w:t xml:space="preserve">– </w:t>
+      </w:r>
+      <w:r>
+        <w:rPr>
+          <w:b w:val="false"/>
+          <w:bCs w:val="false"/>
+          <w:u w:val="none"/>
+        </w:rPr>
+        <w:t>al crear el jar no se valida que exista el main con --main-class (se confía)</w:t>
+      </w:r>
+    </w:p>
+    <w:p>
+      <w:pPr>
+        <w:pStyle w:val="Normal"/>
+        <w:rPr>
+          <w:b w:val="false"/>
+          <w:b w:val="false"/>
+          <w:bCs w:val="false"/>
+          <w:u w:val="none"/>
+        </w:rPr>
+      </w:pPr>
+      <w:r>
+        <w:rPr>
+          <w:b w:val="false"/>
+          <w:bCs w:val="false"/>
+          <w:u w:val="none"/>
+        </w:rPr>
+      </w:r>
+    </w:p>
+    <w:p>
+      <w:pPr>
+        <w:pStyle w:val="Normal"/>
+        <w:rPr>
+          <w:b/>
+          <w:b/>
+          <w:bCs/>
+          <w:u w:val="none"/>
+        </w:rPr>
+      </w:pPr>
+      <w:r>
+        <w:rPr>
+          <w:b/>
+          <w:bCs/>
+          <w:u w:val="none"/>
+        </w:rPr>
+        <w:t>jar command relacionados con modulos:</w:t>
+      </w:r>
+    </w:p>
+    <w:p>
+      <w:pPr>
+        <w:pStyle w:val="Normal"/>
+        <w:rPr>
+          <w:b w:val="false"/>
+          <w:b w:val="false"/>
+          <w:bCs w:val="false"/>
+          <w:u w:val="none"/>
+        </w:rPr>
+      </w:pPr>
+      <w:r>
+        <w:rPr>
+          <w:b w:val="false"/>
+          <w:bCs w:val="false"/>
+          <w:u w:val="none"/>
+        </w:rPr>
+        <w:drawing>
+          <wp:anchor behindDoc="0" distT="0" distB="0" distL="0" distR="0" simplePos="0" locked="0" layoutInCell="1" allowOverlap="1" relativeHeight="8">
+            <wp:simplePos x="0" y="0"/>
+            <wp:positionH relativeFrom="column">
+              <wp:align>left</wp:align>
+            </wp:positionH>
+            <wp:positionV relativeFrom="paragraph">
+              <wp:posOffset>635</wp:posOffset>
+            </wp:positionV>
+            <wp:extent cx="8305800" cy="2247900"/>
+            <wp:effectExtent l="0" t="0" r="0" b="0"/>
+            <wp:wrapTopAndBottom/>
+            <wp:docPr id="7" name="Image7" descr=""/>
+            <wp:cNvGraphicFramePr>
+              <a:graphicFrameLocks xmlns:a="http://schemas.openxmlformats.org/drawingml/2006/main" noChangeAspect="1"/>
+            </wp:cNvGraphicFramePr>
+            <a:graphic xmlns:a="http://schemas.openxmlformats.org/drawingml/2006/main">
+              <a:graphicData uri="http://schemas.openxmlformats.org/drawingml/2006/picture">
+                <pic:pic xmlns:pic="http://schemas.openxmlformats.org/drawingml/2006/picture">
+                  <pic:nvPicPr>
+                    <pic:cNvPr id="7" name="Image7" descr=""/>
+                    <pic:cNvPicPr>
+                      <a:picLocks noChangeAspect="1" noChangeArrowheads="1"/>
+                    </pic:cNvPicPr>
+                  </pic:nvPicPr>
+                  <pic:blipFill>
+                    <a:blip r:embed="rId8"/>
+                    <a:stretch>
+                      <a:fillRect/>
+                    </a:stretch>
+                  </pic:blipFill>
+                  <pic:spPr bwMode="auto">
+                    <a:xfrm>
+                      <a:off x="0" y="0"/>
+                      <a:ext cx="8305800" cy="2247900"/>
+                    </a:xfrm>
+                    <a:prstGeom prst="rect">
+                      <a:avLst/>
+                    </a:prstGeom>
+                  </pic:spPr>
+                </pic:pic>
+              </a:graphicData>
+            </a:graphic>
+          </wp:anchor>
+        </w:drawing>
+      </w:r>
+    </w:p>
+    <w:p>
+      <w:pPr>
+        <w:pStyle w:val="Normal"/>
+        <w:rPr>
+          <w:b w:val="false"/>
+          <w:b w:val="false"/>
+          <w:bCs w:val="false"/>
+          <w:u w:val="none"/>
+        </w:rPr>
+      </w:pPr>
+      <w:r>
+        <w:rPr>
+          <w:b w:val="false"/>
+          <w:bCs w:val="false"/>
+          <w:u w:val="none"/>
+        </w:rPr>
+        <w:t xml:space="preserve">– </w:t>
+      </w:r>
+      <w:r>
+        <w:rPr>
+          <w:b w:val="false"/>
+          <w:bCs w:val="false"/>
+          <w:u w:val="none"/>
+        </w:rPr>
+        <w:t>Make sure to pick a directory structure that fulfills your project’s requirements—if in doubt stick to your build system’s default structure.</w:t>
+      </w:r>
+    </w:p>
+    <w:p>
+      <w:pPr>
+        <w:pStyle w:val="Normal"/>
+        <w:rPr>
+          <w:b w:val="false"/>
+          <w:b w:val="false"/>
+          <w:bCs w:val="false"/>
+          <w:u w:val="none"/>
+        </w:rPr>
+      </w:pPr>
+      <w:r>
+        <w:rPr>
+          <w:b w:val="false"/>
+          <w:bCs w:val="false"/>
+          <w:u w:val="none"/>
+        </w:rPr>
+        <w:t xml:space="preserve">– </w:t>
+      </w:r>
+      <w:r>
+        <w:rPr>
+          <w:b w:val="false"/>
+          <w:bCs w:val="false"/>
+          <w:u w:val="none"/>
+        </w:rPr>
+        <w:t>The javac command to compile all of a module’s sources, including the declaration, is the same as before Java 9 except that it uses the module path instead of the class path.</w:t>
+      </w:r>
+    </w:p>
+    <w:p>
+      <w:pPr>
+        <w:pStyle w:val="Normal"/>
+        <w:rPr>
+          <w:b w:val="false"/>
+          <w:b w:val="false"/>
+          <w:bCs w:val="false"/>
+          <w:u w:val="none"/>
+        </w:rPr>
+      </w:pPr>
+      <w:r>
+        <w:rPr>
+          <w:b w:val="false"/>
+          <w:bCs w:val="false"/>
+          <w:u w:val="none"/>
+        </w:rPr>
+        <w:t xml:space="preserve">– </w:t>
+      </w:r>
+      <w:r>
+        <w:rPr>
+          <w:b w:val="false"/>
+          <w:bCs w:val="false"/>
+          <w:u w:val="none"/>
+        </w:rPr>
+        <w:t>The module source path ( --module-source-path ) informs the compiler of how the project is structured. This lifts the compiler operation from processing types to processing modules, allowing us to compile a selected module and all its dependencies with a simple option ( --module or -m ) instead of listing source files.</w:t>
+      </w:r>
+    </w:p>
+    <w:p>
+      <w:pPr>
+        <w:pStyle w:val="Normal"/>
+        <w:rPr>
+          <w:b w:val="false"/>
+          <w:b w:val="false"/>
+          <w:bCs w:val="false"/>
+          <w:u w:val="none"/>
+        </w:rPr>
+      </w:pPr>
+      <w:r>
+        <w:rPr>
+          <w:b w:val="false"/>
+          <w:bCs w:val="false"/>
+          <w:u w:val="none"/>
+        </w:rPr>
+        <w:t xml:space="preserve">– </w:t>
+      </w:r>
+      <w:r>
+        <w:rPr>
+          <w:b w:val="false"/>
+          <w:bCs w:val="false"/>
+          <w:u w:val="none"/>
+        </w:rPr>
+        <w:t>Modular JARs are just JARs with a module descriptor module-info.class . The jar tool will process it just as well as other class files, so packaging all of them into a JAR requires no new options.</w:t>
+      </w:r>
+    </w:p>
+    <w:p>
+      <w:pPr>
+        <w:pStyle w:val="Normal"/>
+        <w:rPr>
+          <w:b w:val="false"/>
+          <w:b w:val="false"/>
+          <w:bCs w:val="false"/>
+          <w:u w:val="none"/>
+        </w:rPr>
+      </w:pPr>
+      <w:r>
+        <w:rPr>
+          <w:b w:val="false"/>
+          <w:bCs w:val="false"/>
+          <w:u w:val="none"/>
+        </w:rPr>
+        <w:t xml:space="preserve">– </w:t>
+      </w:r>
+      <w:r>
+        <w:rPr>
+          <w:b w:val="false"/>
+          <w:bCs w:val="false"/>
+          <w:u w:val="none"/>
+        </w:rPr>
+        <w:t>Optionally, jar allows the specification of a module’s entry point (with --main-class ), which is the class with the main method. This makes launching the module simpler.</w:t>
+      </w:r>
+    </w:p>
+    <w:p>
+      <w:pPr>
+        <w:pStyle w:val="Normal"/>
+        <w:rPr>
+          <w:b w:val="false"/>
+          <w:b w:val="false"/>
+          <w:bCs w:val="false"/>
+          <w:u w:val="none"/>
+        </w:rPr>
+      </w:pPr>
+      <w:r>
+        <w:rPr>
+          <w:b w:val="false"/>
+          <w:bCs w:val="false"/>
+          <w:u w:val="none"/>
+        </w:rPr>
+      </w:r>
+    </w:p>
+    <w:p>
+      <w:pPr>
+        <w:pStyle w:val="Normal"/>
+        <w:rPr>
+          <w:b w:val="false"/>
+          <w:b w:val="false"/>
+          <w:bCs w:val="false"/>
+          <w:u w:val="none"/>
+        </w:rPr>
+      </w:pPr>
+      <w:r>
+        <w:rPr>
+          <w:b w:val="false"/>
+          <w:bCs w:val="false"/>
+          <w:u w:val="none"/>
+        </w:rPr>
+      </w:r>
+    </w:p>
+    <w:p>
+      <w:pPr>
+        <w:pStyle w:val="Normal"/>
+        <w:rPr>
+          <w:b w:val="false"/>
+          <w:b w:val="false"/>
+          <w:bCs w:val="false"/>
+          <w:u w:val="none"/>
+        </w:rPr>
+      </w:pPr>
+      <w:r>
+        <w:rPr>
+          <w:b w:val="false"/>
+          <w:bCs w:val="false"/>
+          <w:u w:val="none"/>
+        </w:rPr>
+        <w:t>The compiler supports so-called multi-module compilation , where it can build multiple modules at once. The command line option --module-source-path ${path} is used to enable this mode and to point out the directory structure containing the modules. All other compiler options work as usual</w:t>
       </w:r>
     </w:p>
     <w:p>
@@ -6772,7 +7750,7 @@
     <w:sectPr>
       <w:type w:val="nextPage"/>
       <w:pgSz w:w="12240" w:h="15840"/>
-      <w:pgMar w:left="1134" w:right="1134" w:header="720" w:top="1134" w:footer="720" w:bottom="1134" w:gutter="0"/>
+      <w:pgMar w:left="1134" w:right="1134" w:header="0" w:top="1134" w:footer="0" w:bottom="1134" w:gutter="0"/>
       <w:pgNumType w:fmt="decimal"/>
       <w:formProt w:val="false"/>
       <w:textDirection w:val="lrTb"/>
@@ -7038,6 +8016,7 @@
       <w:rPr>
         <w:rFonts w:ascii="Liberation Serif" w:hAnsi="Liberation Serif" w:eastAsia="Noto Sans CJK SC Regular" w:cs="FreeSans"/>
         <w:kern w:val="2"/>
+        <w:sz w:val="20"/>
         <w:szCs w:val="24"/>
         <w:lang w:val="es-CL" w:eastAsia="zh-CN" w:bidi="hi-IN"/>
       </w:rPr>
@@ -7051,7 +8030,7 @@
     <w:qFormat/>
     <w:pPr>
       <w:widowControl/>
-      <w:overflowPunct w:val="false"/>
+      <w:overflowPunct w:val="true"/>
       <w:bidi w:val="0"/>
       <w:jc w:val="left"/>
     </w:pPr>
@@ -7134,22 +8113,85 @@
       <w:rFonts w:cs="OpenSymbol"/>
     </w:rPr>
   </w:style>
-  <w:style w:type="paragraph" w:styleId="Ttulo">
-    <w:name w:val="Título"/>
+  <w:style w:type="character" w:styleId="ListLabel10">
+    <w:name w:val="ListLabel 10"/>
+    <w:qFormat/>
+    <w:rPr>
+      <w:rFonts w:cs="OpenSymbol"/>
+    </w:rPr>
+  </w:style>
+  <w:style w:type="character" w:styleId="ListLabel11">
+    <w:name w:val="ListLabel 11"/>
+    <w:qFormat/>
+    <w:rPr>
+      <w:rFonts w:cs="OpenSymbol"/>
+    </w:rPr>
+  </w:style>
+  <w:style w:type="character" w:styleId="ListLabel12">
+    <w:name w:val="ListLabel 12"/>
+    <w:qFormat/>
+    <w:rPr>
+      <w:rFonts w:cs="OpenSymbol"/>
+    </w:rPr>
+  </w:style>
+  <w:style w:type="character" w:styleId="ListLabel13">
+    <w:name w:val="ListLabel 13"/>
+    <w:qFormat/>
+    <w:rPr>
+      <w:rFonts w:cs="OpenSymbol"/>
+    </w:rPr>
+  </w:style>
+  <w:style w:type="character" w:styleId="ListLabel14">
+    <w:name w:val="ListLabel 14"/>
+    <w:qFormat/>
+    <w:rPr>
+      <w:rFonts w:cs="OpenSymbol"/>
+    </w:rPr>
+  </w:style>
+  <w:style w:type="character" w:styleId="ListLabel15">
+    <w:name w:val="ListLabel 15"/>
+    <w:qFormat/>
+    <w:rPr>
+      <w:rFonts w:cs="OpenSymbol"/>
+    </w:rPr>
+  </w:style>
+  <w:style w:type="character" w:styleId="ListLabel16">
+    <w:name w:val="ListLabel 16"/>
+    <w:qFormat/>
+    <w:rPr>
+      <w:rFonts w:cs="OpenSymbol"/>
+    </w:rPr>
+  </w:style>
+  <w:style w:type="character" w:styleId="ListLabel17">
+    <w:name w:val="ListLabel 17"/>
+    <w:qFormat/>
+    <w:rPr>
+      <w:rFonts w:cs="OpenSymbol"/>
+    </w:rPr>
+  </w:style>
+  <w:style w:type="character" w:styleId="ListLabel18">
+    <w:name w:val="ListLabel 18"/>
+    <w:qFormat/>
+    <w:rPr>
+      <w:rFonts w:cs="OpenSymbol"/>
+    </w:rPr>
+  </w:style>
+  <w:style w:type="paragraph" w:styleId="Heading">
+    <w:name w:val="Heading"/>
     <w:basedOn w:val="Normal"/>
-    <w:next w:val="Cuerpodetexto"/>
+    <w:next w:val="TextBody"/>
     <w:qFormat/>
     <w:pPr>
       <w:keepNext w:val="true"/>
       <w:spacing w:before="240" w:after="120"/>
     </w:pPr>
     <w:rPr>
-      <w:rFonts w:ascii="Liberation Sans" w:hAnsi="Liberation Sans" w:eastAsia="Noto Sans CJK SC Regular" w:cs="FreeSans"/>
+      <w:rFonts w:ascii="Liberation Sans" w:hAnsi="Liberation Sans" w:eastAsia="Droid Sans Fallback" w:cs="Droid Sans Devanagari"/>
       <w:sz w:val="28"/>
       <w:szCs w:val="28"/>
     </w:rPr>
   </w:style>
-  <w:style w:type="paragraph" w:styleId="Cuerpodetexto">
+  <w:style w:type="paragraph" w:styleId="TextBody">
     <w:name w:val="Body Text"/>
     <w:basedOn w:val="Normal"/>
     <w:pPr>
@@ -7157,15 +8199,15 @@
     </w:pPr>
     <w:rPr/>
   </w:style>
-  <w:style w:type="paragraph" w:styleId="Lista">
+  <w:style w:type="paragraph" w:styleId="List">
     <w:name w:val="List"/>
-    <w:basedOn w:val="Cuerpodetexto"/>
+    <w:basedOn w:val="TextBody"/>
     <w:pPr/>
     <w:rPr>
       <w:rFonts w:cs="FreeSans"/>
     </w:rPr>
   </w:style>
-  <w:style w:type="paragraph" w:styleId="Leyenda">
+  <w:style w:type="paragraph" w:styleId="Caption">
     <w:name w:val="Caption"/>
     <w:basedOn w:val="Normal"/>
     <w:qFormat/>
@@ -7181,6 +8223,32 @@
       <w:szCs w:val="24"/>
     </w:rPr>
   </w:style>
+  <w:style w:type="paragraph" w:styleId="Index">
+    <w:name w:val="Index"/>
+    <w:basedOn w:val="Normal"/>
+    <w:qFormat/>
+    <w:pPr>
+      <w:suppressLineNumbers/>
+    </w:pPr>
+    <w:rPr>
+      <w:rFonts w:cs="Droid Sans Devanagari"/>
+    </w:rPr>
+  </w:style>
+  <w:style w:type="paragraph" w:styleId="Ttulo">
+    <w:name w:val="Título"/>
+    <w:basedOn w:val="Normal"/>
+    <w:next w:val="TextBody"/>
+    <w:qFormat/>
+    <w:pPr>
+      <w:keepNext w:val="true"/>
+      <w:spacing w:before="240" w:after="120"/>
+    </w:pPr>
+    <w:rPr>
+      <w:rFonts w:ascii="Liberation Sans" w:hAnsi="Liberation Sans" w:eastAsia="Noto Sans CJK SC Regular" w:cs="FreeSans"/>
+      <w:sz w:val="28"/>
+      <w:szCs w:val="28"/>
+    </w:rPr>
+  </w:style>
   <w:style w:type="paragraph" w:styleId="Ndice">
     <w:name w:val="Índice"/>
     <w:basedOn w:val="Normal"/>

--- a/modulos.docx
+++ b/modulos.docx
@@ -6575,15 +6575,7 @@
           <w:bCs w:val="false"/>
           <w:u w:val="none"/>
         </w:rPr>
-        <w:t xml:space="preserve">From Java 9 on the compiler prevents that common operating error with the --release option that sets all three options to the correct value </w:t>
-      </w:r>
-      <w:r>
-        <w:rPr>
-          <w:b w:val="false"/>
-          <w:bCs w:val="false"/>
-          <w:u w:val="none"/>
-        </w:rPr>
-        <w:t>(-source / -target / -bootclasspath)</w:t>
+        <w:t>From Java 9 on the compiler prevents that common operating error with the --release option that sets all three options to the correct value (-source / -target / -bootclasspath)</w:t>
       </w:r>
     </w:p>
     <w:p>
@@ -6920,23 +6912,7 @@
           <w:bCs w:val="false"/>
           <w:u w:val="none"/>
         </w:rPr>
-        <w:t>jar -</w:t>
-      </w:r>
-      <w:r>
-        <w:rPr>
-          <w:b w:val="false"/>
-          <w:bCs w:val="false"/>
-          <w:u w:val="none"/>
-        </w:rPr>
-        <w:t>d</w:t>
-      </w:r>
-      <w:r>
-        <w:rPr>
-          <w:b w:val="false"/>
-          <w:bCs w:val="false"/>
-          <w:u w:val="none"/>
-        </w:rPr>
-        <w:t xml:space="preserve"> -f mods/monitor.observer.jar</w:t>
+        <w:t>jar -d -f mods/monitor.observer.jar</w:t>
       </w:r>
     </w:p>
     <w:p>
@@ -7186,19 +7162,38 @@
       <w:pPr>
         <w:pStyle w:val="Normal"/>
         <w:rPr>
-          <w:b w:val="false"/>
-          <w:b w:val="false"/>
-          <w:bCs w:val="false"/>
-          <w:u w:val="none"/>
-        </w:rPr>
-      </w:pPr>
-      <w:r>
-        <w:rPr>
-          <w:b w:val="false"/>
-          <w:bCs w:val="false"/>
-          <w:u w:val="none"/>
-        </w:rPr>
-        <w:t>compilar, empaquetar y ejecuetar:</w:t>
+          <w:b/>
+          <w:b/>
+          <w:bCs/>
+          <w:highlight w:val="yellow"/>
+        </w:rPr>
+      </w:pPr>
+      <w:r>
+        <w:rPr>
+          <w:b/>
+          <w:bCs/>
+          <w:highlight w:val="yellow"/>
+          <w:u w:val="none"/>
+        </w:rPr>
+        <w:t xml:space="preserve">compilar, empaquetar y ejecutar </w:t>
+      </w:r>
+      <w:r>
+        <w:rPr>
+          <w:b/>
+          <w:bCs/>
+          <w:highlight w:val="yellow"/>
+          <w:u w:val="none"/>
+        </w:rPr>
+        <w:t>una aplicación</w:t>
+      </w:r>
+      <w:r>
+        <w:rPr>
+          <w:b/>
+          <w:bCs/>
+          <w:highlight w:val="yellow"/>
+          <w:u w:val="none"/>
+        </w:rPr>
+        <w:t>:</w:t>
       </w:r>
     </w:p>
     <w:p>
@@ -7700,6 +7695,1011 @@
           <w:bCs w:val="false"/>
           <w:u w:val="none"/>
         </w:rPr>
+        <w:t>–</w:t>
+      </w:r>
+    </w:p>
+    <w:p>
+      <w:pPr>
+        <w:pStyle w:val="Normal"/>
+        <w:rPr>
+          <w:b w:val="false"/>
+          <w:b w:val="false"/>
+          <w:bCs w:val="false"/>
+          <w:u w:val="none"/>
+        </w:rPr>
+      </w:pPr>
+      <w:r>
+        <w:rPr>
+          <w:b w:val="false"/>
+          <w:bCs w:val="false"/>
+          <w:u w:val="none"/>
+        </w:rPr>
+        <w:t xml:space="preserve">The java command has an option --module ${module} , which specifies the initial module ${module} . Module resolution will start from there and it is also the one from which a main class, meaning one with a public static void main method, will be launched. The specific class is either defined by the initial module’s descriptor or it can be specified with --module </w:t>
+      </w:r>
+      <w:bookmarkStart w:id="4" w:name="__DdeLink__505_2362565626"/>
+      <w:r>
+        <w:rPr>
+          <w:b w:val="false"/>
+          <w:bCs w:val="false"/>
+          <w:u w:val="none"/>
+        </w:rPr>
+        <w:t>${module}/${class}</w:t>
+      </w:r>
+      <w:bookmarkEnd w:id="4"/>
+      <w:r>
+        <w:rPr>
+          <w:b w:val="false"/>
+          <w:bCs w:val="false"/>
+          <w:u w:val="none"/>
+        </w:rPr>
+        <w:t xml:space="preserve"> by appending the module name with a slash and and the fully qualified class name</w:t>
+      </w:r>
+    </w:p>
+    <w:p>
+      <w:pPr>
+        <w:pStyle w:val="Normal"/>
+        <w:rPr>
+          <w:b w:val="false"/>
+          <w:b w:val="false"/>
+          <w:bCs w:val="false"/>
+          <w:u w:val="none"/>
+        </w:rPr>
+      </w:pPr>
+      <w:r>
+        <w:rPr>
+          <w:b w:val="false"/>
+          <w:bCs w:val="false"/>
+          <w:u w:val="none"/>
+        </w:rPr>
+        <w:t>→</w:t>
+      </w:r>
+      <w:r>
+        <w:rPr>
+          <w:b w:val="false"/>
+          <w:bCs w:val="false"/>
+          <w:u w:val="none"/>
+        </w:rPr>
+        <w:t xml:space="preserve"> </w:t>
+      </w:r>
+      <w:r>
+        <w:rPr>
+          <w:b w:val="false"/>
+          <w:bCs w:val="false"/>
+          <w:u w:val="none"/>
+        </w:rPr>
+        <w:t>utilizar --module ${module}/${class} sobreescribe el valor que pueda tener el modulo como clase main (manifest)</w:t>
+      </w:r>
+    </w:p>
+    <w:p>
+      <w:pPr>
+        <w:pStyle w:val="Normal"/>
+        <w:rPr>
+          <w:b w:val="false"/>
+          <w:b w:val="false"/>
+          <w:bCs w:val="false"/>
+          <w:u w:val="none"/>
+        </w:rPr>
+      </w:pPr>
+      <w:r>
+        <w:rPr>
+          <w:b w:val="false"/>
+          <w:bCs w:val="false"/>
+          <w:u w:val="none"/>
+        </w:rPr>
+        <w:t>→</w:t>
+      </w:r>
+      <w:r>
+        <w:rPr>
+          <w:b w:val="false"/>
+          <w:bCs w:val="false"/>
+          <w:u w:val="none"/>
+        </w:rPr>
+        <w:t xml:space="preserve"> </w:t>
+      </w:r>
+    </w:p>
+    <w:p>
+      <w:pPr>
+        <w:pStyle w:val="Normal"/>
+        <w:rPr>
+          <w:b w:val="false"/>
+          <w:b w:val="false"/>
+          <w:bCs w:val="false"/>
+          <w:u w:val="none"/>
+        </w:rPr>
+      </w:pPr>
+      <w:r>
+        <w:rPr>
+          <w:b w:val="false"/>
+          <w:bCs w:val="false"/>
+          <w:u w:val="none"/>
+        </w:rPr>
+      </w:r>
+    </w:p>
+    <w:p>
+      <w:pPr>
+        <w:pStyle w:val="Normal"/>
+        <w:rPr>
+          <w:b/>
+          <w:b/>
+          <w:bCs/>
+          <w:highlight w:val="yellow"/>
+          <w:u w:val="none"/>
+        </w:rPr>
+      </w:pPr>
+      <w:r>
+        <w:rPr>
+          <w:b/>
+          <w:bCs/>
+          <w:highlight w:val="yellow"/>
+          <w:u w:val="none"/>
+        </w:rPr>
+        <w:t>compilar todos los proyectos, empaquetar y ejecutar:</w:t>
+      </w:r>
+    </w:p>
+    <w:p>
+      <w:pPr>
+        <w:pStyle w:val="Normal"/>
+        <w:rPr>
+          <w:b w:val="false"/>
+          <w:b w:val="false"/>
+          <w:bCs w:val="false"/>
+          <w:u w:val="none"/>
+        </w:rPr>
+      </w:pPr>
+      <w:r>
+        <w:rPr>
+          <w:b w:val="false"/>
+          <w:bCs w:val="false"/>
+          <w:u w:val="none"/>
+        </w:rPr>
+        <w:t xml:space="preserve">– </w:t>
+      </w:r>
+      <w:r>
+        <w:rPr>
+          <w:b w:val="false"/>
+          <w:bCs w:val="false"/>
+          <w:u w:val="none"/>
+        </w:rPr>
+        <w:t>estructura:</w:t>
+      </w:r>
+    </w:p>
+    <w:p>
+      <w:pPr>
+        <w:pStyle w:val="Normal"/>
+        <w:rPr>
+          <w:b w:val="false"/>
+          <w:b w:val="false"/>
+          <w:bCs w:val="false"/>
+          <w:u w:val="none"/>
+        </w:rPr>
+      </w:pPr>
+      <w:r>
+        <w:drawing>
+          <wp:anchor behindDoc="0" distT="0" distB="0" distL="0" distR="0" simplePos="0" locked="0" layoutInCell="1" allowOverlap="1" relativeHeight="9">
+            <wp:simplePos x="0" y="0"/>
+            <wp:positionH relativeFrom="column">
+              <wp:align>left</wp:align>
+            </wp:positionH>
+            <wp:positionV relativeFrom="paragraph">
+              <wp:posOffset>635</wp:posOffset>
+            </wp:positionV>
+            <wp:extent cx="2609850" cy="1514475"/>
+            <wp:effectExtent l="0" t="0" r="0" b="0"/>
+            <wp:wrapTopAndBottom/>
+            <wp:docPr id="8" name="Image8" descr=""/>
+            <wp:cNvGraphicFramePr>
+              <a:graphicFrameLocks xmlns:a="http://schemas.openxmlformats.org/drawingml/2006/main" noChangeAspect="1"/>
+            </wp:cNvGraphicFramePr>
+            <a:graphic xmlns:a="http://schemas.openxmlformats.org/drawingml/2006/main">
+              <a:graphicData uri="http://schemas.openxmlformats.org/drawingml/2006/picture">
+                <pic:pic xmlns:pic="http://schemas.openxmlformats.org/drawingml/2006/picture">
+                  <pic:nvPicPr>
+                    <pic:cNvPr id="8" name="Image8" descr=""/>
+                    <pic:cNvPicPr>
+                      <a:picLocks noChangeAspect="1" noChangeArrowheads="1"/>
+                    </pic:cNvPicPr>
+                  </pic:nvPicPr>
+                  <pic:blipFill>
+                    <a:blip r:embed="rId9"/>
+                    <a:stretch>
+                      <a:fillRect/>
+                    </a:stretch>
+                  </pic:blipFill>
+                  <pic:spPr bwMode="auto">
+                    <a:xfrm>
+                      <a:off x="0" y="0"/>
+                      <a:ext cx="2609850" cy="1514475"/>
+                    </a:xfrm>
+                    <a:prstGeom prst="rect">
+                      <a:avLst/>
+                    </a:prstGeom>
+                  </pic:spPr>
+                </pic:pic>
+              </a:graphicData>
+            </a:graphic>
+          </wp:anchor>
+        </w:drawing>
+      </w:r>
+      <w:r>
+        <w:rPr>
+          <w:b w:val="false"/>
+          <w:bCs w:val="false"/>
+          <w:u w:val="none"/>
+        </w:rPr>
+        <w:t xml:space="preserve">– </w:t>
+      </w:r>
+      <w:r>
+        <w:rPr>
+          <w:b w:val="false"/>
+          <w:bCs w:val="false"/>
+          <w:u w:val="none"/>
+        </w:rPr>
+        <w:t>mods contendra el destino al crear los jar modulos</w:t>
+      </w:r>
+    </w:p>
+    <w:p>
+      <w:pPr>
+        <w:pStyle w:val="Normal"/>
+        <w:rPr>
+          <w:b w:val="false"/>
+          <w:b w:val="false"/>
+          <w:bCs w:val="false"/>
+          <w:u w:val="none"/>
+        </w:rPr>
+      </w:pPr>
+      <w:r>
+        <w:rPr>
+          <w:b w:val="false"/>
+          <w:bCs w:val="false"/>
+          <w:u w:val="none"/>
+        </w:rPr>
+        <w:t xml:space="preserve">– </w:t>
+      </w:r>
+      <w:r>
+        <w:rPr>
+          <w:b w:val="false"/>
+          <w:bCs w:val="false"/>
+          <w:u w:val="none"/>
+        </w:rPr>
+        <w:t>list tiene las librerias externas</w:t>
+      </w:r>
+    </w:p>
+    <w:p>
+      <w:pPr>
+        <w:pStyle w:val="Normal"/>
+        <w:rPr>
+          <w:b w:val="false"/>
+          <w:b w:val="false"/>
+          <w:bCs w:val="false"/>
+          <w:u w:val="none"/>
+        </w:rPr>
+      </w:pPr>
+      <w:r>
+        <w:rPr>
+          <w:b w:val="false"/>
+          <w:bCs w:val="false"/>
+          <w:u w:val="none"/>
+        </w:rPr>
+        <w:t xml:space="preserve">– </w:t>
+      </w:r>
+      <w:r>
+        <w:rPr>
+          <w:b w:val="false"/>
+          <w:bCs w:val="false"/>
+          <w:u w:val="none"/>
+        </w:rPr>
+        <w:t>classes contendra las clases compiladas</w:t>
+      </w:r>
+    </w:p>
+    <w:p>
+      <w:pPr>
+        <w:pStyle w:val="Normal"/>
+        <w:rPr>
+          <w:b w:val="false"/>
+          <w:b w:val="false"/>
+          <w:bCs w:val="false"/>
+          <w:u w:val="none"/>
+        </w:rPr>
+      </w:pPr>
+      <w:r>
+        <w:rPr>
+          <w:b w:val="false"/>
+          <w:bCs w:val="false"/>
+          <w:u w:val="none"/>
+        </w:rPr>
+        <w:t>[1] find . -name \*.java -print &gt; file.list</w:t>
+      </w:r>
+    </w:p>
+    <w:p>
+      <w:pPr>
+        <w:pStyle w:val="Normal"/>
+        <w:rPr>
+          <w:b w:val="false"/>
+          <w:b w:val="false"/>
+          <w:bCs w:val="false"/>
+          <w:u w:val="none"/>
+        </w:rPr>
+      </w:pPr>
+      <w:r>
+        <w:rPr>
+          <w:b w:val="false"/>
+          <w:bCs w:val="false"/>
+          <w:u w:val="none"/>
+        </w:rPr>
+        <w:t>[2] javac --module-path mods:libs --module-source-path "./*/src/main/java" -d classes @file.list --module com.sebastian.modulos.segundo</w:t>
+      </w:r>
+    </w:p>
+    <w:p>
+      <w:pPr>
+        <w:pStyle w:val="Normal"/>
+        <w:rPr>
+          <w:b w:val="false"/>
+          <w:b w:val="false"/>
+          <w:bCs w:val="false"/>
+          <w:u w:val="none"/>
+        </w:rPr>
+      </w:pPr>
+      <w:r>
+        <w:rPr>
+          <w:b w:val="false"/>
+          <w:bCs w:val="false"/>
+          <w:u w:val="none"/>
+        </w:rPr>
+        <w:t>[3] jar --create --file mods/segundo.jar -C classes/com.sebastian.modulos.segundo/ .</w:t>
+      </w:r>
+    </w:p>
+    <w:p>
+      <w:pPr>
+        <w:pStyle w:val="Normal"/>
+        <w:rPr>
+          <w:b w:val="false"/>
+          <w:b w:val="false"/>
+          <w:bCs w:val="false"/>
+          <w:u w:val="none"/>
+        </w:rPr>
+      </w:pPr>
+      <w:r>
+        <w:rPr>
+          <w:b w:val="false"/>
+          <w:bCs w:val="false"/>
+          <w:u w:val="none"/>
+        </w:rPr>
+        <w:t>[4] jar --create --file mods/comun.jar -C classes/com.sebastian.modulos.comun/ .</w:t>
+      </w:r>
+    </w:p>
+    <w:p>
+      <w:pPr>
+        <w:pStyle w:val="Normal"/>
+        <w:rPr>
+          <w:b w:val="false"/>
+          <w:b w:val="false"/>
+          <w:bCs w:val="false"/>
+          <w:u w:val="none"/>
+        </w:rPr>
+      </w:pPr>
+      <w:r>
+        <w:rPr>
+          <w:b w:val="false"/>
+          <w:bCs w:val="false"/>
+          <w:u w:val="none"/>
+        </w:rPr>
+        <w:t>[5] jar --create --file mods/tercero.jar -C classes/com.sebastian.modulos/ .</w:t>
+      </w:r>
+    </w:p>
+    <w:p>
+      <w:pPr>
+        <w:pStyle w:val="Normal"/>
+        <w:rPr>
+          <w:b w:val="false"/>
+          <w:b w:val="false"/>
+          <w:bCs w:val="false"/>
+          <w:u w:val="none"/>
+        </w:rPr>
+      </w:pPr>
+      <w:r>
+        <w:rPr>
+          <w:b w:val="false"/>
+          <w:bCs w:val="false"/>
+          <w:u w:val="none"/>
+        </w:rPr>
+        <w:t>[6] java --module-path mods --module com.sebastian.modulos.segundo/com.sebastian.modulos.segundo.Main</w:t>
+      </w:r>
+    </w:p>
+    <w:p>
+      <w:pPr>
+        <w:pStyle w:val="Normal"/>
+        <w:rPr>
+          <w:b w:val="false"/>
+          <w:b w:val="false"/>
+          <w:bCs w:val="false"/>
+          <w:u w:val="none"/>
+        </w:rPr>
+      </w:pPr>
+      <w:r>
+        <w:rPr>
+          <w:b w:val="false"/>
+          <w:bCs w:val="false"/>
+          <w:u w:val="none"/>
+        </w:rPr>
+      </w:r>
+    </w:p>
+    <w:p>
+      <w:pPr>
+        <w:pStyle w:val="Normal"/>
+        <w:rPr>
+          <w:b/>
+          <w:b/>
+          <w:bCs/>
+          <w:highlight w:val="yellow"/>
+          <w:u w:val="none"/>
+        </w:rPr>
+      </w:pPr>
+      <w:r>
+        <w:rPr>
+          <w:b/>
+          <w:bCs/>
+          <w:highlight w:val="yellow"/>
+          <w:u w:val="none"/>
+        </w:rPr>
+        <w:t xml:space="preserve">– </w:t>
+      </w:r>
+      <w:r>
+        <w:rPr>
+          <w:b/>
+          <w:bCs/>
+          <w:highlight w:val="yellow"/>
+          <w:u w:val="none"/>
+        </w:rPr>
+        <w:t>para poder ejecutar una clase main en otro modulo:</w:t>
+      </w:r>
+    </w:p>
+    <w:p>
+      <w:pPr>
+        <w:pStyle w:val="Normal"/>
+        <w:rPr>
+          <w:b w:val="false"/>
+          <w:b w:val="false"/>
+          <w:bCs w:val="false"/>
+          <w:u w:val="none"/>
+        </w:rPr>
+      </w:pPr>
+      <w:r>
+        <w:rPr>
+          <w:b w:val="false"/>
+          <w:bCs w:val="false"/>
+          <w:u w:val="none"/>
+        </w:rPr>
+        <w:t>java --module-path mods --add-modules=ALL-MODULE-PATH --module com.sebastian.modulos.comun/com.sebastian.modulos.comun.Main</w:t>
+      </w:r>
+    </w:p>
+    <w:p>
+      <w:pPr>
+        <w:pStyle w:val="Normal"/>
+        <w:rPr>
+          <w:b w:val="false"/>
+          <w:b w:val="false"/>
+          <w:bCs w:val="false"/>
+          <w:u w:val="none"/>
+        </w:rPr>
+      </w:pPr>
+      <w:r>
+        <w:rPr>
+          <w:b w:val="false"/>
+          <w:bCs w:val="false"/>
+          <w:u w:val="none"/>
+        </w:rPr>
+      </w:r>
+    </w:p>
+    <w:p>
+      <w:pPr>
+        <w:pStyle w:val="Normal"/>
+        <w:rPr>
+          <w:b w:val="false"/>
+          <w:b w:val="false"/>
+          <w:bCs w:val="false"/>
+          <w:u w:val="none"/>
+        </w:rPr>
+      </w:pPr>
+      <w:r>
+        <w:rPr>
+          <w:b w:val="false"/>
+          <w:bCs w:val="false"/>
+          <w:u w:val="none"/>
+        </w:rPr>
+        <w:t xml:space="preserve">– </w:t>
+      </w:r>
+      <w:r>
+        <w:rPr>
+          <w:b w:val="false"/>
+          <w:bCs w:val="false"/>
+          <w:u w:val="none"/>
+        </w:rPr>
+        <w:t>obtener un recurso desde una clase es relativo a la clase si no se usa el /</w:t>
+      </w:r>
+    </w:p>
+    <w:p>
+      <w:pPr>
+        <w:pStyle w:val="Normal"/>
+        <w:rPr>
+          <w:b w:val="false"/>
+          <w:b w:val="false"/>
+          <w:bCs w:val="false"/>
+          <w:u w:val="none"/>
+        </w:rPr>
+      </w:pPr>
+      <w:r>
+        <w:rPr>
+          <w:b w:val="false"/>
+          <w:bCs w:val="false"/>
+          <w:u w:val="none"/>
+        </w:rPr>
+        <w:t xml:space="preserve">– </w:t>
+      </w:r>
+      <w:r>
+        <w:rPr>
+          <w:b w:val="false"/>
+          <w:bCs w:val="false"/>
+          <w:u w:val="none"/>
+        </w:rPr>
+        <w:t>desde el classloader comienza la busqueda desde la raiz aunque no se coloque el /</w:t>
+      </w:r>
+    </w:p>
+    <w:p>
+      <w:pPr>
+        <w:pStyle w:val="Normal"/>
+        <w:rPr>
+          <w:b w:val="false"/>
+          <w:b w:val="false"/>
+          <w:bCs w:val="false"/>
+          <w:u w:val="none"/>
+        </w:rPr>
+      </w:pPr>
+      <w:r>
+        <w:rPr>
+          <w:b w:val="false"/>
+          <w:bCs w:val="false"/>
+          <w:u w:val="none"/>
+        </w:rPr>
+      </w:r>
+    </w:p>
+    <w:p>
+      <w:pPr>
+        <w:pStyle w:val="Normal"/>
+        <w:rPr>
+          <w:b w:val="false"/>
+          <w:b w:val="false"/>
+          <w:bCs w:val="false"/>
+          <w:u w:val="none"/>
+        </w:rPr>
+      </w:pPr>
+      <w:r>
+        <w:rPr>
+          <w:b w:val="false"/>
+          <w:bCs w:val="false"/>
+          <w:u w:val="none"/>
+        </w:rPr>
+        <w:t xml:space="preserve">When it comes to </w:t>
+      </w:r>
+      <w:r>
+        <w:rPr>
+          <w:b/>
+          <w:bCs/>
+          <w:u w:val="none"/>
+        </w:rPr>
+        <w:t>loading resources</w:t>
+      </w:r>
+      <w:r>
+        <w:rPr>
+          <w:b w:val="false"/>
+          <w:bCs w:val="false"/>
+          <w:u w:val="none"/>
+        </w:rPr>
+        <w:t xml:space="preserve"> across module boundaries things are a little different:</w:t>
+      </w:r>
+    </w:p>
+    <w:p>
+      <w:pPr>
+        <w:pStyle w:val="Normal"/>
+        <w:rPr>
+          <w:b w:val="false"/>
+          <w:b w:val="false"/>
+          <w:bCs w:val="false"/>
+          <w:u w:val="none"/>
+        </w:rPr>
+      </w:pPr>
+      <w:r>
+        <w:rPr>
+          <w:b w:val="false"/>
+          <w:bCs w:val="false"/>
+          <w:u w:val="none"/>
+        </w:rPr>
+        <w:t xml:space="preserve">– </w:t>
+      </w:r>
+      <w:r>
+        <w:rPr>
+          <w:b w:val="false"/>
+          <w:bCs w:val="false"/>
+          <w:u w:val="none"/>
+        </w:rPr>
+        <w:t xml:space="preserve">resources from a </w:t>
+      </w:r>
+      <w:r>
+        <w:rPr>
+          <w:b/>
+          <w:bCs/>
+          <w:u w:val="none"/>
+        </w:rPr>
+        <w:t>package</w:t>
+      </w:r>
+      <w:r>
+        <w:rPr>
+          <w:b w:val="false"/>
+          <w:bCs w:val="false"/>
+          <w:u w:val="none"/>
+        </w:rPr>
+        <w:t xml:space="preserve"> are by default be </w:t>
+      </w:r>
+      <w:r>
+        <w:rPr>
+          <w:b/>
+          <w:bCs/>
+          <w:u w:val="none"/>
+        </w:rPr>
+        <w:t>encapsulated</w:t>
+      </w:r>
+    </w:p>
+    <w:p>
+      <w:pPr>
+        <w:pStyle w:val="Normal"/>
+        <w:rPr>
+          <w:b w:val="false"/>
+          <w:b w:val="false"/>
+          <w:bCs w:val="false"/>
+          <w:u w:val="none"/>
+        </w:rPr>
+      </w:pPr>
+      <w:r>
+        <w:rPr>
+          <w:b w:val="false"/>
+          <w:bCs w:val="false"/>
+          <w:u w:val="none"/>
+        </w:rPr>
+        <w:t xml:space="preserve">– </w:t>
+      </w:r>
+      <w:r>
+        <w:rPr>
+          <w:b w:val="false"/>
+          <w:bCs w:val="false"/>
+          <w:u w:val="none"/>
+        </w:rPr>
+        <w:t xml:space="preserve">resources from the </w:t>
+      </w:r>
+      <w:r>
+        <w:rPr>
+          <w:b/>
+          <w:bCs/>
+          <w:u w:val="none"/>
+        </w:rPr>
+        <w:t xml:space="preserve">JAR’s root </w:t>
+      </w:r>
+      <w:r>
+        <w:rPr>
+          <w:b w:val="false"/>
+          <w:bCs w:val="false"/>
+          <w:u w:val="none"/>
+        </w:rPr>
+        <w:t xml:space="preserve">or from </w:t>
+      </w:r>
+      <w:r>
+        <w:rPr>
+          <w:b/>
+          <w:bCs/>
+          <w:u w:val="none"/>
+        </w:rPr>
+        <w:t>folders</w:t>
+      </w:r>
+      <w:r>
+        <w:rPr>
+          <w:b w:val="false"/>
+          <w:bCs w:val="false"/>
+          <w:u w:val="none"/>
+        </w:rPr>
+        <w:t xml:space="preserve"> whose </w:t>
+      </w:r>
+      <w:r>
+        <w:rPr>
+          <w:b/>
+          <w:bCs/>
+          <w:u w:val="none"/>
+        </w:rPr>
+        <w:t xml:space="preserve">names can not be mapped to packages </w:t>
+      </w:r>
+      <w:r>
+        <w:rPr>
+          <w:b w:val="false"/>
+          <w:bCs w:val="false"/>
+          <w:u w:val="none"/>
+        </w:rPr>
+        <w:t xml:space="preserve">(like </w:t>
+      </w:r>
+      <w:r>
+        <w:rPr>
+          <w:b/>
+          <w:bCs/>
+          <w:u w:val="none"/>
+        </w:rPr>
+        <w:t>META-INF</w:t>
+      </w:r>
+      <w:r>
+        <w:rPr>
+          <w:b w:val="false"/>
+          <w:bCs w:val="false"/>
+          <w:u w:val="none"/>
+        </w:rPr>
+        <w:t xml:space="preserve"> because of the dash) are </w:t>
+      </w:r>
+      <w:r>
+        <w:rPr>
+          <w:b/>
+          <w:bCs/>
+          <w:u w:val="none"/>
+        </w:rPr>
+        <w:t>never</w:t>
+      </w:r>
+    </w:p>
+    <w:p>
+      <w:pPr>
+        <w:pStyle w:val="Normal"/>
+        <w:rPr>
+          <w:b/>
+          <w:b/>
+          <w:bCs/>
+          <w:u w:val="none"/>
+        </w:rPr>
+      </w:pPr>
+      <w:r>
+        <w:rPr>
+          <w:b/>
+          <w:bCs/>
+          <w:u w:val="none"/>
+        </w:rPr>
+        <w:t>encapsulated</w:t>
+      </w:r>
+    </w:p>
+    <w:p>
+      <w:pPr>
+        <w:pStyle w:val="Normal"/>
+        <w:rPr>
+          <w:b w:val="false"/>
+          <w:b w:val="false"/>
+          <w:bCs w:val="false"/>
+          <w:u w:val="none"/>
+        </w:rPr>
+      </w:pPr>
+      <w:r>
+        <w:rPr>
+          <w:b w:val="false"/>
+          <w:bCs w:val="false"/>
+          <w:u w:val="none"/>
+        </w:rPr>
+        <w:t xml:space="preserve">– </w:t>
+      </w:r>
+      <w:r>
+        <w:rPr>
+          <w:b/>
+          <w:bCs/>
+          <w:u w:val="none"/>
+        </w:rPr>
+        <w:t>.class</w:t>
+      </w:r>
+      <w:r>
+        <w:rPr>
+          <w:b w:val="false"/>
+          <w:bCs w:val="false"/>
+          <w:u w:val="none"/>
+        </w:rPr>
+        <w:t xml:space="preserve"> files are </w:t>
+      </w:r>
+      <w:r>
+        <w:rPr>
+          <w:b/>
+          <w:bCs/>
+          <w:u w:val="none"/>
+        </w:rPr>
+        <w:t>never encapsulated</w:t>
+      </w:r>
+    </w:p>
+    <w:p>
+      <w:pPr>
+        <w:pStyle w:val="Normal"/>
+        <w:rPr>
+          <w:b w:val="false"/>
+          <w:b w:val="false"/>
+          <w:bCs w:val="false"/>
+          <w:u w:val="none"/>
+        </w:rPr>
+      </w:pPr>
+      <w:r>
+        <w:rPr>
+          <w:b w:val="false"/>
+          <w:bCs w:val="false"/>
+          <w:u w:val="none"/>
+        </w:rPr>
+        <w:t xml:space="preserve">– </w:t>
+      </w:r>
+      <w:r>
+        <w:rPr>
+          <w:b w:val="false"/>
+          <w:bCs w:val="false"/>
+          <w:u w:val="none"/>
+        </w:rPr>
+        <w:t>If resources are encapsulated, the getResource call returns null .</w:t>
+      </w:r>
+    </w:p>
+    <w:p>
+      <w:pPr>
+        <w:pStyle w:val="Normal"/>
+        <w:rPr>
+          <w:b w:val="false"/>
+          <w:b w:val="false"/>
+          <w:bCs w:val="false"/>
+          <w:u w:val="none"/>
+        </w:rPr>
+      </w:pPr>
+      <w:r>
+        <w:rPr>
+          <w:b w:val="false"/>
+          <w:bCs w:val="false"/>
+          <w:u w:val="none"/>
+        </w:rPr>
+        <w:t xml:space="preserve">– </w:t>
+      </w:r>
+      <w:r>
+        <w:rPr>
+          <w:b/>
+          <w:bCs/>
+          <w:u w:val="none"/>
+        </w:rPr>
+        <w:t>exports</w:t>
+      </w:r>
+      <w:r>
+        <w:rPr>
+          <w:b w:val="false"/>
+          <w:bCs w:val="false"/>
+          <w:u w:val="none"/>
+        </w:rPr>
+        <w:t xml:space="preserve"> clauses </w:t>
+      </w:r>
+      <w:r>
+        <w:rPr>
+          <w:b/>
+          <w:bCs/>
+          <w:u w:val="none"/>
+        </w:rPr>
+        <w:t>do not give access to resources</w:t>
+      </w:r>
+    </w:p>
+    <w:p>
+      <w:pPr>
+        <w:pStyle w:val="Normal"/>
+        <w:rPr>
+          <w:b w:val="false"/>
+          <w:b w:val="false"/>
+          <w:bCs w:val="false"/>
+          <w:u w:val="none"/>
+        </w:rPr>
+      </w:pPr>
+      <w:r>
+        <w:rPr>
+          <w:b w:val="false"/>
+          <w:bCs w:val="false"/>
+          <w:u w:val="none"/>
+        </w:rPr>
+        <w:t xml:space="preserve">– </w:t>
+      </w:r>
+      <w:r>
+        <w:rPr>
+          <w:b/>
+          <w:bCs/>
+          <w:u w:val="none"/>
+        </w:rPr>
+        <w:t>give access</w:t>
+      </w:r>
+      <w:r>
+        <w:rPr>
+          <w:b w:val="false"/>
+          <w:bCs w:val="false"/>
+          <w:u w:val="none"/>
+        </w:rPr>
+        <w:t xml:space="preserve"> to a resource is the </w:t>
+      </w:r>
+      <w:r>
+        <w:rPr>
+          <w:b/>
+          <w:bCs/>
+          <w:u w:val="none"/>
+        </w:rPr>
+        <w:t>opens</w:t>
+      </w:r>
+      <w:r>
+        <w:rPr>
+          <w:b w:val="false"/>
+          <w:bCs w:val="false"/>
+          <w:u w:val="none"/>
+        </w:rPr>
+        <w:t xml:space="preserve"> clause </w:t>
+      </w:r>
+      <w:r>
+        <w:rPr>
+          <w:b w:val="false"/>
+          <w:bCs w:val="false"/>
+          <w:u w:val="none"/>
+        </w:rPr>
+        <w:t>(usar reflexion para cargarlo desde la Class&lt;?&gt; obtenida)</w:t>
+      </w:r>
+    </w:p>
+    <w:p>
+      <w:pPr>
+        <w:pStyle w:val="Normal"/>
+        <w:rPr>
+          <w:b w:val="false"/>
+          <w:b w:val="false"/>
+          <w:bCs w:val="false"/>
+          <w:u w:val="none"/>
+        </w:rPr>
+      </w:pPr>
+      <w:r>
+        <w:rPr>
+          <w:b w:val="false"/>
+          <w:bCs w:val="false"/>
+          <w:u w:val="none"/>
+        </w:rPr>
+        <w:t xml:space="preserve">– </w:t>
+      </w:r>
+      <w:r>
+        <w:rPr>
+          <w:b w:val="false"/>
+          <w:bCs w:val="false"/>
+          <w:u w:val="none"/>
+        </w:rPr>
+        <w:t>si el recurso esta en un paquete es fuertemente encapsulado</w:t>
+      </w:r>
+    </w:p>
+    <w:p>
+      <w:pPr>
+        <w:pStyle w:val="Normal"/>
+        <w:rPr>
+          <w:b w:val="false"/>
+          <w:b w:val="false"/>
+          <w:bCs w:val="false"/>
+          <w:u w:val="none"/>
+        </w:rPr>
+      </w:pPr>
+      <w:r>
+        <w:rPr>
+          <w:b w:val="false"/>
+          <w:bCs w:val="false"/>
+          <w:u w:val="none"/>
+        </w:rPr>
+        <w:t xml:space="preserve">– </w:t>
+      </w:r>
+    </w:p>
+    <w:p>
+      <w:pPr>
+        <w:pStyle w:val="Normal"/>
+        <w:rPr>
+          <w:b w:val="false"/>
+          <w:b w:val="false"/>
+          <w:bCs w:val="false"/>
+          <w:u w:val="none"/>
+        </w:rPr>
+      </w:pPr>
+      <w:r>
+        <w:rPr>
+          <w:b w:val="false"/>
+          <w:bCs w:val="false"/>
+          <w:u w:val="none"/>
+        </w:rPr>
       </w:r>
     </w:p>
     <w:p>
@@ -8030,7 +9030,7 @@
     <w:qFormat/>
     <w:pPr>
       <w:widowControl/>
-      <w:overflowPunct w:val="true"/>
+      <w:overflowPunct w:val="false"/>
       <w:bidi w:val="0"/>
       <w:jc w:val="left"/>
     </w:pPr>
@@ -8176,6 +9176,69 @@
       <w:rFonts w:cs="OpenSymbol"/>
     </w:rPr>
   </w:style>
+  <w:style w:type="character" w:styleId="ListLabel19">
+    <w:name w:val="ListLabel 19"/>
+    <w:qFormat/>
+    <w:rPr>
+      <w:rFonts w:cs="OpenSymbol"/>
+    </w:rPr>
+  </w:style>
+  <w:style w:type="character" w:styleId="ListLabel20">
+    <w:name w:val="ListLabel 20"/>
+    <w:qFormat/>
+    <w:rPr>
+      <w:rFonts w:cs="OpenSymbol"/>
+    </w:rPr>
+  </w:style>
+  <w:style w:type="character" w:styleId="ListLabel21">
+    <w:name w:val="ListLabel 21"/>
+    <w:qFormat/>
+    <w:rPr>
+      <w:rFonts w:cs="OpenSymbol"/>
+    </w:rPr>
+  </w:style>
+  <w:style w:type="character" w:styleId="ListLabel22">
+    <w:name w:val="ListLabel 22"/>
+    <w:qFormat/>
+    <w:rPr>
+      <w:rFonts w:cs="OpenSymbol"/>
+    </w:rPr>
+  </w:style>
+  <w:style w:type="character" w:styleId="ListLabel23">
+    <w:name w:val="ListLabel 23"/>
+    <w:qFormat/>
+    <w:rPr>
+      <w:rFonts w:cs="OpenSymbol"/>
+    </w:rPr>
+  </w:style>
+  <w:style w:type="character" w:styleId="ListLabel24">
+    <w:name w:val="ListLabel 24"/>
+    <w:qFormat/>
+    <w:rPr>
+      <w:rFonts w:cs="OpenSymbol"/>
+    </w:rPr>
+  </w:style>
+  <w:style w:type="character" w:styleId="ListLabel25">
+    <w:name w:val="ListLabel 25"/>
+    <w:qFormat/>
+    <w:rPr>
+      <w:rFonts w:cs="OpenSymbol"/>
+    </w:rPr>
+  </w:style>
+  <w:style w:type="character" w:styleId="ListLabel26">
+    <w:name w:val="ListLabel 26"/>
+    <w:qFormat/>
+    <w:rPr>
+      <w:rFonts w:cs="OpenSymbol"/>
+    </w:rPr>
+  </w:style>
+  <w:style w:type="character" w:styleId="ListLabel27">
+    <w:name w:val="ListLabel 27"/>
+    <w:qFormat/>
+    <w:rPr>
+      <w:rFonts w:cs="OpenSymbol"/>
+    </w:rPr>
+  </w:style>
   <w:style w:type="paragraph" w:styleId="Heading">
     <w:name w:val="Heading"/>
     <w:basedOn w:val="Normal"/>

--- a/modulos.docx
+++ b/modulos.docx
@@ -7175,25 +7175,7 @@
           <w:highlight w:val="yellow"/>
           <w:u w:val="none"/>
         </w:rPr>
-        <w:t xml:space="preserve">compilar, empaquetar y ejecutar </w:t>
-      </w:r>
-      <w:r>
-        <w:rPr>
-          <w:b/>
-          <w:bCs/>
-          <w:highlight w:val="yellow"/>
-          <w:u w:val="none"/>
-        </w:rPr>
-        <w:t>una aplicación</w:t>
-      </w:r>
-      <w:r>
-        <w:rPr>
-          <w:b/>
-          <w:bCs/>
-          <w:highlight w:val="yellow"/>
-          <w:u w:val="none"/>
-        </w:rPr>
-        <w:t>:</w:t>
+        <w:t>compilar, empaquetar y ejecutar una aplicación:</w:t>
       </w:r>
     </w:p>
     <w:p>
@@ -7751,15 +7733,7 @@
           <w:bCs w:val="false"/>
           <w:u w:val="none"/>
         </w:rPr>
-        <w:t>→</w:t>
-      </w:r>
-      <w:r>
-        <w:rPr>
-          <w:b w:val="false"/>
-          <w:bCs w:val="false"/>
-          <w:u w:val="none"/>
-        </w:rPr>
-        <w:t xml:space="preserve"> </w:t>
+        <w:t xml:space="preserve">→ </w:t>
       </w:r>
       <w:r>
         <w:rPr>
@@ -7786,15 +7760,7 @@
           <w:bCs w:val="false"/>
           <w:u w:val="none"/>
         </w:rPr>
-        <w:t>→</w:t>
-      </w:r>
-      <w:r>
-        <w:rPr>
-          <w:b w:val="false"/>
-          <w:bCs w:val="false"/>
-          <w:u w:val="none"/>
-        </w:rPr>
-        <w:t xml:space="preserve"> </w:t>
+        <w:t xml:space="preserve">→ </w:t>
       </w:r>
     </w:p>
     <w:p>
@@ -7926,6 +7892,41 @@
           <w:bCs w:val="false"/>
           <w:u w:val="none"/>
         </w:rPr>
+        <w:t>–</w:t>
+      </w:r>
+      <w:r>
+        <w:rPr>
+          <w:b w:val="false"/>
+          <w:bCs w:val="false"/>
+          <w:u w:val="none"/>
+        </w:rPr>
+        <w:t xml:space="preserve"> </w:t>
+      </w:r>
+      <w:r>
+        <w:rPr>
+          <w:b w:val="false"/>
+          <w:bCs w:val="false"/>
+          <w:u w:val="none"/>
+        </w:rPr>
+        <w:t>mods contendra el destino al crear los jar modulos</w:t>
+      </w:r>
+    </w:p>
+    <w:p>
+      <w:pPr>
+        <w:pStyle w:val="Normal"/>
+        <w:rPr>
+          <w:b w:val="false"/>
+          <w:b w:val="false"/>
+          <w:bCs w:val="false"/>
+          <w:u w:val="none"/>
+        </w:rPr>
+      </w:pPr>
+      <w:r>
+        <w:rPr>
+          <w:b w:val="false"/>
+          <w:bCs w:val="false"/>
+          <w:u w:val="none"/>
+        </w:rPr>
         <w:t xml:space="preserve">– </w:t>
       </w:r>
       <w:r>
@@ -7934,7 +7935,7 @@
           <w:bCs w:val="false"/>
           <w:u w:val="none"/>
         </w:rPr>
-        <w:t>mods contendra el destino al crear los jar modulos</w:t>
+        <w:t>list tiene las librerias externas</w:t>
       </w:r>
     </w:p>
     <w:p>
@@ -7961,781 +7962,2352 @@
           <w:bCs w:val="false"/>
           <w:u w:val="none"/>
         </w:rPr>
-        <w:t>list tiene las librerias externas</w:t>
-      </w:r>
-    </w:p>
-    <w:p>
-      <w:pPr>
-        <w:pStyle w:val="Normal"/>
-        <w:rPr>
-          <w:b w:val="false"/>
-          <w:b w:val="false"/>
-          <w:bCs w:val="false"/>
-          <w:u w:val="none"/>
-        </w:rPr>
-      </w:pPr>
-      <w:r>
-        <w:rPr>
-          <w:b w:val="false"/>
-          <w:bCs w:val="false"/>
+        <w:t>classes contendra las clases compiladas</w:t>
+      </w:r>
+    </w:p>
+    <w:p>
+      <w:pPr>
+        <w:pStyle w:val="Normal"/>
+        <w:rPr>
+          <w:b w:val="false"/>
+          <w:b w:val="false"/>
+          <w:bCs w:val="false"/>
+          <w:u w:val="none"/>
+        </w:rPr>
+      </w:pPr>
+      <w:r>
+        <w:rPr>
+          <w:b w:val="false"/>
+          <w:bCs w:val="false"/>
+          <w:u w:val="none"/>
+        </w:rPr>
+        <w:t>[1] find . -name \*.java -print &gt; file.list</w:t>
+      </w:r>
+    </w:p>
+    <w:p>
+      <w:pPr>
+        <w:pStyle w:val="Normal"/>
+        <w:rPr>
+          <w:b w:val="false"/>
+          <w:b w:val="false"/>
+          <w:bCs w:val="false"/>
+          <w:u w:val="none"/>
+        </w:rPr>
+      </w:pPr>
+      <w:r>
+        <w:rPr>
+          <w:b w:val="false"/>
+          <w:bCs w:val="false"/>
+          <w:u w:val="none"/>
+        </w:rPr>
+        <w:t>[2] javac --module-path mods:libs --module-source-path "./*/src/main/java" -d classes @file.list --module com.sebastian.modulos.segundo</w:t>
+      </w:r>
+    </w:p>
+    <w:p>
+      <w:pPr>
+        <w:pStyle w:val="Normal"/>
+        <w:rPr>
+          <w:b w:val="false"/>
+          <w:b w:val="false"/>
+          <w:bCs w:val="false"/>
+          <w:u w:val="none"/>
+        </w:rPr>
+      </w:pPr>
+      <w:r>
+        <w:rPr>
+          <w:b w:val="false"/>
+          <w:bCs w:val="false"/>
+          <w:u w:val="none"/>
+        </w:rPr>
+        <w:t>[3] jar --create --file mods/segundo.jar -C classes/com.sebastian.modulos.segundo/ .</w:t>
+      </w:r>
+    </w:p>
+    <w:p>
+      <w:pPr>
+        <w:pStyle w:val="Normal"/>
+        <w:rPr>
+          <w:b w:val="false"/>
+          <w:b w:val="false"/>
+          <w:bCs w:val="false"/>
+          <w:u w:val="none"/>
+        </w:rPr>
+      </w:pPr>
+      <w:r>
+        <w:rPr>
+          <w:b w:val="false"/>
+          <w:bCs w:val="false"/>
+          <w:u w:val="none"/>
+        </w:rPr>
+        <w:t>[4] jar --create --file mods/comun.jar -C classes/com.sebastian.modulos.comun/ .</w:t>
+      </w:r>
+    </w:p>
+    <w:p>
+      <w:pPr>
+        <w:pStyle w:val="Normal"/>
+        <w:rPr>
+          <w:b w:val="false"/>
+          <w:b w:val="false"/>
+          <w:bCs w:val="false"/>
+          <w:u w:val="none"/>
+        </w:rPr>
+      </w:pPr>
+      <w:r>
+        <w:rPr>
+          <w:b w:val="false"/>
+          <w:bCs w:val="false"/>
+          <w:u w:val="none"/>
+        </w:rPr>
+        <w:t>[5] jar --create --file mods/tercero.jar -C classes/com.sebastian.modulos/ .</w:t>
+      </w:r>
+    </w:p>
+    <w:p>
+      <w:pPr>
+        <w:pStyle w:val="Normal"/>
+        <w:rPr>
+          <w:b w:val="false"/>
+          <w:b w:val="false"/>
+          <w:bCs w:val="false"/>
+          <w:u w:val="none"/>
+        </w:rPr>
+      </w:pPr>
+      <w:r>
+        <w:rPr>
+          <w:b w:val="false"/>
+          <w:bCs w:val="false"/>
+          <w:u w:val="none"/>
+        </w:rPr>
+        <w:t>[6] java --module-path mods --module com.sebastian.modulos.segundo/com.sebastian.modulos.segundo.Main</w:t>
+      </w:r>
+    </w:p>
+    <w:p>
+      <w:pPr>
+        <w:pStyle w:val="Normal"/>
+        <w:rPr>
+          <w:b w:val="false"/>
+          <w:b w:val="false"/>
+          <w:bCs w:val="false"/>
+          <w:u w:val="none"/>
+        </w:rPr>
+      </w:pPr>
+      <w:r>
+        <w:rPr>
+          <w:b w:val="false"/>
+          <w:bCs w:val="false"/>
+          <w:u w:val="none"/>
+        </w:rPr>
+      </w:r>
+    </w:p>
+    <w:p>
+      <w:pPr>
+        <w:pStyle w:val="Normal"/>
+        <w:rPr>
+          <w:b/>
+          <w:b/>
+          <w:bCs/>
+          <w:highlight w:val="yellow"/>
+          <w:u w:val="none"/>
+        </w:rPr>
+      </w:pPr>
+      <w:r>
+        <w:rPr>
+          <w:b/>
+          <w:bCs/>
+          <w:highlight w:val="yellow"/>
           <w:u w:val="none"/>
         </w:rPr>
         <w:t xml:space="preserve">– </w:t>
       </w:r>
       <w:r>
         <w:rPr>
-          <w:b w:val="false"/>
-          <w:bCs w:val="false"/>
-          <w:u w:val="none"/>
-        </w:rPr>
-        <w:t>classes contendra las clases compiladas</w:t>
-      </w:r>
-    </w:p>
-    <w:p>
-      <w:pPr>
-        <w:pStyle w:val="Normal"/>
-        <w:rPr>
-          <w:b w:val="false"/>
-          <w:b w:val="false"/>
-          <w:bCs w:val="false"/>
-          <w:u w:val="none"/>
-        </w:rPr>
-      </w:pPr>
-      <w:r>
-        <w:rPr>
-          <w:b w:val="false"/>
-          <w:bCs w:val="false"/>
-          <w:u w:val="none"/>
-        </w:rPr>
-        <w:t>[1] find . -name \*.java -print &gt; file.list</w:t>
-      </w:r>
-    </w:p>
-    <w:p>
-      <w:pPr>
-        <w:pStyle w:val="Normal"/>
-        <w:rPr>
-          <w:b w:val="false"/>
-          <w:b w:val="false"/>
-          <w:bCs w:val="false"/>
-          <w:u w:val="none"/>
-        </w:rPr>
-      </w:pPr>
-      <w:r>
-        <w:rPr>
-          <w:b w:val="false"/>
-          <w:bCs w:val="false"/>
-          <w:u w:val="none"/>
-        </w:rPr>
-        <w:t>[2] javac --module-path mods:libs --module-source-path "./*/src/main/java" -d classes @file.list --module com.sebastian.modulos.segundo</w:t>
-      </w:r>
-    </w:p>
-    <w:p>
-      <w:pPr>
-        <w:pStyle w:val="Normal"/>
-        <w:rPr>
-          <w:b w:val="false"/>
-          <w:b w:val="false"/>
-          <w:bCs w:val="false"/>
-          <w:u w:val="none"/>
-        </w:rPr>
-      </w:pPr>
-      <w:r>
-        <w:rPr>
-          <w:b w:val="false"/>
-          <w:bCs w:val="false"/>
-          <w:u w:val="none"/>
-        </w:rPr>
-        <w:t>[3] jar --create --file mods/segundo.jar -C classes/com.sebastian.modulos.segundo/ .</w:t>
-      </w:r>
-    </w:p>
-    <w:p>
-      <w:pPr>
-        <w:pStyle w:val="Normal"/>
-        <w:rPr>
-          <w:b w:val="false"/>
-          <w:b w:val="false"/>
-          <w:bCs w:val="false"/>
-          <w:u w:val="none"/>
-        </w:rPr>
-      </w:pPr>
-      <w:r>
-        <w:rPr>
-          <w:b w:val="false"/>
-          <w:bCs w:val="false"/>
-          <w:u w:val="none"/>
-        </w:rPr>
-        <w:t>[4] jar --create --file mods/comun.jar -C classes/com.sebastian.modulos.comun/ .</w:t>
-      </w:r>
-    </w:p>
-    <w:p>
-      <w:pPr>
-        <w:pStyle w:val="Normal"/>
-        <w:rPr>
-          <w:b w:val="false"/>
-          <w:b w:val="false"/>
-          <w:bCs w:val="false"/>
-          <w:u w:val="none"/>
-        </w:rPr>
-      </w:pPr>
-      <w:r>
-        <w:rPr>
-          <w:b w:val="false"/>
-          <w:bCs w:val="false"/>
-          <w:u w:val="none"/>
-        </w:rPr>
-        <w:t>[5] jar --create --file mods/tercero.jar -C classes/com.sebastian.modulos/ .</w:t>
-      </w:r>
-    </w:p>
-    <w:p>
-      <w:pPr>
-        <w:pStyle w:val="Normal"/>
-        <w:rPr>
-          <w:b w:val="false"/>
-          <w:b w:val="false"/>
-          <w:bCs w:val="false"/>
-          <w:u w:val="none"/>
-        </w:rPr>
-      </w:pPr>
-      <w:r>
-        <w:rPr>
-          <w:b w:val="false"/>
-          <w:bCs w:val="false"/>
-          <w:u w:val="none"/>
-        </w:rPr>
-        <w:t>[6] java --module-path mods --module com.sebastian.modulos.segundo/com.sebastian.modulos.segundo.Main</w:t>
-      </w:r>
-    </w:p>
-    <w:p>
-      <w:pPr>
-        <w:pStyle w:val="Normal"/>
-        <w:rPr>
-          <w:b w:val="false"/>
-          <w:b w:val="false"/>
-          <w:bCs w:val="false"/>
-          <w:u w:val="none"/>
-        </w:rPr>
-      </w:pPr>
-      <w:r>
-        <w:rPr>
-          <w:b w:val="false"/>
-          <w:bCs w:val="false"/>
-          <w:u w:val="none"/>
-        </w:rPr>
-      </w:r>
-    </w:p>
-    <w:p>
-      <w:pPr>
-        <w:pStyle w:val="Normal"/>
-        <w:rPr>
-          <w:b/>
           <w:b/>
           <w:bCs/>
           <w:highlight w:val="yellow"/>
           <w:u w:val="none"/>
         </w:rPr>
-      </w:pPr>
-      <w:r>
-        <w:rPr>
+        <w:t>para poder ejecutar una clase main en otro modulo:</w:t>
+      </w:r>
+    </w:p>
+    <w:p>
+      <w:pPr>
+        <w:pStyle w:val="Normal"/>
+        <w:rPr>
+          <w:b w:val="false"/>
+          <w:b w:val="false"/>
+          <w:bCs w:val="false"/>
+          <w:u w:val="none"/>
+        </w:rPr>
+      </w:pPr>
+      <w:r>
+        <w:rPr>
+          <w:b w:val="false"/>
+          <w:bCs w:val="false"/>
+          <w:u w:val="none"/>
+        </w:rPr>
+        <w:t>java --module-path mods --add-modules=ALL-MODULE-PATH --module com.sebastian.modulos.comun/com.sebastian.modulos.comun.Main</w:t>
+      </w:r>
+    </w:p>
+    <w:p>
+      <w:pPr>
+        <w:pStyle w:val="Normal"/>
+        <w:rPr>
+          <w:b w:val="false"/>
+          <w:b w:val="false"/>
+          <w:bCs w:val="false"/>
+          <w:u w:val="none"/>
+        </w:rPr>
+      </w:pPr>
+      <w:r>
+        <w:rPr>
+          <w:b w:val="false"/>
+          <w:bCs w:val="false"/>
+          <w:u w:val="none"/>
+        </w:rPr>
+      </w:r>
+    </w:p>
+    <w:p>
+      <w:pPr>
+        <w:pStyle w:val="Normal"/>
+        <w:rPr>
+          <w:b w:val="false"/>
+          <w:b w:val="false"/>
+          <w:bCs w:val="false"/>
+          <w:u w:val="none"/>
+        </w:rPr>
+      </w:pPr>
+      <w:r>
+        <w:rPr>
+          <w:b w:val="false"/>
+          <w:bCs w:val="false"/>
+          <w:u w:val="none"/>
+        </w:rPr>
+        <w:t xml:space="preserve">– </w:t>
+      </w:r>
+      <w:r>
+        <w:rPr>
+          <w:b w:val="false"/>
+          <w:bCs w:val="false"/>
+          <w:u w:val="none"/>
+        </w:rPr>
+        <w:t>obtener un recurso desde una clase es relativo a la clase si no se usa el /</w:t>
+      </w:r>
+    </w:p>
+    <w:p>
+      <w:pPr>
+        <w:pStyle w:val="Normal"/>
+        <w:rPr>
+          <w:b w:val="false"/>
+          <w:b w:val="false"/>
+          <w:bCs w:val="false"/>
+          <w:u w:val="none"/>
+        </w:rPr>
+      </w:pPr>
+      <w:r>
+        <w:rPr>
+          <w:b w:val="false"/>
+          <w:bCs w:val="false"/>
+          <w:u w:val="none"/>
+        </w:rPr>
+        <w:t xml:space="preserve">– </w:t>
+      </w:r>
+      <w:r>
+        <w:rPr>
+          <w:b w:val="false"/>
+          <w:bCs w:val="false"/>
+          <w:u w:val="none"/>
+        </w:rPr>
+        <w:t>desde el classloader comienza la busqueda desde la raiz aunque no se coloque el /</w:t>
+      </w:r>
+    </w:p>
+    <w:p>
+      <w:pPr>
+        <w:pStyle w:val="Normal"/>
+        <w:rPr>
+          <w:b w:val="false"/>
+          <w:b w:val="false"/>
+          <w:bCs w:val="false"/>
+          <w:u w:val="none"/>
+        </w:rPr>
+      </w:pPr>
+      <w:r>
+        <w:rPr>
+          <w:b w:val="false"/>
+          <w:bCs w:val="false"/>
+          <w:u w:val="none"/>
+        </w:rPr>
+      </w:r>
+    </w:p>
+    <w:p>
+      <w:pPr>
+        <w:pStyle w:val="Normal"/>
+        <w:rPr>
+          <w:b w:val="false"/>
+          <w:b w:val="false"/>
+          <w:bCs w:val="false"/>
+          <w:u w:val="none"/>
+        </w:rPr>
+      </w:pPr>
+      <w:r>
+        <w:rPr>
+          <w:b w:val="false"/>
+          <w:bCs w:val="false"/>
+          <w:u w:val="none"/>
+        </w:rPr>
+        <w:t xml:space="preserve">When it comes to </w:t>
+      </w:r>
+      <w:r>
+        <w:rPr>
+          <w:b/>
+          <w:bCs/>
+          <w:u w:val="none"/>
+        </w:rPr>
+        <w:t>loading resources</w:t>
+      </w:r>
+      <w:r>
+        <w:rPr>
+          <w:b w:val="false"/>
+          <w:bCs w:val="false"/>
+          <w:u w:val="none"/>
+        </w:rPr>
+        <w:t xml:space="preserve"> across module boundaries things are a little different:</w:t>
+      </w:r>
+    </w:p>
+    <w:p>
+      <w:pPr>
+        <w:pStyle w:val="Normal"/>
+        <w:rPr>
+          <w:b w:val="false"/>
+          <w:b w:val="false"/>
+          <w:bCs w:val="false"/>
+          <w:u w:val="none"/>
+        </w:rPr>
+      </w:pPr>
+      <w:r>
+        <w:rPr>
+          <w:b w:val="false"/>
+          <w:bCs w:val="false"/>
+          <w:u w:val="none"/>
+        </w:rPr>
+        <w:t xml:space="preserve">– </w:t>
+      </w:r>
+      <w:r>
+        <w:rPr>
+          <w:b w:val="false"/>
+          <w:bCs w:val="false"/>
+          <w:u w:val="none"/>
+        </w:rPr>
+        <w:t xml:space="preserve">resources from a </w:t>
+      </w:r>
+      <w:r>
+        <w:rPr>
+          <w:b/>
+          <w:bCs/>
+          <w:u w:val="none"/>
+        </w:rPr>
+        <w:t>package</w:t>
+      </w:r>
+      <w:r>
+        <w:rPr>
+          <w:b w:val="false"/>
+          <w:bCs w:val="false"/>
+          <w:u w:val="none"/>
+        </w:rPr>
+        <w:t xml:space="preserve"> are by default be </w:t>
+      </w:r>
+      <w:r>
+        <w:rPr>
+          <w:b/>
+          <w:bCs/>
+          <w:u w:val="none"/>
+        </w:rPr>
+        <w:t>encapsulated</w:t>
+      </w:r>
+    </w:p>
+    <w:p>
+      <w:pPr>
+        <w:pStyle w:val="Normal"/>
+        <w:rPr>
+          <w:b w:val="false"/>
+          <w:b w:val="false"/>
+          <w:bCs w:val="false"/>
+          <w:u w:val="none"/>
+        </w:rPr>
+      </w:pPr>
+      <w:r>
+        <w:rPr>
+          <w:b w:val="false"/>
+          <w:bCs w:val="false"/>
+          <w:u w:val="none"/>
+        </w:rPr>
+        <w:t xml:space="preserve">– </w:t>
+      </w:r>
+      <w:r>
+        <w:rPr>
+          <w:b w:val="false"/>
+          <w:bCs w:val="false"/>
+          <w:u w:val="none"/>
+        </w:rPr>
+        <w:t xml:space="preserve">resources from the </w:t>
+      </w:r>
+      <w:r>
+        <w:rPr>
+          <w:b/>
+          <w:bCs/>
+          <w:u w:val="none"/>
+        </w:rPr>
+        <w:t xml:space="preserve">JAR’s root </w:t>
+      </w:r>
+      <w:r>
+        <w:rPr>
+          <w:b w:val="false"/>
+          <w:bCs w:val="false"/>
+          <w:u w:val="none"/>
+        </w:rPr>
+        <w:t xml:space="preserve">or from </w:t>
+      </w:r>
+      <w:r>
+        <w:rPr>
+          <w:b/>
+          <w:bCs/>
+          <w:u w:val="none"/>
+        </w:rPr>
+        <w:t>folders</w:t>
+      </w:r>
+      <w:r>
+        <w:rPr>
+          <w:b w:val="false"/>
+          <w:bCs w:val="false"/>
+          <w:u w:val="none"/>
+        </w:rPr>
+        <w:t xml:space="preserve"> whose </w:t>
+      </w:r>
+      <w:r>
+        <w:rPr>
+          <w:b/>
+          <w:bCs/>
+          <w:u w:val="none"/>
+        </w:rPr>
+        <w:t xml:space="preserve">names can not be mapped to packages </w:t>
+      </w:r>
+      <w:r>
+        <w:rPr>
+          <w:b w:val="false"/>
+          <w:bCs w:val="false"/>
+          <w:u w:val="none"/>
+        </w:rPr>
+        <w:t xml:space="preserve">(like </w:t>
+      </w:r>
+      <w:r>
+        <w:rPr>
+          <w:b/>
+          <w:bCs/>
+          <w:u w:val="none"/>
+        </w:rPr>
+        <w:t>META-INF</w:t>
+      </w:r>
+      <w:r>
+        <w:rPr>
+          <w:b w:val="false"/>
+          <w:bCs w:val="false"/>
+          <w:u w:val="none"/>
+        </w:rPr>
+        <w:t xml:space="preserve"> because of the dash) are </w:t>
+      </w:r>
+      <w:r>
+        <w:rPr>
+          <w:b/>
+          <w:bCs/>
+          <w:u w:val="none"/>
+        </w:rPr>
+        <w:t>never</w:t>
+      </w:r>
+    </w:p>
+    <w:p>
+      <w:pPr>
+        <w:pStyle w:val="Normal"/>
+        <w:rPr>
+          <w:b/>
+          <w:b/>
+          <w:bCs/>
+          <w:u w:val="none"/>
+        </w:rPr>
+      </w:pPr>
+      <w:r>
+        <w:rPr>
+          <w:b/>
+          <w:bCs/>
+          <w:u w:val="none"/>
+        </w:rPr>
+        <w:t>encapsulated</w:t>
+      </w:r>
+    </w:p>
+    <w:p>
+      <w:pPr>
+        <w:pStyle w:val="Normal"/>
+        <w:rPr>
+          <w:b w:val="false"/>
+          <w:b w:val="false"/>
+          <w:bCs w:val="false"/>
+          <w:u w:val="none"/>
+        </w:rPr>
+      </w:pPr>
+      <w:r>
+        <w:rPr>
+          <w:b w:val="false"/>
+          <w:bCs w:val="false"/>
+          <w:u w:val="none"/>
+        </w:rPr>
+        <w:t xml:space="preserve">– </w:t>
+      </w:r>
+      <w:r>
+        <w:rPr>
+          <w:b/>
+          <w:bCs/>
+          <w:u w:val="none"/>
+        </w:rPr>
+        <w:t>.class</w:t>
+      </w:r>
+      <w:r>
+        <w:rPr>
+          <w:b w:val="false"/>
+          <w:bCs w:val="false"/>
+          <w:u w:val="none"/>
+        </w:rPr>
+        <w:t xml:space="preserve"> files are </w:t>
+      </w:r>
+      <w:r>
+        <w:rPr>
+          <w:b/>
+          <w:bCs/>
+          <w:u w:val="none"/>
+        </w:rPr>
+        <w:t>never encapsulated</w:t>
+      </w:r>
+    </w:p>
+    <w:p>
+      <w:pPr>
+        <w:pStyle w:val="Normal"/>
+        <w:rPr>
+          <w:b w:val="false"/>
+          <w:b w:val="false"/>
+          <w:bCs w:val="false"/>
+          <w:u w:val="none"/>
+        </w:rPr>
+      </w:pPr>
+      <w:r>
+        <w:rPr>
+          <w:b w:val="false"/>
+          <w:bCs w:val="false"/>
+          <w:u w:val="none"/>
+        </w:rPr>
+        <w:t xml:space="preserve">– </w:t>
+      </w:r>
+      <w:r>
+        <w:rPr>
+          <w:b w:val="false"/>
+          <w:bCs w:val="false"/>
+          <w:u w:val="none"/>
+        </w:rPr>
+        <w:t>If resources are encapsulated, the getResource call returns null .</w:t>
+      </w:r>
+    </w:p>
+    <w:p>
+      <w:pPr>
+        <w:pStyle w:val="Normal"/>
+        <w:rPr>
+          <w:b w:val="false"/>
+          <w:b w:val="false"/>
+          <w:bCs w:val="false"/>
+          <w:u w:val="none"/>
+        </w:rPr>
+      </w:pPr>
+      <w:r>
+        <w:rPr>
+          <w:b w:val="false"/>
+          <w:bCs w:val="false"/>
+          <w:u w:val="none"/>
+        </w:rPr>
+        <w:t xml:space="preserve">– </w:t>
+      </w:r>
+      <w:r>
+        <w:rPr>
+          <w:b/>
+          <w:bCs/>
+          <w:u w:val="none"/>
+        </w:rPr>
+        <w:t>exports</w:t>
+      </w:r>
+      <w:r>
+        <w:rPr>
+          <w:b w:val="false"/>
+          <w:bCs w:val="false"/>
+          <w:u w:val="none"/>
+        </w:rPr>
+        <w:t xml:space="preserve"> clauses </w:t>
+      </w:r>
+      <w:r>
+        <w:rPr>
+          <w:b/>
+          <w:bCs/>
+          <w:u w:val="none"/>
+        </w:rPr>
+        <w:t>do not give access to resources</w:t>
+      </w:r>
+    </w:p>
+    <w:p>
+      <w:pPr>
+        <w:pStyle w:val="Normal"/>
+        <w:rPr>
+          <w:b w:val="false"/>
+          <w:b w:val="false"/>
+          <w:bCs w:val="false"/>
+          <w:u w:val="none"/>
+        </w:rPr>
+      </w:pPr>
+      <w:r>
+        <w:rPr>
+          <w:b w:val="false"/>
+          <w:bCs w:val="false"/>
+          <w:u w:val="none"/>
+        </w:rPr>
+        <w:t xml:space="preserve">– </w:t>
+      </w:r>
+      <w:r>
+        <w:rPr>
+          <w:b/>
+          <w:bCs/>
+          <w:u w:val="none"/>
+        </w:rPr>
+        <w:t>give access</w:t>
+      </w:r>
+      <w:r>
+        <w:rPr>
+          <w:b w:val="false"/>
+          <w:bCs w:val="false"/>
+          <w:u w:val="none"/>
+        </w:rPr>
+        <w:t xml:space="preserve"> to a resource is the </w:t>
+      </w:r>
+      <w:r>
+        <w:rPr>
+          <w:b/>
+          <w:bCs/>
+          <w:u w:val="none"/>
+        </w:rPr>
+        <w:t>opens</w:t>
+      </w:r>
+      <w:r>
+        <w:rPr>
+          <w:b w:val="false"/>
+          <w:bCs w:val="false"/>
+          <w:u w:val="none"/>
+        </w:rPr>
+        <w:t xml:space="preserve"> clause (usar reflexion para cargarlo desde la Class&lt;?&gt; obtenida)</w:t>
+      </w:r>
+    </w:p>
+    <w:p>
+      <w:pPr>
+        <w:pStyle w:val="Normal"/>
+        <w:rPr>
+          <w:b w:val="false"/>
+          <w:b w:val="false"/>
+          <w:bCs w:val="false"/>
+          <w:u w:val="none"/>
+        </w:rPr>
+      </w:pPr>
+      <w:r>
+        <w:rPr>
+          <w:b w:val="false"/>
+          <w:bCs w:val="false"/>
+          <w:u w:val="none"/>
+        </w:rPr>
+        <w:t xml:space="preserve">– </w:t>
+      </w:r>
+      <w:r>
+        <w:rPr>
+          <w:b w:val="false"/>
+          <w:bCs w:val="false"/>
+          <w:u w:val="none"/>
+        </w:rPr>
+        <w:t>si el recurso esta en un paquete es fuertemente encapsulado</w:t>
+      </w:r>
+    </w:p>
+    <w:p>
+      <w:pPr>
+        <w:pStyle w:val="Normal"/>
+        <w:rPr/>
+      </w:pPr>
+      <w:r>
+        <w:rPr>
+          <w:b w:val="false"/>
+          <w:bCs w:val="false"/>
+          <w:u w:val="none"/>
+        </w:rPr>
+        <w:t xml:space="preserve">– </w:t>
+      </w:r>
+      <w:r>
+        <w:rPr>
+          <w:b w:val="false"/>
+          <w:bCs w:val="false"/>
+          <w:u w:val="none"/>
+        </w:rPr>
+        <w:t>if you want to give access to resources in a module’s package, you have to open it.</w:t>
+      </w:r>
+    </w:p>
+    <w:p>
+      <w:pPr>
+        <w:pStyle w:val="Normal"/>
+        <w:rPr/>
+      </w:pPr>
+      <w:hyperlink r:id="rId10">
+        <w:r>
+          <w:rPr>
+            <w:rStyle w:val="InternetLink"/>
+            <w:b/>
+            <w:bCs/>
+            <w:highlight w:val="yellow"/>
+            <w:u w:val="none"/>
+          </w:rPr>
+          <w:t>https://docs.oracle.com/javase/10/docs/api/java/util/spi/ResourceBundleProvider.html</w:t>
+        </w:r>
+      </w:hyperlink>
+    </w:p>
+    <w:p>
+      <w:pPr>
+        <w:pStyle w:val="Normal"/>
+        <w:rPr>
+          <w:b w:val="false"/>
+          <w:b w:val="false"/>
+          <w:bCs w:val="false"/>
+          <w:u w:val="none"/>
+        </w:rPr>
+      </w:pPr>
+      <w:r>
+        <w:rPr/>
+      </w:r>
+    </w:p>
+    <w:p>
+      <w:pPr>
+        <w:pStyle w:val="Normal"/>
+        <w:rPr>
+          <w:b w:val="false"/>
+          <w:b w:val="false"/>
+          <w:bCs w:val="false"/>
+          <w:u w:val="none"/>
+        </w:rPr>
+      </w:pPr>
+      <w:r>
+        <w:rPr>
+          <w:b w:val="false"/>
+          <w:bCs w:val="false"/>
+          <w:u w:val="none"/>
+        </w:rPr>
+        <w:t xml:space="preserve">jmod describe /usr/lib64/jvm/java-11/jmods/jdk.attach.jmod </w:t>
+      </w:r>
+    </w:p>
+    <w:p>
+      <w:pPr>
+        <w:pStyle w:val="Normal"/>
+        <w:rPr>
+          <w:b w:val="false"/>
+          <w:b w:val="false"/>
+          <w:bCs w:val="false"/>
+          <w:u w:val="none"/>
+        </w:rPr>
+      </w:pPr>
+      <w:r>
+        <w:rPr>
+          <w:b w:val="false"/>
+          <w:bCs w:val="false"/>
+          <w:u w:val="none"/>
+        </w:rPr>
+        <w:t>→</w:t>
+      </w:r>
+      <w:r>
+        <w:rPr>
+          <w:b w:val="false"/>
+          <w:bCs w:val="false"/>
+          <w:u w:val="none"/>
+        </w:rPr>
+        <w:t xml:space="preserve"> </w:t>
+      </w:r>
+      <w:r>
+        <w:rPr>
+          <w:b w:val="false"/>
+          <w:bCs w:val="false"/>
+          <w:u w:val="none"/>
+        </w:rPr>
+        <w:t>muestra las propiedades de un JMOD</w:t>
+      </w:r>
+    </w:p>
+    <w:p>
+      <w:pPr>
+        <w:pStyle w:val="Normal"/>
+        <w:rPr>
+          <w:b w:val="false"/>
+          <w:b w:val="false"/>
+          <w:bCs w:val="false"/>
+          <w:u w:val="none"/>
+        </w:rPr>
+      </w:pPr>
+      <w:r>
+        <w:rPr>
+          <w:b w:val="false"/>
+          <w:bCs w:val="false"/>
+          <w:u w:val="none"/>
+        </w:rPr>
+        <w:t>jar --describe-module --</w:t>
+      </w:r>
+      <w:r>
+        <w:rPr>
+          <w:b w:val="false"/>
+          <w:bCs w:val="false"/>
+          <w:u w:val="none"/>
+        </w:rPr>
+        <w:t>file mods/comun.jar</w:t>
+      </w:r>
+    </w:p>
+    <w:p>
+      <w:pPr>
+        <w:pStyle w:val="Normal"/>
+        <w:rPr>
+          <w:b w:val="false"/>
+          <w:b w:val="false"/>
+          <w:bCs w:val="false"/>
+          <w:u w:val="none"/>
+        </w:rPr>
+      </w:pPr>
+      <w:r>
+        <w:rPr>
+          <w:b w:val="false"/>
+          <w:bCs w:val="false"/>
+          <w:u w:val="none"/>
+        </w:rPr>
+        <w:t>→</w:t>
+      </w:r>
+      <w:r>
+        <w:rPr>
+          <w:b w:val="false"/>
+          <w:bCs w:val="false"/>
+          <w:u w:val="none"/>
+        </w:rPr>
+        <w:t xml:space="preserve"> </w:t>
+      </w:r>
+      <w:r>
+        <w:rPr>
+          <w:b w:val="false"/>
+          <w:bCs w:val="false"/>
+          <w:u w:val="none"/>
+        </w:rPr>
+        <w:t>describe un jar module</w:t>
+      </w:r>
+    </w:p>
+    <w:p>
+      <w:pPr>
+        <w:pStyle w:val="Normal"/>
+        <w:rPr>
+          <w:b w:val="false"/>
+          <w:b w:val="false"/>
+          <w:bCs w:val="false"/>
+          <w:u w:val="none"/>
+        </w:rPr>
+      </w:pPr>
+      <w:r>
+        <w:rPr>
+          <w:b w:val="false"/>
+          <w:bCs w:val="false"/>
+          <w:u w:val="none"/>
+        </w:rPr>
+        <w:t xml:space="preserve">java --describe-module </w:t>
+      </w:r>
+      <w:r>
+        <w:rPr>
+          <w:b w:val="false"/>
+          <w:bCs w:val="false"/>
+          <w:u w:val="none"/>
+        </w:rPr>
+        <w:t>nombre_modulo</w:t>
+      </w:r>
+    </w:p>
+    <w:p>
+      <w:pPr>
+        <w:pStyle w:val="Normal"/>
+        <w:rPr>
+          <w:b w:val="false"/>
+          <w:b w:val="false"/>
+          <w:bCs w:val="false"/>
+          <w:u w:val="none"/>
+        </w:rPr>
+      </w:pPr>
+      <w:r>
+        <w:rPr>
+          <w:b w:val="false"/>
+          <w:bCs w:val="false"/>
+          <w:u w:val="none"/>
+        </w:rPr>
+        <w:t>→</w:t>
+      </w:r>
+      <w:r>
+        <w:rPr>
+          <w:b w:val="false"/>
+          <w:bCs w:val="false"/>
+          <w:u w:val="none"/>
+        </w:rPr>
+        <w:t xml:space="preserve"> </w:t>
+      </w:r>
+      <w:r>
+        <w:rPr>
+          <w:b w:val="false"/>
+          <w:bCs w:val="false"/>
+          <w:u w:val="none"/>
+        </w:rPr>
+        <w:t>describe el modulo asociado al nombre</w:t>
+      </w:r>
+    </w:p>
+    <w:p>
+      <w:pPr>
+        <w:pStyle w:val="Normal"/>
+        <w:rPr>
+          <w:b w:val="false"/>
+          <w:b w:val="false"/>
+          <w:bCs w:val="false"/>
+          <w:u w:val="none"/>
+        </w:rPr>
+      </w:pPr>
+      <w:r>
+        <w:rPr>
+          <w:b/>
+          <w:bCs/>
+          <w:u w:val="none"/>
+        </w:rPr>
+        <w:t xml:space="preserve">jmod describe </w:t>
+      </w:r>
+      <w:r>
+        <w:rPr>
+          <w:b w:val="false"/>
+          <w:bCs w:val="false"/>
+          <w:u w:val="none"/>
+        </w:rPr>
+        <w:t xml:space="preserve">and </w:t>
+      </w:r>
+      <w:r>
+        <w:rPr>
+          <w:b/>
+          <w:bCs/>
+          <w:u w:val="none"/>
+        </w:rPr>
+        <w:t xml:space="preserve">jar --describe-module </w:t>
+      </w:r>
+      <w:r>
+        <w:rPr>
+          <w:b w:val="false"/>
+          <w:bCs w:val="false"/>
+          <w:u w:val="none"/>
+        </w:rPr>
+        <w:t xml:space="preserve">operate on </w:t>
+      </w:r>
+      <w:r>
+        <w:rPr>
+          <w:b/>
+          <w:bCs/>
+          <w:u w:val="none"/>
+        </w:rPr>
+        <w:t>artifacts</w:t>
+      </w:r>
+      <w:r>
+        <w:rPr>
+          <w:b w:val="false"/>
+          <w:bCs w:val="false"/>
+          <w:u w:val="none"/>
+        </w:rPr>
+        <w:t xml:space="preserve">, </w:t>
+      </w:r>
+      <w:r>
+        <w:rPr>
+          <w:b/>
+          <w:bCs/>
+          <w:u w:val="none"/>
+        </w:rPr>
+        <w:t xml:space="preserve">java --describe </w:t>
+      </w:r>
+      <w:r>
+        <w:rPr>
+          <w:b w:val="false"/>
+          <w:bCs w:val="false"/>
+          <w:u w:val="none"/>
+        </w:rPr>
+        <w:t xml:space="preserve">operates on </w:t>
+      </w:r>
+      <w:r>
+        <w:rPr>
+          <w:b/>
+          <w:bCs/>
+          <w:u w:val="none"/>
+        </w:rPr>
+        <w:t>modules</w:t>
+      </w:r>
+    </w:p>
+    <w:p>
+      <w:pPr>
+        <w:pStyle w:val="Normal"/>
+        <w:rPr>
+          <w:b w:val="false"/>
+          <w:b w:val="false"/>
+          <w:bCs w:val="false"/>
+          <w:u w:val="none"/>
+        </w:rPr>
+      </w:pPr>
+      <w:r>
+        <w:rPr>
+          <w:b w:val="false"/>
+          <w:bCs w:val="false"/>
+          <w:u w:val="none"/>
+        </w:rPr>
+      </w:r>
+    </w:p>
+    <w:p>
+      <w:pPr>
+        <w:pStyle w:val="Normal"/>
+        <w:rPr>
+          <w:b/>
           <w:b/>
           <w:bCs/>
           <w:highlight w:val="yellow"/>
           <w:u w:val="none"/>
         </w:rPr>
+      </w:pPr>
+      <w:r>
+        <w:rPr>
+          <w:b/>
+          <w:bCs/>
+          <w:highlight w:val="yellow"/>
+          <w:u w:val="none"/>
+        </w:rPr>
+        <w:t>java --module-path mods --describe-module com.sebastian.modulos.segundo</w:t>
+      </w:r>
+    </w:p>
+    <w:p>
+      <w:pPr>
+        <w:pStyle w:val="Normal"/>
+        <w:rPr>
+          <w:b w:val="false"/>
+          <w:b w:val="false"/>
+          <w:bCs w:val="false"/>
+          <w:u w:val="none"/>
+        </w:rPr>
+      </w:pPr>
+      <w:r>
+        <w:rPr>
+          <w:b w:val="false"/>
+          <w:bCs w:val="false"/>
+          <w:u w:val="none"/>
+        </w:rPr>
+        <w:t>com.sebastian.modulos.segundo file:///home/sebastian/java/workspace/maven/modulos/mods/segundo.jar</w:t>
+      </w:r>
+    </w:p>
+    <w:p>
+      <w:pPr>
+        <w:pStyle w:val="Normal"/>
+        <w:rPr>
+          <w:b w:val="false"/>
+          <w:b w:val="false"/>
+          <w:bCs w:val="false"/>
+          <w:u w:val="none"/>
+        </w:rPr>
+      </w:pPr>
+      <w:r>
+        <w:rPr>
+          <w:b w:val="false"/>
+          <w:bCs w:val="false"/>
+          <w:u w:val="none"/>
+        </w:rPr>
+        <w:t>exports com.sebastian.modulos.segundo.exportado</w:t>
+      </w:r>
+    </w:p>
+    <w:p>
+      <w:pPr>
+        <w:pStyle w:val="Normal"/>
+        <w:rPr>
+          <w:b w:val="false"/>
+          <w:b w:val="false"/>
+          <w:bCs w:val="false"/>
+          <w:u w:val="none"/>
+        </w:rPr>
+      </w:pPr>
+      <w:r>
+        <w:rPr>
+          <w:b w:val="false"/>
+          <w:bCs w:val="false"/>
+          <w:u w:val="none"/>
+        </w:rPr>
+        <w:t>requires com.sebastian.modulos.comun</w:t>
+      </w:r>
+    </w:p>
+    <w:p>
+      <w:pPr>
+        <w:pStyle w:val="Normal"/>
+        <w:rPr>
+          <w:b w:val="false"/>
+          <w:b w:val="false"/>
+          <w:bCs w:val="false"/>
+          <w:u w:val="none"/>
+        </w:rPr>
+      </w:pPr>
+      <w:r>
+        <w:rPr>
+          <w:b w:val="false"/>
+          <w:bCs w:val="false"/>
+          <w:u w:val="none"/>
+        </w:rPr>
+        <w:t>requires java.base mandated</w:t>
+      </w:r>
+    </w:p>
+    <w:p>
+      <w:pPr>
+        <w:pStyle w:val="Normal"/>
+        <w:rPr>
+          <w:b w:val="false"/>
+          <w:b w:val="false"/>
+          <w:bCs w:val="false"/>
+          <w:u w:val="none"/>
+        </w:rPr>
+      </w:pPr>
+      <w:r>
+        <w:rPr>
+          <w:b w:val="false"/>
+          <w:bCs w:val="false"/>
+          <w:u w:val="none"/>
+        </w:rPr>
+        <w:t>uses com.sebastian.modulos.segundo.exportado.Implementable</w:t>
+      </w:r>
+    </w:p>
+    <w:p>
+      <w:pPr>
+        <w:pStyle w:val="Normal"/>
+        <w:rPr>
+          <w:b w:val="false"/>
+          <w:b w:val="false"/>
+          <w:bCs w:val="false"/>
+          <w:u w:val="none"/>
+        </w:rPr>
+      </w:pPr>
+      <w:r>
+        <w:rPr>
+          <w:b w:val="false"/>
+          <w:bCs w:val="false"/>
+          <w:u w:val="none"/>
+        </w:rPr>
+        <w:t>contains com.sebastian.modulos.segundo</w:t>
+      </w:r>
+    </w:p>
+    <w:p>
+      <w:pPr>
+        <w:pStyle w:val="Normal"/>
+        <w:rPr>
+          <w:b w:val="false"/>
+          <w:b w:val="false"/>
+          <w:bCs w:val="false"/>
+          <w:u w:val="none"/>
+        </w:rPr>
+      </w:pPr>
+      <w:r>
+        <w:rPr>
+          <w:b w:val="false"/>
+          <w:bCs w:val="false"/>
+          <w:u w:val="none"/>
+        </w:rPr>
+        <w:t>contains com.sebastian.modulos.segundo.otro</w:t>
+      </w:r>
+    </w:p>
+    <w:p>
+      <w:pPr>
+        <w:pStyle w:val="Normal"/>
+        <w:rPr>
+          <w:b w:val="false"/>
+          <w:b w:val="false"/>
+          <w:bCs w:val="false"/>
+          <w:u w:val="none"/>
+        </w:rPr>
+      </w:pPr>
+      <w:r>
+        <w:rPr>
+          <w:b w:val="false"/>
+          <w:bCs w:val="false"/>
+          <w:u w:val="none"/>
+        </w:rPr>
+      </w:r>
+    </w:p>
+    <w:p>
+      <w:pPr>
+        <w:pStyle w:val="Normal"/>
+        <w:rPr>
+          <w:b w:val="false"/>
+          <w:b w:val="false"/>
+          <w:bCs w:val="false"/>
+          <w:u w:val="none"/>
+        </w:rPr>
+      </w:pPr>
+      <w:r>
+        <w:rPr>
+          <w:b w:val="false"/>
+          <w:bCs w:val="false"/>
+          <w:u w:val="none"/>
+        </w:rPr>
+        <w:t xml:space="preserve">java --module-path mods </w:t>
+      </w:r>
+      <w:r>
+        <w:rPr>
+          <w:b w:val="false"/>
+          <w:bCs w:val="false"/>
+          <w:highlight w:val="yellow"/>
+          <w:u w:val="none"/>
+        </w:rPr>
+        <w:t>--</w:t>
+      </w:r>
+      <w:r>
+        <w:rPr>
+          <w:b/>
+          <w:bCs/>
+          <w:highlight w:val="yellow"/>
+          <w:u w:val="none"/>
+        </w:rPr>
+        <w:t>validate-modules</w:t>
+      </w:r>
+    </w:p>
+    <w:p>
+      <w:pPr>
+        <w:pStyle w:val="Normal"/>
+        <w:rPr>
+          <w:b w:val="false"/>
+          <w:b w:val="false"/>
+          <w:bCs w:val="false"/>
+          <w:u w:val="none"/>
+        </w:rPr>
+      </w:pPr>
+      <w:r>
+        <w:rPr>
+          <w:b w:val="false"/>
+          <w:bCs w:val="false"/>
+          <w:u w:val="none"/>
+        </w:rPr>
+        <w:t xml:space="preserve">→ </w:t>
+      </w:r>
+      <w:r>
+        <w:rPr>
+          <w:b w:val="false"/>
+          <w:bCs w:val="false"/>
+          <w:u w:val="none"/>
+        </w:rPr>
+        <w:t>escanea el module path buscando errores</w:t>
+      </w:r>
+    </w:p>
+    <w:p>
+      <w:pPr>
+        <w:pStyle w:val="Normal"/>
+        <w:rPr>
+          <w:b w:val="false"/>
+          <w:b w:val="false"/>
+          <w:bCs w:val="false"/>
+          <w:u w:val="none"/>
+        </w:rPr>
+      </w:pPr>
+      <w:r>
+        <w:rPr>
+          <w:b w:val="false"/>
+          <w:bCs w:val="false"/>
+          <w:u w:val="none"/>
+        </w:rPr>
+        <w:t xml:space="preserve">→ </w:t>
+      </w:r>
+      <w:r>
+        <w:rPr>
+          <w:b w:val="false"/>
+          <w:bCs w:val="false"/>
+          <w:u w:val="none"/>
+        </w:rPr>
+        <w:t>reporta modulos duplicados y split packages</w:t>
+      </w:r>
+    </w:p>
+    <w:p>
+      <w:pPr>
+        <w:pStyle w:val="Normal"/>
+        <w:rPr>
+          <w:b w:val="false"/>
+          <w:b w:val="false"/>
+          <w:bCs w:val="false"/>
+          <w:u w:val="none"/>
+        </w:rPr>
+      </w:pPr>
+      <w:r>
+        <w:rPr>
+          <w:b w:val="false"/>
+          <w:bCs w:val="false"/>
+          <w:u w:val="none"/>
+        </w:rPr>
+        <w:t xml:space="preserve">→ </w:t>
+      </w:r>
+      <w:r>
+        <w:rPr>
+          <w:b w:val="false"/>
+          <w:bCs w:val="false"/>
+          <w:u w:val="none"/>
+        </w:rPr>
+        <w:t>NO construye el module graph</w:t>
+      </w:r>
+    </w:p>
+    <w:p>
+      <w:pPr>
+        <w:pStyle w:val="Normal"/>
+        <w:rPr>
+          <w:b w:val="false"/>
+          <w:b w:val="false"/>
+          <w:bCs w:val="false"/>
+          <w:u w:val="none"/>
+        </w:rPr>
+      </w:pPr>
+      <w:r>
+        <w:rPr>
+          <w:b w:val="false"/>
+          <w:bCs w:val="false"/>
+          <w:u w:val="none"/>
+        </w:rPr>
+        <w:t xml:space="preserve">→ </w:t>
+      </w:r>
+      <w:r>
+        <w:rPr>
+          <w:b w:val="false"/>
+          <w:bCs w:val="false"/>
+          <w:u w:val="none"/>
+        </w:rPr>
+        <w:t>NO descubre modulos faltantes o modulos con dependecias ciclicas</w:t>
+      </w:r>
+    </w:p>
+    <w:p>
+      <w:pPr>
+        <w:pStyle w:val="Normal"/>
+        <w:rPr>
+          <w:b w:val="false"/>
+          <w:b w:val="false"/>
+          <w:bCs w:val="false"/>
+          <w:u w:val="none"/>
+        </w:rPr>
+      </w:pPr>
+      <w:r>
+        <w:rPr>
+          <w:b w:val="false"/>
+          <w:bCs w:val="false"/>
+          <w:u w:val="none"/>
+        </w:rPr>
+        <w:t>→</w:t>
+      </w:r>
+      <w:r>
+        <w:rPr>
+          <w:b w:val="false"/>
+          <w:bCs w:val="false"/>
+          <w:u w:val="none"/>
+        </w:rPr>
+        <w:t xml:space="preserve"> </w:t>
+      </w:r>
+      <w:r>
+        <w:rPr>
+          <w:b w:val="false"/>
+          <w:bCs w:val="false"/>
+          <w:u w:val="none"/>
+        </w:rPr>
+        <w:t xml:space="preserve">con la opcion </w:t>
+      </w:r>
+      <w:r>
+        <w:rPr>
+          <w:b/>
+          <w:bCs/>
+          <w:highlight w:val="yellow"/>
+          <w:u w:val="none"/>
+        </w:rPr>
+        <w:t xml:space="preserve">--dry-run </w:t>
+      </w:r>
+      <w:r>
+        <w:rPr>
+          <w:b w:val="false"/>
+          <w:bCs w:val="false"/>
+          <w:u w:val="none"/>
+        </w:rPr>
+        <w:t>se constrira con la completa resolucion de modulos (el module graph y la configuracion confiable) pero se detendrá antes de ejecutar el main</w:t>
+      </w:r>
+    </w:p>
+    <w:p>
+      <w:pPr>
+        <w:pStyle w:val="Normal"/>
+        <w:rPr>
+          <w:b w:val="false"/>
+          <w:b w:val="false"/>
+          <w:bCs w:val="false"/>
+          <w:u w:val="none"/>
+        </w:rPr>
+      </w:pPr>
+      <w:r>
+        <w:rPr>
+          <w:b w:val="false"/>
+          <w:bCs w:val="false"/>
+          <w:u w:val="none"/>
+        </w:rPr>
+        <w:t>→</w:t>
+      </w:r>
+      <w:r>
+        <w:rPr>
+          <w:b w:val="false"/>
+          <w:bCs w:val="false"/>
+          <w:u w:val="none"/>
+        </w:rPr>
+        <w:t xml:space="preserve"> </w:t>
+      </w:r>
+      <w:r>
+        <w:rPr>
+          <w:b/>
+          <w:bCs/>
+          <w:u w:val="none"/>
+        </w:rPr>
+        <w:t>--dry-run</w:t>
+      </w:r>
+      <w:r>
+        <w:rPr>
+          <w:b w:val="false"/>
+          <w:bCs w:val="false"/>
+          <w:u w:val="none"/>
+        </w:rPr>
+        <w:t xml:space="preserve"> must come before --module even if that </w:t>
+      </w:r>
+      <w:r>
+        <w:rPr>
+          <w:b w:val="false"/>
+          <w:bCs w:val="false"/>
+          <w:u w:val="none"/>
+        </w:rPr>
+        <w:t xml:space="preserve">looks sequentially displeasing. </w:t>
+      </w:r>
+    </w:p>
+    <w:p>
+      <w:pPr>
+        <w:pStyle w:val="Normal"/>
+        <w:rPr>
+          <w:b w:val="false"/>
+          <w:b w:val="false"/>
+          <w:bCs w:val="false"/>
+          <w:u w:val="none"/>
+        </w:rPr>
+      </w:pPr>
+      <w:r>
+        <w:rPr>
+          <w:b w:val="false"/>
+          <w:bCs w:val="false"/>
+          <w:u w:val="none"/>
+        </w:rPr>
+        <w:t>→</w:t>
+      </w:r>
+      <w:r>
+        <w:rPr>
+          <w:b w:val="false"/>
+          <w:bCs w:val="false"/>
+          <w:u w:val="none"/>
+        </w:rPr>
+        <w:t xml:space="preserve"> </w:t>
+      </w:r>
+      <w:r>
+        <w:rPr>
+          <w:b w:val="false"/>
+          <w:bCs w:val="false"/>
+          <w:u w:val="none"/>
+        </w:rPr>
+        <w:t xml:space="preserve">And a note for experts: If you’re using a custom class loader, custom security manager, or agents, then they will be initiated even with </w:t>
+      </w:r>
+      <w:r>
+        <w:rPr>
+          <w:b/>
+          <w:bCs/>
+          <w:u w:val="none"/>
+        </w:rPr>
+        <w:t>--dry-run</w:t>
+      </w:r>
+    </w:p>
+    <w:p>
+      <w:pPr>
+        <w:pStyle w:val="Normal"/>
+        <w:rPr>
+          <w:b w:val="false"/>
+          <w:b w:val="false"/>
+          <w:bCs w:val="false"/>
+          <w:u w:val="none"/>
+        </w:rPr>
+      </w:pPr>
+      <w:r>
+        <w:rPr>
+          <w:b w:val="false"/>
+          <w:bCs w:val="false"/>
+          <w:u w:val="none"/>
+        </w:rPr>
+      </w:r>
+    </w:p>
+    <w:p>
+      <w:pPr>
+        <w:pStyle w:val="Normal"/>
+        <w:rPr>
+          <w:b/>
+          <w:b/>
+          <w:bCs/>
+          <w:u w:val="none"/>
+        </w:rPr>
+      </w:pPr>
+      <w:r>
+        <w:rPr>
+          <w:b/>
+          <w:bCs/>
+          <w:u w:val="none"/>
+        </w:rPr>
+        <w:t>java --list-modules</w:t>
+      </w:r>
+    </w:p>
+    <w:p>
+      <w:pPr>
+        <w:pStyle w:val="Normal"/>
+        <w:rPr>
+          <w:b w:val="false"/>
+          <w:b w:val="false"/>
+          <w:bCs w:val="false"/>
+          <w:u w:val="none"/>
+        </w:rPr>
+      </w:pPr>
+      <w:r>
+        <w:rPr>
+          <w:b w:val="false"/>
+          <w:bCs w:val="false"/>
+          <w:u w:val="none"/>
+        </w:rPr>
+        <w:t>→</w:t>
+      </w:r>
+      <w:r>
+        <w:rPr>
+          <w:b w:val="false"/>
+          <w:bCs w:val="false"/>
+          <w:u w:val="none"/>
+        </w:rPr>
+        <w:t xml:space="preserve"> </w:t>
+      </w:r>
+      <w:r>
+        <w:rPr>
+          <w:b w:val="false"/>
+          <w:bCs w:val="false"/>
+          <w:u w:val="none"/>
+        </w:rPr>
+        <w:t>muestra todos los modulos de la plataforma en el actual runtime</w:t>
+      </w:r>
+    </w:p>
+    <w:p>
+      <w:pPr>
+        <w:pStyle w:val="Normal"/>
+        <w:rPr>
+          <w:b w:val="false"/>
+          <w:b w:val="false"/>
+          <w:bCs w:val="false"/>
+          <w:u w:val="none"/>
+        </w:rPr>
+      </w:pPr>
+      <w:r>
+        <w:rPr>
+          <w:b w:val="false"/>
+          <w:bCs w:val="false"/>
+          <w:u w:val="none"/>
+        </w:rPr>
+        <w:t>→</w:t>
+      </w:r>
+      <w:r>
+        <w:rPr>
+          <w:b w:val="false"/>
+          <w:bCs w:val="false"/>
+          <w:u w:val="none"/>
+        </w:rPr>
+        <w:t xml:space="preserve"> </w:t>
+      </w:r>
+      <w:r>
+        <w:rPr>
+          <w:b/>
+          <w:bCs/>
+          <w:u w:val="none"/>
+        </w:rPr>
+        <w:t xml:space="preserve">lists the universe of observable modules </w:t>
+      </w:r>
+      <w:r>
+        <w:rPr>
+          <w:b w:val="false"/>
+          <w:bCs w:val="false"/>
+          <w:u w:val="none"/>
+        </w:rPr>
+        <w:t xml:space="preserve">(platform modules (runtime) + application modules (en el module path)) </w:t>
+      </w:r>
+    </w:p>
+    <w:p>
+      <w:pPr>
+        <w:pStyle w:val="Normal"/>
+        <w:rPr>
+          <w:b w:val="false"/>
+          <w:b w:val="false"/>
+          <w:bCs w:val="false"/>
+          <w:u w:val="none"/>
+        </w:rPr>
+      </w:pPr>
+      <w:r>
+        <w:rPr>
+          <w:b w:val="false"/>
+          <w:bCs w:val="false"/>
+          <w:u w:val="none"/>
+        </w:rPr>
+        <w:t xml:space="preserve">→ </w:t>
+      </w:r>
+      <w:r>
+        <w:rPr>
+          <w:b w:val="false"/>
+          <w:bCs w:val="false"/>
+          <w:u w:val="none"/>
+        </w:rPr>
+        <w:t>no lanza la app, no indica errores, …</w:t>
+      </w:r>
+    </w:p>
+    <w:p>
+      <w:pPr>
+        <w:pStyle w:val="Normal"/>
+        <w:rPr>
+          <w:b w:val="false"/>
+          <w:b w:val="false"/>
+          <w:bCs w:val="false"/>
+          <w:u w:val="none"/>
+        </w:rPr>
+      </w:pPr>
+      <w:r>
+        <w:rPr>
+          <w:b w:val="false"/>
+          <w:bCs w:val="false"/>
+          <w:u w:val="none"/>
+        </w:rPr>
+        <w:t>→</w:t>
+      </w:r>
+      <w:r>
+        <w:rPr>
+          <w:b w:val="false"/>
+          <w:bCs w:val="false"/>
+          <w:u w:val="none"/>
+        </w:rPr>
+        <w:t xml:space="preserve"> </w:t>
+      </w:r>
+      <w:r>
+        <w:rPr>
+          <w:b w:val="false"/>
+          <w:bCs w:val="false"/>
+          <w:u w:val="none"/>
+        </w:rPr>
+        <w:t>modulos seran elejidos de ese universo para construir el module graph</w:t>
+      </w:r>
+    </w:p>
+    <w:p>
+      <w:pPr>
+        <w:pStyle w:val="Normal"/>
+        <w:rPr>
+          <w:b w:val="false"/>
+          <w:b w:val="false"/>
+          <w:bCs w:val="false"/>
+          <w:u w:val="none"/>
+        </w:rPr>
+      </w:pPr>
+      <w:r>
+        <w:rPr>
+          <w:b w:val="false"/>
+          <w:bCs w:val="false"/>
+          <w:u w:val="none"/>
+        </w:rPr>
+        <w:t>→</w:t>
+      </w:r>
+      <w:r>
+        <w:rPr>
+          <w:b w:val="false"/>
+          <w:bCs w:val="false"/>
+          <w:u w:val="none"/>
+        </w:rPr>
+        <w:t xml:space="preserve"> </w:t>
+      </w:r>
+      <w:r>
+        <w:rPr>
+          <w:b w:val="false"/>
+          <w:bCs w:val="false"/>
+          <w:u w:val="none"/>
+        </w:rPr>
+        <w:t>la aplicación NO tendra modulos que no estan listados acá</w:t>
+      </w:r>
+    </w:p>
+    <w:p>
+      <w:pPr>
+        <w:pStyle w:val="Normal"/>
+        <w:rPr>
+          <w:b w:val="false"/>
+          <w:b w:val="false"/>
+          <w:bCs w:val="false"/>
+          <w:u w:val="none"/>
+        </w:rPr>
+      </w:pPr>
+      <w:r>
+        <w:rPr>
+          <w:b w:val="false"/>
+          <w:bCs w:val="false"/>
+          <w:u w:val="none"/>
+        </w:rPr>
+        <w:t>→</w:t>
+      </w:r>
+      <w:r>
+        <w:rPr>
+          <w:b w:val="false"/>
+          <w:bCs w:val="false"/>
+          <w:u w:val="none"/>
+        </w:rPr>
+        <w:t xml:space="preserve"> </w:t>
+      </w:r>
+      <w:r>
+        <w:rPr>
+          <w:b w:val="false"/>
+          <w:bCs w:val="false"/>
+          <w:u w:val="none"/>
+        </w:rPr>
+        <w:t>pero modulos listados pueden no terminar en el module graph</w:t>
+      </w:r>
+    </w:p>
+    <w:p>
+      <w:pPr>
+        <w:pStyle w:val="Normal"/>
+        <w:rPr>
+          <w:b w:val="false"/>
+          <w:b w:val="false"/>
+          <w:bCs w:val="false"/>
+          <w:u w:val="none"/>
+        </w:rPr>
+      </w:pPr>
+      <w:r>
+        <w:rPr>
+          <w:b w:val="false"/>
+          <w:bCs w:val="false"/>
+          <w:u w:val="none"/>
+        </w:rPr>
+        <w:t>→</w:t>
+      </w:r>
+      <w:r>
+        <w:rPr>
+          <w:b w:val="false"/>
+          <w:bCs w:val="false"/>
+          <w:u w:val="none"/>
+        </w:rPr>
+        <w:t xml:space="preserve"> </w:t>
+      </w:r>
+      <w:r>
+        <w:rPr>
+          <w:b w:val="false"/>
+          <w:bCs w:val="false"/>
+          <w:u w:val="none"/>
+        </w:rPr>
+        <w:t xml:space="preserve">when calling java --list-modules we tasked the JVM with listing all observable </w:t>
+      </w:r>
+      <w:r>
+        <w:rPr>
+          <w:b w:val="false"/>
+          <w:bCs w:val="false"/>
+          <w:u w:val="none"/>
+        </w:rPr>
+        <w:t>modules and because we did not specify a module path only the runtime’s platform modules would be printed.</w:t>
+      </w:r>
+    </w:p>
+    <w:p>
+      <w:pPr>
+        <w:pStyle w:val="Normal"/>
+        <w:rPr>
+          <w:b w:val="false"/>
+          <w:b w:val="false"/>
+          <w:bCs w:val="false"/>
+          <w:u w:val="none"/>
+        </w:rPr>
+      </w:pPr>
+      <w:r>
+        <w:rPr>
+          <w:b w:val="false"/>
+          <w:bCs w:val="false"/>
+          <w:u w:val="none"/>
+        </w:rPr>
+        <w:t>→</w:t>
+      </w:r>
+      <w:r>
+        <w:rPr>
+          <w:b w:val="false"/>
+          <w:bCs w:val="false"/>
+          <w:u w:val="none"/>
+        </w:rPr>
+        <w:t xml:space="preserve"> </w:t>
+      </w:r>
+      <w:r>
+        <w:rPr>
+          <w:b w:val="false"/>
+          <w:bCs w:val="false"/>
+          <w:u w:val="none"/>
+        </w:rPr>
+        <w:t>java --module-path mods:libs –list-modules</w:t>
+      </w:r>
+    </w:p>
+    <w:p>
+      <w:pPr>
+        <w:pStyle w:val="Normal"/>
+        <w:rPr>
+          <w:b w:val="false"/>
+          <w:b w:val="false"/>
+          <w:bCs w:val="false"/>
+          <w:u w:val="none"/>
+        </w:rPr>
+      </w:pPr>
+      <w:r>
+        <w:rPr>
+          <w:b w:val="false"/>
+          <w:bCs w:val="false"/>
+          <w:u w:val="none"/>
+        </w:rPr>
+        <w:tab/>
         <w:t xml:space="preserve">– </w:t>
       </w:r>
       <w:r>
         <w:rPr>
-          <w:b/>
-          <w:bCs/>
+          <w:b w:val="false"/>
+          <w:bCs w:val="false"/>
+          <w:u w:val="none"/>
+        </w:rPr>
+        <w:t>muestra todos los del runtime + los del module path</w:t>
+      </w:r>
+    </w:p>
+    <w:p>
+      <w:pPr>
+        <w:pStyle w:val="Normal"/>
+        <w:rPr>
+          <w:b w:val="false"/>
+          <w:b w:val="false"/>
+          <w:bCs w:val="false"/>
+          <w:u w:val="none"/>
+        </w:rPr>
+      </w:pPr>
+      <w:r>
+        <w:rPr>
+          <w:b w:val="false"/>
+          <w:bCs w:val="false"/>
+          <w:u w:val="none"/>
+        </w:rPr>
+        <w:t xml:space="preserve">– </w:t>
+      </w:r>
+      <w:r>
+        <w:rPr>
+          <w:b w:val="false"/>
+          <w:bCs w:val="false"/>
+          <w:u w:val="none"/>
+        </w:rPr>
+        <w:t xml:space="preserve">java </w:t>
+      </w:r>
+      <w:r>
+        <w:rPr>
+          <w:b/>
+          <w:bCs/>
+          <w:u w:val="none"/>
+        </w:rPr>
+        <w:t>--limit-modules</w:t>
+      </w:r>
+      <w:r>
+        <w:rPr>
+          <w:b w:val="false"/>
+          <w:bCs w:val="false"/>
+          <w:u w:val="none"/>
+        </w:rPr>
+        <w:t xml:space="preserve"> java.xml --list-module</w:t>
+      </w:r>
+    </w:p>
+    <w:p>
+      <w:pPr>
+        <w:pStyle w:val="Normal"/>
+        <w:rPr>
+          <w:b w:val="false"/>
+          <w:b w:val="false"/>
+          <w:bCs w:val="false"/>
+          <w:u w:val="none"/>
+        </w:rPr>
+      </w:pPr>
+      <w:r>
+        <w:rPr>
+          <w:b w:val="false"/>
+          <w:bCs w:val="false"/>
+          <w:u w:val="none"/>
+        </w:rPr>
+        <w:t>→</w:t>
+      </w:r>
+      <w:r>
+        <w:rPr>
+          <w:b w:val="false"/>
+          <w:bCs w:val="false"/>
+          <w:u w:val="none"/>
+        </w:rPr>
+        <w:t xml:space="preserve"> </w:t>
+      </w:r>
+      <w:r>
+        <w:rPr>
+          <w:b w:val="false"/>
+          <w:bCs w:val="false"/>
+          <w:u w:val="none"/>
+        </w:rPr>
+        <w:t>muestra las dependencias transitivas del modulo inicial</w:t>
+      </w:r>
+    </w:p>
+    <w:p>
+      <w:pPr>
+        <w:pStyle w:val="Normal"/>
+        <w:rPr/>
+      </w:pPr>
+      <w:r>
+        <w:rPr/>
+        <w:t>→</w:t>
+      </w:r>
+      <w:r>
+        <w:rPr/>
+        <w:t xml:space="preserve"> </w:t>
+      </w:r>
+      <w:r>
+        <w:rPr/>
+        <w:t>java --module-path mods:libs --list-modules --limit-modules com.sebastian.modulos.segundo</w:t>
+      </w:r>
+    </w:p>
+    <w:p>
+      <w:pPr>
+        <w:pStyle w:val="Normal"/>
+        <w:rPr/>
+      </w:pPr>
+      <w:r>
+        <w:rPr/>
+        <w:t>:</w:t>
+      </w:r>
+    </w:p>
+    <w:p>
+      <w:pPr>
+        <w:pStyle w:val="Normal"/>
+        <w:rPr/>
+      </w:pPr>
+      <w:r>
+        <w:rPr/>
+        <w:t>java.base@11.0.2</w:t>
+      </w:r>
+    </w:p>
+    <w:p>
+      <w:pPr>
+        <w:pStyle w:val="Normal"/>
+        <w:rPr/>
+      </w:pPr>
+      <w:r>
+        <w:rPr/>
+        <w:t>com.sebastian.modulos.comun file:///home/sebastian/java/workspace/maven/modulos/mods/comun.jar</w:t>
+      </w:r>
+    </w:p>
+    <w:p>
+      <w:pPr>
+        <w:pStyle w:val="Normal"/>
+        <w:rPr/>
+      </w:pPr>
+      <w:r>
+        <w:rPr/>
+        <w:t xml:space="preserve">com.sebastian.modulos.segundo </w:t>
+      </w:r>
+      <w:hyperlink r:id="rId11">
+        <w:r>
+          <w:rPr>
+            <w:rStyle w:val="InternetLink"/>
+          </w:rPr>
+          <w:t>file:///home/sebastian/java/workspace/maven/modulos/mods/segundo.jar</w:t>
+        </w:r>
+      </w:hyperlink>
+    </w:p>
+    <w:p>
+      <w:pPr>
+        <w:pStyle w:val="Normal"/>
+        <w:rPr/>
+      </w:pPr>
+      <w:r>
+        <w:rPr/>
+        <w:t>(en mods hay 3 modulos, la salida muestra solo las dependencias, sin –limit-modules muestra los 3 + todos los del runtime)</w:t>
+      </w:r>
+    </w:p>
+    <w:p>
+      <w:pPr>
+        <w:pStyle w:val="Normal"/>
+        <w:rPr/>
+      </w:pPr>
+      <w:r>
+        <w:rPr/>
+      </w:r>
+    </w:p>
+    <w:p>
+      <w:pPr>
+        <w:pStyle w:val="Normal"/>
+        <w:rPr/>
+      </w:pPr>
+      <w:r>
+        <w:rPr/>
+      </w:r>
+    </w:p>
+    <w:p>
+      <w:pPr>
+        <w:pStyle w:val="Normal"/>
+        <w:rPr>
           <w:highlight w:val="yellow"/>
-          <w:u w:val="none"/>
-        </w:rPr>
-        <w:t>para poder ejecutar una clase main en otro modulo:</w:t>
-      </w:r>
-    </w:p>
-    <w:p>
-      <w:pPr>
-        <w:pStyle w:val="Normal"/>
-        <w:rPr>
-          <w:b w:val="false"/>
-          <w:b w:val="false"/>
-          <w:bCs w:val="false"/>
-          <w:u w:val="none"/>
-        </w:rPr>
-      </w:pPr>
-      <w:r>
-        <w:rPr>
-          <w:b w:val="false"/>
-          <w:bCs w:val="false"/>
-          <w:u w:val="none"/>
-        </w:rPr>
-        <w:t>java --module-path mods --add-modules=ALL-MODULE-PATH --module com.sebastian.modulos.comun/com.sebastian.modulos.comun.Main</w:t>
-      </w:r>
-    </w:p>
-    <w:p>
-      <w:pPr>
-        <w:pStyle w:val="Normal"/>
-        <w:rPr>
-          <w:b w:val="false"/>
-          <w:b w:val="false"/>
-          <w:bCs w:val="false"/>
-          <w:u w:val="none"/>
-        </w:rPr>
-      </w:pPr>
-      <w:r>
-        <w:rPr>
-          <w:b w:val="false"/>
-          <w:bCs w:val="false"/>
-          <w:u w:val="none"/>
-        </w:rPr>
-      </w:r>
-    </w:p>
-    <w:p>
-      <w:pPr>
-        <w:pStyle w:val="Normal"/>
-        <w:rPr>
-          <w:b w:val="false"/>
-          <w:b w:val="false"/>
-          <w:bCs w:val="false"/>
-          <w:u w:val="none"/>
-        </w:rPr>
-      </w:pPr>
-      <w:r>
-        <w:rPr>
-          <w:b w:val="false"/>
-          <w:bCs w:val="false"/>
-          <w:u w:val="none"/>
-        </w:rPr>
+        </w:rPr>
+      </w:pPr>
+      <w:r>
+        <w:rPr>
+          <w:highlight w:val="yellow"/>
+        </w:rPr>
+        <w:t>The option --limit-modules ${modules} accepts a list of</w:t>
+      </w:r>
+    </w:p>
+    <w:p>
+      <w:pPr>
+        <w:pStyle w:val="Normal"/>
+        <w:rPr>
+          <w:highlight w:val="yellow"/>
+        </w:rPr>
+      </w:pPr>
+      <w:r>
+        <w:rPr>
+          <w:highlight w:val="yellow"/>
+        </w:rPr>
+        <w:t>comma-separated module names. It limits the universe of observable</w:t>
+      </w:r>
+    </w:p>
+    <w:p>
+      <w:pPr>
+        <w:pStyle w:val="Normal"/>
+        <w:rPr>
+          <w:highlight w:val="yellow"/>
+        </w:rPr>
+      </w:pPr>
+      <w:r>
+        <w:rPr>
+          <w:highlight w:val="yellow"/>
+        </w:rPr>
+        <w:t>modules to the specified ones and their transitive dependencies. If the</w:t>
+      </w:r>
+    </w:p>
+    <w:p>
+      <w:pPr>
+        <w:pStyle w:val="Normal"/>
+        <w:rPr>
+          <w:highlight w:val="yellow"/>
+        </w:rPr>
+      </w:pPr>
+      <w:r>
+        <w:rPr>
+          <w:highlight w:val="yellow"/>
+        </w:rPr>
+        <w:t>options --add-modules (see section 3.4.3) or --module (see section 5.1)</w:t>
+      </w:r>
+    </w:p>
+    <w:p>
+      <w:pPr>
+        <w:pStyle w:val="Normal"/>
+        <w:rPr>
+          <w:highlight w:val="yellow"/>
+        </w:rPr>
+      </w:pPr>
+      <w:r>
+        <w:rPr>
+          <w:highlight w:val="yellow"/>
+        </w:rPr>
+        <w:t>are used together with --limit-modules , the modules specified for those</w:t>
+      </w:r>
+    </w:p>
+    <w:p>
+      <w:pPr>
+        <w:pStyle w:val="Normal"/>
+        <w:rPr>
+          <w:highlight w:val="yellow"/>
+        </w:rPr>
+      </w:pPr>
+      <w:r>
+        <w:rPr>
+          <w:highlight w:val="yellow"/>
+        </w:rPr>
+        <w:t>two options become observable but their dependencies do not !</w:t>
+      </w:r>
+    </w:p>
+    <w:p>
+      <w:pPr>
+        <w:pStyle w:val="Normal"/>
+        <w:rPr/>
+      </w:pPr>
+      <w:r>
+        <w:rPr/>
+      </w:r>
+    </w:p>
+    <w:p>
+      <w:pPr>
+        <w:pStyle w:val="Normal"/>
+        <w:rPr/>
+      </w:pPr>
+      <w:r>
+        <w:rPr/>
+        <w:t>1. Starting from the modules specified to --limit-modules , the JPMS determines all their</w:t>
+      </w:r>
+    </w:p>
+    <w:p>
+      <w:pPr>
+        <w:pStyle w:val="Normal"/>
+        <w:rPr/>
+      </w:pPr>
+      <w:r>
+        <w:rPr/>
+        <w:t>transitive dependencies. This is subject to the requirements for reliable configuration as</w:t>
+      </w:r>
+    </w:p>
+    <w:p>
+      <w:pPr>
+        <w:pStyle w:val="Normal"/>
+        <w:rPr/>
+      </w:pPr>
+      <w:r>
+        <w:rPr/>
+        <w:t>described in section 3.2.1.</w:t>
+      </w:r>
+    </w:p>
+    <w:p>
+      <w:pPr>
+        <w:pStyle w:val="Normal"/>
+        <w:rPr>
+          <w:b/>
+          <w:b/>
+          <w:bCs/>
+        </w:rPr>
+      </w:pPr>
+      <w:r>
+        <w:rPr>
+          <w:b/>
+          <w:bCs/>
+        </w:rPr>
+        <w:t>2. If --add-modules or --module was used, it adds the specified modules (but not their</w:t>
+      </w:r>
+    </w:p>
+    <w:p>
+      <w:pPr>
+        <w:pStyle w:val="Normal"/>
+        <w:rPr>
+          <w:b/>
+          <w:b/>
+          <w:bCs/>
+        </w:rPr>
+      </w:pPr>
+      <w:r>
+        <w:rPr>
+          <w:b/>
+          <w:bCs/>
+        </w:rPr>
+        <w:t>dependencies).</w:t>
+      </w:r>
+    </w:p>
+    <w:p>
+      <w:pPr>
+        <w:pStyle w:val="Normal"/>
+        <w:rPr/>
+      </w:pPr>
+      <w:r>
+        <w:rPr/>
+        <w:t>3. It uses the resulting set as the universe of observable modules for any further steps (like</w:t>
+      </w:r>
+    </w:p>
+    <w:p>
+      <w:pPr>
+        <w:pStyle w:val="Normal"/>
+        <w:rPr/>
+      </w:pPr>
+      <w:r>
+        <w:rPr/>
+        <w:t>listing modules or launching the application).</w:t>
+      </w:r>
+    </w:p>
+    <w:p>
+      <w:pPr>
+        <w:pStyle w:val="Normal"/>
+        <w:rPr/>
+      </w:pPr>
+      <w:r>
+        <w:rPr/>
+      </w:r>
+    </w:p>
+    <w:p>
+      <w:pPr>
+        <w:pStyle w:val="Normal"/>
+        <w:rPr/>
+      </w:pPr>
+      <w:r>
+        <w:rPr/>
+        <w:t xml:space="preserve">java </w:t>
+      </w:r>
+      <w:r>
+        <w:rPr>
+          <w:b/>
+          <w:bCs/>
+        </w:rPr>
+        <w:t xml:space="preserve">--module-path </w:t>
+      </w:r>
+      <w:r>
+        <w:rPr/>
+        <w:t xml:space="preserve">mods:libs  --limit-modules com.sebastian.modulos.segundo  --module com.sebastian.modulos.segundo/com.sebastian.modulos.segundo.Main </w:t>
+      </w:r>
+    </w:p>
+    <w:p>
+      <w:pPr>
+        <w:pStyle w:val="Normal"/>
+        <w:rPr/>
+      </w:pPr>
+      <w:r>
+        <w:rPr/>
+        <w:t xml:space="preserve">→ </w:t>
+      </w:r>
+      <w:r>
+        <w:rPr/>
+        <w:t>si los modulos que fueron listados con --list-modules (java --module-path mods:libs  --limit-modules com.sebastian.modulos.segundo --list-modules) tienen alguna dependencia NO será agregado al module graph (NO se podra ejecutar)</w:t>
+      </w:r>
+    </w:p>
+    <w:p>
+      <w:pPr>
+        <w:pStyle w:val="Normal"/>
+        <w:rPr/>
+      </w:pPr>
+      <w:r>
+        <w:rPr/>
+      </w:r>
+    </w:p>
+    <w:p>
+      <w:pPr>
+        <w:pStyle w:val="Normal"/>
+        <w:rPr/>
+      </w:pPr>
+      <w:r>
+        <w:rPr/>
+      </w:r>
+    </w:p>
+    <w:p>
+      <w:pPr>
+        <w:pStyle w:val="Normal"/>
+        <w:rPr/>
+      </w:pPr>
+      <w:r>
+        <w:rPr/>
         <w:t xml:space="preserve">– </w:t>
       </w:r>
       <w:r>
-        <w:rPr>
-          <w:b w:val="false"/>
-          <w:bCs w:val="false"/>
-          <w:u w:val="none"/>
-        </w:rPr>
-        <w:t>obtener un recurso desde una clase es relativo a la clase si no se usa el /</w:t>
-      </w:r>
-    </w:p>
-    <w:p>
-      <w:pPr>
-        <w:pStyle w:val="Normal"/>
-        <w:rPr>
-          <w:b w:val="false"/>
-          <w:b w:val="false"/>
-          <w:bCs w:val="false"/>
-          <w:u w:val="none"/>
-        </w:rPr>
-      </w:pPr>
-      <w:r>
-        <w:rPr>
-          <w:b w:val="false"/>
-          <w:bCs w:val="false"/>
-          <w:u w:val="none"/>
-        </w:rPr>
-        <w:t xml:space="preserve">– </w:t>
-      </w:r>
-      <w:r>
-        <w:rPr>
-          <w:b w:val="false"/>
-          <w:bCs w:val="false"/>
-          <w:u w:val="none"/>
-        </w:rPr>
-        <w:t>desde el classloader comienza la busqueda desde la raiz aunque no se coloque el /</w:t>
-      </w:r>
-    </w:p>
-    <w:p>
-      <w:pPr>
-        <w:pStyle w:val="Normal"/>
-        <w:rPr>
-          <w:b w:val="false"/>
-          <w:b w:val="false"/>
-          <w:bCs w:val="false"/>
-          <w:u w:val="none"/>
-        </w:rPr>
-      </w:pPr>
-      <w:r>
-        <w:rPr>
-          <w:b w:val="false"/>
-          <w:bCs w:val="false"/>
-          <w:u w:val="none"/>
-        </w:rPr>
-      </w:r>
-    </w:p>
-    <w:p>
-      <w:pPr>
-        <w:pStyle w:val="Normal"/>
-        <w:rPr>
-          <w:b w:val="false"/>
-          <w:b w:val="false"/>
-          <w:bCs w:val="false"/>
-          <w:u w:val="none"/>
-        </w:rPr>
-      </w:pPr>
-      <w:r>
-        <w:rPr>
-          <w:b w:val="false"/>
-          <w:bCs w:val="false"/>
-          <w:u w:val="none"/>
-        </w:rPr>
-        <w:t xml:space="preserve">When it comes to </w:t>
-      </w:r>
-      <w:r>
-        <w:rPr>
-          <w:b/>
-          <w:bCs/>
-          <w:u w:val="none"/>
-        </w:rPr>
-        <w:t>loading resources</w:t>
-      </w:r>
-      <w:r>
-        <w:rPr>
-          <w:b w:val="false"/>
-          <w:bCs w:val="false"/>
-          <w:u w:val="none"/>
-        </w:rPr>
-        <w:t xml:space="preserve"> across module boundaries things are a little different:</w:t>
-      </w:r>
-    </w:p>
-    <w:p>
-      <w:pPr>
-        <w:pStyle w:val="Normal"/>
-        <w:rPr>
-          <w:b w:val="false"/>
-          <w:b w:val="false"/>
-          <w:bCs w:val="false"/>
-          <w:u w:val="none"/>
-        </w:rPr>
-      </w:pPr>
-      <w:r>
-        <w:rPr>
-          <w:b w:val="false"/>
-          <w:bCs w:val="false"/>
-          <w:u w:val="none"/>
-        </w:rPr>
-        <w:t xml:space="preserve">– </w:t>
-      </w:r>
-      <w:r>
-        <w:rPr>
-          <w:b w:val="false"/>
-          <w:bCs w:val="false"/>
-          <w:u w:val="none"/>
-        </w:rPr>
-        <w:t xml:space="preserve">resources from a </w:t>
-      </w:r>
-      <w:r>
-        <w:rPr>
-          <w:b/>
-          <w:bCs/>
-          <w:u w:val="none"/>
-        </w:rPr>
-        <w:t>package</w:t>
-      </w:r>
-      <w:r>
-        <w:rPr>
-          <w:b w:val="false"/>
-          <w:bCs w:val="false"/>
-          <w:u w:val="none"/>
-        </w:rPr>
-        <w:t xml:space="preserve"> are by default be </w:t>
-      </w:r>
-      <w:r>
-        <w:rPr>
-          <w:b/>
-          <w:bCs/>
-          <w:u w:val="none"/>
-        </w:rPr>
-        <w:t>encapsulated</w:t>
-      </w:r>
-    </w:p>
-    <w:p>
-      <w:pPr>
-        <w:pStyle w:val="Normal"/>
-        <w:rPr>
-          <w:b w:val="false"/>
-          <w:b w:val="false"/>
-          <w:bCs w:val="false"/>
-          <w:u w:val="none"/>
-        </w:rPr>
-      </w:pPr>
-      <w:r>
-        <w:rPr>
-          <w:b w:val="false"/>
-          <w:bCs w:val="false"/>
-          <w:u w:val="none"/>
-        </w:rPr>
-        <w:t xml:space="preserve">– </w:t>
-      </w:r>
-      <w:r>
-        <w:rPr>
-          <w:b w:val="false"/>
-          <w:bCs w:val="false"/>
-          <w:u w:val="none"/>
-        </w:rPr>
-        <w:t xml:space="preserve">resources from the </w:t>
-      </w:r>
-      <w:r>
-        <w:rPr>
-          <w:b/>
-          <w:bCs/>
-          <w:u w:val="none"/>
-        </w:rPr>
-        <w:t xml:space="preserve">JAR’s root </w:t>
-      </w:r>
-      <w:r>
-        <w:rPr>
-          <w:b w:val="false"/>
-          <w:bCs w:val="false"/>
-          <w:u w:val="none"/>
-        </w:rPr>
-        <w:t xml:space="preserve">or from </w:t>
-      </w:r>
-      <w:r>
-        <w:rPr>
-          <w:b/>
-          <w:bCs/>
-          <w:u w:val="none"/>
-        </w:rPr>
-        <w:t>folders</w:t>
-      </w:r>
-      <w:r>
-        <w:rPr>
-          <w:b w:val="false"/>
-          <w:bCs w:val="false"/>
-          <w:u w:val="none"/>
-        </w:rPr>
-        <w:t xml:space="preserve"> whose </w:t>
-      </w:r>
-      <w:r>
-        <w:rPr>
-          <w:b/>
-          <w:bCs/>
-          <w:u w:val="none"/>
-        </w:rPr>
-        <w:t xml:space="preserve">names can not be mapped to packages </w:t>
-      </w:r>
-      <w:r>
-        <w:rPr>
-          <w:b w:val="false"/>
-          <w:bCs w:val="false"/>
-          <w:u w:val="none"/>
-        </w:rPr>
-        <w:t xml:space="preserve">(like </w:t>
-      </w:r>
-      <w:r>
-        <w:rPr>
-          <w:b/>
-          <w:bCs/>
-          <w:u w:val="none"/>
-        </w:rPr>
-        <w:t>META-INF</w:t>
-      </w:r>
-      <w:r>
-        <w:rPr>
-          <w:b w:val="false"/>
-          <w:bCs w:val="false"/>
-          <w:u w:val="none"/>
-        </w:rPr>
-        <w:t xml:space="preserve"> because of the dash) are </w:t>
-      </w:r>
-      <w:r>
-        <w:rPr>
-          <w:b/>
-          <w:bCs/>
-          <w:u w:val="none"/>
-        </w:rPr>
-        <w:t>never</w:t>
-      </w:r>
-    </w:p>
-    <w:p>
-      <w:pPr>
-        <w:pStyle w:val="Normal"/>
-        <w:rPr>
-          <w:b/>
-          <w:b/>
-          <w:bCs/>
-          <w:u w:val="none"/>
-        </w:rPr>
-      </w:pPr>
-      <w:r>
-        <w:rPr>
-          <w:b/>
-          <w:bCs/>
-          <w:u w:val="none"/>
-        </w:rPr>
-        <w:t>encapsulated</w:t>
-      </w:r>
-    </w:p>
-    <w:p>
-      <w:pPr>
-        <w:pStyle w:val="Normal"/>
-        <w:rPr>
-          <w:b w:val="false"/>
-          <w:b w:val="false"/>
-          <w:bCs w:val="false"/>
-          <w:u w:val="none"/>
-        </w:rPr>
-      </w:pPr>
-      <w:r>
-        <w:rPr>
-          <w:b w:val="false"/>
-          <w:bCs w:val="false"/>
-          <w:u w:val="none"/>
-        </w:rPr>
-        <w:t xml:space="preserve">– </w:t>
-      </w:r>
-      <w:r>
-        <w:rPr>
-          <w:b/>
-          <w:bCs/>
-          <w:u w:val="none"/>
-        </w:rPr>
-        <w:t>.class</w:t>
-      </w:r>
-      <w:r>
-        <w:rPr>
-          <w:b w:val="false"/>
-          <w:bCs w:val="false"/>
-          <w:u w:val="none"/>
-        </w:rPr>
-        <w:t xml:space="preserve"> files are </w:t>
-      </w:r>
-      <w:r>
-        <w:rPr>
-          <w:b/>
-          <w:bCs/>
-          <w:u w:val="none"/>
-        </w:rPr>
-        <w:t>never encapsulated</w:t>
-      </w:r>
-    </w:p>
-    <w:p>
-      <w:pPr>
-        <w:pStyle w:val="Normal"/>
-        <w:rPr>
-          <w:b w:val="false"/>
-          <w:b w:val="false"/>
-          <w:bCs w:val="false"/>
-          <w:u w:val="none"/>
-        </w:rPr>
-      </w:pPr>
-      <w:r>
-        <w:rPr>
-          <w:b w:val="false"/>
-          <w:bCs w:val="false"/>
-          <w:u w:val="none"/>
-        </w:rPr>
-        <w:t xml:space="preserve">– </w:t>
-      </w:r>
-      <w:r>
-        <w:rPr>
-          <w:b w:val="false"/>
-          <w:bCs w:val="false"/>
-          <w:u w:val="none"/>
-        </w:rPr>
-        <w:t>If resources are encapsulated, the getResource call returns null .</w:t>
-      </w:r>
-    </w:p>
-    <w:p>
-      <w:pPr>
-        <w:pStyle w:val="Normal"/>
-        <w:rPr>
-          <w:b w:val="false"/>
-          <w:b w:val="false"/>
-          <w:bCs w:val="false"/>
-          <w:u w:val="none"/>
-        </w:rPr>
-      </w:pPr>
-      <w:r>
-        <w:rPr>
-          <w:b w:val="false"/>
-          <w:bCs w:val="false"/>
-          <w:u w:val="none"/>
-        </w:rPr>
-        <w:t xml:space="preserve">– </w:t>
-      </w:r>
-      <w:r>
-        <w:rPr>
-          <w:b/>
-          <w:bCs/>
-          <w:u w:val="none"/>
-        </w:rPr>
-        <w:t>exports</w:t>
-      </w:r>
-      <w:r>
-        <w:rPr>
-          <w:b w:val="false"/>
-          <w:bCs w:val="false"/>
-          <w:u w:val="none"/>
-        </w:rPr>
-        <w:t xml:space="preserve"> clauses </w:t>
-      </w:r>
-      <w:r>
-        <w:rPr>
-          <w:b/>
-          <w:bCs/>
-          <w:u w:val="none"/>
-        </w:rPr>
-        <w:t>do not give access to resources</w:t>
-      </w:r>
-    </w:p>
-    <w:p>
-      <w:pPr>
-        <w:pStyle w:val="Normal"/>
-        <w:rPr>
-          <w:b w:val="false"/>
-          <w:b w:val="false"/>
-          <w:bCs w:val="false"/>
-          <w:u w:val="none"/>
-        </w:rPr>
-      </w:pPr>
-      <w:r>
-        <w:rPr>
-          <w:b w:val="false"/>
-          <w:bCs w:val="false"/>
-          <w:u w:val="none"/>
-        </w:rPr>
-        <w:t xml:space="preserve">– </w:t>
-      </w:r>
-      <w:r>
-        <w:rPr>
-          <w:b/>
-          <w:bCs/>
-          <w:u w:val="none"/>
-        </w:rPr>
-        <w:t>give access</w:t>
-      </w:r>
-      <w:r>
-        <w:rPr>
-          <w:b w:val="false"/>
-          <w:bCs w:val="false"/>
-          <w:u w:val="none"/>
-        </w:rPr>
-        <w:t xml:space="preserve"> to a resource is the </w:t>
-      </w:r>
-      <w:r>
-        <w:rPr>
-          <w:b/>
-          <w:bCs/>
-          <w:u w:val="none"/>
-        </w:rPr>
-        <w:t>opens</w:t>
-      </w:r>
-      <w:r>
-        <w:rPr>
-          <w:b w:val="false"/>
-          <w:bCs w:val="false"/>
-          <w:u w:val="none"/>
-        </w:rPr>
-        <w:t xml:space="preserve"> clause </w:t>
-      </w:r>
-      <w:r>
-        <w:rPr>
-          <w:b w:val="false"/>
-          <w:bCs w:val="false"/>
-          <w:u w:val="none"/>
-        </w:rPr>
-        <w:t>(usar reflexion para cargarlo desde la Class&lt;?&gt; obtenida)</w:t>
-      </w:r>
-    </w:p>
-    <w:p>
-      <w:pPr>
-        <w:pStyle w:val="Normal"/>
-        <w:rPr>
-          <w:b w:val="false"/>
-          <w:b w:val="false"/>
-          <w:bCs w:val="false"/>
-          <w:u w:val="none"/>
-        </w:rPr>
-      </w:pPr>
-      <w:r>
-        <w:rPr>
-          <w:b w:val="false"/>
-          <w:bCs w:val="false"/>
-          <w:u w:val="none"/>
-        </w:rPr>
-        <w:t xml:space="preserve">– </w:t>
-      </w:r>
-      <w:r>
-        <w:rPr>
-          <w:b w:val="false"/>
-          <w:bCs w:val="false"/>
-          <w:u w:val="none"/>
-        </w:rPr>
-        <w:t>si el recurso esta en un paquete es fuertemente encapsulado</w:t>
-      </w:r>
-    </w:p>
-    <w:p>
-      <w:pPr>
-        <w:pStyle w:val="Normal"/>
-        <w:rPr>
-          <w:b w:val="false"/>
-          <w:b w:val="false"/>
-          <w:bCs w:val="false"/>
-          <w:u w:val="none"/>
-        </w:rPr>
-      </w:pPr>
-      <w:r>
-        <w:rPr>
-          <w:b w:val="false"/>
-          <w:bCs w:val="false"/>
-          <w:u w:val="none"/>
-        </w:rPr>
-        <w:t xml:space="preserve">– </w:t>
-      </w:r>
-    </w:p>
-    <w:p>
-      <w:pPr>
-        <w:pStyle w:val="Normal"/>
-        <w:rPr>
-          <w:b w:val="false"/>
-          <w:b w:val="false"/>
-          <w:bCs w:val="false"/>
-          <w:u w:val="none"/>
-        </w:rPr>
-      </w:pPr>
-      <w:r>
-        <w:rPr>
-          <w:b w:val="false"/>
-          <w:bCs w:val="false"/>
-          <w:u w:val="none"/>
-        </w:rPr>
-      </w:r>
-    </w:p>
-    <w:p>
-      <w:pPr>
-        <w:pStyle w:val="Normal"/>
-        <w:rPr>
-          <w:b w:val="false"/>
-          <w:b w:val="false"/>
-          <w:bCs w:val="false"/>
-          <w:u w:val="none"/>
-        </w:rPr>
-      </w:pPr>
-      <w:r>
-        <w:rPr>
-          <w:b w:val="false"/>
-          <w:bCs w:val="false"/>
-          <w:u w:val="none"/>
-        </w:rPr>
-      </w:r>
-    </w:p>
-    <w:p>
-      <w:pPr>
-        <w:pStyle w:val="Normal"/>
-        <w:rPr>
-          <w:b w:val="false"/>
-          <w:b w:val="false"/>
-          <w:bCs w:val="false"/>
-          <w:u w:val="none"/>
-        </w:rPr>
-      </w:pPr>
-      <w:r>
-        <w:rPr>
-          <w:b w:val="false"/>
-          <w:bCs w:val="false"/>
-          <w:u w:val="none"/>
-        </w:rPr>
+        <w:rPr/>
+        <w:t>LOGS del JPMS</w:t>
+      </w:r>
+    </w:p>
+    <w:p>
+      <w:pPr>
+        <w:pStyle w:val="Normal"/>
+        <w:rPr/>
+      </w:pPr>
+      <w:r>
+        <w:rPr/>
+        <w:t xml:space="preserve">→ </w:t>
+      </w:r>
+      <w:r>
+        <w:rPr/>
+        <w:t>diagnostic messages from the resolver</w:t>
+      </w:r>
+    </w:p>
+    <w:p>
+      <w:pPr>
+        <w:pStyle w:val="Normal"/>
+        <w:rPr/>
+      </w:pPr>
+      <w:r>
+        <w:rPr/>
+        <w:t xml:space="preserve">→ </w:t>
+      </w:r>
+      <w:r>
+        <w:rPr/>
+        <w:t>unified JVM logging</w:t>
+      </w:r>
+    </w:p>
+    <w:p>
+      <w:pPr>
+        <w:pStyle w:val="Normal"/>
+        <w:rPr/>
+      </w:pPr>
+      <w:r>
+        <w:rPr/>
+        <w:t xml:space="preserve">→ </w:t>
+      </w:r>
+      <w:r>
+        <w:rPr/>
+        <w:t xml:space="preserve">With the option </w:t>
+      </w:r>
+      <w:r>
+        <w:rPr>
+          <w:b/>
+          <w:bCs/>
+          <w:highlight w:val="yellow"/>
+        </w:rPr>
+        <w:t xml:space="preserve">--show-module-resolution </w:t>
+      </w:r>
+      <w:r>
+        <w:rPr/>
+        <w:t>the module system prints messages during module resolution.</w:t>
+      </w:r>
+    </w:p>
+    <w:p>
+      <w:pPr>
+        <w:pStyle w:val="Normal"/>
+        <w:rPr/>
+      </w:pPr>
+      <w:r>
+        <w:rPr/>
+        <w:t xml:space="preserve">→ </w:t>
+      </w:r>
+      <w:r>
+        <w:rPr/>
+        <w:t>it identifies the root modules (one on this case), modules that were loaded as a dependency, and which dependency that was</w:t>
+      </w:r>
+    </w:p>
+    <w:p>
+      <w:pPr>
+        <w:pStyle w:val="Normal"/>
+        <w:rPr/>
+      </w:pPr>
+      <w:r>
+        <w:rPr/>
+        <w:t xml:space="preserve">→ </w:t>
+      </w:r>
+      <w:r>
+        <w:rPr>
+          <w:b/>
+          <w:bCs/>
+        </w:rPr>
+        <w:t>java --module-path mods:libs  --limit-modules com.sebastian.modulos.segundo --show-module-resolution --dry-run  --module com.sebastian.modulos.segundo/com.sebastian.modulos.segundo.OtroMain</w:t>
+      </w:r>
+    </w:p>
+    <w:p>
+      <w:pPr>
+        <w:pStyle w:val="Normal"/>
+        <w:rPr/>
+      </w:pPr>
+      <w:r>
+        <w:rPr/>
+        <w:t>root com.sebastian.modulos.segundo file:///home/sebastian/java/workspace/maven/modulos/mods/segundo.jar</w:t>
+      </w:r>
+    </w:p>
+    <w:p>
+      <w:pPr>
+        <w:pStyle w:val="Normal"/>
+        <w:rPr/>
+      </w:pPr>
+      <w:r>
+        <w:rPr/>
+        <w:t>com.sebastian.modulos.segundo requires com.sebastian.modulos.comun file:///home/sebastian/java/workspace/maven/modulos/mods/comun.jar</w:t>
       </w:r>
     </w:p>
     <w:p>
@@ -9030,7 +10602,7 @@
     <w:qFormat/>
     <w:pPr>
       <w:widowControl/>
-      <w:overflowPunct w:val="false"/>
+      <w:overflowPunct w:val="true"/>
       <w:bidi w:val="0"/>
       <w:jc w:val="left"/>
     </w:pPr>
@@ -9239,6 +10811,77 @@
       <w:rFonts w:cs="OpenSymbol"/>
     </w:rPr>
   </w:style>
+  <w:style w:type="character" w:styleId="ListLabel28">
+    <w:name w:val="ListLabel 28"/>
+    <w:qFormat/>
+    <w:rPr>
+      <w:rFonts w:cs="OpenSymbol"/>
+    </w:rPr>
+  </w:style>
+  <w:style w:type="character" w:styleId="ListLabel29">
+    <w:name w:val="ListLabel 29"/>
+    <w:qFormat/>
+    <w:rPr>
+      <w:rFonts w:cs="OpenSymbol"/>
+    </w:rPr>
+  </w:style>
+  <w:style w:type="character" w:styleId="ListLabel30">
+    <w:name w:val="ListLabel 30"/>
+    <w:qFormat/>
+    <w:rPr>
+      <w:rFonts w:cs="OpenSymbol"/>
+    </w:rPr>
+  </w:style>
+  <w:style w:type="character" w:styleId="ListLabel31">
+    <w:name w:val="ListLabel 31"/>
+    <w:qFormat/>
+    <w:rPr>
+      <w:rFonts w:cs="OpenSymbol"/>
+    </w:rPr>
+  </w:style>
+  <w:style w:type="character" w:styleId="ListLabel32">
+    <w:name w:val="ListLabel 32"/>
+    <w:qFormat/>
+    <w:rPr>
+      <w:rFonts w:cs="OpenSymbol"/>
+    </w:rPr>
+  </w:style>
+  <w:style w:type="character" w:styleId="ListLabel33">
+    <w:name w:val="ListLabel 33"/>
+    <w:qFormat/>
+    <w:rPr>
+      <w:rFonts w:cs="OpenSymbol"/>
+    </w:rPr>
+  </w:style>
+  <w:style w:type="character" w:styleId="ListLabel34">
+    <w:name w:val="ListLabel 34"/>
+    <w:qFormat/>
+    <w:rPr>
+      <w:rFonts w:cs="OpenSymbol"/>
+    </w:rPr>
+  </w:style>
+  <w:style w:type="character" w:styleId="ListLabel35">
+    <w:name w:val="ListLabel 35"/>
+    <w:qFormat/>
+    <w:rPr>
+      <w:rFonts w:cs="OpenSymbol"/>
+    </w:rPr>
+  </w:style>
+  <w:style w:type="character" w:styleId="ListLabel36">
+    <w:name w:val="ListLabel 36"/>
+    <w:qFormat/>
+    <w:rPr>
+      <w:rFonts w:cs="OpenSymbol"/>
+    </w:rPr>
+  </w:style>
+  <w:style w:type="character" w:styleId="InternetLink">
+    <w:name w:val="Internet Link"/>
+    <w:rPr>
+      <w:color w:val="000080"/>
+      <w:u w:val="single"/>
+      <w:lang w:val="zxx" w:eastAsia="zxx" w:bidi="zxx"/>
+    </w:rPr>
+  </w:style>
   <w:style w:type="paragraph" w:styleId="Heading">
     <w:name w:val="Heading"/>
     <w:basedOn w:val="Normal"/>

--- a/modulos.docx
+++ b/modulos.docx
@@ -8682,7 +8682,11 @@
         </w:rPr>
       </w:pPr>
       <w:r>
-        <w:rPr/>
+        <w:rPr>
+          <w:b w:val="false"/>
+          <w:bCs w:val="false"/>
+          <w:u w:val="none"/>
+        </w:rPr>
       </w:r>
     </w:p>
     <w:p>
@@ -8720,15 +8724,7 @@
           <w:bCs w:val="false"/>
           <w:u w:val="none"/>
         </w:rPr>
-        <w:t>→</w:t>
-      </w:r>
-      <w:r>
-        <w:rPr>
-          <w:b w:val="false"/>
-          <w:bCs w:val="false"/>
-          <w:u w:val="none"/>
-        </w:rPr>
-        <w:t xml:space="preserve"> </w:t>
+        <w:t xml:space="preserve">→ </w:t>
       </w:r>
       <w:r>
         <w:rPr>
@@ -8755,42 +8751,26 @@
           <w:bCs w:val="false"/>
           <w:u w:val="none"/>
         </w:rPr>
-        <w:t>jar --describe-module --</w:t>
-      </w:r>
-      <w:r>
-        <w:rPr>
-          <w:b w:val="false"/>
-          <w:bCs w:val="false"/>
-          <w:u w:val="none"/>
-        </w:rPr>
-        <w:t>file mods/comun.jar</w:t>
-      </w:r>
-    </w:p>
-    <w:p>
-      <w:pPr>
-        <w:pStyle w:val="Normal"/>
-        <w:rPr>
-          <w:b w:val="false"/>
-          <w:b w:val="false"/>
-          <w:bCs w:val="false"/>
-          <w:u w:val="none"/>
-        </w:rPr>
-      </w:pPr>
-      <w:r>
-        <w:rPr>
-          <w:b w:val="false"/>
-          <w:bCs w:val="false"/>
-          <w:u w:val="none"/>
-        </w:rPr>
-        <w:t>→</w:t>
-      </w:r>
-      <w:r>
-        <w:rPr>
-          <w:b w:val="false"/>
-          <w:bCs w:val="false"/>
-          <w:u w:val="none"/>
-        </w:rPr>
-        <w:t xml:space="preserve"> </w:t>
+        <w:t>jar --describe-module --file mods/comun.jar</w:t>
+      </w:r>
+    </w:p>
+    <w:p>
+      <w:pPr>
+        <w:pStyle w:val="Normal"/>
+        <w:rPr>
+          <w:b w:val="false"/>
+          <w:b w:val="false"/>
+          <w:bCs w:val="false"/>
+          <w:u w:val="none"/>
+        </w:rPr>
+      </w:pPr>
+      <w:r>
+        <w:rPr>
+          <w:b w:val="false"/>
+          <w:bCs w:val="false"/>
+          <w:u w:val="none"/>
+        </w:rPr>
+        <w:t xml:space="preserve">→ </w:t>
       </w:r>
       <w:r>
         <w:rPr>
@@ -8817,42 +8797,26 @@
           <w:bCs w:val="false"/>
           <w:u w:val="none"/>
         </w:rPr>
-        <w:t xml:space="preserve">java --describe-module </w:t>
-      </w:r>
-      <w:r>
-        <w:rPr>
-          <w:b w:val="false"/>
-          <w:bCs w:val="false"/>
-          <w:u w:val="none"/>
-        </w:rPr>
-        <w:t>nombre_modulo</w:t>
-      </w:r>
-    </w:p>
-    <w:p>
-      <w:pPr>
-        <w:pStyle w:val="Normal"/>
-        <w:rPr>
-          <w:b w:val="false"/>
-          <w:b w:val="false"/>
-          <w:bCs w:val="false"/>
-          <w:u w:val="none"/>
-        </w:rPr>
-      </w:pPr>
-      <w:r>
-        <w:rPr>
-          <w:b w:val="false"/>
-          <w:bCs w:val="false"/>
-          <w:u w:val="none"/>
-        </w:rPr>
-        <w:t>→</w:t>
-      </w:r>
-      <w:r>
-        <w:rPr>
-          <w:b w:val="false"/>
-          <w:bCs w:val="false"/>
-          <w:u w:val="none"/>
-        </w:rPr>
-        <w:t xml:space="preserve"> </w:t>
+        <w:t>java --describe-module nombre_modulo</w:t>
+      </w:r>
+    </w:p>
+    <w:p>
+      <w:pPr>
+        <w:pStyle w:val="Normal"/>
+        <w:rPr>
+          <w:b w:val="false"/>
+          <w:b w:val="false"/>
+          <w:bCs w:val="false"/>
+          <w:u w:val="none"/>
+        </w:rPr>
+      </w:pPr>
+      <w:r>
+        <w:rPr>
+          <w:b w:val="false"/>
+          <w:bCs w:val="false"/>
+          <w:u w:val="none"/>
+        </w:rPr>
+        <w:t xml:space="preserve">→ </w:t>
       </w:r>
       <w:r>
         <w:rPr>
@@ -9297,15 +9261,7 @@
           <w:bCs w:val="false"/>
           <w:u w:val="none"/>
         </w:rPr>
-        <w:t>→</w:t>
-      </w:r>
-      <w:r>
-        <w:rPr>
-          <w:b w:val="false"/>
-          <w:bCs w:val="false"/>
-          <w:u w:val="none"/>
-        </w:rPr>
-        <w:t xml:space="preserve"> </w:t>
+        <w:t xml:space="preserve">→ </w:t>
       </w:r>
       <w:r>
         <w:rPr>
@@ -9349,15 +9305,7 @@
           <w:bCs w:val="false"/>
           <w:u w:val="none"/>
         </w:rPr>
-        <w:t>→</w:t>
-      </w:r>
-      <w:r>
-        <w:rPr>
-          <w:b w:val="false"/>
-          <w:bCs w:val="false"/>
-          <w:u w:val="none"/>
-        </w:rPr>
-        <w:t xml:space="preserve"> </w:t>
+        <w:t xml:space="preserve">→ </w:t>
       </w:r>
       <w:r>
         <w:rPr>
@@ -9373,42 +9321,26 @@
           <w:bCs w:val="false"/>
           <w:u w:val="none"/>
         </w:rPr>
-        <w:t xml:space="preserve"> must come before --module even if that </w:t>
-      </w:r>
-      <w:r>
-        <w:rPr>
-          <w:b w:val="false"/>
-          <w:bCs w:val="false"/>
-          <w:u w:val="none"/>
-        </w:rPr>
-        <w:t xml:space="preserve">looks sequentially displeasing. </w:t>
-      </w:r>
-    </w:p>
-    <w:p>
-      <w:pPr>
-        <w:pStyle w:val="Normal"/>
-        <w:rPr>
-          <w:b w:val="false"/>
-          <w:b w:val="false"/>
-          <w:bCs w:val="false"/>
-          <w:u w:val="none"/>
-        </w:rPr>
-      </w:pPr>
-      <w:r>
-        <w:rPr>
-          <w:b w:val="false"/>
-          <w:bCs w:val="false"/>
-          <w:u w:val="none"/>
-        </w:rPr>
-        <w:t>→</w:t>
-      </w:r>
-      <w:r>
-        <w:rPr>
-          <w:b w:val="false"/>
-          <w:bCs w:val="false"/>
-          <w:u w:val="none"/>
-        </w:rPr>
-        <w:t xml:space="preserve"> </w:t>
+        <w:t xml:space="preserve"> must come before --module even if that looks sequentially displeasing. </w:t>
+      </w:r>
+    </w:p>
+    <w:p>
+      <w:pPr>
+        <w:pStyle w:val="Normal"/>
+        <w:rPr>
+          <w:b w:val="false"/>
+          <w:b w:val="false"/>
+          <w:bCs w:val="false"/>
+          <w:u w:val="none"/>
+        </w:rPr>
+      </w:pPr>
+      <w:r>
+        <w:rPr>
+          <w:b w:val="false"/>
+          <w:bCs w:val="false"/>
+          <w:u w:val="none"/>
+        </w:rPr>
+        <w:t xml:space="preserve">→ </w:t>
       </w:r>
       <w:r>
         <w:rPr>
@@ -9480,15 +9412,7 @@
           <w:bCs w:val="false"/>
           <w:u w:val="none"/>
         </w:rPr>
-        <w:t>→</w:t>
-      </w:r>
-      <w:r>
-        <w:rPr>
-          <w:b w:val="false"/>
-          <w:bCs w:val="false"/>
-          <w:u w:val="none"/>
-        </w:rPr>
-        <w:t xml:space="preserve"> </w:t>
+        <w:t xml:space="preserve">→ </w:t>
       </w:r>
       <w:r>
         <w:rPr>
@@ -9515,15 +9439,7 @@
           <w:bCs w:val="false"/>
           <w:u w:val="none"/>
         </w:rPr>
-        <w:t>→</w:t>
-      </w:r>
-      <w:r>
-        <w:rPr>
-          <w:b w:val="false"/>
-          <w:bCs w:val="false"/>
-          <w:u w:val="none"/>
-        </w:rPr>
-        <w:t xml:space="preserve"> </w:t>
+        <w:t xml:space="preserve">→ </w:t>
       </w:r>
       <w:r>
         <w:rPr>
@@ -9585,15 +9501,7 @@
           <w:bCs w:val="false"/>
           <w:u w:val="none"/>
         </w:rPr>
-        <w:t>→</w:t>
-      </w:r>
-      <w:r>
-        <w:rPr>
-          <w:b w:val="false"/>
-          <w:bCs w:val="false"/>
-          <w:u w:val="none"/>
-        </w:rPr>
-        <w:t xml:space="preserve"> </w:t>
+        <w:t xml:space="preserve">→ </w:t>
       </w:r>
       <w:r>
         <w:rPr>
@@ -9620,15 +9528,7 @@
           <w:bCs w:val="false"/>
           <w:u w:val="none"/>
         </w:rPr>
-        <w:t>→</w:t>
-      </w:r>
-      <w:r>
-        <w:rPr>
-          <w:b w:val="false"/>
-          <w:bCs w:val="false"/>
-          <w:u w:val="none"/>
-        </w:rPr>
-        <w:t xml:space="preserve"> </w:t>
+        <w:t xml:space="preserve">→ </w:t>
       </w:r>
       <w:r>
         <w:rPr>
@@ -9655,15 +9555,7 @@
           <w:bCs w:val="false"/>
           <w:u w:val="none"/>
         </w:rPr>
-        <w:t>→</w:t>
-      </w:r>
-      <w:r>
-        <w:rPr>
-          <w:b w:val="false"/>
-          <w:bCs w:val="false"/>
-          <w:u w:val="none"/>
-        </w:rPr>
-        <w:t xml:space="preserve"> </w:t>
+        <w:t xml:space="preserve">→ </w:t>
       </w:r>
       <w:r>
         <w:rPr>
@@ -9690,58 +9582,34 @@
           <w:bCs w:val="false"/>
           <w:u w:val="none"/>
         </w:rPr>
-        <w:t>→</w:t>
-      </w:r>
-      <w:r>
-        <w:rPr>
-          <w:b w:val="false"/>
-          <w:bCs w:val="false"/>
-          <w:u w:val="none"/>
-        </w:rPr>
-        <w:t xml:space="preserve"> </w:t>
-      </w:r>
-      <w:r>
-        <w:rPr>
-          <w:b w:val="false"/>
-          <w:bCs w:val="false"/>
-          <w:u w:val="none"/>
-        </w:rPr>
-        <w:t xml:space="preserve">when calling java --list-modules we tasked the JVM with listing all observable </w:t>
-      </w:r>
-      <w:r>
-        <w:rPr>
-          <w:b w:val="false"/>
-          <w:bCs w:val="false"/>
-          <w:u w:val="none"/>
-        </w:rPr>
-        <w:t>modules and because we did not specify a module path only the runtime’s platform modules would be printed.</w:t>
-      </w:r>
-    </w:p>
-    <w:p>
-      <w:pPr>
-        <w:pStyle w:val="Normal"/>
-        <w:rPr>
-          <w:b w:val="false"/>
-          <w:b w:val="false"/>
-          <w:bCs w:val="false"/>
-          <w:u w:val="none"/>
-        </w:rPr>
-      </w:pPr>
-      <w:r>
-        <w:rPr>
-          <w:b w:val="false"/>
-          <w:bCs w:val="false"/>
-          <w:u w:val="none"/>
-        </w:rPr>
-        <w:t>→</w:t>
-      </w:r>
-      <w:r>
-        <w:rPr>
-          <w:b w:val="false"/>
-          <w:bCs w:val="false"/>
-          <w:u w:val="none"/>
-        </w:rPr>
-        <w:t xml:space="preserve"> </w:t>
+        <w:t xml:space="preserve">→ </w:t>
+      </w:r>
+      <w:r>
+        <w:rPr>
+          <w:b w:val="false"/>
+          <w:bCs w:val="false"/>
+          <w:u w:val="none"/>
+        </w:rPr>
+        <w:t>when calling java --list-modules we tasked the JVM with listing all observable modules and because we did not specify a module path only the runtime’s platform modules would be printed.</w:t>
+      </w:r>
+    </w:p>
+    <w:p>
+      <w:pPr>
+        <w:pStyle w:val="Normal"/>
+        <w:rPr>
+          <w:b w:val="false"/>
+          <w:b w:val="false"/>
+          <w:bCs w:val="false"/>
+          <w:u w:val="none"/>
+        </w:rPr>
+      </w:pPr>
+      <w:r>
+        <w:rPr>
+          <w:b w:val="false"/>
+          <w:bCs w:val="false"/>
+          <w:u w:val="none"/>
+        </w:rPr>
+        <w:t xml:space="preserve">→ </w:t>
       </w:r>
       <w:r>
         <w:rPr>
@@ -9769,6 +9637,25 @@
           <w:u w:val="none"/>
         </w:rPr>
         <w:tab/>
+        <w:t>– muestra todos los del runtime + los del module path</w:t>
+      </w:r>
+    </w:p>
+    <w:p>
+      <w:pPr>
+        <w:pStyle w:val="Normal"/>
+        <w:rPr>
+          <w:b w:val="false"/>
+          <w:b w:val="false"/>
+          <w:bCs w:val="false"/>
+          <w:u w:val="none"/>
+        </w:rPr>
+      </w:pPr>
+      <w:r>
+        <w:rPr>
+          <w:b w:val="false"/>
+          <w:bCs w:val="false"/>
+          <w:u w:val="none"/>
+        </w:rPr>
         <w:t xml:space="preserve">– </w:t>
       </w:r>
       <w:r>
@@ -9777,33 +9664,6 @@
           <w:bCs w:val="false"/>
           <w:u w:val="none"/>
         </w:rPr>
-        <w:t>muestra todos los del runtime + los del module path</w:t>
-      </w:r>
-    </w:p>
-    <w:p>
-      <w:pPr>
-        <w:pStyle w:val="Normal"/>
-        <w:rPr>
-          <w:b w:val="false"/>
-          <w:b w:val="false"/>
-          <w:bCs w:val="false"/>
-          <w:u w:val="none"/>
-        </w:rPr>
-      </w:pPr>
-      <w:r>
-        <w:rPr>
-          <w:b w:val="false"/>
-          <w:bCs w:val="false"/>
-          <w:u w:val="none"/>
-        </w:rPr>
-        <w:t xml:space="preserve">– </w:t>
-      </w:r>
-      <w:r>
-        <w:rPr>
-          <w:b w:val="false"/>
-          <w:bCs w:val="false"/>
-          <w:u w:val="none"/>
-        </w:rPr>
         <w:t xml:space="preserve">java </w:t>
       </w:r>
       <w:r>
@@ -9839,15 +9699,7 @@
           <w:bCs w:val="false"/>
           <w:u w:val="none"/>
         </w:rPr>
-        <w:t>→</w:t>
-      </w:r>
-      <w:r>
-        <w:rPr>
-          <w:b w:val="false"/>
-          <w:bCs w:val="false"/>
-          <w:u w:val="none"/>
-        </w:rPr>
-        <w:t xml:space="preserve"> </w:t>
+        <w:t xml:space="preserve">→ </w:t>
       </w:r>
       <w:r>
         <w:rPr>
@@ -9865,11 +9717,7 @@
       </w:pPr>
       <w:r>
         <w:rPr/>
-        <w:t>→</w:t>
-      </w:r>
-      <w:r>
-        <w:rPr/>
-        <w:t xml:space="preserve"> </w:t>
+        <w:t xml:space="preserve">→ </w:t>
       </w:r>
       <w:r>
         <w:rPr/>
@@ -10307,7 +10155,1042 @@
       </w:pPr>
       <w:r>
         <w:rPr/>
-        <w:t>com.sebastian.modulos.segundo requires com.sebastian.modulos.comun file:///home/sebastian/java/workspace/maven/modulos/mods/comun.jar</w:t>
+        <w:t xml:space="preserve">com.sebastian.modulos.segundo requires com.sebastian.modulos.comun </w:t>
+      </w:r>
+      <w:hyperlink r:id="rId12">
+        <w:r>
+          <w:rPr>
+            <w:rStyle w:val="InternetLink"/>
+          </w:rPr>
+          <w:t>file:///home/sebastian/java/workspace/maven/modulos/mods/comun.jar</w:t>
+        </w:r>
+      </w:hyperlink>
+    </w:p>
+    <w:p>
+      <w:pPr>
+        <w:pStyle w:val="Normal"/>
+        <w:rPr/>
+      </w:pPr>
+      <w:r>
+        <w:rPr/>
+        <w:t xml:space="preserve">– </w:t>
+      </w:r>
+      <w:r>
+        <w:rPr>
+          <w:b/>
+          <w:bCs/>
+          <w:highlight w:val="yellow"/>
+        </w:rPr>
+        <w:t xml:space="preserve">-Xlog </w:t>
+      </w:r>
+      <w:r>
+        <w:rPr/>
+        <w:t xml:space="preserve">= </w:t>
+      </w:r>
+      <w:r>
+        <w:rPr>
+          <w:b/>
+          <w:bCs/>
+        </w:rPr>
+        <w:t>logs de la JVM</w:t>
+      </w:r>
+      <w:r>
+        <w:rPr/>
+        <w:t xml:space="preserve"> (NO de la JDK → no de swing, ni de la aplicación que se esta lanzando)</w:t>
+      </w:r>
+    </w:p>
+    <w:p>
+      <w:pPr>
+        <w:pStyle w:val="Normal"/>
+        <w:rPr/>
+      </w:pPr>
+      <w:r>
+        <w:rPr/>
+        <w:t xml:space="preserve">→ </w:t>
+      </w:r>
+      <w:r>
+        <w:rPr/>
+        <w:t>JVM-internal unified logging</w:t>
+      </w:r>
+    </w:p>
+    <w:p>
+      <w:pPr>
+        <w:pStyle w:val="Normal"/>
+        <w:rPr/>
+      </w:pPr>
+      <w:r>
+        <w:rPr/>
+        <w:t xml:space="preserve">→ </w:t>
+      </w:r>
+      <w:r>
+        <w:rPr/>
+        <w:t>which messages to log (by tag and/or by log level)</w:t>
+      </w:r>
+    </w:p>
+    <w:p>
+      <w:pPr>
+        <w:pStyle w:val="Normal"/>
+        <w:rPr/>
+      </w:pPr>
+      <w:r>
+        <w:rPr/>
+        <w:t xml:space="preserve">→ </w:t>
+      </w:r>
+      <w:r>
+        <w:rPr/>
+        <w:t>which information to include (for example time stamps and process IDs)</w:t>
+      </w:r>
+    </w:p>
+    <w:p>
+      <w:pPr>
+        <w:pStyle w:val="Normal"/>
+        <w:rPr/>
+      </w:pPr>
+      <w:r>
+        <w:rPr/>
+        <w:t xml:space="preserve">→ </w:t>
+      </w:r>
+      <w:r>
+        <w:rPr/>
+        <w:t>which output to use (for example into a file)</w:t>
+      </w:r>
+    </w:p>
+    <w:p>
+      <w:pPr>
+        <w:pStyle w:val="Normal"/>
+        <w:rPr/>
+      </w:pPr>
+      <w:r>
+        <w:rPr/>
+        <w:drawing>
+          <wp:anchor behindDoc="0" distT="0" distB="0" distL="0" distR="0" simplePos="0" locked="0" layoutInCell="1" allowOverlap="1" relativeHeight="10">
+            <wp:simplePos x="0" y="0"/>
+            <wp:positionH relativeFrom="column">
+              <wp:align>left</wp:align>
+            </wp:positionH>
+            <wp:positionV relativeFrom="paragraph">
+              <wp:posOffset>635</wp:posOffset>
+            </wp:positionV>
+            <wp:extent cx="8210550" cy="5419725"/>
+            <wp:effectExtent l="0" t="0" r="0" b="0"/>
+            <wp:wrapTopAndBottom/>
+            <wp:docPr id="9" name="Image9" descr=""/>
+            <wp:cNvGraphicFramePr>
+              <a:graphicFrameLocks xmlns:a="http://schemas.openxmlformats.org/drawingml/2006/main" noChangeAspect="1"/>
+            </wp:cNvGraphicFramePr>
+            <a:graphic xmlns:a="http://schemas.openxmlformats.org/drawingml/2006/main">
+              <a:graphicData uri="http://schemas.openxmlformats.org/drawingml/2006/picture">
+                <pic:pic xmlns:pic="http://schemas.openxmlformats.org/drawingml/2006/picture">
+                  <pic:nvPicPr>
+                    <pic:cNvPr id="9" name="Image9" descr=""/>
+                    <pic:cNvPicPr>
+                      <a:picLocks noChangeAspect="1" noChangeArrowheads="1"/>
+                    </pic:cNvPicPr>
+                  </pic:nvPicPr>
+                  <pic:blipFill>
+                    <a:blip r:embed="rId13"/>
+                    <a:stretch>
+                      <a:fillRect/>
+                    </a:stretch>
+                  </pic:blipFill>
+                  <pic:spPr bwMode="auto">
+                    <a:xfrm>
+                      <a:off x="0" y="0"/>
+                      <a:ext cx="8210550" cy="5419725"/>
+                    </a:xfrm>
+                    <a:prstGeom prst="rect">
+                      <a:avLst/>
+                    </a:prstGeom>
+                  </pic:spPr>
+                </pic:pic>
+              </a:graphicData>
+            </a:graphic>
+          </wp:anchor>
+        </w:drawing>
+      </w:r>
+    </w:p>
+    <w:p>
+      <w:pPr>
+        <w:pStyle w:val="Normal"/>
+        <w:rPr/>
+      </w:pPr>
+      <w:r>
+        <w:rPr/>
+        <w:t xml:space="preserve">→ </w:t>
+      </w:r>
+      <w:r>
+        <w:rPr/>
+        <w:t xml:space="preserve">usar log level y tags para definir </w:t>
+      </w:r>
+      <w:r>
+        <w:rPr>
+          <w:b/>
+          <w:bCs/>
+        </w:rPr>
+        <w:t>cuales logs mostrar</w:t>
+      </w:r>
+    </w:p>
+    <w:p>
+      <w:pPr>
+        <w:pStyle w:val="Normal"/>
+        <w:rPr/>
+      </w:pPr>
+      <w:r>
+        <w:rPr/>
+        <w:t xml:space="preserve">→ </w:t>
+      </w:r>
+      <w:r>
+        <w:rPr/>
+        <w:t xml:space="preserve">se definen pares </w:t>
+      </w:r>
+      <w:r>
+        <w:rPr>
+          <w:b/>
+          <w:bCs/>
+        </w:rPr>
+        <w:t>&lt;tag-set&gt;=&lt;level&gt;</w:t>
+      </w:r>
+      <w:r>
+        <w:rPr/>
+        <w:t xml:space="preserve"> llamados </w:t>
+      </w:r>
+      <w:r>
+        <w:rPr>
+          <w:b/>
+          <w:bCs/>
+          <w:highlight w:val="yellow"/>
+        </w:rPr>
+        <w:t>selectors</w:t>
+      </w:r>
+    </w:p>
+    <w:p>
+      <w:pPr>
+        <w:pStyle w:val="Normal"/>
+        <w:rPr/>
+      </w:pPr>
+      <w:r>
+        <w:rPr/>
+        <w:t xml:space="preserve">→ </w:t>
+      </w:r>
+      <w:r>
+        <w:rPr/>
+        <w:t xml:space="preserve">usando </w:t>
+      </w:r>
+      <w:r>
+        <w:rPr>
+          <w:b/>
+          <w:bCs/>
+        </w:rPr>
+        <w:t>all</w:t>
+      </w:r>
+      <w:r>
+        <w:rPr/>
+        <w:t xml:space="preserve"> se seleccionan </w:t>
+      </w:r>
+      <w:r>
+        <w:rPr>
+          <w:b/>
+          <w:bCs/>
+        </w:rPr>
+        <w:t>todos los tags</w:t>
+      </w:r>
+      <w:r>
+        <w:rPr/>
+        <w:t xml:space="preserve">, el </w:t>
+      </w:r>
+      <w:r>
+        <w:rPr>
+          <w:b/>
+          <w:bCs/>
+        </w:rPr>
+        <w:t>nivel</w:t>
+      </w:r>
+      <w:r>
+        <w:rPr/>
+        <w:t xml:space="preserve"> es </w:t>
+      </w:r>
+      <w:r>
+        <w:rPr>
+          <w:b/>
+          <w:bCs/>
+        </w:rPr>
+        <w:t>opcional</w:t>
+      </w:r>
+      <w:r>
+        <w:rPr/>
+        <w:t xml:space="preserve"> y por </w:t>
+      </w:r>
+      <w:r>
+        <w:rPr>
+          <w:b/>
+          <w:bCs/>
+        </w:rPr>
+        <w:t>defecto</w:t>
+      </w:r>
+      <w:r>
+        <w:rPr/>
+        <w:t xml:space="preserve"> es </w:t>
+      </w:r>
+      <w:r>
+        <w:rPr>
+          <w:b/>
+          <w:bCs/>
+          <w:highlight w:val="yellow"/>
+        </w:rPr>
+        <w:t>info</w:t>
+      </w:r>
+    </w:p>
+    <w:p>
+      <w:pPr>
+        <w:pStyle w:val="Normal"/>
+        <w:rPr/>
+      </w:pPr>
+      <w:r>
+        <w:rPr/>
+        <w:t xml:space="preserve">→ </w:t>
+      </w:r>
+      <w:r>
+        <w:rPr>
+          <w:b/>
+          <w:bCs/>
+        </w:rPr>
+        <w:t xml:space="preserve">java -Xlog:all=warning </w:t>
+      </w:r>
+      <w:r>
+        <w:rPr>
+          <w:b w:val="false"/>
+          <w:bCs w:val="false"/>
+        </w:rPr>
+        <w:t xml:space="preserve">-version </w:t>
+      </w:r>
+      <w:r>
+        <w:rPr/>
+        <w:t>→ no muestra logs =)</w:t>
+      </w:r>
+    </w:p>
+    <w:p>
+      <w:pPr>
+        <w:pStyle w:val="Normal"/>
+        <w:rPr/>
+      </w:pPr>
+      <w:r>
+        <w:rPr/>
+        <w:t xml:space="preserve">→ </w:t>
+      </w:r>
+      <w:r>
+        <w:rPr>
+          <w:b/>
+          <w:bCs/>
+        </w:rPr>
+        <w:t xml:space="preserve">java -Xlog:logging=debug </w:t>
+      </w:r>
+      <w:r>
+        <w:rPr>
+          <w:b w:val="false"/>
+          <w:bCs w:val="false"/>
+        </w:rPr>
+        <w:t>-version</w:t>
+      </w:r>
+      <w:r>
+        <w:rPr/>
+        <w:t xml:space="preserve"> → el tag logging lo muestra desde el nivel debug</w:t>
+      </w:r>
+    </w:p>
+    <w:p>
+      <w:pPr>
+        <w:pStyle w:val="Normal"/>
+        <w:rPr/>
+      </w:pPr>
+      <w:r>
+        <w:rPr/>
+        <w:t xml:space="preserve">→ </w:t>
+      </w:r>
+      <w:r>
+        <w:rPr>
+          <w:b/>
+          <w:bCs/>
+        </w:rPr>
+        <w:t>java -Xlog:gc</w:t>
+      </w:r>
+      <w:r>
+        <w:rPr/>
+        <w:t xml:space="preserve"> -version → SOLO los que tengan EL tag gc (no otros)</w:t>
+      </w:r>
+    </w:p>
+    <w:p>
+      <w:pPr>
+        <w:pStyle w:val="Normal"/>
+        <w:rPr/>
+      </w:pPr>
+      <w:r>
+        <w:rPr/>
+        <w:t xml:space="preserve">→ </w:t>
+      </w:r>
+      <w:r>
+        <w:rPr>
+          <w:b/>
+          <w:bCs/>
+        </w:rPr>
+        <w:t>java -Xlog:gc,gc+heap</w:t>
+      </w:r>
+      <w:r>
+        <w:rPr/>
+        <w:t xml:space="preserve"> -version → SOLO los que tengan LOS tags gc o gc y heap (no otros)</w:t>
+      </w:r>
+    </w:p>
+    <w:p>
+      <w:pPr>
+        <w:pStyle w:val="Normal"/>
+        <w:rPr/>
+      </w:pPr>
+      <w:r>
+        <w:rPr/>
+        <w:t xml:space="preserve">→ </w:t>
+      </w:r>
+      <w:r>
+        <w:rPr>
+          <w:b/>
+          <w:bCs/>
+        </w:rPr>
+        <w:t>java -Xlog:gc*</w:t>
+      </w:r>
+      <w:r>
+        <w:rPr/>
+        <w:t xml:space="preserve"> -version → los que tengan el tag gc y opcionalmente cualquier otro tag asociado</w:t>
+      </w:r>
+    </w:p>
+    <w:p>
+      <w:pPr>
+        <w:pStyle w:val="Normal"/>
+        <w:rPr/>
+      </w:pPr>
+      <w:r>
+        <w:rPr/>
+        <w:t xml:space="preserve">→ </w:t>
+      </w:r>
+      <w:r>
+        <w:rPr>
+          <w:b/>
+          <w:bCs/>
+        </w:rPr>
+        <w:t xml:space="preserve">java -Xlog:help </w:t>
+      </w:r>
+      <w:r>
+        <w:rPr/>
+        <w:t xml:space="preserve">→ comandos de ayuda </w:t>
+      </w:r>
+    </w:p>
+    <w:p>
+      <w:pPr>
+        <w:pStyle w:val="Normal"/>
+        <w:rPr/>
+      </w:pPr>
+      <w:r>
+        <w:rPr>
+          <w:b/>
+          <w:bCs/>
+        </w:rPr>
+        <w:t>–</w:t>
+      </w:r>
+      <w:r>
+        <w:rPr/>
+        <w:t xml:space="preserve"> </w:t>
+      </w:r>
+      <w:r>
+        <w:rPr/>
+        <w:t>java -Xlog:gc*</w:t>
+      </w:r>
+      <w:r>
+        <w:rPr>
+          <w:b/>
+          <w:bCs/>
+        </w:rPr>
+        <w:t xml:space="preserve">:file=/tmp/jvm.log </w:t>
+      </w:r>
+      <w:r>
+        <w:rPr/>
+        <w:t>-version → hay opciones para determinar el destino de la salida</w:t>
+      </w:r>
+    </w:p>
+    <w:p>
+      <w:pPr>
+        <w:pStyle w:val="Normal"/>
+        <w:rPr/>
+      </w:pPr>
+      <w:r>
+        <w:rPr/>
+        <w:t xml:space="preserve">→ </w:t>
+      </w:r>
+      <w:r>
+        <w:rPr>
+          <w:b/>
+          <w:bCs/>
+        </w:rPr>
+        <w:t>:file=qwerty</w:t>
+      </w:r>
+      <w:r>
+        <w:rPr/>
+        <w:t xml:space="preserve"> → envia la salida al archivo qwerty</w:t>
+      </w:r>
+    </w:p>
+    <w:p>
+      <w:pPr>
+        <w:pStyle w:val="Normal"/>
+        <w:rPr/>
+      </w:pPr>
+      <w:r>
+        <w:rPr/>
+        <w:t xml:space="preserve">→ </w:t>
+      </w:r>
+      <w:r>
+        <w:rPr>
+          <w:b/>
+          <w:bCs/>
+        </w:rPr>
+        <w:t>:stdout</w:t>
+      </w:r>
+      <w:r>
+        <w:rPr/>
+        <w:t xml:space="preserve"> → salida por defecto</w:t>
+      </w:r>
+    </w:p>
+    <w:p>
+      <w:pPr>
+        <w:pStyle w:val="Normal"/>
+        <w:rPr/>
+      </w:pPr>
+      <w:r>
+        <w:rPr/>
+        <w:t xml:space="preserve">→ </w:t>
+      </w:r>
+      <w:r>
+        <w:rPr>
+          <w:b/>
+          <w:bCs/>
+        </w:rPr>
+        <w:t xml:space="preserve">:stderr </w:t>
+      </w:r>
+      <w:r>
+        <w:rPr/>
+        <w:t>→ salida de error</w:t>
+      </w:r>
+    </w:p>
+    <w:p>
+      <w:pPr>
+        <w:pStyle w:val="Normal"/>
+        <w:rPr/>
+      </w:pPr>
+      <w:r>
+        <w:rPr/>
+        <w:t xml:space="preserve">→ </w:t>
+      </w:r>
+      <w:r>
+        <w:rPr/>
+        <w:t>NO se pueden mezclar</w:t>
+      </w:r>
+    </w:p>
+    <w:p>
+      <w:pPr>
+        <w:pStyle w:val="Normal"/>
+        <w:rPr/>
+      </w:pPr>
+      <w:r>
+        <w:rPr>
+          <w:b/>
+          <w:bCs/>
+        </w:rPr>
+        <w:t xml:space="preserve">– </w:t>
+      </w:r>
+      <w:r>
+        <w:rPr/>
+        <w:t>despues del output location se puede definir que deberian decir los mensajes</w:t>
+      </w:r>
+    </w:p>
+    <w:p>
+      <w:pPr>
+        <w:pStyle w:val="Normal"/>
+        <w:rPr/>
+      </w:pPr>
+      <w:r>
+        <w:rPr/>
+        <w:t xml:space="preserve">→ </w:t>
+      </w:r>
+      <w:r>
+        <w:rPr/>
+        <w:t>cada mensaje consiste en texto y meta informacion</w:t>
+      </w:r>
+    </w:p>
+    <w:p>
+      <w:pPr>
+        <w:pStyle w:val="Normal"/>
+        <w:rPr/>
+      </w:pPr>
+      <w:r>
+        <w:rPr/>
+        <w:t xml:space="preserve">→ </w:t>
+      </w:r>
+      <w:r>
+        <w:rPr>
+          <w:b/>
+          <w:bCs/>
+          <w:highlight w:val="yellow"/>
+        </w:rPr>
+        <w:t>decorators</w:t>
+      </w:r>
+      <w:r>
+        <w:rPr>
+          <w:b/>
+          <w:bCs/>
+        </w:rPr>
+        <w:t xml:space="preserve"> </w:t>
+      </w:r>
+      <w:r>
+        <w:rPr/>
+        <w:t>definen que imprimirá la JVM (separados por comas, QUE informacion el mensaje incluye)</w:t>
+      </w:r>
+    </w:p>
+    <w:p>
+      <w:pPr>
+        <w:pStyle w:val="Normal"/>
+        <w:rPr/>
+      </w:pPr>
+      <w:r>
+        <w:drawing>
+          <wp:anchor behindDoc="0" distT="0" distB="0" distL="0" distR="0" simplePos="0" locked="0" layoutInCell="1" allowOverlap="1" relativeHeight="11">
+            <wp:simplePos x="0" y="0"/>
+            <wp:positionH relativeFrom="column">
+              <wp:align>left</wp:align>
+            </wp:positionH>
+            <wp:positionV relativeFrom="paragraph">
+              <wp:posOffset>635</wp:posOffset>
+            </wp:positionV>
+            <wp:extent cx="4422775" cy="1913890"/>
+            <wp:effectExtent l="0" t="0" r="0" b="0"/>
+            <wp:wrapTopAndBottom/>
+            <wp:docPr id="10" name="Image10" descr=""/>
+            <wp:cNvGraphicFramePr>
+              <a:graphicFrameLocks xmlns:a="http://schemas.openxmlformats.org/drawingml/2006/main" noChangeAspect="1"/>
+            </wp:cNvGraphicFramePr>
+            <a:graphic xmlns:a="http://schemas.openxmlformats.org/drawingml/2006/main">
+              <a:graphicData uri="http://schemas.openxmlformats.org/drawingml/2006/picture">
+                <pic:pic xmlns:pic="http://schemas.openxmlformats.org/drawingml/2006/picture">
+                  <pic:nvPicPr>
+                    <pic:cNvPr id="10" name="Image10" descr=""/>
+                    <pic:cNvPicPr>
+                      <a:picLocks noChangeAspect="1" noChangeArrowheads="1"/>
+                    </pic:cNvPicPr>
+                  </pic:nvPicPr>
+                  <pic:blipFill>
+                    <a:blip r:embed="rId14"/>
+                    <a:stretch>
+                      <a:fillRect/>
+                    </a:stretch>
+                  </pic:blipFill>
+                  <pic:spPr bwMode="auto">
+                    <a:xfrm>
+                      <a:off x="0" y="0"/>
+                      <a:ext cx="4422775" cy="1913890"/>
+                    </a:xfrm>
+                    <a:prstGeom prst="rect">
+                      <a:avLst/>
+                    </a:prstGeom>
+                  </pic:spPr>
+                </pic:pic>
+              </a:graphicData>
+            </a:graphic>
+          </wp:anchor>
+        </w:drawing>
+      </w:r>
+      <w:r>
+        <w:rPr/>
+        <w:t>→</w:t>
+      </w:r>
+      <w:r>
+        <w:rPr/>
+        <w:t xml:space="preserve"> </w:t>
+      </w:r>
+      <w:r>
+        <w:rPr/>
+        <w:t>java -Xlog:gc*:file=/tmp/jvm.log</w:t>
+      </w:r>
+      <w:r>
+        <w:rPr>
+          <w:b/>
+          <w:bCs/>
+          <w:highlight w:val="yellow"/>
+        </w:rPr>
+        <w:t>:time</w:t>
+      </w:r>
+      <w:r>
+        <w:rPr/>
+        <w:t xml:space="preserve"> -version</w:t>
+      </w:r>
+    </w:p>
+    <w:p>
+      <w:pPr>
+        <w:pStyle w:val="Normal"/>
+        <w:rPr/>
+      </w:pPr>
+      <w:r>
+        <w:rPr/>
+        <w:t xml:space="preserve">→ </w:t>
+      </w:r>
+      <w:r>
+        <w:rPr/>
+        <w:t>[2019-03-06T00:38:41.242-0300] Heap region size: 1M</w:t>
+      </w:r>
+    </w:p>
+    <w:p>
+      <w:pPr>
+        <w:pStyle w:val="Normal"/>
+        <w:rPr/>
+      </w:pPr>
+      <w:r>
+        <w:rPr/>
+        <w:t xml:space="preserve">→ </w:t>
+      </w:r>
+      <w:r>
+        <w:rPr/>
+        <w:t>-Xlog:&lt;selectors&gt;:&lt;output&gt;:&lt;decorators&gt;:&lt;output-options&gt;</w:t>
+      </w:r>
+    </w:p>
+    <w:p>
+      <w:pPr>
+        <w:pStyle w:val="Normal"/>
+        <w:rPr/>
+      </w:pPr>
+      <w:r>
+        <w:rPr/>
+        <w:t xml:space="preserve">→ </w:t>
+      </w:r>
+      <w:r>
+        <w:rPr/>
+        <w:t>los parametros son opcionales PERO si se usa uno HAY que usar los anteriores</w:t>
+      </w:r>
+    </w:p>
+    <w:p>
+      <w:pPr>
+        <w:pStyle w:val="Normal"/>
+        <w:rPr/>
+      </w:pPr>
+      <w:r>
+        <w:fldChar w:fldCharType="begin"/>
+      </w:r>
+      <w:r>
+        <w:rPr>
+          <w:rStyle w:val="InternetLink"/>
+          <w:b/>
+          <w:bCs/>
+          <w:highlight w:val="yellow"/>
+        </w:rPr>
+        <w:instrText> HYPERLINK "https://docs.oracle.com/javase/9/tools/java.htm" \l "JSWOR-GUID-BE93ABDC-999C-4CB5-A88B-1994AAAC74D5"</w:instrText>
+      </w:r>
+      <w:r>
+        <w:rPr>
+          <w:rStyle w:val="InternetLink"/>
+          <w:b/>
+          <w:bCs/>
+          <w:highlight w:val="yellow"/>
+        </w:rPr>
+        <w:fldChar w:fldCharType="separate"/>
+      </w:r>
+      <w:r>
+        <w:rPr>
+          <w:rStyle w:val="InternetLink"/>
+          <w:b/>
+          <w:bCs/>
+          <w:highlight w:val="yellow"/>
+        </w:rPr>
+        <w:t>https://docs.oracle.com/javase/9/tools/java.htm#JSWOR-GUID-BE93ABDC-999C-4CB5-A88B-1994AAAC74D5</w:t>
+      </w:r>
+      <w:r>
+        <w:rPr>
+          <w:rStyle w:val="InternetLink"/>
+          <w:b/>
+          <w:bCs/>
+          <w:highlight w:val="yellow"/>
+        </w:rPr>
+        <w:fldChar w:fldCharType="end"/>
+      </w:r>
+    </w:p>
+    <w:p>
+      <w:pPr>
+        <w:pStyle w:val="Normal"/>
+        <w:rPr/>
+      </w:pPr>
+      <w:r>
+        <w:rPr/>
+        <w:t>→</w:t>
+      </w:r>
+      <w:r>
+        <w:rPr/>
+        <w:t xml:space="preserve"> </w:t>
+      </w:r>
+      <w:r>
+        <w:rPr/>
+        <w:t>trace &gt; debug &gt; info</w:t>
+      </w:r>
+    </w:p>
+    <w:p>
+      <w:pPr>
+        <w:pStyle w:val="Normal"/>
+        <w:rPr/>
+      </w:pPr>
+      <w:r>
+        <w:rPr/>
+        <w:t>→</w:t>
+      </w:r>
+      <w:r>
+        <w:rPr/>
+        <w:t xml:space="preserve"> </w:t>
+      </w:r>
+      <w:r>
+        <w:rPr/>
+        <w:t>toda la carga sucede en un solo hilo</w:t>
+      </w:r>
+    </w:p>
+    <w:p>
+      <w:pPr>
+        <w:pStyle w:val="Normal"/>
+        <w:rPr/>
+      </w:pPr>
+      <w:r>
+        <w:rPr/>
+      </w:r>
+    </w:p>
+    <w:p>
+      <w:pPr>
+        <w:pStyle w:val="Normal"/>
+        <w:rPr/>
+      </w:pPr>
+      <w:hyperlink r:id="rId15">
+        <w:r>
+          <w:rPr>
+            <w:rStyle w:val="InternetLink"/>
+          </w:rPr>
+          <w:t>https://docs.oracle.com/javase/9/tools/java.htm</w:t>
+        </w:r>
+      </w:hyperlink>
+    </w:p>
+    <w:p>
+      <w:pPr>
+        <w:pStyle w:val="Normal"/>
+        <w:rPr/>
+      </w:pPr>
+      <w:r>
+        <w:rPr/>
+      </w:r>
+    </w:p>
+    <w:p>
+      <w:pPr>
+        <w:pStyle w:val="Normal"/>
+        <w:rPr/>
+      </w:pPr>
+      <w:r>
+        <w:rPr/>
+        <w:drawing>
+          <wp:anchor behindDoc="0" distT="0" distB="0" distL="0" distR="0" simplePos="0" locked="0" layoutInCell="1" allowOverlap="1" relativeHeight="12">
+            <wp:simplePos x="0" y="0"/>
+            <wp:positionH relativeFrom="column">
+              <wp:align>left</wp:align>
+            </wp:positionH>
+            <wp:positionV relativeFrom="paragraph">
+              <wp:posOffset>635</wp:posOffset>
+            </wp:positionV>
+            <wp:extent cx="9096375" cy="4991735"/>
+            <wp:effectExtent l="0" t="0" r="0" b="0"/>
+            <wp:wrapTopAndBottom/>
+            <wp:docPr id="11" name="Image11" descr=""/>
+            <wp:cNvGraphicFramePr>
+              <a:graphicFrameLocks xmlns:a="http://schemas.openxmlformats.org/drawingml/2006/main" noChangeAspect="1"/>
+            </wp:cNvGraphicFramePr>
+            <a:graphic xmlns:a="http://schemas.openxmlformats.org/drawingml/2006/main">
+              <a:graphicData uri="http://schemas.openxmlformats.org/drawingml/2006/picture">
+                <pic:pic xmlns:pic="http://schemas.openxmlformats.org/drawingml/2006/picture">
+                  <pic:nvPicPr>
+                    <pic:cNvPr id="11" name="Image11" descr=""/>
+                    <pic:cNvPicPr>
+                      <a:picLocks noChangeAspect="1" noChangeArrowheads="1"/>
+                    </pic:cNvPicPr>
+                  </pic:nvPicPr>
+                  <pic:blipFill>
+                    <a:blip r:embed="rId16"/>
+                    <a:stretch>
+                      <a:fillRect/>
+                    </a:stretch>
+                  </pic:blipFill>
+                  <pic:spPr bwMode="auto">
+                    <a:xfrm>
+                      <a:off x="0" y="0"/>
+                      <a:ext cx="9096375" cy="4991735"/>
+                    </a:xfrm>
+                    <a:prstGeom prst="rect">
+                      <a:avLst/>
+                    </a:prstGeom>
+                  </pic:spPr>
+                </pic:pic>
+              </a:graphicData>
+            </a:graphic>
+          </wp:anchor>
+        </w:drawing>
+      </w:r>
+    </w:p>
+    <w:p>
+      <w:pPr>
+        <w:pStyle w:val="Normal"/>
+        <w:rPr/>
+      </w:pPr>
+      <w:r>
+        <w:rPr/>
+        <w:t xml:space="preserve">– </w:t>
+      </w:r>
+      <w:r>
+        <w:rPr/>
+        <w:t>Make sure to list all JVM options before --module or they will be treated as application options and won’t affect the module system.</w:t>
+      </w:r>
+    </w:p>
+    <w:p>
+      <w:pPr>
+        <w:pStyle w:val="Normal"/>
+        <w:rPr/>
+      </w:pPr>
+      <w:r>
+        <w:rPr/>
+        <w:t xml:space="preserve">– </w:t>
+      </w:r>
+      <w:r>
+        <w:rPr/>
+        <w:t xml:space="preserve">Observable modules can be listed with </w:t>
+      </w:r>
+      <w:r>
+        <w:rPr>
+          <w:b/>
+          <w:bCs/>
+        </w:rPr>
+        <w:t>--list-modules</w:t>
+      </w:r>
+      <w:r>
+        <w:rPr/>
+        <w:t xml:space="preserve">. This comes in handy if you need to debug problems and want to see which modules were </w:t>
+      </w:r>
+      <w:r>
+        <w:rPr>
+          <w:b/>
+          <w:bCs/>
+        </w:rPr>
+        <w:t>available for resolution</w:t>
+      </w:r>
+      <w:r>
+        <w:rPr/>
+        <w:t>.</w:t>
+      </w:r>
+    </w:p>
+    <w:p>
+      <w:pPr>
+        <w:pStyle w:val="Normal"/>
+        <w:rPr/>
+      </w:pPr>
+      <w:r>
+        <w:rPr/>
+        <w:t xml:space="preserve">– </w:t>
+      </w:r>
+      <w:r>
+        <w:rPr/>
+        <w:t>If --limit-modules is used, the universe of observable modules only consists of the specified modules and their transitive dependencies, thus reducing the modules that are available during resolution. Together with --list-modules , it is a great way to determine a module’s transitive dependencies.</w:t>
+      </w:r>
+    </w:p>
+    <w:p>
+      <w:pPr>
+        <w:pStyle w:val="Normal"/>
+        <w:rPr/>
+      </w:pPr>
+      <w:r>
+        <w:rPr/>
+        <w:t xml:space="preserve">– </w:t>
+      </w:r>
+      <w:r>
+        <w:rPr/>
+        <w:t>The option --add-modules can be used to define additional root modules beyond the initial module. If a module is not required, for example because it is only accessed via reflection, --add-modules must be used to make sure it becomes part of the module graph.</w:t>
+      </w:r>
+    </w:p>
+    <w:p>
+      <w:pPr>
+        <w:pStyle w:val="Normal"/>
+        <w:rPr/>
+      </w:pPr>
+      <w:r>
+        <w:rPr/>
+        <w:t xml:space="preserve">– </w:t>
+      </w:r>
+      <w:r>
+        <w:rPr/>
+        <w:t>The option --dry-run launches the JVM and lets the module system process the configuration (module path, initial module, and so on) and build a module graph but exits just before the main method is called. This allows verifying a configuration without launching the application.</w:t>
+      </w:r>
+    </w:p>
+    <w:p>
+      <w:pPr>
+        <w:pStyle w:val="Normal"/>
+        <w:rPr/>
+      </w:pPr>
+      <w:r>
+        <w:rPr/>
+        <w:t xml:space="preserve">– </w:t>
+      </w:r>
+      <w:r>
+        <w:rPr/>
+        <w:t>The module system logs a variety of messages, which can be printed with either the simple --show-module-resolution or the more complex -Xlog:module* . They allow analyzing how the module system puts together the module graph, which can help trouble-shooting.</w:t>
+      </w:r>
+    </w:p>
+    <w:p>
+      <w:pPr>
+        <w:pStyle w:val="Normal"/>
+        <w:rPr/>
+      </w:pPr>
+      <w:r>
+        <w:rPr/>
+        <w:t xml:space="preserve">– </w:t>
+      </w:r>
+      <w:r>
+        <w:rPr/>
+        <w:t>Loading resources from modules works much like loading them from JARs. The only exception are resources that are not .class files and in a different module’s package (as opposed to, for example, the JAR’s root or META-INF folder)—these are by default encapsulated and thereby not accessible.</w:t>
+      </w:r>
+    </w:p>
+    <w:p>
+      <w:pPr>
+        <w:pStyle w:val="Normal"/>
+        <w:rPr/>
+      </w:pPr>
+      <w:r>
+        <w:rPr/>
+        <w:t xml:space="preserve">– </w:t>
+      </w:r>
+      <w:r>
+        <w:rPr/>
+        <w:t>A module can use opens directives to give reflective access to packages, which exposes resources located therein and thus allows other modules to load them. Unfortunately, this solution invites other code to depend on the module’s internal structure.</w:t>
+      </w:r>
+    </w:p>
+    <w:p>
+      <w:pPr>
+        <w:pStyle w:val="Normal"/>
+        <w:rPr/>
+      </w:pPr>
+      <w:r>
+        <w:rPr/>
+        <w:t xml:space="preserve">– </w:t>
+      </w:r>
+      <w:r>
+        <w:rPr/>
+        <w:t>When loading resources, default to the methods getResource and getResourceAsStream on Class or their counterparts on the new type java.lang.Module . Those on ClassLoader have a generally less useful behavior.</w:t>
+      </w:r>
+    </w:p>
+    <w:p>
+      <w:pPr>
+        <w:pStyle w:val="Normal"/>
+        <w:rPr/>
+      </w:pPr>
+      <w:r>
+        <w:rPr/>
+        <w:t xml:space="preserve">– </w:t>
       </w:r>
     </w:p>
     <w:p>
@@ -10882,6 +11765,171 @@
       <w:lang w:val="zxx" w:eastAsia="zxx" w:bidi="zxx"/>
     </w:rPr>
   </w:style>
+  <w:style w:type="character" w:styleId="ListLabel37">
+    <w:name w:val="ListLabel 37"/>
+    <w:qFormat/>
+    <w:rPr>
+      <w:rFonts w:cs="OpenSymbol"/>
+    </w:rPr>
+  </w:style>
+  <w:style w:type="character" w:styleId="ListLabel38">
+    <w:name w:val="ListLabel 38"/>
+    <w:qFormat/>
+    <w:rPr>
+      <w:rFonts w:cs="OpenSymbol"/>
+    </w:rPr>
+  </w:style>
+  <w:style w:type="character" w:styleId="ListLabel39">
+    <w:name w:val="ListLabel 39"/>
+    <w:qFormat/>
+    <w:rPr>
+      <w:rFonts w:cs="OpenSymbol"/>
+    </w:rPr>
+  </w:style>
+  <w:style w:type="character" w:styleId="ListLabel40">
+    <w:name w:val="ListLabel 40"/>
+    <w:qFormat/>
+    <w:rPr>
+      <w:rFonts w:cs="OpenSymbol"/>
+    </w:rPr>
+  </w:style>
+  <w:style w:type="character" w:styleId="ListLabel41">
+    <w:name w:val="ListLabel 41"/>
+    <w:qFormat/>
+    <w:rPr>
+      <w:rFonts w:cs="OpenSymbol"/>
+    </w:rPr>
+  </w:style>
+  <w:style w:type="character" w:styleId="ListLabel42">
+    <w:name w:val="ListLabel 42"/>
+    <w:qFormat/>
+    <w:rPr>
+      <w:rFonts w:cs="OpenSymbol"/>
+    </w:rPr>
+  </w:style>
+  <w:style w:type="character" w:styleId="ListLabel43">
+    <w:name w:val="ListLabel 43"/>
+    <w:qFormat/>
+    <w:rPr>
+      <w:rFonts w:cs="OpenSymbol"/>
+    </w:rPr>
+  </w:style>
+  <w:style w:type="character" w:styleId="ListLabel44">
+    <w:name w:val="ListLabel 44"/>
+    <w:qFormat/>
+    <w:rPr>
+      <w:rFonts w:cs="OpenSymbol"/>
+    </w:rPr>
+  </w:style>
+  <w:style w:type="character" w:styleId="ListLabel45">
+    <w:name w:val="ListLabel 45"/>
+    <w:qFormat/>
+    <w:rPr>
+      <w:rFonts w:cs="OpenSymbol"/>
+    </w:rPr>
+  </w:style>
+  <w:style w:type="character" w:styleId="ListLabel46">
+    <w:name w:val="ListLabel 46"/>
+    <w:qFormat/>
+    <w:rPr>
+      <w:b/>
+      <w:bCs/>
+      <w:highlight w:val="yellow"/>
+      <w:u w:val="none"/>
+    </w:rPr>
+  </w:style>
+  <w:style w:type="character" w:styleId="ListLabel47">
+    <w:name w:val="ListLabel 47"/>
+    <w:qFormat/>
+    <w:rPr/>
+  </w:style>
+  <w:style w:type="character" w:styleId="ListLabel48">
+    <w:name w:val="ListLabel 48"/>
+    <w:qFormat/>
+    <w:rPr>
+      <w:rFonts w:cs="OpenSymbol"/>
+    </w:rPr>
+  </w:style>
+  <w:style w:type="character" w:styleId="ListLabel49">
+    <w:name w:val="ListLabel 49"/>
+    <w:qFormat/>
+    <w:rPr>
+      <w:rFonts w:cs="OpenSymbol"/>
+    </w:rPr>
+  </w:style>
+  <w:style w:type="character" w:styleId="ListLabel50">
+    <w:name w:val="ListLabel 50"/>
+    <w:qFormat/>
+    <w:rPr>
+      <w:rFonts w:cs="OpenSymbol"/>
+    </w:rPr>
+  </w:style>
+  <w:style w:type="character" w:styleId="ListLabel51">
+    <w:name w:val="ListLabel 51"/>
+    <w:qFormat/>
+    <w:rPr>
+      <w:rFonts w:cs="OpenSymbol"/>
+    </w:rPr>
+  </w:style>
+  <w:style w:type="character" w:styleId="ListLabel52">
+    <w:name w:val="ListLabel 52"/>
+    <w:qFormat/>
+    <w:rPr>
+      <w:rFonts w:cs="OpenSymbol"/>
+    </w:rPr>
+  </w:style>
+  <w:style w:type="character" w:styleId="ListLabel53">
+    <w:name w:val="ListLabel 53"/>
+    <w:qFormat/>
+    <w:rPr>
+      <w:rFonts w:cs="OpenSymbol"/>
+    </w:rPr>
+  </w:style>
+  <w:style w:type="character" w:styleId="ListLabel54">
+    <w:name w:val="ListLabel 54"/>
+    <w:qFormat/>
+    <w:rPr>
+      <w:rFonts w:cs="OpenSymbol"/>
+    </w:rPr>
+  </w:style>
+  <w:style w:type="character" w:styleId="ListLabel55">
+    <w:name w:val="ListLabel 55"/>
+    <w:qFormat/>
+    <w:rPr>
+      <w:rFonts w:cs="OpenSymbol"/>
+    </w:rPr>
+  </w:style>
+  <w:style w:type="character" w:styleId="ListLabel56">
+    <w:name w:val="ListLabel 56"/>
+    <w:qFormat/>
+    <w:rPr>
+      <w:rFonts w:cs="OpenSymbol"/>
+    </w:rPr>
+  </w:style>
+  <w:style w:type="character" w:styleId="ListLabel57">
+    <w:name w:val="ListLabel 57"/>
+    <w:qFormat/>
+    <w:rPr>
+      <w:b/>
+      <w:bCs/>
+      <w:highlight w:val="yellow"/>
+      <w:u w:val="none"/>
+    </w:rPr>
+  </w:style>
+  <w:style w:type="character" w:styleId="ListLabel58">
+    <w:name w:val="ListLabel 58"/>
+    <w:qFormat/>
+    <w:rPr/>
+  </w:style>
+  <w:style w:type="character" w:styleId="ListLabel59">
+    <w:name w:val="ListLabel 59"/>
+    <w:qFormat/>
+    <w:rPr>
+      <w:b/>
+      <w:bCs/>
+      <w:highlight w:val="yellow"/>
+    </w:rPr>
+  </w:style>
   <w:style w:type="paragraph" w:styleId="Heading">
     <w:name w:val="Heading"/>
     <w:basedOn w:val="Normal"/>

--- a/modulos.docx
+++ b/modulos.docx
@@ -629,7 +629,7 @@
             <wp:positionV relativeFrom="paragraph">
               <wp:posOffset>635</wp:posOffset>
             </wp:positionV>
-            <wp:extent cx="7708900" cy="1711325"/>
+            <wp:extent cx="4545330" cy="1009015"/>
             <wp:effectExtent l="0" t="0" r="0" b="0"/>
             <wp:wrapTopAndBottom/>
             <wp:docPr id="3" name="Image6" descr=""/>
@@ -654,7 +654,7 @@
                   <pic:spPr bwMode="auto">
                     <a:xfrm>
                       <a:off x="0" y="0"/>
-                      <a:ext cx="7708900" cy="1711325"/>
+                      <a:ext cx="4545330" cy="1009015"/>
                     </a:xfrm>
                     <a:prstGeom prst="rect">
                       <a:avLst/>
@@ -800,7 +800,7 @@
             <wp:positionV relativeFrom="paragraph">
               <wp:posOffset>635</wp:posOffset>
             </wp:positionV>
-            <wp:extent cx="5438775" cy="2276475"/>
+            <wp:extent cx="4545330" cy="1902460"/>
             <wp:effectExtent l="0" t="0" r="0" b="0"/>
             <wp:wrapTopAndBottom/>
             <wp:docPr id="5" name="Image3" descr=""/>
@@ -825,7 +825,7 @@
                   <pic:spPr bwMode="auto">
                     <a:xfrm>
                       <a:off x="0" y="0"/>
-                      <a:ext cx="5438775" cy="2276475"/>
+                      <a:ext cx="4545330" cy="1902460"/>
                     </a:xfrm>
                     <a:prstGeom prst="rect">
                       <a:avLst/>
@@ -1114,7 +1114,29 @@
       </w:pPr>
       <w:r>
         <w:rPr/>
-        <w:t xml:space="preserve">- jlink puede incluir un subset de platform modules y application modules, cuando se genera la imagen son llamados en conjunto </w:t>
+        <w:t xml:space="preserve">- jlink puede incluir un subset de </w:t>
+      </w:r>
+      <w:r>
+        <w:rPr>
+          <w:b/>
+          <w:bCs/>
+        </w:rPr>
+        <w:t xml:space="preserve">platform modules </w:t>
+      </w:r>
+      <w:r>
+        <w:rPr/>
+        <w:t xml:space="preserve">y </w:t>
+      </w:r>
+      <w:r>
+        <w:rPr>
+          <w:b/>
+          <w:bCs/>
+        </w:rPr>
+        <w:t>application modules</w:t>
+      </w:r>
+      <w:r>
+        <w:rPr/>
+        <w:t xml:space="preserve">, cuando se genera la imagen son llamados en conjunto </w:t>
       </w:r>
       <w:r>
         <w:rPr>
@@ -6521,7 +6543,7 @@
             <wp:positionV relativeFrom="paragraph">
               <wp:posOffset>635</wp:posOffset>
             </wp:positionV>
-            <wp:extent cx="8277225" cy="3743325"/>
+            <wp:extent cx="4545330" cy="2055495"/>
             <wp:effectExtent l="0" t="0" r="0" b="0"/>
             <wp:wrapTopAndBottom/>
             <wp:docPr id="6" name="Image5" descr=""/>
@@ -6546,7 +6568,7 @@
                   <pic:spPr bwMode="auto">
                     <a:xfrm>
                       <a:off x="0" y="0"/>
-                      <a:ext cx="8277225" cy="3743325"/>
+                      <a:ext cx="4545330" cy="2055495"/>
                     </a:xfrm>
                     <a:prstGeom prst="rect">
                       <a:avLst/>
@@ -7397,7 +7419,7 @@
             <wp:positionV relativeFrom="paragraph">
               <wp:posOffset>635</wp:posOffset>
             </wp:positionV>
-            <wp:extent cx="8305800" cy="2247900"/>
+            <wp:extent cx="4545330" cy="1229995"/>
             <wp:effectExtent l="0" t="0" r="0" b="0"/>
             <wp:wrapTopAndBottom/>
             <wp:docPr id="7" name="Image7" descr=""/>
@@ -7422,7 +7444,7 @@
                   <pic:spPr bwMode="auto">
                     <a:xfrm>
                       <a:off x="0" y="0"/>
-                      <a:ext cx="8305800" cy="2247900"/>
+                      <a:ext cx="4545330" cy="1229995"/>
                     </a:xfrm>
                     <a:prstGeom prst="rect">
                       <a:avLst/>
@@ -10266,12 +10288,12 @@
           <wp:anchor behindDoc="0" distT="0" distB="0" distL="0" distR="0" simplePos="0" locked="0" layoutInCell="1" allowOverlap="1" relativeHeight="10">
             <wp:simplePos x="0" y="0"/>
             <wp:positionH relativeFrom="column">
-              <wp:align>left</wp:align>
+              <wp:posOffset>-54610</wp:posOffset>
             </wp:positionH>
             <wp:positionV relativeFrom="paragraph">
-              <wp:posOffset>635</wp:posOffset>
+              <wp:posOffset>809625</wp:posOffset>
             </wp:positionV>
-            <wp:extent cx="8210550" cy="5419725"/>
+            <wp:extent cx="4545330" cy="2999740"/>
             <wp:effectExtent l="0" t="0" r="0" b="0"/>
             <wp:wrapTopAndBottom/>
             <wp:docPr id="9" name="Image9" descr=""/>
@@ -10296,7 +10318,7 @@
                   <pic:spPr bwMode="auto">
                     <a:xfrm>
                       <a:off x="0" y="0"/>
-                      <a:ext cx="8210550" cy="5419725"/>
+                      <a:ext cx="4545330" cy="2999740"/>
                     </a:xfrm>
                     <a:prstGeom prst="rect">
                       <a:avLst/>
@@ -10920,11 +10942,7 @@
       </w:pPr>
       <w:r>
         <w:rPr/>
-        <w:t>→</w:t>
-      </w:r>
-      <w:r>
-        <w:rPr/>
-        <w:t xml:space="preserve"> </w:t>
+        <w:t xml:space="preserve">→ </w:t>
       </w:r>
       <w:r>
         <w:rPr/>
@@ -10938,11 +10956,7 @@
       </w:pPr>
       <w:r>
         <w:rPr/>
-        <w:t>→</w:t>
-      </w:r>
-      <w:r>
-        <w:rPr/>
-        <w:t xml:space="preserve"> </w:t>
+        <w:t xml:space="preserve">→ </w:t>
       </w:r>
       <w:r>
         <w:rPr/>
@@ -10997,7 +11011,7 @@
             <wp:positionV relativeFrom="paragraph">
               <wp:posOffset>635</wp:posOffset>
             </wp:positionV>
-            <wp:extent cx="9096375" cy="4991735"/>
+            <wp:extent cx="4545330" cy="2494280"/>
             <wp:effectExtent l="0" t="0" r="0" b="0"/>
             <wp:wrapTopAndBottom/>
             <wp:docPr id="11" name="Image11" descr=""/>
@@ -11022,7 +11036,7 @@
                   <pic:spPr bwMode="auto">
                     <a:xfrm>
                       <a:off x="0" y="0"/>
-                      <a:ext cx="9096375" cy="4991735"/>
+                      <a:ext cx="4545330" cy="2494280"/>
                     </a:xfrm>
                     <a:prstGeom prst="rect">
                       <a:avLst/>
@@ -11190,7 +11204,1152 @@
       </w:pPr>
       <w:r>
         <w:rPr/>
+      </w:r>
+    </w:p>
+    <w:p>
+      <w:pPr>
+        <w:pStyle w:val="Normal"/>
+        <w:pBdr>
+          <w:bottom w:val="single" w:sz="2" w:space="2" w:color="000000"/>
+        </w:pBdr>
+        <w:rPr/>
+      </w:pPr>
+      <w:r>
+        <w:rPr/>
+      </w:r>
+    </w:p>
+    <w:p>
+      <w:pPr>
+        <w:pStyle w:val="Normal"/>
+        <w:rPr/>
+      </w:pPr>
+      <w:r>
+        <w:rPr/>
+      </w:r>
+    </w:p>
+    <w:p>
+      <w:pPr>
+        <w:pStyle w:val="Normal"/>
+        <w:rPr/>
+      </w:pPr>
+      <w:r>
+        <w:rPr/>
         <w:t xml:space="preserve">– </w:t>
+      </w:r>
+      <w:r>
+        <w:rPr/>
+        <w:t>The class path is still fully functional and during a migration to Java 9 you will continue to use it instead of the module path.</w:t>
+      </w:r>
+    </w:p>
+    <w:p>
+      <w:pPr>
+        <w:pStyle w:val="Normal"/>
+        <w:rPr/>
+      </w:pPr>
+      <w:r>
+        <w:rPr/>
+        <w:t xml:space="preserve">– </w:t>
+      </w:r>
+      <w:r>
+        <w:rPr/>
+        <w:t>Even then, the module system is still in play, for example regarding module resolution</w:t>
+      </w:r>
+    </w:p>
+    <w:p>
+      <w:pPr>
+        <w:pStyle w:val="Normal"/>
+        <w:rPr/>
+      </w:pPr>
+      <w:r>
+        <w:rPr/>
+        <w:t xml:space="preserve">– </w:t>
+      </w:r>
+      <w:r>
+        <w:rPr/>
+        <w:t>Code on the class path will automatically read most modules (but not all, check section 6.1), so they are available at compile or run time without additional configuration.</w:t>
+      </w:r>
+    </w:p>
+    <w:p>
+      <w:pPr>
+        <w:pStyle w:val="Normal"/>
+        <w:rPr/>
+      </w:pPr>
+      <w:r>
+        <w:rPr/>
+      </w:r>
+    </w:p>
+    <w:p>
+      <w:pPr>
+        <w:pStyle w:val="Normal"/>
+        <w:rPr/>
+      </w:pPr>
+      <w:r>
+        <w:rPr/>
+      </w:r>
+    </w:p>
+    <w:p>
+      <w:pPr>
+        <w:pStyle w:val="Normal"/>
+        <w:rPr/>
+      </w:pPr>
+      <w:r>
+        <w:rPr/>
+        <w:drawing>
+          <wp:anchor behindDoc="0" distT="0" distB="0" distL="0" distR="0" simplePos="0" locked="0" layoutInCell="1" allowOverlap="1" relativeHeight="13">
+            <wp:simplePos x="0" y="0"/>
+            <wp:positionH relativeFrom="column">
+              <wp:align>left</wp:align>
+            </wp:positionH>
+            <wp:positionV relativeFrom="paragraph">
+              <wp:posOffset>635</wp:posOffset>
+            </wp:positionV>
+            <wp:extent cx="4545330" cy="1749425"/>
+            <wp:effectExtent l="0" t="0" r="0" b="0"/>
+            <wp:wrapTopAndBottom/>
+            <wp:docPr id="12" name="Image12" descr=""/>
+            <wp:cNvGraphicFramePr>
+              <a:graphicFrameLocks xmlns:a="http://schemas.openxmlformats.org/drawingml/2006/main" noChangeAspect="1"/>
+            </wp:cNvGraphicFramePr>
+            <a:graphic xmlns:a="http://schemas.openxmlformats.org/drawingml/2006/main">
+              <a:graphicData uri="http://schemas.openxmlformats.org/drawingml/2006/picture">
+                <pic:pic xmlns:pic="http://schemas.openxmlformats.org/drawingml/2006/picture">
+                  <pic:nvPicPr>
+                    <pic:cNvPr id="12" name="Image12" descr=""/>
+                    <pic:cNvPicPr>
+                      <a:picLocks noChangeAspect="1" noChangeArrowheads="1"/>
+                    </pic:cNvPicPr>
+                  </pic:nvPicPr>
+                  <pic:blipFill>
+                    <a:blip r:embed="rId17"/>
+                    <a:stretch>
+                      <a:fillRect/>
+                    </a:stretch>
+                  </pic:blipFill>
+                  <pic:spPr bwMode="auto">
+                    <a:xfrm>
+                      <a:off x="0" y="0"/>
+                      <a:ext cx="4545330" cy="1749425"/>
+                    </a:xfrm>
+                    <a:prstGeom prst="rect">
+                      <a:avLst/>
+                    </a:prstGeom>
+                  </pic:spPr>
+                </pic:pic>
+              </a:graphicData>
+            </a:graphic>
+          </wp:anchor>
+        </w:drawing>
+      </w:r>
+    </w:p>
+    <w:p>
+      <w:pPr>
+        <w:pStyle w:val="Normal"/>
+        <w:rPr/>
+      </w:pPr>
+      <w:r>
+        <w:rPr/>
+        <w:t xml:space="preserve">– </w:t>
+      </w:r>
+      <w:r>
+        <w:rPr/>
+        <w:t xml:space="preserve">Java SE contains a few packages that are comprised of </w:t>
+      </w:r>
+      <w:r>
+        <w:rPr>
+          <w:b/>
+          <w:bCs/>
+        </w:rPr>
+        <w:t>endorsed (aprobados) standards and standalone technologies</w:t>
+      </w:r>
+    </w:p>
+    <w:p>
+      <w:pPr>
+        <w:pStyle w:val="Normal"/>
+        <w:rPr/>
+      </w:pPr>
+      <w:r>
+        <w:rPr/>
+        <w:t xml:space="preserve">→ </w:t>
+      </w:r>
+      <w:r>
+        <w:rPr/>
+        <w:t>These technologies are developed outside the Java Community Process, often because they rely on standards governed by other bodies. Examples are the Document Object Model (DOM), developed by the World Wide Web Consortium (W3C) and the Web Hypertext Application Technology Working Group (WHATWG), and Simple API for XML (SAX).</w:t>
+      </w:r>
+    </w:p>
+    <w:p>
+      <w:pPr>
+        <w:pStyle w:val="Normal"/>
+        <w:rPr/>
+      </w:pPr>
+      <w:r>
+        <w:rPr/>
+        <w:t xml:space="preserve">→ </w:t>
+      </w:r>
+      <w:hyperlink r:id="rId18">
+        <w:r>
+          <w:rPr>
+            <w:rStyle w:val="InternetLink"/>
+            <w:b/>
+            <w:bCs/>
+            <w:highlight w:val="yellow"/>
+          </w:rPr>
+          <w:t>https://docs.oracle.com/javase/8/docs/technotes/guides/standards/</w:t>
+        </w:r>
+      </w:hyperlink>
+    </w:p>
+    <w:p>
+      <w:pPr>
+        <w:pStyle w:val="Normal"/>
+        <w:rPr/>
+      </w:pPr>
+      <w:r>
+        <w:rPr/>
+        <w:t xml:space="preserve">→ </w:t>
+      </w:r>
+      <w:r>
+        <w:rPr/>
+        <w:t>many of them fall into the JEE modules</w:t>
+      </w:r>
+    </w:p>
+    <w:p>
+      <w:pPr>
+        <w:pStyle w:val="Normal"/>
+        <w:rPr/>
+      </w:pPr>
+      <w:r>
+        <w:rPr/>
+        <w:t xml:space="preserve">→ </w:t>
+      </w:r>
+      <w:r>
+        <w:rPr/>
+        <w:t>Historically, the Java Runtime Environment (JRE) shipped with implementations of these technologies but was ready to let users upgrade them independently of the JRE. This could be done with the endorsed standards override mechanism</w:t>
+      </w:r>
+    </w:p>
+    <w:p>
+      <w:pPr>
+        <w:pStyle w:val="Normal"/>
+        <w:rPr/>
+      </w:pPr>
+      <w:r>
+        <w:rPr/>
+        <w:t xml:space="preserve">→ </w:t>
+      </w:r>
+      <w:r>
+        <w:rPr/>
+        <w:t>Similarly, application servers often extend or upgrade the Corba, JAXB, or JAX-WS APIs as well as the JavaBeans Activation Framework (in java.activation ) or the Java transaction API (in java.transaction ) by providing their own implementations</w:t>
+      </w:r>
+    </w:p>
+    <w:p>
+      <w:pPr>
+        <w:pStyle w:val="Normal"/>
+        <w:rPr/>
+      </w:pPr>
+      <w:r>
+        <w:rPr/>
+        <w:t xml:space="preserve">→ </w:t>
+      </w:r>
+      <w:r>
+        <w:rPr/>
+        <w:t>java.xml.ws.annotation contains the javax.annotation package. It is often extended by the various JSR 305 implementations</w:t>
+      </w:r>
+    </w:p>
+    <w:p>
+      <w:pPr>
+        <w:pStyle w:val="Normal"/>
+        <w:rPr/>
+      </w:pPr>
+      <w:r>
+        <w:rPr/>
+        <w:t xml:space="preserve">→ </w:t>
+      </w:r>
+      <w:r>
+        <w:rPr/>
+        <w:t>In all these cases of extending or replacing APIs that ship with the JRE, the trick is to use the exact same package and class names, so the classes get loaded from an external JAR instead of the JRE</w:t>
+      </w:r>
+    </w:p>
+    <w:p>
+      <w:pPr>
+        <w:pStyle w:val="Normal"/>
+        <w:rPr/>
+      </w:pPr>
+      <w:r>
+        <w:rPr/>
+        <w:t xml:space="preserve">→ </w:t>
+      </w:r>
+      <w:r>
+        <w:rPr/>
+        <w:t>In the parlance of the module system this is called a split package: The same package is split across different modules or a module and the class path</w:t>
+      </w:r>
+    </w:p>
+    <w:p>
+      <w:pPr>
+        <w:pStyle w:val="Normal"/>
+        <w:rPr/>
+      </w:pPr>
+      <w:r>
+        <w:rPr/>
+        <w:t xml:space="preserve">→ </w:t>
+      </w:r>
+      <w:r>
+        <w:rPr/>
+        <w:t>Splitting packages no longer works in Java 9 and later</w:t>
+      </w:r>
+    </w:p>
+    <w:p>
+      <w:pPr>
+        <w:pStyle w:val="Normal"/>
+        <w:rPr/>
+      </w:pPr>
+      <w:r>
+        <w:rPr/>
+        <w:t xml:space="preserve">→ </w:t>
+      </w:r>
+      <w:r>
+        <w:rPr/>
+        <w:t>classes on the class path that are in a package that is present in the JRE are effectively invisible</w:t>
+      </w:r>
+    </w:p>
+    <w:p>
+      <w:pPr>
+        <w:pStyle w:val="Normal"/>
+        <w:rPr/>
+      </w:pPr>
+      <w:r>
+        <w:rPr/>
+        <w:t xml:space="preserve">→ </w:t>
+      </w:r>
+      <w:r>
+        <w:rPr/>
+        <w:t>If the JRE contains a class with the same fully qualified name, that one will get loaded.</w:t>
+      </w:r>
+    </w:p>
+    <w:p>
+      <w:pPr>
+        <w:pStyle w:val="Normal"/>
+        <w:rPr/>
+      </w:pPr>
+      <w:r>
+        <w:rPr/>
+        <w:t xml:space="preserve">→ </w:t>
+      </w:r>
+      <w:r>
+        <w:rPr/>
+        <w:t>If the JRE-version of the package does not contain the required class, the result is the compile error or NoClassDefFoundError (And that happens regardless of whether the class is present on the class path or not)</w:t>
+      </w:r>
+    </w:p>
+    <w:p>
+      <w:pPr>
+        <w:pStyle w:val="Normal"/>
+        <w:rPr/>
+      </w:pPr>
+      <w:r>
+        <w:rPr/>
+        <w:t>→</w:t>
+      </w:r>
+      <w:r>
+        <w:rPr/>
+        <w:t xml:space="preserve"> </w:t>
+      </w:r>
+      <w:r>
+        <w:rPr/>
+        <w:t>la version de modulo hace invisible al de classpath (si esta repartido entre modulos y classpath)</w:t>
+      </w:r>
+    </w:p>
+    <w:p>
+      <w:pPr>
+        <w:pStyle w:val="Normal"/>
+        <w:rPr/>
+      </w:pPr>
+      <w:r>
+        <w:rPr/>
+        <w:t>→</w:t>
+      </w:r>
+      <w:r>
+        <w:rPr/>
+        <w:t xml:space="preserve"> </w:t>
+      </w:r>
+      <w:r>
+        <w:rPr/>
+        <w:t xml:space="preserve">Java 9 and 10 will by default not resolve the JEE modules, </w:t>
+      </w:r>
+      <w:r>
+        <w:rPr/>
+        <w:t xml:space="preserve">meaning they do not make it into the module graph and are hence </w:t>
+      </w:r>
+      <w:r>
+        <w:rPr/>
+        <w:t xml:space="preserve">(xlo tanto) </w:t>
+      </w:r>
+      <w:r>
+        <w:rPr/>
+        <w:t>not available</w:t>
+      </w:r>
+    </w:p>
+    <w:p>
+      <w:pPr>
+        <w:pStyle w:val="Normal"/>
+        <w:rPr/>
+      </w:pPr>
+      <w:r>
+        <w:rPr/>
+        <w:t>→</w:t>
+      </w:r>
+      <w:r>
+        <w:rPr/>
+        <w:t xml:space="preserve"> </w:t>
+      </w:r>
+      <w:r>
+        <w:rPr/>
+        <w:t xml:space="preserve">To get rid of this complexity and to properly separate Java SE from JEE, </w:t>
+      </w:r>
+      <w:r>
+        <w:rPr/>
+        <w:t>these modules are deprecated in Java 9 and removed in Java 11. With their removal, command line tools like wsgen and xjc are also no longer shipped with the JDK</w:t>
+      </w:r>
+    </w:p>
+    <w:p>
+      <w:pPr>
+        <w:pStyle w:val="Normal"/>
+        <w:rPr/>
+      </w:pPr>
+      <w:r>
+        <w:rPr/>
+        <w:t>→</w:t>
+      </w:r>
+      <w:r>
+        <w:rPr/>
+        <w:t xml:space="preserve"> </w:t>
+      </w:r>
+      <w:r>
+        <w:rPr>
+          <w:b/>
+          <w:bCs/>
+          <w:highlight w:val="yellow"/>
+        </w:rPr>
+        <w:t>JDeps analysis (see appendix D)</w:t>
+      </w:r>
+    </w:p>
+    <w:p>
+      <w:pPr>
+        <w:pStyle w:val="Normal"/>
+        <w:rPr/>
+      </w:pPr>
+      <w:r>
+        <w:rPr/>
+        <w:t>→</w:t>
+      </w:r>
+      <w:r>
+        <w:rPr/>
+        <w:t xml:space="preserve"> </w:t>
+      </w:r>
+    </w:p>
+    <w:p>
+      <w:pPr>
+        <w:pStyle w:val="Normal"/>
+        <w:rPr/>
+      </w:pPr>
+      <w:r>
+        <w:rPr/>
+        <w:t>javac</w:t>
+      </w:r>
+    </w:p>
+    <w:p>
+      <w:pPr>
+        <w:pStyle w:val="Normal"/>
+        <w:rPr/>
+      </w:pPr>
+      <w:r>
+        <w:rPr/>
+        <w:t>--class-path ${jars}</w:t>
+      </w:r>
+    </w:p>
+    <w:p>
+      <w:pPr>
+        <w:pStyle w:val="Normal"/>
+        <w:rPr/>
+      </w:pPr>
+      <w:r>
+        <w:rPr/>
+        <w:t>--add-modules java.xml.bind</w:t>
+      </w:r>
+    </w:p>
+    <w:p>
+      <w:pPr>
+        <w:pStyle w:val="Normal"/>
+        <w:rPr/>
+      </w:pPr>
+      <w:r>
+        <w:rPr/>
+        <w:t>-d ${output-dir}</w:t>
+      </w:r>
+    </w:p>
+    <w:p>
+      <w:pPr>
+        <w:pStyle w:val="Normal"/>
+        <w:rPr/>
+      </w:pPr>
+      <w:r>
+        <w:rPr/>
+        <w:t>${source-files}</w:t>
+      </w:r>
+    </w:p>
+    <w:p>
+      <w:pPr>
+        <w:pStyle w:val="Normal"/>
+        <w:rPr/>
+      </w:pPr>
+      <w:r>
+        <w:rPr/>
+        <w:t>→</w:t>
+      </w:r>
+      <w:r>
+        <w:rPr/>
+        <w:t xml:space="preserve"> </w:t>
+      </w:r>
+    </w:p>
+    <w:p>
+      <w:pPr>
+        <w:pStyle w:val="Normal"/>
+        <w:rPr/>
+      </w:pPr>
+      <w:r>
+        <w:rPr/>
+        <w:t>java</w:t>
+      </w:r>
+    </w:p>
+    <w:p>
+      <w:pPr>
+        <w:pStyle w:val="Normal"/>
+        <w:rPr/>
+      </w:pPr>
+      <w:r>
+        <w:rPr/>
+        <w:t>--class-path ${jars}</w:t>
+      </w:r>
+    </w:p>
+    <w:p>
+      <w:pPr>
+        <w:pStyle w:val="Normal"/>
+        <w:rPr/>
+      </w:pPr>
+      <w:r>
+        <w:rPr/>
+        <w:t>--add-modules java.xml.bind</w:t>
+      </w:r>
+    </w:p>
+    <w:p>
+      <w:pPr>
+        <w:pStyle w:val="Normal"/>
+        <w:rPr/>
+      </w:pPr>
+      <w:r>
+        <w:rPr/>
+        <w:t>${main-class}</w:t>
+      </w:r>
+    </w:p>
+    <w:p>
+      <w:pPr>
+        <w:pStyle w:val="Normal"/>
+        <w:rPr/>
+      </w:pPr>
+      <w:r>
+        <w:rPr/>
+        <w:t>→</w:t>
+      </w:r>
+      <w:r>
+        <w:rPr/>
+        <w:t xml:space="preserve"> </w:t>
+      </w:r>
+      <w:r>
+        <w:rPr/>
+        <w:t>java.se.ee → It makes all six EE modules available</w:t>
+      </w:r>
+    </w:p>
+    <w:p>
+      <w:pPr>
+        <w:pStyle w:val="Normal"/>
+        <w:rPr/>
+      </w:pPr>
+      <w:r>
+        <w:rPr/>
+        <w:t>→</w:t>
+      </w:r>
+      <w:r>
+        <w:rPr/>
+        <w:t xml:space="preserve"> </w:t>
+      </w:r>
+      <w:r>
+        <w:rPr/>
+        <w:t>The effort of manually adding JEE modules is only required for unmodularized code</w:t>
+      </w:r>
+    </w:p>
+    <w:p>
+      <w:pPr>
+        <w:pStyle w:val="Normal"/>
+        <w:rPr/>
+      </w:pPr>
+      <w:hyperlink r:id="rId19">
+        <w:r>
+          <w:rPr>
+            <w:rStyle w:val="InternetLink"/>
+            <w:b/>
+            <w:bCs/>
+            <w:highlight w:val="yellow"/>
+          </w:rPr>
+          <w:t>https://stackoverflow.com/questions/48204141/replacements-for-deprecated-jpms-modules-with-java-ee-apis</w:t>
+        </w:r>
+      </w:hyperlink>
+    </w:p>
+    <w:p>
+      <w:pPr>
+        <w:pStyle w:val="Normal"/>
+        <w:rPr/>
+      </w:pPr>
+      <w:hyperlink r:id="rId20">
+        <w:r>
+          <w:rPr>
+            <w:rStyle w:val="InternetLink"/>
+            <w:b/>
+            <w:bCs/>
+            <w:highlight w:val="yellow"/>
+          </w:rPr>
+          <w:t>http://openjdk.java.net/jeps/320</w:t>
+        </w:r>
+      </w:hyperlink>
+    </w:p>
+    <w:p>
+      <w:pPr>
+        <w:pStyle w:val="Normal"/>
+        <w:rPr/>
+      </w:pPr>
+      <w:r>
+        <w:rPr/>
+        <w:t xml:space="preserve">– </w:t>
+      </w:r>
+      <w:r>
+        <w:rPr>
+          <w:b/>
+          <w:bCs/>
+          <w:highlight w:val="yellow"/>
+        </w:rPr>
+        <w:t>--upgrade-module-path</w:t>
+      </w:r>
+      <w:r>
+        <w:rPr/>
+        <w:t>:</w:t>
+      </w:r>
+    </w:p>
+    <w:p>
+      <w:pPr>
+        <w:pStyle w:val="Normal"/>
+        <w:rPr/>
+      </w:pPr>
+      <w:r>
+        <w:rPr/>
+        <w:t>→</w:t>
+      </w:r>
+      <w:r>
+        <w:rPr/>
+        <w:t xml:space="preserve"> </w:t>
+      </w:r>
+      <w:r>
+        <w:rPr/>
+        <w:t xml:space="preserve">acepta una lista de directorios formateados como el module path. Cuando el module system crea el module graph busca en esos directorios los artefactos que y los usa para reemplazar los </w:t>
+      </w:r>
+      <w:r>
+        <w:rPr>
+          <w:b/>
+          <w:bCs/>
+        </w:rPr>
+        <w:t>modulos actualizables</w:t>
+      </w:r>
+      <w:r>
+        <w:rPr/>
+        <w:t>, siempre los 6 modulos JEE son actualizables:</w:t>
+      </w:r>
+    </w:p>
+    <w:p>
+      <w:pPr>
+        <w:pStyle w:val="Normal"/>
+        <w:rPr/>
+      </w:pPr>
+      <w:r>
+        <w:rPr/>
+        <w:t>java.activation</w:t>
+      </w:r>
+    </w:p>
+    <w:p>
+      <w:pPr>
+        <w:pStyle w:val="Normal"/>
+        <w:rPr/>
+      </w:pPr>
+      <w:r>
+        <w:rPr/>
+        <w:t>java.corba</w:t>
+      </w:r>
+    </w:p>
+    <w:p>
+      <w:pPr>
+        <w:pStyle w:val="Normal"/>
+        <w:rPr/>
+      </w:pPr>
+      <w:r>
+        <w:rPr/>
+        <w:t>java.transaction</w:t>
+      </w:r>
+    </w:p>
+    <w:p>
+      <w:pPr>
+        <w:pStyle w:val="Normal"/>
+        <w:rPr/>
+      </w:pPr>
+      <w:r>
+        <w:rPr/>
+        <w:t>java.xml.bind</w:t>
+      </w:r>
+    </w:p>
+    <w:p>
+      <w:pPr>
+        <w:pStyle w:val="Normal"/>
+        <w:rPr/>
+      </w:pPr>
+      <w:r>
+        <w:rPr/>
+        <w:t>java.xml.ws</w:t>
+      </w:r>
+    </w:p>
+    <w:p>
+      <w:pPr>
+        <w:pStyle w:val="Normal"/>
+        <w:rPr/>
+      </w:pPr>
+      <w:r>
+        <w:rPr/>
+        <w:t>java.xml.ws.annotation</w:t>
+      </w:r>
+    </w:p>
+    <w:p>
+      <w:pPr>
+        <w:pStyle w:val="Normal"/>
+        <w:rPr/>
+      </w:pPr>
+      <w:r>
+        <w:rPr/>
+        <w:t>→</w:t>
+      </w:r>
+      <w:r>
+        <w:rPr/>
+        <w:t xml:space="preserve"> </w:t>
+      </w:r>
+      <w:r>
+        <w:rPr/>
+        <w:t>jdk vendors pueden hacer más modulos actualizables</w:t>
+      </w:r>
+    </w:p>
+    <w:p>
+      <w:pPr>
+        <w:pStyle w:val="Normal"/>
+        <w:rPr/>
+      </w:pPr>
+      <w:r>
+        <w:rPr/>
+        <w:t>→</w:t>
+      </w:r>
+      <w:r>
+        <w:rPr/>
+        <w:t xml:space="preserve"> </w:t>
+      </w:r>
+      <w:r>
+        <w:rPr/>
+        <w:t>oracle jdk tiene java.jnlp actualizables</w:t>
+      </w:r>
+    </w:p>
+    <w:p>
+      <w:pPr>
+        <w:pStyle w:val="Normal"/>
+        <w:rPr/>
+      </w:pPr>
+      <w:r>
+        <w:rPr/>
+        <w:t>→</w:t>
+      </w:r>
+      <w:r>
+        <w:rPr/>
+        <w:t xml:space="preserve"> </w:t>
+      </w:r>
+      <w:r>
+        <w:rPr/>
+        <w:t xml:space="preserve">aplication modules que fueron linkeados en una imagen con </w:t>
+      </w:r>
+      <w:r>
+        <w:rPr>
+          <w:b/>
+          <w:bCs/>
+          <w:highlight w:val="yellow"/>
+        </w:rPr>
+        <w:t>jlink</w:t>
+      </w:r>
+      <w:r>
+        <w:rPr/>
+        <w:t xml:space="preserve"> son siempre actualizables</w:t>
+      </w:r>
+    </w:p>
+    <w:p>
+      <w:pPr>
+        <w:pStyle w:val="Normal"/>
+        <w:rPr/>
+      </w:pPr>
+      <w:r>
+        <w:rPr/>
+        <w:t>→</w:t>
+      </w:r>
+      <w:r>
+        <w:rPr/>
+        <w:t xml:space="preserve"> </w:t>
+      </w:r>
+      <w:r>
+        <w:rPr/>
+        <w:t xml:space="preserve">jars en el </w:t>
+      </w:r>
+      <w:r>
+        <w:rPr>
+          <w:b/>
+          <w:bCs/>
+        </w:rPr>
+        <w:t>upgrade module</w:t>
+      </w:r>
+      <w:r>
+        <w:rPr/>
+        <w:t xml:space="preserve"> path no necesitan ser modulos, terminarán en el </w:t>
+      </w:r>
+      <w:r>
+        <w:rPr>
+          <w:b/>
+          <w:bCs/>
+        </w:rPr>
+        <w:t xml:space="preserve">automatic modules </w:t>
+      </w:r>
+      <w:r>
+        <w:rPr>
+          <w:b w:val="false"/>
+          <w:bCs w:val="false"/>
+        </w:rPr>
+        <w:t>si no tienen module descriptor</w:t>
+      </w:r>
+      <w:r>
+        <w:rPr>
+          <w:b/>
+          <w:bCs/>
+        </w:rPr>
+        <w:t xml:space="preserve"> </w:t>
+      </w:r>
+      <w:r>
+        <w:rPr/>
+        <w:t>y pueden reemplazar java modules.</w:t>
+      </w:r>
+    </w:p>
+    <w:p>
+      <w:pPr>
+        <w:pStyle w:val="Normal"/>
+        <w:rPr/>
+      </w:pPr>
+      <w:r>
+        <w:rPr/>
+        <w:t xml:space="preserve">– </w:t>
+      </w:r>
+      <w:r>
+        <w:rPr/>
+        <w:t>In all Java versions, the application class loader (also often called the system class loader ) is one of three class loaders that the JVM uses to run an application.</w:t>
+      </w:r>
+    </w:p>
+    <w:p>
+      <w:pPr>
+        <w:pStyle w:val="Normal"/>
+        <w:rPr/>
+      </w:pPr>
+      <w:r>
+        <w:rPr/>
+        <w:t>→</w:t>
+      </w:r>
+      <w:r>
+        <w:rPr/>
+        <w:t xml:space="preserve"> </w:t>
+      </w:r>
+      <w:r>
+        <w:rPr/>
+        <w:t xml:space="preserve">It loads JDK </w:t>
+      </w:r>
+      <w:r>
+        <w:rPr/>
+        <w:t>classes that do not need any special privileges as well as all application  classes (unless the app uses its own class loaders, in which case none of the following applies).</w:t>
+      </w:r>
+    </w:p>
+    <w:p>
+      <w:pPr>
+        <w:pStyle w:val="Normal"/>
+        <w:rPr/>
+      </w:pPr>
+      <w:r>
+        <w:rPr/>
+        <w:t>→</w:t>
+      </w:r>
+      <w:r>
+        <w:rPr/>
+        <w:t xml:space="preserve"> </w:t>
+      </w:r>
+      <w:r>
+        <w:rPr/>
+        <w:t xml:space="preserve">You </w:t>
+      </w:r>
+      <w:r>
+        <w:rPr/>
+        <w:t xml:space="preserve">can access the </w:t>
+      </w:r>
+      <w:r>
+        <w:rPr>
+          <w:b/>
+          <w:bCs/>
+          <w:highlight w:val="yellow"/>
+        </w:rPr>
+        <w:t>application class</w:t>
+      </w:r>
+      <w:r>
+        <w:rPr/>
+        <w:t xml:space="preserve"> loader by calling </w:t>
+      </w:r>
+      <w:r>
+        <w:rPr>
+          <w:b/>
+          <w:bCs/>
+        </w:rPr>
+        <w:t>ClassLoader.getSystemClassLoader()</w:t>
+      </w:r>
+      <w:r>
+        <w:rPr/>
+        <w:t xml:space="preserve"> or by taking an instance of one of your classes and calling </w:t>
+      </w:r>
+      <w:r>
+        <w:rPr>
+          <w:b/>
+          <w:bCs/>
+          <w:highlight w:val="yellow"/>
+        </w:rPr>
+        <w:t>getClass().getClassLoader()</w:t>
+      </w:r>
+      <w:r>
+        <w:rPr/>
+        <w:t xml:space="preserve"> on it. Both methods promise to give you an instance of type ClassLoader</w:t>
+      </w:r>
+    </w:p>
+    <w:p>
+      <w:pPr>
+        <w:pStyle w:val="Normal"/>
+        <w:rPr/>
+      </w:pPr>
+      <w:r>
+        <w:rPr/>
+        <w:t>→</w:t>
+      </w:r>
+      <w:r>
+        <w:rPr/>
+        <w:t xml:space="preserve"> </w:t>
+      </w:r>
+      <w:r>
+        <w:rPr/>
+        <w:t xml:space="preserve">On </w:t>
+      </w:r>
+      <w:r>
+        <w:rPr>
+          <w:b/>
+          <w:bCs/>
+        </w:rPr>
+        <w:t>Java 8 and before</w:t>
+      </w:r>
+      <w:r>
+        <w:rPr/>
+        <w:t xml:space="preserve">, the </w:t>
+      </w:r>
+      <w:r>
+        <w:rPr>
+          <w:b/>
+          <w:bCs/>
+        </w:rPr>
+        <w:t xml:space="preserve">application class </w:t>
+      </w:r>
+      <w:r>
+        <w:rPr>
+          <w:b/>
+          <w:bCs/>
+        </w:rPr>
+        <w:t xml:space="preserve">loader </w:t>
+      </w:r>
+      <w:r>
+        <w:rPr/>
+        <w:t xml:space="preserve">is a </w:t>
+      </w:r>
+      <w:r>
+        <w:rPr>
+          <w:b/>
+          <w:bCs/>
+        </w:rPr>
+        <w:t>URLClassLoader</w:t>
+      </w:r>
+      <w:r>
+        <w:rPr/>
+        <w:t xml:space="preserve">, a </w:t>
+      </w:r>
+      <w:r>
+        <w:rPr>
+          <w:b/>
+          <w:bCs/>
+        </w:rPr>
+        <w:t xml:space="preserve">subtype </w:t>
+      </w:r>
+      <w:r>
+        <w:rPr/>
+        <w:t xml:space="preserve">of </w:t>
+      </w:r>
+      <w:r>
+        <w:rPr>
+          <w:b/>
+          <w:bCs/>
+        </w:rPr>
+        <w:t>ClassLoader</w:t>
+      </w:r>
+    </w:p>
+    <w:p>
+      <w:pPr>
+        <w:pStyle w:val="Normal"/>
+        <w:rPr/>
+      </w:pPr>
+      <w:r>
+        <w:rPr/>
+        <w:t>→</w:t>
+      </w:r>
+      <w:r>
+        <w:rPr/>
+        <w:t xml:space="preserve"> </w:t>
+      </w:r>
+      <w:r>
+        <w:rPr/>
+        <w:t>sin modulos URLClassLoader no tiene idea en cual artefacto encontrar una clase, por lo tanto busca en todos los artefactos del class path hasta que lo encuentran</w:t>
+      </w:r>
+    </w:p>
+    <w:p>
+      <w:pPr>
+        <w:pStyle w:val="Normal"/>
+        <w:rPr/>
+      </w:pPr>
+      <w:r>
+        <w:rPr/>
+        <w:t>→</w:t>
+      </w:r>
+      <w:r>
+        <w:rPr/>
+        <w:t xml:space="preserve"> </w:t>
+      </w:r>
+      <w:r>
+        <w:rPr/>
+        <w:t xml:space="preserve">desde java 9, los jars tienen una representacion apropiada en run time, cuando la clase necesita ser cargada, se identifica el paquete al que pertenece y se usa para determinar su modulo. </w:t>
+      </w:r>
+    </w:p>
+    <w:p>
+      <w:pPr>
+        <w:pStyle w:val="Normal"/>
+        <w:rPr/>
+      </w:pPr>
+      <w:r>
+        <w:rPr/>
+        <w:t>→</w:t>
+      </w:r>
+      <w:r>
+        <w:rPr/>
+        <w:t xml:space="preserve"> </w:t>
+      </w:r>
+      <w:r>
+        <w:rPr/>
+        <w:t>solo se escanea ese jar encontrado</w:t>
+      </w:r>
+    </w:p>
+    <w:p>
+      <w:pPr>
+        <w:pStyle w:val="Normal"/>
+        <w:rPr/>
+      </w:pPr>
+      <w:r>
+        <w:rPr/>
+        <w:t>→</w:t>
+      </w:r>
+      <w:r>
+        <w:rPr/>
+        <w:t xml:space="preserve"> </w:t>
+      </w:r>
+      <w:r>
+        <w:rPr/>
+        <w:t>se asume que solo un modulo puede contener la clase, no pueden 2 jars modulares contener tipos en el mismo paquete, si lo hacen es un split package y el module system lanza el error</w:t>
+      </w:r>
+    </w:p>
+    <w:p>
+      <w:pPr>
+        <w:pStyle w:val="Normal"/>
+        <w:rPr/>
+      </w:pPr>
+      <w:r>
+        <w:rPr/>
+      </w:r>
+    </w:p>
+    <w:p>
+      <w:pPr>
+        <w:pStyle w:val="Normal"/>
+        <w:rPr/>
+      </w:pPr>
+      <w:r>
+        <w:rPr/>
+        <w:drawing>
+          <wp:anchor behindDoc="0" distT="0" distB="0" distL="0" distR="0" simplePos="0" locked="0" layoutInCell="1" allowOverlap="1" relativeHeight="14">
+            <wp:simplePos x="0" y="0"/>
+            <wp:positionH relativeFrom="column">
+              <wp:align>left</wp:align>
+            </wp:positionH>
+            <wp:positionV relativeFrom="paragraph">
+              <wp:posOffset>635</wp:posOffset>
+            </wp:positionV>
+            <wp:extent cx="4436110" cy="1765935"/>
+            <wp:effectExtent l="0" t="0" r="0" b="0"/>
+            <wp:wrapTopAndBottom/>
+            <wp:docPr id="13" name="Image13" descr=""/>
+            <wp:cNvGraphicFramePr>
+              <a:graphicFrameLocks xmlns:a="http://schemas.openxmlformats.org/drawingml/2006/main" noChangeAspect="1"/>
+            </wp:cNvGraphicFramePr>
+            <a:graphic xmlns:a="http://schemas.openxmlformats.org/drawingml/2006/main">
+              <a:graphicData uri="http://schemas.openxmlformats.org/drawingml/2006/picture">
+                <pic:pic xmlns:pic="http://schemas.openxmlformats.org/drawingml/2006/picture">
+                  <pic:nvPicPr>
+                    <pic:cNvPr id="13" name="Image13" descr=""/>
+                    <pic:cNvPicPr>
+                      <a:picLocks noChangeAspect="1" noChangeArrowheads="1"/>
+                    </pic:cNvPicPr>
+                  </pic:nvPicPr>
+                  <pic:blipFill>
+                    <a:blip r:embed="rId21"/>
+                    <a:stretch>
+                      <a:fillRect/>
+                    </a:stretch>
+                  </pic:blipFill>
+                  <pic:spPr bwMode="auto">
+                    <a:xfrm>
+                      <a:off x="0" y="0"/>
+                      <a:ext cx="4436110" cy="1765935"/>
+                    </a:xfrm>
+                    <a:prstGeom prst="rect">
+                      <a:avLst/>
+                    </a:prstGeom>
+                  </pic:spPr>
+                </pic:pic>
+              </a:graphicData>
+            </a:graphic>
+          </wp:anchor>
+        </w:drawing>
       </w:r>
     </w:p>
     <w:p>
@@ -11485,7 +12644,7 @@
     <w:qFormat/>
     <w:pPr>
       <w:widowControl/>
-      <w:overflowPunct w:val="true"/>
+      <w:overflowPunct w:val="false"/>
       <w:bidi w:val="0"/>
       <w:jc w:val="left"/>
     </w:pPr>
@@ -11930,6 +13089,267 @@
       <w:highlight w:val="yellow"/>
     </w:rPr>
   </w:style>
+  <w:style w:type="character" w:styleId="ListLabel60">
+    <w:name w:val="ListLabel 60"/>
+    <w:qFormat/>
+    <w:rPr>
+      <w:rFonts w:cs="OpenSymbol"/>
+    </w:rPr>
+  </w:style>
+  <w:style w:type="character" w:styleId="ListLabel61">
+    <w:name w:val="ListLabel 61"/>
+    <w:qFormat/>
+    <w:rPr>
+      <w:rFonts w:cs="OpenSymbol"/>
+    </w:rPr>
+  </w:style>
+  <w:style w:type="character" w:styleId="ListLabel62">
+    <w:name w:val="ListLabel 62"/>
+    <w:qFormat/>
+    <w:rPr>
+      <w:rFonts w:cs="OpenSymbol"/>
+    </w:rPr>
+  </w:style>
+  <w:style w:type="character" w:styleId="ListLabel63">
+    <w:name w:val="ListLabel 63"/>
+    <w:qFormat/>
+    <w:rPr>
+      <w:rFonts w:cs="OpenSymbol"/>
+    </w:rPr>
+  </w:style>
+  <w:style w:type="character" w:styleId="ListLabel64">
+    <w:name w:val="ListLabel 64"/>
+    <w:qFormat/>
+    <w:rPr>
+      <w:rFonts w:cs="OpenSymbol"/>
+    </w:rPr>
+  </w:style>
+  <w:style w:type="character" w:styleId="ListLabel65">
+    <w:name w:val="ListLabel 65"/>
+    <w:qFormat/>
+    <w:rPr>
+      <w:rFonts w:cs="OpenSymbol"/>
+    </w:rPr>
+  </w:style>
+  <w:style w:type="character" w:styleId="ListLabel66">
+    <w:name w:val="ListLabel 66"/>
+    <w:qFormat/>
+    <w:rPr>
+      <w:rFonts w:cs="OpenSymbol"/>
+    </w:rPr>
+  </w:style>
+  <w:style w:type="character" w:styleId="ListLabel67">
+    <w:name w:val="ListLabel 67"/>
+    <w:qFormat/>
+    <w:rPr>
+      <w:rFonts w:cs="OpenSymbol"/>
+    </w:rPr>
+  </w:style>
+  <w:style w:type="character" w:styleId="ListLabel68">
+    <w:name w:val="ListLabel 68"/>
+    <w:qFormat/>
+    <w:rPr>
+      <w:rFonts w:cs="OpenSymbol"/>
+    </w:rPr>
+  </w:style>
+  <w:style w:type="character" w:styleId="ListLabel69">
+    <w:name w:val="ListLabel 69"/>
+    <w:qFormat/>
+    <w:rPr>
+      <w:b/>
+      <w:bCs/>
+      <w:highlight w:val="yellow"/>
+      <w:u w:val="none"/>
+    </w:rPr>
+  </w:style>
+  <w:style w:type="character" w:styleId="ListLabel70">
+    <w:name w:val="ListLabel 70"/>
+    <w:qFormat/>
+    <w:rPr/>
+  </w:style>
+  <w:style w:type="character" w:styleId="ListLabel71">
+    <w:name w:val="ListLabel 71"/>
+    <w:qFormat/>
+    <w:rPr>
+      <w:b/>
+      <w:bCs/>
+      <w:highlight w:val="yellow"/>
+    </w:rPr>
+  </w:style>
+  <w:style w:type="character" w:styleId="ListLabel72">
+    <w:name w:val="ListLabel 72"/>
+    <w:qFormat/>
+    <w:rPr>
+      <w:rFonts w:cs="OpenSymbol"/>
+    </w:rPr>
+  </w:style>
+  <w:style w:type="character" w:styleId="ListLabel73">
+    <w:name w:val="ListLabel 73"/>
+    <w:qFormat/>
+    <w:rPr>
+      <w:rFonts w:cs="OpenSymbol"/>
+    </w:rPr>
+  </w:style>
+  <w:style w:type="character" w:styleId="ListLabel74">
+    <w:name w:val="ListLabel 74"/>
+    <w:qFormat/>
+    <w:rPr>
+      <w:rFonts w:cs="OpenSymbol"/>
+    </w:rPr>
+  </w:style>
+  <w:style w:type="character" w:styleId="ListLabel75">
+    <w:name w:val="ListLabel 75"/>
+    <w:qFormat/>
+    <w:rPr>
+      <w:rFonts w:cs="OpenSymbol"/>
+    </w:rPr>
+  </w:style>
+  <w:style w:type="character" w:styleId="ListLabel76">
+    <w:name w:val="ListLabel 76"/>
+    <w:qFormat/>
+    <w:rPr>
+      <w:rFonts w:cs="OpenSymbol"/>
+    </w:rPr>
+  </w:style>
+  <w:style w:type="character" w:styleId="ListLabel77">
+    <w:name w:val="ListLabel 77"/>
+    <w:qFormat/>
+    <w:rPr>
+      <w:rFonts w:cs="OpenSymbol"/>
+    </w:rPr>
+  </w:style>
+  <w:style w:type="character" w:styleId="ListLabel78">
+    <w:name w:val="ListLabel 78"/>
+    <w:qFormat/>
+    <w:rPr>
+      <w:rFonts w:cs="OpenSymbol"/>
+    </w:rPr>
+  </w:style>
+  <w:style w:type="character" w:styleId="ListLabel79">
+    <w:name w:val="ListLabel 79"/>
+    <w:qFormat/>
+    <w:rPr>
+      <w:rFonts w:cs="OpenSymbol"/>
+    </w:rPr>
+  </w:style>
+  <w:style w:type="character" w:styleId="ListLabel80">
+    <w:name w:val="ListLabel 80"/>
+    <w:qFormat/>
+    <w:rPr>
+      <w:rFonts w:cs="OpenSymbol"/>
+    </w:rPr>
+  </w:style>
+  <w:style w:type="character" w:styleId="ListLabel81">
+    <w:name w:val="ListLabel 81"/>
+    <w:qFormat/>
+    <w:rPr>
+      <w:b/>
+      <w:bCs/>
+      <w:highlight w:val="yellow"/>
+      <w:u w:val="none"/>
+    </w:rPr>
+  </w:style>
+  <w:style w:type="character" w:styleId="ListLabel82">
+    <w:name w:val="ListLabel 82"/>
+    <w:qFormat/>
+    <w:rPr/>
+  </w:style>
+  <w:style w:type="character" w:styleId="ListLabel83">
+    <w:name w:val="ListLabel 83"/>
+    <w:qFormat/>
+    <w:rPr>
+      <w:b/>
+      <w:bCs/>
+      <w:highlight w:val="yellow"/>
+    </w:rPr>
+  </w:style>
+  <w:style w:type="character" w:styleId="ListLabel84">
+    <w:name w:val="ListLabel 84"/>
+    <w:qFormat/>
+    <w:rPr>
+      <w:rFonts w:cs="OpenSymbol"/>
+    </w:rPr>
+  </w:style>
+  <w:style w:type="character" w:styleId="ListLabel85">
+    <w:name w:val="ListLabel 85"/>
+    <w:qFormat/>
+    <w:rPr>
+      <w:rFonts w:cs="OpenSymbol"/>
+    </w:rPr>
+  </w:style>
+  <w:style w:type="character" w:styleId="ListLabel86">
+    <w:name w:val="ListLabel 86"/>
+    <w:qFormat/>
+    <w:rPr>
+      <w:rFonts w:cs="OpenSymbol"/>
+    </w:rPr>
+  </w:style>
+  <w:style w:type="character" w:styleId="ListLabel87">
+    <w:name w:val="ListLabel 87"/>
+    <w:qFormat/>
+    <w:rPr>
+      <w:rFonts w:cs="OpenSymbol"/>
+    </w:rPr>
+  </w:style>
+  <w:style w:type="character" w:styleId="ListLabel88">
+    <w:name w:val="ListLabel 88"/>
+    <w:qFormat/>
+    <w:rPr>
+      <w:rFonts w:cs="OpenSymbol"/>
+    </w:rPr>
+  </w:style>
+  <w:style w:type="character" w:styleId="ListLabel89">
+    <w:name w:val="ListLabel 89"/>
+    <w:qFormat/>
+    <w:rPr>
+      <w:rFonts w:cs="OpenSymbol"/>
+    </w:rPr>
+  </w:style>
+  <w:style w:type="character" w:styleId="ListLabel90">
+    <w:name w:val="ListLabel 90"/>
+    <w:qFormat/>
+    <w:rPr>
+      <w:rFonts w:cs="OpenSymbol"/>
+    </w:rPr>
+  </w:style>
+  <w:style w:type="character" w:styleId="ListLabel91">
+    <w:name w:val="ListLabel 91"/>
+    <w:qFormat/>
+    <w:rPr>
+      <w:rFonts w:cs="OpenSymbol"/>
+    </w:rPr>
+  </w:style>
+  <w:style w:type="character" w:styleId="ListLabel92">
+    <w:name w:val="ListLabel 92"/>
+    <w:qFormat/>
+    <w:rPr>
+      <w:rFonts w:cs="OpenSymbol"/>
+    </w:rPr>
+  </w:style>
+  <w:style w:type="character" w:styleId="ListLabel93">
+    <w:name w:val="ListLabel 93"/>
+    <w:qFormat/>
+    <w:rPr>
+      <w:b/>
+      <w:bCs/>
+      <w:highlight w:val="yellow"/>
+      <w:u w:val="none"/>
+    </w:rPr>
+  </w:style>
+  <w:style w:type="character" w:styleId="ListLabel94">
+    <w:name w:val="ListLabel 94"/>
+    <w:qFormat/>
+    <w:rPr/>
+  </w:style>
+  <w:style w:type="character" w:styleId="ListLabel95">
+    <w:name w:val="ListLabel 95"/>
+    <w:qFormat/>
+    <w:rPr>
+      <w:b/>
+      <w:bCs/>
+      <w:highlight w:val="yellow"/>
+    </w:rPr>
+  </w:style>
   <w:style w:type="paragraph" w:styleId="Heading">
     <w:name w:val="Heading"/>
     <w:basedOn w:val="Normal"/>

--- a/modulos.docx
+++ b/modulos.docx
@@ -11544,11 +11544,7 @@
       </w:pPr>
       <w:r>
         <w:rPr/>
-        <w:t>→</w:t>
-      </w:r>
-      <w:r>
-        <w:rPr/>
-        <w:t xml:space="preserve"> </w:t>
+        <w:t xml:space="preserve">→ </w:t>
       </w:r>
       <w:r>
         <w:rPr/>
@@ -11562,63 +11558,35 @@
       </w:pPr>
       <w:r>
         <w:rPr/>
-        <w:t>→</w:t>
-      </w:r>
-      <w:r>
-        <w:rPr/>
-        <w:t xml:space="preserve"> </w:t>
-      </w:r>
-      <w:r>
-        <w:rPr/>
-        <w:t xml:space="preserve">Java 9 and 10 will by default not resolve the JEE modules, </w:t>
-      </w:r>
-      <w:r>
-        <w:rPr/>
-        <w:t xml:space="preserve">meaning they do not make it into the module graph and are hence </w:t>
-      </w:r>
-      <w:r>
-        <w:rPr/>
-        <w:t xml:space="preserve">(xlo tanto) </w:t>
-      </w:r>
-      <w:r>
-        <w:rPr/>
-        <w:t>not available</w:t>
-      </w:r>
-    </w:p>
-    <w:p>
-      <w:pPr>
-        <w:pStyle w:val="Normal"/>
-        <w:rPr/>
-      </w:pPr>
-      <w:r>
-        <w:rPr/>
-        <w:t>→</w:t>
-      </w:r>
-      <w:r>
-        <w:rPr/>
-        <w:t xml:space="preserve"> </w:t>
-      </w:r>
-      <w:r>
-        <w:rPr/>
-        <w:t xml:space="preserve">To get rid of this complexity and to properly separate Java SE from JEE, </w:t>
-      </w:r>
-      <w:r>
-        <w:rPr/>
-        <w:t>these modules are deprecated in Java 9 and removed in Java 11. With their removal, command line tools like wsgen and xjc are also no longer shipped with the JDK</w:t>
-      </w:r>
-    </w:p>
-    <w:p>
-      <w:pPr>
-        <w:pStyle w:val="Normal"/>
-        <w:rPr/>
-      </w:pPr>
-      <w:r>
-        <w:rPr/>
-        <w:t>→</w:t>
-      </w:r>
-      <w:r>
-        <w:rPr/>
-        <w:t xml:space="preserve"> </w:t>
+        <w:t xml:space="preserve">→ </w:t>
+      </w:r>
+      <w:r>
+        <w:rPr/>
+        <w:t>Java 9 and 10 will by default not resolve the JEE modules, meaning they do not make it into the module graph and are hence (xlo tanto) not available</w:t>
+      </w:r>
+    </w:p>
+    <w:p>
+      <w:pPr>
+        <w:pStyle w:val="Normal"/>
+        <w:rPr/>
+      </w:pPr>
+      <w:r>
+        <w:rPr/>
+        <w:t xml:space="preserve">→ </w:t>
+      </w:r>
+      <w:r>
+        <w:rPr/>
+        <w:t>To get rid of this complexity and to properly separate Java SE from JEE, these modules are deprecated in Java 9 and removed in Java 11. With their removal, command line tools like wsgen and xjc are also no longer shipped with the JDK</w:t>
+      </w:r>
+    </w:p>
+    <w:p>
+      <w:pPr>
+        <w:pStyle w:val="Normal"/>
+        <w:rPr/>
+      </w:pPr>
+      <w:r>
+        <w:rPr/>
+        <w:t xml:space="preserve">→ </w:t>
       </w:r>
       <w:r>
         <w:rPr>
@@ -11636,11 +11604,7 @@
       </w:pPr>
       <w:r>
         <w:rPr/>
-        <w:t>→</w:t>
-      </w:r>
-      <w:r>
-        <w:rPr/>
-        <w:t xml:space="preserve"> </w:t>
+        <w:t xml:space="preserve">→ </w:t>
       </w:r>
     </w:p>
     <w:p>
@@ -11700,11 +11664,7 @@
       </w:pPr>
       <w:r>
         <w:rPr/>
-        <w:t>→</w:t>
-      </w:r>
-      <w:r>
-        <w:rPr/>
-        <w:t xml:space="preserve"> </w:t>
+        <w:t xml:space="preserve">→ </w:t>
       </w:r>
     </w:p>
     <w:p>
@@ -11754,11 +11714,7 @@
       </w:pPr>
       <w:r>
         <w:rPr/>
-        <w:t>→</w:t>
-      </w:r>
-      <w:r>
-        <w:rPr/>
-        <w:t xml:space="preserve"> </w:t>
+        <w:t xml:space="preserve">→ </w:t>
       </w:r>
       <w:r>
         <w:rPr/>
@@ -11772,11 +11728,7 @@
       </w:pPr>
       <w:r>
         <w:rPr/>
-        <w:t>→</w:t>
-      </w:r>
-      <w:r>
-        <w:rPr/>
-        <w:t xml:space="preserve"> </w:t>
+        <w:t xml:space="preserve">→ </w:t>
       </w:r>
       <w:r>
         <w:rPr/>
@@ -11846,140 +11798,228 @@
       </w:pPr>
       <w:r>
         <w:rPr/>
-        <w:t>→</w:t>
-      </w:r>
-      <w:r>
-        <w:rPr/>
+        <w:t xml:space="preserve">→ </w:t>
+      </w:r>
+      <w:r>
+        <w:rPr/>
+        <w:t xml:space="preserve">acepta una lista de directorios formateados como el module path. Cuando el module system crea el module graph busca en esos directorios los artefactos que y los usa para reemplazar los </w:t>
+      </w:r>
+      <w:r>
+        <w:rPr>
+          <w:b/>
+          <w:bCs/>
+        </w:rPr>
+        <w:t>modulos actualizables</w:t>
+      </w:r>
+      <w:r>
+        <w:rPr/>
+        <w:t>, siempre los 6 modulos JEE son actualizables:</w:t>
+      </w:r>
+    </w:p>
+    <w:p>
+      <w:pPr>
+        <w:pStyle w:val="Normal"/>
+        <w:rPr/>
+      </w:pPr>
+      <w:r>
+        <w:rPr/>
+        <w:t>java.activation</w:t>
+      </w:r>
+    </w:p>
+    <w:p>
+      <w:pPr>
+        <w:pStyle w:val="Normal"/>
+        <w:rPr/>
+      </w:pPr>
+      <w:r>
+        <w:rPr/>
+        <w:t>java.corba</w:t>
+      </w:r>
+    </w:p>
+    <w:p>
+      <w:pPr>
+        <w:pStyle w:val="Normal"/>
+        <w:rPr/>
+      </w:pPr>
+      <w:r>
+        <w:rPr/>
+        <w:t>java.transaction</w:t>
+      </w:r>
+    </w:p>
+    <w:p>
+      <w:pPr>
+        <w:pStyle w:val="Normal"/>
+        <w:rPr/>
+      </w:pPr>
+      <w:r>
+        <w:rPr/>
+        <w:t>java.xml.bind</w:t>
+      </w:r>
+    </w:p>
+    <w:p>
+      <w:pPr>
+        <w:pStyle w:val="Normal"/>
+        <w:rPr/>
+      </w:pPr>
+      <w:r>
+        <w:rPr/>
+        <w:t>java.xml.ws</w:t>
+      </w:r>
+    </w:p>
+    <w:p>
+      <w:pPr>
+        <w:pStyle w:val="Normal"/>
+        <w:rPr/>
+      </w:pPr>
+      <w:r>
+        <w:rPr/>
+        <w:t>java.xml.ws.annotation</w:t>
+      </w:r>
+    </w:p>
+    <w:p>
+      <w:pPr>
+        <w:pStyle w:val="Normal"/>
+        <w:rPr/>
+      </w:pPr>
+      <w:r>
+        <w:rPr/>
+        <w:t xml:space="preserve">→ </w:t>
+      </w:r>
+      <w:r>
+        <w:rPr/>
+        <w:t>jdk vendors pueden hacer más modulos actualizables</w:t>
+      </w:r>
+    </w:p>
+    <w:p>
+      <w:pPr>
+        <w:pStyle w:val="Normal"/>
+        <w:rPr/>
+      </w:pPr>
+      <w:r>
+        <w:rPr/>
+        <w:t xml:space="preserve">→ </w:t>
+      </w:r>
+      <w:r>
+        <w:rPr/>
+        <w:t>oracle jdk tiene java.jnlp actualizables</w:t>
+      </w:r>
+    </w:p>
+    <w:p>
+      <w:pPr>
+        <w:pStyle w:val="Normal"/>
+        <w:rPr/>
+      </w:pPr>
+      <w:r>
+        <w:rPr/>
+        <w:t xml:space="preserve">→ </w:t>
+      </w:r>
+      <w:r>
+        <w:rPr/>
+        <w:t xml:space="preserve">aplication modules que fueron linkeados en una imagen con </w:t>
+      </w:r>
+      <w:r>
+        <w:rPr>
+          <w:b/>
+          <w:bCs/>
+          <w:highlight w:val="yellow"/>
+        </w:rPr>
+        <w:t>jlink</w:t>
+      </w:r>
+      <w:r>
+        <w:rPr/>
+        <w:t xml:space="preserve"> son siempre actualizables</w:t>
+      </w:r>
+    </w:p>
+    <w:p>
+      <w:pPr>
+        <w:pStyle w:val="Normal"/>
+        <w:rPr/>
+      </w:pPr>
+      <w:r>
+        <w:rPr/>
+        <w:t xml:space="preserve">→ </w:t>
+      </w:r>
+      <w:r>
+        <w:rPr/>
+        <w:t xml:space="preserve">jars en el </w:t>
+      </w:r>
+      <w:r>
+        <w:rPr>
+          <w:b/>
+          <w:bCs/>
+        </w:rPr>
+        <w:t>upgrade module</w:t>
+      </w:r>
+      <w:r>
+        <w:rPr/>
+        <w:t xml:space="preserve"> path no necesitan ser modulos, terminarán en el </w:t>
+      </w:r>
+      <w:r>
+        <w:rPr>
+          <w:b/>
+          <w:bCs/>
+        </w:rPr>
+        <w:t xml:space="preserve">automatic modules </w:t>
+      </w:r>
+      <w:r>
+        <w:rPr>
+          <w:b w:val="false"/>
+          <w:bCs w:val="false"/>
+        </w:rPr>
+        <w:t>si no tienen module descriptor</w:t>
+      </w:r>
+      <w:r>
+        <w:rPr>
+          <w:b/>
+          <w:bCs/>
+        </w:rPr>
         <w:t xml:space="preserve"> </w:t>
       </w:r>
       <w:r>
         <w:rPr/>
-        <w:t xml:space="preserve">acepta una lista de directorios formateados como el module path. Cuando el module system crea el module graph busca en esos directorios los artefactos que y los usa para reemplazar los </w:t>
-      </w:r>
-      <w:r>
-        <w:rPr>
-          <w:b/>
-          <w:bCs/>
-        </w:rPr>
-        <w:t>modulos actualizables</w:t>
-      </w:r>
-      <w:r>
-        <w:rPr/>
-        <w:t>, siempre los 6 modulos JEE son actualizables:</w:t>
-      </w:r>
-    </w:p>
-    <w:p>
-      <w:pPr>
-        <w:pStyle w:val="Normal"/>
-        <w:rPr/>
-      </w:pPr>
-      <w:r>
-        <w:rPr/>
-        <w:t>java.activation</w:t>
-      </w:r>
-    </w:p>
-    <w:p>
-      <w:pPr>
-        <w:pStyle w:val="Normal"/>
-        <w:rPr/>
-      </w:pPr>
-      <w:r>
-        <w:rPr/>
-        <w:t>java.corba</w:t>
-      </w:r>
-    </w:p>
-    <w:p>
-      <w:pPr>
-        <w:pStyle w:val="Normal"/>
-        <w:rPr/>
-      </w:pPr>
-      <w:r>
-        <w:rPr/>
-        <w:t>java.transaction</w:t>
-      </w:r>
-    </w:p>
-    <w:p>
-      <w:pPr>
-        <w:pStyle w:val="Normal"/>
-        <w:rPr/>
-      </w:pPr>
-      <w:r>
-        <w:rPr/>
-        <w:t>java.xml.bind</w:t>
-      </w:r>
-    </w:p>
-    <w:p>
-      <w:pPr>
-        <w:pStyle w:val="Normal"/>
-        <w:rPr/>
-      </w:pPr>
-      <w:r>
-        <w:rPr/>
-        <w:t>java.xml.ws</w:t>
-      </w:r>
-    </w:p>
-    <w:p>
-      <w:pPr>
-        <w:pStyle w:val="Normal"/>
-        <w:rPr/>
-      </w:pPr>
-      <w:r>
-        <w:rPr/>
-        <w:t>java.xml.ws.annotation</w:t>
-      </w:r>
-    </w:p>
-    <w:p>
-      <w:pPr>
-        <w:pStyle w:val="Normal"/>
-        <w:rPr/>
-      </w:pPr>
-      <w:r>
-        <w:rPr/>
-        <w:t>→</w:t>
-      </w:r>
-      <w:r>
-        <w:rPr/>
-        <w:t xml:space="preserve"> </w:t>
-      </w:r>
-      <w:r>
-        <w:rPr/>
-        <w:t>jdk vendors pueden hacer más modulos actualizables</w:t>
-      </w:r>
-    </w:p>
-    <w:p>
-      <w:pPr>
-        <w:pStyle w:val="Normal"/>
-        <w:rPr/>
-      </w:pPr>
-      <w:r>
-        <w:rPr/>
-        <w:t>→</w:t>
-      </w:r>
-      <w:r>
-        <w:rPr/>
-        <w:t xml:space="preserve"> </w:t>
-      </w:r>
-      <w:r>
-        <w:rPr/>
-        <w:t>oracle jdk tiene java.jnlp actualizables</w:t>
-      </w:r>
-    </w:p>
-    <w:p>
-      <w:pPr>
-        <w:pStyle w:val="Normal"/>
-        <w:rPr/>
-      </w:pPr>
-      <w:r>
-        <w:rPr/>
-        <w:t>→</w:t>
-      </w:r>
-      <w:r>
-        <w:rPr/>
-        <w:t xml:space="preserve"> </w:t>
-      </w:r>
-      <w:r>
-        <w:rPr/>
-        <w:t xml:space="preserve">aplication modules que fueron linkeados en una imagen con </w:t>
+        <w:t>y pueden reemplazar java modules.</w:t>
+      </w:r>
+    </w:p>
+    <w:p>
+      <w:pPr>
+        <w:pStyle w:val="Normal"/>
+        <w:rPr/>
+      </w:pPr>
+      <w:r>
+        <w:rPr/>
+        <w:t xml:space="preserve">– </w:t>
+      </w:r>
+      <w:r>
+        <w:rPr/>
+        <w:t>In all Java versions, the application class loader (also often called the system class loader ) is one of three class loaders that the JVM uses to run an application.</w:t>
+      </w:r>
+    </w:p>
+    <w:p>
+      <w:pPr>
+        <w:pStyle w:val="Normal"/>
+        <w:rPr/>
+      </w:pPr>
+      <w:r>
+        <w:rPr/>
+        <w:t xml:space="preserve">→ </w:t>
+      </w:r>
+      <w:r>
+        <w:rPr/>
+        <w:t>It loads JDK classes that do not need any special privileges as well as all application  classes (unless the app uses its own class loaders, in which case none of the following applies).</w:t>
+      </w:r>
+    </w:p>
+    <w:p>
+      <w:pPr>
+        <w:pStyle w:val="Normal"/>
+        <w:rPr/>
+      </w:pPr>
+      <w:r>
+        <w:rPr/>
+        <w:t xml:space="preserve">→ </w:t>
+      </w:r>
+      <w:r>
+        <w:rPr/>
+        <w:t xml:space="preserve">You can access the </w:t>
       </w:r>
       <w:r>
         <w:rPr>
@@ -11987,123 +12027,22 @@
           <w:bCs/>
           <w:highlight w:val="yellow"/>
         </w:rPr>
-        <w:t>jlink</w:t>
-      </w:r>
-      <w:r>
-        <w:rPr/>
-        <w:t xml:space="preserve"> son siempre actualizables</w:t>
-      </w:r>
-    </w:p>
-    <w:p>
-      <w:pPr>
-        <w:pStyle w:val="Normal"/>
-        <w:rPr/>
-      </w:pPr>
-      <w:r>
-        <w:rPr/>
-        <w:t>→</w:t>
-      </w:r>
-      <w:r>
-        <w:rPr/>
-        <w:t xml:space="preserve"> </w:t>
-      </w:r>
-      <w:r>
-        <w:rPr/>
-        <w:t xml:space="preserve">jars en el </w:t>
-      </w:r>
-      <w:r>
-        <w:rPr>
-          <w:b/>
-          <w:bCs/>
-        </w:rPr>
-        <w:t>upgrade module</w:t>
-      </w:r>
-      <w:r>
-        <w:rPr/>
-        <w:t xml:space="preserve"> path no necesitan ser modulos, terminarán en el </w:t>
-      </w:r>
-      <w:r>
-        <w:rPr>
-          <w:b/>
-          <w:bCs/>
-        </w:rPr>
-        <w:t xml:space="preserve">automatic modules </w:t>
-      </w:r>
-      <w:r>
-        <w:rPr>
-          <w:b w:val="false"/>
-          <w:bCs w:val="false"/>
-        </w:rPr>
-        <w:t>si no tienen module descriptor</w:t>
-      </w:r>
-      <w:r>
-        <w:rPr>
-          <w:b/>
-          <w:bCs/>
-        </w:rPr>
-        <w:t xml:space="preserve"> </w:t>
-      </w:r>
-      <w:r>
-        <w:rPr/>
-        <w:t>y pueden reemplazar java modules.</w:t>
-      </w:r>
-    </w:p>
-    <w:p>
-      <w:pPr>
-        <w:pStyle w:val="Normal"/>
-        <w:rPr/>
-      </w:pPr>
-      <w:r>
-        <w:rPr/>
-        <w:t xml:space="preserve">– </w:t>
-      </w:r>
-      <w:r>
-        <w:rPr/>
-        <w:t>In all Java versions, the application class loader (also often called the system class loader ) is one of three class loaders that the JVM uses to run an application.</w:t>
-      </w:r>
-    </w:p>
-    <w:p>
-      <w:pPr>
-        <w:pStyle w:val="Normal"/>
-        <w:rPr/>
-      </w:pPr>
-      <w:r>
-        <w:rPr/>
-        <w:t>→</w:t>
-      </w:r>
-      <w:r>
-        <w:rPr/>
-        <w:t xml:space="preserve"> </w:t>
-      </w:r>
-      <w:r>
-        <w:rPr/>
-        <w:t xml:space="preserve">It loads JDK </w:t>
-      </w:r>
-      <w:r>
-        <w:rPr/>
-        <w:t>classes that do not need any special privileges as well as all application  classes (unless the app uses its own class loaders, in which case none of the following applies).</w:t>
-      </w:r>
-    </w:p>
-    <w:p>
-      <w:pPr>
-        <w:pStyle w:val="Normal"/>
-        <w:rPr/>
-      </w:pPr>
-      <w:r>
-        <w:rPr/>
-        <w:t>→</w:t>
-      </w:r>
-      <w:r>
-        <w:rPr/>
-        <w:t xml:space="preserve"> </w:t>
-      </w:r>
-      <w:r>
-        <w:rPr/>
-        <w:t xml:space="preserve">You </w:t>
-      </w:r>
-      <w:r>
-        <w:rPr/>
-        <w:t xml:space="preserve">can access the </w:t>
+        <w:t>application class</w:t>
+      </w:r>
+      <w:r>
+        <w:rPr/>
+        <w:t xml:space="preserve"> loader by calling </w:t>
+      </w:r>
+      <w:r>
+        <w:rPr>
+          <w:b/>
+          <w:bCs/>
+        </w:rPr>
+        <w:t>ClassLoader.getSystemClassLoader()</w:t>
+      </w:r>
+      <w:r>
+        <w:rPr/>
+        <w:t xml:space="preserve"> or by taking an instance of one of your classes and calling </w:t>
       </w:r>
       <w:r>
         <w:rPr>
@@ -12111,29 +12050,6 @@
           <w:bCs/>
           <w:highlight w:val="yellow"/>
         </w:rPr>
-        <w:t>application class</w:t>
-      </w:r>
-      <w:r>
-        <w:rPr/>
-        <w:t xml:space="preserve"> loader by calling </w:t>
-      </w:r>
-      <w:r>
-        <w:rPr>
-          <w:b/>
-          <w:bCs/>
-        </w:rPr>
-        <w:t>ClassLoader.getSystemClassLoader()</w:t>
-      </w:r>
-      <w:r>
-        <w:rPr/>
-        <w:t xml:space="preserve"> or by taking an instance of one of your classes and calling </w:t>
-      </w:r>
-      <w:r>
-        <w:rPr>
-          <w:b/>
-          <w:bCs/>
-          <w:highlight w:val="yellow"/>
-        </w:rPr>
         <w:t>getClass().getClassLoader()</w:t>
       </w:r>
       <w:r>
@@ -12148,11 +12064,7 @@
       </w:pPr>
       <w:r>
         <w:rPr/>
-        <w:t>→</w:t>
-      </w:r>
-      <w:r>
-        <w:rPr/>
-        <w:t xml:space="preserve"> </w:t>
+        <w:t xml:space="preserve">→ </w:t>
       </w:r>
       <w:r>
         <w:rPr/>
@@ -12174,14 +12086,7 @@
           <w:b/>
           <w:bCs/>
         </w:rPr>
-        <w:t xml:space="preserve">application class </w:t>
-      </w:r>
-      <w:r>
-        <w:rPr>
-          <w:b/>
-          <w:bCs/>
-        </w:rPr>
-        <w:t xml:space="preserve">loader </w:t>
+        <w:t xml:space="preserve">application class loader </w:t>
       </w:r>
       <w:r>
         <w:rPr/>
@@ -12224,11 +12129,7 @@
       </w:pPr>
       <w:r>
         <w:rPr/>
-        <w:t>→</w:t>
-      </w:r>
-      <w:r>
-        <w:rPr/>
-        <w:t xml:space="preserve"> </w:t>
+        <w:t xml:space="preserve">→ </w:t>
       </w:r>
       <w:r>
         <w:rPr/>
@@ -12242,11 +12143,7 @@
       </w:pPr>
       <w:r>
         <w:rPr/>
-        <w:t>→</w:t>
-      </w:r>
-      <w:r>
-        <w:rPr/>
-        <w:t xml:space="preserve"> </w:t>
+        <w:t xml:space="preserve">→ </w:t>
       </w:r>
       <w:r>
         <w:rPr/>
@@ -12260,11 +12157,7 @@
       </w:pPr>
       <w:r>
         <w:rPr/>
-        <w:t>→</w:t>
-      </w:r>
-      <w:r>
-        <w:rPr/>
-        <w:t xml:space="preserve"> </w:t>
+        <w:t xml:space="preserve">→ </w:t>
       </w:r>
       <w:r>
         <w:rPr/>
@@ -12278,11 +12171,7 @@
       </w:pPr>
       <w:r>
         <w:rPr/>
-        <w:t>→</w:t>
-      </w:r>
-      <w:r>
-        <w:rPr/>
-        <w:t xml:space="preserve"> </w:t>
+        <w:t xml:space="preserve">→ </w:t>
       </w:r>
       <w:r>
         <w:rPr/>
@@ -12359,6 +12248,1585 @@
       </w:pPr>
       <w:r>
         <w:rPr/>
+        <w:t>→</w:t>
+      </w:r>
+      <w:r>
+        <w:rPr/>
+        <w:t xml:space="preserve"> </w:t>
+      </w:r>
+      <w:r>
+        <w:rPr/>
+        <w:t xml:space="preserve">the URL </w:t>
+      </w:r>
+      <w:r>
+        <w:rPr/>
+        <w:t>you get for system resources, for example from ClasLoader::getSystemResource , changed. It used to be of the following form, where ${path} is something like java/lang/String.class:</w:t>
+      </w:r>
+    </w:p>
+    <w:p>
+      <w:pPr>
+        <w:pStyle w:val="Normal"/>
+        <w:rPr/>
+      </w:pPr>
+      <w:r>
+        <w:rPr/>
+      </w:r>
+    </w:p>
+    <w:p>
+      <w:pPr>
+        <w:pStyle w:val="Normal"/>
+        <w:rPr/>
+      </w:pPr>
+      <w:bookmarkStart w:id="5" w:name="__DdeLink__980_3195031390"/>
+      <w:r>
+        <w:rPr/>
+        <w:t>jar:</w:t>
+      </w:r>
+      <w:hyperlink r:id="rId22">
+        <w:r>
+          <w:rPr>
+            <w:rStyle w:val="InternetLink"/>
+          </w:rPr>
+          <w:t>file:$</w:t>
+        </w:r>
+      </w:hyperlink>
+      <w:r>
+        <w:rPr/>
+        <w:t>{java-home}/lib/rt.jar!${path}</w:t>
+      </w:r>
+      <w:bookmarkEnd w:id="5"/>
+      <w:r>
+        <w:rPr/>
+        <w:t xml:space="preserve"> </w:t>
+      </w:r>
+      <w:r>
+        <w:rPr/>
+        <w:t>(java pre 9)</w:t>
+      </w:r>
+    </w:p>
+    <w:p>
+      <w:pPr>
+        <w:pStyle w:val="Normal"/>
+        <w:rPr/>
+      </w:pPr>
+      <w:r>
+        <w:rPr/>
+        <w:t xml:space="preserve">jrt:/${module}/${path} </w:t>
+      </w:r>
+      <w:r>
+        <w:rPr/>
+        <w:t>(java 9)</w:t>
+      </w:r>
+    </w:p>
+    <w:p>
+      <w:pPr>
+        <w:pStyle w:val="Normal"/>
+        <w:rPr/>
+      </w:pPr>
+      <w:r>
+        <w:rPr/>
+      </w:r>
+    </w:p>
+    <w:p>
+      <w:pPr>
+        <w:pStyle w:val="Normal"/>
+        <w:rPr/>
+      </w:pPr>
+      <w:r>
+        <w:rPr/>
+        <w:t>→</w:t>
+      </w:r>
+      <w:r>
+        <w:rPr/>
+        <w:t xml:space="preserve"> </w:t>
+      </w:r>
+      <w:r>
+        <w:rPr/>
+        <w:t>Furthermore, the Class::getResource* and ClassLoader::getResource* methods no longer read JDK-internal resources. Instead, to access module-internal resources, use Module::getResourceAsStream or create a JRT file system as follows:</w:t>
+      </w:r>
+    </w:p>
+    <w:p>
+      <w:pPr>
+        <w:pStyle w:val="Normal"/>
+        <w:rPr/>
+      </w:pPr>
+      <w:r>
+        <w:rPr/>
+      </w:r>
+    </w:p>
+    <w:p>
+      <w:pPr>
+        <w:pStyle w:val="Normal"/>
+        <w:rPr/>
+      </w:pPr>
+      <w:r>
+        <w:rPr/>
+        <w:t>FileSystem fs = FileSystems.getFileSystem(URI.create("jrt:/"));</w:t>
+      </w:r>
+    </w:p>
+    <w:p>
+      <w:pPr>
+        <w:pStyle w:val="Normal"/>
+        <w:rPr/>
+      </w:pPr>
+      <w:r>
+        <w:rPr/>
+        <w:t>fs.getPath("java.base", "java/lang/String.class"));</w:t>
+      </w:r>
+    </w:p>
+    <w:p>
+      <w:pPr>
+        <w:pStyle w:val="Normal"/>
+        <w:rPr/>
+      </w:pPr>
+      <w:r>
+        <w:rPr/>
+      </w:r>
+    </w:p>
+    <w:p>
+      <w:pPr>
+        <w:pStyle w:val="Normal"/>
+        <w:rPr/>
+      </w:pPr>
+      <w:r>
+        <w:rPr/>
+        <w:t>→</w:t>
+      </w:r>
+      <w:r>
+        <w:rPr/>
+        <w:t xml:space="preserve"> </w:t>
+      </w:r>
+      <w:r>
+        <w:rPr/>
+        <w:t xml:space="preserve">With the module system in play, much more flexible </w:t>
+      </w:r>
+      <w:r>
+        <w:rPr>
+          <w:b/>
+          <w:bCs/>
+          <w:highlight w:val="yellow"/>
+        </w:rPr>
+        <w:t xml:space="preserve">runtime images can </w:t>
+      </w:r>
+      <w:r>
+        <w:rPr>
+          <w:b/>
+          <w:bCs/>
+          <w:highlight w:val="yellow"/>
+        </w:rPr>
+        <w:t>be created with jlink</w:t>
+      </w:r>
+      <w:r>
+        <w:rPr/>
+        <w:t xml:space="preserve"> (see section 14.1) and compact profiles are no longer needed. The Java 9 compiler will hence only accept -profile if compiling for Java 8. To compile against a specific selection of modules you can use the --limit-modules option</w:t>
+      </w:r>
+    </w:p>
+    <w:p>
+      <w:pPr>
+        <w:pStyle w:val="Normal"/>
+        <w:rPr/>
+      </w:pPr>
+      <w:r>
+        <w:rPr/>
+      </w:r>
+    </w:p>
+    <w:p>
+      <w:pPr>
+        <w:pStyle w:val="Normal"/>
+        <w:rPr/>
+      </w:pPr>
+      <w:r>
+        <w:rPr/>
+        <w:t xml:space="preserve">– </w:t>
+      </w:r>
+      <w:r>
+        <w:rPr/>
+        <w:t>These are the modules you need to get the same APIs as the three compact profiles:</w:t>
+      </w:r>
+    </w:p>
+    <w:p>
+      <w:pPr>
+        <w:pStyle w:val="Normal"/>
+        <w:rPr/>
+      </w:pPr>
+      <w:r>
+        <w:rPr/>
+        <w:t xml:space="preserve">for </w:t>
+      </w:r>
+      <w:r>
+        <w:rPr>
+          <w:b/>
+          <w:bCs/>
+        </w:rPr>
+        <w:t xml:space="preserve">compact1 </w:t>
+      </w:r>
+      <w:r>
+        <w:rPr/>
+        <w:t>profile: java.base , java.logging , and java.scripting</w:t>
+      </w:r>
+    </w:p>
+    <w:p>
+      <w:pPr>
+        <w:pStyle w:val="Normal"/>
+        <w:rPr/>
+      </w:pPr>
+      <w:r>
+        <w:rPr/>
+        <w:t xml:space="preserve">for </w:t>
+      </w:r>
+      <w:r>
+        <w:rPr>
+          <w:b/>
+          <w:bCs/>
+        </w:rPr>
+        <w:t>compact2</w:t>
+      </w:r>
+      <w:r>
+        <w:rPr/>
+        <w:t xml:space="preserve"> profile: those for compact1 plus java.rmi , java.sql , and java.xml </w:t>
+      </w:r>
+    </w:p>
+    <w:p>
+      <w:pPr>
+        <w:pStyle w:val="Normal"/>
+        <w:rPr/>
+      </w:pPr>
+      <w:r>
+        <w:rPr/>
+        <w:t xml:space="preserve">for </w:t>
+      </w:r>
+      <w:r>
+        <w:rPr>
+          <w:b/>
+          <w:bCs/>
+        </w:rPr>
+        <w:t xml:space="preserve">compact3 </w:t>
+      </w:r>
+      <w:r>
+        <w:rPr/>
+        <w:t>profile: those for compact2 plus java.compiler , java.instrument, java.management , java.naming , java.prefs , java.security.jgss , java.security.sasl, java.sql.rowset , and java.xml.crypto</w:t>
+      </w:r>
+    </w:p>
+    <w:p>
+      <w:pPr>
+        <w:pStyle w:val="Normal"/>
+        <w:rPr/>
+      </w:pPr>
+      <w:r>
+        <w:rPr/>
+        <w:t>→</w:t>
+      </w:r>
+      <w:r>
+        <w:rPr/>
+        <w:t xml:space="preserve"> </w:t>
+      </w:r>
+      <w:r>
+        <w:rPr/>
+        <w:t>NO se soporta agregar clases al JDK sin agregarlas al classpath (agregadas en java.ext.dirs, lib/ext o alguna forma que seaplatform-specific system-wide directory),</w:t>
+      </w:r>
+    </w:p>
+    <w:p>
+      <w:pPr>
+        <w:pStyle w:val="Normal"/>
+        <w:rPr/>
+      </w:pPr>
+      <w:r>
+        <w:rPr/>
+        <w:t xml:space="preserve">– </w:t>
+      </w:r>
+      <w:r>
+        <w:rPr/>
+        <w:t>alternativas:</w:t>
+      </w:r>
+    </w:p>
+    <w:p>
+      <w:pPr>
+        <w:pStyle w:val="Normal"/>
+        <w:rPr/>
+      </w:pPr>
+      <w:r>
+        <w:rPr/>
+        <w:t>→</w:t>
+      </w:r>
+      <w:r>
+        <w:rPr/>
+        <w:t xml:space="preserve"> </w:t>
+      </w:r>
+      <w:r>
+        <w:rPr/>
+        <w:t>el compilador y el runtime terminaran con error si existe el directorio JRE o el system property es definido</w:t>
+      </w:r>
+    </w:p>
+    <w:p>
+      <w:pPr>
+        <w:pStyle w:val="Normal"/>
+        <w:rPr/>
+      </w:pPr>
+      <w:r>
+        <w:rPr/>
+        <w:t>→</w:t>
+      </w:r>
+      <w:r>
+        <w:rPr/>
+        <w:t xml:space="preserve"> </w:t>
+      </w:r>
+      <w:r>
+        <w:rPr/>
+        <w:t>se puede usar con java y javac --</w:t>
+      </w:r>
+      <w:bookmarkStart w:id="6" w:name="__DdeLink__983_3195031390"/>
+      <w:r>
+        <w:rPr/>
+        <w:t>patch-module</w:t>
+      </w:r>
+      <w:bookmarkEnd w:id="6"/>
+      <w:r>
+        <w:rPr/>
+        <w:t xml:space="preserve"> para inyectar modulos o --upgrade-module-path para reemplazar un modulo actualizable</w:t>
+      </w:r>
+    </w:p>
+    <w:p>
+      <w:pPr>
+        <w:pStyle w:val="Normal"/>
+        <w:rPr/>
+      </w:pPr>
+      <w:r>
+        <w:rPr/>
+        <w:t>→</w:t>
+      </w:r>
+      <w:r>
+        <w:rPr/>
+        <w:t xml:space="preserve"> </w:t>
+      </w:r>
+      <w:r>
+        <w:rPr/>
+        <w:t>el artefacto extendido puede ser colocado en el class path (183)</w:t>
+      </w:r>
+    </w:p>
+    <w:p>
+      <w:pPr>
+        <w:pStyle w:val="Normal"/>
+        <w:rPr/>
+      </w:pPr>
+      <w:r>
+        <w:rPr/>
+      </w:r>
+    </w:p>
+    <w:p>
+      <w:pPr>
+        <w:pStyle w:val="Normal"/>
+        <w:rPr/>
+      </w:pPr>
+      <w:r>
+        <w:rPr/>
+        <w:t xml:space="preserve">–  </w:t>
+      </w:r>
+      <w:r>
+        <w:rPr/>
+        <w:t xml:space="preserve">Before Java 9, the endorsed standards override mechanism allowed replacing certain </w:t>
+      </w:r>
+      <w:r>
+        <w:rPr/>
+        <w:t xml:space="preserve">APIs with custom implementations. It loaded them from the directories named by the system property java.endorsed.dirs or the lib/endorsed directory in the JRE. Java 9 removes this feature and compiler and runtime will exit with an error if the JRE directory exists or the system property is set </w:t>
+      </w:r>
+      <w:r>
+        <w:rPr/>
+        <w:t>(las alternativas son las mismas)</w:t>
+      </w:r>
+      <w:r>
+        <w:rPr/>
+        <w:t>.</w:t>
+      </w:r>
+    </w:p>
+    <w:p>
+      <w:pPr>
+        <w:pStyle w:val="Normal"/>
+        <w:rPr/>
+      </w:pPr>
+      <w:r>
+        <w:rPr/>
+      </w:r>
+    </w:p>
+    <w:p>
+      <w:pPr>
+        <w:pStyle w:val="Normal"/>
+        <w:rPr/>
+      </w:pPr>
+      <w:r>
+        <w:rPr/>
+        <w:t xml:space="preserve">– </w:t>
+      </w:r>
+      <w:r>
+        <w:rPr/>
+        <w:t xml:space="preserve">The </w:t>
+      </w:r>
+      <w:r>
+        <w:rPr>
+          <w:b/>
+          <w:bCs/>
+        </w:rPr>
+        <w:t>-Xbootclasspath and -Xbootclasspath/p options were removed</w:t>
+      </w:r>
+      <w:r>
+        <w:rPr/>
+        <w:t xml:space="preserve">. Use the </w:t>
+      </w:r>
+      <w:r>
+        <w:rPr/>
+        <w:t xml:space="preserve">following options instead: </w:t>
+      </w:r>
+    </w:p>
+    <w:p>
+      <w:pPr>
+        <w:pStyle w:val="Normal"/>
+        <w:rPr/>
+      </w:pPr>
+      <w:r>
+        <w:rPr/>
+        <w:t>the javac option --system specifies an alternate source of system modules the javac option --release specifies an alternate platform version the java and javac option --patch-module injects content into modules in the initial module graph</w:t>
+      </w:r>
+    </w:p>
+    <w:p>
+      <w:pPr>
+        <w:pStyle w:val="Normal"/>
+        <w:rPr/>
+      </w:pPr>
+      <w:r>
+        <w:rPr/>
+      </w:r>
+    </w:p>
+    <w:p>
+      <w:pPr>
+        <w:pStyle w:val="Normal"/>
+        <w:rPr/>
+      </w:pPr>
+      <w:r>
+        <w:rPr/>
+        <w:t xml:space="preserve">– </w:t>
+      </w:r>
+      <w:r>
+        <w:rPr/>
+        <w:t>NO hay compilacion para Java 5</w:t>
+      </w:r>
+    </w:p>
+    <w:p>
+      <w:pPr>
+        <w:pStyle w:val="Normal"/>
+        <w:rPr/>
+      </w:pPr>
+      <w:r>
+        <w:rPr/>
+        <w:t>→</w:t>
+      </w:r>
+      <w:r>
+        <w:rPr/>
+        <w:t xml:space="preserve"> </w:t>
+      </w:r>
+      <w:r>
+        <w:rPr/>
+        <w:t xml:space="preserve">puede </w:t>
+      </w:r>
+      <w:r>
+        <w:rPr>
+          <w:b/>
+          <w:bCs/>
+        </w:rPr>
+        <w:t xml:space="preserve">procesar </w:t>
+      </w:r>
+      <w:r>
+        <w:rPr/>
+        <w:t xml:space="preserve">versiones anteriores con </w:t>
+      </w:r>
+      <w:r>
+        <w:rPr>
+          <w:b/>
+          <w:bCs/>
+        </w:rPr>
+        <w:t>-source</w:t>
+      </w:r>
+    </w:p>
+    <w:p>
+      <w:pPr>
+        <w:pStyle w:val="Normal"/>
+        <w:rPr/>
+      </w:pPr>
+      <w:r>
+        <w:rPr/>
+        <w:t>→</w:t>
+      </w:r>
+      <w:r>
+        <w:rPr/>
+        <w:t xml:space="preserve"> </w:t>
+      </w:r>
+      <w:r>
+        <w:rPr/>
+        <w:t xml:space="preserve">puede </w:t>
+      </w:r>
+      <w:r>
+        <w:rPr>
+          <w:b/>
+          <w:bCs/>
+        </w:rPr>
+        <w:t xml:space="preserve">producir </w:t>
+      </w:r>
+      <w:r>
+        <w:rPr/>
+        <w:t xml:space="preserve">bytecode usando </w:t>
+      </w:r>
+      <w:r>
+        <w:rPr>
+          <w:b/>
+          <w:bCs/>
+        </w:rPr>
+        <w:t>-target</w:t>
+      </w:r>
+    </w:p>
+    <w:p>
+      <w:pPr>
+        <w:pStyle w:val="Normal"/>
+        <w:rPr/>
+      </w:pPr>
+      <w:r>
+        <w:rPr/>
+        <w:t>→</w:t>
+      </w:r>
+      <w:r>
+        <w:rPr/>
+        <w:t xml:space="preserve"> </w:t>
+      </w:r>
+      <w:r>
+        <w:rPr/>
+        <w:t>java 9 soporta 9, 8, 7 y 6</w:t>
+      </w:r>
+    </w:p>
+    <w:p>
+      <w:pPr>
+        <w:pStyle w:val="Normal"/>
+        <w:rPr/>
+      </w:pPr>
+      <w:r>
+        <w:rPr/>
+        <w:t>→</w:t>
+      </w:r>
+      <w:r>
+        <w:rPr/>
+        <w:t xml:space="preserve"> </w:t>
+      </w:r>
+      <w:r>
+        <w:rPr/>
+        <w:t>java 8 soporta 8, 7, 6 y 5</w:t>
+      </w:r>
+    </w:p>
+    <w:p>
+      <w:pPr>
+        <w:pStyle w:val="Normal"/>
+        <w:rPr/>
+      </w:pPr>
+      <w:r>
+        <w:rPr/>
+        <w:t>→</w:t>
+      </w:r>
+      <w:r>
+        <w:rPr/>
+        <w:t xml:space="preserve"> </w:t>
+      </w:r>
+      <w:r>
+        <w:rPr/>
+        <w:t>usando la ultima soportada (-source o -target) genera deprecated warnings</w:t>
+      </w:r>
+    </w:p>
+    <w:p>
+      <w:pPr>
+        <w:pStyle w:val="Normal"/>
+        <w:rPr/>
+      </w:pPr>
+      <w:r>
+        <w:rPr/>
+        <w:t>→</w:t>
+      </w:r>
+      <w:r>
+        <w:rPr/>
+        <w:t xml:space="preserve"> </w:t>
+      </w:r>
+      <w:r>
+        <w:rPr/>
+        <w:t>con java 10 y 11 es posible compilar hasta java 6</w:t>
+      </w:r>
+    </w:p>
+    <w:p>
+      <w:pPr>
+        <w:pStyle w:val="Normal"/>
+        <w:rPr/>
+      </w:pPr>
+      <w:r>
+        <w:rPr/>
+        <w:t>→</w:t>
+      </w:r>
+      <w:r>
+        <w:rPr/>
+        <w:t xml:space="preserve"> </w:t>
+      </w:r>
+      <w:r>
+        <w:rPr/>
+        <w:t>el compilador puede reconocer y procesar bytecode de todas las versiones pero NO produce bytecode de versiones antes de la 6</w:t>
+      </w:r>
+    </w:p>
+    <w:p>
+      <w:pPr>
+        <w:pStyle w:val="Normal"/>
+        <w:rPr/>
+      </w:pPr>
+      <w:r>
+        <w:rPr/>
+      </w:r>
+    </w:p>
+    <w:p>
+      <w:pPr>
+        <w:pStyle w:val="Normal"/>
+        <w:rPr/>
+      </w:pPr>
+      <w:r>
+        <w:rPr/>
+        <w:t xml:space="preserve">– </w:t>
+      </w:r>
+      <w:r>
+        <w:rPr/>
+        <w:t xml:space="preserve">Before Java 9, you could use the </w:t>
+      </w:r>
+      <w:r>
+        <w:rPr>
+          <w:b/>
+          <w:bCs/>
+        </w:rPr>
+        <w:t>-version:N</w:t>
+      </w:r>
+      <w:r>
+        <w:rPr/>
+        <w:t xml:space="preserve"> option on java (or the corresponding manifest entry) to launch the application with a JRE of version N. In Java 9 the feature was </w:t>
+      </w:r>
+      <w:r>
+        <w:rPr>
+          <w:b/>
+          <w:bCs/>
+        </w:rPr>
+        <w:t xml:space="preserve">removed </w:t>
+      </w:r>
+      <w:r>
+        <w:rPr/>
+        <w:t>and the Java launcher quits with an error for the command line option and prints a warning for the manifest entry while otherwise ignoring it</w:t>
+      </w:r>
+    </w:p>
+    <w:p>
+      <w:pPr>
+        <w:pStyle w:val="Normal"/>
+        <w:rPr/>
+      </w:pPr>
+      <w:r>
+        <w:rPr/>
+      </w:r>
+    </w:p>
+    <w:p>
+      <w:pPr>
+        <w:pStyle w:val="Normal"/>
+        <w:rPr/>
+      </w:pPr>
+      <w:r>
+        <w:rPr/>
+        <w:t xml:space="preserve">– </w:t>
+      </w:r>
+      <w:r>
+        <w:rPr/>
+        <w:t>new format for version strings</w:t>
+      </w:r>
+    </w:p>
+    <w:p>
+      <w:pPr>
+        <w:pStyle w:val="Normal"/>
+        <w:rPr/>
+      </w:pPr>
+      <w:r>
+        <w:rPr/>
+        <w:t>→</w:t>
+      </w:r>
+      <w:r>
+        <w:rPr/>
+        <w:t xml:space="preserve"> </w:t>
+      </w:r>
+      <w:r>
+        <w:rPr/>
+        <w:t>ya no es 1.x</w:t>
+      </w:r>
+    </w:p>
+    <w:p>
+      <w:pPr>
+        <w:pStyle w:val="Normal"/>
+        <w:rPr/>
+      </w:pPr>
+      <w:r>
+        <w:rPr/>
+        <w:t>→</w:t>
+      </w:r>
+      <w:r>
+        <w:rPr/>
+        <w:t xml:space="preserve"> </w:t>
+      </w:r>
+      <w:r>
+        <w:rPr/>
+        <w:t xml:space="preserve">the system property java.version and its </w:t>
+      </w:r>
+      <w:r>
+        <w:rPr/>
+        <w:t>siblings java.runtime.version, java.vm.version, java.specification.version, and java.vm.specification.version no longer start with 1.x but with x.  Similarly java -version returns x , so on Java 9 you hence get 9.something .</w:t>
+      </w:r>
+    </w:p>
+    <w:p>
+      <w:pPr>
+        <w:pStyle w:val="Normal"/>
+        <w:rPr/>
+      </w:pPr>
+      <w:r>
+        <w:rPr/>
+        <w:t>→</w:t>
+      </w:r>
+      <w:r>
+        <w:rPr/>
+        <w:t xml:space="preserve"> </w:t>
+      </w:r>
+      <w:r>
+        <w:rPr/>
+        <w:t xml:space="preserve">9.${MINOR}.${SECURITY}.${PATCH} , where ${SECURITY} has </w:t>
+      </w:r>
+      <w:r>
+        <w:rPr/>
+        <w:t>the peculiarity that it doesn’t reset to zero when a new minor version is released</w:t>
+      </w:r>
+    </w:p>
+    <w:p>
+      <w:pPr>
+        <w:pStyle w:val="Normal"/>
+        <w:rPr/>
+      </w:pPr>
+      <w:r>
+        <w:rPr/>
+        <w:t>→</w:t>
+      </w:r>
+      <w:r>
+        <w:rPr/>
+        <w:t xml:space="preserve"> </w:t>
+      </w:r>
+      <w:r>
+        <w:rPr/>
+        <w:t xml:space="preserve">${FEATURE}.${INTERIM}.${UPDATE}.${PATCH}, where ${FEATURE} starts </w:t>
+      </w:r>
+      <w:r>
+        <w:rPr/>
+        <w:t xml:space="preserve">with 10 and increases every six months with each </w:t>
+      </w:r>
+      <w:r>
+        <w:rPr>
+          <w:b/>
+          <w:bCs/>
+        </w:rPr>
+        <w:t>feature release</w:t>
+      </w:r>
+      <w:r>
+        <w:rPr/>
+        <w:t>. ${</w:t>
+      </w:r>
+      <w:r>
+        <w:rPr>
+          <w:b/>
+          <w:bCs/>
+        </w:rPr>
+        <w:t>INTERIM</w:t>
+      </w:r>
+      <w:r>
+        <w:rPr/>
+        <w:t xml:space="preserve">} acts as you would expect from ${MINOR} , but because </w:t>
+      </w:r>
+      <w:r>
+        <w:rPr>
+          <w:b/>
+          <w:bCs/>
+        </w:rPr>
+        <w:t>no minor releases are planned</w:t>
+      </w:r>
+      <w:r>
+        <w:rPr/>
+        <w:t xml:space="preserve"> in the new </w:t>
+      </w:r>
+    </w:p>
+    <w:p>
+      <w:pPr>
+        <w:pStyle w:val="Normal"/>
+        <w:rPr/>
+      </w:pPr>
+      <w:r>
+        <w:rPr/>
+        <w:t>schedule, it is assumed to always stay 0 .</w:t>
+      </w:r>
+    </w:p>
+    <w:p>
+      <w:pPr>
+        <w:pStyle w:val="Normal"/>
+        <w:rPr/>
+      </w:pPr>
+      <w:r>
+        <w:rPr/>
+        <w:t>→</w:t>
+      </w:r>
+      <w:r>
+        <w:rPr/>
+        <w:t xml:space="preserve"> </w:t>
+      </w:r>
+    </w:p>
+    <w:p>
+      <w:pPr>
+        <w:pStyle w:val="Normal"/>
+        <w:rPr/>
+      </w:pPr>
+      <w:r>
+        <w:rPr/>
+        <w:t>Version version = Runtime.version();</w:t>
+      </w:r>
+    </w:p>
+    <w:p>
+      <w:pPr>
+        <w:pStyle w:val="Normal"/>
+        <w:rPr/>
+      </w:pPr>
+      <w:r>
+        <w:rPr/>
+        <w:t xml:space="preserve">        </w:t>
+      </w:r>
+      <w:r>
+        <w:rPr/>
+        <w:t xml:space="preserve">System.out.println("feature: " + version.feature());        </w:t>
+      </w:r>
+    </w:p>
+    <w:p>
+      <w:pPr>
+        <w:pStyle w:val="Normal"/>
+        <w:rPr/>
+      </w:pPr>
+      <w:r>
+        <w:rPr/>
+        <w:t xml:space="preserve">        </w:t>
+      </w:r>
+      <w:r>
+        <w:rPr/>
+        <w:t>System.out.println("interim: " + version.interim());</w:t>
+      </w:r>
+    </w:p>
+    <w:p>
+      <w:pPr>
+        <w:pStyle w:val="Normal"/>
+        <w:rPr/>
+      </w:pPr>
+      <w:r>
+        <w:rPr/>
+        <w:t xml:space="preserve">        </w:t>
+      </w:r>
+      <w:r>
+        <w:rPr/>
+        <w:t>System.out.println("update: " + version.update());</w:t>
+      </w:r>
+    </w:p>
+    <w:p>
+      <w:pPr>
+        <w:pStyle w:val="Normal"/>
+        <w:rPr/>
+      </w:pPr>
+      <w:r>
+        <w:rPr/>
+        <w:t xml:space="preserve">        </w:t>
+      </w:r>
+      <w:r>
+        <w:rPr/>
+        <w:t>System.out.println("patch: " + version.patch());</w:t>
+      </w:r>
+    </w:p>
+    <w:p>
+      <w:pPr>
+        <w:pStyle w:val="Normal"/>
+        <w:rPr/>
+      </w:pPr>
+      <w:r>
+        <w:rPr/>
+      </w:r>
+    </w:p>
+    <w:p>
+      <w:pPr>
+        <w:pStyle w:val="Normal"/>
+        <w:rPr/>
+      </w:pPr>
+      <w:r>
+        <w:rPr/>
+        <w:t xml:space="preserve">– </w:t>
+      </w:r>
+      <w:r>
+        <w:rPr/>
+        <w:t>removal of a number of JDK and JRE tools</w:t>
+      </w:r>
+    </w:p>
+    <w:p>
+      <w:pPr>
+        <w:pStyle w:val="Normal"/>
+        <w:rPr/>
+      </w:pPr>
+      <w:r>
+        <w:rPr/>
+        <w:t>→</w:t>
+      </w:r>
+      <w:r>
+        <w:rPr/>
+        <w:t xml:space="preserve"> </w:t>
+      </w:r>
+      <w:r>
+        <w:rPr/>
+        <w:t>JavaDB no es incluida</w:t>
+      </w:r>
+    </w:p>
+    <w:p>
+      <w:pPr>
+        <w:pStyle w:val="Normal"/>
+        <w:rPr/>
+      </w:pPr>
+      <w:r>
+        <w:rPr/>
+        <w:t>→</w:t>
+      </w:r>
+      <w:r>
+        <w:rPr/>
+        <w:t xml:space="preserve"> </w:t>
+      </w:r>
+      <w:r>
+        <w:rPr/>
+        <w:t>VisualVM no es incluida</w:t>
+      </w:r>
+    </w:p>
+    <w:p>
+      <w:pPr>
+        <w:pStyle w:val="Normal"/>
+        <w:rPr/>
+      </w:pPr>
+      <w:r>
+        <w:rPr/>
+        <w:t>→</w:t>
+      </w:r>
+      <w:r>
+        <w:rPr/>
+        <w:t xml:space="preserve"> </w:t>
+      </w:r>
+      <w:r>
+        <w:rPr/>
+        <w:t>hprof no es incluida (jcmd y jmap lo pueden reemplazar y el Java Flight Recorder)</w:t>
+      </w:r>
+    </w:p>
+    <w:p>
+      <w:pPr>
+        <w:pStyle w:val="Normal"/>
+        <w:rPr/>
+      </w:pPr>
+      <w:r>
+        <w:rPr/>
+        <w:t>→</w:t>
+      </w:r>
+      <w:r>
+        <w:rPr/>
+        <w:t xml:space="preserve"> </w:t>
+      </w:r>
+      <w:r>
+        <w:rPr/>
+        <w:t>jhat fue removido</w:t>
+      </w:r>
+    </w:p>
+    <w:p>
+      <w:pPr>
+        <w:pStyle w:val="Normal"/>
+        <w:rPr/>
+      </w:pPr>
+      <w:r>
+        <w:rPr/>
+        <w:t>→</w:t>
+      </w:r>
+      <w:r>
+        <w:rPr/>
+        <w:t xml:space="preserve"> </w:t>
+      </w:r>
+      <w:r>
+        <w:rPr/>
+        <w:t>java-rmi.exe y java-rmi.cgi fue removido (usar servlet como proxy RMI sobre HTTP para tener una alternativa)</w:t>
+      </w:r>
+    </w:p>
+    <w:p>
+      <w:pPr>
+        <w:pStyle w:val="Normal"/>
+        <w:rPr/>
+      </w:pPr>
+      <w:r>
+        <w:rPr/>
+        <w:t>→</w:t>
+      </w:r>
+      <w:r>
+        <w:rPr/>
+        <w:t xml:space="preserve"> </w:t>
+      </w:r>
+      <w:r>
+        <w:rPr/>
+        <w:t>native2ascii fue removido (convertia UTF8 base properties resource bundle a ISO8859-1), Java 9 soporta UTF8 based bundles</w:t>
+      </w:r>
+    </w:p>
+    <w:p>
+      <w:pPr>
+        <w:pStyle w:val="Normal"/>
+        <w:rPr/>
+      </w:pPr>
+      <w:r>
+        <w:rPr/>
+        <w:t>→</w:t>
+      </w:r>
+      <w:r>
+        <w:rPr/>
+        <w:t xml:space="preserve"> </w:t>
+      </w:r>
+      <w:r>
+        <w:rPr/>
+        <w:t>comandos relacionados con JEE fueron removidos (wsgen, xjc, wsimport)</w:t>
+      </w:r>
+    </w:p>
+    <w:p>
+      <w:pPr>
+        <w:pStyle w:val="Normal"/>
+        <w:rPr/>
+      </w:pPr>
+      <w:r>
+        <w:rPr/>
+      </w:r>
+    </w:p>
+    <w:p>
+      <w:pPr>
+        <w:pStyle w:val="Normal"/>
+        <w:rPr/>
+      </w:pPr>
+      <w:r>
+        <w:rPr/>
+        <w:t xml:space="preserve">– </w:t>
+      </w:r>
+      <w:r>
+        <w:rPr/>
+        <w:t>single underscore is not a valid identifier</w:t>
+      </w:r>
+    </w:p>
+    <w:p>
+      <w:pPr>
+        <w:pStyle w:val="Normal"/>
+        <w:rPr/>
+      </w:pPr>
+      <w:r>
+        <w:rPr/>
+      </w:r>
+    </w:p>
+    <w:p>
+      <w:pPr>
+        <w:pStyle w:val="Normal"/>
+        <w:rPr/>
+      </w:pPr>
+      <w:r>
+        <w:rPr/>
+        <w:t xml:space="preserve">– </w:t>
+      </w:r>
+      <w:r>
+        <w:rPr/>
+        <w:t>JNLP syntax update</w:t>
+      </w:r>
+    </w:p>
+    <w:p>
+      <w:pPr>
+        <w:pStyle w:val="Normal"/>
+        <w:rPr/>
+      </w:pPr>
+      <w:hyperlink r:id="rId23">
+        <w:r>
+          <w:rPr>
+            <w:rStyle w:val="InternetLink"/>
+          </w:rPr>
+          <w:t>https://jcp.org/aboutJava/communityprocess/maintenance/jsr056/9.html</w:t>
+        </w:r>
+      </w:hyperlink>
+    </w:p>
+    <w:p>
+      <w:pPr>
+        <w:pStyle w:val="Normal"/>
+        <w:rPr/>
+      </w:pPr>
+      <w:r>
+        <w:rPr/>
+      </w:r>
+    </w:p>
+    <w:p>
+      <w:pPr>
+        <w:pStyle w:val="Normal"/>
+        <w:rPr/>
+      </w:pPr>
+      <w:r>
+        <w:rPr/>
+        <w:t xml:space="preserve">– </w:t>
+      </w:r>
+      <w:r>
+        <w:rPr/>
+        <w:t>removed JVM options</w:t>
+      </w:r>
+    </w:p>
+    <w:p>
+      <w:pPr>
+        <w:pStyle w:val="Normal"/>
+        <w:rPr/>
+      </w:pPr>
+      <w:r>
+        <w:rPr/>
+        <w:t>→</w:t>
+      </w:r>
+      <w:r>
+        <w:rPr/>
+        <w:t xml:space="preserve"> </w:t>
+      </w:r>
+      <w:r>
+        <w:rPr/>
+        <w:t xml:space="preserve">combinations are no longer </w:t>
+      </w:r>
+      <w:r>
+        <w:rPr/>
+        <w:t>supported ( DefNew + CMS , ParNew + SerialOld , Incremental CMS )</w:t>
+      </w:r>
+    </w:p>
+    <w:p>
+      <w:pPr>
+        <w:pStyle w:val="Normal"/>
+        <w:rPr/>
+      </w:pPr>
+      <w:r>
+        <w:rPr/>
+        <w:t>→</w:t>
+      </w:r>
+      <w:r>
+        <w:rPr/>
+        <w:t xml:space="preserve"> </w:t>
+      </w:r>
+      <w:r>
+        <w:rPr/>
+        <w:t>configurations were removed ( -Xincgc , -XX: +CMSIncrementalMode ,</w:t>
+      </w:r>
+    </w:p>
+    <w:p>
+      <w:pPr>
+        <w:pStyle w:val="Normal"/>
+        <w:rPr/>
+      </w:pPr>
+      <w:r>
+        <w:rPr/>
+        <w:t>-XX:+UseCMSCompactAtFullCollection , -XX:+CMSFullGCsBeforeCompaction ,</w:t>
+      </w:r>
+    </w:p>
+    <w:p>
+      <w:pPr>
+        <w:pStyle w:val="Normal"/>
+        <w:rPr/>
+      </w:pPr>
+      <w:r>
+        <w:rPr/>
+        <w:t>-XX:+UseCMSCollectionPassing )</w:t>
+      </w:r>
+    </w:p>
+    <w:p>
+      <w:pPr>
+        <w:pStyle w:val="Normal"/>
+        <w:rPr/>
+      </w:pPr>
+      <w:r>
+        <w:rPr/>
+        <w:t>→</w:t>
+      </w:r>
+      <w:r>
+        <w:rPr/>
+        <w:t xml:space="preserve"> </w:t>
+      </w:r>
+      <w:r>
+        <w:rPr/>
+        <w:t>deprecated ( -XX:+UseParNewGC ). Java 10, in</w:t>
+      </w:r>
+    </w:p>
+    <w:p>
+      <w:pPr>
+        <w:pStyle w:val="Normal"/>
+        <w:rPr/>
+      </w:pPr>
+      <w:r>
+        <w:rPr/>
+        <w:t>turn, removes -Xoss , -Xsqnopause , -Xoptimize , -Xboundthreads , and</w:t>
+      </w:r>
+    </w:p>
+    <w:p>
+      <w:pPr>
+        <w:pStyle w:val="Normal"/>
+        <w:rPr/>
+      </w:pPr>
+      <w:r>
+        <w:rPr/>
+        <w:t>-Xusealtsigs .</w:t>
+      </w:r>
+    </w:p>
+    <w:p>
+      <w:pPr>
+        <w:pStyle w:val="Normal"/>
+        <w:rPr/>
+      </w:pPr>
+      <w:r>
+        <w:rPr/>
+      </w:r>
+    </w:p>
+    <w:p>
+      <w:pPr>
+        <w:pStyle w:val="Normal"/>
+        <w:rPr/>
+      </w:pPr>
+      <w:r>
+        <w:rPr/>
+        <w:t xml:space="preserve">– </w:t>
+      </w:r>
+      <w:r>
+        <w:rPr/>
+        <w:t>deprecated in Java 9 with the intention to remove them in future releases:</w:t>
+      </w:r>
+    </w:p>
+    <w:p>
+      <w:pPr>
+        <w:pStyle w:val="Normal"/>
+        <w:rPr/>
+      </w:pPr>
+      <w:r>
+        <w:rPr/>
+        <w:t>→</w:t>
+      </w:r>
+      <w:r>
+        <w:rPr/>
+        <w:t xml:space="preserve"> </w:t>
+      </w:r>
+      <w:r>
+        <w:rPr/>
+        <w:t xml:space="preserve">the Applet API in the java.applet package together with the appletviewer tool and the Java browser plugin </w:t>
+      </w:r>
+    </w:p>
+    <w:p>
+      <w:pPr>
+        <w:pStyle w:val="Normal"/>
+        <w:rPr/>
+      </w:pPr>
+      <w:r>
+        <w:rPr/>
+        <w:t>→</w:t>
+      </w:r>
+      <w:r>
+        <w:rPr/>
+        <w:t xml:space="preserve"> </w:t>
+      </w:r>
+      <w:r>
+        <w:rPr/>
+        <w:t xml:space="preserve">Java Web Start, JNLP, and the javaws tool </w:t>
+      </w:r>
+    </w:p>
+    <w:p>
+      <w:pPr>
+        <w:pStyle w:val="Normal"/>
+        <w:rPr/>
+      </w:pPr>
+      <w:r>
+        <w:rPr/>
+        <w:t>→</w:t>
+      </w:r>
+      <w:r>
+        <w:rPr/>
+        <w:t xml:space="preserve"> </w:t>
+      </w:r>
+      <w:r>
+        <w:rPr/>
+        <w:t>the Concurrent Mark Sweep (CMS) garbage collector</w:t>
+      </w:r>
+    </w:p>
+    <w:p>
+      <w:pPr>
+        <w:pStyle w:val="Normal"/>
+        <w:rPr/>
+      </w:pPr>
+      <w:r>
+        <w:rPr/>
+        <w:t>→</w:t>
+      </w:r>
+      <w:r>
+        <w:rPr/>
+        <w:t xml:space="preserve"> </w:t>
+      </w:r>
+      <w:r>
+        <w:rPr/>
+        <w:t xml:space="preserve">the HotSpot FlatProfiler, activated with -Xprof </w:t>
+      </w:r>
+    </w:p>
+    <w:p>
+      <w:pPr>
+        <w:pStyle w:val="Normal"/>
+        <w:rPr/>
+      </w:pPr>
+      <w:r>
+        <w:rPr/>
+        <w:t>→</w:t>
+      </w:r>
+      <w:r>
+        <w:rPr/>
+        <w:t xml:space="preserve"> </w:t>
+      </w:r>
+      <w:r>
+        <w:rPr/>
+        <w:t>the policytool security tool</w:t>
+      </w:r>
+    </w:p>
+    <w:p>
+      <w:pPr>
+        <w:pStyle w:val="Normal"/>
+        <w:rPr/>
+      </w:pPr>
+      <w:r>
+        <w:rPr/>
+      </w:r>
+    </w:p>
+    <w:p>
+      <w:pPr>
+        <w:pStyle w:val="Normal"/>
+        <w:rPr/>
+      </w:pPr>
+      <w:r>
+        <w:rPr/>
+        <w:t xml:space="preserve">– </w:t>
+      </w:r>
+      <w:r>
+        <w:rPr/>
+        <w:t>Java 10 and 11 already followed through on some of the deprecations:</w:t>
+      </w:r>
+    </w:p>
+    <w:p>
+      <w:pPr>
+        <w:pStyle w:val="Normal"/>
+        <w:rPr/>
+      </w:pPr>
+      <w:r>
+        <w:rPr/>
+        <w:t>→</w:t>
+      </w:r>
+      <w:r>
+        <w:rPr/>
+        <w:t xml:space="preserve"> </w:t>
+      </w:r>
+      <w:r>
+        <w:rPr/>
+        <w:t>Java 10 removes the FlatProfiler and policytool</w:t>
+      </w:r>
+    </w:p>
+    <w:p>
+      <w:pPr>
+        <w:pStyle w:val="Normal"/>
+        <w:rPr/>
+      </w:pPr>
+      <w:r>
+        <w:rPr/>
+        <w:t>→</w:t>
+      </w:r>
+      <w:r>
+        <w:rPr/>
+        <w:t xml:space="preserve"> </w:t>
+      </w:r>
+      <w:r>
+        <w:rPr/>
+        <w:t>Java 11 removes the Applet API and Web Start</w:t>
+      </w:r>
+    </w:p>
+    <w:p>
+      <w:pPr>
+        <w:pStyle w:val="Normal"/>
+        <w:rPr/>
+      </w:pPr>
+      <w:r>
+        <w:rPr/>
+      </w:r>
+    </w:p>
+    <w:p>
+      <w:pPr>
+        <w:pStyle w:val="Normal"/>
+        <w:rPr/>
+      </w:pPr>
+      <w:r>
+        <w:rPr/>
+        <w:t>→</w:t>
+      </w:r>
+      <w:r>
+        <w:rPr/>
+        <w:t xml:space="preserve"> </w:t>
+      </w:r>
+      <w:hyperlink r:id="rId24">
+        <w:r>
+          <w:rPr>
+            <w:rStyle w:val="InternetLink"/>
+          </w:rPr>
+          <w:t>http://www.oracle.com/technetwork/java/javase/9-deprecated-features-3745636.html</w:t>
+        </w:r>
+      </w:hyperlink>
+    </w:p>
+    <w:p>
+      <w:pPr>
+        <w:pStyle w:val="Normal"/>
+        <w:rPr/>
+      </w:pPr>
+      <w:r>
+        <w:rPr/>
+        <w:t>→</w:t>
+      </w:r>
+      <w:r>
+        <w:rPr/>
+        <w:t xml:space="preserve"> </w:t>
+      </w:r>
+      <w:r>
+        <w:fldChar w:fldCharType="begin"/>
+      </w:r>
+      <w:r>
+        <w:rPr>
+          <w:rStyle w:val="InternetLink"/>
+        </w:rPr>
+        <w:instrText> HYPERLINK "http://www.oracle.com/technetwork/java/javase/10-relnote-issues-4108729.html" \l "Removed"</w:instrText>
+      </w:r>
+      <w:r>
+        <w:rPr>
+          <w:rStyle w:val="InternetLink"/>
+        </w:rPr>
+        <w:fldChar w:fldCharType="separate"/>
+      </w:r>
+      <w:r>
+        <w:rPr>
+          <w:rStyle w:val="InternetLink"/>
+        </w:rPr>
+        <w:t>http://www.oracle.com/technetwork/java/javase/10-relnote-issues-4108729.html#Removed</w:t>
+      </w:r>
+      <w:r>
+        <w:rPr>
+          <w:rStyle w:val="InternetLink"/>
+        </w:rPr>
+        <w:fldChar w:fldCharType="end"/>
+      </w:r>
+    </w:p>
+    <w:p>
+      <w:pPr>
+        <w:pStyle w:val="Normal"/>
+        <w:rPr/>
+      </w:pPr>
+      <w:r>
+        <w:rPr/>
+        <w:t>→</w:t>
+      </w:r>
+      <w:r>
+        <w:rPr/>
+        <w:t xml:space="preserve"> </w:t>
+      </w:r>
+      <w:r>
+        <w:fldChar w:fldCharType="begin"/>
+      </w:r>
+      <w:r>
+        <w:rPr>
+          <w:rStyle w:val="InternetLink"/>
+        </w:rPr>
+        <w:instrText> HYPERLINK "https://docs.oracle.com/javase/9/docs/api/deprecated-list.html" \l "forRemoval"</w:instrText>
+      </w:r>
+      <w:r>
+        <w:rPr>
+          <w:rStyle w:val="InternetLink"/>
+        </w:rPr>
+        <w:fldChar w:fldCharType="separate"/>
+      </w:r>
+      <w:r>
+        <w:rPr>
+          <w:rStyle w:val="InternetLink"/>
+        </w:rPr>
+        <w:t>https://docs.oracle.com/javase/9/docs/api/deprecated-list.html#forRemoval</w:t>
+      </w:r>
+      <w:r>
+        <w:rPr>
+          <w:rStyle w:val="InternetLink"/>
+        </w:rPr>
+        <w:fldChar w:fldCharType="end"/>
+      </w:r>
+    </w:p>
+    <w:p>
+      <w:pPr>
+        <w:pStyle w:val="Normal"/>
+        <w:rPr/>
+      </w:pPr>
+      <w:r>
+        <w:rPr/>
+        <w:t>→</w:t>
+      </w:r>
+      <w:r>
+        <w:rPr/>
+        <w:t xml:space="preserve"> </w:t>
+      </w:r>
+      <w:r>
+        <w:fldChar w:fldCharType="begin"/>
+      </w:r>
+      <w:r>
+        <w:rPr>
+          <w:rStyle w:val="InternetLink"/>
+        </w:rPr>
+        <w:instrText> HYPERLINK "https://docs.oracle.com/javase/10/docs/api/deprecated-list.html" \l "forRemoval"</w:instrText>
+      </w:r>
+      <w:r>
+        <w:rPr>
+          <w:rStyle w:val="InternetLink"/>
+        </w:rPr>
+        <w:fldChar w:fldCharType="separate"/>
+      </w:r>
+      <w:r>
+        <w:rPr>
+          <w:rStyle w:val="InternetLink"/>
+        </w:rPr>
+        <w:t>https://docs.oracle.com/javase/10/docs/api/deprecated-list.html#forRemoval</w:t>
+      </w:r>
+      <w:r>
+        <w:rPr>
+          <w:rStyle w:val="InternetLink"/>
+        </w:rPr>
+        <w:fldChar w:fldCharType="end"/>
+      </w:r>
+    </w:p>
+    <w:p>
+      <w:pPr>
+        <w:pStyle w:val="Normal"/>
+        <w:rPr/>
+      </w:pPr>
+      <w:r>
+        <w:rPr/>
+      </w:r>
+    </w:p>
+    <w:p>
+      <w:pPr>
+        <w:pStyle w:val="Normal"/>
+        <w:rPr/>
+      </w:pPr>
+      <w:r>
+        <w:rPr/>
+      </w:r>
+    </w:p>
+    <w:p>
+      <w:pPr>
+        <w:pStyle w:val="Normal"/>
+        <w:rPr/>
+      </w:pPr>
+      <w:r>
+        <w:rPr/>
       </w:r>
     </w:p>
     <w:sectPr>
@@ -12644,7 +14112,7 @@
     <w:qFormat/>
     <w:pPr>
       <w:widowControl/>
-      <w:overflowPunct w:val="false"/>
+      <w:overflowPunct w:val="true"/>
       <w:bidi w:val="0"/>
       <w:jc w:val="left"/>
     </w:pPr>
@@ -13350,6 +14818,93 @@
       <w:highlight w:val="yellow"/>
     </w:rPr>
   </w:style>
+  <w:style w:type="character" w:styleId="ListLabel96">
+    <w:name w:val="ListLabel 96"/>
+    <w:qFormat/>
+    <w:rPr>
+      <w:rFonts w:cs="OpenSymbol"/>
+    </w:rPr>
+  </w:style>
+  <w:style w:type="character" w:styleId="ListLabel97">
+    <w:name w:val="ListLabel 97"/>
+    <w:qFormat/>
+    <w:rPr>
+      <w:rFonts w:cs="OpenSymbol"/>
+    </w:rPr>
+  </w:style>
+  <w:style w:type="character" w:styleId="ListLabel98">
+    <w:name w:val="ListLabel 98"/>
+    <w:qFormat/>
+    <w:rPr>
+      <w:rFonts w:cs="OpenSymbol"/>
+    </w:rPr>
+  </w:style>
+  <w:style w:type="character" w:styleId="ListLabel99">
+    <w:name w:val="ListLabel 99"/>
+    <w:qFormat/>
+    <w:rPr>
+      <w:rFonts w:cs="OpenSymbol"/>
+    </w:rPr>
+  </w:style>
+  <w:style w:type="character" w:styleId="ListLabel100">
+    <w:name w:val="ListLabel 100"/>
+    <w:qFormat/>
+    <w:rPr>
+      <w:rFonts w:cs="OpenSymbol"/>
+    </w:rPr>
+  </w:style>
+  <w:style w:type="character" w:styleId="ListLabel101">
+    <w:name w:val="ListLabel 101"/>
+    <w:qFormat/>
+    <w:rPr>
+      <w:rFonts w:cs="OpenSymbol"/>
+    </w:rPr>
+  </w:style>
+  <w:style w:type="character" w:styleId="ListLabel102">
+    <w:name w:val="ListLabel 102"/>
+    <w:qFormat/>
+    <w:rPr>
+      <w:rFonts w:cs="OpenSymbol"/>
+    </w:rPr>
+  </w:style>
+  <w:style w:type="character" w:styleId="ListLabel103">
+    <w:name w:val="ListLabel 103"/>
+    <w:qFormat/>
+    <w:rPr>
+      <w:rFonts w:cs="OpenSymbol"/>
+    </w:rPr>
+  </w:style>
+  <w:style w:type="character" w:styleId="ListLabel104">
+    <w:name w:val="ListLabel 104"/>
+    <w:qFormat/>
+    <w:rPr>
+      <w:rFonts w:cs="OpenSymbol"/>
+    </w:rPr>
+  </w:style>
+  <w:style w:type="character" w:styleId="ListLabel105">
+    <w:name w:val="ListLabel 105"/>
+    <w:qFormat/>
+    <w:rPr>
+      <w:b/>
+      <w:bCs/>
+      <w:highlight w:val="yellow"/>
+      <w:u w:val="none"/>
+    </w:rPr>
+  </w:style>
+  <w:style w:type="character" w:styleId="ListLabel106">
+    <w:name w:val="ListLabel 106"/>
+    <w:qFormat/>
+    <w:rPr/>
+  </w:style>
+  <w:style w:type="character" w:styleId="ListLabel107">
+    <w:name w:val="ListLabel 107"/>
+    <w:qFormat/>
+    <w:rPr>
+      <w:b/>
+      <w:bCs/>
+      <w:highlight w:val="yellow"/>
+    </w:rPr>
+  </w:style>
   <w:style w:type="paragraph" w:styleId="Heading">
     <w:name w:val="Heading"/>
     <w:basedOn w:val="Normal"/>

--- a/modulos.docx
+++ b/modulos.docx
@@ -11212,60 +11212,117 @@
         <w:pBdr>
           <w:bottom w:val="single" w:sz="2" w:space="2" w:color="000000"/>
         </w:pBdr>
-        <w:rPr/>
-      </w:pPr>
-      <w:r>
-        <w:rPr/>
-      </w:r>
-    </w:p>
-    <w:p>
-      <w:pPr>
-        <w:pStyle w:val="Normal"/>
-        <w:rPr/>
-      </w:pPr>
-      <w:r>
-        <w:rPr/>
-      </w:r>
-    </w:p>
-    <w:p>
-      <w:pPr>
-        <w:pStyle w:val="Normal"/>
-        <w:rPr/>
-      </w:pPr>
-      <w:r>
-        <w:rPr/>
+        <w:rPr>
+          <w:b/>
+          <w:b/>
+          <w:bCs/>
+          <w:highlight w:val="yellow"/>
+        </w:rPr>
+      </w:pPr>
+      <w:r>
+        <w:rPr>
+          <w:b/>
+          <w:bCs/>
+          <w:highlight w:val="yellow"/>
+        </w:rPr>
+      </w:r>
+    </w:p>
+    <w:p>
+      <w:pPr>
+        <w:pStyle w:val="Normal"/>
+        <w:rPr>
+          <w:b/>
+          <w:b/>
+          <w:bCs/>
+          <w:highlight w:val="yellow"/>
+        </w:rPr>
+      </w:pPr>
+      <w:r>
+        <w:rPr>
+          <w:b/>
+          <w:bCs/>
+          <w:highlight w:val="yellow"/>
+        </w:rPr>
+      </w:r>
+    </w:p>
+    <w:p>
+      <w:pPr>
+        <w:pStyle w:val="Normal"/>
+        <w:rPr>
+          <w:b/>
+          <w:b/>
+          <w:bCs/>
+          <w:highlight w:val="yellow"/>
+        </w:rPr>
+      </w:pPr>
+      <w:r>
+        <w:rPr>
+          <w:b/>
+          <w:bCs/>
+          <w:highlight w:val="yellow"/>
+        </w:rPr>
         <w:t xml:space="preserve">– </w:t>
       </w:r>
       <w:r>
-        <w:rPr/>
+        <w:rPr>
+          <w:b/>
+          <w:bCs/>
+          <w:highlight w:val="yellow"/>
+        </w:rPr>
         <w:t>The class path is still fully functional and during a migration to Java 9 you will continue to use it instead of the module path.</w:t>
       </w:r>
     </w:p>
     <w:p>
       <w:pPr>
         <w:pStyle w:val="Normal"/>
-        <w:rPr/>
-      </w:pPr>
-      <w:r>
-        <w:rPr/>
+        <w:rPr>
+          <w:b/>
+          <w:b/>
+          <w:bCs/>
+          <w:highlight w:val="yellow"/>
+        </w:rPr>
+      </w:pPr>
+      <w:r>
+        <w:rPr>
+          <w:b/>
+          <w:bCs/>
+          <w:highlight w:val="yellow"/>
+        </w:rPr>
         <w:t xml:space="preserve">– </w:t>
       </w:r>
       <w:r>
-        <w:rPr/>
+        <w:rPr>
+          <w:b/>
+          <w:bCs/>
+          <w:highlight w:val="yellow"/>
+        </w:rPr>
         <w:t>Even then, the module system is still in play, for example regarding module resolution</w:t>
       </w:r>
     </w:p>
     <w:p>
       <w:pPr>
         <w:pStyle w:val="Normal"/>
-        <w:rPr/>
-      </w:pPr>
-      <w:r>
-        <w:rPr/>
+        <w:rPr>
+          <w:b/>
+          <w:b/>
+          <w:bCs/>
+          <w:highlight w:val="yellow"/>
+        </w:rPr>
+      </w:pPr>
+      <w:r>
+        <w:rPr>
+          <w:b/>
+          <w:bCs/>
+          <w:highlight w:val="yellow"/>
+        </w:rPr>
         <w:t xml:space="preserve">– </w:t>
       </w:r>
       <w:r>
-        <w:rPr/>
+        <w:rPr>
+          <w:b/>
+          <w:bCs/>
+          <w:highlight w:val="yellow"/>
+        </w:rPr>
         <w:t>Code on the class path will automatically read most modules (but not all, check section 6.1), so they are available at compile or run time without additional configuration.</w:t>
       </w:r>
     </w:p>
@@ -11478,7 +11535,33 @@
       </w:r>
       <w:r>
         <w:rPr/>
-        <w:t>In the parlance of the module system this is called a split package: The same package is split across different modules or a module and the class path</w:t>
+        <w:t xml:space="preserve">In the </w:t>
+      </w:r>
+      <w:bookmarkStart w:id="5" w:name="__DdeLink__1180_2162111437"/>
+      <w:r>
+        <w:rPr/>
+        <w:t>parlance</w:t>
+      </w:r>
+      <w:bookmarkEnd w:id="5"/>
+      <w:r>
+        <w:rPr/>
+        <w:t xml:space="preserve"> </w:t>
+      </w:r>
+      <w:r>
+        <w:rPr/>
+        <w:t>(lenguaje)</w:t>
+      </w:r>
+      <w:r>
+        <w:rPr/>
+        <w:t xml:space="preserve"> of the module system this is called a </w:t>
+      </w:r>
+      <w:r>
+        <w:rPr>
+          <w:b/>
+          <w:bCs/>
+          <w:highlight w:val="yellow"/>
+        </w:rPr>
+        <w:t>split package: The same package is split across different modules or a module and the class path</w:t>
       </w:r>
     </w:p>
     <w:p>
@@ -12248,36 +12331,28 @@
       </w:pPr>
       <w:r>
         <w:rPr/>
-        <w:t>→</w:t>
-      </w:r>
-      <w:r>
-        <w:rPr/>
-        <w:t xml:space="preserve"> </w:t>
-      </w:r>
-      <w:r>
-        <w:rPr/>
-        <w:t xml:space="preserve">the URL </w:t>
-      </w:r>
-      <w:r>
-        <w:rPr/>
-        <w:t>you get for system resources, for example from ClasLoader::getSystemResource , changed. It used to be of the following form, where ${path} is something like java/lang/String.class:</w:t>
-      </w:r>
-    </w:p>
-    <w:p>
-      <w:pPr>
-        <w:pStyle w:val="Normal"/>
-        <w:rPr/>
-      </w:pPr>
-      <w:r>
-        <w:rPr/>
-      </w:r>
-    </w:p>
-    <w:p>
-      <w:pPr>
-        <w:pStyle w:val="Normal"/>
-        <w:rPr/>
-      </w:pPr>
-      <w:bookmarkStart w:id="5" w:name="__DdeLink__980_3195031390"/>
+        <w:t xml:space="preserve">→ </w:t>
+      </w:r>
+      <w:r>
+        <w:rPr/>
+        <w:t>the URL you get for system resources, for example from ClasLoader::getSystemResource , changed. It used to be of the following form, where ${path} is something like java/lang/String.class:</w:t>
+      </w:r>
+    </w:p>
+    <w:p>
+      <w:pPr>
+        <w:pStyle w:val="Normal"/>
+        <w:rPr/>
+      </w:pPr>
+      <w:r>
+        <w:rPr/>
+      </w:r>
+    </w:p>
+    <w:p>
+      <w:pPr>
+        <w:pStyle w:val="Normal"/>
+        <w:rPr/>
+      </w:pPr>
+      <w:bookmarkStart w:id="6" w:name="__DdeLink__980_3195031390"/>
       <w:r>
         <w:rPr/>
         <w:t>jar:</w:t>
@@ -12294,51 +12369,39 @@
         <w:rPr/>
         <w:t>{java-home}/lib/rt.jar!${path}</w:t>
       </w:r>
-      <w:bookmarkEnd w:id="5"/>
-      <w:r>
-        <w:rPr/>
-        <w:t xml:space="preserve"> </w:t>
-      </w:r>
-      <w:r>
-        <w:rPr/>
-        <w:t>(java pre 9)</w:t>
-      </w:r>
-    </w:p>
-    <w:p>
-      <w:pPr>
-        <w:pStyle w:val="Normal"/>
-        <w:rPr/>
-      </w:pPr>
-      <w:r>
-        <w:rPr/>
-        <w:t xml:space="preserve">jrt:/${module}/${path} </w:t>
-      </w:r>
-      <w:r>
-        <w:rPr/>
-        <w:t>(java 9)</w:t>
-      </w:r>
-    </w:p>
-    <w:p>
-      <w:pPr>
-        <w:pStyle w:val="Normal"/>
-        <w:rPr/>
-      </w:pPr>
-      <w:r>
-        <w:rPr/>
-      </w:r>
-    </w:p>
-    <w:p>
-      <w:pPr>
-        <w:pStyle w:val="Normal"/>
-        <w:rPr/>
-      </w:pPr>
-      <w:r>
-        <w:rPr/>
-        <w:t>→</w:t>
-      </w:r>
-      <w:r>
-        <w:rPr/>
-        <w:t xml:space="preserve"> </w:t>
+      <w:bookmarkEnd w:id="6"/>
+      <w:r>
+        <w:rPr/>
+        <w:t xml:space="preserve"> (java pre 9)</w:t>
+      </w:r>
+    </w:p>
+    <w:p>
+      <w:pPr>
+        <w:pStyle w:val="Normal"/>
+        <w:rPr/>
+      </w:pPr>
+      <w:r>
+        <w:rPr/>
+        <w:t>jrt:/${module}/${path} (java 9)</w:t>
+      </w:r>
+    </w:p>
+    <w:p>
+      <w:pPr>
+        <w:pStyle w:val="Normal"/>
+        <w:rPr/>
+      </w:pPr>
+      <w:r>
+        <w:rPr/>
+      </w:r>
+    </w:p>
+    <w:p>
+      <w:pPr>
+        <w:pStyle w:val="Normal"/>
+        <w:rPr/>
+      </w:pPr>
+      <w:r>
+        <w:rPr/>
+        <w:t xml:space="preserve">→ </w:t>
       </w:r>
       <w:r>
         <w:rPr/>
@@ -12390,11 +12453,7 @@
       </w:pPr>
       <w:r>
         <w:rPr/>
-        <w:t>→</w:t>
-      </w:r>
-      <w:r>
-        <w:rPr/>
-        <w:t xml:space="preserve"> </w:t>
+        <w:t xml:space="preserve">→ </w:t>
       </w:r>
       <w:r>
         <w:rPr/>
@@ -12406,15 +12465,7 @@
           <w:bCs/>
           <w:highlight w:val="yellow"/>
         </w:rPr>
-        <w:t xml:space="preserve">runtime images can </w:t>
-      </w:r>
-      <w:r>
-        <w:rPr>
-          <w:b/>
-          <w:bCs/>
-          <w:highlight w:val="yellow"/>
-        </w:rPr>
-        <w:t>be created with jlink</w:t>
+        <w:t>runtime images can be created with jlink</w:t>
       </w:r>
       <w:r>
         <w:rPr/>
@@ -12514,11 +12565,7 @@
       </w:pPr>
       <w:r>
         <w:rPr/>
-        <w:t>→</w:t>
-      </w:r>
-      <w:r>
-        <w:rPr/>
-        <w:t xml:space="preserve"> </w:t>
+        <w:t xml:space="preserve">→ </w:t>
       </w:r>
       <w:r>
         <w:rPr/>
@@ -12546,11 +12593,7 @@
       </w:pPr>
       <w:r>
         <w:rPr/>
-        <w:t>→</w:t>
-      </w:r>
-      <w:r>
-        <w:rPr/>
-        <w:t xml:space="preserve"> </w:t>
+        <w:t xml:space="preserve">→ </w:t>
       </w:r>
       <w:r>
         <w:rPr/>
@@ -12564,22 +12607,18 @@
       </w:pPr>
       <w:r>
         <w:rPr/>
-        <w:t>→</w:t>
-      </w:r>
-      <w:r>
-        <w:rPr/>
-        <w:t xml:space="preserve"> </w:t>
+        <w:t xml:space="preserve">→ </w:t>
       </w:r>
       <w:r>
         <w:rPr/>
         <w:t>se puede usar con java y javac --</w:t>
       </w:r>
-      <w:bookmarkStart w:id="6" w:name="__DdeLink__983_3195031390"/>
+      <w:bookmarkStart w:id="7" w:name="__DdeLink__983_3195031390"/>
       <w:r>
         <w:rPr/>
         <w:t>patch-module</w:t>
       </w:r>
-      <w:bookmarkEnd w:id="6"/>
+      <w:bookmarkEnd w:id="7"/>
       <w:r>
         <w:rPr/>
         <w:t xml:space="preserve"> para inyectar modulos o --upgrade-module-path para reemplazar un modulo actualizable</w:t>
@@ -12592,11 +12631,7 @@
       </w:pPr>
       <w:r>
         <w:rPr/>
-        <w:t>→</w:t>
-      </w:r>
-      <w:r>
-        <w:rPr/>
-        <w:t xml:space="preserve"> </w:t>
+        <w:t xml:space="preserve">→ </w:t>
       </w:r>
       <w:r>
         <w:rPr/>
@@ -12623,19 +12658,7 @@
       </w:r>
       <w:r>
         <w:rPr/>
-        <w:t xml:space="preserve">Before Java 9, the endorsed standards override mechanism allowed replacing certain </w:t>
-      </w:r>
-      <w:r>
-        <w:rPr/>
-        <w:t xml:space="preserve">APIs with custom implementations. It loaded them from the directories named by the system property java.endorsed.dirs or the lib/endorsed directory in the JRE. Java 9 removes this feature and compiler and runtime will exit with an error if the JRE directory exists or the system property is set </w:t>
-      </w:r>
-      <w:r>
-        <w:rPr/>
-        <w:t>(las alternativas son las mismas)</w:t>
-      </w:r>
-      <w:r>
-        <w:rPr/>
-        <w:t>.</w:t>
+        <w:t>Before Java 9, the endorsed standards override mechanism allowed replacing certain APIs with custom implementations. It loaded them from the directories named by the system property java.endorsed.dirs or the lib/endorsed directory in the JRE. Java 9 removes this feature and compiler and runtime will exit with an error if the JRE directory exists or the system property is set (las alternativas son las mismas).</w:t>
       </w:r>
     </w:p>
     <w:p>
@@ -12669,11 +12692,7 @@
       </w:r>
       <w:r>
         <w:rPr/>
-        <w:t xml:space="preserve">. Use the </w:t>
-      </w:r>
-      <w:r>
-        <w:rPr/>
-        <w:t xml:space="preserve">following options instead: </w:t>
+        <w:t xml:space="preserve">. Use the following options instead: </w:t>
       </w:r>
     </w:p>
     <w:p>
@@ -12716,11 +12735,7 @@
       </w:pPr>
       <w:r>
         <w:rPr/>
-        <w:t>→</w:t>
-      </w:r>
-      <w:r>
-        <w:rPr/>
-        <w:t xml:space="preserve"> </w:t>
+        <w:t xml:space="preserve">→ </w:t>
       </w:r>
       <w:r>
         <w:rPr/>
@@ -12752,11 +12767,7 @@
       </w:pPr>
       <w:r>
         <w:rPr/>
-        <w:t>→</w:t>
-      </w:r>
-      <w:r>
-        <w:rPr/>
-        <w:t xml:space="preserve"> </w:t>
+        <w:t xml:space="preserve">→ </w:t>
       </w:r>
       <w:r>
         <w:rPr/>
@@ -12788,11 +12799,7 @@
       </w:pPr>
       <w:r>
         <w:rPr/>
-        <w:t>→</w:t>
-      </w:r>
-      <w:r>
-        <w:rPr/>
-        <w:t xml:space="preserve"> </w:t>
+        <w:t xml:space="preserve">→ </w:t>
       </w:r>
       <w:r>
         <w:rPr/>
@@ -12806,11 +12813,7 @@
       </w:pPr>
       <w:r>
         <w:rPr/>
-        <w:t>→</w:t>
-      </w:r>
-      <w:r>
-        <w:rPr/>
-        <w:t xml:space="preserve"> </w:t>
+        <w:t xml:space="preserve">→ </w:t>
       </w:r>
       <w:r>
         <w:rPr/>
@@ -12824,11 +12827,7 @@
       </w:pPr>
       <w:r>
         <w:rPr/>
-        <w:t>→</w:t>
-      </w:r>
-      <w:r>
-        <w:rPr/>
-        <w:t xml:space="preserve"> </w:t>
+        <w:t xml:space="preserve">→ </w:t>
       </w:r>
       <w:r>
         <w:rPr/>
@@ -12842,11 +12841,7 @@
       </w:pPr>
       <w:r>
         <w:rPr/>
-        <w:t>→</w:t>
-      </w:r>
-      <w:r>
-        <w:rPr/>
-        <w:t xml:space="preserve"> </w:t>
+        <w:t xml:space="preserve">→ </w:t>
       </w:r>
       <w:r>
         <w:rPr/>
@@ -12860,11 +12855,7 @@
       </w:pPr>
       <w:r>
         <w:rPr/>
-        <w:t>→</w:t>
-      </w:r>
-      <w:r>
-        <w:rPr/>
-        <w:t xml:space="preserve"> </w:t>
+        <w:t xml:space="preserve">→ </w:t>
       </w:r>
       <w:r>
         <w:rPr/>
@@ -12946,11 +12937,7 @@
       </w:pPr>
       <w:r>
         <w:rPr/>
-        <w:t>→</w:t>
-      </w:r>
-      <w:r>
-        <w:rPr/>
-        <w:t xml:space="preserve"> </w:t>
+        <w:t xml:space="preserve">→ </w:t>
       </w:r>
       <w:r>
         <w:rPr/>
@@ -12964,63 +12951,39 @@
       </w:pPr>
       <w:r>
         <w:rPr/>
-        <w:t>→</w:t>
-      </w:r>
-      <w:r>
-        <w:rPr/>
-        <w:t xml:space="preserve"> </w:t>
-      </w:r>
-      <w:r>
-        <w:rPr/>
-        <w:t xml:space="preserve">the system property java.version and its </w:t>
-      </w:r>
-      <w:r>
-        <w:rPr/>
-        <w:t>siblings java.runtime.version, java.vm.version, java.specification.version, and java.vm.specification.version no longer start with 1.x but with x.  Similarly java -version returns x , so on Java 9 you hence get 9.something .</w:t>
-      </w:r>
-    </w:p>
-    <w:p>
-      <w:pPr>
-        <w:pStyle w:val="Normal"/>
-        <w:rPr/>
-      </w:pPr>
-      <w:r>
-        <w:rPr/>
-        <w:t>→</w:t>
-      </w:r>
-      <w:r>
-        <w:rPr/>
-        <w:t xml:space="preserve"> </w:t>
-      </w:r>
-      <w:r>
-        <w:rPr/>
-        <w:t xml:space="preserve">9.${MINOR}.${SECURITY}.${PATCH} , where ${SECURITY} has </w:t>
-      </w:r>
-      <w:r>
-        <w:rPr/>
-        <w:t>the peculiarity that it doesn’t reset to zero when a new minor version is released</w:t>
-      </w:r>
-    </w:p>
-    <w:p>
-      <w:pPr>
-        <w:pStyle w:val="Normal"/>
-        <w:rPr/>
-      </w:pPr>
-      <w:r>
-        <w:rPr/>
-        <w:t>→</w:t>
-      </w:r>
-      <w:r>
-        <w:rPr/>
-        <w:t xml:space="preserve"> </w:t>
-      </w:r>
-      <w:r>
-        <w:rPr/>
-        <w:t xml:space="preserve">${FEATURE}.${INTERIM}.${UPDATE}.${PATCH}, where ${FEATURE} starts </w:t>
-      </w:r>
-      <w:r>
-        <w:rPr/>
-        <w:t xml:space="preserve">with 10 and increases every six months with each </w:t>
+        <w:t xml:space="preserve">→ </w:t>
+      </w:r>
+      <w:r>
+        <w:rPr/>
+        <w:t>the system property java.version and its siblings java.runtime.version, java.vm.version, java.specification.version, and java.vm.specification.version no longer start with 1.x but with x.  Similarly java -version returns x , so on Java 9 you hence get 9.something .</w:t>
+      </w:r>
+    </w:p>
+    <w:p>
+      <w:pPr>
+        <w:pStyle w:val="Normal"/>
+        <w:rPr/>
+      </w:pPr>
+      <w:r>
+        <w:rPr/>
+        <w:t xml:space="preserve">→ </w:t>
+      </w:r>
+      <w:r>
+        <w:rPr/>
+        <w:t>9.${MINOR}.${SECURITY}.${PATCH} , where ${SECURITY} has the peculiarity that it doesn’t reset to zero when a new minor version is released</w:t>
+      </w:r>
+    </w:p>
+    <w:p>
+      <w:pPr>
+        <w:pStyle w:val="Normal"/>
+        <w:rPr/>
+      </w:pPr>
+      <w:r>
+        <w:rPr/>
+        <w:t xml:space="preserve">→ </w:t>
+      </w:r>
+      <w:r>
+        <w:rPr/>
+        <w:t xml:space="preserve">${FEATURE}.${INTERIM}.${UPDATE}.${PATCH}, where ${FEATURE} starts with 10 and increases every six months with each </w:t>
       </w:r>
       <w:r>
         <w:rPr>
@@ -13073,11 +13036,7 @@
       </w:pPr>
       <w:r>
         <w:rPr/>
-        <w:t>→</w:t>
-      </w:r>
-      <w:r>
-        <w:rPr/>
-        <w:t xml:space="preserve"> </w:t>
+        <w:t xml:space="preserve">→ </w:t>
       </w:r>
     </w:p>
     <w:p>
@@ -13176,11 +13135,7 @@
       </w:pPr>
       <w:r>
         <w:rPr/>
-        <w:t>→</w:t>
-      </w:r>
-      <w:r>
-        <w:rPr/>
-        <w:t xml:space="preserve"> </w:t>
+        <w:t xml:space="preserve">→ </w:t>
       </w:r>
       <w:r>
         <w:rPr/>
@@ -13194,11 +13149,7 @@
       </w:pPr>
       <w:r>
         <w:rPr/>
-        <w:t>→</w:t>
-      </w:r>
-      <w:r>
-        <w:rPr/>
-        <w:t xml:space="preserve"> </w:t>
+        <w:t xml:space="preserve">→ </w:t>
       </w:r>
       <w:r>
         <w:rPr/>
@@ -13212,11 +13163,7 @@
       </w:pPr>
       <w:r>
         <w:rPr/>
-        <w:t>→</w:t>
-      </w:r>
-      <w:r>
-        <w:rPr/>
-        <w:t xml:space="preserve"> </w:t>
+        <w:t xml:space="preserve">→ </w:t>
       </w:r>
       <w:r>
         <w:rPr/>
@@ -13230,11 +13177,7 @@
       </w:pPr>
       <w:r>
         <w:rPr/>
-        <w:t>→</w:t>
-      </w:r>
-      <w:r>
-        <w:rPr/>
-        <w:t xml:space="preserve"> </w:t>
+        <w:t xml:space="preserve">→ </w:t>
       </w:r>
       <w:r>
         <w:rPr/>
@@ -13248,11 +13191,7 @@
       </w:pPr>
       <w:r>
         <w:rPr/>
-        <w:t>→</w:t>
-      </w:r>
-      <w:r>
-        <w:rPr/>
-        <w:t xml:space="preserve"> </w:t>
+        <w:t xml:space="preserve">→ </w:t>
       </w:r>
       <w:r>
         <w:rPr/>
@@ -13266,11 +13205,7 @@
       </w:pPr>
       <w:r>
         <w:rPr/>
-        <w:t>→</w:t>
-      </w:r>
-      <w:r>
-        <w:rPr/>
-        <w:t xml:space="preserve"> </w:t>
+        <w:t xml:space="preserve">→ </w:t>
       </w:r>
       <w:r>
         <w:rPr/>
@@ -13284,11 +13219,7 @@
       </w:pPr>
       <w:r>
         <w:rPr/>
-        <w:t>→</w:t>
-      </w:r>
-      <w:r>
-        <w:rPr/>
-        <w:t xml:space="preserve"> </w:t>
+        <w:t xml:space="preserve">→ </w:t>
       </w:r>
       <w:r>
         <w:rPr/>
@@ -13385,33 +13316,21 @@
       </w:pPr>
       <w:r>
         <w:rPr/>
-        <w:t>→</w:t>
-      </w:r>
-      <w:r>
-        <w:rPr/>
-        <w:t xml:space="preserve"> </w:t>
-      </w:r>
-      <w:r>
-        <w:rPr/>
-        <w:t xml:space="preserve">combinations are no longer </w:t>
-      </w:r>
-      <w:r>
-        <w:rPr/>
-        <w:t>supported ( DefNew + CMS , ParNew + SerialOld , Incremental CMS )</w:t>
-      </w:r>
-    </w:p>
-    <w:p>
-      <w:pPr>
-        <w:pStyle w:val="Normal"/>
-        <w:rPr/>
-      </w:pPr>
-      <w:r>
-        <w:rPr/>
-        <w:t>→</w:t>
-      </w:r>
-      <w:r>
-        <w:rPr/>
-        <w:t xml:space="preserve"> </w:t>
+        <w:t xml:space="preserve">→ </w:t>
+      </w:r>
+      <w:r>
+        <w:rPr/>
+        <w:t>combinations are no longer supported ( DefNew + CMS , ParNew + SerialOld , Incremental CMS )</w:t>
+      </w:r>
+    </w:p>
+    <w:p>
+      <w:pPr>
+        <w:pStyle w:val="Normal"/>
+        <w:rPr/>
+      </w:pPr>
+      <w:r>
+        <w:rPr/>
+        <w:t xml:space="preserve">→ </w:t>
       </w:r>
       <w:r>
         <w:rPr/>
@@ -13445,11 +13364,7 @@
       </w:pPr>
       <w:r>
         <w:rPr/>
-        <w:t>→</w:t>
-      </w:r>
-      <w:r>
-        <w:rPr/>
-        <w:t xml:space="preserve"> </w:t>
+        <w:t xml:space="preserve">→ </w:t>
       </w:r>
       <w:r>
         <w:rPr/>
@@ -13506,11 +13421,7 @@
       </w:pPr>
       <w:r>
         <w:rPr/>
-        <w:t>→</w:t>
-      </w:r>
-      <w:r>
-        <w:rPr/>
-        <w:t xml:space="preserve"> </w:t>
+        <w:t xml:space="preserve">→ </w:t>
       </w:r>
       <w:r>
         <w:rPr/>
@@ -13524,11 +13435,7 @@
       </w:pPr>
       <w:r>
         <w:rPr/>
-        <w:t>→</w:t>
-      </w:r>
-      <w:r>
-        <w:rPr/>
-        <w:t xml:space="preserve"> </w:t>
+        <w:t xml:space="preserve">→ </w:t>
       </w:r>
       <w:r>
         <w:rPr/>
@@ -13542,11 +13449,7 @@
       </w:pPr>
       <w:r>
         <w:rPr/>
-        <w:t>→</w:t>
-      </w:r>
-      <w:r>
-        <w:rPr/>
-        <w:t xml:space="preserve"> </w:t>
+        <w:t xml:space="preserve">→ </w:t>
       </w:r>
       <w:r>
         <w:rPr/>
@@ -13560,11 +13463,7 @@
       </w:pPr>
       <w:r>
         <w:rPr/>
-        <w:t>→</w:t>
-      </w:r>
-      <w:r>
-        <w:rPr/>
-        <w:t xml:space="preserve"> </w:t>
+        <w:t xml:space="preserve">→ </w:t>
       </w:r>
       <w:r>
         <w:rPr/>
@@ -13578,11 +13477,7 @@
       </w:pPr>
       <w:r>
         <w:rPr/>
-        <w:t>→</w:t>
-      </w:r>
-      <w:r>
-        <w:rPr/>
-        <w:t xml:space="preserve"> </w:t>
+        <w:t xml:space="preserve">→ </w:t>
       </w:r>
       <w:r>
         <w:rPr/>
@@ -13619,11 +13514,7 @@
       </w:pPr>
       <w:r>
         <w:rPr/>
-        <w:t>→</w:t>
-      </w:r>
-      <w:r>
-        <w:rPr/>
-        <w:t xml:space="preserve"> </w:t>
+        <w:t xml:space="preserve">→ </w:t>
       </w:r>
       <w:r>
         <w:rPr/>
@@ -13637,11 +13528,7 @@
       </w:pPr>
       <w:r>
         <w:rPr/>
-        <w:t>→</w:t>
-      </w:r>
-      <w:r>
-        <w:rPr/>
-        <w:t xml:space="preserve"> </w:t>
+        <w:t xml:space="preserve">→ </w:t>
       </w:r>
       <w:r>
         <w:rPr/>
@@ -13664,11 +13551,7 @@
       </w:pPr>
       <w:r>
         <w:rPr/>
-        <w:t>→</w:t>
-      </w:r>
-      <w:r>
-        <w:rPr/>
-        <w:t xml:space="preserve"> </w:t>
+        <w:t xml:space="preserve">→ </w:t>
       </w:r>
       <w:hyperlink r:id="rId24">
         <w:r>
@@ -13686,6 +13569,240 @@
       </w:pPr>
       <w:r>
         <w:rPr/>
+        <w:t xml:space="preserve">→ </w:t>
+      </w:r>
+      <w:r>
+        <w:fldChar w:fldCharType="begin"/>
+      </w:r>
+      <w:r>
+        <w:rPr>
+          <w:rStyle w:val="InternetLink"/>
+        </w:rPr>
+        <w:instrText> HYPERLINK "http://www.oracle.com/technetwork/java/javase/10-relnote-issues-4108729.html" \l "Removed"</w:instrText>
+      </w:r>
+      <w:r>
+        <w:rPr>
+          <w:rStyle w:val="InternetLink"/>
+        </w:rPr>
+        <w:fldChar w:fldCharType="separate"/>
+      </w:r>
+      <w:r>
+        <w:rPr>
+          <w:rStyle w:val="InternetLink"/>
+        </w:rPr>
+        <w:t>http://www.oracle.com/technetwork/java/javase/10-relnote-issues-4108729.html#Removed</w:t>
+      </w:r>
+      <w:r>
+        <w:rPr>
+          <w:rStyle w:val="InternetLink"/>
+        </w:rPr>
+        <w:fldChar w:fldCharType="end"/>
+      </w:r>
+    </w:p>
+    <w:p>
+      <w:pPr>
+        <w:pStyle w:val="Normal"/>
+        <w:rPr/>
+      </w:pPr>
+      <w:r>
+        <w:rPr/>
+        <w:t xml:space="preserve">→ </w:t>
+      </w:r>
+      <w:r>
+        <w:fldChar w:fldCharType="begin"/>
+      </w:r>
+      <w:r>
+        <w:rPr>
+          <w:rStyle w:val="InternetLink"/>
+        </w:rPr>
+        <w:instrText> HYPERLINK "https://docs.oracle.com/javase/9/docs/api/deprecated-list.html" \l "forRemoval"</w:instrText>
+      </w:r>
+      <w:r>
+        <w:rPr>
+          <w:rStyle w:val="InternetLink"/>
+        </w:rPr>
+        <w:fldChar w:fldCharType="separate"/>
+      </w:r>
+      <w:r>
+        <w:rPr>
+          <w:rStyle w:val="InternetLink"/>
+        </w:rPr>
+        <w:t>https://docs.oracle.com/javase/9/docs/api/deprecated-list.html#forRemoval</w:t>
+      </w:r>
+      <w:r>
+        <w:rPr>
+          <w:rStyle w:val="InternetLink"/>
+        </w:rPr>
+        <w:fldChar w:fldCharType="end"/>
+      </w:r>
+    </w:p>
+    <w:p>
+      <w:pPr>
+        <w:pStyle w:val="Normal"/>
+        <w:rPr/>
+      </w:pPr>
+      <w:r>
+        <w:rPr/>
+        <w:t xml:space="preserve">→ </w:t>
+      </w:r>
+      <w:r>
+        <w:fldChar w:fldCharType="begin"/>
+      </w:r>
+      <w:r>
+        <w:rPr>
+          <w:rStyle w:val="InternetLink"/>
+        </w:rPr>
+        <w:instrText> HYPERLINK "https://docs.oracle.com/javase/10/docs/api/deprecated-list.html" \l "forRemoval"</w:instrText>
+      </w:r>
+      <w:r>
+        <w:rPr>
+          <w:rStyle w:val="InternetLink"/>
+        </w:rPr>
+        <w:fldChar w:fldCharType="separate"/>
+      </w:r>
+      <w:r>
+        <w:rPr>
+          <w:rStyle w:val="InternetLink"/>
+        </w:rPr>
+        <w:t>https://docs.oracle.com/javase/10/docs/api/deprecated-list.html#forRemoval</w:t>
+      </w:r>
+      <w:r>
+        <w:rPr>
+          <w:rStyle w:val="InternetLink"/>
+        </w:rPr>
+        <w:fldChar w:fldCharType="end"/>
+      </w:r>
+    </w:p>
+    <w:p>
+      <w:pPr>
+        <w:pStyle w:val="Normal"/>
+        <w:rPr/>
+      </w:pPr>
+      <w:r>
+        <w:rPr/>
+      </w:r>
+    </w:p>
+    <w:p>
+      <w:pPr>
+        <w:pStyle w:val="Normal"/>
+        <w:rPr/>
+      </w:pPr>
+      <w:r>
+        <w:rPr/>
+        <w:t xml:space="preserve">— </w:t>
+      </w:r>
+      <w:r>
+        <w:rPr/>
+        <w:t>7 —</w:t>
+      </w:r>
+    </w:p>
+    <w:p>
+      <w:pPr>
+        <w:pStyle w:val="Normal"/>
+        <w:rPr/>
+      </w:pPr>
+      <w:r>
+        <w:rPr/>
+        <w:t xml:space="preserve">– </w:t>
+      </w:r>
+      <w:r>
+        <w:rPr/>
+        <w:t>usar JDK internal APIs genera errores de compilacion (sun.*, tambien codigo de internals a librerias o frameworks)</w:t>
+      </w:r>
+    </w:p>
+    <w:p>
+      <w:pPr>
+        <w:pStyle w:val="Normal"/>
+        <w:rPr/>
+      </w:pPr>
+      <w:r>
+        <w:rPr/>
+        <w:t xml:space="preserve">– </w:t>
+      </w:r>
+      <w:r>
+        <w:rPr/>
+        <w:t>splitting package repartidos entre artefactos causa errores de compilacion y runtime (entre mi codigo y los de la JDK, entre otros 2 artefactos, mi codigo y otras dependencias,…)</w:t>
+      </w:r>
+    </w:p>
+    <w:p>
+      <w:pPr>
+        <w:pStyle w:val="Normal"/>
+        <w:rPr/>
+      </w:pPr>
+      <w:r>
+        <w:rPr/>
+      </w:r>
+    </w:p>
+    <w:p>
+      <w:pPr>
+        <w:pStyle w:val="Normal"/>
+        <w:rPr/>
+      </w:pPr>
+      <w:r>
+        <w:rPr/>
+        <w:t xml:space="preserve">– </w:t>
+      </w:r>
+      <w:r>
+        <w:rPr/>
+        <w:t>Java Dependency Analysis Tool (J</w:t>
+      </w:r>
+      <w:r>
+        <w:rPr/>
+        <w:t>D</w:t>
+      </w:r>
+      <w:r>
+        <w:rPr/>
+        <w:t>eps)</w:t>
+      </w:r>
+    </w:p>
+    <w:p>
+      <w:pPr>
+        <w:pStyle w:val="Normal"/>
+        <w:rPr/>
+      </w:pPr>
+      <w:r>
+        <w:rPr/>
+      </w:r>
+    </w:p>
+    <w:p>
+      <w:pPr>
+        <w:pStyle w:val="Normal"/>
+        <w:rPr/>
+      </w:pPr>
+      <w:r>
+        <w:rPr/>
+        <w:t xml:space="preserve">– </w:t>
+      </w:r>
+      <w:r>
+        <w:rPr/>
+        <w:t xml:space="preserve">APIs internal: </w:t>
+      </w:r>
+      <w:r>
+        <w:rPr/>
+        <w:t>clase que no es publica o no esta en un paquete exportado.</w:t>
+      </w:r>
+    </w:p>
+    <w:p>
+      <w:pPr>
+        <w:pStyle w:val="Normal"/>
+        <w:rPr/>
+      </w:pPr>
+      <w:r>
+        <w:rPr/>
+        <w:t xml:space="preserve">– </w:t>
+      </w:r>
+      <w:r>
+        <w:rPr/>
+        <w:t>tipos de JDK apis:</w:t>
+      </w:r>
+    </w:p>
+    <w:p>
+      <w:pPr>
+        <w:pStyle w:val="Normal"/>
+        <w:rPr/>
+      </w:pPr>
+      <w:r>
+        <w:rPr/>
         <w:t>→</w:t>
       </w:r>
       <w:r>
@@ -13693,31 +13810,8 @@
         <w:t xml:space="preserve"> </w:t>
       </w:r>
       <w:r>
-        <w:fldChar w:fldCharType="begin"/>
-      </w:r>
-      <w:r>
-        <w:rPr>
-          <w:rStyle w:val="InternetLink"/>
-        </w:rPr>
-        <w:instrText> HYPERLINK "http://www.oracle.com/technetwork/java/javase/10-relnote-issues-4108729.html" \l "Removed"</w:instrText>
-      </w:r>
-      <w:r>
-        <w:rPr>
-          <w:rStyle w:val="InternetLink"/>
-        </w:rPr>
-        <w:fldChar w:fldCharType="separate"/>
-      </w:r>
-      <w:r>
-        <w:rPr>
-          <w:rStyle w:val="InternetLink"/>
-        </w:rPr>
-        <w:t>http://www.oracle.com/technetwork/java/javase/10-relnote-issues-4108729.html#Removed</w:t>
-      </w:r>
-      <w:r>
-        <w:rPr>
-          <w:rStyle w:val="InternetLink"/>
-        </w:rPr>
-        <w:fldChar w:fldCharType="end"/>
+        <w:rPr/>
+        <w:t>standarizada</w:t>
       </w:r>
     </w:p>
     <w:p>
@@ -13734,31 +13828,8 @@
         <w:t xml:space="preserve"> </w:t>
       </w:r>
       <w:r>
-        <w:fldChar w:fldCharType="begin"/>
-      </w:r>
-      <w:r>
-        <w:rPr>
-          <w:rStyle w:val="InternetLink"/>
-        </w:rPr>
-        <w:instrText> HYPERLINK "https://docs.oracle.com/javase/9/docs/api/deprecated-list.html" \l "forRemoval"</w:instrText>
-      </w:r>
-      <w:r>
-        <w:rPr>
-          <w:rStyle w:val="InternetLink"/>
-        </w:rPr>
-        <w:fldChar w:fldCharType="separate"/>
-      </w:r>
-      <w:r>
-        <w:rPr>
-          <w:rStyle w:val="InternetLink"/>
-        </w:rPr>
-        <w:t>https://docs.oracle.com/javase/9/docs/api/deprecated-list.html#forRemoval</w:t>
-      </w:r>
-      <w:r>
-        <w:rPr>
-          <w:rStyle w:val="InternetLink"/>
-        </w:rPr>
-        <w:fldChar w:fldCharType="end"/>
+        <w:rPr/>
+        <w:t>soportada</w:t>
       </w:r>
     </w:p>
     <w:p>
@@ -13775,49 +13846,264 @@
         <w:t xml:space="preserve"> </w:t>
       </w:r>
       <w:r>
-        <w:fldChar w:fldCharType="begin"/>
-      </w:r>
-      <w:r>
-        <w:rPr>
-          <w:rStyle w:val="InternetLink"/>
-        </w:rPr>
-        <w:instrText> HYPERLINK "https://docs.oracle.com/javase/10/docs/api/deprecated-list.html" \l "forRemoval"</w:instrText>
-      </w:r>
-      <w:r>
-        <w:rPr>
-          <w:rStyle w:val="InternetLink"/>
-        </w:rPr>
-        <w:fldChar w:fldCharType="separate"/>
-      </w:r>
-      <w:r>
-        <w:rPr>
-          <w:rStyle w:val="InternetLink"/>
-        </w:rPr>
-        <w:t>https://docs.oracle.com/javase/10/docs/api/deprecated-list.html#forRemoval</w:t>
-      </w:r>
-      <w:r>
-        <w:rPr>
-          <w:rStyle w:val="InternetLink"/>
-        </w:rPr>
-        <w:fldChar w:fldCharType="end"/>
-      </w:r>
-    </w:p>
-    <w:p>
-      <w:pPr>
-        <w:pStyle w:val="Normal"/>
-        <w:rPr/>
-      </w:pPr>
-      <w:r>
-        <w:rPr/>
-      </w:r>
-    </w:p>
-    <w:p>
-      <w:pPr>
-        <w:pStyle w:val="Normal"/>
-        <w:rPr/>
-      </w:pPr>
-      <w:r>
-        <w:rPr/>
+        <w:rPr/>
+        <w:t>internal</w:t>
+      </w:r>
+    </w:p>
+    <w:p>
+      <w:pPr>
+        <w:pStyle w:val="Normal"/>
+        <w:rPr/>
+      </w:pPr>
+      <w:r>
+        <w:rPr/>
+        <w:t>→</w:t>
+      </w:r>
+      <w:r>
+        <w:rPr/>
+        <w:t xml:space="preserve"> </w:t>
+      </w:r>
+      <w:r>
+        <w:rPr/>
+        <w:t xml:space="preserve">clases publicas de java.* (java specification) y javax.* son estandarizadas y completamente soportadas a travez de todos los JRE, usandolas se obtiene codigo portable = </w:t>
+      </w:r>
+      <w:r>
+        <w:rPr>
+          <w:b/>
+          <w:bCs/>
+        </w:rPr>
+        <w:t>standardized</w:t>
+      </w:r>
+    </w:p>
+    <w:p>
+      <w:pPr>
+        <w:pStyle w:val="Normal"/>
+        <w:rPr/>
+      </w:pPr>
+      <w:r>
+        <w:rPr/>
+        <w:t>→</w:t>
+      </w:r>
+      <w:r>
+        <w:rPr/>
+        <w:t xml:space="preserve"> </w:t>
+      </w:r>
+      <w:r>
+        <w:rPr/>
+        <w:t xml:space="preserve">algunas com.sun.* y jdk.* (paquetes o clases) son marcadas con la anotacion jdk.Exported = son soportadas por Oracle y no necesariamente estan presentes en jres no oracle (el codigo queda atado al especifico JRE) = </w:t>
+      </w:r>
+      <w:r>
+        <w:rPr>
+          <w:b/>
+          <w:bCs/>
+        </w:rPr>
+        <w:t>supported</w:t>
+      </w:r>
+    </w:p>
+    <w:p>
+      <w:pPr>
+        <w:pStyle w:val="Normal"/>
+        <w:rPr/>
+      </w:pPr>
+      <w:r>
+        <w:rPr/>
+        <w:t>→</w:t>
+      </w:r>
+      <w:r>
+        <w:rPr/>
+        <w:t xml:space="preserve"> </w:t>
+      </w:r>
+      <w:r>
+        <w:rPr/>
+        <w:t xml:space="preserve">la mayoria de com.sun.* y todos los sun.* paquetes y no publicas clases son internas y pueden cambiar entre distintas versiones y jre (mas inestables y el codigo puede dejar de estar disponible en cualquier minor update) + otras clases = </w:t>
+      </w:r>
+      <w:r>
+        <w:rPr>
+          <w:b/>
+          <w:bCs/>
+        </w:rPr>
+        <w:t>internal APIs</w:t>
+      </w:r>
+    </w:p>
+    <w:p>
+      <w:pPr>
+        <w:pStyle w:val="Normal"/>
+        <w:rPr/>
+      </w:pPr>
+      <w:r>
+        <w:rPr/>
+      </w:r>
+    </w:p>
+    <w:p>
+      <w:pPr>
+        <w:pStyle w:val="Normal"/>
+        <w:rPr/>
+      </w:pPr>
+      <w:r>
+        <w:drawing>
+          <wp:anchor behindDoc="0" distT="0" distB="0" distL="0" distR="0" simplePos="0" locked="0" layoutInCell="1" allowOverlap="1" relativeHeight="15">
+            <wp:simplePos x="0" y="0"/>
+            <wp:positionH relativeFrom="column">
+              <wp:align>left</wp:align>
+            </wp:positionH>
+            <wp:positionV relativeFrom="paragraph">
+              <wp:posOffset>635</wp:posOffset>
+            </wp:positionV>
+            <wp:extent cx="4436110" cy="4074160"/>
+            <wp:effectExtent l="0" t="0" r="0" b="0"/>
+            <wp:wrapTopAndBottom/>
+            <wp:docPr id="14" name="Image14" descr=""/>
+            <wp:cNvGraphicFramePr>
+              <a:graphicFrameLocks xmlns:a="http://schemas.openxmlformats.org/drawingml/2006/main" noChangeAspect="1"/>
+            </wp:cNvGraphicFramePr>
+            <a:graphic xmlns:a="http://schemas.openxmlformats.org/drawingml/2006/main">
+              <a:graphicData uri="http://schemas.openxmlformats.org/drawingml/2006/picture">
+                <pic:pic xmlns:pic="http://schemas.openxmlformats.org/drawingml/2006/picture">
+                  <pic:nvPicPr>
+                    <pic:cNvPr id="14" name="Image14" descr=""/>
+                    <pic:cNvPicPr>
+                      <a:picLocks noChangeAspect="1" noChangeArrowheads="1"/>
+                    </pic:cNvPicPr>
+                  </pic:nvPicPr>
+                  <pic:blipFill>
+                    <a:blip r:embed="rId25"/>
+                    <a:stretch>
+                      <a:fillRect/>
+                    </a:stretch>
+                  </pic:blipFill>
+                  <pic:spPr bwMode="auto">
+                    <a:xfrm>
+                      <a:off x="0" y="0"/>
+                      <a:ext cx="4436110" cy="4074160"/>
+                    </a:xfrm>
+                    <a:prstGeom prst="rect">
+                      <a:avLst/>
+                    </a:prstGeom>
+                  </pic:spPr>
+                </pic:pic>
+              </a:graphicData>
+            </a:graphic>
+          </wp:anchor>
+        </w:drawing>
+      </w:r>
+      <w:r>
+        <w:rPr/>
+        <w:t xml:space="preserve">– </w:t>
+      </w:r>
+      <w:r>
+        <w:rPr/>
+        <w:t xml:space="preserve">jdk.* modules are not standardized, </w:t>
+      </w:r>
+      <w:r>
+        <w:rPr/>
+        <w:t>son una convencion y el sistema de modulos no tiene preocupacion de ellos, no es deseable depender de ellos pero el JPMS no los encapsulará y ninguno de los comandos discutidos sera necesario</w:t>
+      </w:r>
+    </w:p>
+    <w:p>
+      <w:pPr>
+        <w:pStyle w:val="Normal"/>
+        <w:rPr/>
+      </w:pPr>
+      <w:r>
+        <w:rPr/>
+        <w:t xml:space="preserve">– </w:t>
+      </w:r>
+      <w:r>
+        <w:rPr/>
+        <w:t>Here, when we talk about internal APIs we mean those that the module system makes inaccessible because classes are not public or packages not exported</w:t>
+      </w:r>
+    </w:p>
+    <w:p>
+      <w:pPr>
+        <w:pStyle w:val="Normal"/>
+        <w:rPr/>
+      </w:pPr>
+      <w:r>
+        <w:rPr/>
+        <w:t xml:space="preserve">– </w:t>
+      </w:r>
+      <w:r>
+        <w:rPr>
+          <w:b/>
+          <w:bCs/>
+        </w:rPr>
+        <w:t>jdk.unsupported</w:t>
+      </w:r>
+      <w:r>
+        <w:rPr/>
+        <w:t>: APIs que no tienen reemplazo, existen antes de java 9, su contenido puede cambiar en una siguiente release:</w:t>
+      </w:r>
+    </w:p>
+    <w:p>
+      <w:pPr>
+        <w:pStyle w:val="Normal"/>
+        <w:rPr/>
+      </w:pPr>
+      <w:r>
+        <w:rPr/>
+        <w:t>→</w:t>
+      </w:r>
+      <w:r>
+        <w:rPr/>
+        <w:t xml:space="preserve"> </w:t>
+      </w:r>
+      <w:r>
+        <w:rPr/>
+        <w:t xml:space="preserve">from sun.misc : Signal , SignalHandler and Unsafe </w:t>
+      </w:r>
+    </w:p>
+    <w:p>
+      <w:pPr>
+        <w:pStyle w:val="Normal"/>
+        <w:rPr/>
+      </w:pPr>
+      <w:r>
+        <w:rPr/>
+        <w:t>→</w:t>
+      </w:r>
+      <w:r>
+        <w:rPr/>
+        <w:t xml:space="preserve"> </w:t>
+      </w:r>
+      <w:r>
+        <w:rPr/>
+        <w:t>from sun.reflect : Reflection and ReflectionFactory</w:t>
+      </w:r>
+    </w:p>
+    <w:p>
+      <w:pPr>
+        <w:pStyle w:val="Normal"/>
+        <w:rPr/>
+      </w:pPr>
+      <w:r>
+        <w:rPr/>
+        <w:t>→</w:t>
+      </w:r>
+      <w:r>
+        <w:rPr/>
+        <w:t xml:space="preserve"> </w:t>
+      </w:r>
+      <w:r>
+        <w:rPr/>
+        <w:t>from com.sun.nio.file : ExtendedCopyOption , ExtendedOpenOption ,</w:t>
+      </w:r>
+    </w:p>
+    <w:p>
+      <w:pPr>
+        <w:pStyle w:val="Normal"/>
+        <w:rPr/>
+      </w:pPr>
+      <w:r>
+        <w:rPr/>
+        <w:t>→</w:t>
+      </w:r>
+      <w:r>
+        <w:rPr/>
+        <w:t xml:space="preserve"> </w:t>
+      </w:r>
+      <w:r>
+        <w:rPr/>
+        <w:t>ExtendedWatchEventModifier , SensitivityWatchEventModifier</w:t>
       </w:r>
     </w:p>
     <w:p>
@@ -14112,7 +14398,7 @@
     <w:qFormat/>
     <w:pPr>
       <w:widowControl/>
-      <w:overflowPunct w:val="true"/>
+      <w:overflowPunct w:val="false"/>
       <w:bidi w:val="0"/>
       <w:jc w:val="left"/>
     </w:pPr>
@@ -14905,6 +15191,93 @@
       <w:highlight w:val="yellow"/>
     </w:rPr>
   </w:style>
+  <w:style w:type="character" w:styleId="ListLabel108">
+    <w:name w:val="ListLabel 108"/>
+    <w:qFormat/>
+    <w:rPr>
+      <w:rFonts w:cs="OpenSymbol"/>
+    </w:rPr>
+  </w:style>
+  <w:style w:type="character" w:styleId="ListLabel109">
+    <w:name w:val="ListLabel 109"/>
+    <w:qFormat/>
+    <w:rPr>
+      <w:rFonts w:cs="OpenSymbol"/>
+    </w:rPr>
+  </w:style>
+  <w:style w:type="character" w:styleId="ListLabel110">
+    <w:name w:val="ListLabel 110"/>
+    <w:qFormat/>
+    <w:rPr>
+      <w:rFonts w:cs="OpenSymbol"/>
+    </w:rPr>
+  </w:style>
+  <w:style w:type="character" w:styleId="ListLabel111">
+    <w:name w:val="ListLabel 111"/>
+    <w:qFormat/>
+    <w:rPr>
+      <w:rFonts w:cs="OpenSymbol"/>
+    </w:rPr>
+  </w:style>
+  <w:style w:type="character" w:styleId="ListLabel112">
+    <w:name w:val="ListLabel 112"/>
+    <w:qFormat/>
+    <w:rPr>
+      <w:rFonts w:cs="OpenSymbol"/>
+    </w:rPr>
+  </w:style>
+  <w:style w:type="character" w:styleId="ListLabel113">
+    <w:name w:val="ListLabel 113"/>
+    <w:qFormat/>
+    <w:rPr>
+      <w:rFonts w:cs="OpenSymbol"/>
+    </w:rPr>
+  </w:style>
+  <w:style w:type="character" w:styleId="ListLabel114">
+    <w:name w:val="ListLabel 114"/>
+    <w:qFormat/>
+    <w:rPr>
+      <w:rFonts w:cs="OpenSymbol"/>
+    </w:rPr>
+  </w:style>
+  <w:style w:type="character" w:styleId="ListLabel115">
+    <w:name w:val="ListLabel 115"/>
+    <w:qFormat/>
+    <w:rPr>
+      <w:rFonts w:cs="OpenSymbol"/>
+    </w:rPr>
+  </w:style>
+  <w:style w:type="character" w:styleId="ListLabel116">
+    <w:name w:val="ListLabel 116"/>
+    <w:qFormat/>
+    <w:rPr>
+      <w:rFonts w:cs="OpenSymbol"/>
+    </w:rPr>
+  </w:style>
+  <w:style w:type="character" w:styleId="ListLabel117">
+    <w:name w:val="ListLabel 117"/>
+    <w:qFormat/>
+    <w:rPr>
+      <w:b/>
+      <w:bCs/>
+      <w:highlight w:val="yellow"/>
+      <w:u w:val="none"/>
+    </w:rPr>
+  </w:style>
+  <w:style w:type="character" w:styleId="ListLabel118">
+    <w:name w:val="ListLabel 118"/>
+    <w:qFormat/>
+    <w:rPr/>
+  </w:style>
+  <w:style w:type="character" w:styleId="ListLabel119">
+    <w:name w:val="ListLabel 119"/>
+    <w:qFormat/>
+    <w:rPr>
+      <w:b/>
+      <w:bCs/>
+      <w:highlight w:val="yellow"/>
+    </w:rPr>
+  </w:style>
   <w:style w:type="paragraph" w:styleId="Heading">
     <w:name w:val="Heading"/>
     <w:basedOn w:val="Normal"/>

--- a/modulos.docx
+++ b/modulos.docx
@@ -11545,15 +11545,7 @@
       <w:bookmarkEnd w:id="5"/>
       <w:r>
         <w:rPr/>
-        <w:t xml:space="preserve"> </w:t>
-      </w:r>
-      <w:r>
-        <w:rPr/>
-        <w:t>(lenguaje)</w:t>
-      </w:r>
-      <w:r>
-        <w:rPr/>
-        <w:t xml:space="preserve"> of the module system this is called a </w:t>
+        <w:t xml:space="preserve"> (lenguaje) of the module system this is called a </w:t>
       </w:r>
       <w:r>
         <w:rPr>
@@ -13744,15 +13736,7 @@
       </w:r>
       <w:r>
         <w:rPr/>
-        <w:t>Java Dependency Analysis Tool (J</w:t>
-      </w:r>
-      <w:r>
-        <w:rPr/>
-        <w:t>D</w:t>
-      </w:r>
-      <w:r>
-        <w:rPr/>
-        <w:t>eps)</w:t>
+        <w:t>Java Dependency Analysis Tool (JDeps)</w:t>
       </w:r>
     </w:p>
     <w:p>
@@ -13775,11 +13759,7 @@
       </w:r>
       <w:r>
         <w:rPr/>
-        <w:t xml:space="preserve">APIs internal: </w:t>
-      </w:r>
-      <w:r>
-        <w:rPr/>
-        <w:t>clase que no es publica o no esta en un paquete exportado.</w:t>
+        <w:t>APIs internal: clase que no es publica o no esta en un paquete exportado.</w:t>
       </w:r>
     </w:p>
     <w:p>
@@ -13803,11 +13783,7 @@
       </w:pPr>
       <w:r>
         <w:rPr/>
-        <w:t>→</w:t>
-      </w:r>
-      <w:r>
-        <w:rPr/>
-        <w:t xml:space="preserve"> </w:t>
+        <w:t xml:space="preserve">→ </w:t>
       </w:r>
       <w:r>
         <w:rPr/>
@@ -13821,11 +13797,7 @@
       </w:pPr>
       <w:r>
         <w:rPr/>
-        <w:t>→</w:t>
-      </w:r>
-      <w:r>
-        <w:rPr/>
-        <w:t xml:space="preserve"> </w:t>
+        <w:t xml:space="preserve">→ </w:t>
       </w:r>
       <w:r>
         <w:rPr/>
@@ -13839,11 +13811,7 @@
       </w:pPr>
       <w:r>
         <w:rPr/>
-        <w:t>→</w:t>
-      </w:r>
-      <w:r>
-        <w:rPr/>
-        <w:t xml:space="preserve"> </w:t>
+        <w:t xml:space="preserve">→ </w:t>
       </w:r>
       <w:r>
         <w:rPr/>
@@ -13857,11 +13825,7 @@
       </w:pPr>
       <w:r>
         <w:rPr/>
-        <w:t>→</w:t>
-      </w:r>
-      <w:r>
-        <w:rPr/>
-        <w:t xml:space="preserve"> </w:t>
+        <w:t xml:space="preserve">→ </w:t>
       </w:r>
       <w:r>
         <w:rPr/>
@@ -13882,11 +13846,7 @@
       </w:pPr>
       <w:r>
         <w:rPr/>
-        <w:t>→</w:t>
-      </w:r>
-      <w:r>
-        <w:rPr/>
-        <w:t xml:space="preserve"> </w:t>
+        <w:t xml:space="preserve">→ </w:t>
       </w:r>
       <w:r>
         <w:rPr/>
@@ -13907,11 +13867,7 @@
       </w:pPr>
       <w:r>
         <w:rPr/>
-        <w:t>→</w:t>
-      </w:r>
-      <w:r>
-        <w:rPr/>
-        <w:t xml:space="preserve"> </w:t>
+        <w:t xml:space="preserve">→ </w:t>
       </w:r>
       <w:r>
         <w:rPr/>
@@ -13988,15 +13944,29 @@
       </w:r>
       <w:r>
         <w:rPr/>
+        <w:t>–</w:t>
+      </w:r>
+      <w:r>
+        <w:rPr/>
+        <w:t xml:space="preserve"> </w:t>
+      </w:r>
+      <w:r>
+        <w:rPr/>
+        <w:t>jdk.* modules are not standardized, son una convencion y el sistema de modulos no tiene preocupacion de ellos, no es deseable depender de ellos pero el JPMS no los encapsulará y ninguno de los comandos discutidos sera necesario</w:t>
+      </w:r>
+    </w:p>
+    <w:p>
+      <w:pPr>
+        <w:pStyle w:val="Normal"/>
+        <w:rPr/>
+      </w:pPr>
+      <w:r>
+        <w:rPr/>
         <w:t xml:space="preserve">– </w:t>
       </w:r>
       <w:r>
         <w:rPr/>
-        <w:t xml:space="preserve">jdk.* modules are not standardized, </w:t>
-      </w:r>
-      <w:r>
-        <w:rPr/>
-        <w:t>son una convencion y el sistema de modulos no tiene preocupacion de ellos, no es deseable depender de ellos pero el JPMS no los encapsulará y ninguno de los comandos discutidos sera necesario</w:t>
+        <w:t>Here, when we talk about internal APIs we mean those that the module system makes inaccessible because classes are not public or packages not exported</w:t>
       </w:r>
     </w:p>
     <w:p>
@@ -14009,8 +13979,80 @@
         <w:t xml:space="preserve">– </w:t>
       </w:r>
       <w:r>
-        <w:rPr/>
-        <w:t>Here, when we talk about internal APIs we mean those that the module system makes inaccessible because classes are not public or packages not exported</w:t>
+        <w:rPr>
+          <w:b/>
+          <w:bCs/>
+        </w:rPr>
+        <w:t>jdk.unsupported</w:t>
+      </w:r>
+      <w:r>
+        <w:rPr/>
+        <w:t>: APIs que no tienen reemplazo, existen antes de java 9, su contenido puede cambiar en una siguiente release:</w:t>
+      </w:r>
+    </w:p>
+    <w:p>
+      <w:pPr>
+        <w:pStyle w:val="Normal"/>
+        <w:rPr/>
+      </w:pPr>
+      <w:r>
+        <w:rPr/>
+        <w:t xml:space="preserve">→ </w:t>
+      </w:r>
+      <w:r>
+        <w:rPr/>
+        <w:t xml:space="preserve">from sun.misc : Signal , SignalHandler and Unsafe </w:t>
+      </w:r>
+    </w:p>
+    <w:p>
+      <w:pPr>
+        <w:pStyle w:val="Normal"/>
+        <w:rPr/>
+      </w:pPr>
+      <w:r>
+        <w:rPr/>
+        <w:t xml:space="preserve">→ </w:t>
+      </w:r>
+      <w:r>
+        <w:rPr/>
+        <w:t>from sun.reflect : Reflection and ReflectionFactory</w:t>
+      </w:r>
+    </w:p>
+    <w:p>
+      <w:pPr>
+        <w:pStyle w:val="Normal"/>
+        <w:rPr/>
+      </w:pPr>
+      <w:r>
+        <w:rPr/>
+        <w:t xml:space="preserve">→ </w:t>
+      </w:r>
+      <w:r>
+        <w:rPr/>
+        <w:t>from com.sun.nio.file : ExtendedCopyOption , ExtendedOpenOption ,</w:t>
+      </w:r>
+    </w:p>
+    <w:p>
+      <w:pPr>
+        <w:pStyle w:val="Normal"/>
+        <w:rPr/>
+      </w:pPr>
+      <w:r>
+        <w:rPr/>
+        <w:t xml:space="preserve">→ </w:t>
+      </w:r>
+      <w:r>
+        <w:rPr/>
+        <w:t>ExtendedWatchEventModifier , SensitivityWatchEventModifier</w:t>
+      </w:r>
+    </w:p>
+    <w:p>
+      <w:pPr>
+        <w:pStyle w:val="Normal"/>
+        <w:rPr/>
+      </w:pPr>
+      <w:r>
+        <w:rPr/>
       </w:r>
     </w:p>
     <w:p>
@@ -14023,15 +14065,308 @@
         <w:t xml:space="preserve">– </w:t>
       </w:r>
       <w:r>
-        <w:rPr>
-          <w:b/>
-          <w:bCs/>
-        </w:rPr>
-        <w:t>jdk.unsupported</w:t>
-      </w:r>
-      <w:r>
-        <w:rPr/>
-        <w:t>: APIs que no tienen reemplazo, existen antes de java 9, su contenido puede cambiar en una siguiente release:</w:t>
+        <w:rPr/>
+        <w:t>removidos:</w:t>
+      </w:r>
+    </w:p>
+    <w:p>
+      <w:pPr>
+        <w:pStyle w:val="Normal"/>
+        <w:rPr/>
+      </w:pPr>
+      <w:r>
+        <w:rPr/>
+        <w:t xml:space="preserve">→ </w:t>
+      </w:r>
+      <w:r>
+        <w:rPr/>
+        <w:t>everything in sun.misc and sun.reflect that is not part of jdk.unsupported, for example sun.misc.BASE64Encoder , sun.misc.BASE64Decoder , sun.misc.Cleaner ,and sun.misc.Service</w:t>
+      </w:r>
+    </w:p>
+    <w:p>
+      <w:pPr>
+        <w:pStyle w:val="Normal"/>
+        <w:rPr/>
+      </w:pPr>
+      <w:r>
+        <w:rPr/>
+        <w:t xml:space="preserve">→ </w:t>
+      </w:r>
+      <w:r>
+        <w:rPr/>
+        <w:t>com.sun.image.codec.jpeg and sun.awt.image.codec</w:t>
+      </w:r>
+    </w:p>
+    <w:p>
+      <w:pPr>
+        <w:pStyle w:val="Normal"/>
+        <w:rPr/>
+      </w:pPr>
+      <w:r>
+        <w:rPr/>
+        <w:t xml:space="preserve">→ </w:t>
+      </w:r>
+      <w:r>
+        <w:rPr/>
+        <w:t>com.apple.concurrent</w:t>
+      </w:r>
+    </w:p>
+    <w:p>
+      <w:pPr>
+        <w:pStyle w:val="Normal"/>
+        <w:rPr/>
+      </w:pPr>
+      <w:r>
+        <w:rPr/>
+        <w:t xml:space="preserve">→ </w:t>
+      </w:r>
+      <w:r>
+        <w:rPr/>
+        <w:t>com.sun.security.auth.callback.DialogCallbackHandler</w:t>
+      </w:r>
+    </w:p>
+    <w:p>
+      <w:pPr>
+        <w:pStyle w:val="Normal"/>
+        <w:rPr/>
+      </w:pPr>
+      <w:r>
+        <w:rPr/>
+        <w:t xml:space="preserve">→ </w:t>
+      </w:r>
+      <w:r>
+        <w:rPr/>
+        <w:t>methods addPropertyChangeListener and removePropertyChangeListener on java.util.logging.LogManager , java.util.jar.Pack200.Packer and java.util.jar.Pack200.Unpacker (were deprecated in Java 8)</w:t>
+      </w:r>
+    </w:p>
+    <w:p>
+      <w:pPr>
+        <w:pStyle w:val="Normal"/>
+        <w:rPr/>
+      </w:pPr>
+      <w:r>
+        <w:rPr/>
+        <w:t xml:space="preserve">→ </w:t>
+      </w:r>
+      <w:r>
+        <w:rPr/>
+        <w:t>methods with parameter or return types from java.awt.peer and java.awt.dnd.peer (these packages were never standardized and are internal in Java 9 and later)</w:t>
+      </w:r>
+    </w:p>
+    <w:p>
+      <w:pPr>
+        <w:pStyle w:val="Normal"/>
+        <w:rPr/>
+      </w:pPr>
+      <w:r>
+        <w:rPr/>
+      </w:r>
+    </w:p>
+    <w:p>
+      <w:pPr>
+        <w:pStyle w:val="Normal"/>
+        <w:rPr/>
+      </w:pPr>
+      <w:r>
+        <w:rPr/>
+        <w:t xml:space="preserve">– </w:t>
+      </w:r>
+      <w:r>
+        <w:rPr>
+          <w:b/>
+          <w:bCs/>
+          <w:highlight w:val="yellow"/>
+        </w:rPr>
+        <w:t>JDeps</w:t>
+      </w:r>
+    </w:p>
+    <w:p>
+      <w:pPr>
+        <w:pStyle w:val="Normal"/>
+        <w:rPr/>
+      </w:pPr>
+      <w:r>
+        <w:rPr/>
+        <w:t xml:space="preserve">→ </w:t>
+      </w:r>
+      <w:r>
+        <w:rPr/>
+        <w:t>Java Dependency Analysis Tool</w:t>
+      </w:r>
+    </w:p>
+    <w:p>
+      <w:pPr>
+        <w:pStyle w:val="Normal"/>
+        <w:rPr/>
+      </w:pPr>
+      <w:r>
+        <w:rPr/>
+        <w:t xml:space="preserve">→ </w:t>
+      </w:r>
+      <w:r>
+        <w:rPr/>
+        <w:t>desde Java 8</w:t>
+      </w:r>
+    </w:p>
+    <w:p>
+      <w:pPr>
+        <w:pStyle w:val="Normal"/>
+        <w:rPr/>
+      </w:pPr>
+      <w:r>
+        <w:rPr/>
+        <w:t xml:space="preserve">→ </w:t>
+      </w:r>
+      <w:r>
+        <w:rPr/>
+        <w:t>analiza el bytecode (.class y jars)</w:t>
+      </w:r>
+    </w:p>
+    <w:p>
+      <w:pPr>
+        <w:pStyle w:val="Normal"/>
+        <w:rPr/>
+      </w:pPr>
+      <w:r>
+        <w:rPr/>
+        <w:t xml:space="preserve">→ </w:t>
+      </w:r>
+      <w:r>
+        <w:rPr/>
+        <w:t>registra todas las dependencias declaradas estáticamente entre clases, que luego se pueden filtrar o agregar</w:t>
+      </w:r>
+    </w:p>
+    <w:p>
+      <w:pPr>
+        <w:pStyle w:val="Normal"/>
+        <w:rPr/>
+      </w:pPr>
+      <w:r>
+        <w:rPr/>
+        <w:t xml:space="preserve">→ </w:t>
+      </w:r>
+      <w:r>
+        <w:rPr>
+          <w:b/>
+          <w:bCs/>
+        </w:rPr>
+        <w:t>--jdk-internals</w:t>
+      </w:r>
+      <w:r>
+        <w:rPr/>
+        <w:t>:</w:t>
+      </w:r>
+    </w:p>
+    <w:p>
+      <w:pPr>
+        <w:pStyle w:val="Normal"/>
+        <w:rPr/>
+      </w:pPr>
+      <w:r>
+        <w:rPr/>
+        <w:t xml:space="preserve">— </w:t>
+      </w:r>
+      <w:r>
+        <w:rPr/>
+        <w:t>lista todas las internas apis que se referencian incluyendo las del jdk.unsupported</w:t>
+      </w:r>
+    </w:p>
+    <w:p>
+      <w:pPr>
+        <w:pStyle w:val="Normal"/>
+        <w:rPr/>
+      </w:pPr>
+      <w:r>
+        <w:rPr/>
+        <w:t xml:space="preserve">— </w:t>
+      </w:r>
+      <w:r>
+        <w:rPr/>
+        <w:t>muestra el jar y los modulos que contienen las APIs problematicas</w:t>
+      </w:r>
+    </w:p>
+    <w:p>
+      <w:pPr>
+        <w:pStyle w:val="Normal"/>
+        <w:rPr/>
+      </w:pPr>
+      <w:r>
+        <w:rPr/>
+        <w:t xml:space="preserve">— </w:t>
+      </w:r>
+      <w:r>
+        <w:rPr/>
+        <w:t>las especificas clases involucradas</w:t>
+      </w:r>
+    </w:p>
+    <w:p>
+      <w:pPr>
+        <w:pStyle w:val="Normal"/>
+        <w:rPr/>
+      </w:pPr>
+      <w:r>
+        <w:rPr/>
+        <w:t xml:space="preserve">— </w:t>
+      </w:r>
+      <w:r>
+        <w:rPr/>
+        <w:t>la razon porque la dependencia es problematicas</w:t>
+      </w:r>
+    </w:p>
+    <w:p>
+      <w:pPr>
+        <w:pStyle w:val="Normal"/>
+        <w:rPr/>
+      </w:pPr>
+      <w:r>
+        <w:rPr/>
+        <w:t xml:space="preserve">— </w:t>
+      </w:r>
+      <w:r>
+        <w:rPr>
+          <w:b/>
+          <w:bCs/>
+        </w:rPr>
+        <w:t>jdeps --jdk-internals -R --class-path 'lib/*:plugins/*' scaffold-hunter-2.6.3.jar</w:t>
+      </w:r>
+    </w:p>
+    <w:p>
+      <w:pPr>
+        <w:pStyle w:val="Normal"/>
+        <w:rPr/>
+      </w:pPr>
+      <w:r>
+        <w:rPr/>
+        <w:t xml:space="preserve">→ </w:t>
+      </w:r>
+      <w:r>
+        <w:rPr/>
+        <w:t xml:space="preserve">usando </w:t>
+      </w:r>
+      <w:r>
+        <w:rPr>
+          <w:b/>
+          <w:bCs/>
+        </w:rPr>
+        <w:t xml:space="preserve">--add-exports </w:t>
+      </w:r>
+      <w:r>
+        <w:rPr/>
+        <w:t>${modulo}/${package}=${reading-module} (en java y javac) exporta ${package} de ${modulo} a ${reading-module}. El codigo de ${reading-module} puede acceder a todos los tipos publicos en ${package} PERO no otros modulos.</w:t>
+      </w:r>
+    </w:p>
+    <w:p>
+      <w:pPr>
+        <w:pStyle w:val="Normal"/>
+        <w:rPr/>
+      </w:pPr>
+      <w:r>
+        <w:rPr/>
+        <w:t xml:space="preserve">→ </w:t>
+      </w:r>
+      <w:r>
+        <w:rPr/>
+        <w:t>usando ${reading-module} con ALL-UNNAMED todo el codigo desde el classpath puede acceder al paquete</w:t>
       </w:r>
     </w:p>
     <w:p>
@@ -14043,13 +14378,190 @@
         <w:rPr/>
         <w:t>→</w:t>
       </w:r>
+    </w:p>
+    <w:p>
+      <w:pPr>
+        <w:pStyle w:val="Normal"/>
+        <w:rPr/>
+      </w:pPr>
+      <w:r>
+        <w:rPr/>
+        <w:drawing>
+          <wp:anchor behindDoc="0" distT="0" distB="0" distL="0" distR="0" simplePos="0" locked="0" layoutInCell="1" allowOverlap="1" relativeHeight="16">
+            <wp:simplePos x="0" y="0"/>
+            <wp:positionH relativeFrom="column">
+              <wp:align>left</wp:align>
+            </wp:positionH>
+            <wp:positionV relativeFrom="paragraph">
+              <wp:posOffset>635</wp:posOffset>
+            </wp:positionV>
+            <wp:extent cx="3905250" cy="876300"/>
+            <wp:effectExtent l="0" t="0" r="0" b="0"/>
+            <wp:wrapTopAndBottom/>
+            <wp:docPr id="15" name="Image15" descr=""/>
+            <wp:cNvGraphicFramePr>
+              <a:graphicFrameLocks xmlns:a="http://schemas.openxmlformats.org/drawingml/2006/main" noChangeAspect="1"/>
+            </wp:cNvGraphicFramePr>
+            <a:graphic xmlns:a="http://schemas.openxmlformats.org/drawingml/2006/main">
+              <a:graphicData uri="http://schemas.openxmlformats.org/drawingml/2006/picture">
+                <pic:pic xmlns:pic="http://schemas.openxmlformats.org/drawingml/2006/picture">
+                  <pic:nvPicPr>
+                    <pic:cNvPr id="15" name="Image15" descr=""/>
+                    <pic:cNvPicPr>
+                      <a:picLocks noChangeAspect="1" noChangeArrowheads="1"/>
+                    </pic:cNvPicPr>
+                  </pic:nvPicPr>
+                  <pic:blipFill>
+                    <a:blip r:embed="rId26"/>
+                    <a:stretch>
+                      <a:fillRect/>
+                    </a:stretch>
+                  </pic:blipFill>
+                  <pic:spPr bwMode="auto">
+                    <a:xfrm>
+                      <a:off x="0" y="0"/>
+                      <a:ext cx="3905250" cy="876300"/>
+                    </a:xfrm>
+                    <a:prstGeom prst="rect">
+                      <a:avLst/>
+                    </a:prstGeom>
+                  </pic:spPr>
+                </pic:pic>
+              </a:graphicData>
+            </a:graphic>
+          </wp:anchor>
+        </w:drawing>
+      </w:r>
+    </w:p>
+    <w:p>
+      <w:pPr>
+        <w:pStyle w:val="Normal"/>
+        <w:rPr/>
+      </w:pPr>
+      <w:r>
+        <w:rPr/>
+        <w:t>javac</w:t>
+      </w:r>
+    </w:p>
+    <w:p>
+      <w:pPr>
+        <w:pStyle w:val="Normal"/>
+        <w:rPr/>
+      </w:pPr>
+      <w:r>
+        <w:rPr/>
+        <w:t>--add-exports java.desktop/com.sun.java.swing.plaf.nimbus=ALL-UNNAMED</w:t>
+      </w:r>
+    </w:p>
+    <w:p>
+      <w:pPr>
+        <w:pStyle w:val="Normal"/>
+        <w:rPr/>
+      </w:pPr>
+      <w:r>
+        <w:rPr/>
+        <w:t>--class-path ${dependencies}</w:t>
+      </w:r>
+    </w:p>
+    <w:p>
+      <w:pPr>
+        <w:pStyle w:val="Normal"/>
+        <w:rPr/>
+      </w:pPr>
+      <w:r>
+        <w:rPr/>
+        <w:t>-d ${target-folder}</w:t>
+      </w:r>
+    </w:p>
+    <w:p>
+      <w:pPr>
+        <w:pStyle w:val="Normal"/>
+        <w:rPr/>
+      </w:pPr>
+      <w:r>
+        <w:rPr/>
+        <w:t>${source-files}</w:t>
+      </w:r>
+    </w:p>
+    <w:p>
+      <w:pPr>
+        <w:pStyle w:val="Normal"/>
+        <w:rPr/>
+      </w:pPr>
+      <w:r>
+        <w:rPr/>
+      </w:r>
+    </w:p>
+    <w:p>
+      <w:pPr>
+        <w:pStyle w:val="Normal"/>
+        <w:rPr/>
+      </w:pPr>
+      <w:r>
+        <w:rPr/>
+        <w:t xml:space="preserve">— </w:t>
+      </w:r>
+      <w:r>
+        <w:rPr/>
+        <w:t xml:space="preserve">permite </w:t>
+      </w:r>
+      <w:r>
+        <w:rPr>
+          <w:b/>
+          <w:bCs/>
+        </w:rPr>
+        <w:t>COMPILAR</w:t>
+      </w:r>
+      <w:r>
+        <w:rPr/>
+        <w:t xml:space="preserve"> el codigo contra clases encapsuladas, pero no en runtime (no queda informacion en el bytecode)</w:t>
+      </w:r>
+    </w:p>
+    <w:p>
+      <w:pPr>
+        <w:pStyle w:val="Normal"/>
+        <w:rPr/>
+      </w:pPr>
+      <w:r>
+        <w:rPr/>
+        <w:t>→</w:t>
+      </w:r>
+      <w:r>
+        <w:rPr/>
+        <w:t>at least in Java 9, 10, and 11, JDK-internal dependencies are still available at run time</w:t>
+      </w:r>
+    </w:p>
+    <w:p>
+      <w:pPr>
+        <w:pStyle w:val="Normal"/>
+        <w:rPr/>
+      </w:pPr>
+      <w:r>
+        <w:rPr/>
+        <w:t>→</w:t>
+      </w:r>
       <w:r>
         <w:rPr/>
         <w:t xml:space="preserve"> </w:t>
       </w:r>
       <w:r>
         <w:rPr/>
-        <w:t xml:space="preserve">from sun.misc : Signal , SignalHandler and Unsafe </w:t>
+        <w:t xml:space="preserve">Running code from the module path expresses that it has been prepared for the module </w:t>
+      </w:r>
+      <w:r>
+        <w:rPr/>
+        <w:t xml:space="preserve">system, in which case there is no need to make an exception. It is hence </w:t>
+      </w:r>
+      <w:r>
+        <w:rPr>
+          <w:b/>
+          <w:bCs/>
+        </w:rPr>
+        <w:t>limited to class path code</w:t>
+      </w:r>
+      <w:r>
+        <w:rPr/>
+        <w:t>.</w:t>
       </w:r>
     </w:p>
     <w:p>
@@ -14067,7 +14579,22 @@
       </w:r>
       <w:r>
         <w:rPr/>
-        <w:t>from sun.reflect : Reflection and ReflectionFactory</w:t>
+        <w:t xml:space="preserve">From a compatibility perspective, there is no reason to grant access to application </w:t>
+      </w:r>
+      <w:r>
+        <w:rPr/>
+        <w:t xml:space="preserve">modules as these did not exist before Java 9, so the exception is </w:t>
+      </w:r>
+      <w:r>
+        <w:rPr>
+          <w:b/>
+          <w:bCs/>
+        </w:rPr>
+        <w:t>limited to platform modules</w:t>
+      </w:r>
+      <w:r>
+        <w:rPr/>
+        <w:t>.</w:t>
       </w:r>
     </w:p>
     <w:p>
@@ -14085,25 +14612,29 @@
       </w:r>
       <w:r>
         <w:rPr/>
-        <w:t>from com.sun.nio.file : ExtendedCopyOption , ExtendedOpenOption ,</w:t>
-      </w:r>
-    </w:p>
-    <w:p>
-      <w:pPr>
-        <w:pStyle w:val="Normal"/>
-        <w:rPr/>
-      </w:pPr>
-      <w:r>
-        <w:rPr/>
-        <w:t>→</w:t>
-      </w:r>
-      <w:r>
-        <w:rPr/>
-        <w:t xml:space="preserve"> </w:t>
-      </w:r>
-      <w:r>
-        <w:rPr/>
-        <w:t>ExtendedWatchEventModifier , SensitivityWatchEventModifier</w:t>
+        <w:t>at least Java 11, i</w:t>
+      </w:r>
+      <w:r>
+        <w:rPr/>
+        <w:t>f the exception were permanent, the incentive to update troublesome code would be much lower.</w:t>
+      </w:r>
+    </w:p>
+    <w:p>
+      <w:pPr>
+        <w:pStyle w:val="Normal"/>
+        <w:rPr/>
+      </w:pPr>
+      <w:r>
+        <w:rPr/>
+      </w:r>
+    </w:p>
+    <w:p>
+      <w:pPr>
+        <w:pStyle w:val="Normal"/>
+        <w:rPr/>
+      </w:pPr>
+      <w:r>
+        <w:rPr/>
       </w:r>
     </w:p>
     <w:p>
@@ -15278,6 +15809,180 @@
       <w:highlight w:val="yellow"/>
     </w:rPr>
   </w:style>
+  <w:style w:type="character" w:styleId="ListLabel120">
+    <w:name w:val="ListLabel 120"/>
+    <w:qFormat/>
+    <w:rPr>
+      <w:rFonts w:cs="OpenSymbol"/>
+    </w:rPr>
+  </w:style>
+  <w:style w:type="character" w:styleId="ListLabel121">
+    <w:name w:val="ListLabel 121"/>
+    <w:qFormat/>
+    <w:rPr>
+      <w:rFonts w:cs="OpenSymbol"/>
+    </w:rPr>
+  </w:style>
+  <w:style w:type="character" w:styleId="ListLabel122">
+    <w:name w:val="ListLabel 122"/>
+    <w:qFormat/>
+    <w:rPr>
+      <w:rFonts w:cs="OpenSymbol"/>
+    </w:rPr>
+  </w:style>
+  <w:style w:type="character" w:styleId="ListLabel123">
+    <w:name w:val="ListLabel 123"/>
+    <w:qFormat/>
+    <w:rPr>
+      <w:rFonts w:cs="OpenSymbol"/>
+    </w:rPr>
+  </w:style>
+  <w:style w:type="character" w:styleId="ListLabel124">
+    <w:name w:val="ListLabel 124"/>
+    <w:qFormat/>
+    <w:rPr>
+      <w:rFonts w:cs="OpenSymbol"/>
+    </w:rPr>
+  </w:style>
+  <w:style w:type="character" w:styleId="ListLabel125">
+    <w:name w:val="ListLabel 125"/>
+    <w:qFormat/>
+    <w:rPr>
+      <w:rFonts w:cs="OpenSymbol"/>
+    </w:rPr>
+  </w:style>
+  <w:style w:type="character" w:styleId="ListLabel126">
+    <w:name w:val="ListLabel 126"/>
+    <w:qFormat/>
+    <w:rPr>
+      <w:rFonts w:cs="OpenSymbol"/>
+    </w:rPr>
+  </w:style>
+  <w:style w:type="character" w:styleId="ListLabel127">
+    <w:name w:val="ListLabel 127"/>
+    <w:qFormat/>
+    <w:rPr>
+      <w:rFonts w:cs="OpenSymbol"/>
+    </w:rPr>
+  </w:style>
+  <w:style w:type="character" w:styleId="ListLabel128">
+    <w:name w:val="ListLabel 128"/>
+    <w:qFormat/>
+    <w:rPr>
+      <w:rFonts w:cs="OpenSymbol"/>
+    </w:rPr>
+  </w:style>
+  <w:style w:type="character" w:styleId="ListLabel129">
+    <w:name w:val="ListLabel 129"/>
+    <w:qFormat/>
+    <w:rPr>
+      <w:b/>
+      <w:bCs/>
+      <w:highlight w:val="yellow"/>
+      <w:u w:val="none"/>
+    </w:rPr>
+  </w:style>
+  <w:style w:type="character" w:styleId="ListLabel130">
+    <w:name w:val="ListLabel 130"/>
+    <w:qFormat/>
+    <w:rPr/>
+  </w:style>
+  <w:style w:type="character" w:styleId="ListLabel131">
+    <w:name w:val="ListLabel 131"/>
+    <w:qFormat/>
+    <w:rPr>
+      <w:b/>
+      <w:bCs/>
+      <w:highlight w:val="yellow"/>
+    </w:rPr>
+  </w:style>
+  <w:style w:type="character" w:styleId="ListLabel132">
+    <w:name w:val="ListLabel 132"/>
+    <w:qFormat/>
+    <w:rPr>
+      <w:rFonts w:cs="OpenSymbol"/>
+    </w:rPr>
+  </w:style>
+  <w:style w:type="character" w:styleId="ListLabel133">
+    <w:name w:val="ListLabel 133"/>
+    <w:qFormat/>
+    <w:rPr>
+      <w:rFonts w:cs="OpenSymbol"/>
+    </w:rPr>
+  </w:style>
+  <w:style w:type="character" w:styleId="ListLabel134">
+    <w:name w:val="ListLabel 134"/>
+    <w:qFormat/>
+    <w:rPr>
+      <w:rFonts w:cs="OpenSymbol"/>
+    </w:rPr>
+  </w:style>
+  <w:style w:type="character" w:styleId="ListLabel135">
+    <w:name w:val="ListLabel 135"/>
+    <w:qFormat/>
+    <w:rPr>
+      <w:rFonts w:cs="OpenSymbol"/>
+    </w:rPr>
+  </w:style>
+  <w:style w:type="character" w:styleId="ListLabel136">
+    <w:name w:val="ListLabel 136"/>
+    <w:qFormat/>
+    <w:rPr>
+      <w:rFonts w:cs="OpenSymbol"/>
+    </w:rPr>
+  </w:style>
+  <w:style w:type="character" w:styleId="ListLabel137">
+    <w:name w:val="ListLabel 137"/>
+    <w:qFormat/>
+    <w:rPr>
+      <w:rFonts w:cs="OpenSymbol"/>
+    </w:rPr>
+  </w:style>
+  <w:style w:type="character" w:styleId="ListLabel138">
+    <w:name w:val="ListLabel 138"/>
+    <w:qFormat/>
+    <w:rPr>
+      <w:rFonts w:cs="OpenSymbol"/>
+    </w:rPr>
+  </w:style>
+  <w:style w:type="character" w:styleId="ListLabel139">
+    <w:name w:val="ListLabel 139"/>
+    <w:qFormat/>
+    <w:rPr>
+      <w:rFonts w:cs="OpenSymbol"/>
+    </w:rPr>
+  </w:style>
+  <w:style w:type="character" w:styleId="ListLabel140">
+    <w:name w:val="ListLabel 140"/>
+    <w:qFormat/>
+    <w:rPr>
+      <w:rFonts w:cs="OpenSymbol"/>
+    </w:rPr>
+  </w:style>
+  <w:style w:type="character" w:styleId="ListLabel141">
+    <w:name w:val="ListLabel 141"/>
+    <w:qFormat/>
+    <w:rPr>
+      <w:b/>
+      <w:bCs/>
+      <w:highlight w:val="yellow"/>
+      <w:u w:val="none"/>
+    </w:rPr>
+  </w:style>
+  <w:style w:type="character" w:styleId="ListLabel142">
+    <w:name w:val="ListLabel 142"/>
+    <w:qFormat/>
+    <w:rPr/>
+  </w:style>
+  <w:style w:type="character" w:styleId="ListLabel143">
+    <w:name w:val="ListLabel 143"/>
+    <w:qFormat/>
+    <w:rPr>
+      <w:b/>
+      <w:bCs/>
+      <w:highlight w:val="yellow"/>
+    </w:rPr>
+  </w:style>
   <w:style w:type="paragraph" w:styleId="Heading">
     <w:name w:val="Heading"/>
     <w:basedOn w:val="Normal"/>

--- a/modulos.docx
+++ b/modulos.docx
@@ -629,7 +629,7 @@
             <wp:positionV relativeFrom="paragraph">
               <wp:posOffset>635</wp:posOffset>
             </wp:positionV>
-            <wp:extent cx="4545330" cy="1009015"/>
+            <wp:extent cx="4440555" cy="985520"/>
             <wp:effectExtent l="0" t="0" r="0" b="0"/>
             <wp:wrapTopAndBottom/>
             <wp:docPr id="3" name="Image6" descr=""/>
@@ -654,7 +654,7 @@
                   <pic:spPr bwMode="auto">
                     <a:xfrm>
                       <a:off x="0" y="0"/>
-                      <a:ext cx="4545330" cy="1009015"/>
+                      <a:ext cx="4440555" cy="985520"/>
                     </a:xfrm>
                     <a:prstGeom prst="rect">
                       <a:avLst/>
@@ -800,7 +800,7 @@
             <wp:positionV relativeFrom="paragraph">
               <wp:posOffset>635</wp:posOffset>
             </wp:positionV>
-            <wp:extent cx="4545330" cy="1902460"/>
+            <wp:extent cx="4440555" cy="1858010"/>
             <wp:effectExtent l="0" t="0" r="0" b="0"/>
             <wp:wrapTopAndBottom/>
             <wp:docPr id="5" name="Image3" descr=""/>
@@ -825,7 +825,7 @@
                   <pic:spPr bwMode="auto">
                     <a:xfrm>
                       <a:off x="0" y="0"/>
-                      <a:ext cx="4545330" cy="1902460"/>
+                      <a:ext cx="4440555" cy="1858010"/>
                     </a:xfrm>
                     <a:prstGeom prst="rect">
                       <a:avLst/>
@@ -6543,7 +6543,7 @@
             <wp:positionV relativeFrom="paragraph">
               <wp:posOffset>635</wp:posOffset>
             </wp:positionV>
-            <wp:extent cx="4545330" cy="2055495"/>
+            <wp:extent cx="4440555" cy="2007870"/>
             <wp:effectExtent l="0" t="0" r="0" b="0"/>
             <wp:wrapTopAndBottom/>
             <wp:docPr id="6" name="Image5" descr=""/>
@@ -6568,7 +6568,7 @@
                   <pic:spPr bwMode="auto">
                     <a:xfrm>
                       <a:off x="0" y="0"/>
-                      <a:ext cx="4545330" cy="2055495"/>
+                      <a:ext cx="4440555" cy="2007870"/>
                     </a:xfrm>
                     <a:prstGeom prst="rect">
                       <a:avLst/>
@@ -7419,7 +7419,7 @@
             <wp:positionV relativeFrom="paragraph">
               <wp:posOffset>635</wp:posOffset>
             </wp:positionV>
-            <wp:extent cx="4545330" cy="1229995"/>
+            <wp:extent cx="4440555" cy="1201420"/>
             <wp:effectExtent l="0" t="0" r="0" b="0"/>
             <wp:wrapTopAndBottom/>
             <wp:docPr id="7" name="Image7" descr=""/>
@@ -7444,7 +7444,7 @@
                   <pic:spPr bwMode="auto">
                     <a:xfrm>
                       <a:off x="0" y="0"/>
-                      <a:ext cx="4545330" cy="1229995"/>
+                      <a:ext cx="4440555" cy="1201420"/>
                     </a:xfrm>
                     <a:prstGeom prst="rect">
                       <a:avLst/>
@@ -10293,7 +10293,7 @@
             <wp:positionV relativeFrom="paragraph">
               <wp:posOffset>809625</wp:posOffset>
             </wp:positionV>
-            <wp:extent cx="4545330" cy="2999740"/>
+            <wp:extent cx="4440555" cy="2930525"/>
             <wp:effectExtent l="0" t="0" r="0" b="0"/>
             <wp:wrapTopAndBottom/>
             <wp:docPr id="9" name="Image9" descr=""/>
@@ -10318,7 +10318,7 @@
                   <pic:spPr bwMode="auto">
                     <a:xfrm>
                       <a:off x="0" y="0"/>
-                      <a:ext cx="4545330" cy="2999740"/>
+                      <a:ext cx="4440555" cy="2930525"/>
                     </a:xfrm>
                     <a:prstGeom prst="rect">
                       <a:avLst/>
@@ -11011,7 +11011,7 @@
             <wp:positionV relativeFrom="paragraph">
               <wp:posOffset>635</wp:posOffset>
             </wp:positionV>
-            <wp:extent cx="4545330" cy="2494280"/>
+            <wp:extent cx="4440555" cy="2436495"/>
             <wp:effectExtent l="0" t="0" r="0" b="0"/>
             <wp:wrapTopAndBottom/>
             <wp:docPr id="11" name="Image11" descr=""/>
@@ -11036,7 +11036,7 @@
                   <pic:spPr bwMode="auto">
                     <a:xfrm>
                       <a:off x="0" y="0"/>
-                      <a:ext cx="4545330" cy="2494280"/>
+                      <a:ext cx="4440555" cy="2436495"/>
                     </a:xfrm>
                     <a:prstGeom prst="rect">
                       <a:avLst/>
@@ -11360,7 +11360,7 @@
             <wp:positionV relativeFrom="paragraph">
               <wp:posOffset>635</wp:posOffset>
             </wp:positionV>
-            <wp:extent cx="4545330" cy="1749425"/>
+            <wp:extent cx="4440555" cy="1708785"/>
             <wp:effectExtent l="0" t="0" r="0" b="0"/>
             <wp:wrapTopAndBottom/>
             <wp:docPr id="12" name="Image12" descr=""/>
@@ -11385,7 +11385,7 @@
                   <pic:spPr bwMode="auto">
                     <a:xfrm>
                       <a:off x="0" y="0"/>
-                      <a:ext cx="4545330" cy="1749425"/>
+                      <a:ext cx="4440555" cy="1708785"/>
                     </a:xfrm>
                     <a:prstGeom prst="rect">
                       <a:avLst/>
@@ -14449,8 +14449,15 @@
         <w:rPr/>
       </w:pPr>
       <w:r>
-        <w:rPr/>
-        <w:t>--add-exports java.desktop/com.sun.java.swing.plaf.nimbus=ALL-UNNAMED</w:t>
+        <w:rPr>
+          <w:b/>
+          <w:bCs/>
+        </w:rPr>
+        <w:t>--add-exports</w:t>
+      </w:r>
+      <w:r>
+        <w:rPr/>
+        <w:t xml:space="preserve"> java.desktop/com.sun.java.swing.plaf.nimbus=ALL-UNNAMED</w:t>
       </w:r>
     </w:p>
     <w:p>
@@ -14538,19 +14545,11 @@
       </w:pPr>
       <w:r>
         <w:rPr/>
-        <w:t>→</w:t>
-      </w:r>
-      <w:r>
-        <w:rPr/>
-        <w:t xml:space="preserve"> </w:t>
-      </w:r>
-      <w:r>
-        <w:rPr/>
-        <w:t xml:space="preserve">Running code from the module path expresses that it has been prepared for the module </w:t>
-      </w:r>
-      <w:r>
-        <w:rPr/>
-        <w:t xml:space="preserve">system, in which case there is no need to make an exception. It is hence </w:t>
+        <w:t xml:space="preserve">→ </w:t>
+      </w:r>
+      <w:r>
+        <w:rPr/>
+        <w:t xml:space="preserve">Running code from the module path expresses that it has been prepared for the module system, in which case there is no need to make an exception. It is hence </w:t>
       </w:r>
       <w:r>
         <w:rPr>
@@ -14571,19 +14570,11 @@
       </w:pPr>
       <w:r>
         <w:rPr/>
-        <w:t>→</w:t>
-      </w:r>
-      <w:r>
-        <w:rPr/>
-        <w:t xml:space="preserve"> </w:t>
-      </w:r>
-      <w:r>
-        <w:rPr/>
-        <w:t xml:space="preserve">From a compatibility perspective, there is no reason to grant access to application </w:t>
-      </w:r>
-      <w:r>
-        <w:rPr/>
-        <w:t xml:space="preserve">modules as these did not exist before Java 9, so the exception is </w:t>
+        <w:t xml:space="preserve">→ </w:t>
+      </w:r>
+      <w:r>
+        <w:rPr/>
+        <w:t xml:space="preserve">From a compatibility perspective, there is no reason to grant access to application modules as these did not exist before Java 9, so the exception is </w:t>
       </w:r>
       <w:r>
         <w:rPr>
@@ -14604,19 +14595,960 @@
       </w:pPr>
       <w:r>
         <w:rPr/>
-        <w:t>→</w:t>
-      </w:r>
-      <w:r>
-        <w:rPr/>
-        <w:t xml:space="preserve"> </w:t>
-      </w:r>
-      <w:r>
-        <w:rPr/>
-        <w:t>at least Java 11, i</w:t>
-      </w:r>
-      <w:r>
-        <w:rPr/>
-        <w:t>f the exception were permanent, the incentive to update troublesome code would be much lower.</w:t>
+        <w:t xml:space="preserve">→ </w:t>
+      </w:r>
+      <w:r>
+        <w:rPr/>
+        <w:t>at least Java 11, if the exception were permanent, the incentive to update troublesome code would be much lower.</w:t>
+      </w:r>
+    </w:p>
+    <w:p>
+      <w:pPr>
+        <w:pStyle w:val="Normal"/>
+        <w:rPr/>
+      </w:pPr>
+      <w:r>
+        <w:rPr/>
+      </w:r>
+    </w:p>
+    <w:p>
+      <w:pPr>
+        <w:pStyle w:val="Normal"/>
+        <w:rPr/>
+      </w:pPr>
+      <w:r>
+        <w:rPr/>
+        <w:t xml:space="preserve">– </w:t>
+      </w:r>
+      <w:r>
+        <w:rPr/>
+        <w:t>cuando se le permite al classpath acceder a JDK internals se distinge el codigo que accede en forma estatica del que accede por reflexion:</w:t>
+      </w:r>
+    </w:p>
+    <w:p>
+      <w:pPr>
+        <w:pStyle w:val="Normal"/>
+        <w:rPr/>
+      </w:pPr>
+      <w:r>
+        <w:rPr/>
+        <w:t xml:space="preserve">→ </w:t>
+      </w:r>
+      <w:r>
+        <w:rPr/>
+        <w:t>acceder por reflexion genera warnings, no es pobible conocer todas las llamadas que se hacen, en ejecucion es el unico tiempo que se pueden reportar</w:t>
+      </w:r>
+    </w:p>
+    <w:p>
+      <w:pPr>
+        <w:pStyle w:val="Normal"/>
+        <w:rPr/>
+      </w:pPr>
+      <w:r>
+        <w:rPr/>
+        <w:t xml:space="preserve">→ </w:t>
+      </w:r>
+      <w:r>
+        <w:rPr/>
+        <w:t>acceso estatico no genera warnings</w:t>
+      </w:r>
+    </w:p>
+    <w:p>
+      <w:pPr>
+        <w:pStyle w:val="Normal"/>
+        <w:rPr/>
+      </w:pPr>
+      <w:r>
+        <w:rPr/>
+      </w:r>
+    </w:p>
+    <w:p>
+      <w:pPr>
+        <w:pStyle w:val="Normal"/>
+        <w:rPr/>
+      </w:pPr>
+      <w:r>
+        <w:rPr/>
+        <w:t xml:space="preserve">– </w:t>
+      </w:r>
+      <w:r>
+        <w:rPr/>
+        <w:t xml:space="preserve">la opcion </w:t>
+      </w:r>
+      <w:r>
+        <w:rPr>
+          <w:b/>
+          <w:bCs/>
+          <w:highlight w:val="yellow"/>
+        </w:rPr>
+        <w:t>--illegal-acces=${value}</w:t>
+      </w:r>
+      <w:r>
+        <w:rPr/>
+        <w:t xml:space="preserve"> controla como el acceso a las APIs del JDK es controlado</w:t>
+      </w:r>
+    </w:p>
+    <w:p>
+      <w:pPr>
+        <w:pStyle w:val="Normal"/>
+        <w:rPr/>
+      </w:pPr>
+      <w:r>
+        <w:rPr/>
+        <w:t xml:space="preserve">→ </w:t>
+      </w:r>
+      <w:r>
+        <w:rPr>
+          <w:b/>
+          <w:bCs/>
+        </w:rPr>
+        <w:t>permit</w:t>
+      </w:r>
+      <w:r>
+        <w:rPr/>
+        <w:t>: se permite el acceso a todo el JDK internals desde el classpath, al usar reflexion un unico warning es reportado en el primer acceso a cada paquete (default)</w:t>
+      </w:r>
+    </w:p>
+    <w:p>
+      <w:pPr>
+        <w:pStyle w:val="Normal"/>
+        <w:rPr/>
+      </w:pPr>
+      <w:r>
+        <w:rPr/>
+        <w:t xml:space="preserve">→ </w:t>
+      </w:r>
+      <w:r>
+        <w:rPr>
+          <w:b/>
+          <w:bCs/>
+        </w:rPr>
+        <w:t>warn</w:t>
+      </w:r>
+      <w:r>
+        <w:rPr/>
+        <w:t>: como permit pero el warning es por cada acceso con reflexion</w:t>
+      </w:r>
+    </w:p>
+    <w:p>
+      <w:pPr>
+        <w:pStyle w:val="Normal"/>
+        <w:rPr/>
+      </w:pPr>
+      <w:r>
+        <w:rPr/>
+        <w:t xml:space="preserve">→ </w:t>
+      </w:r>
+      <w:r>
+        <w:rPr>
+          <w:b/>
+          <w:bCs/>
+        </w:rPr>
+        <w:t>debug</w:t>
+      </w:r>
+      <w:r>
+        <w:rPr/>
+        <w:t>: como warn pero se incluye un stacktrace en cada warning</w:t>
+      </w:r>
+    </w:p>
+    <w:p>
+      <w:pPr>
+        <w:pStyle w:val="Normal"/>
+        <w:rPr/>
+      </w:pPr>
+      <w:r>
+        <w:rPr/>
+        <w:t xml:space="preserve">→ </w:t>
+      </w:r>
+      <w:r>
+        <w:rPr>
+          <w:b/>
+          <w:bCs/>
+        </w:rPr>
+        <w:t>deny</w:t>
+      </w:r>
+      <w:r>
+        <w:rPr/>
+        <w:t>: se prohibe todo el illegal access</w:t>
+      </w:r>
+    </w:p>
+    <w:p>
+      <w:pPr>
+        <w:pStyle w:val="Normal"/>
+        <w:rPr/>
+      </w:pPr>
+      <w:r>
+        <w:rPr/>
+      </w:r>
+    </w:p>
+    <w:p>
+      <w:pPr>
+        <w:pStyle w:val="Normal"/>
+        <w:rPr/>
+      </w:pPr>
+      <w:r>
+        <w:rPr/>
+        <w:t>usando java 9.0:</w:t>
+      </w:r>
+    </w:p>
+    <w:p>
+      <w:pPr>
+        <w:pStyle w:val="Normal"/>
+        <w:rPr/>
+      </w:pPr>
+      <w:r>
+        <w:rPr/>
+      </w:r>
+    </w:p>
+    <w:p>
+      <w:pPr>
+        <w:pStyle w:val="Normal"/>
+        <w:rPr/>
+      </w:pPr>
+      <w:r>
+        <w:rPr/>
+        <w:t>javac --add-exports=java.desktop/com.sun.java.swing.plaf.nimbus=ALL-UNNAMED -d target/classes src/main/java/com/sebastian/nimbus/AccesoNimbus.java</w:t>
+      </w:r>
+    </w:p>
+    <w:p>
+      <w:pPr>
+        <w:pStyle w:val="Normal"/>
+        <w:rPr/>
+      </w:pPr>
+      <w:r>
+        <w:rPr/>
+      </w:r>
+    </w:p>
+    <w:p>
+      <w:pPr>
+        <w:pStyle w:val="Normal"/>
+        <w:rPr/>
+      </w:pPr>
+      <w:r>
+        <w:rPr/>
+        <w:t>java  --illegal-access=deny --add-exports=java.desktop/com.sun.java.swing.plaf.nimbus=ALL-UNNAMED -cp target/classes com.sebastian.nimbus.AccesoNimbus</w:t>
+      </w:r>
+    </w:p>
+    <w:p>
+      <w:pPr>
+        <w:pStyle w:val="Normal"/>
+        <w:rPr/>
+      </w:pPr>
+      <w:r>
+        <w:rPr/>
+      </w:r>
+    </w:p>
+    <w:p>
+      <w:pPr>
+        <w:pStyle w:val="Normal"/>
+        <w:rPr/>
+      </w:pPr>
+      <w:r>
+        <w:rPr/>
+        <w:t xml:space="preserve">– </w:t>
+      </w:r>
+      <w:r>
+        <w:rPr>
+          <w:b/>
+          <w:bCs/>
+        </w:rPr>
+        <w:t xml:space="preserve">--illegal-access </w:t>
+      </w:r>
+      <w:r>
+        <w:rPr/>
+        <w:t>NO aplica a las nuevas JDK internals, solo a las que existen pre java 9</w:t>
+      </w:r>
+    </w:p>
+    <w:p>
+      <w:pPr>
+        <w:pStyle w:val="Normal"/>
+        <w:rPr/>
+      </w:pPr>
+      <w:r>
+        <w:rPr/>
+        <w:t xml:space="preserve">→ </w:t>
+      </w:r>
+      <w:r>
+        <w:rPr/>
+        <w:t>administra el acceso ilegal en forma globally</w:t>
+      </w:r>
+    </w:p>
+    <w:p>
+      <w:pPr>
+        <w:pStyle w:val="Normal"/>
+        <w:rPr/>
+      </w:pPr>
+      <w:r>
+        <w:rPr/>
+        <w:t xml:space="preserve">→ </w:t>
+      </w:r>
+      <w:r>
+        <w:rPr/>
+        <w:t>es una opcion de transicion y eventualmente desaparecera</w:t>
+      </w:r>
+    </w:p>
+    <w:p>
+      <w:pPr>
+        <w:pStyle w:val="Normal"/>
+        <w:rPr/>
+      </w:pPr>
+      <w:r>
+        <w:rPr/>
+        <w:t xml:space="preserve">→ </w:t>
+      </w:r>
+      <w:r>
+        <w:rPr/>
+        <w:t>avisa con warnings</w:t>
+      </w:r>
+    </w:p>
+    <w:p>
+      <w:pPr>
+        <w:pStyle w:val="Normal"/>
+        <w:rPr/>
+      </w:pPr>
+      <w:r>
+        <w:rPr/>
+      </w:r>
+    </w:p>
+    <w:p>
+      <w:pPr>
+        <w:pStyle w:val="Normal"/>
+        <w:rPr/>
+      </w:pPr>
+      <w:r>
+        <w:rPr/>
+        <w:t xml:space="preserve">– </w:t>
+      </w:r>
+      <w:r>
+        <w:rPr>
+          <w:b/>
+          <w:bCs/>
+        </w:rPr>
+        <w:t xml:space="preserve">--add-exports </w:t>
+      </w:r>
+      <w:r>
+        <w:rPr/>
+        <w:t xml:space="preserve">permite usar </w:t>
+      </w:r>
+      <w:r>
+        <w:rPr>
+          <w:b/>
+          <w:bCs/>
+        </w:rPr>
+        <w:t xml:space="preserve">publicos miembros de publicos tipos </w:t>
+      </w:r>
+      <w:r>
+        <w:rPr/>
+        <w:t>en los paquetes cubriendo todo el acceso estatico</w:t>
+      </w:r>
+    </w:p>
+    <w:p>
+      <w:pPr>
+        <w:pStyle w:val="Normal"/>
+        <w:rPr/>
+      </w:pPr>
+      <w:r>
+        <w:rPr/>
+        <w:t xml:space="preserve">→ </w:t>
+      </w:r>
+      <w:r>
+        <w:rPr/>
+        <w:t>NO permite el acceso a otros typos no publicos y campos no publicos, se mantienen encapsulados</w:t>
+      </w:r>
+    </w:p>
+    <w:p>
+      <w:pPr>
+        <w:pStyle w:val="Normal"/>
+        <w:rPr/>
+      </w:pPr>
+      <w:r>
+        <w:rPr/>
+        <w:t xml:space="preserve">→ </w:t>
+      </w:r>
+      <w:r>
+        <w:rPr/>
+        <w:t>para reflexion sobre esos tipos de datos hay que usar –</w:t>
+      </w:r>
+      <w:r>
+        <w:rPr>
+          <w:b/>
+          <w:bCs/>
+        </w:rPr>
+        <w:t>add-opens</w:t>
+      </w:r>
+    </w:p>
+    <w:p>
+      <w:pPr>
+        <w:pStyle w:val="Normal"/>
+        <w:rPr>
+          <w:b/>
+          <w:b/>
+          <w:bCs/>
+        </w:rPr>
+      </w:pPr>
+      <w:r>
+        <w:rPr>
+          <w:b/>
+          <w:bCs/>
+        </w:rPr>
+      </w:r>
+    </w:p>
+    <w:p>
+      <w:pPr>
+        <w:pStyle w:val="Normal"/>
+        <w:rPr/>
+      </w:pPr>
+      <w:r>
+        <w:rPr>
+          <w:b/>
+          <w:bCs/>
+        </w:rPr>
+        <w:t xml:space="preserve">– </w:t>
+      </w:r>
+      <w:r>
+        <w:rPr>
+          <w:b/>
+          <w:bCs/>
+        </w:rPr>
+        <w:t xml:space="preserve">--add-opens </w:t>
+      </w:r>
+      <w:r>
+        <w:rPr>
+          <w:b w:val="false"/>
+          <w:bCs w:val="false"/>
+        </w:rPr>
+        <w:t>usa la misma sintaxis que --add-exports</w:t>
+      </w:r>
+    </w:p>
+    <w:p>
+      <w:pPr>
+        <w:pStyle w:val="Normal"/>
+        <w:rPr/>
+      </w:pPr>
+      <w:r>
+        <w:rPr>
+          <w:b w:val="false"/>
+          <w:bCs w:val="false"/>
+        </w:rPr>
+        <w:t xml:space="preserve">→ </w:t>
+      </w:r>
+      <w:r>
+        <w:rPr>
+          <w:b w:val="false"/>
+          <w:bCs w:val="false"/>
+        </w:rPr>
+        <w:t>permite abrir los paquetes para deep reflection-based: todos los tipos y sus miembros son accessibles sin importar su modificador de visibilidad</w:t>
+      </w:r>
+    </w:p>
+    <w:p>
+      <w:pPr>
+        <w:pStyle w:val="Normal"/>
+        <w:rPr/>
+      </w:pPr>
+      <w:r>
+        <w:rPr>
+          <w:b w:val="false"/>
+          <w:bCs w:val="false"/>
+        </w:rPr>
+        <w:t xml:space="preserve">→ </w:t>
+      </w:r>
+    </w:p>
+    <w:p>
+      <w:pPr>
+        <w:pStyle w:val="Normal"/>
+        <w:rPr/>
+      </w:pPr>
+      <w:r>
+        <w:rPr>
+          <w:b w:val="false"/>
+          <w:bCs w:val="false"/>
+        </w:rPr>
+        <w:t>&gt; Caused by: java.lang.reflect.InaccessibleObjectException:</w:t>
+      </w:r>
+    </w:p>
+    <w:p>
+      <w:pPr>
+        <w:pStyle w:val="Normal"/>
+        <w:rPr/>
+      </w:pPr>
+      <w:r>
+        <w:rPr>
+          <w:b w:val="false"/>
+          <w:bCs w:val="false"/>
+        </w:rPr>
+        <w:t>&gt; Unable to make ClassLoader.defineClass accessible:</w:t>
+      </w:r>
+    </w:p>
+    <w:p>
+      <w:pPr>
+        <w:pStyle w:val="Normal"/>
+        <w:rPr/>
+      </w:pPr>
+      <w:r>
+        <w:rPr>
+          <w:b w:val="false"/>
+          <w:bCs w:val="false"/>
+        </w:rPr>
+        <w:t>&gt; module java.base does not "opens java.lang" to unnamed module</w:t>
+      </w:r>
+    </w:p>
+    <w:p>
+      <w:pPr>
+        <w:pStyle w:val="Normal"/>
+        <w:rPr/>
+      </w:pPr>
+      <w:r>
+        <w:rPr>
+          <w:b w:val="false"/>
+          <w:bCs w:val="false"/>
+        </w:rPr>
+        <w:t xml:space="preserve">→ </w:t>
+      </w:r>
+    </w:p>
+    <w:p>
+      <w:pPr>
+        <w:pStyle w:val="Normal"/>
+        <w:rPr/>
+      </w:pPr>
+      <w:r>
+        <w:rPr>
+          <w:b w:val="false"/>
+          <w:bCs w:val="false"/>
+        </w:rPr>
+        <w:t>java</w:t>
+      </w:r>
+    </w:p>
+    <w:p>
+      <w:pPr>
+        <w:pStyle w:val="Normal"/>
+        <w:rPr/>
+      </w:pPr>
+      <w:r>
+        <w:rPr>
+          <w:b w:val="false"/>
+          <w:bCs w:val="false"/>
+        </w:rPr>
+        <w:t>--class-path ${jars}</w:t>
+      </w:r>
+    </w:p>
+    <w:p>
+      <w:pPr>
+        <w:pStyle w:val="Normal"/>
+        <w:rPr/>
+      </w:pPr>
+      <w:r>
+        <w:rPr>
+          <w:b w:val="false"/>
+          <w:bCs w:val="false"/>
+        </w:rPr>
+        <w:t>--illegal-access=deny</w:t>
+      </w:r>
+    </w:p>
+    <w:p>
+      <w:pPr>
+        <w:pStyle w:val="Normal"/>
+        <w:rPr>
+          <w:b/>
+          <w:b/>
+          <w:bCs/>
+        </w:rPr>
+      </w:pPr>
+      <w:r>
+        <w:rPr>
+          <w:b/>
+          <w:bCs/>
+        </w:rPr>
+        <w:t>--add-opens java.base/java.lang=ALL-UNNAMED</w:t>
+      </w:r>
+    </w:p>
+    <w:p>
+      <w:pPr>
+        <w:pStyle w:val="Normal"/>
+        <w:rPr/>
+      </w:pPr>
+      <w:r>
+        <w:rPr>
+          <w:b w:val="false"/>
+          <w:bCs w:val="false"/>
+        </w:rPr>
+        <w:t>${main-class}</w:t>
+      </w:r>
+    </w:p>
+    <w:p>
+      <w:pPr>
+        <w:pStyle w:val="Normal"/>
+        <w:rPr>
+          <w:b w:val="false"/>
+          <w:b w:val="false"/>
+          <w:bCs w:val="false"/>
+        </w:rPr>
+      </w:pPr>
+      <w:r>
+        <w:rPr>
+          <w:b w:val="false"/>
+          <w:bCs w:val="false"/>
+        </w:rPr>
+      </w:r>
+    </w:p>
+    <w:p>
+      <w:pPr>
+        <w:pStyle w:val="Normal"/>
+        <w:rPr/>
+      </w:pPr>
+      <w:r>
+        <w:rPr>
+          <w:b w:val="false"/>
+          <w:bCs w:val="false"/>
+        </w:rPr>
+        <w:t xml:space="preserve">→ </w:t>
+      </w:r>
+      <w:hyperlink r:id="rId27">
+        <w:r>
+          <w:rPr>
+            <w:rStyle w:val="InternetLink"/>
+            <w:b w:val="false"/>
+            <w:bCs w:val="false"/>
+          </w:rPr>
+          <w:t>https://stackoverflow.com/a/46551505/2525313</w:t>
+        </w:r>
+      </w:hyperlink>
+    </w:p>
+    <w:p>
+      <w:pPr>
+        <w:pStyle w:val="Normal"/>
+        <w:rPr>
+          <w:b w:val="false"/>
+          <w:b w:val="false"/>
+          <w:bCs w:val="false"/>
+        </w:rPr>
+      </w:pPr>
+      <w:r>
+        <w:rPr>
+          <w:b w:val="false"/>
+          <w:bCs w:val="false"/>
+        </w:rPr>
+      </w:r>
+    </w:p>
+    <w:p>
+      <w:pPr>
+        <w:pStyle w:val="Normal"/>
+        <w:rPr/>
+      </w:pPr>
+      <w:r>
+        <w:rPr>
+          <w:b w:val="false"/>
+          <w:bCs w:val="false"/>
+        </w:rPr>
+        <w:t xml:space="preserve">→ </w:t>
+      </w:r>
+      <w:r>
+        <w:rPr>
+          <w:b w:val="false"/>
+          <w:bCs w:val="false"/>
+        </w:rPr>
+        <w:t>JDeps encuentra las dependencias estaticas, no hay forma de conocer las referencias por acceso con reflexion</w:t>
+      </w:r>
+    </w:p>
+    <w:p>
+      <w:pPr>
+        <w:pStyle w:val="Normal"/>
+        <w:rPr/>
+      </w:pPr>
+      <w:r>
+        <w:rPr>
+          <w:b w:val="false"/>
+          <w:bCs w:val="false"/>
+        </w:rPr>
+        <w:t xml:space="preserve">→ </w:t>
+      </w:r>
+      <w:r>
+        <w:rPr>
+          <w:b w:val="false"/>
+          <w:bCs w:val="false"/>
+        </w:rPr>
+        <w:t>buscar java.lang.reflect.AccessibleObject::setAccessible o  setAccessible para econtrar los posibles accesos</w:t>
+      </w:r>
+    </w:p>
+    <w:p>
+      <w:pPr>
+        <w:pStyle w:val="Normal"/>
+        <w:rPr/>
+      </w:pPr>
+      <w:r>
+        <w:rPr>
+          <w:b w:val="false"/>
+          <w:bCs w:val="false"/>
+        </w:rPr>
+        <w:t xml:space="preserve">→ </w:t>
+      </w:r>
+      <w:r>
+        <w:rPr>
+          <w:b w:val="false"/>
+          <w:bCs w:val="false"/>
+        </w:rPr>
+        <w:t>usar --illegal-</w:t>
+      </w:r>
+      <w:r>
+        <w:rPr/>
+        <w:t>access=debug o deny en los test o en la aplicación para conocer cuando hay uso de reflexion</w:t>
+      </w:r>
+    </w:p>
+    <w:p>
+      <w:pPr>
+        <w:pStyle w:val="Normal"/>
+        <w:rPr/>
+      </w:pPr>
+      <w:r>
+        <w:rPr/>
+      </w:r>
+    </w:p>
+    <w:p>
+      <w:pPr>
+        <w:pStyle w:val="Normal"/>
+        <w:rPr/>
+      </w:pPr>
+      <w:r>
+        <w:rPr/>
+        <w:drawing>
+          <wp:anchor behindDoc="0" distT="0" distB="0" distL="0" distR="0" simplePos="0" locked="0" layoutInCell="1" allowOverlap="1" relativeHeight="17">
+            <wp:simplePos x="0" y="0"/>
+            <wp:positionH relativeFrom="column">
+              <wp:align>left</wp:align>
+            </wp:positionH>
+            <wp:positionV relativeFrom="paragraph">
+              <wp:posOffset>635</wp:posOffset>
+            </wp:positionV>
+            <wp:extent cx="4323715" cy="3773170"/>
+            <wp:effectExtent l="0" t="0" r="0" b="0"/>
+            <wp:wrapTopAndBottom/>
+            <wp:docPr id="16" name="Image16" descr=""/>
+            <wp:cNvGraphicFramePr>
+              <a:graphicFrameLocks xmlns:a="http://schemas.openxmlformats.org/drawingml/2006/main" noChangeAspect="1"/>
+            </wp:cNvGraphicFramePr>
+            <a:graphic xmlns:a="http://schemas.openxmlformats.org/drawingml/2006/main">
+              <a:graphicData uri="http://schemas.openxmlformats.org/drawingml/2006/picture">
+                <pic:pic xmlns:pic="http://schemas.openxmlformats.org/drawingml/2006/picture">
+                  <pic:nvPicPr>
+                    <pic:cNvPr id="16" name="Image16" descr=""/>
+                    <pic:cNvPicPr>
+                      <a:picLocks noChangeAspect="1" noChangeArrowheads="1"/>
+                    </pic:cNvPicPr>
+                  </pic:nvPicPr>
+                  <pic:blipFill>
+                    <a:blip r:embed="rId28"/>
+                    <a:stretch>
+                      <a:fillRect/>
+                    </a:stretch>
+                  </pic:blipFill>
+                  <pic:spPr bwMode="auto">
+                    <a:xfrm>
+                      <a:off x="0" y="0"/>
+                      <a:ext cx="4323715" cy="3773170"/>
+                    </a:xfrm>
+                    <a:prstGeom prst="rect">
+                      <a:avLst/>
+                    </a:prstGeom>
+                  </pic:spPr>
+                </pic:pic>
+              </a:graphicData>
+            </a:graphic>
+          </wp:anchor>
+        </w:drawing>
+      </w:r>
+    </w:p>
+    <w:p>
+      <w:pPr>
+        <w:pStyle w:val="Normal"/>
+        <w:rPr/>
+      </w:pPr>
+      <w:r>
+        <w:rPr/>
+      </w:r>
+    </w:p>
+    <w:p>
+      <w:pPr>
+        <w:pStyle w:val="Normal"/>
+        <w:rPr/>
+      </w:pPr>
+      <w:r>
+        <w:rPr/>
+        <w:t xml:space="preserve">— </w:t>
+      </w:r>
+      <w:r>
+        <w:rPr/>
+        <w:t>split packages —</w:t>
+      </w:r>
+    </w:p>
+    <w:p>
+      <w:pPr>
+        <w:pStyle w:val="Normal"/>
+        <w:rPr/>
+      </w:pPr>
+      <w:r>
+        <w:rPr/>
+      </w:r>
+    </w:p>
+    <w:p>
+      <w:pPr>
+        <w:pStyle w:val="Normal"/>
+        <w:rPr/>
+      </w:pPr>
+      <w:r>
+        <w:rPr/>
+        <w:drawing>
+          <wp:anchor behindDoc="0" distT="0" distB="0" distL="0" distR="0" simplePos="0" locked="0" layoutInCell="1" allowOverlap="1" relativeHeight="18">
+            <wp:simplePos x="0" y="0"/>
+            <wp:positionH relativeFrom="column">
+              <wp:align>left</wp:align>
+            </wp:positionH>
+            <wp:positionV relativeFrom="paragraph">
+              <wp:posOffset>635</wp:posOffset>
+            </wp:positionV>
+            <wp:extent cx="4323715" cy="2136775"/>
+            <wp:effectExtent l="0" t="0" r="0" b="0"/>
+            <wp:wrapTopAndBottom/>
+            <wp:docPr id="17" name="Image17" descr=""/>
+            <wp:cNvGraphicFramePr>
+              <a:graphicFrameLocks xmlns:a="http://schemas.openxmlformats.org/drawingml/2006/main" noChangeAspect="1"/>
+            </wp:cNvGraphicFramePr>
+            <a:graphic xmlns:a="http://schemas.openxmlformats.org/drawingml/2006/main">
+              <a:graphicData uri="http://schemas.openxmlformats.org/drawingml/2006/picture">
+                <pic:pic xmlns:pic="http://schemas.openxmlformats.org/drawingml/2006/picture">
+                  <pic:nvPicPr>
+                    <pic:cNvPr id="17" name="Image17" descr=""/>
+                    <pic:cNvPicPr>
+                      <a:picLocks noChangeAspect="1" noChangeArrowheads="1"/>
+                    </pic:cNvPicPr>
+                  </pic:nvPicPr>
+                  <pic:blipFill>
+                    <a:blip r:embed="rId29"/>
+                    <a:stretch>
+                      <a:fillRect/>
+                    </a:stretch>
+                  </pic:blipFill>
+                  <pic:spPr bwMode="auto">
+                    <a:xfrm>
+                      <a:off x="0" y="0"/>
+                      <a:ext cx="4323715" cy="2136775"/>
+                    </a:xfrm>
+                    <a:prstGeom prst="rect">
+                      <a:avLst/>
+                    </a:prstGeom>
+                  </pic:spPr>
+                </pic:pic>
+              </a:graphicData>
+            </a:graphic>
+          </wp:anchor>
+        </w:drawing>
+      </w:r>
+    </w:p>
+    <w:p>
+      <w:pPr>
+        <w:pStyle w:val="Normal"/>
+        <w:rPr/>
+      </w:pPr>
+      <w:r>
+        <w:rPr/>
+        <w:t xml:space="preserve">A </w:t>
+      </w:r>
+      <w:r>
+        <w:rPr>
+          <w:b/>
+          <w:bCs/>
+        </w:rPr>
+        <w:t xml:space="preserve">package </w:t>
+      </w:r>
+      <w:r>
+        <w:rPr/>
+        <w:t xml:space="preserve">is supposed to contain a coherent set of </w:t>
+      </w:r>
+      <w:r>
+        <w:rPr>
+          <w:b/>
+          <w:bCs/>
+        </w:rPr>
+        <w:t>classes</w:t>
+      </w:r>
+      <w:r>
+        <w:rPr/>
+        <w:t xml:space="preserve"> with a </w:t>
+      </w:r>
+      <w:r>
+        <w:rPr>
+          <w:b/>
+          <w:bCs/>
+        </w:rPr>
+        <w:t xml:space="preserve">single purpose </w:t>
+      </w:r>
+      <w:r>
+        <w:rPr/>
+        <w:t xml:space="preserve">and a </w:t>
+      </w:r>
+      <w:r>
+        <w:rPr>
+          <w:b/>
+          <w:bCs/>
+        </w:rPr>
+        <w:t>module</w:t>
+      </w:r>
+      <w:r>
+        <w:rPr/>
+        <w:t xml:space="preserve"> is supposed to contain a coherent set of </w:t>
+      </w:r>
+      <w:r>
+        <w:rPr>
+          <w:b/>
+          <w:bCs/>
+        </w:rPr>
+        <w:t xml:space="preserve">packages </w:t>
+      </w:r>
+      <w:r>
+        <w:rPr/>
+        <w:t xml:space="preserve">with a </w:t>
+      </w:r>
+      <w:r>
+        <w:rPr>
+          <w:b/>
+          <w:bCs/>
+        </w:rPr>
+        <w:t>single</w:t>
+      </w:r>
+      <w:r>
+        <w:rPr/>
+        <w:t xml:space="preserve">, although somewhat larger, </w:t>
+      </w:r>
+      <w:r>
+        <w:rPr>
+          <w:b/>
+          <w:bCs/>
+        </w:rPr>
+        <w:t>purpose</w:t>
+      </w:r>
+      <w:r>
+        <w:rPr/>
+        <w:t xml:space="preserve">. In that sense, </w:t>
+      </w:r>
+      <w:r>
+        <w:rPr>
+          <w:b/>
+          <w:bCs/>
+        </w:rPr>
+        <w:t>two modules containing the same package have overlapping purposes</w:t>
+      </w:r>
+      <w:r>
+        <w:rPr/>
+        <w:t xml:space="preserve">. Maybe </w:t>
+      </w:r>
+      <w:r>
+        <w:rPr>
+          <w:b/>
+          <w:bCs/>
+        </w:rPr>
+        <w:t>they should be one module</w:t>
+      </w:r>
+      <w:r>
+        <w:rPr/>
+        <w:t>, then?</w:t>
       </w:r>
     </w:p>
     <w:p>
@@ -15983,6 +16915,188 @@
       <w:highlight w:val="yellow"/>
     </w:rPr>
   </w:style>
+  <w:style w:type="character" w:styleId="ListLabel144">
+    <w:name w:val="ListLabel 144"/>
+    <w:qFormat/>
+    <w:rPr>
+      <w:rFonts w:cs="OpenSymbol"/>
+    </w:rPr>
+  </w:style>
+  <w:style w:type="character" w:styleId="ListLabel145">
+    <w:name w:val="ListLabel 145"/>
+    <w:qFormat/>
+    <w:rPr>
+      <w:rFonts w:cs="OpenSymbol"/>
+    </w:rPr>
+  </w:style>
+  <w:style w:type="character" w:styleId="ListLabel146">
+    <w:name w:val="ListLabel 146"/>
+    <w:qFormat/>
+    <w:rPr>
+      <w:rFonts w:cs="OpenSymbol"/>
+    </w:rPr>
+  </w:style>
+  <w:style w:type="character" w:styleId="ListLabel147">
+    <w:name w:val="ListLabel 147"/>
+    <w:qFormat/>
+    <w:rPr>
+      <w:rFonts w:cs="OpenSymbol"/>
+    </w:rPr>
+  </w:style>
+  <w:style w:type="character" w:styleId="ListLabel148">
+    <w:name w:val="ListLabel 148"/>
+    <w:qFormat/>
+    <w:rPr>
+      <w:rFonts w:cs="OpenSymbol"/>
+    </w:rPr>
+  </w:style>
+  <w:style w:type="character" w:styleId="ListLabel149">
+    <w:name w:val="ListLabel 149"/>
+    <w:qFormat/>
+    <w:rPr>
+      <w:rFonts w:cs="OpenSymbol"/>
+    </w:rPr>
+  </w:style>
+  <w:style w:type="character" w:styleId="ListLabel150">
+    <w:name w:val="ListLabel 150"/>
+    <w:qFormat/>
+    <w:rPr>
+      <w:rFonts w:cs="OpenSymbol"/>
+    </w:rPr>
+  </w:style>
+  <w:style w:type="character" w:styleId="ListLabel151">
+    <w:name w:val="ListLabel 151"/>
+    <w:qFormat/>
+    <w:rPr>
+      <w:rFonts w:cs="OpenSymbol"/>
+    </w:rPr>
+  </w:style>
+  <w:style w:type="character" w:styleId="ListLabel152">
+    <w:name w:val="ListLabel 152"/>
+    <w:qFormat/>
+    <w:rPr>
+      <w:rFonts w:cs="OpenSymbol"/>
+    </w:rPr>
+  </w:style>
+  <w:style w:type="character" w:styleId="ListLabel153">
+    <w:name w:val="ListLabel 153"/>
+    <w:qFormat/>
+    <w:rPr>
+      <w:b/>
+      <w:bCs/>
+      <w:highlight w:val="yellow"/>
+      <w:u w:val="none"/>
+    </w:rPr>
+  </w:style>
+  <w:style w:type="character" w:styleId="ListLabel154">
+    <w:name w:val="ListLabel 154"/>
+    <w:qFormat/>
+    <w:rPr/>
+  </w:style>
+  <w:style w:type="character" w:styleId="ListLabel155">
+    <w:name w:val="ListLabel 155"/>
+    <w:qFormat/>
+    <w:rPr>
+      <w:b/>
+      <w:bCs/>
+      <w:highlight w:val="yellow"/>
+    </w:rPr>
+  </w:style>
+  <w:style w:type="character" w:styleId="ListLabel156">
+    <w:name w:val="ListLabel 156"/>
+    <w:qFormat/>
+    <w:rPr>
+      <w:rFonts w:cs="OpenSymbol"/>
+    </w:rPr>
+  </w:style>
+  <w:style w:type="character" w:styleId="ListLabel157">
+    <w:name w:val="ListLabel 157"/>
+    <w:qFormat/>
+    <w:rPr>
+      <w:rFonts w:cs="OpenSymbol"/>
+    </w:rPr>
+  </w:style>
+  <w:style w:type="character" w:styleId="ListLabel158">
+    <w:name w:val="ListLabel 158"/>
+    <w:qFormat/>
+    <w:rPr>
+      <w:rFonts w:cs="OpenSymbol"/>
+    </w:rPr>
+  </w:style>
+  <w:style w:type="character" w:styleId="ListLabel159">
+    <w:name w:val="ListLabel 159"/>
+    <w:qFormat/>
+    <w:rPr>
+      <w:rFonts w:cs="OpenSymbol"/>
+    </w:rPr>
+  </w:style>
+  <w:style w:type="character" w:styleId="ListLabel160">
+    <w:name w:val="ListLabel 160"/>
+    <w:qFormat/>
+    <w:rPr>
+      <w:rFonts w:cs="OpenSymbol"/>
+    </w:rPr>
+  </w:style>
+  <w:style w:type="character" w:styleId="ListLabel161">
+    <w:name w:val="ListLabel 161"/>
+    <w:qFormat/>
+    <w:rPr>
+      <w:rFonts w:cs="OpenSymbol"/>
+    </w:rPr>
+  </w:style>
+  <w:style w:type="character" w:styleId="ListLabel162">
+    <w:name w:val="ListLabel 162"/>
+    <w:qFormat/>
+    <w:rPr>
+      <w:rFonts w:cs="OpenSymbol"/>
+    </w:rPr>
+  </w:style>
+  <w:style w:type="character" w:styleId="ListLabel163">
+    <w:name w:val="ListLabel 163"/>
+    <w:qFormat/>
+    <w:rPr>
+      <w:rFonts w:cs="OpenSymbol"/>
+    </w:rPr>
+  </w:style>
+  <w:style w:type="character" w:styleId="ListLabel164">
+    <w:name w:val="ListLabel 164"/>
+    <w:qFormat/>
+    <w:rPr>
+      <w:rFonts w:cs="OpenSymbol"/>
+    </w:rPr>
+  </w:style>
+  <w:style w:type="character" w:styleId="ListLabel165">
+    <w:name w:val="ListLabel 165"/>
+    <w:qFormat/>
+    <w:rPr>
+      <w:b/>
+      <w:bCs/>
+      <w:highlight w:val="yellow"/>
+      <w:u w:val="none"/>
+    </w:rPr>
+  </w:style>
+  <w:style w:type="character" w:styleId="ListLabel166">
+    <w:name w:val="ListLabel 166"/>
+    <w:qFormat/>
+    <w:rPr/>
+  </w:style>
+  <w:style w:type="character" w:styleId="ListLabel167">
+    <w:name w:val="ListLabel 167"/>
+    <w:qFormat/>
+    <w:rPr>
+      <w:b/>
+      <w:bCs/>
+      <w:highlight w:val="yellow"/>
+    </w:rPr>
+  </w:style>
+  <w:style w:type="character" w:styleId="ListLabel168">
+    <w:name w:val="ListLabel 168"/>
+    <w:qFormat/>
+    <w:rPr>
+      <w:b w:val="false"/>
+      <w:bCs w:val="false"/>
+    </w:rPr>
+  </w:style>
   <w:style w:type="paragraph" w:styleId="Heading">
     <w:name w:val="Heading"/>
     <w:basedOn w:val="Normal"/>

--- a/modulos.docx
+++ b/modulos.docx
@@ -65,7 +65,7 @@
         <w:pStyle w:val="Normal"/>
         <w:numPr>
           <w:ilvl w:val="0"/>
-          <w:numId w:val="1"/>
+          <w:numId w:val="2"/>
         </w:numPr>
         <w:rPr/>
       </w:pPr>
@@ -79,7 +79,7 @@
         <w:pStyle w:val="Normal"/>
         <w:numPr>
           <w:ilvl w:val="0"/>
-          <w:numId w:val="1"/>
+          <w:numId w:val="2"/>
         </w:numPr>
         <w:rPr/>
       </w:pPr>
@@ -93,7 +93,7 @@
         <w:pStyle w:val="Normal"/>
         <w:numPr>
           <w:ilvl w:val="0"/>
-          <w:numId w:val="1"/>
+          <w:numId w:val="2"/>
         </w:numPr>
         <w:rPr/>
       </w:pPr>
@@ -15449,6 +15449,118 @@
       </w:pPr>
       <w:r>
         <w:rPr/>
+      </w:r>
+    </w:p>
+    <w:p>
+      <w:pPr>
+        <w:pStyle w:val="Normal"/>
+        <w:rPr/>
+      </w:pPr>
+      <w:r>
+        <w:rPr/>
+      </w:r>
+    </w:p>
+    <w:p>
+      <w:pPr>
+        <w:pStyle w:val="Normal"/>
+        <w:rPr/>
+      </w:pPr>
+      <w:r>
+        <w:rPr/>
+        <w:t xml:space="preserve">→ </w:t>
+      </w:r>
+      <w:r>
+        <w:rPr/>
+        <w:t>el mecanismo de carga de clases fue implementando asumiendo que cualquier full qualified name es unico dentro del mismo classloader</w:t>
+      </w:r>
+    </w:p>
+    <w:p>
+      <w:pPr>
+        <w:pStyle w:val="Normal"/>
+        <w:rPr/>
+      </w:pPr>
+      <w:r>
+        <w:rPr/>
+        <w:t>→</w:t>
+      </w:r>
+      <w:r>
+        <w:rPr/>
+        <w:t>por defecto hay un classloader</w:t>
+      </w:r>
+    </w:p>
+    <w:p>
+      <w:pPr>
+        <w:pStyle w:val="Normal"/>
+        <w:rPr/>
+      </w:pPr>
+      <w:r>
+        <w:rPr/>
+        <w:t xml:space="preserve">→ </w:t>
+      </w:r>
+      <w:r>
+        <w:rPr/>
+        <w:t>el sistema de modulos mejora el rendimiento de la carga de clases</w:t>
+      </w:r>
+    </w:p>
+    <w:p>
+      <w:pPr>
+        <w:pStyle w:val="Normal"/>
+        <w:rPr/>
+      </w:pPr>
+      <w:r>
+        <w:rPr/>
+        <w:t xml:space="preserve">→ </w:t>
+      </w:r>
+      <w:r>
+        <w:rPr/>
+        <w:t>conoce por cada paquete a que modulo pertenece</w:t>
+      </w:r>
+    </w:p>
+    <w:p>
+      <w:pPr>
+        <w:pStyle w:val="Normal"/>
+        <w:rPr/>
+      </w:pPr>
+      <w:r>
+        <w:rPr/>
+        <w:t xml:space="preserve">→ </w:t>
+      </w:r>
+      <w:r>
+        <w:rPr/>
+        <w:t>cada paquete pertenece a un unico modulos</w:t>
+      </w:r>
+    </w:p>
+    <w:p>
+      <w:pPr>
+        <w:pStyle w:val="Normal"/>
+        <w:rPr/>
+      </w:pPr>
+      <w:r>
+        <w:rPr/>
+        <w:t xml:space="preserve">→ </w:t>
+      </w:r>
+      <w:r>
+        <w:rPr/>
+        <w:t>split paquetes chocan con un importante objetivo del sistema de modulos:  encapsulamiento atraves de los limites de los modulos</w:t>
+      </w:r>
+    </w:p>
+    <w:p>
+      <w:pPr>
+        <w:pStyle w:val="Normal"/>
+        <w:rPr/>
+      </w:pPr>
+      <w:r>
+        <w:rPr/>
+        <w:t xml:space="preserve">→ </w:t>
+      </w:r>
+    </w:p>
+    <w:p>
+      <w:pPr>
+        <w:pStyle w:val="Normal"/>
+        <w:rPr/>
+      </w:pPr>
+      <w:r>
+        <w:rPr/>
         <w:t xml:space="preserve">A </w:t>
       </w:r>
       <w:r>
@@ -15567,15 +15679,6292 @@
       </w:pPr>
       <w:r>
         <w:rPr/>
-      </w:r>
-    </w:p>
-    <w:p>
-      <w:pPr>
-        <w:pStyle w:val="Normal"/>
-        <w:rPr/>
-      </w:pPr>
-      <w:r>
-        <w:rPr/>
+        <w:t xml:space="preserve">7.2.2 </w:t>
+      </w:r>
+      <w:r>
+        <w:rPr>
+          <w:b/>
+          <w:bCs/>
+        </w:rPr>
+        <w:t>— efectos del split packages</w:t>
+      </w:r>
+    </w:p>
+    <w:p>
+      <w:pPr>
+        <w:pStyle w:val="Normal"/>
+        <w:rPr/>
+      </w:pPr>
+      <w:r>
+        <w:rPr/>
+        <w:t xml:space="preserve">→ </w:t>
+      </w:r>
+      <w:r>
+        <w:rPr/>
+        <w:t>un modulo NO puede leer el mismo paquete desde dos modulos distintos</w:t>
+      </w:r>
+    </w:p>
+    <w:p>
+      <w:pPr>
+        <w:pStyle w:val="Normal"/>
+        <w:rPr/>
+      </w:pPr>
+      <w:r>
+        <w:rPr/>
+        <w:t xml:space="preserve">→ </w:t>
+      </w:r>
+      <w:r>
+        <w:rPr/>
+        <w:t>2 modulos en la misma capa NO estan permitidos contener el mismo paquete EXPORTADO o NO</w:t>
+      </w:r>
+    </w:p>
+    <w:p>
+      <w:pPr>
+        <w:pStyle w:val="Normal"/>
+        <w:rPr/>
+      </w:pPr>
+      <w:r>
+        <w:rPr/>
+        <w:t xml:space="preserve">→ </w:t>
+      </w:r>
+      <w:r>
+        <w:rPr/>
+        <w:t>estamos siempre implicitamente en el caso de una capa</w:t>
+      </w:r>
+    </w:p>
+    <w:p>
+      <w:pPr>
+        <w:pStyle w:val="Normal"/>
+        <w:rPr/>
+      </w:pPr>
+      <w:r>
+        <w:rPr/>
+        <w:t xml:space="preserve">→ </w:t>
+      </w:r>
+      <w:r>
+        <w:rPr/>
+        <w:t xml:space="preserve">cuando </w:t>
+      </w:r>
+      <w:r>
+        <w:rPr>
+          <w:b/>
+          <w:bCs/>
+        </w:rPr>
+        <w:t xml:space="preserve">2 modulos </w:t>
+      </w:r>
+      <w:r>
+        <w:rPr/>
+        <w:t xml:space="preserve">(xej platform y application) forman un </w:t>
+      </w:r>
+      <w:r>
+        <w:rPr>
+          <w:b/>
+          <w:bCs/>
+        </w:rPr>
+        <w:t>split package</w:t>
+      </w:r>
+      <w:r>
+        <w:rPr/>
+        <w:t xml:space="preserve"> el  sistema de modulos lo detecta y lanza un </w:t>
+      </w:r>
+      <w:r>
+        <w:rPr>
+          <w:b/>
+          <w:bCs/>
+        </w:rPr>
+        <w:t xml:space="preserve">error en compilacion y runtime </w:t>
+      </w:r>
+      <w:r>
+        <w:rPr>
+          <w:b w:val="false"/>
+          <w:bCs w:val="false"/>
+        </w:rPr>
+        <w:t>(modulo con un paquete que es tambien exportado desde un modulo requerido)</w:t>
+      </w:r>
+    </w:p>
+    <w:p>
+      <w:pPr>
+        <w:pStyle w:val="Normal"/>
+        <w:rPr/>
+      </w:pPr>
+      <w:r>
+        <w:rPr>
+          <w:b w:val="false"/>
+          <w:bCs w:val="false"/>
+        </w:rPr>
+        <w:t>&gt; monitor/src/main/java/monitor/statistics/SimpleStatistician.java:1:</w:t>
+      </w:r>
+    </w:p>
+    <w:p>
+      <w:pPr>
+        <w:pStyle w:val="Normal"/>
+        <w:rPr/>
+      </w:pPr>
+      <w:r>
+        <w:rPr>
+          <w:b w:val="false"/>
+          <w:bCs w:val="false"/>
+        </w:rPr>
+        <w:t>error: package exists in another module: monitor.statistics</w:t>
+      </w:r>
+    </w:p>
+    <w:p>
+      <w:pPr>
+        <w:pStyle w:val="Normal"/>
+        <w:rPr/>
+      </w:pPr>
+      <w:r>
+        <w:rPr>
+          <w:b w:val="false"/>
+          <w:bCs w:val="false"/>
+        </w:rPr>
+        <w:t>&gt;package monitor.statistics;</w:t>
+      </w:r>
+    </w:p>
+    <w:p>
+      <w:pPr>
+        <w:pStyle w:val="Normal"/>
+        <w:rPr/>
+      </w:pPr>
+      <w:r>
+        <w:rPr>
+          <w:b w:val="false"/>
+          <w:bCs w:val="false"/>
+        </w:rPr>
+        <w:t>&gt; 1 error</w:t>
+      </w:r>
+    </w:p>
+    <w:p>
+      <w:pPr>
+        <w:pStyle w:val="Normal"/>
+        <w:rPr/>
+      </w:pPr>
+      <w:r>
+        <w:rPr/>
+        <w:t xml:space="preserve">→ </w:t>
+      </w:r>
+      <w:r>
+        <w:rPr/>
+        <w:t>cuando es split package pero no es exportado es concealed por que uno no lo exporta. Se puede compilar pero NO se puede ejecutar, indica que el paquete esta presente en ambos modulos</w:t>
+      </w:r>
+    </w:p>
+    <w:p>
+      <w:pPr>
+        <w:pStyle w:val="Normal"/>
+        <w:rPr/>
+      </w:pPr>
+      <w:r>
+        <w:rPr/>
+        <w:t>&gt; Error occurred during initialization of boot layer</w:t>
+      </w:r>
+    </w:p>
+    <w:p>
+      <w:pPr>
+        <w:pStyle w:val="Normal"/>
+        <w:rPr/>
+      </w:pPr>
+      <w:r>
+        <w:rPr/>
+        <w:t>&gt; java.lang.reflect.LayerInstantiationException:</w:t>
+      </w:r>
+    </w:p>
+    <w:p>
+      <w:pPr>
+        <w:pStyle w:val="Normal"/>
+        <w:rPr/>
+      </w:pPr>
+      <w:r>
+        <w:rPr/>
+        <w:t>&gt; Package monitor in both module monitor.statistics and module monitor</w:t>
+      </w:r>
+    </w:p>
+    <w:p>
+      <w:pPr>
+        <w:pStyle w:val="Normal"/>
+        <w:rPr/>
+      </w:pPr>
+      <w:r>
+        <w:rPr/>
+        <w:t xml:space="preserve">→ </w:t>
+      </w:r>
+      <w:r>
+        <w:rPr/>
+        <w:t xml:space="preserve">lo mismo pasa en runtime cuando los modulos no son requeridos pero forman un split package </w:t>
+      </w:r>
+    </w:p>
+    <w:p>
+      <w:pPr>
+        <w:pStyle w:val="Normal"/>
+        <w:rPr/>
+      </w:pPr>
+      <w:r>
+        <w:rPr/>
+      </w:r>
+    </w:p>
+    <w:p>
+      <w:pPr>
+        <w:pStyle w:val="Normal"/>
+        <w:rPr>
+          <w:b/>
+          <w:b/>
+          <w:bCs/>
+        </w:rPr>
+      </w:pPr>
+      <w:r>
+        <w:rPr>
+          <w:b/>
+          <w:bCs/>
+        </w:rPr>
+        <w:t xml:space="preserve">— </w:t>
+      </w:r>
+      <w:r>
+        <w:rPr>
+          <w:b/>
+          <w:bCs/>
+        </w:rPr>
+        <w:t>partido entre un modulo y el classpath</w:t>
+      </w:r>
+    </w:p>
+    <w:p>
+      <w:pPr>
+        <w:pStyle w:val="Normal"/>
+        <w:rPr/>
+      </w:pPr>
+      <w:r>
+        <w:rPr/>
+        <w:t xml:space="preserve">→ </w:t>
+      </w:r>
+      <w:r>
+        <w:rPr/>
+        <w:t>todo el codigo en el classpath termina en el unnamed module</w:t>
+      </w:r>
+    </w:p>
+    <w:p>
+      <w:pPr>
+        <w:pStyle w:val="Normal"/>
+        <w:rPr/>
+      </w:pPr>
+      <w:r>
+        <w:rPr/>
+        <w:t xml:space="preserve">→ </w:t>
+      </w:r>
+      <w:r>
+        <w:rPr/>
+        <w:t>no hay checks sobre él</w:t>
+      </w:r>
+    </w:p>
+    <w:p>
+      <w:pPr>
+        <w:pStyle w:val="Normal"/>
+        <w:rPr/>
+      </w:pPr>
+      <w:r>
+        <w:rPr/>
+        <w:t xml:space="preserve">→ </w:t>
+      </w:r>
+      <w:r>
+        <w:rPr/>
+        <w:t>el module system no descubre split packages y dejará compilar y lanzar la aplicación</w:t>
+      </w:r>
+    </w:p>
+    <w:p>
+      <w:pPr>
+        <w:pStyle w:val="Normal"/>
+        <w:rPr/>
+      </w:pPr>
+      <w:r>
+        <w:rPr/>
+        <w:t xml:space="preserve">→ </w:t>
+      </w:r>
+      <w:r>
+        <w:rPr/>
+        <w:t>el systema de modulos conoce por cada named module cuales paquetes contiene y que cada paquete solo pertenece a un modulos</w:t>
+      </w:r>
+    </w:p>
+    <w:p>
+      <w:pPr>
+        <w:pStyle w:val="Normal"/>
+        <w:rPr/>
+      </w:pPr>
+      <w:r>
+        <w:rPr/>
+        <w:t xml:space="preserve">→ </w:t>
+      </w:r>
+      <w:r>
+        <w:rPr/>
+        <w:t>cuando se intenta cargar una clase el sistema de modulos busca el modulo que lo contiene y si no encuentra la clase genera un NoClassDefFoundError</w:t>
+      </w:r>
+    </w:p>
+    <w:p>
+      <w:pPr>
+        <w:pStyle w:val="Normal"/>
+        <w:rPr/>
+      </w:pPr>
+      <w:r>
+        <w:rPr/>
+        <w:t xml:space="preserve">→ </w:t>
+      </w:r>
+      <w:r>
+        <w:rPr/>
+        <w:t>al cargar una clase solo se buscará en el modulo cuando este cargando clases del paquete</w:t>
+      </w:r>
+    </w:p>
+    <w:p>
+      <w:pPr>
+        <w:pStyle w:val="Normal"/>
+        <w:rPr/>
+      </w:pPr>
+      <w:r>
+        <w:rPr/>
+        <w:t xml:space="preserve">→ </w:t>
+      </w:r>
+      <w:r>
+        <w:rPr/>
+        <w:t>las clases que pertenecen al mismo paquete pero esten en el class path son INVISIBLES</w:t>
+      </w:r>
+    </w:p>
+    <w:p>
+      <w:pPr>
+        <w:pStyle w:val="Normal"/>
+        <w:rPr/>
+      </w:pPr>
+      <w:r>
+        <w:rPr/>
+        <w:t xml:space="preserve">→ </w:t>
+      </w:r>
+      <w:r>
+        <w:rPr/>
+        <w:t>tambien aplica para modulos del module path y classpath</w:t>
+      </w:r>
+    </w:p>
+    <w:p>
+      <w:pPr>
+        <w:pStyle w:val="Normal"/>
+        <w:rPr/>
+      </w:pPr>
+      <w:r>
+        <w:rPr/>
+        <w:drawing>
+          <wp:anchor behindDoc="0" distT="0" distB="0" distL="0" distR="0" simplePos="0" locked="0" layoutInCell="1" allowOverlap="1" relativeHeight="19">
+            <wp:simplePos x="0" y="0"/>
+            <wp:positionH relativeFrom="column">
+              <wp:align>left</wp:align>
+            </wp:positionH>
+            <wp:positionV relativeFrom="paragraph">
+              <wp:posOffset>635</wp:posOffset>
+            </wp:positionV>
+            <wp:extent cx="4778375" cy="4122420"/>
+            <wp:effectExtent l="0" t="0" r="0" b="0"/>
+            <wp:wrapTopAndBottom/>
+            <wp:docPr id="18" name="Image18" descr=""/>
+            <wp:cNvGraphicFramePr>
+              <a:graphicFrameLocks xmlns:a="http://schemas.openxmlformats.org/drawingml/2006/main" noChangeAspect="1"/>
+            </wp:cNvGraphicFramePr>
+            <a:graphic xmlns:a="http://schemas.openxmlformats.org/drawingml/2006/main">
+              <a:graphicData uri="http://schemas.openxmlformats.org/drawingml/2006/picture">
+                <pic:pic xmlns:pic="http://schemas.openxmlformats.org/drawingml/2006/picture">
+                  <pic:nvPicPr>
+                    <pic:cNvPr id="18" name="Image18" descr=""/>
+                    <pic:cNvPicPr>
+                      <a:picLocks noChangeAspect="1" noChangeArrowheads="1"/>
+                    </pic:cNvPicPr>
+                  </pic:nvPicPr>
+                  <pic:blipFill>
+                    <a:blip r:embed="rId30"/>
+                    <a:stretch>
+                      <a:fillRect/>
+                    </a:stretch>
+                  </pic:blipFill>
+                  <pic:spPr bwMode="auto">
+                    <a:xfrm>
+                      <a:off x="0" y="0"/>
+                      <a:ext cx="4778375" cy="4122420"/>
+                    </a:xfrm>
+                    <a:prstGeom prst="rect">
+                      <a:avLst/>
+                    </a:prstGeom>
+                  </pic:spPr>
+                </pic:pic>
+              </a:graphicData>
+            </a:graphic>
+          </wp:anchor>
+        </w:drawing>
+      </w:r>
+    </w:p>
+    <w:p>
+      <w:pPr>
+        <w:pStyle w:val="Normal"/>
+        <w:rPr/>
+      </w:pPr>
+      <w:r>
+        <w:rPr/>
+        <w:t xml:space="preserve">→ </w:t>
+      </w:r>
+      <w:r>
+        <w:rPr/>
+        <w:t>si creo el paquete javax.annotation con mis clases X en mi jar NO compilará</w:t>
+      </w:r>
+    </w:p>
+    <w:p>
+      <w:pPr>
+        <w:pStyle w:val="Normal"/>
+        <w:rPr/>
+      </w:pPr>
+      <w:r>
+        <w:rPr/>
+        <w:t xml:space="preserve">→ </w:t>
+      </w:r>
+      <w:r>
+        <w:rPr/>
+        <w:t>el modulo que contiene al paquete es de JEE: java.xml.ws.annotation que no es resuelto por defecto</w:t>
+      </w:r>
+    </w:p>
+    <w:p>
+      <w:pPr>
+        <w:pStyle w:val="Normal"/>
+        <w:rPr/>
+      </w:pPr>
+      <w:r>
+        <w:rPr/>
+        <w:t xml:space="preserve">→ </w:t>
+      </w:r>
+      <w:r>
+        <w:rPr/>
+        <w:t>--add-modules java.xml.ws.annotation agrega el modulo faltantes</w:t>
+      </w:r>
+    </w:p>
+    <w:p>
+      <w:pPr>
+        <w:pStyle w:val="Normal"/>
+        <w:rPr/>
+      </w:pPr>
+      <w:r>
+        <w:rPr/>
+      </w:r>
+    </w:p>
+    <w:p>
+      <w:pPr>
+        <w:pStyle w:val="Normal"/>
+        <w:rPr/>
+      </w:pPr>
+      <w:r>
+        <w:rPr/>
+        <w:drawing>
+          <wp:anchor behindDoc="0" distT="0" distB="0" distL="0" distR="0" simplePos="0" locked="0" layoutInCell="1" allowOverlap="1" relativeHeight="20">
+            <wp:simplePos x="0" y="0"/>
+            <wp:positionH relativeFrom="column">
+              <wp:align>left</wp:align>
+            </wp:positionH>
+            <wp:positionV relativeFrom="paragraph">
+              <wp:posOffset>635</wp:posOffset>
+            </wp:positionV>
+            <wp:extent cx="4778375" cy="4041775"/>
+            <wp:effectExtent l="0" t="0" r="0" b="0"/>
+            <wp:wrapTopAndBottom/>
+            <wp:docPr id="19" name="Image19" descr=""/>
+            <wp:cNvGraphicFramePr>
+              <a:graphicFrameLocks xmlns:a="http://schemas.openxmlformats.org/drawingml/2006/main" noChangeAspect="1"/>
+            </wp:cNvGraphicFramePr>
+            <a:graphic xmlns:a="http://schemas.openxmlformats.org/drawingml/2006/main">
+              <a:graphicData uri="http://schemas.openxmlformats.org/drawingml/2006/picture">
+                <pic:pic xmlns:pic="http://schemas.openxmlformats.org/drawingml/2006/picture">
+                  <pic:nvPicPr>
+                    <pic:cNvPr id="19" name="Image19" descr=""/>
+                    <pic:cNvPicPr>
+                      <a:picLocks noChangeAspect="1" noChangeArrowheads="1"/>
+                    </pic:cNvPicPr>
+                  </pic:nvPicPr>
+                  <pic:blipFill>
+                    <a:blip r:embed="rId31"/>
+                    <a:stretch>
+                      <a:fillRect/>
+                    </a:stretch>
+                  </pic:blipFill>
+                  <pic:spPr bwMode="auto">
+                    <a:xfrm>
+                      <a:off x="0" y="0"/>
+                      <a:ext cx="4778375" cy="4041775"/>
+                    </a:xfrm>
+                    <a:prstGeom prst="rect">
+                      <a:avLst/>
+                    </a:prstGeom>
+                  </pic:spPr>
+                </pic:pic>
+              </a:graphicData>
+            </a:graphic>
+          </wp:anchor>
+        </w:drawing>
+      </w:r>
+    </w:p>
+    <w:p>
+      <w:pPr>
+        <w:pStyle w:val="Normal"/>
+        <w:rPr/>
+      </w:pPr>
+      <w:r>
+        <w:rPr/>
+        <w:t>1-rename one of the packages</w:t>
+      </w:r>
+    </w:p>
+    <w:p>
+      <w:pPr>
+        <w:pStyle w:val="Normal"/>
+        <w:rPr/>
+      </w:pPr>
+      <w:r>
+        <w:rPr/>
+        <w:t>2-move all parts of the split package into the same artifact</w:t>
+      </w:r>
+    </w:p>
+    <w:p>
+      <w:pPr>
+        <w:pStyle w:val="Normal"/>
+        <w:rPr/>
+      </w:pPr>
+      <w:r>
+        <w:rPr/>
+        <w:t>3-merge the artifacts</w:t>
+      </w:r>
+    </w:p>
+    <w:p>
+      <w:pPr>
+        <w:pStyle w:val="Normal"/>
+        <w:rPr/>
+      </w:pPr>
+      <w:r>
+        <w:rPr/>
+        <w:t>4-leave both artifacts on the class path</w:t>
+      </w:r>
+    </w:p>
+    <w:p>
+      <w:pPr>
+        <w:pStyle w:val="Normal"/>
+        <w:rPr/>
+      </w:pPr>
+      <w:r>
+        <w:rPr/>
+        <w:t>5-upgrade the JDK module with the artifact</w:t>
+      </w:r>
+    </w:p>
+    <w:p>
+      <w:pPr>
+        <w:pStyle w:val="Normal"/>
+        <w:rPr/>
+      </w:pPr>
+      <w:r>
+        <w:rPr/>
+        <w:t>6-patch a module with the artifact’s content</w:t>
+      </w:r>
+    </w:p>
+    <w:p>
+      <w:pPr>
+        <w:pStyle w:val="Normal"/>
+        <w:rPr/>
+      </w:pPr>
+      <w:r>
+        <w:rPr/>
+      </w:r>
+    </w:p>
+    <w:p>
+      <w:pPr>
+        <w:pStyle w:val="Normal"/>
+        <w:rPr/>
+      </w:pPr>
+      <w:r>
+        <w:rPr/>
+        <w:t>—</w:t>
+      </w:r>
+    </w:p>
+    <w:p>
+      <w:pPr>
+        <w:pStyle w:val="Normal"/>
+        <w:rPr/>
+      </w:pPr>
+      <w:r>
+        <w:rPr/>
+      </w:r>
+    </w:p>
+    <w:p>
+      <w:pPr>
+        <w:pStyle w:val="Normal"/>
+        <w:rPr/>
+      </w:pPr>
+      <w:r>
+        <w:rPr/>
+        <w:t xml:space="preserve">Earlier we looked at the example of a project that uses the annotations @Generated (from the java.xml.ws.annotation module) and @Nonnull (from a JSR 305 implementation). </w:t>
+      </w:r>
+    </w:p>
+    <w:p>
+      <w:pPr>
+        <w:pStyle w:val="Normal"/>
+        <w:rPr/>
+      </w:pPr>
+      <w:r>
+        <w:rPr/>
+      </w:r>
+    </w:p>
+    <w:p>
+      <w:pPr>
+        <w:pStyle w:val="Normal"/>
+        <w:rPr/>
+      </w:pPr>
+      <w:r>
+        <w:rPr/>
+        <w:t xml:space="preserve">We discovered three things: </w:t>
+      </w:r>
+    </w:p>
+    <w:p>
+      <w:pPr>
+        <w:pStyle w:val="Normal"/>
+        <w:rPr/>
+      </w:pPr>
+      <w:r>
+        <w:rPr/>
+        <w:t>both annotations are in the javax.annotation package, thus creating a split we need to add the module manually because it’s a JEE module doing so makes the JSR 305 portion of the split package invisible</w:t>
+      </w:r>
+    </w:p>
+    <w:p>
+      <w:pPr>
+        <w:pStyle w:val="Normal"/>
+        <w:rPr/>
+      </w:pPr>
+      <w:r>
+        <w:rPr/>
+      </w:r>
+    </w:p>
+    <w:p>
+      <w:pPr>
+        <w:pStyle w:val="Normal"/>
+        <w:rPr/>
+      </w:pPr>
+      <w:r>
+        <w:rPr/>
+        <w:t>Now we know that we can use --patch-module to mend the split:</w:t>
+      </w:r>
+    </w:p>
+    <w:p>
+      <w:pPr>
+        <w:pStyle w:val="Normal"/>
+        <w:rPr/>
+      </w:pPr>
+      <w:r>
+        <w:rPr/>
+        <w:t>javac</w:t>
+      </w:r>
+    </w:p>
+    <w:p>
+      <w:pPr>
+        <w:pStyle w:val="Normal"/>
+        <w:rPr/>
+      </w:pPr>
+      <w:r>
+        <w:rPr/>
+        <w:t>--add-modules java.xml.ws.annotation</w:t>
+      </w:r>
+    </w:p>
+    <w:p>
+      <w:pPr>
+        <w:pStyle w:val="Normal"/>
+        <w:rPr/>
+      </w:pPr>
+      <w:r>
+        <w:rPr/>
+        <w:t>--patch-module java.xml.ws.annotation=jsr305-3.0.2.jar</w:t>
+      </w:r>
+    </w:p>
+    <w:p>
+      <w:pPr>
+        <w:pStyle w:val="Normal"/>
+        <w:rPr/>
+      </w:pPr>
+      <w:r>
+        <w:rPr/>
+        <w:t>--class-path 'libs/*'</w:t>
+      </w:r>
+    </w:p>
+    <w:p>
+      <w:pPr>
+        <w:pStyle w:val="Normal"/>
+        <w:rPr/>
+      </w:pPr>
+      <w:r>
+        <w:rPr/>
+        <w:t>-d classes/monitor.rest</w:t>
+      </w:r>
+    </w:p>
+    <w:p>
+      <w:pPr>
+        <w:pStyle w:val="Normal"/>
+        <w:rPr/>
+      </w:pPr>
+      <w:r>
+        <w:rPr/>
+        <w:t xml:space="preserve">${source-files} </w:t>
+      </w:r>
+    </w:p>
+    <w:p>
+      <w:pPr>
+        <w:pStyle w:val="Normal"/>
+        <w:rPr/>
+      </w:pPr>
+      <w:r>
+        <w:rPr/>
+      </w:r>
+    </w:p>
+    <w:p>
+      <w:pPr>
+        <w:pStyle w:val="Normal"/>
+        <w:rPr/>
+      </w:pPr>
+      <w:r>
+        <w:rPr/>
+        <w:t>This way all classes in jsr305-3.0.2.jar become part of the module java.xml.ws.annotation and can hence be loaded for a successful compilation (or, on java , execution). Yay!</w:t>
+      </w:r>
+    </w:p>
+    <w:p>
+      <w:pPr>
+        <w:pStyle w:val="Normal"/>
+        <w:rPr/>
+      </w:pPr>
+      <w:r>
+        <w:rPr/>
+      </w:r>
+    </w:p>
+    <w:p>
+      <w:pPr>
+        <w:pStyle w:val="Normal"/>
+        <w:rPr/>
+      </w:pPr>
+      <w:r>
+        <w:rPr/>
+        <w:t xml:space="preserve">→ </w:t>
+      </w:r>
+      <w:r>
+        <w:rPr/>
+        <w:t>con patch el modulo NO es agregado automaticamente al module graph, si no es requerido explicitamente se agrega con --add-modules</w:t>
+      </w:r>
+    </w:p>
+    <w:p>
+      <w:pPr>
+        <w:pStyle w:val="Normal"/>
+        <w:rPr/>
+      </w:pPr>
+      <w:r>
+        <w:rPr/>
+        <w:t xml:space="preserve">→ </w:t>
+      </w:r>
+      <w:r>
+        <w:rPr/>
+        <w:t>agregas con patch estan sujetas a las normales reglas de validacion de accesibilidad</w:t>
+      </w:r>
+    </w:p>
+    <w:p>
+      <w:pPr>
+        <w:pStyle w:val="Normal"/>
+        <w:rPr/>
+      </w:pPr>
+      <w:r>
+        <w:rPr/>
+        <w:t xml:space="preserve">→ </w:t>
+      </w:r>
+      <w:r>
+        <w:rPr/>
+        <w:t>codigo que depedende de las clases tiene que leer del patched module, el cual tiene que exportar los requeridos paquetes</w:t>
+      </w:r>
+    </w:p>
+    <w:p>
+      <w:pPr>
+        <w:pStyle w:val="Normal"/>
+        <w:rPr/>
+      </w:pPr>
+      <w:r>
+        <w:rPr/>
+        <w:t xml:space="preserve">→ </w:t>
+      </w:r>
+      <w:r>
+        <w:rPr/>
+        <w:t>las dependencias tienen estar en paquetes exportados en modulos leidos del patched one</w:t>
+      </w:r>
+    </w:p>
+    <w:p>
+      <w:pPr>
+        <w:pStyle w:val="Normal"/>
+        <w:rPr/>
+      </w:pPr>
+      <w:r>
+        <w:rPr/>
+        <w:t xml:space="preserve">→ </w:t>
+      </w:r>
+      <w:r>
+        <w:rPr/>
+        <w:t xml:space="preserve">puede ser necesario usar </w:t>
+      </w:r>
+      <w:r>
+        <w:rPr>
+          <w:b/>
+          <w:bCs/>
+        </w:rPr>
+        <w:t xml:space="preserve">--add-reads </w:t>
+      </w:r>
+      <w:r>
+        <w:rPr/>
+        <w:t xml:space="preserve">y </w:t>
+      </w:r>
+      <w:r>
+        <w:rPr>
+          <w:b/>
+          <w:bCs/>
+        </w:rPr>
+        <w:t>--add-exports</w:t>
+      </w:r>
+    </w:p>
+    <w:p>
+      <w:pPr>
+        <w:pStyle w:val="Normal"/>
+        <w:rPr/>
+      </w:pPr>
+      <w:r>
+        <w:rPr/>
+        <w:t xml:space="preserve">→ </w:t>
+      </w:r>
+      <w:bookmarkStart w:id="8" w:name="__DdeLink__1832_242038745"/>
+      <w:r>
+        <w:rPr>
+          <w:b/>
+          <w:bCs/>
+        </w:rPr>
+        <w:t xml:space="preserve">--upgrade-module-path </w:t>
+      </w:r>
+      <w:bookmarkEnd w:id="8"/>
+      <w:r>
+        <w:rPr/>
+        <w:t>y --patch-module son utiles para los split packages o upgradeables modulos</w:t>
+      </w:r>
+    </w:p>
+    <w:p>
+      <w:pPr>
+        <w:pStyle w:val="Normal"/>
+        <w:rPr/>
+      </w:pPr>
+      <w:r>
+        <w:rPr/>
+        <w:drawing>
+          <wp:anchor behindDoc="0" distT="0" distB="0" distL="0" distR="0" simplePos="0" locked="0" layoutInCell="1" allowOverlap="1" relativeHeight="21">
+            <wp:simplePos x="0" y="0"/>
+            <wp:positionH relativeFrom="column">
+              <wp:align>left</wp:align>
+            </wp:positionH>
+            <wp:positionV relativeFrom="paragraph">
+              <wp:posOffset>635</wp:posOffset>
+            </wp:positionV>
+            <wp:extent cx="4778375" cy="2487295"/>
+            <wp:effectExtent l="0" t="0" r="0" b="0"/>
+            <wp:wrapTopAndBottom/>
+            <wp:docPr id="20" name="Image20" descr=""/>
+            <wp:cNvGraphicFramePr>
+              <a:graphicFrameLocks xmlns:a="http://schemas.openxmlformats.org/drawingml/2006/main" noChangeAspect="1"/>
+            </wp:cNvGraphicFramePr>
+            <a:graphic xmlns:a="http://schemas.openxmlformats.org/drawingml/2006/main">
+              <a:graphicData uri="http://schemas.openxmlformats.org/drawingml/2006/picture">
+                <pic:pic xmlns:pic="http://schemas.openxmlformats.org/drawingml/2006/picture">
+                  <pic:nvPicPr>
+                    <pic:cNvPr id="20" name="Image20" descr=""/>
+                    <pic:cNvPicPr>
+                      <a:picLocks noChangeAspect="1" noChangeArrowheads="1"/>
+                    </pic:cNvPicPr>
+                  </pic:nvPicPr>
+                  <pic:blipFill>
+                    <a:blip r:embed="rId32"/>
+                    <a:stretch>
+                      <a:fillRect/>
+                    </a:stretch>
+                  </pic:blipFill>
+                  <pic:spPr bwMode="auto">
+                    <a:xfrm>
+                      <a:off x="0" y="0"/>
+                      <a:ext cx="4778375" cy="2487295"/>
+                    </a:xfrm>
+                    <a:prstGeom prst="rect">
+                      <a:avLst/>
+                    </a:prstGeom>
+                  </pic:spPr>
+                </pic:pic>
+              </a:graphicData>
+            </a:graphic>
+          </wp:anchor>
+        </w:drawing>
+      </w:r>
+    </w:p>
+    <w:p>
+      <w:pPr>
+        <w:pStyle w:val="Normal"/>
+        <w:rPr/>
+      </w:pPr>
+      <w:r>
+        <w:rPr/>
+        <w:t xml:space="preserve"> </w:t>
+      </w:r>
+      <w:r>
+        <w:rPr/>
+        <w:t>* javac -cp libs/* src/main/java/com/sebastian/jsr/SplitModulos.java -d classes</w:t>
+      </w:r>
+    </w:p>
+    <w:p>
+      <w:pPr>
+        <w:pStyle w:val="Normal"/>
+        <w:rPr/>
+      </w:pPr>
+      <w:r>
+        <w:rPr/>
+        <w:t xml:space="preserve"> </w:t>
+      </w:r>
+      <w:r>
+        <w:rPr/>
+        <w:t>* jar --create --file jsr-305.jar -C classes/ .</w:t>
+      </w:r>
+    </w:p>
+    <w:p>
+      <w:pPr>
+        <w:pStyle w:val="Normal"/>
+        <w:rPr/>
+      </w:pPr>
+      <w:r>
+        <w:rPr/>
+        <w:t xml:space="preserve"> </w:t>
+      </w:r>
+      <w:r>
+        <w:rPr/>
+        <w:t>* java -cp jsr-305.jar com.sebastian.jsr.SplitModulos</w:t>
+      </w:r>
+    </w:p>
+    <w:p>
+      <w:pPr>
+        <w:pStyle w:val="Normal"/>
+        <w:rPr/>
+      </w:pPr>
+      <w:r>
+        <w:rPr/>
+        <w:t xml:space="preserve"> </w:t>
+      </w:r>
+      <w:r>
+        <w:rPr/>
+        <w:t xml:space="preserve">* </w:t>
+      </w:r>
+    </w:p>
+    <w:p>
+      <w:pPr>
+        <w:pStyle w:val="Normal"/>
+        <w:rPr/>
+      </w:pPr>
+      <w:r>
+        <w:rPr/>
+        <w:t xml:space="preserve"> </w:t>
+      </w:r>
+      <w:r>
+        <w:rPr/>
+        <w:t>* -- agregado paquete javax.annotation para que no compile:</w:t>
+      </w:r>
+    </w:p>
+    <w:p>
+      <w:pPr>
+        <w:pStyle w:val="Normal"/>
+        <w:rPr/>
+      </w:pPr>
+      <w:r>
+        <w:rPr/>
+        <w:t xml:space="preserve"> </w:t>
+      </w:r>
+      <w:r>
+        <w:rPr/>
+        <w:t>* javac --add-modules java.xml.ws.annotation -cp libs/* src/main/java/com/sebastian/jsr/SplitModulos.java src/main/java/javax/annotation/Saludador.java -d classes</w:t>
+      </w:r>
+    </w:p>
+    <w:p>
+      <w:pPr>
+        <w:pStyle w:val="Normal"/>
+        <w:rPr/>
+      </w:pPr>
+      <w:r>
+        <w:rPr/>
+        <w:t xml:space="preserve"> </w:t>
+      </w:r>
+      <w:r>
+        <w:rPr/>
+        <w:t>* -- si compila:</w:t>
+      </w:r>
+    </w:p>
+    <w:p>
+      <w:pPr>
+        <w:pStyle w:val="Normal"/>
+        <w:rPr/>
+      </w:pPr>
+      <w:r>
+        <w:rPr/>
+        <w:t xml:space="preserve"> </w:t>
+      </w:r>
+      <w:r>
+        <w:rPr/>
+        <w:t>* javac -cp libs/jsr305-3.0.2.jar src/main/java/com/sebastian/jsr/SplitModulos.java src/main/java/javax/annotation/Saludador.java -d classes</w:t>
+      </w:r>
+    </w:p>
+    <w:p>
+      <w:pPr>
+        <w:pStyle w:val="Normal"/>
+        <w:rPr/>
+      </w:pPr>
+      <w:r>
+        <w:rPr/>
+        <w:t xml:space="preserve"> </w:t>
+      </w:r>
+      <w:r>
+        <w:rPr/>
+        <w:t>* -- si es necesario:</w:t>
+      </w:r>
+    </w:p>
+    <w:p>
+      <w:pPr>
+        <w:pStyle w:val="Normal"/>
+        <w:rPr/>
+      </w:pPr>
+      <w:r>
+        <w:rPr/>
+        <w:t xml:space="preserve"> </w:t>
+      </w:r>
+      <w:r>
+        <w:rPr/>
+        <w:t>* javac --patch-module java.xml.ws.annotation=libs/libs/jsr305-3.0.2.jar  --add-modules java.xml.ws.annotation -cp libs/jsr305-3.0.2.jar src/main/java/com/sebastian/jsr/SplitModulos.java src/main/java/javax/annotation/Saludador.java -d classes</w:t>
+      </w:r>
+    </w:p>
+    <w:p>
+      <w:pPr>
+        <w:pStyle w:val="Normal"/>
+        <w:rPr/>
+      </w:pPr>
+      <w:r>
+        <w:rPr/>
+        <w:t xml:space="preserve"> </w:t>
+      </w:r>
+      <w:r>
+        <w:rPr/>
+        <w:t xml:space="preserve">* </w:t>
+      </w:r>
+    </w:p>
+    <w:p>
+      <w:pPr>
+        <w:pStyle w:val="Normal"/>
+        <w:rPr/>
+      </w:pPr>
+      <w:r>
+        <w:rPr/>
+        <w:t xml:space="preserve"> </w:t>
+      </w:r>
+      <w:r>
+        <w:rPr/>
+        <w:t>* jar --create --file jsr-305.jar -C classes/ .</w:t>
+      </w:r>
+    </w:p>
+    <w:p>
+      <w:pPr>
+        <w:pStyle w:val="Normal"/>
+        <w:rPr/>
+      </w:pPr>
+      <w:r>
+        <w:rPr/>
+        <w:t xml:space="preserve"> </w:t>
+      </w:r>
+      <w:r>
+        <w:rPr/>
+        <w:t xml:space="preserve">* </w:t>
+      </w:r>
+    </w:p>
+    <w:p>
+      <w:pPr>
+        <w:pStyle w:val="Normal"/>
+        <w:rPr/>
+      </w:pPr>
+      <w:r>
+        <w:rPr/>
+        <w:t xml:space="preserve"> </w:t>
+      </w:r>
+      <w:r>
+        <w:rPr/>
+        <w:t>* genera un error por split packages:</w:t>
+      </w:r>
+    </w:p>
+    <w:p>
+      <w:pPr>
+        <w:pStyle w:val="Normal"/>
+        <w:rPr/>
+      </w:pPr>
+      <w:r>
+        <w:rPr/>
+        <w:t xml:space="preserve"> </w:t>
+      </w:r>
+      <w:r>
+        <w:rPr/>
+        <w:t>* java --add-modules java.xml.ws.annotation -cp jsr-305.jar com.sebastian.jsr.SplitModulos</w:t>
+      </w:r>
+    </w:p>
+    <w:p>
+      <w:pPr>
+        <w:pStyle w:val="Normal"/>
+        <w:rPr/>
+      </w:pPr>
+      <w:r>
+        <w:rPr/>
+        <w:t xml:space="preserve"> </w:t>
+      </w:r>
+      <w:r>
+        <w:rPr/>
+        <w:t xml:space="preserve">* </w:t>
+      </w:r>
+    </w:p>
+    <w:p>
+      <w:pPr>
+        <w:pStyle w:val="Normal"/>
+        <w:rPr/>
+      </w:pPr>
+      <w:r>
+        <w:rPr/>
+        <w:t xml:space="preserve"> </w:t>
+      </w:r>
+      <w:r>
+        <w:rPr/>
+        <w:t>* se soluciona con:</w:t>
+      </w:r>
+    </w:p>
+    <w:p>
+      <w:pPr>
+        <w:pStyle w:val="Normal"/>
+        <w:rPr/>
+      </w:pPr>
+      <w:r>
+        <w:rPr/>
+        <w:t xml:space="preserve"> </w:t>
+      </w:r>
+      <w:r>
+        <w:rPr/>
+        <w:t>* java --patch-module java.xml.ws.annotation=jsr-305.jar  --add-modules java.xml.ws.annotation -cp jsr-305.jar com.sebastian.jsr.SplitModulos</w:t>
+      </w:r>
+    </w:p>
+    <w:p>
+      <w:pPr>
+        <w:pStyle w:val="Normal"/>
+        <w:rPr/>
+      </w:pPr>
+      <w:r>
+        <w:rPr/>
+        <w:t xml:space="preserve"> </w:t>
+      </w:r>
+      <w:r>
+        <w:rPr/>
+        <w:t xml:space="preserve">* </w:t>
+      </w:r>
+    </w:p>
+    <w:p>
+      <w:pPr>
+        <w:pStyle w:val="Normal"/>
+        <w:rPr/>
+      </w:pPr>
+      <w:r>
+        <w:rPr/>
+        <w:t xml:space="preserve"> </w:t>
+      </w:r>
+      <w:r>
+        <w:rPr/>
+        <w:t xml:space="preserve">* </w:t>
+      </w:r>
+    </w:p>
+    <w:p>
+      <w:pPr>
+        <w:pStyle w:val="Normal"/>
+        <w:rPr/>
+      </w:pPr>
+      <w:r>
+        <w:rPr/>
+        <w:t xml:space="preserve"> </w:t>
+      </w:r>
+      <w:r>
+        <w:rPr/>
+        <w:t>* tambien funciona</w:t>
+      </w:r>
+    </w:p>
+    <w:p>
+      <w:pPr>
+        <w:pStyle w:val="Normal"/>
+        <w:rPr/>
+      </w:pPr>
+      <w:r>
+        <w:rPr/>
+        <w:t>* java --patch-module java.xml.ws.annotation=libs/jsr305-3.0.2.jar:libs/jsr305-3.0.3.jar:jsr-305.jar --add-modules java.xml.ws.annotation -cp libs/jsr305-3.0.2.jar:libs/jsr305-3.0.3.jar:libs/jsr-305.jar com.sebastian.jsr.SplitModulos</w:t>
+      </w:r>
+    </w:p>
+    <w:p>
+      <w:pPr>
+        <w:pStyle w:val="Normal"/>
+        <w:rPr/>
+      </w:pPr>
+      <w:r>
+        <w:rPr/>
+      </w:r>
+    </w:p>
+    <w:p>
+      <w:pPr>
+        <w:pStyle w:val="Normal"/>
+        <w:rPr/>
+      </w:pPr>
+      <w:r>
+        <w:rPr/>
+      </w:r>
+    </w:p>
+    <w:p>
+      <w:pPr>
+        <w:pStyle w:val="Normal"/>
+        <w:pBdr>
+          <w:bottom w:val="single" w:sz="2" w:space="2" w:color="000000"/>
+        </w:pBdr>
+        <w:rPr/>
+      </w:pPr>
+      <w:r>
+        <w:rPr/>
+      </w:r>
+    </w:p>
+    <w:p>
+      <w:pPr>
+        <w:pStyle w:val="Normal"/>
+        <w:rPr/>
+      </w:pPr>
+      <w:r>
+        <w:rPr/>
+      </w:r>
+    </w:p>
+    <w:p>
+      <w:pPr>
+        <w:pStyle w:val="Normal"/>
+        <w:rPr/>
+      </w:pPr>
+      <w:r>
+        <w:rPr/>
+      </w:r>
+    </w:p>
+    <w:p>
+      <w:pPr>
+        <w:pStyle w:val="Heading3"/>
+        <w:rPr>
+          <w:rFonts w:ascii="DejaVu Sans;Bitstream Vera Sans;Luxi Sans;Verdana;Arial;Helvetica" w:hAnsi="DejaVu Sans;Bitstream Vera Sans;Luxi Sans;Verdana;Arial;Helvetica"/>
+          <w:b/>
+          <w:b/>
+          <w:i/>
+          <w:i/>
+          <w:color w:val="000000"/>
+          <w:spacing w:val="0"/>
+          <w:sz w:val="20"/>
+        </w:rPr>
+      </w:pPr>
+      <w:bookmarkStart w:id="9" w:name="Increasing-readability"/>
+      <w:bookmarkEnd w:id="9"/>
+      <w:r>
+        <w:rPr>
+          <w:rFonts w:ascii="DejaVu Sans;Bitstream Vera Sans;Luxi Sans;Verdana;Arial;Helvetica" w:hAnsi="DejaVu Sans;Bitstream Vera Sans;Luxi Sans;Verdana;Arial;Helvetica"/>
+          <w:b/>
+          <w:i/>
+          <w:color w:val="000000"/>
+          <w:spacing w:val="0"/>
+          <w:sz w:val="20"/>
+        </w:rPr>
+        <w:t>Increasing readability</w:t>
+      </w:r>
+    </w:p>
+    <w:p>
+      <w:pPr>
+        <w:pStyle w:val="TextBody"/>
+        <w:widowControl/>
+        <w:ind w:left="0" w:right="0" w:hanging="0"/>
+        <w:rPr/>
+      </w:pPr>
+      <w:r>
+        <w:rPr>
+          <w:rFonts w:ascii="DejaVu Sans;Bitstream Vera Sans;Luxi Sans;Verdana;Arial;Helvetica" w:hAnsi="DejaVu Sans;Bitstream Vera Sans;Luxi Sans;Verdana;Arial;Helvetica"/>
+          <w:b w:val="false"/>
+          <w:i w:val="false"/>
+          <w:caps w:val="false"/>
+          <w:smallCaps w:val="false"/>
+          <w:color w:val="000000"/>
+          <w:spacing w:val="0"/>
+          <w:sz w:val="20"/>
+        </w:rPr>
+        <w:t xml:space="preserve">When testing and debugging it is sometimes necessary to arrange for one module to read some other module, even though the first module does not depend upon the second via a </w:t>
+      </w:r>
+      <w:r>
+        <w:rPr>
+          <w:rStyle w:val="SourceText"/>
+          <w:rFonts w:ascii="DejaVu Sans Mono;Bitstream Vera Sans Mono;Luxi Mono;Courier New;monospace" w:hAnsi="DejaVu Sans Mono;Bitstream Vera Sans Mono;Luxi Mono;Courier New;monospace"/>
+          <w:b w:val="false"/>
+          <w:i w:val="false"/>
+          <w:caps w:val="false"/>
+          <w:smallCaps w:val="false"/>
+          <w:color w:val="000000"/>
+          <w:spacing w:val="0"/>
+          <w:sz w:val="20"/>
+        </w:rPr>
+        <w:t>requires</w:t>
+      </w:r>
+      <w:r>
+        <w:rPr>
+          <w:rFonts w:ascii="DejaVu Sans;Bitstream Vera Sans;Luxi Sans;Verdana;Arial;Helvetica" w:hAnsi="DejaVu Sans;Bitstream Vera Sans;Luxi Sans;Verdana;Arial;Helvetica"/>
+          <w:b w:val="false"/>
+          <w:i w:val="false"/>
+          <w:caps w:val="false"/>
+          <w:smallCaps w:val="false"/>
+          <w:color w:val="000000"/>
+          <w:spacing w:val="0"/>
+          <w:sz w:val="20"/>
+        </w:rPr>
+        <w:t xml:space="preserve"> clause in its module declaration. This may be needed to, </w:t>
+      </w:r>
+      <w:r>
+        <w:rPr>
+          <w:rStyle w:val="Emphasis"/>
+          <w:rFonts w:ascii="DejaVu Sans;Bitstream Vera Sans;Luxi Sans;Verdana;Arial;Helvetica" w:hAnsi="DejaVu Sans;Bitstream Vera Sans;Luxi Sans;Verdana;Arial;Helvetica"/>
+          <w:b w:val="false"/>
+          <w:i w:val="false"/>
+          <w:caps w:val="false"/>
+          <w:smallCaps w:val="false"/>
+          <w:color w:val="000000"/>
+          <w:spacing w:val="0"/>
+          <w:sz w:val="20"/>
+        </w:rPr>
+        <w:t>e.g.</w:t>
+      </w:r>
+      <w:r>
+        <w:rPr>
+          <w:rFonts w:ascii="DejaVu Sans;Bitstream Vera Sans;Luxi Sans;Verdana;Arial;Helvetica" w:hAnsi="DejaVu Sans;Bitstream Vera Sans;Luxi Sans;Verdana;Arial;Helvetica"/>
+          <w:b w:val="false"/>
+          <w:i w:val="false"/>
+          <w:caps w:val="false"/>
+          <w:smallCaps w:val="false"/>
+          <w:color w:val="000000"/>
+          <w:spacing w:val="0"/>
+          <w:sz w:val="20"/>
+        </w:rPr>
+        <w:t xml:space="preserve">, enable a module under test to access the test harness itself, or to access libraries related to the harness. The </w:t>
+      </w:r>
+      <w:r>
+        <w:rPr>
+          <w:rStyle w:val="SourceText"/>
+          <w:rFonts w:ascii="DejaVu Sans Mono;Bitstream Vera Sans Mono;Luxi Mono;Courier New;monospace" w:hAnsi="DejaVu Sans Mono;Bitstream Vera Sans Mono;Luxi Mono;Courier New;monospace"/>
+          <w:b w:val="false"/>
+          <w:i w:val="false"/>
+          <w:caps w:val="false"/>
+          <w:smallCaps w:val="false"/>
+          <w:color w:val="000000"/>
+          <w:spacing w:val="0"/>
+          <w:sz w:val="20"/>
+        </w:rPr>
+        <w:t>--add-reads</w:t>
+      </w:r>
+      <w:r>
+        <w:rPr>
+          <w:rFonts w:ascii="DejaVu Sans;Bitstream Vera Sans;Luxi Sans;Verdana;Arial;Helvetica" w:hAnsi="DejaVu Sans;Bitstream Vera Sans;Luxi Sans;Verdana;Arial;Helvetica"/>
+          <w:b w:val="false"/>
+          <w:i w:val="false"/>
+          <w:caps w:val="false"/>
+          <w:smallCaps w:val="false"/>
+          <w:color w:val="000000"/>
+          <w:spacing w:val="0"/>
+          <w:sz w:val="20"/>
+        </w:rPr>
+        <w:t xml:space="preserve"> option can be used, at both compile time and run time, to do this. Its syntax is:</w:t>
+      </w:r>
+    </w:p>
+    <w:p>
+      <w:pPr>
+        <w:pStyle w:val="PreformattedText"/>
+        <w:widowControl/>
+        <w:spacing w:before="0" w:after="283"/>
+        <w:ind w:left="0" w:right="0" w:hanging="0"/>
+        <w:rPr/>
+      </w:pPr>
+      <w:r>
+        <w:rPr>
+          <w:rStyle w:val="SourceText"/>
+          <w:rFonts w:ascii="DejaVu Sans Mono;Bitstream Vera Sans Mono;Luxi Mono;Courier New;monospace" w:hAnsi="DejaVu Sans Mono;Bitstream Vera Sans Mono;Luxi Mono;Courier New;monospace"/>
+          <w:b w:val="false"/>
+          <w:i w:val="false"/>
+          <w:caps w:val="false"/>
+          <w:smallCaps w:val="false"/>
+          <w:color w:val="000000"/>
+          <w:spacing w:val="0"/>
+          <w:sz w:val="20"/>
+        </w:rPr>
+        <w:t>--add-reads &lt;source-module&gt;=&lt;target-module&gt;</w:t>
+      </w:r>
+    </w:p>
+    <w:p>
+      <w:pPr>
+        <w:pStyle w:val="TextBody"/>
+        <w:widowControl/>
+        <w:ind w:left="0" w:right="0" w:hanging="0"/>
+        <w:rPr/>
+      </w:pPr>
+      <w:r>
+        <w:rPr>
+          <w:rFonts w:ascii="DejaVu Sans;Bitstream Vera Sans;Luxi Sans;Verdana;Arial;Helvetica" w:hAnsi="DejaVu Sans;Bitstream Vera Sans;Luxi Sans;Verdana;Arial;Helvetica"/>
+          <w:b w:val="false"/>
+          <w:i w:val="false"/>
+          <w:caps w:val="false"/>
+          <w:smallCaps w:val="false"/>
+          <w:color w:val="000000"/>
+          <w:spacing w:val="0"/>
+          <w:sz w:val="20"/>
+        </w:rPr>
+        <w:t xml:space="preserve">where </w:t>
+      </w:r>
+      <w:r>
+        <w:rPr>
+          <w:rStyle w:val="SourceText"/>
+          <w:rFonts w:ascii="DejaVu Sans Mono;Bitstream Vera Sans Mono;Luxi Mono;Courier New;monospace" w:hAnsi="DejaVu Sans Mono;Bitstream Vera Sans Mono;Luxi Mono;Courier New;monospace"/>
+          <w:b w:val="false"/>
+          <w:i w:val="false"/>
+          <w:caps w:val="false"/>
+          <w:smallCaps w:val="false"/>
+          <w:color w:val="000000"/>
+          <w:spacing w:val="0"/>
+          <w:sz w:val="20"/>
+        </w:rPr>
+        <w:t>&lt;source-module&gt;</w:t>
+      </w:r>
+      <w:r>
+        <w:rPr>
+          <w:rFonts w:ascii="DejaVu Sans;Bitstream Vera Sans;Luxi Sans;Verdana;Arial;Helvetica" w:hAnsi="DejaVu Sans;Bitstream Vera Sans;Luxi Sans;Verdana;Arial;Helvetica"/>
+          <w:b w:val="false"/>
+          <w:i w:val="false"/>
+          <w:caps w:val="false"/>
+          <w:smallCaps w:val="false"/>
+          <w:color w:val="000000"/>
+          <w:spacing w:val="0"/>
+          <w:sz w:val="20"/>
+        </w:rPr>
+        <w:t xml:space="preserve"> and </w:t>
+      </w:r>
+      <w:r>
+        <w:rPr>
+          <w:rStyle w:val="SourceText"/>
+          <w:rFonts w:ascii="DejaVu Sans Mono;Bitstream Vera Sans Mono;Luxi Mono;Courier New;monospace" w:hAnsi="DejaVu Sans Mono;Bitstream Vera Sans Mono;Luxi Mono;Courier New;monospace"/>
+          <w:b w:val="false"/>
+          <w:i w:val="false"/>
+          <w:caps w:val="false"/>
+          <w:smallCaps w:val="false"/>
+          <w:color w:val="000000"/>
+          <w:spacing w:val="0"/>
+          <w:sz w:val="20"/>
+        </w:rPr>
+        <w:t>&lt;target-module&gt;</w:t>
+      </w:r>
+      <w:r>
+        <w:rPr>
+          <w:rFonts w:ascii="DejaVu Sans;Bitstream Vera Sans;Luxi Sans;Verdana;Arial;Helvetica" w:hAnsi="DejaVu Sans;Bitstream Vera Sans;Luxi Sans;Verdana;Arial;Helvetica"/>
+          <w:b w:val="false"/>
+          <w:i w:val="false"/>
+          <w:caps w:val="false"/>
+          <w:smallCaps w:val="false"/>
+          <w:color w:val="000000"/>
+          <w:spacing w:val="0"/>
+          <w:sz w:val="20"/>
+        </w:rPr>
+        <w:t xml:space="preserve"> are module names.</w:t>
+      </w:r>
+    </w:p>
+    <w:p>
+      <w:pPr>
+        <w:pStyle w:val="TextBody"/>
+        <w:widowControl/>
+        <w:ind w:left="0" w:right="0" w:hanging="0"/>
+        <w:rPr/>
+      </w:pPr>
+      <w:r>
+        <w:rPr>
+          <w:rFonts w:ascii="DejaVu Sans;Bitstream Vera Sans;Luxi Sans;Verdana;Arial;Helvetica" w:hAnsi="DejaVu Sans;Bitstream Vera Sans;Luxi Sans;Verdana;Arial;Helvetica"/>
+          <w:b w:val="false"/>
+          <w:i w:val="false"/>
+          <w:caps w:val="false"/>
+          <w:smallCaps w:val="false"/>
+          <w:color w:val="000000"/>
+          <w:spacing w:val="0"/>
+          <w:sz w:val="20"/>
+        </w:rPr>
+        <w:t xml:space="preserve">The </w:t>
+      </w:r>
+      <w:r>
+        <w:rPr>
+          <w:rStyle w:val="SourceText"/>
+          <w:rFonts w:ascii="DejaVu Sans Mono;Bitstream Vera Sans Mono;Luxi Mono;Courier New;monospace" w:hAnsi="DejaVu Sans Mono;Bitstream Vera Sans Mono;Luxi Mono;Courier New;monospace"/>
+          <w:b w:val="false"/>
+          <w:i w:val="false"/>
+          <w:caps w:val="false"/>
+          <w:smallCaps w:val="false"/>
+          <w:color w:val="000000"/>
+          <w:spacing w:val="0"/>
+          <w:sz w:val="20"/>
+        </w:rPr>
+        <w:t>--add-reads</w:t>
+      </w:r>
+      <w:r>
+        <w:rPr>
+          <w:rFonts w:ascii="DejaVu Sans;Bitstream Vera Sans;Luxi Sans;Verdana;Arial;Helvetica" w:hAnsi="DejaVu Sans;Bitstream Vera Sans;Luxi Sans;Verdana;Arial;Helvetica"/>
+          <w:b w:val="false"/>
+          <w:i w:val="false"/>
+          <w:caps w:val="false"/>
+          <w:smallCaps w:val="false"/>
+          <w:color w:val="000000"/>
+          <w:spacing w:val="0"/>
+          <w:sz w:val="20"/>
+        </w:rPr>
+        <w:t xml:space="preserve"> option can be used more than once. The effect of each instance is to add a </w:t>
+      </w:r>
+      <w:r>
+        <w:fldChar w:fldCharType="begin"/>
+      </w:r>
+      <w:r>
+        <w:rPr>
+          <w:rStyle w:val="InternetLink"/>
+          <w:smallCaps w:val="false"/>
+          <w:caps w:val="false"/>
+          <w:dstrike w:val="false"/>
+          <w:strike w:val="false"/>
+          <w:sz w:val="20"/>
+          <w:spacing w:val="0"/>
+          <w:i w:val="false"/>
+          <w:u w:val="none"/>
+          <w:b w:val="false"/>
+          <w:effect w:val="none"/>
+          <w:rFonts w:ascii="DejaVu Sans;Bitstream Vera Sans;Luxi Sans;Verdana;Arial;Helvetica" w:hAnsi="DejaVu Sans;Bitstream Vera Sans;Luxi Sans;Verdana;Arial;Helvetica"/>
+        </w:rPr>
+        <w:instrText> HYPERLINK "https://openjdk.java.net/projects/jigsaw/spec/sotms/" \l "readability"</w:instrText>
+      </w:r>
+      <w:r>
+        <w:rPr>
+          <w:rStyle w:val="InternetLink"/>
+          <w:smallCaps w:val="false"/>
+          <w:caps w:val="false"/>
+          <w:dstrike w:val="false"/>
+          <w:strike w:val="false"/>
+          <w:sz w:val="20"/>
+          <w:spacing w:val="0"/>
+          <w:i w:val="false"/>
+          <w:u w:val="none"/>
+          <w:b w:val="false"/>
+          <w:effect w:val="none"/>
+          <w:rFonts w:ascii="DejaVu Sans;Bitstream Vera Sans;Luxi Sans;Verdana;Arial;Helvetica" w:hAnsi="DejaVu Sans;Bitstream Vera Sans;Luxi Sans;Verdana;Arial;Helvetica"/>
+        </w:rPr>
+        <w:fldChar w:fldCharType="separate"/>
+      </w:r>
+      <w:r>
+        <w:rPr>
+          <w:rStyle w:val="InternetLink"/>
+          <w:rFonts w:ascii="DejaVu Sans;Bitstream Vera Sans;Luxi Sans;Verdana;Arial;Helvetica" w:hAnsi="DejaVu Sans;Bitstream Vera Sans;Luxi Sans;Verdana;Arial;Helvetica"/>
+          <w:b w:val="false"/>
+          <w:i w:val="false"/>
+          <w:caps w:val="false"/>
+          <w:smallCaps w:val="false"/>
+          <w:strike w:val="false"/>
+          <w:dstrike w:val="false"/>
+          <w:color w:val="666666"/>
+          <w:spacing w:val="0"/>
+          <w:sz w:val="20"/>
+          <w:u w:val="none"/>
+          <w:effect w:val="none"/>
+        </w:rPr>
+        <w:t>readability edge</w:t>
+      </w:r>
+      <w:r>
+        <w:rPr>
+          <w:rStyle w:val="InternetLink"/>
+          <w:smallCaps w:val="false"/>
+          <w:caps w:val="false"/>
+          <w:dstrike w:val="false"/>
+          <w:strike w:val="false"/>
+          <w:sz w:val="20"/>
+          <w:spacing w:val="0"/>
+          <w:i w:val="false"/>
+          <w:u w:val="none"/>
+          <w:b w:val="false"/>
+          <w:effect w:val="none"/>
+          <w:rFonts w:ascii="DejaVu Sans;Bitstream Vera Sans;Luxi Sans;Verdana;Arial;Helvetica" w:hAnsi="DejaVu Sans;Bitstream Vera Sans;Luxi Sans;Verdana;Arial;Helvetica"/>
+        </w:rPr>
+        <w:fldChar w:fldCharType="end"/>
+      </w:r>
+      <w:r>
+        <w:rPr>
+          <w:rFonts w:ascii="DejaVu Sans;Bitstream Vera Sans;Luxi Sans;Verdana;Arial;Helvetica" w:hAnsi="DejaVu Sans;Bitstream Vera Sans;Luxi Sans;Verdana;Arial;Helvetica"/>
+          <w:b w:val="false"/>
+          <w:i w:val="false"/>
+          <w:caps w:val="false"/>
+          <w:smallCaps w:val="false"/>
+          <w:color w:val="000000"/>
+          <w:spacing w:val="0"/>
+          <w:sz w:val="20"/>
+        </w:rPr>
+        <w:t xml:space="preserve"> from the source module to the target module. This is, essentially, a command-line form of a </w:t>
+      </w:r>
+      <w:r>
+        <w:rPr>
+          <w:rStyle w:val="SourceText"/>
+          <w:rFonts w:ascii="DejaVu Sans Mono;Bitstream Vera Sans Mono;Luxi Mono;Courier New;monospace" w:hAnsi="DejaVu Sans Mono;Bitstream Vera Sans Mono;Luxi Mono;Courier New;monospace"/>
+          <w:b w:val="false"/>
+          <w:i w:val="false"/>
+          <w:caps w:val="false"/>
+          <w:smallCaps w:val="false"/>
+          <w:color w:val="000000"/>
+          <w:spacing w:val="0"/>
+          <w:sz w:val="20"/>
+        </w:rPr>
+        <w:t>requires</w:t>
+      </w:r>
+      <w:r>
+        <w:rPr>
+          <w:rFonts w:ascii="DejaVu Sans;Bitstream Vera Sans;Luxi Sans;Verdana;Arial;Helvetica" w:hAnsi="DejaVu Sans;Bitstream Vera Sans;Luxi Sans;Verdana;Arial;Helvetica"/>
+          <w:b w:val="false"/>
+          <w:i w:val="false"/>
+          <w:caps w:val="false"/>
+          <w:smallCaps w:val="false"/>
+          <w:color w:val="000000"/>
+          <w:spacing w:val="0"/>
+          <w:sz w:val="20"/>
+        </w:rPr>
+        <w:t xml:space="preserve"> clause in a module declaration, or an invocation of an unrestricted form of the </w:t>
+      </w:r>
+      <w:r>
+        <w:rPr>
+          <w:rStyle w:val="SourceText"/>
+          <w:rFonts w:ascii="DejaVu Sans Mono;Bitstream Vera Sans Mono;Luxi Mono;Courier New;monospace" w:hAnsi="DejaVu Sans Mono;Bitstream Vera Sans Mono;Luxi Mono;Courier New;monospace"/>
+          <w:b w:val="false"/>
+          <w:i w:val="false"/>
+          <w:caps w:val="false"/>
+          <w:smallCaps w:val="false"/>
+          <w:color w:val="000000"/>
+          <w:spacing w:val="0"/>
+          <w:sz w:val="20"/>
+        </w:rPr>
+        <w:t>Module::addReads</w:t>
+      </w:r>
+      <w:r>
+        <w:rPr>
+          <w:rFonts w:ascii="DejaVu Sans;Bitstream Vera Sans;Luxi Sans;Verdana;Arial;Helvetica" w:hAnsi="DejaVu Sans;Bitstream Vera Sans;Luxi Sans;Verdana;Arial;Helvetica"/>
+          <w:b w:val="false"/>
+          <w:i w:val="false"/>
+          <w:caps w:val="false"/>
+          <w:smallCaps w:val="false"/>
+          <w:color w:val="000000"/>
+          <w:spacing w:val="0"/>
+          <w:sz w:val="20"/>
+        </w:rPr>
+        <w:t xml:space="preserve"> </w:t>
+      </w:r>
+      <w:r>
+        <w:fldChar w:fldCharType="begin"/>
+      </w:r>
+      <w:r>
+        <w:rPr>
+          <w:rStyle w:val="InternetLink"/>
+          <w:smallCaps w:val="false"/>
+          <w:caps w:val="false"/>
+          <w:dstrike w:val="false"/>
+          <w:strike w:val="false"/>
+          <w:sz w:val="20"/>
+          <w:spacing w:val="0"/>
+          <w:i w:val="false"/>
+          <w:u w:val="none"/>
+          <w:b w:val="false"/>
+          <w:effect w:val="none"/>
+          <w:rFonts w:ascii="DejaVu Sans;Bitstream Vera Sans;Luxi Sans;Verdana;Arial;Helvetica" w:hAnsi="DejaVu Sans;Bitstream Vera Sans;Luxi Sans;Verdana;Arial;Helvetica"/>
+        </w:rPr>
+        <w:instrText> HYPERLINK "http://download.java.net/java/jdk9/docs/api/java/lang/reflect/Module.html" \l "addReads-java.lang.reflect.Module-"</w:instrText>
+      </w:r>
+      <w:r>
+        <w:rPr>
+          <w:rStyle w:val="InternetLink"/>
+          <w:smallCaps w:val="false"/>
+          <w:caps w:val="false"/>
+          <w:dstrike w:val="false"/>
+          <w:strike w:val="false"/>
+          <w:sz w:val="20"/>
+          <w:spacing w:val="0"/>
+          <w:i w:val="false"/>
+          <w:u w:val="none"/>
+          <w:b w:val="false"/>
+          <w:effect w:val="none"/>
+          <w:rFonts w:ascii="DejaVu Sans;Bitstream Vera Sans;Luxi Sans;Verdana;Arial;Helvetica" w:hAnsi="DejaVu Sans;Bitstream Vera Sans;Luxi Sans;Verdana;Arial;Helvetica"/>
+        </w:rPr>
+        <w:fldChar w:fldCharType="separate"/>
+      </w:r>
+      <w:r>
+        <w:rPr>
+          <w:rStyle w:val="InternetLink"/>
+          <w:rFonts w:ascii="DejaVu Sans;Bitstream Vera Sans;Luxi Sans;Verdana;Arial;Helvetica" w:hAnsi="DejaVu Sans;Bitstream Vera Sans;Luxi Sans;Verdana;Arial;Helvetica"/>
+          <w:b w:val="false"/>
+          <w:i w:val="false"/>
+          <w:caps w:val="false"/>
+          <w:smallCaps w:val="false"/>
+          <w:strike w:val="false"/>
+          <w:dstrike w:val="false"/>
+          <w:color w:val="666666"/>
+          <w:spacing w:val="0"/>
+          <w:sz w:val="20"/>
+          <w:u w:val="none"/>
+          <w:effect w:val="none"/>
+        </w:rPr>
+        <w:t>method</w:t>
+      </w:r>
+      <w:r>
+        <w:rPr>
+          <w:rStyle w:val="InternetLink"/>
+          <w:smallCaps w:val="false"/>
+          <w:caps w:val="false"/>
+          <w:dstrike w:val="false"/>
+          <w:strike w:val="false"/>
+          <w:sz w:val="20"/>
+          <w:spacing w:val="0"/>
+          <w:i w:val="false"/>
+          <w:u w:val="none"/>
+          <w:b w:val="false"/>
+          <w:effect w:val="none"/>
+          <w:rFonts w:ascii="DejaVu Sans;Bitstream Vera Sans;Luxi Sans;Verdana;Arial;Helvetica" w:hAnsi="DejaVu Sans;Bitstream Vera Sans;Luxi Sans;Verdana;Arial;Helvetica"/>
+        </w:rPr>
+        <w:fldChar w:fldCharType="end"/>
+      </w:r>
+      <w:r>
+        <w:rPr>
+          <w:rFonts w:ascii="DejaVu Sans;Bitstream Vera Sans;Luxi Sans;Verdana;Arial;Helvetica" w:hAnsi="DejaVu Sans;Bitstream Vera Sans;Luxi Sans;Verdana;Arial;Helvetica"/>
+          <w:b w:val="false"/>
+          <w:i w:val="false"/>
+          <w:caps w:val="false"/>
+          <w:smallCaps w:val="false"/>
+          <w:color w:val="000000"/>
+          <w:spacing w:val="0"/>
+          <w:sz w:val="20"/>
+        </w:rPr>
+        <w:t xml:space="preserve">. As a consequence, code in the source module will be able to access types in a package of the target module at both compile time and run time if that package is exported via an </w:t>
+      </w:r>
+      <w:r>
+        <w:rPr>
+          <w:rStyle w:val="SourceText"/>
+          <w:rFonts w:ascii="DejaVu Sans Mono;Bitstream Vera Sans Mono;Luxi Mono;Courier New;monospace" w:hAnsi="DejaVu Sans Mono;Bitstream Vera Sans Mono;Luxi Mono;Courier New;monospace"/>
+          <w:b w:val="false"/>
+          <w:i w:val="false"/>
+          <w:caps w:val="false"/>
+          <w:smallCaps w:val="false"/>
+          <w:color w:val="000000"/>
+          <w:spacing w:val="0"/>
+          <w:sz w:val="20"/>
+        </w:rPr>
+        <w:t>exports</w:t>
+      </w:r>
+      <w:r>
+        <w:rPr>
+          <w:rFonts w:ascii="DejaVu Sans;Bitstream Vera Sans;Luxi Sans;Verdana;Arial;Helvetica" w:hAnsi="DejaVu Sans;Bitstream Vera Sans;Luxi Sans;Verdana;Arial;Helvetica"/>
+          <w:b w:val="false"/>
+          <w:i w:val="false"/>
+          <w:caps w:val="false"/>
+          <w:smallCaps w:val="false"/>
+          <w:color w:val="000000"/>
+          <w:spacing w:val="0"/>
+          <w:sz w:val="20"/>
+        </w:rPr>
+        <w:t xml:space="preserve"> clause in the source module's declaration, an invocation of the </w:t>
+      </w:r>
+      <w:r>
+        <w:rPr>
+          <w:rStyle w:val="SourceText"/>
+          <w:rFonts w:ascii="DejaVu Sans Mono;Bitstream Vera Sans Mono;Luxi Mono;Courier New;monospace" w:hAnsi="DejaVu Sans Mono;Bitstream Vera Sans Mono;Luxi Mono;Courier New;monospace"/>
+          <w:b w:val="false"/>
+          <w:i w:val="false"/>
+          <w:caps w:val="false"/>
+          <w:smallCaps w:val="false"/>
+          <w:color w:val="000000"/>
+          <w:spacing w:val="0"/>
+          <w:sz w:val="20"/>
+        </w:rPr>
+        <w:t>Module::addExports</w:t>
+      </w:r>
+      <w:r>
+        <w:rPr>
+          <w:rFonts w:ascii="DejaVu Sans;Bitstream Vera Sans;Luxi Sans;Verdana;Arial;Helvetica" w:hAnsi="DejaVu Sans;Bitstream Vera Sans;Luxi Sans;Verdana;Arial;Helvetica"/>
+          <w:b w:val="false"/>
+          <w:i w:val="false"/>
+          <w:caps w:val="false"/>
+          <w:smallCaps w:val="false"/>
+          <w:color w:val="000000"/>
+          <w:spacing w:val="0"/>
+          <w:sz w:val="20"/>
+        </w:rPr>
+        <w:t xml:space="preserve"> </w:t>
+      </w:r>
+      <w:r>
+        <w:fldChar w:fldCharType="begin"/>
+      </w:r>
+      <w:r>
+        <w:rPr>
+          <w:rStyle w:val="InternetLink"/>
+          <w:smallCaps w:val="false"/>
+          <w:caps w:val="false"/>
+          <w:dstrike w:val="false"/>
+          <w:strike w:val="false"/>
+          <w:sz w:val="20"/>
+          <w:spacing w:val="0"/>
+          <w:i w:val="false"/>
+          <w:u w:val="none"/>
+          <w:b w:val="false"/>
+          <w:effect w:val="none"/>
+          <w:rFonts w:ascii="DejaVu Sans;Bitstream Vera Sans;Luxi Sans;Verdana;Arial;Helvetica" w:hAnsi="DejaVu Sans;Bitstream Vera Sans;Luxi Sans;Verdana;Arial;Helvetica"/>
+        </w:rPr>
+        <w:instrText> HYPERLINK "http://download.java.net/java/jdk9/docs/api/java/lang/reflect/Module.html" \l "addExports-java.lang.String-java.lang.reflect.Module-"</w:instrText>
+      </w:r>
+      <w:r>
+        <w:rPr>
+          <w:rStyle w:val="InternetLink"/>
+          <w:smallCaps w:val="false"/>
+          <w:caps w:val="false"/>
+          <w:dstrike w:val="false"/>
+          <w:strike w:val="false"/>
+          <w:sz w:val="20"/>
+          <w:spacing w:val="0"/>
+          <w:i w:val="false"/>
+          <w:u w:val="none"/>
+          <w:b w:val="false"/>
+          <w:effect w:val="none"/>
+          <w:rFonts w:ascii="DejaVu Sans;Bitstream Vera Sans;Luxi Sans;Verdana;Arial;Helvetica" w:hAnsi="DejaVu Sans;Bitstream Vera Sans;Luxi Sans;Verdana;Arial;Helvetica"/>
+        </w:rPr>
+        <w:fldChar w:fldCharType="separate"/>
+      </w:r>
+      <w:r>
+        <w:rPr>
+          <w:rStyle w:val="InternetLink"/>
+          <w:rFonts w:ascii="DejaVu Sans;Bitstream Vera Sans;Luxi Sans;Verdana;Arial;Helvetica" w:hAnsi="DejaVu Sans;Bitstream Vera Sans;Luxi Sans;Verdana;Arial;Helvetica"/>
+          <w:b w:val="false"/>
+          <w:i w:val="false"/>
+          <w:caps w:val="false"/>
+          <w:smallCaps w:val="false"/>
+          <w:strike w:val="false"/>
+          <w:dstrike w:val="false"/>
+          <w:color w:val="666666"/>
+          <w:spacing w:val="0"/>
+          <w:sz w:val="20"/>
+          <w:u w:val="none"/>
+          <w:effect w:val="none"/>
+        </w:rPr>
+        <w:t>method</w:t>
+      </w:r>
+      <w:r>
+        <w:rPr>
+          <w:rStyle w:val="InternetLink"/>
+          <w:smallCaps w:val="false"/>
+          <w:caps w:val="false"/>
+          <w:dstrike w:val="false"/>
+          <w:strike w:val="false"/>
+          <w:sz w:val="20"/>
+          <w:spacing w:val="0"/>
+          <w:i w:val="false"/>
+          <w:u w:val="none"/>
+          <w:b w:val="false"/>
+          <w:effect w:val="none"/>
+          <w:rFonts w:ascii="DejaVu Sans;Bitstream Vera Sans;Luxi Sans;Verdana;Arial;Helvetica" w:hAnsi="DejaVu Sans;Bitstream Vera Sans;Luxi Sans;Verdana;Arial;Helvetica"/>
+        </w:rPr>
+        <w:fldChar w:fldCharType="end"/>
+      </w:r>
+      <w:r>
+        <w:rPr>
+          <w:rFonts w:ascii="DejaVu Sans;Bitstream Vera Sans;Luxi Sans;Verdana;Arial;Helvetica" w:hAnsi="DejaVu Sans;Bitstream Vera Sans;Luxi Sans;Verdana;Arial;Helvetica"/>
+          <w:b w:val="false"/>
+          <w:i w:val="false"/>
+          <w:caps w:val="false"/>
+          <w:smallCaps w:val="false"/>
+          <w:color w:val="000000"/>
+          <w:spacing w:val="0"/>
+          <w:sz w:val="20"/>
+        </w:rPr>
+        <w:t xml:space="preserve">, or an instance of the </w:t>
+      </w:r>
+      <w:r>
+        <w:rPr>
+          <w:rStyle w:val="SourceText"/>
+          <w:rFonts w:ascii="DejaVu Sans Mono;Bitstream Vera Sans Mono;Luxi Mono;Courier New;monospace" w:hAnsi="DejaVu Sans Mono;Bitstream Vera Sans Mono;Luxi Mono;Courier New;monospace"/>
+          <w:b w:val="false"/>
+          <w:i w:val="false"/>
+          <w:caps w:val="false"/>
+          <w:smallCaps w:val="false"/>
+          <w:color w:val="000000"/>
+          <w:spacing w:val="0"/>
+          <w:sz w:val="20"/>
+        </w:rPr>
+        <w:t>--add-exports</w:t>
+      </w:r>
+      <w:r>
+        <w:rPr>
+          <w:rFonts w:ascii="DejaVu Sans;Bitstream Vera Sans;Luxi Sans;Verdana;Arial;Helvetica" w:hAnsi="DejaVu Sans;Bitstream Vera Sans;Luxi Sans;Verdana;Arial;Helvetica"/>
+          <w:b w:val="false"/>
+          <w:i w:val="false"/>
+          <w:caps w:val="false"/>
+          <w:smallCaps w:val="false"/>
+          <w:color w:val="000000"/>
+          <w:spacing w:val="0"/>
+          <w:sz w:val="20"/>
+        </w:rPr>
+        <w:t xml:space="preserve"> option (defined below). Such code will, additionally, be able to access types in a package of the target module at run time if that module is declared to be open or if that package is opened via an </w:t>
+      </w:r>
+      <w:r>
+        <w:rPr>
+          <w:rStyle w:val="SourceText"/>
+          <w:rFonts w:ascii="DejaVu Sans Mono;Bitstream Vera Sans Mono;Luxi Mono;Courier New;monospace" w:hAnsi="DejaVu Sans Mono;Bitstream Vera Sans Mono;Luxi Mono;Courier New;monospace"/>
+          <w:b w:val="false"/>
+          <w:i w:val="false"/>
+          <w:caps w:val="false"/>
+          <w:smallCaps w:val="false"/>
+          <w:color w:val="000000"/>
+          <w:spacing w:val="0"/>
+          <w:sz w:val="20"/>
+        </w:rPr>
+        <w:t>opens</w:t>
+      </w:r>
+      <w:r>
+        <w:rPr>
+          <w:rFonts w:ascii="DejaVu Sans;Bitstream Vera Sans;Luxi Sans;Verdana;Arial;Helvetica" w:hAnsi="DejaVu Sans;Bitstream Vera Sans;Luxi Sans;Verdana;Arial;Helvetica"/>
+          <w:b w:val="false"/>
+          <w:i w:val="false"/>
+          <w:caps w:val="false"/>
+          <w:smallCaps w:val="false"/>
+          <w:color w:val="000000"/>
+          <w:spacing w:val="0"/>
+          <w:sz w:val="20"/>
+        </w:rPr>
+        <w:t xml:space="preserve"> clause in the source module's declaration, an invocation of the </w:t>
+      </w:r>
+      <w:r>
+        <w:rPr>
+          <w:rStyle w:val="SourceText"/>
+          <w:rFonts w:ascii="DejaVu Sans Mono;Bitstream Vera Sans Mono;Luxi Mono;Courier New;monospace" w:hAnsi="DejaVu Sans Mono;Bitstream Vera Sans Mono;Luxi Mono;Courier New;monospace"/>
+          <w:b w:val="false"/>
+          <w:i w:val="false"/>
+          <w:caps w:val="false"/>
+          <w:smallCaps w:val="false"/>
+          <w:color w:val="000000"/>
+          <w:spacing w:val="0"/>
+          <w:sz w:val="20"/>
+        </w:rPr>
+        <w:t>Module::addOpens</w:t>
+      </w:r>
+      <w:r>
+        <w:rPr>
+          <w:rFonts w:ascii="DejaVu Sans;Bitstream Vera Sans;Luxi Sans;Verdana;Arial;Helvetica" w:hAnsi="DejaVu Sans;Bitstream Vera Sans;Luxi Sans;Verdana;Arial;Helvetica"/>
+          <w:b w:val="false"/>
+          <w:i w:val="false"/>
+          <w:caps w:val="false"/>
+          <w:smallCaps w:val="false"/>
+          <w:color w:val="000000"/>
+          <w:spacing w:val="0"/>
+          <w:sz w:val="20"/>
+        </w:rPr>
+        <w:t xml:space="preserve"> </w:t>
+      </w:r>
+      <w:r>
+        <w:fldChar w:fldCharType="begin"/>
+      </w:r>
+      <w:r>
+        <w:rPr>
+          <w:rStyle w:val="InternetLink"/>
+          <w:smallCaps w:val="false"/>
+          <w:caps w:val="false"/>
+          <w:dstrike w:val="false"/>
+          <w:strike w:val="false"/>
+          <w:sz w:val="20"/>
+          <w:spacing w:val="0"/>
+          <w:i w:val="false"/>
+          <w:u w:val="none"/>
+          <w:b w:val="false"/>
+          <w:effect w:val="none"/>
+          <w:rFonts w:ascii="DejaVu Sans;Bitstream Vera Sans;Luxi Sans;Verdana;Arial;Helvetica" w:hAnsi="DejaVu Sans;Bitstream Vera Sans;Luxi Sans;Verdana;Arial;Helvetica"/>
+        </w:rPr>
+        <w:instrText> HYPERLINK "http://download.java.net/java/jdk9/docs/api/java/lang/reflect/Module.html" \l "addOpens-java.lang.String-java.lang.reflect.Module-"</w:instrText>
+      </w:r>
+      <w:r>
+        <w:rPr>
+          <w:rStyle w:val="InternetLink"/>
+          <w:smallCaps w:val="false"/>
+          <w:caps w:val="false"/>
+          <w:dstrike w:val="false"/>
+          <w:strike w:val="false"/>
+          <w:sz w:val="20"/>
+          <w:spacing w:val="0"/>
+          <w:i w:val="false"/>
+          <w:u w:val="none"/>
+          <w:b w:val="false"/>
+          <w:effect w:val="none"/>
+          <w:rFonts w:ascii="DejaVu Sans;Bitstream Vera Sans;Luxi Sans;Verdana;Arial;Helvetica" w:hAnsi="DejaVu Sans;Bitstream Vera Sans;Luxi Sans;Verdana;Arial;Helvetica"/>
+        </w:rPr>
+        <w:fldChar w:fldCharType="separate"/>
+      </w:r>
+      <w:r>
+        <w:rPr>
+          <w:rStyle w:val="InternetLink"/>
+          <w:rFonts w:ascii="DejaVu Sans;Bitstream Vera Sans;Luxi Sans;Verdana;Arial;Helvetica" w:hAnsi="DejaVu Sans;Bitstream Vera Sans;Luxi Sans;Verdana;Arial;Helvetica"/>
+          <w:b w:val="false"/>
+          <w:i w:val="false"/>
+          <w:caps w:val="false"/>
+          <w:smallCaps w:val="false"/>
+          <w:strike w:val="false"/>
+          <w:dstrike w:val="false"/>
+          <w:color w:val="666666"/>
+          <w:spacing w:val="0"/>
+          <w:sz w:val="20"/>
+          <w:u w:val="none"/>
+          <w:effect w:val="none"/>
+        </w:rPr>
+        <w:t>method</w:t>
+      </w:r>
+      <w:r>
+        <w:rPr>
+          <w:rStyle w:val="InternetLink"/>
+          <w:smallCaps w:val="false"/>
+          <w:caps w:val="false"/>
+          <w:dstrike w:val="false"/>
+          <w:strike w:val="false"/>
+          <w:sz w:val="20"/>
+          <w:spacing w:val="0"/>
+          <w:i w:val="false"/>
+          <w:u w:val="none"/>
+          <w:b w:val="false"/>
+          <w:effect w:val="none"/>
+          <w:rFonts w:ascii="DejaVu Sans;Bitstream Vera Sans;Luxi Sans;Verdana;Arial;Helvetica" w:hAnsi="DejaVu Sans;Bitstream Vera Sans;Luxi Sans;Verdana;Arial;Helvetica"/>
+        </w:rPr>
+        <w:fldChar w:fldCharType="end"/>
+      </w:r>
+      <w:r>
+        <w:rPr>
+          <w:rFonts w:ascii="DejaVu Sans;Bitstream Vera Sans;Luxi Sans;Verdana;Arial;Helvetica" w:hAnsi="DejaVu Sans;Bitstream Vera Sans;Luxi Sans;Verdana;Arial;Helvetica"/>
+          <w:b w:val="false"/>
+          <w:i w:val="false"/>
+          <w:caps w:val="false"/>
+          <w:smallCaps w:val="false"/>
+          <w:color w:val="000000"/>
+          <w:spacing w:val="0"/>
+          <w:sz w:val="20"/>
+        </w:rPr>
+        <w:t xml:space="preserve">, or an instance of the </w:t>
+      </w:r>
+      <w:r>
+        <w:rPr>
+          <w:rStyle w:val="SourceText"/>
+          <w:rFonts w:ascii="DejaVu Sans Mono;Bitstream Vera Sans Mono;Luxi Mono;Courier New;monospace" w:hAnsi="DejaVu Sans Mono;Bitstream Vera Sans Mono;Luxi Mono;Courier New;monospace"/>
+          <w:b w:val="false"/>
+          <w:i w:val="false"/>
+          <w:caps w:val="false"/>
+          <w:smallCaps w:val="false"/>
+          <w:color w:val="000000"/>
+          <w:spacing w:val="0"/>
+          <w:sz w:val="20"/>
+        </w:rPr>
+        <w:t>--add-opens</w:t>
+      </w:r>
+      <w:r>
+        <w:rPr>
+          <w:rFonts w:ascii="DejaVu Sans;Bitstream Vera Sans;Luxi Sans;Verdana;Arial;Helvetica" w:hAnsi="DejaVu Sans;Bitstream Vera Sans;Luxi Sans;Verdana;Arial;Helvetica"/>
+          <w:b w:val="false"/>
+          <w:i w:val="false"/>
+          <w:caps w:val="false"/>
+          <w:smallCaps w:val="false"/>
+          <w:color w:val="000000"/>
+          <w:spacing w:val="0"/>
+          <w:sz w:val="20"/>
+        </w:rPr>
+        <w:t>option (also defined below).</w:t>
+      </w:r>
+    </w:p>
+    <w:p>
+      <w:pPr>
+        <w:pStyle w:val="TextBody"/>
+        <w:widowControl/>
+        <w:ind w:left="0" w:right="0" w:hanging="0"/>
+        <w:rPr/>
+      </w:pPr>
+      <w:r>
+        <w:rPr>
+          <w:rFonts w:ascii="DejaVu Sans;Bitstream Vera Sans;Luxi Sans;Verdana;Arial;Helvetica" w:hAnsi="DejaVu Sans;Bitstream Vera Sans;Luxi Sans;Verdana;Arial;Helvetica"/>
+          <w:b w:val="false"/>
+          <w:i w:val="false"/>
+          <w:caps w:val="false"/>
+          <w:smallCaps w:val="false"/>
+          <w:color w:val="000000"/>
+          <w:spacing w:val="0"/>
+          <w:sz w:val="20"/>
+        </w:rPr>
+        <w:t>If, for example, a test harness injects a white-box test class into the</w:t>
+      </w:r>
+      <w:r>
+        <w:rPr>
+          <w:rStyle w:val="SourceText"/>
+          <w:rFonts w:ascii="DejaVu Sans Mono;Bitstream Vera Sans Mono;Luxi Mono;Courier New;monospace" w:hAnsi="DejaVu Sans Mono;Bitstream Vera Sans Mono;Luxi Mono;Courier New;monospace"/>
+          <w:b w:val="false"/>
+          <w:i w:val="false"/>
+          <w:caps w:val="false"/>
+          <w:smallCaps w:val="false"/>
+          <w:color w:val="000000"/>
+          <w:spacing w:val="0"/>
+          <w:sz w:val="20"/>
+        </w:rPr>
+        <w:t>java.management</w:t>
+      </w:r>
+      <w:r>
+        <w:rPr>
+          <w:rFonts w:ascii="DejaVu Sans;Bitstream Vera Sans;Luxi Sans;Verdana;Arial;Helvetica" w:hAnsi="DejaVu Sans;Bitstream Vera Sans;Luxi Sans;Verdana;Arial;Helvetica"/>
+          <w:b w:val="false"/>
+          <w:i w:val="false"/>
+          <w:caps w:val="false"/>
+          <w:smallCaps w:val="false"/>
+          <w:color w:val="000000"/>
+          <w:spacing w:val="0"/>
+          <w:sz w:val="20"/>
+        </w:rPr>
+        <w:t xml:space="preserve"> module, and that class extends an exported utility class in the (hypothetical) </w:t>
+      </w:r>
+      <w:r>
+        <w:rPr>
+          <w:rStyle w:val="SourceText"/>
+          <w:rFonts w:ascii="DejaVu Sans Mono;Bitstream Vera Sans Mono;Luxi Mono;Courier New;monospace" w:hAnsi="DejaVu Sans Mono;Bitstream Vera Sans Mono;Luxi Mono;Courier New;monospace"/>
+          <w:b w:val="false"/>
+          <w:i w:val="false"/>
+          <w:caps w:val="false"/>
+          <w:smallCaps w:val="false"/>
+          <w:color w:val="000000"/>
+          <w:spacing w:val="0"/>
+          <w:sz w:val="20"/>
+        </w:rPr>
+        <w:t>testng</w:t>
+      </w:r>
+      <w:r>
+        <w:rPr>
+          <w:rFonts w:ascii="DejaVu Sans;Bitstream Vera Sans;Luxi Sans;Verdana;Arial;Helvetica" w:hAnsi="DejaVu Sans;Bitstream Vera Sans;Luxi Sans;Verdana;Arial;Helvetica"/>
+          <w:b w:val="false"/>
+          <w:i w:val="false"/>
+          <w:caps w:val="false"/>
+          <w:smallCaps w:val="false"/>
+          <w:color w:val="000000"/>
+          <w:spacing w:val="0"/>
+          <w:sz w:val="20"/>
+        </w:rPr>
+        <w:t xml:space="preserve"> module, then the access it requires can be granted via the option</w:t>
+      </w:r>
+    </w:p>
+    <w:p>
+      <w:pPr>
+        <w:pStyle w:val="PreformattedText"/>
+        <w:widowControl/>
+        <w:spacing w:before="0" w:after="283"/>
+        <w:ind w:left="0" w:right="0" w:hanging="0"/>
+        <w:rPr/>
+      </w:pPr>
+      <w:r>
+        <w:rPr>
+          <w:rStyle w:val="SourceText"/>
+          <w:rFonts w:ascii="DejaVu Sans Mono;Bitstream Vera Sans Mono;Luxi Mono;Courier New;monospace" w:hAnsi="DejaVu Sans Mono;Bitstream Vera Sans Mono;Luxi Mono;Courier New;monospace"/>
+          <w:b w:val="false"/>
+          <w:i w:val="false"/>
+          <w:caps w:val="false"/>
+          <w:smallCaps w:val="false"/>
+          <w:color w:val="000000"/>
+          <w:spacing w:val="0"/>
+          <w:sz w:val="20"/>
+        </w:rPr>
+        <w:t>--add-reads java.management=testng</w:t>
+      </w:r>
+    </w:p>
+    <w:p>
+      <w:pPr>
+        <w:pStyle w:val="TextBody"/>
+        <w:widowControl/>
+        <w:ind w:left="0" w:right="0" w:hanging="0"/>
+        <w:rPr/>
+      </w:pPr>
+      <w:r>
+        <w:rPr>
+          <w:rFonts w:ascii="DejaVu Sans;Bitstream Vera Sans;Luxi Sans;Verdana;Arial;Helvetica" w:hAnsi="DejaVu Sans;Bitstream Vera Sans;Luxi Sans;Verdana;Arial;Helvetica"/>
+          <w:b w:val="false"/>
+          <w:i w:val="false"/>
+          <w:caps w:val="false"/>
+          <w:smallCaps w:val="false"/>
+          <w:color w:val="000000"/>
+          <w:spacing w:val="0"/>
+          <w:sz w:val="20"/>
+        </w:rPr>
+        <w:t xml:space="preserve">As a special case, if the </w:t>
+      </w:r>
+      <w:r>
+        <w:rPr>
+          <w:rStyle w:val="SourceText"/>
+          <w:rFonts w:ascii="DejaVu Sans Mono;Bitstream Vera Sans Mono;Luxi Mono;Courier New;monospace" w:hAnsi="DejaVu Sans Mono;Bitstream Vera Sans Mono;Luxi Mono;Courier New;monospace"/>
+          <w:b w:val="false"/>
+          <w:i w:val="false"/>
+          <w:caps w:val="false"/>
+          <w:smallCaps w:val="false"/>
+          <w:color w:val="000000"/>
+          <w:spacing w:val="0"/>
+          <w:sz w:val="20"/>
+        </w:rPr>
+        <w:t>&lt;target-module&gt;</w:t>
+      </w:r>
+      <w:r>
+        <w:rPr>
+          <w:rFonts w:ascii="DejaVu Sans;Bitstream Vera Sans;Luxi Sans;Verdana;Arial;Helvetica" w:hAnsi="DejaVu Sans;Bitstream Vera Sans;Luxi Sans;Verdana;Arial;Helvetica"/>
+          <w:b w:val="false"/>
+          <w:i w:val="false"/>
+          <w:caps w:val="false"/>
+          <w:smallCaps w:val="false"/>
+          <w:color w:val="000000"/>
+          <w:spacing w:val="0"/>
+          <w:sz w:val="20"/>
+        </w:rPr>
+        <w:t xml:space="preserve"> is </w:t>
+      </w:r>
+      <w:r>
+        <w:rPr>
+          <w:rStyle w:val="SourceText"/>
+          <w:rFonts w:ascii="DejaVu Sans Mono;Bitstream Vera Sans Mono;Luxi Mono;Courier New;monospace" w:hAnsi="DejaVu Sans Mono;Bitstream Vera Sans Mono;Luxi Mono;Courier New;monospace"/>
+          <w:b w:val="false"/>
+          <w:i w:val="false"/>
+          <w:caps w:val="false"/>
+          <w:smallCaps w:val="false"/>
+          <w:color w:val="000000"/>
+          <w:spacing w:val="0"/>
+          <w:sz w:val="20"/>
+        </w:rPr>
+        <w:t>ALL-UNNAMED</w:t>
+      </w:r>
+      <w:r>
+        <w:rPr>
+          <w:rFonts w:ascii="DejaVu Sans;Bitstream Vera Sans;Luxi Sans;Verdana;Arial;Helvetica" w:hAnsi="DejaVu Sans;Bitstream Vera Sans;Luxi Sans;Verdana;Arial;Helvetica"/>
+          <w:b w:val="false"/>
+          <w:i w:val="false"/>
+          <w:caps w:val="false"/>
+          <w:smallCaps w:val="false"/>
+          <w:color w:val="000000"/>
+          <w:spacing w:val="0"/>
+          <w:sz w:val="20"/>
+        </w:rPr>
+        <w:t xml:space="preserve"> then readability edges will be added from the source module to all present and future unnamed modules, including that corresponding to the class path. This allows code in modules to be tested by test frameworks that have not, themselves, yet been converted to modular form.</w:t>
+      </w:r>
+    </w:p>
+    <w:p>
+      <w:pPr>
+        <w:pStyle w:val="Heading3"/>
+        <w:widowControl/>
+        <w:ind w:left="0" w:right="0" w:hanging="0"/>
+        <w:rPr>
+          <w:rFonts w:ascii="DejaVu Sans;Bitstream Vera Sans;Luxi Sans;Verdana;Arial;Helvetica" w:hAnsi="DejaVu Sans;Bitstream Vera Sans;Luxi Sans;Verdana;Arial;Helvetica"/>
+          <w:b/>
+          <w:b/>
+          <w:i/>
+          <w:i/>
+          <w:color w:val="000000"/>
+          <w:spacing w:val="0"/>
+          <w:sz w:val="20"/>
+        </w:rPr>
+      </w:pPr>
+      <w:bookmarkStart w:id="10" w:name="Breaking-encapsulation"/>
+      <w:bookmarkEnd w:id="10"/>
+      <w:r>
+        <w:rPr>
+          <w:rFonts w:ascii="DejaVu Sans;Bitstream Vera Sans;Luxi Sans;Verdana;Arial;Helvetica" w:hAnsi="DejaVu Sans;Bitstream Vera Sans;Luxi Sans;Verdana;Arial;Helvetica"/>
+          <w:b/>
+          <w:i/>
+          <w:color w:val="000000"/>
+          <w:spacing w:val="0"/>
+          <w:sz w:val="20"/>
+        </w:rPr>
+        <w:t>Breaking encapsulation</w:t>
+      </w:r>
+    </w:p>
+    <w:p>
+      <w:pPr>
+        <w:pStyle w:val="TextBody"/>
+        <w:widowControl/>
+        <w:ind w:left="0" w:right="0" w:hanging="0"/>
+        <w:rPr/>
+      </w:pPr>
+      <w:r>
+        <w:rPr>
+          <w:rFonts w:ascii="DejaVu Sans;Bitstream Vera Sans;Luxi Sans;Verdana;Arial;Helvetica" w:hAnsi="DejaVu Sans;Bitstream Vera Sans;Luxi Sans;Verdana;Arial;Helvetica"/>
+          <w:b w:val="false"/>
+          <w:i w:val="false"/>
+          <w:caps w:val="false"/>
+          <w:smallCaps w:val="false"/>
+          <w:color w:val="000000"/>
+          <w:spacing w:val="0"/>
+          <w:sz w:val="20"/>
+        </w:rPr>
+        <w:t xml:space="preserve">It is sometimes necessary to violate the access-control boundaries defined by the module system, and enforced by the compiler and virtual machine, in order to allow one module to access some of the unexported types of another module. This may be desirable in order to, </w:t>
+      </w:r>
+      <w:r>
+        <w:rPr>
+          <w:rStyle w:val="Emphasis"/>
+          <w:rFonts w:ascii="DejaVu Sans;Bitstream Vera Sans;Luxi Sans;Verdana;Arial;Helvetica" w:hAnsi="DejaVu Sans;Bitstream Vera Sans;Luxi Sans;Verdana;Arial;Helvetica"/>
+          <w:b w:val="false"/>
+          <w:i w:val="false"/>
+          <w:caps w:val="false"/>
+          <w:smallCaps w:val="false"/>
+          <w:color w:val="000000"/>
+          <w:spacing w:val="0"/>
+          <w:sz w:val="20"/>
+        </w:rPr>
+        <w:t>e.g.</w:t>
+      </w:r>
+      <w:r>
+        <w:rPr>
+          <w:rFonts w:ascii="DejaVu Sans;Bitstream Vera Sans;Luxi Sans;Verdana;Arial;Helvetica" w:hAnsi="DejaVu Sans;Bitstream Vera Sans;Luxi Sans;Verdana;Arial;Helvetica"/>
+          <w:b w:val="false"/>
+          <w:i w:val="false"/>
+          <w:caps w:val="false"/>
+          <w:smallCaps w:val="false"/>
+          <w:color w:val="000000"/>
+          <w:spacing w:val="0"/>
+          <w:sz w:val="20"/>
+        </w:rPr>
+        <w:t xml:space="preserve">, enable white-box testing of internal types, or to expose unsupported internal APIs to code that has come to depend upon them. The </w:t>
+      </w:r>
+      <w:r>
+        <w:rPr>
+          <w:rStyle w:val="SourceText"/>
+          <w:rFonts w:ascii="DejaVu Sans Mono;Bitstream Vera Sans Mono;Luxi Mono;Courier New;monospace" w:hAnsi="DejaVu Sans Mono;Bitstream Vera Sans Mono;Luxi Mono;Courier New;monospace"/>
+          <w:b w:val="false"/>
+          <w:i w:val="false"/>
+          <w:caps w:val="false"/>
+          <w:smallCaps w:val="false"/>
+          <w:color w:val="000000"/>
+          <w:spacing w:val="0"/>
+          <w:sz w:val="20"/>
+        </w:rPr>
+        <w:t>--add-exports</w:t>
+      </w:r>
+      <w:r>
+        <w:rPr>
+          <w:rFonts w:ascii="DejaVu Sans;Bitstream Vera Sans;Luxi Sans;Verdana;Arial;Helvetica" w:hAnsi="DejaVu Sans;Bitstream Vera Sans;Luxi Sans;Verdana;Arial;Helvetica"/>
+          <w:b w:val="false"/>
+          <w:i w:val="false"/>
+          <w:caps w:val="false"/>
+          <w:smallCaps w:val="false"/>
+          <w:color w:val="000000"/>
+          <w:spacing w:val="0"/>
+          <w:sz w:val="20"/>
+        </w:rPr>
+        <w:t xml:space="preserve"> option can be used, at both compile time and run time, to do this. Its syntax is:</w:t>
+      </w:r>
+    </w:p>
+    <w:p>
+      <w:pPr>
+        <w:pStyle w:val="PreformattedText"/>
+        <w:widowControl/>
+        <w:spacing w:before="0" w:after="283"/>
+        <w:ind w:left="0" w:right="0" w:hanging="0"/>
+        <w:rPr/>
+      </w:pPr>
+      <w:r>
+        <w:rPr>
+          <w:rStyle w:val="SourceText"/>
+          <w:rFonts w:ascii="DejaVu Sans Mono;Bitstream Vera Sans Mono;Luxi Mono;Courier New;monospace" w:hAnsi="DejaVu Sans Mono;Bitstream Vera Sans Mono;Luxi Mono;Courier New;monospace"/>
+          <w:b w:val="false"/>
+          <w:i w:val="false"/>
+          <w:caps w:val="false"/>
+          <w:smallCaps w:val="false"/>
+          <w:color w:val="000000"/>
+          <w:spacing w:val="0"/>
+          <w:sz w:val="20"/>
+        </w:rPr>
+        <w:t>--add-exports &lt;source-module&gt;/&lt;package&gt;=&lt;target-module&gt;(,&lt;target-module&gt;)*</w:t>
+      </w:r>
+    </w:p>
+    <w:p>
+      <w:pPr>
+        <w:pStyle w:val="TextBody"/>
+        <w:widowControl/>
+        <w:ind w:left="0" w:right="0" w:hanging="0"/>
+        <w:rPr/>
+      </w:pPr>
+      <w:r>
+        <w:rPr>
+          <w:rFonts w:ascii="DejaVu Sans;Bitstream Vera Sans;Luxi Sans;Verdana;Arial;Helvetica" w:hAnsi="DejaVu Sans;Bitstream Vera Sans;Luxi Sans;Verdana;Arial;Helvetica"/>
+          <w:b w:val="false"/>
+          <w:i w:val="false"/>
+          <w:caps w:val="false"/>
+          <w:smallCaps w:val="false"/>
+          <w:color w:val="000000"/>
+          <w:spacing w:val="0"/>
+          <w:sz w:val="20"/>
+        </w:rPr>
+        <w:t xml:space="preserve">where </w:t>
+      </w:r>
+      <w:r>
+        <w:rPr>
+          <w:rStyle w:val="SourceText"/>
+          <w:rFonts w:ascii="DejaVu Sans Mono;Bitstream Vera Sans Mono;Luxi Mono;Courier New;monospace" w:hAnsi="DejaVu Sans Mono;Bitstream Vera Sans Mono;Luxi Mono;Courier New;monospace"/>
+          <w:b w:val="false"/>
+          <w:i w:val="false"/>
+          <w:caps w:val="false"/>
+          <w:smallCaps w:val="false"/>
+          <w:color w:val="000000"/>
+          <w:spacing w:val="0"/>
+          <w:sz w:val="20"/>
+        </w:rPr>
+        <w:t>&lt;source-module&gt;</w:t>
+      </w:r>
+      <w:r>
+        <w:rPr>
+          <w:rFonts w:ascii="DejaVu Sans;Bitstream Vera Sans;Luxi Sans;Verdana;Arial;Helvetica" w:hAnsi="DejaVu Sans;Bitstream Vera Sans;Luxi Sans;Verdana;Arial;Helvetica"/>
+          <w:b w:val="false"/>
+          <w:i w:val="false"/>
+          <w:caps w:val="false"/>
+          <w:smallCaps w:val="false"/>
+          <w:color w:val="000000"/>
+          <w:spacing w:val="0"/>
+          <w:sz w:val="20"/>
+        </w:rPr>
+        <w:t xml:space="preserve"> and </w:t>
+      </w:r>
+      <w:r>
+        <w:rPr>
+          <w:rStyle w:val="SourceText"/>
+          <w:rFonts w:ascii="DejaVu Sans Mono;Bitstream Vera Sans Mono;Luxi Mono;Courier New;monospace" w:hAnsi="DejaVu Sans Mono;Bitstream Vera Sans Mono;Luxi Mono;Courier New;monospace"/>
+          <w:b w:val="false"/>
+          <w:i w:val="false"/>
+          <w:caps w:val="false"/>
+          <w:smallCaps w:val="false"/>
+          <w:color w:val="000000"/>
+          <w:spacing w:val="0"/>
+          <w:sz w:val="20"/>
+        </w:rPr>
+        <w:t>&lt;target-module&gt;</w:t>
+      </w:r>
+      <w:r>
+        <w:rPr>
+          <w:rFonts w:ascii="DejaVu Sans;Bitstream Vera Sans;Luxi Sans;Verdana;Arial;Helvetica" w:hAnsi="DejaVu Sans;Bitstream Vera Sans;Luxi Sans;Verdana;Arial;Helvetica"/>
+          <w:b w:val="false"/>
+          <w:i w:val="false"/>
+          <w:caps w:val="false"/>
+          <w:smallCaps w:val="false"/>
+          <w:color w:val="000000"/>
+          <w:spacing w:val="0"/>
+          <w:sz w:val="20"/>
+        </w:rPr>
+        <w:t xml:space="preserve"> are module names and </w:t>
+      </w:r>
+      <w:r>
+        <w:rPr>
+          <w:rStyle w:val="SourceText"/>
+          <w:rFonts w:ascii="DejaVu Sans Mono;Bitstream Vera Sans Mono;Luxi Mono;Courier New;monospace" w:hAnsi="DejaVu Sans Mono;Bitstream Vera Sans Mono;Luxi Mono;Courier New;monospace"/>
+          <w:b w:val="false"/>
+          <w:i w:val="false"/>
+          <w:caps w:val="false"/>
+          <w:smallCaps w:val="false"/>
+          <w:color w:val="000000"/>
+          <w:spacing w:val="0"/>
+          <w:sz w:val="20"/>
+        </w:rPr>
+        <w:t>&lt;package&gt;</w:t>
+      </w:r>
+      <w:r>
+        <w:rPr>
+          <w:rFonts w:ascii="DejaVu Sans;Bitstream Vera Sans;Luxi Sans;Verdana;Arial;Helvetica" w:hAnsi="DejaVu Sans;Bitstream Vera Sans;Luxi Sans;Verdana;Arial;Helvetica"/>
+          <w:b w:val="false"/>
+          <w:i w:val="false"/>
+          <w:caps w:val="false"/>
+          <w:smallCaps w:val="false"/>
+          <w:color w:val="000000"/>
+          <w:spacing w:val="0"/>
+          <w:sz w:val="20"/>
+        </w:rPr>
+        <w:t>is the name of a package.</w:t>
+      </w:r>
+    </w:p>
+    <w:p>
+      <w:pPr>
+        <w:pStyle w:val="TextBody"/>
+        <w:widowControl/>
+        <w:ind w:left="0" w:right="0" w:hanging="0"/>
+        <w:rPr/>
+      </w:pPr>
+      <w:r>
+        <w:rPr>
+          <w:rFonts w:ascii="DejaVu Sans;Bitstream Vera Sans;Luxi Sans;Verdana;Arial;Helvetica" w:hAnsi="DejaVu Sans;Bitstream Vera Sans;Luxi Sans;Verdana;Arial;Helvetica"/>
+          <w:b w:val="false"/>
+          <w:i w:val="false"/>
+          <w:caps w:val="false"/>
+          <w:smallCaps w:val="false"/>
+          <w:color w:val="000000"/>
+          <w:spacing w:val="0"/>
+          <w:sz w:val="20"/>
+        </w:rPr>
+        <w:t xml:space="preserve">The </w:t>
+      </w:r>
+      <w:r>
+        <w:rPr>
+          <w:rStyle w:val="SourceText"/>
+          <w:rFonts w:ascii="DejaVu Sans Mono;Bitstream Vera Sans Mono;Luxi Mono;Courier New;monospace" w:hAnsi="DejaVu Sans Mono;Bitstream Vera Sans Mono;Luxi Mono;Courier New;monospace"/>
+          <w:b w:val="false"/>
+          <w:i w:val="false"/>
+          <w:caps w:val="false"/>
+          <w:smallCaps w:val="false"/>
+          <w:color w:val="000000"/>
+          <w:spacing w:val="0"/>
+          <w:sz w:val="20"/>
+        </w:rPr>
+        <w:t>--add-exports</w:t>
+      </w:r>
+      <w:r>
+        <w:rPr>
+          <w:rFonts w:ascii="DejaVu Sans;Bitstream Vera Sans;Luxi Sans;Verdana;Arial;Helvetica" w:hAnsi="DejaVu Sans;Bitstream Vera Sans;Luxi Sans;Verdana;Arial;Helvetica"/>
+          <w:b w:val="false"/>
+          <w:i w:val="false"/>
+          <w:caps w:val="false"/>
+          <w:smallCaps w:val="false"/>
+          <w:color w:val="000000"/>
+          <w:spacing w:val="0"/>
+          <w:sz w:val="20"/>
+        </w:rPr>
+        <w:t xml:space="preserve"> option can be used more than once, but at most once for any particular combination of source module and package name. The effect of each instance is to add a </w:t>
+      </w:r>
+      <w:r>
+        <w:fldChar w:fldCharType="begin"/>
+      </w:r>
+      <w:r>
+        <w:rPr>
+          <w:rStyle w:val="InternetLink"/>
+          <w:smallCaps w:val="false"/>
+          <w:caps w:val="false"/>
+          <w:dstrike w:val="false"/>
+          <w:strike w:val="false"/>
+          <w:sz w:val="20"/>
+          <w:spacing w:val="0"/>
+          <w:i w:val="false"/>
+          <w:u w:val="none"/>
+          <w:b w:val="false"/>
+          <w:effect w:val="none"/>
+          <w:rFonts w:ascii="DejaVu Sans;Bitstream Vera Sans;Luxi Sans;Verdana;Arial;Helvetica" w:hAnsi="DejaVu Sans;Bitstream Vera Sans;Luxi Sans;Verdana;Arial;Helvetica"/>
+        </w:rPr>
+        <w:instrText> HYPERLINK "https://openjdk.java.net/projects/jigsaw/spec/sotms/" \l "qualified-exports"</w:instrText>
+      </w:r>
+      <w:r>
+        <w:rPr>
+          <w:rStyle w:val="InternetLink"/>
+          <w:smallCaps w:val="false"/>
+          <w:caps w:val="false"/>
+          <w:dstrike w:val="false"/>
+          <w:strike w:val="false"/>
+          <w:sz w:val="20"/>
+          <w:spacing w:val="0"/>
+          <w:i w:val="false"/>
+          <w:u w:val="none"/>
+          <w:b w:val="false"/>
+          <w:effect w:val="none"/>
+          <w:rFonts w:ascii="DejaVu Sans;Bitstream Vera Sans;Luxi Sans;Verdana;Arial;Helvetica" w:hAnsi="DejaVu Sans;Bitstream Vera Sans;Luxi Sans;Verdana;Arial;Helvetica"/>
+        </w:rPr>
+        <w:fldChar w:fldCharType="separate"/>
+      </w:r>
+      <w:r>
+        <w:rPr>
+          <w:rStyle w:val="InternetLink"/>
+          <w:rFonts w:ascii="DejaVu Sans;Bitstream Vera Sans;Luxi Sans;Verdana;Arial;Helvetica" w:hAnsi="DejaVu Sans;Bitstream Vera Sans;Luxi Sans;Verdana;Arial;Helvetica"/>
+          <w:b w:val="false"/>
+          <w:i w:val="false"/>
+          <w:caps w:val="false"/>
+          <w:smallCaps w:val="false"/>
+          <w:strike w:val="false"/>
+          <w:dstrike w:val="false"/>
+          <w:color w:val="666666"/>
+          <w:spacing w:val="0"/>
+          <w:sz w:val="20"/>
+          <w:u w:val="none"/>
+          <w:effect w:val="none"/>
+        </w:rPr>
+        <w:t>qualified export</w:t>
+      </w:r>
+      <w:r>
+        <w:rPr>
+          <w:rStyle w:val="InternetLink"/>
+          <w:smallCaps w:val="false"/>
+          <w:caps w:val="false"/>
+          <w:dstrike w:val="false"/>
+          <w:strike w:val="false"/>
+          <w:sz w:val="20"/>
+          <w:spacing w:val="0"/>
+          <w:i w:val="false"/>
+          <w:u w:val="none"/>
+          <w:b w:val="false"/>
+          <w:effect w:val="none"/>
+          <w:rFonts w:ascii="DejaVu Sans;Bitstream Vera Sans;Luxi Sans;Verdana;Arial;Helvetica" w:hAnsi="DejaVu Sans;Bitstream Vera Sans;Luxi Sans;Verdana;Arial;Helvetica"/>
+        </w:rPr>
+        <w:fldChar w:fldCharType="end"/>
+      </w:r>
+      <w:r>
+        <w:rPr>
+          <w:rFonts w:ascii="DejaVu Sans;Bitstream Vera Sans;Luxi Sans;Verdana;Arial;Helvetica" w:hAnsi="DejaVu Sans;Bitstream Vera Sans;Luxi Sans;Verdana;Arial;Helvetica"/>
+          <w:b w:val="false"/>
+          <w:i w:val="false"/>
+          <w:caps w:val="false"/>
+          <w:smallCaps w:val="false"/>
+          <w:color w:val="000000"/>
+          <w:spacing w:val="0"/>
+          <w:sz w:val="20"/>
+        </w:rPr>
+        <w:t xml:space="preserve"> of the named package from the source module to the target module. This is, essentially, a command-line form of an </w:t>
+      </w:r>
+      <w:r>
+        <w:rPr>
+          <w:rStyle w:val="SourceText"/>
+          <w:rFonts w:ascii="DejaVu Sans Mono;Bitstream Vera Sans Mono;Luxi Mono;Courier New;monospace" w:hAnsi="DejaVu Sans Mono;Bitstream Vera Sans Mono;Luxi Mono;Courier New;monospace"/>
+          <w:b w:val="false"/>
+          <w:i w:val="false"/>
+          <w:caps w:val="false"/>
+          <w:smallCaps w:val="false"/>
+          <w:color w:val="000000"/>
+          <w:spacing w:val="0"/>
+          <w:sz w:val="20"/>
+        </w:rPr>
+        <w:t>exports</w:t>
+      </w:r>
+      <w:r>
+        <w:rPr>
+          <w:rFonts w:ascii="DejaVu Sans;Bitstream Vera Sans;Luxi Sans;Verdana;Arial;Helvetica" w:hAnsi="DejaVu Sans;Bitstream Vera Sans;Luxi Sans;Verdana;Arial;Helvetica"/>
+          <w:b w:val="false"/>
+          <w:i w:val="false"/>
+          <w:caps w:val="false"/>
+          <w:smallCaps w:val="false"/>
+          <w:color w:val="000000"/>
+          <w:spacing w:val="0"/>
+          <w:sz w:val="20"/>
+        </w:rPr>
+        <w:t>clause in a module declaration, or an invocation of an unrestricted form of the</w:t>
+      </w:r>
+      <w:r>
+        <w:rPr>
+          <w:rStyle w:val="SourceText"/>
+          <w:rFonts w:ascii="DejaVu Sans Mono;Bitstream Vera Sans Mono;Luxi Mono;Courier New;monospace" w:hAnsi="DejaVu Sans Mono;Bitstream Vera Sans Mono;Luxi Mono;Courier New;monospace"/>
+          <w:b w:val="false"/>
+          <w:i w:val="false"/>
+          <w:caps w:val="false"/>
+          <w:smallCaps w:val="false"/>
+          <w:color w:val="000000"/>
+          <w:spacing w:val="0"/>
+          <w:sz w:val="20"/>
+        </w:rPr>
+        <w:t>Module::addExports</w:t>
+      </w:r>
+      <w:r>
+        <w:rPr>
+          <w:rFonts w:ascii="DejaVu Sans;Bitstream Vera Sans;Luxi Sans;Verdana;Arial;Helvetica" w:hAnsi="DejaVu Sans;Bitstream Vera Sans;Luxi Sans;Verdana;Arial;Helvetica"/>
+          <w:b w:val="false"/>
+          <w:i w:val="false"/>
+          <w:caps w:val="false"/>
+          <w:smallCaps w:val="false"/>
+          <w:color w:val="000000"/>
+          <w:spacing w:val="0"/>
+          <w:sz w:val="20"/>
+        </w:rPr>
+        <w:t xml:space="preserve"> </w:t>
+      </w:r>
+      <w:r>
+        <w:fldChar w:fldCharType="begin"/>
+      </w:r>
+      <w:r>
+        <w:rPr>
+          <w:rStyle w:val="InternetLink"/>
+          <w:smallCaps w:val="false"/>
+          <w:caps w:val="false"/>
+          <w:dstrike w:val="false"/>
+          <w:strike w:val="false"/>
+          <w:sz w:val="20"/>
+          <w:spacing w:val="0"/>
+          <w:i w:val="false"/>
+          <w:u w:val="none"/>
+          <w:b w:val="false"/>
+          <w:effect w:val="none"/>
+          <w:rFonts w:ascii="DejaVu Sans;Bitstream Vera Sans;Luxi Sans;Verdana;Arial;Helvetica" w:hAnsi="DejaVu Sans;Bitstream Vera Sans;Luxi Sans;Verdana;Arial;Helvetica"/>
+        </w:rPr>
+        <w:instrText> HYPERLINK "http://download.java.net/java/jdk9/docs/api/java/lang/reflect/Module.html" \l "addExports-java.lang.String-java.lang.reflect.Module-"</w:instrText>
+      </w:r>
+      <w:r>
+        <w:rPr>
+          <w:rStyle w:val="InternetLink"/>
+          <w:smallCaps w:val="false"/>
+          <w:caps w:val="false"/>
+          <w:dstrike w:val="false"/>
+          <w:strike w:val="false"/>
+          <w:sz w:val="20"/>
+          <w:spacing w:val="0"/>
+          <w:i w:val="false"/>
+          <w:u w:val="none"/>
+          <w:b w:val="false"/>
+          <w:effect w:val="none"/>
+          <w:rFonts w:ascii="DejaVu Sans;Bitstream Vera Sans;Luxi Sans;Verdana;Arial;Helvetica" w:hAnsi="DejaVu Sans;Bitstream Vera Sans;Luxi Sans;Verdana;Arial;Helvetica"/>
+        </w:rPr>
+        <w:fldChar w:fldCharType="separate"/>
+      </w:r>
+      <w:r>
+        <w:rPr>
+          <w:rStyle w:val="InternetLink"/>
+          <w:rFonts w:ascii="DejaVu Sans;Bitstream Vera Sans;Luxi Sans;Verdana;Arial;Helvetica" w:hAnsi="DejaVu Sans;Bitstream Vera Sans;Luxi Sans;Verdana;Arial;Helvetica"/>
+          <w:b w:val="false"/>
+          <w:i w:val="false"/>
+          <w:caps w:val="false"/>
+          <w:smallCaps w:val="false"/>
+          <w:strike w:val="false"/>
+          <w:dstrike w:val="false"/>
+          <w:color w:val="666666"/>
+          <w:spacing w:val="0"/>
+          <w:sz w:val="20"/>
+          <w:u w:val="none"/>
+          <w:effect w:val="none"/>
+        </w:rPr>
+        <w:t>method</w:t>
+      </w:r>
+      <w:r>
+        <w:rPr>
+          <w:rStyle w:val="InternetLink"/>
+          <w:smallCaps w:val="false"/>
+          <w:caps w:val="false"/>
+          <w:dstrike w:val="false"/>
+          <w:strike w:val="false"/>
+          <w:sz w:val="20"/>
+          <w:spacing w:val="0"/>
+          <w:i w:val="false"/>
+          <w:u w:val="none"/>
+          <w:b w:val="false"/>
+          <w:effect w:val="none"/>
+          <w:rFonts w:ascii="DejaVu Sans;Bitstream Vera Sans;Luxi Sans;Verdana;Arial;Helvetica" w:hAnsi="DejaVu Sans;Bitstream Vera Sans;Luxi Sans;Verdana;Arial;Helvetica"/>
+        </w:rPr>
+        <w:fldChar w:fldCharType="end"/>
+      </w:r>
+      <w:r>
+        <w:rPr>
+          <w:rFonts w:ascii="DejaVu Sans;Bitstream Vera Sans;Luxi Sans;Verdana;Arial;Helvetica" w:hAnsi="DejaVu Sans;Bitstream Vera Sans;Luxi Sans;Verdana;Arial;Helvetica"/>
+          <w:b w:val="false"/>
+          <w:i w:val="false"/>
+          <w:caps w:val="false"/>
+          <w:smallCaps w:val="false"/>
+          <w:color w:val="000000"/>
+          <w:spacing w:val="0"/>
+          <w:sz w:val="20"/>
+        </w:rPr>
+        <w:t xml:space="preserve">. As a consequence, code in the target module will be able to access public types in the named package of the source module if the target module reads the source module, either via a </w:t>
+      </w:r>
+      <w:r>
+        <w:rPr>
+          <w:rStyle w:val="SourceText"/>
+          <w:rFonts w:ascii="DejaVu Sans Mono;Bitstream Vera Sans Mono;Luxi Mono;Courier New;monospace" w:hAnsi="DejaVu Sans Mono;Bitstream Vera Sans Mono;Luxi Mono;Courier New;monospace"/>
+          <w:b w:val="false"/>
+          <w:i w:val="false"/>
+          <w:caps w:val="false"/>
+          <w:smallCaps w:val="false"/>
+          <w:color w:val="000000"/>
+          <w:spacing w:val="0"/>
+          <w:sz w:val="20"/>
+        </w:rPr>
+        <w:t>requires</w:t>
+      </w:r>
+      <w:r>
+        <w:rPr>
+          <w:rFonts w:ascii="DejaVu Sans;Bitstream Vera Sans;Luxi Sans;Verdana;Arial;Helvetica" w:hAnsi="DejaVu Sans;Bitstream Vera Sans;Luxi Sans;Verdana;Arial;Helvetica"/>
+          <w:b w:val="false"/>
+          <w:i w:val="false"/>
+          <w:caps w:val="false"/>
+          <w:smallCaps w:val="false"/>
+          <w:color w:val="000000"/>
+          <w:spacing w:val="0"/>
+          <w:sz w:val="20"/>
+        </w:rPr>
+        <w:t xml:space="preserve"> clause in its module declaration, an invocation of the </w:t>
+      </w:r>
+      <w:r>
+        <w:rPr>
+          <w:rStyle w:val="SourceText"/>
+          <w:rFonts w:ascii="DejaVu Sans Mono;Bitstream Vera Sans Mono;Luxi Mono;Courier New;monospace" w:hAnsi="DejaVu Sans Mono;Bitstream Vera Sans Mono;Luxi Mono;Courier New;monospace"/>
+          <w:b w:val="false"/>
+          <w:i w:val="false"/>
+          <w:caps w:val="false"/>
+          <w:smallCaps w:val="false"/>
+          <w:color w:val="000000"/>
+          <w:spacing w:val="0"/>
+          <w:sz w:val="20"/>
+        </w:rPr>
+        <w:t>Module::addReads</w:t>
+      </w:r>
+      <w:r>
+        <w:rPr>
+          <w:rFonts w:ascii="DejaVu Sans;Bitstream Vera Sans;Luxi Sans;Verdana;Arial;Helvetica" w:hAnsi="DejaVu Sans;Bitstream Vera Sans;Luxi Sans;Verdana;Arial;Helvetica"/>
+          <w:b w:val="false"/>
+          <w:i w:val="false"/>
+          <w:caps w:val="false"/>
+          <w:smallCaps w:val="false"/>
+          <w:color w:val="000000"/>
+          <w:spacing w:val="0"/>
+          <w:sz w:val="20"/>
+        </w:rPr>
+        <w:t xml:space="preserve"> method, or an instance of the</w:t>
+      </w:r>
+      <w:r>
+        <w:rPr>
+          <w:rStyle w:val="SourceText"/>
+          <w:rFonts w:ascii="DejaVu Sans Mono;Bitstream Vera Sans Mono;Luxi Mono;Courier New;monospace" w:hAnsi="DejaVu Sans Mono;Bitstream Vera Sans Mono;Luxi Mono;Courier New;monospace"/>
+          <w:b w:val="false"/>
+          <w:i w:val="false"/>
+          <w:caps w:val="false"/>
+          <w:smallCaps w:val="false"/>
+          <w:color w:val="000000"/>
+          <w:spacing w:val="0"/>
+          <w:sz w:val="20"/>
+        </w:rPr>
+        <w:t>--add-reads</w:t>
+      </w:r>
+      <w:r>
+        <w:rPr>
+          <w:rFonts w:ascii="DejaVu Sans;Bitstream Vera Sans;Luxi Sans;Verdana;Arial;Helvetica" w:hAnsi="DejaVu Sans;Bitstream Vera Sans;Luxi Sans;Verdana;Arial;Helvetica"/>
+          <w:b w:val="false"/>
+          <w:i w:val="false"/>
+          <w:caps w:val="false"/>
+          <w:smallCaps w:val="false"/>
+          <w:color w:val="000000"/>
+          <w:spacing w:val="0"/>
+          <w:sz w:val="20"/>
+        </w:rPr>
+        <w:t xml:space="preserve"> option.</w:t>
+      </w:r>
+    </w:p>
+    <w:p>
+      <w:pPr>
+        <w:pStyle w:val="TextBody"/>
+        <w:widowControl/>
+        <w:ind w:left="0" w:right="0" w:hanging="0"/>
+        <w:rPr/>
+      </w:pPr>
+      <w:r>
+        <w:rPr>
+          <w:rFonts w:ascii="DejaVu Sans;Bitstream Vera Sans;Luxi Sans;Verdana;Arial;Helvetica" w:hAnsi="DejaVu Sans;Bitstream Vera Sans;Luxi Sans;Verdana;Arial;Helvetica"/>
+          <w:b w:val="false"/>
+          <w:i w:val="false"/>
+          <w:caps w:val="false"/>
+          <w:smallCaps w:val="false"/>
+          <w:color w:val="000000"/>
+          <w:spacing w:val="0"/>
+          <w:sz w:val="20"/>
+        </w:rPr>
+        <w:t xml:space="preserve">If, for example, the module </w:t>
+      </w:r>
+      <w:r>
+        <w:rPr>
+          <w:rStyle w:val="SourceText"/>
+          <w:rFonts w:ascii="DejaVu Sans Mono;Bitstream Vera Sans Mono;Luxi Mono;Courier New;monospace" w:hAnsi="DejaVu Sans Mono;Bitstream Vera Sans Mono;Luxi Mono;Courier New;monospace"/>
+          <w:b w:val="false"/>
+          <w:i w:val="false"/>
+          <w:caps w:val="false"/>
+          <w:smallCaps w:val="false"/>
+          <w:color w:val="000000"/>
+          <w:spacing w:val="0"/>
+          <w:sz w:val="20"/>
+        </w:rPr>
+        <w:t>jmx.wbtest</w:t>
+      </w:r>
+      <w:r>
+        <w:rPr>
+          <w:rFonts w:ascii="DejaVu Sans;Bitstream Vera Sans;Luxi Sans;Verdana;Arial;Helvetica" w:hAnsi="DejaVu Sans;Bitstream Vera Sans;Luxi Sans;Verdana;Arial;Helvetica"/>
+          <w:b w:val="false"/>
+          <w:i w:val="false"/>
+          <w:caps w:val="false"/>
+          <w:smallCaps w:val="false"/>
+          <w:color w:val="000000"/>
+          <w:spacing w:val="0"/>
+          <w:sz w:val="20"/>
+        </w:rPr>
+        <w:t xml:space="preserve"> contains a white-box test for the unexported </w:t>
+      </w:r>
+      <w:r>
+        <w:rPr>
+          <w:rStyle w:val="SourceText"/>
+          <w:rFonts w:ascii="DejaVu Sans Mono;Bitstream Vera Sans Mono;Luxi Mono;Courier New;monospace" w:hAnsi="DejaVu Sans Mono;Bitstream Vera Sans Mono;Luxi Mono;Courier New;monospace"/>
+          <w:b w:val="false"/>
+          <w:i w:val="false"/>
+          <w:caps w:val="false"/>
+          <w:smallCaps w:val="false"/>
+          <w:color w:val="000000"/>
+          <w:spacing w:val="0"/>
+          <w:sz w:val="20"/>
+        </w:rPr>
+        <w:t>com.sun.jmx.remote.internal</w:t>
+      </w:r>
+      <w:r>
+        <w:rPr>
+          <w:rFonts w:ascii="DejaVu Sans;Bitstream Vera Sans;Luxi Sans;Verdana;Arial;Helvetica" w:hAnsi="DejaVu Sans;Bitstream Vera Sans;Luxi Sans;Verdana;Arial;Helvetica"/>
+          <w:b w:val="false"/>
+          <w:i w:val="false"/>
+          <w:caps w:val="false"/>
+          <w:smallCaps w:val="false"/>
+          <w:color w:val="000000"/>
+          <w:spacing w:val="0"/>
+          <w:sz w:val="20"/>
+        </w:rPr>
+        <w:t xml:space="preserve"> package of the </w:t>
+      </w:r>
+      <w:r>
+        <w:rPr>
+          <w:rStyle w:val="SourceText"/>
+          <w:rFonts w:ascii="DejaVu Sans Mono;Bitstream Vera Sans Mono;Luxi Mono;Courier New;monospace" w:hAnsi="DejaVu Sans Mono;Bitstream Vera Sans Mono;Luxi Mono;Courier New;monospace"/>
+          <w:b w:val="false"/>
+          <w:i w:val="false"/>
+          <w:caps w:val="false"/>
+          <w:smallCaps w:val="false"/>
+          <w:color w:val="000000"/>
+          <w:spacing w:val="0"/>
+          <w:sz w:val="20"/>
+        </w:rPr>
+        <w:t>java.management</w:t>
+      </w:r>
+      <w:r>
+        <w:rPr>
+          <w:rFonts w:ascii="DejaVu Sans;Bitstream Vera Sans;Luxi Sans;Verdana;Arial;Helvetica" w:hAnsi="DejaVu Sans;Bitstream Vera Sans;Luxi Sans;Verdana;Arial;Helvetica"/>
+          <w:b w:val="false"/>
+          <w:i w:val="false"/>
+          <w:caps w:val="false"/>
+          <w:smallCaps w:val="false"/>
+          <w:color w:val="000000"/>
+          <w:spacing w:val="0"/>
+          <w:sz w:val="20"/>
+        </w:rPr>
+        <w:t>module, then the access it requires can be granted via the option</w:t>
+      </w:r>
+    </w:p>
+    <w:p>
+      <w:pPr>
+        <w:pStyle w:val="PreformattedText"/>
+        <w:widowControl/>
+        <w:spacing w:before="0" w:after="283"/>
+        <w:ind w:left="0" w:right="0" w:hanging="0"/>
+        <w:rPr/>
+      </w:pPr>
+      <w:r>
+        <w:rPr>
+          <w:rStyle w:val="SourceText"/>
+          <w:rFonts w:ascii="DejaVu Sans Mono;Bitstream Vera Sans Mono;Luxi Mono;Courier New;monospace" w:hAnsi="DejaVu Sans Mono;Bitstream Vera Sans Mono;Luxi Mono;Courier New;monospace"/>
+          <w:b w:val="false"/>
+          <w:i w:val="false"/>
+          <w:caps w:val="false"/>
+          <w:smallCaps w:val="false"/>
+          <w:color w:val="000000"/>
+          <w:spacing w:val="0"/>
+          <w:sz w:val="20"/>
+        </w:rPr>
+        <w:t>--add-exports java.management/com.sun.jmx.remote.internal=jmx.wbtest</w:t>
+      </w:r>
+    </w:p>
+    <w:p>
+      <w:pPr>
+        <w:pStyle w:val="TextBody"/>
+        <w:widowControl/>
+        <w:ind w:left="0" w:right="0" w:hanging="0"/>
+        <w:rPr/>
+      </w:pPr>
+      <w:r>
+        <w:rPr>
+          <w:rFonts w:ascii="DejaVu Sans;Bitstream Vera Sans;Luxi Sans;Verdana;Arial;Helvetica" w:hAnsi="DejaVu Sans;Bitstream Vera Sans;Luxi Sans;Verdana;Arial;Helvetica"/>
+          <w:b w:val="false"/>
+          <w:i w:val="false"/>
+          <w:caps w:val="false"/>
+          <w:smallCaps w:val="false"/>
+          <w:color w:val="000000"/>
+          <w:spacing w:val="0"/>
+          <w:sz w:val="20"/>
+        </w:rPr>
+        <w:t xml:space="preserve">As a special case, if the </w:t>
+      </w:r>
+      <w:r>
+        <w:rPr>
+          <w:rStyle w:val="SourceText"/>
+          <w:rFonts w:ascii="DejaVu Sans Mono;Bitstream Vera Sans Mono;Luxi Mono;Courier New;monospace" w:hAnsi="DejaVu Sans Mono;Bitstream Vera Sans Mono;Luxi Mono;Courier New;monospace"/>
+          <w:b w:val="false"/>
+          <w:i w:val="false"/>
+          <w:caps w:val="false"/>
+          <w:smallCaps w:val="false"/>
+          <w:color w:val="000000"/>
+          <w:spacing w:val="0"/>
+          <w:sz w:val="20"/>
+        </w:rPr>
+        <w:t>&lt;target-module&gt;</w:t>
+      </w:r>
+      <w:r>
+        <w:rPr>
+          <w:rFonts w:ascii="DejaVu Sans;Bitstream Vera Sans;Luxi Sans;Verdana;Arial;Helvetica" w:hAnsi="DejaVu Sans;Bitstream Vera Sans;Luxi Sans;Verdana;Arial;Helvetica"/>
+          <w:b w:val="false"/>
+          <w:i w:val="false"/>
+          <w:caps w:val="false"/>
+          <w:smallCaps w:val="false"/>
+          <w:color w:val="000000"/>
+          <w:spacing w:val="0"/>
+          <w:sz w:val="20"/>
+        </w:rPr>
+        <w:t xml:space="preserve"> is </w:t>
+      </w:r>
+      <w:r>
+        <w:rPr>
+          <w:rStyle w:val="SourceText"/>
+          <w:rFonts w:ascii="DejaVu Sans Mono;Bitstream Vera Sans Mono;Luxi Mono;Courier New;monospace" w:hAnsi="DejaVu Sans Mono;Bitstream Vera Sans Mono;Luxi Mono;Courier New;monospace"/>
+          <w:b w:val="false"/>
+          <w:i w:val="false"/>
+          <w:caps w:val="false"/>
+          <w:smallCaps w:val="false"/>
+          <w:color w:val="000000"/>
+          <w:spacing w:val="0"/>
+          <w:sz w:val="20"/>
+        </w:rPr>
+        <w:t>ALL-UNNAMED</w:t>
+      </w:r>
+      <w:r>
+        <w:rPr>
+          <w:rFonts w:ascii="DejaVu Sans;Bitstream Vera Sans;Luxi Sans;Verdana;Arial;Helvetica" w:hAnsi="DejaVu Sans;Bitstream Vera Sans;Luxi Sans;Verdana;Arial;Helvetica"/>
+          <w:b w:val="false"/>
+          <w:i w:val="false"/>
+          <w:caps w:val="false"/>
+          <w:smallCaps w:val="false"/>
+          <w:color w:val="000000"/>
+          <w:spacing w:val="0"/>
+          <w:sz w:val="20"/>
+        </w:rPr>
+        <w:t xml:space="preserve"> then the source package will be exported to all unnamed modules, whether they exist initially or are created later on. Thus access to the </w:t>
+      </w:r>
+      <w:r>
+        <w:rPr>
+          <w:rStyle w:val="SourceText"/>
+          <w:rFonts w:ascii="DejaVu Sans Mono;Bitstream Vera Sans Mono;Luxi Mono;Courier New;monospace" w:hAnsi="DejaVu Sans Mono;Bitstream Vera Sans Mono;Luxi Mono;Courier New;monospace"/>
+          <w:b w:val="false"/>
+          <w:i w:val="false"/>
+          <w:caps w:val="false"/>
+          <w:smallCaps w:val="false"/>
+          <w:color w:val="000000"/>
+          <w:spacing w:val="0"/>
+          <w:sz w:val="20"/>
+        </w:rPr>
+        <w:t>sun.management</w:t>
+      </w:r>
+      <w:r>
+        <w:rPr>
+          <w:rFonts w:ascii="DejaVu Sans;Bitstream Vera Sans;Luxi Sans;Verdana;Arial;Helvetica" w:hAnsi="DejaVu Sans;Bitstream Vera Sans;Luxi Sans;Verdana;Arial;Helvetica"/>
+          <w:b w:val="false"/>
+          <w:i w:val="false"/>
+          <w:caps w:val="false"/>
+          <w:smallCaps w:val="false"/>
+          <w:color w:val="000000"/>
+          <w:spacing w:val="0"/>
+          <w:sz w:val="20"/>
+        </w:rPr>
+        <w:t xml:space="preserve"> package of the </w:t>
+      </w:r>
+      <w:r>
+        <w:rPr>
+          <w:rStyle w:val="SourceText"/>
+          <w:rFonts w:ascii="DejaVu Sans Mono;Bitstream Vera Sans Mono;Luxi Mono;Courier New;monospace" w:hAnsi="DejaVu Sans Mono;Bitstream Vera Sans Mono;Luxi Mono;Courier New;monospace"/>
+          <w:b w:val="false"/>
+          <w:i w:val="false"/>
+          <w:caps w:val="false"/>
+          <w:smallCaps w:val="false"/>
+          <w:color w:val="000000"/>
+          <w:spacing w:val="0"/>
+          <w:sz w:val="20"/>
+        </w:rPr>
+        <w:t>java.management</w:t>
+      </w:r>
+      <w:r>
+        <w:rPr>
+          <w:rFonts w:ascii="DejaVu Sans;Bitstream Vera Sans;Luxi Sans;Verdana;Arial;Helvetica" w:hAnsi="DejaVu Sans;Bitstream Vera Sans;Luxi Sans;Verdana;Arial;Helvetica"/>
+          <w:b w:val="false"/>
+          <w:i w:val="false"/>
+          <w:caps w:val="false"/>
+          <w:smallCaps w:val="false"/>
+          <w:color w:val="000000"/>
+          <w:spacing w:val="0"/>
+          <w:sz w:val="20"/>
+        </w:rPr>
+        <w:t>module can be granted to all code on the class path via the option</w:t>
+      </w:r>
+    </w:p>
+    <w:p>
+      <w:pPr>
+        <w:pStyle w:val="PreformattedText"/>
+        <w:widowControl/>
+        <w:spacing w:before="0" w:after="283"/>
+        <w:ind w:left="0" w:right="0" w:hanging="0"/>
+        <w:rPr/>
+      </w:pPr>
+      <w:r>
+        <w:rPr>
+          <w:rStyle w:val="SourceText"/>
+          <w:rFonts w:ascii="DejaVu Sans Mono;Bitstream Vera Sans Mono;Luxi Mono;Courier New;monospace" w:hAnsi="DejaVu Sans Mono;Bitstream Vera Sans Mono;Luxi Mono;Courier New;monospace"/>
+          <w:b w:val="false"/>
+          <w:i w:val="false"/>
+          <w:caps w:val="false"/>
+          <w:smallCaps w:val="false"/>
+          <w:color w:val="000000"/>
+          <w:spacing w:val="0"/>
+          <w:sz w:val="20"/>
+        </w:rPr>
+        <w:t>--add-exports java.management/sun.management=ALL-UNNAMED</w:t>
+      </w:r>
+    </w:p>
+    <w:p>
+      <w:pPr>
+        <w:pStyle w:val="TextBody"/>
+        <w:widowControl/>
+        <w:ind w:left="0" w:right="0" w:hanging="0"/>
+        <w:rPr/>
+      </w:pPr>
+      <w:r>
+        <w:rPr>
+          <w:rFonts w:ascii="DejaVu Sans;Bitstream Vera Sans;Luxi Sans;Verdana;Arial;Helvetica" w:hAnsi="DejaVu Sans;Bitstream Vera Sans;Luxi Sans;Verdana;Arial;Helvetica"/>
+          <w:b w:val="false"/>
+          <w:i w:val="false"/>
+          <w:caps w:val="false"/>
+          <w:smallCaps w:val="false"/>
+          <w:color w:val="000000"/>
+          <w:spacing w:val="0"/>
+          <w:sz w:val="20"/>
+        </w:rPr>
+        <w:t xml:space="preserve">The </w:t>
+      </w:r>
+      <w:r>
+        <w:rPr>
+          <w:rStyle w:val="SourceText"/>
+          <w:rFonts w:ascii="DejaVu Sans Mono;Bitstream Vera Sans Mono;Luxi Mono;Courier New;monospace" w:hAnsi="DejaVu Sans Mono;Bitstream Vera Sans Mono;Luxi Mono;Courier New;monospace"/>
+          <w:b w:val="false"/>
+          <w:i w:val="false"/>
+          <w:caps w:val="false"/>
+          <w:smallCaps w:val="false"/>
+          <w:color w:val="000000"/>
+          <w:spacing w:val="0"/>
+          <w:sz w:val="20"/>
+        </w:rPr>
+        <w:t>--add-exports</w:t>
+      </w:r>
+      <w:r>
+        <w:rPr>
+          <w:rFonts w:ascii="DejaVu Sans;Bitstream Vera Sans;Luxi Sans;Verdana;Arial;Helvetica" w:hAnsi="DejaVu Sans;Bitstream Vera Sans;Luxi Sans;Verdana;Arial;Helvetica"/>
+          <w:b w:val="false"/>
+          <w:i w:val="false"/>
+          <w:caps w:val="false"/>
+          <w:smallCaps w:val="false"/>
+          <w:color w:val="000000"/>
+          <w:spacing w:val="0"/>
+          <w:sz w:val="20"/>
+        </w:rPr>
+        <w:t xml:space="preserve"> option enables access to the public types of a specified package. It is sometimes necessary to go further and enable access to all non-public elements via the </w:t>
+      </w:r>
+      <w:r>
+        <w:rPr>
+          <w:rStyle w:val="SourceText"/>
+          <w:rFonts w:ascii="DejaVu Sans Mono;Bitstream Vera Sans Mono;Luxi Mono;Courier New;monospace" w:hAnsi="DejaVu Sans Mono;Bitstream Vera Sans Mono;Luxi Mono;Courier New;monospace"/>
+          <w:b w:val="false"/>
+          <w:i w:val="false"/>
+          <w:caps w:val="false"/>
+          <w:smallCaps w:val="false"/>
+          <w:color w:val="000000"/>
+          <w:spacing w:val="0"/>
+          <w:sz w:val="20"/>
+        </w:rPr>
+        <w:t>setAccessible</w:t>
+      </w:r>
+      <w:r>
+        <w:rPr>
+          <w:rFonts w:ascii="DejaVu Sans;Bitstream Vera Sans;Luxi Sans;Verdana;Arial;Helvetica" w:hAnsi="DejaVu Sans;Bitstream Vera Sans;Luxi Sans;Verdana;Arial;Helvetica"/>
+          <w:b w:val="false"/>
+          <w:i w:val="false"/>
+          <w:caps w:val="false"/>
+          <w:smallCaps w:val="false"/>
+          <w:color w:val="000000"/>
+          <w:spacing w:val="0"/>
+          <w:sz w:val="20"/>
+        </w:rPr>
+        <w:t xml:space="preserve"> </w:t>
+      </w:r>
+      <w:r>
+        <w:fldChar w:fldCharType="begin"/>
+      </w:r>
+      <w:r>
+        <w:rPr>
+          <w:rStyle w:val="InternetLink"/>
+          <w:smallCaps w:val="false"/>
+          <w:caps w:val="false"/>
+          <w:dstrike w:val="false"/>
+          <w:strike w:val="false"/>
+          <w:sz w:val="20"/>
+          <w:spacing w:val="0"/>
+          <w:i w:val="false"/>
+          <w:u w:val="none"/>
+          <w:b w:val="false"/>
+          <w:effect w:val="none"/>
+          <w:rFonts w:ascii="DejaVu Sans;Bitstream Vera Sans;Luxi Sans;Verdana;Arial;Helvetica" w:hAnsi="DejaVu Sans;Bitstream Vera Sans;Luxi Sans;Verdana;Arial;Helvetica"/>
+        </w:rPr>
+        <w:instrText> HYPERLINK "http://download.java.net/java/jdk9/docs/api/java/lang/reflect/AccessibleObject.html" \l "setAccessible-boolean-"</w:instrText>
+      </w:r>
+      <w:r>
+        <w:rPr>
+          <w:rStyle w:val="InternetLink"/>
+          <w:smallCaps w:val="false"/>
+          <w:caps w:val="false"/>
+          <w:dstrike w:val="false"/>
+          <w:strike w:val="false"/>
+          <w:sz w:val="20"/>
+          <w:spacing w:val="0"/>
+          <w:i w:val="false"/>
+          <w:u w:val="none"/>
+          <w:b w:val="false"/>
+          <w:effect w:val="none"/>
+          <w:rFonts w:ascii="DejaVu Sans;Bitstream Vera Sans;Luxi Sans;Verdana;Arial;Helvetica" w:hAnsi="DejaVu Sans;Bitstream Vera Sans;Luxi Sans;Verdana;Arial;Helvetica"/>
+        </w:rPr>
+        <w:fldChar w:fldCharType="separate"/>
+      </w:r>
+      <w:r>
+        <w:rPr>
+          <w:rStyle w:val="InternetLink"/>
+          <w:rFonts w:ascii="DejaVu Sans;Bitstream Vera Sans;Luxi Sans;Verdana;Arial;Helvetica" w:hAnsi="DejaVu Sans;Bitstream Vera Sans;Luxi Sans;Verdana;Arial;Helvetica"/>
+          <w:b w:val="false"/>
+          <w:i w:val="false"/>
+          <w:caps w:val="false"/>
+          <w:smallCaps w:val="false"/>
+          <w:strike w:val="false"/>
+          <w:dstrike w:val="false"/>
+          <w:color w:val="666666"/>
+          <w:spacing w:val="0"/>
+          <w:sz w:val="20"/>
+          <w:u w:val="none"/>
+          <w:effect w:val="none"/>
+        </w:rPr>
+        <w:t>method</w:t>
+      </w:r>
+      <w:r>
+        <w:rPr>
+          <w:rStyle w:val="InternetLink"/>
+          <w:smallCaps w:val="false"/>
+          <w:caps w:val="false"/>
+          <w:dstrike w:val="false"/>
+          <w:strike w:val="false"/>
+          <w:sz w:val="20"/>
+          <w:spacing w:val="0"/>
+          <w:i w:val="false"/>
+          <w:u w:val="none"/>
+          <w:b w:val="false"/>
+          <w:effect w:val="none"/>
+          <w:rFonts w:ascii="DejaVu Sans;Bitstream Vera Sans;Luxi Sans;Verdana;Arial;Helvetica" w:hAnsi="DejaVu Sans;Bitstream Vera Sans;Luxi Sans;Verdana;Arial;Helvetica"/>
+        </w:rPr>
+        <w:fldChar w:fldCharType="end"/>
+      </w:r>
+      <w:r>
+        <w:rPr>
+          <w:rFonts w:ascii="DejaVu Sans;Bitstream Vera Sans;Luxi Sans;Verdana;Arial;Helvetica" w:hAnsi="DejaVu Sans;Bitstream Vera Sans;Luxi Sans;Verdana;Arial;Helvetica"/>
+          <w:b w:val="false"/>
+          <w:i w:val="false"/>
+          <w:caps w:val="false"/>
+          <w:smallCaps w:val="false"/>
+          <w:color w:val="000000"/>
+          <w:spacing w:val="0"/>
+          <w:sz w:val="20"/>
+        </w:rPr>
+        <w:t xml:space="preserve"> of the </w:t>
+      </w:r>
+      <w:hyperlink r:id="rId33">
+        <w:r>
+          <w:rPr>
+            <w:rStyle w:val="InternetLink"/>
+            <w:rFonts w:ascii="DejaVu Sans;Bitstream Vera Sans;Luxi Sans;Verdana;Arial;Helvetica" w:hAnsi="DejaVu Sans;Bitstream Vera Sans;Luxi Sans;Verdana;Arial;Helvetica"/>
+            <w:b w:val="false"/>
+            <w:i w:val="false"/>
+            <w:caps w:val="false"/>
+            <w:smallCaps w:val="false"/>
+            <w:strike w:val="false"/>
+            <w:dstrike w:val="false"/>
+            <w:color w:val="666666"/>
+            <w:spacing w:val="0"/>
+            <w:sz w:val="20"/>
+            <w:u w:val="none"/>
+            <w:effect w:val="none"/>
+          </w:rPr>
+          <w:t>core reflection API</w:t>
+        </w:r>
+      </w:hyperlink>
+      <w:r>
+        <w:rPr>
+          <w:rFonts w:ascii="DejaVu Sans;Bitstream Vera Sans;Luxi Sans;Verdana;Arial;Helvetica" w:hAnsi="DejaVu Sans;Bitstream Vera Sans;Luxi Sans;Verdana;Arial;Helvetica"/>
+          <w:b w:val="false"/>
+          <w:i w:val="false"/>
+          <w:caps w:val="false"/>
+          <w:smallCaps w:val="false"/>
+          <w:color w:val="000000"/>
+          <w:spacing w:val="0"/>
+          <w:sz w:val="20"/>
+        </w:rPr>
+        <w:t xml:space="preserve">. The </w:t>
+      </w:r>
+      <w:r>
+        <w:rPr>
+          <w:rStyle w:val="SourceText"/>
+          <w:rFonts w:ascii="DejaVu Sans Mono;Bitstream Vera Sans Mono;Luxi Mono;Courier New;monospace" w:hAnsi="DejaVu Sans Mono;Bitstream Vera Sans Mono;Luxi Mono;Courier New;monospace"/>
+          <w:b w:val="false"/>
+          <w:i w:val="false"/>
+          <w:caps w:val="false"/>
+          <w:smallCaps w:val="false"/>
+          <w:color w:val="000000"/>
+          <w:spacing w:val="0"/>
+          <w:sz w:val="20"/>
+        </w:rPr>
+        <w:t>--add-opens</w:t>
+      </w:r>
+      <w:r>
+        <w:rPr>
+          <w:rFonts w:ascii="DejaVu Sans;Bitstream Vera Sans;Luxi Sans;Verdana;Arial;Helvetica" w:hAnsi="DejaVu Sans;Bitstream Vera Sans;Luxi Sans;Verdana;Arial;Helvetica"/>
+          <w:b w:val="false"/>
+          <w:i w:val="false"/>
+          <w:caps w:val="false"/>
+          <w:smallCaps w:val="false"/>
+          <w:color w:val="000000"/>
+          <w:spacing w:val="0"/>
+          <w:sz w:val="20"/>
+        </w:rPr>
+        <w:t xml:space="preserve"> option can be used, at run time, to do this. It has the same syntax as the </w:t>
+      </w:r>
+      <w:r>
+        <w:rPr>
+          <w:rStyle w:val="SourceText"/>
+          <w:rFonts w:ascii="DejaVu Sans Mono;Bitstream Vera Sans Mono;Luxi Mono;Courier New;monospace" w:hAnsi="DejaVu Sans Mono;Bitstream Vera Sans Mono;Luxi Mono;Courier New;monospace"/>
+          <w:b w:val="false"/>
+          <w:i w:val="false"/>
+          <w:caps w:val="false"/>
+          <w:smallCaps w:val="false"/>
+          <w:color w:val="000000"/>
+          <w:spacing w:val="0"/>
+          <w:sz w:val="20"/>
+        </w:rPr>
+        <w:t>--add-exports</w:t>
+      </w:r>
+      <w:r>
+        <w:rPr>
+          <w:rFonts w:ascii="DejaVu Sans;Bitstream Vera Sans;Luxi Sans;Verdana;Arial;Helvetica" w:hAnsi="DejaVu Sans;Bitstream Vera Sans;Luxi Sans;Verdana;Arial;Helvetica"/>
+          <w:b w:val="false"/>
+          <w:i w:val="false"/>
+          <w:caps w:val="false"/>
+          <w:smallCaps w:val="false"/>
+          <w:color w:val="000000"/>
+          <w:spacing w:val="0"/>
+          <w:sz w:val="20"/>
+        </w:rPr>
+        <w:t xml:space="preserve"> option:</w:t>
+      </w:r>
+    </w:p>
+    <w:p>
+      <w:pPr>
+        <w:pStyle w:val="PreformattedText"/>
+        <w:widowControl/>
+        <w:spacing w:before="0" w:after="283"/>
+        <w:ind w:left="0" w:right="0" w:hanging="0"/>
+        <w:rPr/>
+      </w:pPr>
+      <w:r>
+        <w:rPr>
+          <w:rStyle w:val="SourceText"/>
+          <w:rFonts w:ascii="DejaVu Sans Mono;Bitstream Vera Sans Mono;Luxi Mono;Courier New;monospace" w:hAnsi="DejaVu Sans Mono;Bitstream Vera Sans Mono;Luxi Mono;Courier New;monospace"/>
+          <w:b w:val="false"/>
+          <w:i w:val="false"/>
+          <w:caps w:val="false"/>
+          <w:smallCaps w:val="false"/>
+          <w:color w:val="000000"/>
+          <w:spacing w:val="0"/>
+          <w:sz w:val="20"/>
+        </w:rPr>
+        <w:t>--add-opens &lt;source-module&gt;/&lt;package&gt;=&lt;target-module&gt;(,&lt;target-module&gt;)*</w:t>
+      </w:r>
+    </w:p>
+    <w:p>
+      <w:pPr>
+        <w:pStyle w:val="TextBody"/>
+        <w:widowControl/>
+        <w:ind w:left="0" w:right="0" w:hanging="0"/>
+        <w:rPr/>
+      </w:pPr>
+      <w:r>
+        <w:rPr>
+          <w:rFonts w:ascii="DejaVu Sans;Bitstream Vera Sans;Luxi Sans;Verdana;Arial;Helvetica" w:hAnsi="DejaVu Sans;Bitstream Vera Sans;Luxi Sans;Verdana;Arial;Helvetica"/>
+          <w:b w:val="false"/>
+          <w:i w:val="false"/>
+          <w:caps w:val="false"/>
+          <w:smallCaps w:val="false"/>
+          <w:color w:val="000000"/>
+          <w:spacing w:val="0"/>
+          <w:sz w:val="20"/>
+        </w:rPr>
+        <w:t xml:space="preserve">where </w:t>
+      </w:r>
+      <w:r>
+        <w:rPr>
+          <w:rStyle w:val="SourceText"/>
+          <w:rFonts w:ascii="DejaVu Sans Mono;Bitstream Vera Sans Mono;Luxi Mono;Courier New;monospace" w:hAnsi="DejaVu Sans Mono;Bitstream Vera Sans Mono;Luxi Mono;Courier New;monospace"/>
+          <w:b w:val="false"/>
+          <w:i w:val="false"/>
+          <w:caps w:val="false"/>
+          <w:smallCaps w:val="false"/>
+          <w:color w:val="000000"/>
+          <w:spacing w:val="0"/>
+          <w:sz w:val="20"/>
+        </w:rPr>
+        <w:t>&lt;source-module&gt;</w:t>
+      </w:r>
+      <w:r>
+        <w:rPr>
+          <w:rFonts w:ascii="DejaVu Sans;Bitstream Vera Sans;Luxi Sans;Verdana;Arial;Helvetica" w:hAnsi="DejaVu Sans;Bitstream Vera Sans;Luxi Sans;Verdana;Arial;Helvetica"/>
+          <w:b w:val="false"/>
+          <w:i w:val="false"/>
+          <w:caps w:val="false"/>
+          <w:smallCaps w:val="false"/>
+          <w:color w:val="000000"/>
+          <w:spacing w:val="0"/>
+          <w:sz w:val="20"/>
+        </w:rPr>
+        <w:t xml:space="preserve"> and </w:t>
+      </w:r>
+      <w:r>
+        <w:rPr>
+          <w:rStyle w:val="SourceText"/>
+          <w:rFonts w:ascii="DejaVu Sans Mono;Bitstream Vera Sans Mono;Luxi Mono;Courier New;monospace" w:hAnsi="DejaVu Sans Mono;Bitstream Vera Sans Mono;Luxi Mono;Courier New;monospace"/>
+          <w:b w:val="false"/>
+          <w:i w:val="false"/>
+          <w:caps w:val="false"/>
+          <w:smallCaps w:val="false"/>
+          <w:color w:val="000000"/>
+          <w:spacing w:val="0"/>
+          <w:sz w:val="20"/>
+        </w:rPr>
+        <w:t>&lt;target-module&gt;</w:t>
+      </w:r>
+      <w:r>
+        <w:rPr>
+          <w:rFonts w:ascii="DejaVu Sans;Bitstream Vera Sans;Luxi Sans;Verdana;Arial;Helvetica" w:hAnsi="DejaVu Sans;Bitstream Vera Sans;Luxi Sans;Verdana;Arial;Helvetica"/>
+          <w:b w:val="false"/>
+          <w:i w:val="false"/>
+          <w:caps w:val="false"/>
+          <w:smallCaps w:val="false"/>
+          <w:color w:val="000000"/>
+          <w:spacing w:val="0"/>
+          <w:sz w:val="20"/>
+        </w:rPr>
+        <w:t xml:space="preserve"> are module names and </w:t>
+      </w:r>
+      <w:r>
+        <w:rPr>
+          <w:rStyle w:val="SourceText"/>
+          <w:rFonts w:ascii="DejaVu Sans Mono;Bitstream Vera Sans Mono;Luxi Mono;Courier New;monospace" w:hAnsi="DejaVu Sans Mono;Bitstream Vera Sans Mono;Luxi Mono;Courier New;monospace"/>
+          <w:b w:val="false"/>
+          <w:i w:val="false"/>
+          <w:caps w:val="false"/>
+          <w:smallCaps w:val="false"/>
+          <w:color w:val="000000"/>
+          <w:spacing w:val="0"/>
+          <w:sz w:val="20"/>
+        </w:rPr>
+        <w:t>&lt;package&gt;</w:t>
+      </w:r>
+      <w:r>
+        <w:rPr>
+          <w:rFonts w:ascii="DejaVu Sans;Bitstream Vera Sans;Luxi Sans;Verdana;Arial;Helvetica" w:hAnsi="DejaVu Sans;Bitstream Vera Sans;Luxi Sans;Verdana;Arial;Helvetica"/>
+          <w:b w:val="false"/>
+          <w:i w:val="false"/>
+          <w:caps w:val="false"/>
+          <w:smallCaps w:val="false"/>
+          <w:color w:val="000000"/>
+          <w:spacing w:val="0"/>
+          <w:sz w:val="20"/>
+        </w:rPr>
+        <w:t>is the name of a package.</w:t>
+      </w:r>
+    </w:p>
+    <w:p>
+      <w:pPr>
+        <w:pStyle w:val="TextBody"/>
+        <w:widowControl/>
+        <w:ind w:left="0" w:right="0" w:hanging="0"/>
+        <w:rPr/>
+      </w:pPr>
+      <w:r>
+        <w:rPr>
+          <w:rFonts w:ascii="DejaVu Sans;Bitstream Vera Sans;Luxi Sans;Verdana;Arial;Helvetica" w:hAnsi="DejaVu Sans;Bitstream Vera Sans;Luxi Sans;Verdana;Arial;Helvetica"/>
+          <w:b w:val="false"/>
+          <w:i w:val="false"/>
+          <w:caps w:val="false"/>
+          <w:smallCaps w:val="false"/>
+          <w:color w:val="000000"/>
+          <w:spacing w:val="0"/>
+          <w:sz w:val="20"/>
+        </w:rPr>
+        <w:t xml:space="preserve">The </w:t>
+      </w:r>
+      <w:r>
+        <w:rPr>
+          <w:rStyle w:val="SourceText"/>
+          <w:rFonts w:ascii="DejaVu Sans Mono;Bitstream Vera Sans Mono;Luxi Mono;Courier New;monospace" w:hAnsi="DejaVu Sans Mono;Bitstream Vera Sans Mono;Luxi Mono;Courier New;monospace"/>
+          <w:b w:val="false"/>
+          <w:i w:val="false"/>
+          <w:caps w:val="false"/>
+          <w:smallCaps w:val="false"/>
+          <w:color w:val="000000"/>
+          <w:spacing w:val="0"/>
+          <w:sz w:val="20"/>
+        </w:rPr>
+        <w:t>--add-opens</w:t>
+      </w:r>
+      <w:r>
+        <w:rPr>
+          <w:rFonts w:ascii="DejaVu Sans;Bitstream Vera Sans;Luxi Sans;Verdana;Arial;Helvetica" w:hAnsi="DejaVu Sans;Bitstream Vera Sans;Luxi Sans;Verdana;Arial;Helvetica"/>
+          <w:b w:val="false"/>
+          <w:i w:val="false"/>
+          <w:caps w:val="false"/>
+          <w:smallCaps w:val="false"/>
+          <w:color w:val="000000"/>
+          <w:spacing w:val="0"/>
+          <w:sz w:val="20"/>
+        </w:rPr>
+        <w:t xml:space="preserve"> option can be used more than once, but at most once for any particular combination of source module and package name. The effect of each instance is to add a qualified open of the named package from the source module to the target module. This is, essentially, a command-line form of an </w:t>
+      </w:r>
+      <w:r>
+        <w:rPr>
+          <w:rStyle w:val="SourceText"/>
+          <w:rFonts w:ascii="DejaVu Sans Mono;Bitstream Vera Sans Mono;Luxi Mono;Courier New;monospace" w:hAnsi="DejaVu Sans Mono;Bitstream Vera Sans Mono;Luxi Mono;Courier New;monospace"/>
+          <w:b w:val="false"/>
+          <w:i w:val="false"/>
+          <w:caps w:val="false"/>
+          <w:smallCaps w:val="false"/>
+          <w:color w:val="000000"/>
+          <w:spacing w:val="0"/>
+          <w:sz w:val="20"/>
+        </w:rPr>
+        <w:t>opens</w:t>
+      </w:r>
+      <w:r>
+        <w:rPr>
+          <w:rFonts w:ascii="DejaVu Sans;Bitstream Vera Sans;Luxi Sans;Verdana;Arial;Helvetica" w:hAnsi="DejaVu Sans;Bitstream Vera Sans;Luxi Sans;Verdana;Arial;Helvetica"/>
+          <w:b w:val="false"/>
+          <w:i w:val="false"/>
+          <w:caps w:val="false"/>
+          <w:smallCaps w:val="false"/>
+          <w:color w:val="000000"/>
+          <w:spacing w:val="0"/>
+          <w:sz w:val="20"/>
+        </w:rPr>
+        <w:t xml:space="preserve"> clause in a module declaration, or an invocation of an unrestricted form of the </w:t>
+      </w:r>
+      <w:r>
+        <w:rPr>
+          <w:rStyle w:val="SourceText"/>
+          <w:rFonts w:ascii="DejaVu Sans Mono;Bitstream Vera Sans Mono;Luxi Mono;Courier New;monospace" w:hAnsi="DejaVu Sans Mono;Bitstream Vera Sans Mono;Luxi Mono;Courier New;monospace"/>
+          <w:b w:val="false"/>
+          <w:i w:val="false"/>
+          <w:caps w:val="false"/>
+          <w:smallCaps w:val="false"/>
+          <w:color w:val="000000"/>
+          <w:spacing w:val="0"/>
+          <w:sz w:val="20"/>
+        </w:rPr>
+        <w:t>Module::addOpens</w:t>
+      </w:r>
+      <w:r>
+        <w:rPr>
+          <w:rFonts w:ascii="DejaVu Sans;Bitstream Vera Sans;Luxi Sans;Verdana;Arial;Helvetica" w:hAnsi="DejaVu Sans;Bitstream Vera Sans;Luxi Sans;Verdana;Arial;Helvetica"/>
+          <w:b w:val="false"/>
+          <w:i w:val="false"/>
+          <w:caps w:val="false"/>
+          <w:smallCaps w:val="false"/>
+          <w:color w:val="000000"/>
+          <w:spacing w:val="0"/>
+          <w:sz w:val="20"/>
+        </w:rPr>
+        <w:t xml:space="preserve"> </w:t>
+      </w:r>
+      <w:r>
+        <w:fldChar w:fldCharType="begin"/>
+      </w:r>
+      <w:r>
+        <w:rPr>
+          <w:rStyle w:val="InternetLink"/>
+          <w:smallCaps w:val="false"/>
+          <w:caps w:val="false"/>
+          <w:dstrike w:val="false"/>
+          <w:strike w:val="false"/>
+          <w:sz w:val="20"/>
+          <w:spacing w:val="0"/>
+          <w:i w:val="false"/>
+          <w:u w:val="none"/>
+          <w:b w:val="false"/>
+          <w:effect w:val="none"/>
+          <w:rFonts w:ascii="DejaVu Sans;Bitstream Vera Sans;Luxi Sans;Verdana;Arial;Helvetica" w:hAnsi="DejaVu Sans;Bitstream Vera Sans;Luxi Sans;Verdana;Arial;Helvetica"/>
+        </w:rPr>
+        <w:instrText> HYPERLINK "http://download.java.net/java/jdk9/docs/api/java/lang/reflect/Module.html" \l "addOpens-java.lang.String-java.lang.reflect.Module-"</w:instrText>
+      </w:r>
+      <w:r>
+        <w:rPr>
+          <w:rStyle w:val="InternetLink"/>
+          <w:smallCaps w:val="false"/>
+          <w:caps w:val="false"/>
+          <w:dstrike w:val="false"/>
+          <w:strike w:val="false"/>
+          <w:sz w:val="20"/>
+          <w:spacing w:val="0"/>
+          <w:i w:val="false"/>
+          <w:u w:val="none"/>
+          <w:b w:val="false"/>
+          <w:effect w:val="none"/>
+          <w:rFonts w:ascii="DejaVu Sans;Bitstream Vera Sans;Luxi Sans;Verdana;Arial;Helvetica" w:hAnsi="DejaVu Sans;Bitstream Vera Sans;Luxi Sans;Verdana;Arial;Helvetica"/>
+        </w:rPr>
+        <w:fldChar w:fldCharType="separate"/>
+      </w:r>
+      <w:r>
+        <w:rPr>
+          <w:rStyle w:val="InternetLink"/>
+          <w:rFonts w:ascii="DejaVu Sans;Bitstream Vera Sans;Luxi Sans;Verdana;Arial;Helvetica" w:hAnsi="DejaVu Sans;Bitstream Vera Sans;Luxi Sans;Verdana;Arial;Helvetica"/>
+          <w:b w:val="false"/>
+          <w:i w:val="false"/>
+          <w:caps w:val="false"/>
+          <w:smallCaps w:val="false"/>
+          <w:strike w:val="false"/>
+          <w:dstrike w:val="false"/>
+          <w:color w:val="666666"/>
+          <w:spacing w:val="0"/>
+          <w:sz w:val="20"/>
+          <w:u w:val="none"/>
+          <w:effect w:val="none"/>
+        </w:rPr>
+        <w:t>method</w:t>
+      </w:r>
+      <w:r>
+        <w:rPr>
+          <w:rStyle w:val="InternetLink"/>
+          <w:smallCaps w:val="false"/>
+          <w:caps w:val="false"/>
+          <w:dstrike w:val="false"/>
+          <w:strike w:val="false"/>
+          <w:sz w:val="20"/>
+          <w:spacing w:val="0"/>
+          <w:i w:val="false"/>
+          <w:u w:val="none"/>
+          <w:b w:val="false"/>
+          <w:effect w:val="none"/>
+          <w:rFonts w:ascii="DejaVu Sans;Bitstream Vera Sans;Luxi Sans;Verdana;Arial;Helvetica" w:hAnsi="DejaVu Sans;Bitstream Vera Sans;Luxi Sans;Verdana;Arial;Helvetica"/>
+        </w:rPr>
+        <w:fldChar w:fldCharType="end"/>
+      </w:r>
+      <w:r>
+        <w:rPr>
+          <w:rFonts w:ascii="DejaVu Sans;Bitstream Vera Sans;Luxi Sans;Verdana;Arial;Helvetica" w:hAnsi="DejaVu Sans;Bitstream Vera Sans;Luxi Sans;Verdana;Arial;Helvetica"/>
+          <w:b w:val="false"/>
+          <w:i w:val="false"/>
+          <w:caps w:val="false"/>
+          <w:smallCaps w:val="false"/>
+          <w:color w:val="000000"/>
+          <w:spacing w:val="0"/>
+          <w:sz w:val="20"/>
+        </w:rPr>
+        <w:t>. As a consequence, code in the target module will be able to use the core reflection API to access all types, public and otherwise, in the named package of the source module so long as the target module reads the source module.</w:t>
+      </w:r>
+    </w:p>
+    <w:p>
+      <w:pPr>
+        <w:pStyle w:val="TextBody"/>
+        <w:widowControl/>
+        <w:ind w:left="0" w:right="0" w:hanging="0"/>
+        <w:rPr/>
+      </w:pPr>
+      <w:r>
+        <w:rPr>
+          <w:rFonts w:ascii="DejaVu Sans;Bitstream Vera Sans;Luxi Sans;Verdana;Arial;Helvetica" w:hAnsi="DejaVu Sans;Bitstream Vera Sans;Luxi Sans;Verdana;Arial;Helvetica"/>
+          <w:b w:val="false"/>
+          <w:i w:val="false"/>
+          <w:caps w:val="false"/>
+          <w:smallCaps w:val="false"/>
+          <w:color w:val="000000"/>
+          <w:spacing w:val="0"/>
+          <w:sz w:val="20"/>
+        </w:rPr>
+        <w:t xml:space="preserve">Open packages are indistinguishable from non-exported packages at compile time, so the </w:t>
+      </w:r>
+      <w:r>
+        <w:rPr>
+          <w:rStyle w:val="SourceText"/>
+          <w:rFonts w:ascii="DejaVu Sans Mono;Bitstream Vera Sans Mono;Luxi Mono;Courier New;monospace" w:hAnsi="DejaVu Sans Mono;Bitstream Vera Sans Mono;Luxi Mono;Courier New;monospace"/>
+          <w:b w:val="false"/>
+          <w:i w:val="false"/>
+          <w:caps w:val="false"/>
+          <w:smallCaps w:val="false"/>
+          <w:color w:val="000000"/>
+          <w:spacing w:val="0"/>
+          <w:sz w:val="20"/>
+        </w:rPr>
+        <w:t>--add-opens</w:t>
+      </w:r>
+      <w:r>
+        <w:rPr>
+          <w:rFonts w:ascii="DejaVu Sans;Bitstream Vera Sans;Luxi Sans;Verdana;Arial;Helvetica" w:hAnsi="DejaVu Sans;Bitstream Vera Sans;Luxi Sans;Verdana;Arial;Helvetica"/>
+          <w:b w:val="false"/>
+          <w:i w:val="false"/>
+          <w:caps w:val="false"/>
+          <w:smallCaps w:val="false"/>
+          <w:color w:val="000000"/>
+          <w:spacing w:val="0"/>
+          <w:sz w:val="20"/>
+        </w:rPr>
+        <w:t xml:space="preserve"> option may not be used in that phase.</w:t>
+      </w:r>
+    </w:p>
+    <w:p>
+      <w:pPr>
+        <w:pStyle w:val="Quotations"/>
+        <w:widowControl/>
+        <w:spacing w:before="0" w:after="0"/>
+        <w:ind w:left="567" w:right="567" w:hanging="0"/>
+        <w:rPr/>
+      </w:pPr>
+      <w:r>
+        <w:rPr>
+          <w:rStyle w:val="StrongEmphasis"/>
+          <w:rFonts w:ascii="DejaVu Sans;Bitstream Vera Sans;Luxi Sans;Verdana;Arial;Helvetica" w:hAnsi="DejaVu Sans;Bitstream Vera Sans;Luxi Sans;Verdana;Arial;Helvetica"/>
+          <w:b w:val="false"/>
+          <w:i w:val="false"/>
+          <w:caps w:val="false"/>
+          <w:smallCaps w:val="false"/>
+          <w:color w:val="000000"/>
+          <w:spacing w:val="0"/>
+          <w:sz w:val="20"/>
+        </w:rPr>
+        <w:t xml:space="preserve">The </w:t>
+      </w:r>
+      <w:r>
+        <w:rPr>
+          <w:rStyle w:val="SourceText"/>
+          <w:rFonts w:ascii="DejaVu Sans Mono;Bitstream Vera Sans Mono;Luxi Mono;Courier New;monospace" w:hAnsi="DejaVu Sans Mono;Bitstream Vera Sans Mono;Luxi Mono;Courier New;monospace"/>
+          <w:b w:val="false"/>
+          <w:i w:val="false"/>
+          <w:caps w:val="false"/>
+          <w:smallCaps w:val="false"/>
+          <w:color w:val="000000"/>
+          <w:spacing w:val="0"/>
+          <w:sz w:val="20"/>
+        </w:rPr>
+        <w:t>--add-exports</w:t>
+      </w:r>
+      <w:r>
+        <w:rPr>
+          <w:rStyle w:val="StrongEmphasis"/>
+          <w:rFonts w:ascii="DejaVu Sans;Bitstream Vera Sans;Luxi Sans;Verdana;Arial;Helvetica" w:hAnsi="DejaVu Sans;Bitstream Vera Sans;Luxi Sans;Verdana;Arial;Helvetica"/>
+          <w:b w:val="false"/>
+          <w:i w:val="false"/>
+          <w:caps w:val="false"/>
+          <w:smallCaps w:val="false"/>
+          <w:color w:val="000000"/>
+          <w:spacing w:val="0"/>
+          <w:sz w:val="20"/>
+        </w:rPr>
+        <w:t xml:space="preserve"> and </w:t>
+      </w:r>
+      <w:r>
+        <w:rPr>
+          <w:rStyle w:val="SourceText"/>
+          <w:rFonts w:ascii="DejaVu Sans Mono;Bitstream Vera Sans Mono;Luxi Mono;Courier New;monospace" w:hAnsi="DejaVu Sans Mono;Bitstream Vera Sans Mono;Luxi Mono;Courier New;monospace"/>
+          <w:b w:val="false"/>
+          <w:i w:val="false"/>
+          <w:caps w:val="false"/>
+          <w:smallCaps w:val="false"/>
+          <w:color w:val="000000"/>
+          <w:spacing w:val="0"/>
+          <w:sz w:val="20"/>
+        </w:rPr>
+        <w:t>--add-opens</w:t>
+      </w:r>
+      <w:r>
+        <w:rPr>
+          <w:rStyle w:val="StrongEmphasis"/>
+          <w:rFonts w:ascii="DejaVu Sans;Bitstream Vera Sans;Luxi Sans;Verdana;Arial;Helvetica" w:hAnsi="DejaVu Sans;Bitstream Vera Sans;Luxi Sans;Verdana;Arial;Helvetica"/>
+          <w:b w:val="false"/>
+          <w:i w:val="false"/>
+          <w:caps w:val="false"/>
+          <w:smallCaps w:val="false"/>
+          <w:color w:val="000000"/>
+          <w:spacing w:val="0"/>
+          <w:sz w:val="20"/>
+        </w:rPr>
+        <w:t xml:space="preserve"> options must be used with great care. You can use them to gain access to an internal API of a library module, or even of the JDK itself, but you do so at your own risk: If that internal API is changed or removed then your library or application will fail.</w:t>
+      </w:r>
+    </w:p>
+    <w:p>
+      <w:pPr>
+        <w:pStyle w:val="Heading3"/>
+        <w:widowControl/>
+        <w:ind w:left="0" w:right="0" w:hanging="0"/>
+        <w:rPr>
+          <w:rFonts w:ascii="DejaVu Sans;Bitstream Vera Sans;Luxi Sans;Verdana;Arial;Helvetica" w:hAnsi="DejaVu Sans;Bitstream Vera Sans;Luxi Sans;Verdana;Arial;Helvetica"/>
+          <w:b/>
+          <w:b/>
+          <w:i/>
+          <w:i/>
+          <w:color w:val="000000"/>
+          <w:spacing w:val="0"/>
+          <w:sz w:val="20"/>
+        </w:rPr>
+      </w:pPr>
+      <w:bookmarkStart w:id="11" w:name="Patching-module-content"/>
+      <w:bookmarkEnd w:id="11"/>
+      <w:r>
+        <w:rPr>
+          <w:rFonts w:ascii="DejaVu Sans;Bitstream Vera Sans;Luxi Sans;Verdana;Arial;Helvetica" w:hAnsi="DejaVu Sans;Bitstream Vera Sans;Luxi Sans;Verdana;Arial;Helvetica"/>
+          <w:b/>
+          <w:i/>
+          <w:color w:val="000000"/>
+          <w:spacing w:val="0"/>
+          <w:sz w:val="20"/>
+        </w:rPr>
+        <w:t>Patching module content</w:t>
+      </w:r>
+    </w:p>
+    <w:p>
+      <w:pPr>
+        <w:pStyle w:val="TextBody"/>
+        <w:widowControl/>
+        <w:ind w:left="0" w:right="0" w:hanging="0"/>
+        <w:rPr/>
+      </w:pPr>
+      <w:r>
+        <w:rPr>
+          <w:rFonts w:ascii="DejaVu Sans;Bitstream Vera Sans;Luxi Sans;Verdana;Arial;Helvetica" w:hAnsi="DejaVu Sans;Bitstream Vera Sans;Luxi Sans;Verdana;Arial;Helvetica"/>
+          <w:b w:val="false"/>
+          <w:i w:val="false"/>
+          <w:caps w:val="false"/>
+          <w:smallCaps w:val="false"/>
+          <w:color w:val="000000"/>
+          <w:spacing w:val="0"/>
+          <w:sz w:val="20"/>
+        </w:rPr>
+        <w:t xml:space="preserve">When testing and debugging it is sometimes useful to replace selected class files or resources of specific modules with alternate or experimental versions, or to provide entirely new class files, resources, and even packages. This can be done via the </w:t>
+      </w:r>
+      <w:r>
+        <w:rPr>
+          <w:rStyle w:val="SourceText"/>
+          <w:rFonts w:ascii="DejaVu Sans Mono;Bitstream Vera Sans Mono;Luxi Mono;Courier New;monospace" w:hAnsi="DejaVu Sans Mono;Bitstream Vera Sans Mono;Luxi Mono;Courier New;monospace"/>
+          <w:b w:val="false"/>
+          <w:i w:val="false"/>
+          <w:caps w:val="false"/>
+          <w:smallCaps w:val="false"/>
+          <w:color w:val="000000"/>
+          <w:spacing w:val="0"/>
+          <w:sz w:val="20"/>
+        </w:rPr>
+        <w:t>--patch-module</w:t>
+      </w:r>
+      <w:r>
+        <w:rPr>
+          <w:rFonts w:ascii="DejaVu Sans;Bitstream Vera Sans;Luxi Sans;Verdana;Arial;Helvetica" w:hAnsi="DejaVu Sans;Bitstream Vera Sans;Luxi Sans;Verdana;Arial;Helvetica"/>
+          <w:b w:val="false"/>
+          <w:i w:val="false"/>
+          <w:caps w:val="false"/>
+          <w:smallCaps w:val="false"/>
+          <w:color w:val="000000"/>
+          <w:spacing w:val="0"/>
+          <w:sz w:val="20"/>
+        </w:rPr>
+        <w:t xml:space="preserve"> option, at both compile time and run time. Its syntax is:</w:t>
+      </w:r>
+    </w:p>
+    <w:p>
+      <w:pPr>
+        <w:pStyle w:val="PreformattedText"/>
+        <w:widowControl/>
+        <w:spacing w:before="0" w:after="283"/>
+        <w:ind w:left="0" w:right="0" w:hanging="0"/>
+        <w:rPr/>
+      </w:pPr>
+      <w:r>
+        <w:rPr>
+          <w:rStyle w:val="SourceText"/>
+          <w:rFonts w:ascii="DejaVu Sans Mono;Bitstream Vera Sans Mono;Luxi Mono;Courier New;monospace" w:hAnsi="DejaVu Sans Mono;Bitstream Vera Sans Mono;Luxi Mono;Courier New;monospace"/>
+          <w:b w:val="false"/>
+          <w:i w:val="false"/>
+          <w:caps w:val="false"/>
+          <w:smallCaps w:val="false"/>
+          <w:color w:val="000000"/>
+          <w:spacing w:val="0"/>
+          <w:sz w:val="20"/>
+        </w:rPr>
+        <w:t>--patch-module &lt;module&gt;=&lt;file&gt;(&lt;pathsep&gt;&lt;file&gt;)*</w:t>
+      </w:r>
+    </w:p>
+    <w:p>
+      <w:pPr>
+        <w:pStyle w:val="TextBody"/>
+        <w:widowControl/>
+        <w:ind w:left="0" w:right="0" w:hanging="0"/>
+        <w:rPr/>
+      </w:pPr>
+      <w:r>
+        <w:rPr>
+          <w:rFonts w:ascii="DejaVu Sans;Bitstream Vera Sans;Luxi Sans;Verdana;Arial;Helvetica" w:hAnsi="DejaVu Sans;Bitstream Vera Sans;Luxi Sans;Verdana;Arial;Helvetica"/>
+          <w:b w:val="false"/>
+          <w:i w:val="false"/>
+          <w:caps w:val="false"/>
+          <w:smallCaps w:val="false"/>
+          <w:color w:val="000000"/>
+          <w:spacing w:val="0"/>
+          <w:sz w:val="20"/>
+        </w:rPr>
+        <w:t xml:space="preserve">where </w:t>
+      </w:r>
+      <w:r>
+        <w:rPr>
+          <w:rStyle w:val="SourceText"/>
+          <w:rFonts w:ascii="DejaVu Sans Mono;Bitstream Vera Sans Mono;Luxi Mono;Courier New;monospace" w:hAnsi="DejaVu Sans Mono;Bitstream Vera Sans Mono;Luxi Mono;Courier New;monospace"/>
+          <w:b w:val="false"/>
+          <w:i w:val="false"/>
+          <w:caps w:val="false"/>
+          <w:smallCaps w:val="false"/>
+          <w:color w:val="000000"/>
+          <w:spacing w:val="0"/>
+          <w:sz w:val="20"/>
+        </w:rPr>
+        <w:t>&lt;module&gt;</w:t>
+      </w:r>
+      <w:r>
+        <w:rPr>
+          <w:rFonts w:ascii="DejaVu Sans;Bitstream Vera Sans;Luxi Sans;Verdana;Arial;Helvetica" w:hAnsi="DejaVu Sans;Bitstream Vera Sans;Luxi Sans;Verdana;Arial;Helvetica"/>
+          <w:b w:val="false"/>
+          <w:i w:val="false"/>
+          <w:caps w:val="false"/>
+          <w:smallCaps w:val="false"/>
+          <w:color w:val="000000"/>
+          <w:spacing w:val="0"/>
+          <w:sz w:val="20"/>
+        </w:rPr>
+        <w:t xml:space="preserve"> is a module name, </w:t>
+      </w:r>
+      <w:r>
+        <w:rPr>
+          <w:rStyle w:val="SourceText"/>
+          <w:rFonts w:ascii="DejaVu Sans Mono;Bitstream Vera Sans Mono;Luxi Mono;Courier New;monospace" w:hAnsi="DejaVu Sans Mono;Bitstream Vera Sans Mono;Luxi Mono;Courier New;monospace"/>
+          <w:b w:val="false"/>
+          <w:i w:val="false"/>
+          <w:caps w:val="false"/>
+          <w:smallCaps w:val="false"/>
+          <w:color w:val="000000"/>
+          <w:spacing w:val="0"/>
+          <w:sz w:val="20"/>
+        </w:rPr>
+        <w:t>&lt;file&gt;</w:t>
+      </w:r>
+      <w:r>
+        <w:rPr>
+          <w:rFonts w:ascii="DejaVu Sans;Bitstream Vera Sans;Luxi Sans;Verdana;Arial;Helvetica" w:hAnsi="DejaVu Sans;Bitstream Vera Sans;Luxi Sans;Verdana;Arial;Helvetica"/>
+          <w:b w:val="false"/>
+          <w:i w:val="false"/>
+          <w:caps w:val="false"/>
+          <w:smallCaps w:val="false"/>
+          <w:color w:val="000000"/>
+          <w:spacing w:val="0"/>
+          <w:sz w:val="20"/>
+        </w:rPr>
+        <w:t xml:space="preserve"> is the filesystem path name of a module definition, and </w:t>
+      </w:r>
+      <w:r>
+        <w:rPr>
+          <w:rStyle w:val="SourceText"/>
+          <w:rFonts w:ascii="DejaVu Sans Mono;Bitstream Vera Sans Mono;Luxi Mono;Courier New;monospace" w:hAnsi="DejaVu Sans Mono;Bitstream Vera Sans Mono;Luxi Mono;Courier New;monospace"/>
+          <w:b w:val="false"/>
+          <w:i w:val="false"/>
+          <w:caps w:val="false"/>
+          <w:smallCaps w:val="false"/>
+          <w:color w:val="000000"/>
+          <w:spacing w:val="0"/>
+          <w:sz w:val="20"/>
+        </w:rPr>
+        <w:t>&lt;pathsep&gt;</w:t>
+      </w:r>
+      <w:r>
+        <w:rPr>
+          <w:rFonts w:ascii="DejaVu Sans;Bitstream Vera Sans;Luxi Sans;Verdana;Arial;Helvetica" w:hAnsi="DejaVu Sans;Bitstream Vera Sans;Luxi Sans;Verdana;Arial;Helvetica"/>
+          <w:b w:val="false"/>
+          <w:i w:val="false"/>
+          <w:caps w:val="false"/>
+          <w:smallCaps w:val="false"/>
+          <w:color w:val="000000"/>
+          <w:spacing w:val="0"/>
+          <w:sz w:val="20"/>
+        </w:rPr>
+        <w:t xml:space="preserve"> is the host platform's path-separator character.</w:t>
+      </w:r>
+    </w:p>
+    <w:p>
+      <w:pPr>
+        <w:pStyle w:val="TextBody"/>
+        <w:widowControl/>
+        <w:ind w:left="0" w:right="0" w:hanging="0"/>
+        <w:rPr/>
+      </w:pPr>
+      <w:r>
+        <w:rPr>
+          <w:rFonts w:ascii="DejaVu Sans;Bitstream Vera Sans;Luxi Sans;Verdana;Arial;Helvetica" w:hAnsi="DejaVu Sans;Bitstream Vera Sans;Luxi Sans;Verdana;Arial;Helvetica"/>
+          <w:b w:val="false"/>
+          <w:i w:val="false"/>
+          <w:caps w:val="false"/>
+          <w:smallCaps w:val="false"/>
+          <w:color w:val="000000"/>
+          <w:spacing w:val="0"/>
+          <w:sz w:val="20"/>
+        </w:rPr>
+        <w:t xml:space="preserve">The </w:t>
+      </w:r>
+      <w:r>
+        <w:rPr>
+          <w:rStyle w:val="SourceText"/>
+          <w:rFonts w:ascii="DejaVu Sans Mono;Bitstream Vera Sans Mono;Luxi Mono;Courier New;monospace" w:hAnsi="DejaVu Sans Mono;Bitstream Vera Sans Mono;Luxi Mono;Courier New;monospace"/>
+          <w:b w:val="false"/>
+          <w:i w:val="false"/>
+          <w:caps w:val="false"/>
+          <w:smallCaps w:val="false"/>
+          <w:color w:val="000000"/>
+          <w:spacing w:val="0"/>
+          <w:sz w:val="20"/>
+        </w:rPr>
+        <w:t>--patch-module</w:t>
+      </w:r>
+      <w:r>
+        <w:rPr>
+          <w:rFonts w:ascii="DejaVu Sans;Bitstream Vera Sans;Luxi Sans;Verdana;Arial;Helvetica" w:hAnsi="DejaVu Sans;Bitstream Vera Sans;Luxi Sans;Verdana;Arial;Helvetica"/>
+          <w:b w:val="false"/>
+          <w:i w:val="false"/>
+          <w:caps w:val="false"/>
+          <w:smallCaps w:val="false"/>
+          <w:color w:val="000000"/>
+          <w:spacing w:val="0"/>
+          <w:sz w:val="20"/>
+        </w:rPr>
+        <w:t xml:space="preserve"> option can be used more than once, but at most once for any particular module name. The effect of each instance is to change how the module system searches for a type in the specified module. Before it checks the actual module, whether part of the system or defined on a module path, it first checks, in order, each module definition specified to the option. A patch path names a sequence of module definitions but it is not a module path, since it has leaky, class-path-like semantics. This allows a test harness, </w:t>
+      </w:r>
+      <w:r>
+        <w:rPr>
+          <w:rStyle w:val="Emphasis"/>
+          <w:rFonts w:ascii="DejaVu Sans;Bitstream Vera Sans;Luxi Sans;Verdana;Arial;Helvetica" w:hAnsi="DejaVu Sans;Bitstream Vera Sans;Luxi Sans;Verdana;Arial;Helvetica"/>
+          <w:b w:val="false"/>
+          <w:i w:val="false"/>
+          <w:caps w:val="false"/>
+          <w:smallCaps w:val="false"/>
+          <w:color w:val="000000"/>
+          <w:spacing w:val="0"/>
+          <w:sz w:val="20"/>
+        </w:rPr>
+        <w:t>e.g.</w:t>
+      </w:r>
+      <w:r>
+        <w:rPr>
+          <w:rFonts w:ascii="DejaVu Sans;Bitstream Vera Sans;Luxi Sans;Verdana;Arial;Helvetica" w:hAnsi="DejaVu Sans;Bitstream Vera Sans;Luxi Sans;Verdana;Arial;Helvetica"/>
+          <w:b w:val="false"/>
+          <w:i w:val="false"/>
+          <w:caps w:val="false"/>
+          <w:smallCaps w:val="false"/>
+          <w:color w:val="000000"/>
+          <w:spacing w:val="0"/>
+          <w:sz w:val="20"/>
+        </w:rPr>
+        <w:t>, to inject multiple tests into the same package without having to copy all of the tests into a single directory.</w:t>
+      </w:r>
+    </w:p>
+    <w:p>
+      <w:pPr>
+        <w:pStyle w:val="TextBody"/>
+        <w:widowControl/>
+        <w:ind w:left="0" w:right="0" w:hanging="0"/>
+        <w:rPr/>
+      </w:pPr>
+      <w:r>
+        <w:rPr>
+          <w:rFonts w:ascii="DejaVu Sans;Bitstream Vera Sans;Luxi Sans;Verdana;Arial;Helvetica" w:hAnsi="DejaVu Sans;Bitstream Vera Sans;Luxi Sans;Verdana;Arial;Helvetica"/>
+          <w:b w:val="false"/>
+          <w:i w:val="false"/>
+          <w:caps w:val="false"/>
+          <w:smallCaps w:val="false"/>
+          <w:color w:val="000000"/>
+          <w:spacing w:val="0"/>
+          <w:sz w:val="20"/>
+        </w:rPr>
+        <w:t xml:space="preserve">The </w:t>
+      </w:r>
+      <w:r>
+        <w:rPr>
+          <w:rStyle w:val="SourceText"/>
+          <w:rFonts w:ascii="DejaVu Sans Mono;Bitstream Vera Sans Mono;Luxi Mono;Courier New;monospace" w:hAnsi="DejaVu Sans Mono;Bitstream Vera Sans Mono;Luxi Mono;Courier New;monospace"/>
+          <w:b w:val="false"/>
+          <w:i w:val="false"/>
+          <w:caps w:val="false"/>
+          <w:smallCaps w:val="false"/>
+          <w:color w:val="000000"/>
+          <w:spacing w:val="0"/>
+          <w:sz w:val="20"/>
+        </w:rPr>
+        <w:t>--patch-module</w:t>
+      </w:r>
+      <w:r>
+        <w:rPr>
+          <w:rFonts w:ascii="DejaVu Sans;Bitstream Vera Sans;Luxi Sans;Verdana;Arial;Helvetica" w:hAnsi="DejaVu Sans;Bitstream Vera Sans;Luxi Sans;Verdana;Arial;Helvetica"/>
+          <w:b w:val="false"/>
+          <w:i w:val="false"/>
+          <w:caps w:val="false"/>
+          <w:smallCaps w:val="false"/>
+          <w:color w:val="000000"/>
+          <w:spacing w:val="0"/>
+          <w:sz w:val="20"/>
+        </w:rPr>
+        <w:t xml:space="preserve"> option cannot be used to replace </w:t>
+      </w:r>
+      <w:r>
+        <w:rPr>
+          <w:rStyle w:val="SourceText"/>
+          <w:rFonts w:ascii="DejaVu Sans Mono;Bitstream Vera Sans Mono;Luxi Mono;Courier New;monospace" w:hAnsi="DejaVu Sans Mono;Bitstream Vera Sans Mono;Luxi Mono;Courier New;monospace"/>
+          <w:b w:val="false"/>
+          <w:i w:val="false"/>
+          <w:caps w:val="false"/>
+          <w:smallCaps w:val="false"/>
+          <w:color w:val="000000"/>
+          <w:spacing w:val="0"/>
+          <w:sz w:val="20"/>
+        </w:rPr>
+        <w:t>module-info.class</w:t>
+      </w:r>
+      <w:r>
+        <w:rPr>
+          <w:rFonts w:ascii="DejaVu Sans;Bitstream Vera Sans;Luxi Sans;Verdana;Arial;Helvetica" w:hAnsi="DejaVu Sans;Bitstream Vera Sans;Luxi Sans;Verdana;Arial;Helvetica"/>
+          <w:b w:val="false"/>
+          <w:i w:val="false"/>
+          <w:caps w:val="false"/>
+          <w:smallCaps w:val="false"/>
+          <w:color w:val="000000"/>
+          <w:spacing w:val="0"/>
+          <w:sz w:val="20"/>
+        </w:rPr>
+        <w:t xml:space="preserve"> files. If a </w:t>
+      </w:r>
+      <w:r>
+        <w:rPr>
+          <w:rStyle w:val="SourceText"/>
+          <w:rFonts w:ascii="DejaVu Sans Mono;Bitstream Vera Sans Mono;Luxi Mono;Courier New;monospace" w:hAnsi="DejaVu Sans Mono;Bitstream Vera Sans Mono;Luxi Mono;Courier New;monospace"/>
+          <w:b w:val="false"/>
+          <w:i w:val="false"/>
+          <w:caps w:val="false"/>
+          <w:smallCaps w:val="false"/>
+          <w:color w:val="000000"/>
+          <w:spacing w:val="0"/>
+          <w:sz w:val="20"/>
+        </w:rPr>
+        <w:t>module-info.class</w:t>
+      </w:r>
+      <w:r>
+        <w:rPr>
+          <w:rFonts w:ascii="DejaVu Sans;Bitstream Vera Sans;Luxi Sans;Verdana;Arial;Helvetica" w:hAnsi="DejaVu Sans;Bitstream Vera Sans;Luxi Sans;Verdana;Arial;Helvetica"/>
+          <w:b w:val="false"/>
+          <w:i w:val="false"/>
+          <w:caps w:val="false"/>
+          <w:smallCaps w:val="false"/>
+          <w:color w:val="000000"/>
+          <w:spacing w:val="0"/>
+          <w:sz w:val="20"/>
+        </w:rPr>
+        <w:t xml:space="preserve"> file is found in a module definition on a patch path then a warning will be issued and the file will be ignored.</w:t>
+      </w:r>
+    </w:p>
+    <w:p>
+      <w:pPr>
+        <w:pStyle w:val="TextBody"/>
+        <w:widowControl/>
+        <w:ind w:left="0" w:right="0" w:hanging="0"/>
+        <w:rPr/>
+      </w:pPr>
+      <w:r>
+        <w:rPr>
+          <w:rFonts w:ascii="DejaVu Sans;Bitstream Vera Sans;Luxi Sans;Verdana;Arial;Helvetica" w:hAnsi="DejaVu Sans;Bitstream Vera Sans;Luxi Sans;Verdana;Arial;Helvetica"/>
+          <w:b w:val="false"/>
+          <w:i w:val="false"/>
+          <w:caps w:val="false"/>
+          <w:smallCaps w:val="false"/>
+          <w:color w:val="000000"/>
+          <w:spacing w:val="0"/>
+          <w:sz w:val="20"/>
+        </w:rPr>
+        <w:t xml:space="preserve">If a package found in a module definition on a patch path is not already exported or opened by that module then it will, still, not be exported or opened. It can be exported or opened explicitly via either the reflection API or the </w:t>
+      </w:r>
+      <w:r>
+        <w:rPr>
+          <w:rStyle w:val="SourceText"/>
+          <w:rFonts w:ascii="DejaVu Sans Mono;Bitstream Vera Sans Mono;Luxi Mono;Courier New;monospace" w:hAnsi="DejaVu Sans Mono;Bitstream Vera Sans Mono;Luxi Mono;Courier New;monospace"/>
+          <w:b w:val="false"/>
+          <w:i w:val="false"/>
+          <w:caps w:val="false"/>
+          <w:smallCaps w:val="false"/>
+          <w:color w:val="000000"/>
+          <w:spacing w:val="0"/>
+          <w:sz w:val="20"/>
+        </w:rPr>
+        <w:t>--add-exports</w:t>
+      </w:r>
+      <w:r>
+        <w:rPr>
+          <w:rFonts w:ascii="DejaVu Sans;Bitstream Vera Sans;Luxi Sans;Verdana;Arial;Helvetica" w:hAnsi="DejaVu Sans;Bitstream Vera Sans;Luxi Sans;Verdana;Arial;Helvetica"/>
+          <w:b w:val="false"/>
+          <w:i w:val="false"/>
+          <w:caps w:val="false"/>
+          <w:smallCaps w:val="false"/>
+          <w:color w:val="000000"/>
+          <w:spacing w:val="0"/>
+          <w:sz w:val="20"/>
+        </w:rPr>
+        <w:t xml:space="preserve"> or </w:t>
+      </w:r>
+      <w:r>
+        <w:rPr>
+          <w:rStyle w:val="SourceText"/>
+          <w:rFonts w:ascii="DejaVu Sans Mono;Bitstream Vera Sans Mono;Luxi Mono;Courier New;monospace" w:hAnsi="DejaVu Sans Mono;Bitstream Vera Sans Mono;Luxi Mono;Courier New;monospace"/>
+          <w:b w:val="false"/>
+          <w:i w:val="false"/>
+          <w:caps w:val="false"/>
+          <w:smallCaps w:val="false"/>
+          <w:color w:val="000000"/>
+          <w:spacing w:val="0"/>
+          <w:sz w:val="20"/>
+        </w:rPr>
+        <w:t>--add-opens</w:t>
+      </w:r>
+      <w:r>
+        <w:rPr>
+          <w:rFonts w:ascii="DejaVu Sans;Bitstream Vera Sans;Luxi Sans;Verdana;Arial;Helvetica" w:hAnsi="DejaVu Sans;Bitstream Vera Sans;Luxi Sans;Verdana;Arial;Helvetica"/>
+          <w:b w:val="false"/>
+          <w:i w:val="false"/>
+          <w:caps w:val="false"/>
+          <w:smallCaps w:val="false"/>
+          <w:color w:val="000000"/>
+          <w:spacing w:val="0"/>
+          <w:sz w:val="20"/>
+        </w:rPr>
+        <w:t xml:space="preserve"> options.</w:t>
+      </w:r>
+    </w:p>
+    <w:p>
+      <w:pPr>
+        <w:pStyle w:val="TextBody"/>
+        <w:widowControl/>
+        <w:ind w:left="0" w:right="0" w:hanging="0"/>
+        <w:rPr/>
+      </w:pPr>
+      <w:r>
+        <w:rPr>
+          <w:rFonts w:ascii="DejaVu Sans;Bitstream Vera Sans;Luxi Sans;Verdana;Arial;Helvetica" w:hAnsi="DejaVu Sans;Bitstream Vera Sans;Luxi Sans;Verdana;Arial;Helvetica"/>
+          <w:b w:val="false"/>
+          <w:i w:val="false"/>
+          <w:caps w:val="false"/>
+          <w:smallCaps w:val="false"/>
+          <w:color w:val="000000"/>
+          <w:spacing w:val="0"/>
+          <w:sz w:val="20"/>
+        </w:rPr>
+        <w:t xml:space="preserve">The </w:t>
+      </w:r>
+      <w:r>
+        <w:rPr>
+          <w:rStyle w:val="SourceText"/>
+          <w:rFonts w:ascii="DejaVu Sans Mono;Bitstream Vera Sans Mono;Luxi Mono;Courier New;monospace" w:hAnsi="DejaVu Sans Mono;Bitstream Vera Sans Mono;Luxi Mono;Courier New;monospace"/>
+          <w:b w:val="false"/>
+          <w:i w:val="false"/>
+          <w:caps w:val="false"/>
+          <w:smallCaps w:val="false"/>
+          <w:color w:val="000000"/>
+          <w:spacing w:val="0"/>
+          <w:sz w:val="20"/>
+        </w:rPr>
+        <w:t>--patch-module</w:t>
+      </w:r>
+      <w:r>
+        <w:rPr>
+          <w:rFonts w:ascii="DejaVu Sans;Bitstream Vera Sans;Luxi Sans;Verdana;Arial;Helvetica" w:hAnsi="DejaVu Sans;Bitstream Vera Sans;Luxi Sans;Verdana;Arial;Helvetica"/>
+          <w:b w:val="false"/>
+          <w:i w:val="false"/>
+          <w:caps w:val="false"/>
+          <w:smallCaps w:val="false"/>
+          <w:color w:val="000000"/>
+          <w:spacing w:val="0"/>
+          <w:sz w:val="20"/>
+        </w:rPr>
+        <w:t xml:space="preserve"> option replaces the </w:t>
+      </w:r>
+      <w:r>
+        <w:rPr>
+          <w:rStyle w:val="SourceText"/>
+          <w:rFonts w:ascii="DejaVu Sans Mono;Bitstream Vera Sans Mono;Luxi Mono;Courier New;monospace" w:hAnsi="DejaVu Sans Mono;Bitstream Vera Sans Mono;Luxi Mono;Courier New;monospace"/>
+          <w:b w:val="false"/>
+          <w:i w:val="false"/>
+          <w:caps w:val="false"/>
+          <w:smallCaps w:val="false"/>
+          <w:color w:val="000000"/>
+          <w:spacing w:val="0"/>
+          <w:sz w:val="20"/>
+        </w:rPr>
+        <w:t>-Xbootclasspath:/p</w:t>
+      </w:r>
+      <w:r>
+        <w:rPr>
+          <w:rFonts w:ascii="DejaVu Sans;Bitstream Vera Sans;Luxi Sans;Verdana;Arial;Helvetica" w:hAnsi="DejaVu Sans;Bitstream Vera Sans;Luxi Sans;Verdana;Arial;Helvetica"/>
+          <w:b w:val="false"/>
+          <w:i w:val="false"/>
+          <w:caps w:val="false"/>
+          <w:smallCaps w:val="false"/>
+          <w:color w:val="000000"/>
+          <w:spacing w:val="0"/>
+          <w:sz w:val="20"/>
+        </w:rPr>
+        <w:t xml:space="preserve"> option, which has been removed (see below).</w:t>
+      </w:r>
+    </w:p>
+    <w:p>
+      <w:pPr>
+        <w:pStyle w:val="Quotations"/>
+        <w:widowControl/>
+        <w:spacing w:before="0" w:after="0"/>
+        <w:ind w:left="567" w:right="567" w:hanging="0"/>
+        <w:rPr/>
+      </w:pPr>
+      <w:r>
+        <w:rPr>
+          <w:rStyle w:val="StrongEmphasis"/>
+          <w:rFonts w:ascii="DejaVu Sans;Bitstream Vera Sans;Luxi Sans;Verdana;Arial;Helvetica" w:hAnsi="DejaVu Sans;Bitstream Vera Sans;Luxi Sans;Verdana;Arial;Helvetica"/>
+          <w:b w:val="false"/>
+          <w:i w:val="false"/>
+          <w:caps w:val="false"/>
+          <w:smallCaps w:val="false"/>
+          <w:color w:val="000000"/>
+          <w:spacing w:val="0"/>
+          <w:sz w:val="20"/>
+        </w:rPr>
+        <w:t xml:space="preserve">The </w:t>
+      </w:r>
+      <w:r>
+        <w:rPr>
+          <w:rStyle w:val="SourceText"/>
+          <w:rFonts w:ascii="DejaVu Sans Mono;Bitstream Vera Sans Mono;Luxi Mono;Courier New;monospace" w:hAnsi="DejaVu Sans Mono;Bitstream Vera Sans Mono;Luxi Mono;Courier New;monospace"/>
+          <w:b w:val="false"/>
+          <w:i w:val="false"/>
+          <w:caps w:val="false"/>
+          <w:smallCaps w:val="false"/>
+          <w:color w:val="000000"/>
+          <w:spacing w:val="0"/>
+          <w:sz w:val="20"/>
+        </w:rPr>
+        <w:t>--patch-module</w:t>
+      </w:r>
+      <w:r>
+        <w:rPr>
+          <w:rStyle w:val="StrongEmphasis"/>
+          <w:rFonts w:ascii="DejaVu Sans;Bitstream Vera Sans;Luxi Sans;Verdana;Arial;Helvetica" w:hAnsi="DejaVu Sans;Bitstream Vera Sans;Luxi Sans;Verdana;Arial;Helvetica"/>
+          <w:b w:val="false"/>
+          <w:i w:val="false"/>
+          <w:caps w:val="false"/>
+          <w:smallCaps w:val="false"/>
+          <w:color w:val="000000"/>
+          <w:spacing w:val="0"/>
+          <w:sz w:val="20"/>
+        </w:rPr>
+        <w:t xml:space="preserve"> option is intended only for testing and debugging. Its use in production settings is strongly discouraged.</w:t>
+      </w:r>
+    </w:p>
+    <w:p>
+      <w:pPr>
+        <w:pStyle w:val="Heading3"/>
+        <w:widowControl/>
+        <w:ind w:left="0" w:right="0" w:hanging="0"/>
+        <w:rPr>
+          <w:rFonts w:ascii="DejaVu Sans;Bitstream Vera Sans;Luxi Sans;Verdana;Arial;Helvetica" w:hAnsi="DejaVu Sans;Bitstream Vera Sans;Luxi Sans;Verdana;Arial;Helvetica"/>
+          <w:b/>
+          <w:b/>
+          <w:i/>
+          <w:i/>
+          <w:color w:val="000000"/>
+          <w:spacing w:val="0"/>
+          <w:sz w:val="20"/>
+        </w:rPr>
+      </w:pPr>
+      <w:bookmarkStart w:id="12" w:name="Compile-time"/>
+      <w:bookmarkEnd w:id="12"/>
+      <w:r>
+        <w:rPr>
+          <w:rFonts w:ascii="DejaVu Sans;Bitstream Vera Sans;Luxi Sans;Verdana;Arial;Helvetica" w:hAnsi="DejaVu Sans;Bitstream Vera Sans;Luxi Sans;Verdana;Arial;Helvetica"/>
+          <w:b/>
+          <w:i/>
+          <w:color w:val="000000"/>
+          <w:spacing w:val="0"/>
+          <w:sz w:val="20"/>
+        </w:rPr>
+        <w:t>Compile time</w:t>
+      </w:r>
+    </w:p>
+    <w:p>
+      <w:pPr>
+        <w:pStyle w:val="TextBody"/>
+        <w:widowControl/>
+        <w:ind w:left="0" w:right="0" w:hanging="0"/>
+        <w:rPr/>
+      </w:pPr>
+      <w:r>
+        <w:rPr>
+          <w:rFonts w:ascii="DejaVu Sans;Bitstream Vera Sans;Luxi Sans;Verdana;Arial;Helvetica" w:hAnsi="DejaVu Sans;Bitstream Vera Sans;Luxi Sans;Verdana;Arial;Helvetica"/>
+          <w:b w:val="false"/>
+          <w:i w:val="false"/>
+          <w:caps w:val="false"/>
+          <w:smallCaps w:val="false"/>
+          <w:color w:val="000000"/>
+          <w:spacing w:val="0"/>
+          <w:sz w:val="20"/>
+        </w:rPr>
+        <w:t xml:space="preserve">The </w:t>
+      </w:r>
+      <w:r>
+        <w:rPr>
+          <w:rStyle w:val="SourceText"/>
+          <w:rFonts w:ascii="DejaVu Sans Mono;Bitstream Vera Sans Mono;Luxi Mono;Courier New;monospace" w:hAnsi="DejaVu Sans Mono;Bitstream Vera Sans Mono;Luxi Mono;Courier New;monospace"/>
+          <w:b w:val="false"/>
+          <w:i w:val="false"/>
+          <w:caps w:val="false"/>
+          <w:smallCaps w:val="false"/>
+          <w:color w:val="000000"/>
+          <w:spacing w:val="0"/>
+          <w:sz w:val="20"/>
+        </w:rPr>
+        <w:t>javac</w:t>
+      </w:r>
+      <w:r>
+        <w:rPr>
+          <w:rFonts w:ascii="DejaVu Sans;Bitstream Vera Sans;Luxi Sans;Verdana;Arial;Helvetica" w:hAnsi="DejaVu Sans;Bitstream Vera Sans;Luxi Sans;Verdana;Arial;Helvetica"/>
+          <w:b w:val="false"/>
+          <w:i w:val="false"/>
+          <w:caps w:val="false"/>
+          <w:smallCaps w:val="false"/>
+          <w:color w:val="000000"/>
+          <w:spacing w:val="0"/>
+          <w:sz w:val="20"/>
+        </w:rPr>
+        <w:t xml:space="preserve"> compiler implements the options described above, as applicable to compile time: </w:t>
+      </w:r>
+      <w:r>
+        <w:rPr>
+          <w:rStyle w:val="SourceText"/>
+          <w:rFonts w:ascii="DejaVu Sans Mono;Bitstream Vera Sans Mono;Luxi Mono;Courier New;monospace" w:hAnsi="DejaVu Sans Mono;Bitstream Vera Sans Mono;Luxi Mono;Courier New;monospace"/>
+          <w:b w:val="false"/>
+          <w:i w:val="false"/>
+          <w:caps w:val="false"/>
+          <w:smallCaps w:val="false"/>
+          <w:color w:val="000000"/>
+          <w:spacing w:val="0"/>
+          <w:sz w:val="20"/>
+        </w:rPr>
+        <w:t>--module-source-path</w:t>
+      </w:r>
+      <w:r>
+        <w:rPr>
+          <w:rFonts w:ascii="DejaVu Sans;Bitstream Vera Sans;Luxi Sans;Verdana;Arial;Helvetica" w:hAnsi="DejaVu Sans;Bitstream Vera Sans;Luxi Sans;Verdana;Arial;Helvetica"/>
+          <w:b w:val="false"/>
+          <w:i w:val="false"/>
+          <w:caps w:val="false"/>
+          <w:smallCaps w:val="false"/>
+          <w:color w:val="000000"/>
+          <w:spacing w:val="0"/>
+          <w:sz w:val="20"/>
+        </w:rPr>
+        <w:t xml:space="preserve">, </w:t>
+      </w:r>
+      <w:r>
+        <w:rPr>
+          <w:rStyle w:val="SourceText"/>
+          <w:rFonts w:ascii="DejaVu Sans Mono;Bitstream Vera Sans Mono;Luxi Mono;Courier New;monospace" w:hAnsi="DejaVu Sans Mono;Bitstream Vera Sans Mono;Luxi Mono;Courier New;monospace"/>
+          <w:b w:val="false"/>
+          <w:i w:val="false"/>
+          <w:caps w:val="false"/>
+          <w:smallCaps w:val="false"/>
+          <w:color w:val="000000"/>
+          <w:spacing w:val="0"/>
+          <w:sz w:val="20"/>
+        </w:rPr>
+        <w:t>--upgrade-module-path</w:t>
+      </w:r>
+      <w:r>
+        <w:rPr>
+          <w:rFonts w:ascii="DejaVu Sans;Bitstream Vera Sans;Luxi Sans;Verdana;Arial;Helvetica" w:hAnsi="DejaVu Sans;Bitstream Vera Sans;Luxi Sans;Verdana;Arial;Helvetica"/>
+          <w:b w:val="false"/>
+          <w:i w:val="false"/>
+          <w:caps w:val="false"/>
+          <w:smallCaps w:val="false"/>
+          <w:color w:val="000000"/>
+          <w:spacing w:val="0"/>
+          <w:sz w:val="20"/>
+        </w:rPr>
+        <w:t xml:space="preserve">, </w:t>
+      </w:r>
+      <w:r>
+        <w:rPr>
+          <w:rStyle w:val="SourceText"/>
+          <w:rFonts w:ascii="DejaVu Sans Mono;Bitstream Vera Sans Mono;Luxi Mono;Courier New;monospace" w:hAnsi="DejaVu Sans Mono;Bitstream Vera Sans Mono;Luxi Mono;Courier New;monospace"/>
+          <w:b w:val="false"/>
+          <w:i w:val="false"/>
+          <w:caps w:val="false"/>
+          <w:smallCaps w:val="false"/>
+          <w:color w:val="000000"/>
+          <w:spacing w:val="0"/>
+          <w:sz w:val="20"/>
+        </w:rPr>
+        <w:t>--system</w:t>
+      </w:r>
+      <w:r>
+        <w:rPr>
+          <w:rFonts w:ascii="DejaVu Sans;Bitstream Vera Sans;Luxi Sans;Verdana;Arial;Helvetica" w:hAnsi="DejaVu Sans;Bitstream Vera Sans;Luxi Sans;Verdana;Arial;Helvetica"/>
+          <w:b w:val="false"/>
+          <w:i w:val="false"/>
+          <w:caps w:val="false"/>
+          <w:smallCaps w:val="false"/>
+          <w:color w:val="000000"/>
+          <w:spacing w:val="0"/>
+          <w:sz w:val="20"/>
+        </w:rPr>
+        <w:t xml:space="preserve">, </w:t>
+      </w:r>
+      <w:r>
+        <w:rPr>
+          <w:rStyle w:val="SourceText"/>
+          <w:rFonts w:ascii="DejaVu Sans Mono;Bitstream Vera Sans Mono;Luxi Mono;Courier New;monospace" w:hAnsi="DejaVu Sans Mono;Bitstream Vera Sans Mono;Luxi Mono;Courier New;monospace"/>
+          <w:b w:val="false"/>
+          <w:i w:val="false"/>
+          <w:caps w:val="false"/>
+          <w:smallCaps w:val="false"/>
+          <w:color w:val="000000"/>
+          <w:spacing w:val="0"/>
+          <w:sz w:val="20"/>
+        </w:rPr>
+        <w:t>--module-path</w:t>
+      </w:r>
+      <w:r>
+        <w:rPr>
+          <w:rFonts w:ascii="DejaVu Sans;Bitstream Vera Sans;Luxi Sans;Verdana;Arial;Helvetica" w:hAnsi="DejaVu Sans;Bitstream Vera Sans;Luxi Sans;Verdana;Arial;Helvetica"/>
+          <w:b w:val="false"/>
+          <w:i w:val="false"/>
+          <w:caps w:val="false"/>
+          <w:smallCaps w:val="false"/>
+          <w:color w:val="000000"/>
+          <w:spacing w:val="0"/>
+          <w:sz w:val="20"/>
+        </w:rPr>
+        <w:t xml:space="preserve">, </w:t>
+      </w:r>
+      <w:r>
+        <w:rPr>
+          <w:rStyle w:val="SourceText"/>
+          <w:rFonts w:ascii="DejaVu Sans Mono;Bitstream Vera Sans Mono;Luxi Mono;Courier New;monospace" w:hAnsi="DejaVu Sans Mono;Bitstream Vera Sans Mono;Luxi Mono;Courier New;monospace"/>
+          <w:b w:val="false"/>
+          <w:i w:val="false"/>
+          <w:caps w:val="false"/>
+          <w:smallCaps w:val="false"/>
+          <w:color w:val="000000"/>
+          <w:spacing w:val="0"/>
+          <w:sz w:val="20"/>
+        </w:rPr>
+        <w:t>--add-modules</w:t>
+      </w:r>
+      <w:r>
+        <w:rPr>
+          <w:rFonts w:ascii="DejaVu Sans;Bitstream Vera Sans;Luxi Sans;Verdana;Arial;Helvetica" w:hAnsi="DejaVu Sans;Bitstream Vera Sans;Luxi Sans;Verdana;Arial;Helvetica"/>
+          <w:b w:val="false"/>
+          <w:i w:val="false"/>
+          <w:caps w:val="false"/>
+          <w:smallCaps w:val="false"/>
+          <w:color w:val="000000"/>
+          <w:spacing w:val="0"/>
+          <w:sz w:val="20"/>
+        </w:rPr>
+        <w:t xml:space="preserve">, </w:t>
+      </w:r>
+      <w:r>
+        <w:rPr>
+          <w:rStyle w:val="SourceText"/>
+          <w:rFonts w:ascii="DejaVu Sans Mono;Bitstream Vera Sans Mono;Luxi Mono;Courier New;monospace" w:hAnsi="DejaVu Sans Mono;Bitstream Vera Sans Mono;Luxi Mono;Courier New;monospace"/>
+          <w:b w:val="false"/>
+          <w:i w:val="false"/>
+          <w:caps w:val="false"/>
+          <w:smallCaps w:val="false"/>
+          <w:color w:val="000000"/>
+          <w:spacing w:val="0"/>
+          <w:sz w:val="20"/>
+        </w:rPr>
+        <w:t>--limit-modules</w:t>
+      </w:r>
+      <w:r>
+        <w:rPr>
+          <w:rFonts w:ascii="DejaVu Sans;Bitstream Vera Sans;Luxi Sans;Verdana;Arial;Helvetica" w:hAnsi="DejaVu Sans;Bitstream Vera Sans;Luxi Sans;Verdana;Arial;Helvetica"/>
+          <w:b w:val="false"/>
+          <w:i w:val="false"/>
+          <w:caps w:val="false"/>
+          <w:smallCaps w:val="false"/>
+          <w:color w:val="000000"/>
+          <w:spacing w:val="0"/>
+          <w:sz w:val="20"/>
+        </w:rPr>
+        <w:t xml:space="preserve">, </w:t>
+      </w:r>
+      <w:r>
+        <w:rPr>
+          <w:rStyle w:val="SourceText"/>
+          <w:rFonts w:ascii="DejaVu Sans Mono;Bitstream Vera Sans Mono;Luxi Mono;Courier New;monospace" w:hAnsi="DejaVu Sans Mono;Bitstream Vera Sans Mono;Luxi Mono;Courier New;monospace"/>
+          <w:b w:val="false"/>
+          <w:i w:val="false"/>
+          <w:caps w:val="false"/>
+          <w:smallCaps w:val="false"/>
+          <w:color w:val="000000"/>
+          <w:spacing w:val="0"/>
+          <w:sz w:val="20"/>
+        </w:rPr>
+        <w:t>--add-reads</w:t>
+      </w:r>
+      <w:r>
+        <w:rPr>
+          <w:rFonts w:ascii="DejaVu Sans;Bitstream Vera Sans;Luxi Sans;Verdana;Arial;Helvetica" w:hAnsi="DejaVu Sans;Bitstream Vera Sans;Luxi Sans;Verdana;Arial;Helvetica"/>
+          <w:b w:val="false"/>
+          <w:i w:val="false"/>
+          <w:caps w:val="false"/>
+          <w:smallCaps w:val="false"/>
+          <w:color w:val="000000"/>
+          <w:spacing w:val="0"/>
+          <w:sz w:val="20"/>
+        </w:rPr>
+        <w:t xml:space="preserve">, </w:t>
+      </w:r>
+      <w:r>
+        <w:rPr>
+          <w:rStyle w:val="SourceText"/>
+          <w:rFonts w:ascii="DejaVu Sans Mono;Bitstream Vera Sans Mono;Luxi Mono;Courier New;monospace" w:hAnsi="DejaVu Sans Mono;Bitstream Vera Sans Mono;Luxi Mono;Courier New;monospace"/>
+          <w:b w:val="false"/>
+          <w:i w:val="false"/>
+          <w:caps w:val="false"/>
+          <w:smallCaps w:val="false"/>
+          <w:color w:val="000000"/>
+          <w:spacing w:val="0"/>
+          <w:sz w:val="20"/>
+        </w:rPr>
+        <w:t>--add-exports</w:t>
+      </w:r>
+      <w:r>
+        <w:rPr>
+          <w:rFonts w:ascii="DejaVu Sans;Bitstream Vera Sans;Luxi Sans;Verdana;Arial;Helvetica" w:hAnsi="DejaVu Sans;Bitstream Vera Sans;Luxi Sans;Verdana;Arial;Helvetica"/>
+          <w:b w:val="false"/>
+          <w:i w:val="false"/>
+          <w:caps w:val="false"/>
+          <w:smallCaps w:val="false"/>
+          <w:color w:val="000000"/>
+          <w:spacing w:val="0"/>
+          <w:sz w:val="20"/>
+        </w:rPr>
+        <w:t xml:space="preserve">, and </w:t>
+      </w:r>
+      <w:r>
+        <w:rPr>
+          <w:rStyle w:val="SourceText"/>
+          <w:rFonts w:ascii="DejaVu Sans Mono;Bitstream Vera Sans Mono;Luxi Mono;Courier New;monospace" w:hAnsi="DejaVu Sans Mono;Bitstream Vera Sans Mono;Luxi Mono;Courier New;monospace"/>
+          <w:b w:val="false"/>
+          <w:i w:val="false"/>
+          <w:caps w:val="false"/>
+          <w:smallCaps w:val="false"/>
+          <w:color w:val="000000"/>
+          <w:spacing w:val="0"/>
+          <w:sz w:val="20"/>
+        </w:rPr>
+        <w:t>--patch-module</w:t>
+      </w:r>
+      <w:r>
+        <w:rPr>
+          <w:rFonts w:ascii="DejaVu Sans;Bitstream Vera Sans;Luxi Sans;Verdana;Arial;Helvetica" w:hAnsi="DejaVu Sans;Bitstream Vera Sans;Luxi Sans;Verdana;Arial;Helvetica"/>
+          <w:b w:val="false"/>
+          <w:i w:val="false"/>
+          <w:caps w:val="false"/>
+          <w:smallCaps w:val="false"/>
+          <w:color w:val="000000"/>
+          <w:spacing w:val="0"/>
+          <w:sz w:val="20"/>
+        </w:rPr>
+        <w:t>.</w:t>
+      </w:r>
+    </w:p>
+    <w:p>
+      <w:pPr>
+        <w:pStyle w:val="TextBody"/>
+        <w:widowControl/>
+        <w:ind w:left="0" w:right="0" w:hanging="0"/>
+        <w:rPr>
+          <w:rFonts w:ascii="DejaVu Sans;Bitstream Vera Sans;Luxi Sans;Verdana;Arial;Helvetica" w:hAnsi="DejaVu Sans;Bitstream Vera Sans;Luxi Sans;Verdana;Arial;Helvetica"/>
+          <w:b w:val="false"/>
+          <w:b w:val="false"/>
+          <w:i w:val="false"/>
+          <w:i w:val="false"/>
+          <w:caps w:val="false"/>
+          <w:smallCaps w:val="false"/>
+          <w:color w:val="000000"/>
+          <w:spacing w:val="0"/>
+          <w:sz w:val="20"/>
+        </w:rPr>
+      </w:pPr>
+      <w:r>
+        <w:rPr>
+          <w:rFonts w:ascii="DejaVu Sans;Bitstream Vera Sans;Luxi Sans;Verdana;Arial;Helvetica" w:hAnsi="DejaVu Sans;Bitstream Vera Sans;Luxi Sans;Verdana;Arial;Helvetica"/>
+          <w:b w:val="false"/>
+          <w:i w:val="false"/>
+          <w:caps w:val="false"/>
+          <w:smallCaps w:val="false"/>
+          <w:color w:val="000000"/>
+          <w:spacing w:val="0"/>
+          <w:sz w:val="20"/>
+        </w:rPr>
+        <w:t>The compiler operates in one of three modes, each of which implements additional options.</w:t>
+      </w:r>
+    </w:p>
+    <w:p>
+      <w:pPr>
+        <w:pStyle w:val="TextBody"/>
+        <w:widowControl/>
+        <w:numPr>
+          <w:ilvl w:val="0"/>
+          <w:numId w:val="3"/>
+        </w:numPr>
+        <w:tabs>
+          <w:tab w:val="clear" w:pos="709"/>
+          <w:tab w:val="left" w:pos="0" w:leader="none"/>
+        </w:tabs>
+        <w:ind w:left="707" w:hanging="0"/>
+        <w:rPr/>
+      </w:pPr>
+      <w:r>
+        <w:rPr>
+          <w:rStyle w:val="Emphasis"/>
+          <w:rFonts w:ascii="DejaVu Sans;Bitstream Vera Sans;Luxi Sans;Verdana;Arial;Helvetica" w:hAnsi="DejaVu Sans;Bitstream Vera Sans;Luxi Sans;Verdana;Arial;Helvetica"/>
+          <w:b w:val="false"/>
+          <w:i w:val="false"/>
+          <w:caps w:val="false"/>
+          <w:smallCaps w:val="false"/>
+          <w:color w:val="000000"/>
+          <w:spacing w:val="0"/>
+          <w:sz w:val="20"/>
+        </w:rPr>
+        <w:t>Legacy mode</w:t>
+      </w:r>
+      <w:r>
+        <w:rPr>
+          <w:rFonts w:ascii="DejaVu Sans;Bitstream Vera Sans;Luxi Sans;Verdana;Arial;Helvetica" w:hAnsi="DejaVu Sans;Bitstream Vera Sans;Luxi Sans;Verdana;Arial;Helvetica"/>
+          <w:b w:val="false"/>
+          <w:i w:val="false"/>
+          <w:caps w:val="false"/>
+          <w:smallCaps w:val="false"/>
+          <w:color w:val="000000"/>
+          <w:spacing w:val="0"/>
+          <w:sz w:val="20"/>
+        </w:rPr>
+        <w:t xml:space="preserve"> is enabled when the compilation environment, as defined by the </w:t>
+      </w:r>
+      <w:r>
+        <w:rPr>
+          <w:rStyle w:val="SourceText"/>
+          <w:rFonts w:ascii="DejaVu Sans Mono;Bitstream Vera Sans Mono;Luxi Mono;Courier New;monospace" w:hAnsi="DejaVu Sans Mono;Bitstream Vera Sans Mono;Luxi Mono;Courier New;monospace"/>
+          <w:b w:val="false"/>
+          <w:i w:val="false"/>
+          <w:caps w:val="false"/>
+          <w:smallCaps w:val="false"/>
+          <w:color w:val="000000"/>
+          <w:spacing w:val="0"/>
+          <w:sz w:val="20"/>
+        </w:rPr>
+        <w:t>-source</w:t>
+      </w:r>
+      <w:r>
+        <w:rPr>
+          <w:rFonts w:ascii="DejaVu Sans;Bitstream Vera Sans;Luxi Sans;Verdana;Arial;Helvetica" w:hAnsi="DejaVu Sans;Bitstream Vera Sans;Luxi Sans;Verdana;Arial;Helvetica"/>
+          <w:b w:val="false"/>
+          <w:i w:val="false"/>
+          <w:caps w:val="false"/>
+          <w:smallCaps w:val="false"/>
+          <w:color w:val="000000"/>
+          <w:spacing w:val="0"/>
+          <w:sz w:val="20"/>
+        </w:rPr>
+        <w:t xml:space="preserve">, </w:t>
+      </w:r>
+      <w:r>
+        <w:rPr>
+          <w:rStyle w:val="SourceText"/>
+          <w:rFonts w:ascii="DejaVu Sans Mono;Bitstream Vera Sans Mono;Luxi Mono;Courier New;monospace" w:hAnsi="DejaVu Sans Mono;Bitstream Vera Sans Mono;Luxi Mono;Courier New;monospace"/>
+          <w:b w:val="false"/>
+          <w:i w:val="false"/>
+          <w:caps w:val="false"/>
+          <w:smallCaps w:val="false"/>
+          <w:color w:val="000000"/>
+          <w:spacing w:val="0"/>
+          <w:sz w:val="20"/>
+        </w:rPr>
+        <w:t>-target</w:t>
+      </w:r>
+      <w:r>
+        <w:rPr>
+          <w:rFonts w:ascii="DejaVu Sans;Bitstream Vera Sans;Luxi Sans;Verdana;Arial;Helvetica" w:hAnsi="DejaVu Sans;Bitstream Vera Sans;Luxi Sans;Verdana;Arial;Helvetica"/>
+          <w:b w:val="false"/>
+          <w:i w:val="false"/>
+          <w:caps w:val="false"/>
+          <w:smallCaps w:val="false"/>
+          <w:color w:val="000000"/>
+          <w:spacing w:val="0"/>
+          <w:sz w:val="20"/>
+        </w:rPr>
+        <w:t xml:space="preserve">, and </w:t>
+      </w:r>
+      <w:r>
+        <w:rPr>
+          <w:rStyle w:val="SourceText"/>
+          <w:rFonts w:ascii="DejaVu Sans Mono;Bitstream Vera Sans Mono;Luxi Mono;Courier New;monospace" w:hAnsi="DejaVu Sans Mono;Bitstream Vera Sans Mono;Luxi Mono;Courier New;monospace"/>
+          <w:b w:val="false"/>
+          <w:i w:val="false"/>
+          <w:caps w:val="false"/>
+          <w:smallCaps w:val="false"/>
+          <w:color w:val="000000"/>
+          <w:spacing w:val="0"/>
+          <w:sz w:val="20"/>
+        </w:rPr>
+        <w:t>--release</w:t>
+      </w:r>
+      <w:r>
+        <w:rPr>
+          <w:rFonts w:ascii="DejaVu Sans;Bitstream Vera Sans;Luxi Sans;Verdana;Arial;Helvetica" w:hAnsi="DejaVu Sans;Bitstream Vera Sans;Luxi Sans;Verdana;Arial;Helvetica"/>
+          <w:b w:val="false"/>
+          <w:i w:val="false"/>
+          <w:caps w:val="false"/>
+          <w:smallCaps w:val="false"/>
+          <w:color w:val="000000"/>
+          <w:spacing w:val="0"/>
+          <w:sz w:val="20"/>
+        </w:rPr>
+        <w:t xml:space="preserve"> options, is less than or equal to 8. None of the modular options described above may be used.</w:t>
+      </w:r>
+    </w:p>
+    <w:p>
+      <w:pPr>
+        <w:pStyle w:val="TextBody"/>
+        <w:widowControl/>
+        <w:ind w:left="0" w:right="0" w:hanging="0"/>
+        <w:rPr>
+          <w:rFonts w:ascii="DejaVu Sans;Bitstream Vera Sans;Luxi Sans;Verdana;Arial;Helvetica" w:hAnsi="DejaVu Sans;Bitstream Vera Sans;Luxi Sans;Verdana;Arial;Helvetica"/>
+          <w:b w:val="false"/>
+          <w:b w:val="false"/>
+          <w:i w:val="false"/>
+          <w:i w:val="false"/>
+          <w:caps w:val="false"/>
+          <w:smallCaps w:val="false"/>
+          <w:color w:val="000000"/>
+          <w:spacing w:val="0"/>
+          <w:sz w:val="20"/>
+        </w:rPr>
+      </w:pPr>
+      <w:r>
+        <w:rPr>
+          <w:rFonts w:ascii="DejaVu Sans;Bitstream Vera Sans;Luxi Sans;Verdana;Arial;Helvetica" w:hAnsi="DejaVu Sans;Bitstream Vera Sans;Luxi Sans;Verdana;Arial;Helvetica"/>
+          <w:b w:val="false"/>
+          <w:i w:val="false"/>
+          <w:caps w:val="false"/>
+          <w:smallCaps w:val="false"/>
+          <w:color w:val="000000"/>
+          <w:spacing w:val="0"/>
+          <w:sz w:val="20"/>
+        </w:rPr>
+        <w:t>In legacy mode the compiler behaves in essentially the same way as it does in JDK 8.</w:t>
+      </w:r>
+    </w:p>
+    <w:p>
+      <w:pPr>
+        <w:pStyle w:val="TextBody"/>
+        <w:widowControl/>
+        <w:numPr>
+          <w:ilvl w:val="0"/>
+          <w:numId w:val="4"/>
+        </w:numPr>
+        <w:tabs>
+          <w:tab w:val="clear" w:pos="709"/>
+          <w:tab w:val="left" w:pos="0" w:leader="none"/>
+        </w:tabs>
+        <w:ind w:left="707" w:hanging="0"/>
+        <w:rPr/>
+      </w:pPr>
+      <w:r>
+        <w:rPr>
+          <w:rStyle w:val="Emphasis"/>
+          <w:rFonts w:ascii="DejaVu Sans;Bitstream Vera Sans;Luxi Sans;Verdana;Arial;Helvetica" w:hAnsi="DejaVu Sans;Bitstream Vera Sans;Luxi Sans;Verdana;Arial;Helvetica"/>
+          <w:b w:val="false"/>
+          <w:i w:val="false"/>
+          <w:caps w:val="false"/>
+          <w:smallCaps w:val="false"/>
+          <w:color w:val="000000"/>
+          <w:spacing w:val="0"/>
+          <w:sz w:val="20"/>
+        </w:rPr>
+        <w:t>Single-module mode</w:t>
+      </w:r>
+      <w:r>
+        <w:rPr>
+          <w:rFonts w:ascii="DejaVu Sans;Bitstream Vera Sans;Luxi Sans;Verdana;Arial;Helvetica" w:hAnsi="DejaVu Sans;Bitstream Vera Sans;Luxi Sans;Verdana;Arial;Helvetica"/>
+          <w:b w:val="false"/>
+          <w:i w:val="false"/>
+          <w:caps w:val="false"/>
+          <w:smallCaps w:val="false"/>
+          <w:color w:val="000000"/>
+          <w:spacing w:val="0"/>
+          <w:sz w:val="20"/>
+        </w:rPr>
+        <w:t xml:space="preserve"> is enabled when the compilation environment is 9 or later and the </w:t>
+      </w:r>
+      <w:r>
+        <w:rPr>
+          <w:rStyle w:val="SourceText"/>
+          <w:rFonts w:ascii="DejaVu Sans Mono;Bitstream Vera Sans Mono;Luxi Mono;Courier New;monospace" w:hAnsi="DejaVu Sans Mono;Bitstream Vera Sans Mono;Luxi Mono;Courier New;monospace"/>
+          <w:b w:val="false"/>
+          <w:i w:val="false"/>
+          <w:caps w:val="false"/>
+          <w:smallCaps w:val="false"/>
+          <w:color w:val="000000"/>
+          <w:spacing w:val="0"/>
+          <w:sz w:val="20"/>
+        </w:rPr>
+        <w:t>--module-source-path</w:t>
+      </w:r>
+      <w:r>
+        <w:rPr>
+          <w:rFonts w:ascii="DejaVu Sans;Bitstream Vera Sans;Luxi Sans;Verdana;Arial;Helvetica" w:hAnsi="DejaVu Sans;Bitstream Vera Sans;Luxi Sans;Verdana;Arial;Helvetica"/>
+          <w:b w:val="false"/>
+          <w:i w:val="false"/>
+          <w:caps w:val="false"/>
+          <w:smallCaps w:val="false"/>
+          <w:color w:val="000000"/>
+          <w:spacing w:val="0"/>
+          <w:sz w:val="20"/>
+        </w:rPr>
+        <w:t xml:space="preserve"> option is not used. The other modular options described above may be used; the existing options </w:t>
+      </w:r>
+      <w:r>
+        <w:rPr>
+          <w:rStyle w:val="SourceText"/>
+          <w:rFonts w:ascii="DejaVu Sans Mono;Bitstream Vera Sans Mono;Luxi Mono;Courier New;monospace" w:hAnsi="DejaVu Sans Mono;Bitstream Vera Sans Mono;Luxi Mono;Courier New;monospace"/>
+          <w:b w:val="false"/>
+          <w:i w:val="false"/>
+          <w:caps w:val="false"/>
+          <w:smallCaps w:val="false"/>
+          <w:color w:val="000000"/>
+          <w:spacing w:val="0"/>
+          <w:sz w:val="20"/>
+        </w:rPr>
+        <w:t>-bootclasspath</w:t>
+      </w:r>
+      <w:r>
+        <w:rPr>
+          <w:rFonts w:ascii="DejaVu Sans;Bitstream Vera Sans;Luxi Sans;Verdana;Arial;Helvetica" w:hAnsi="DejaVu Sans;Bitstream Vera Sans;Luxi Sans;Verdana;Arial;Helvetica"/>
+          <w:b w:val="false"/>
+          <w:i w:val="false"/>
+          <w:caps w:val="false"/>
+          <w:smallCaps w:val="false"/>
+          <w:color w:val="000000"/>
+          <w:spacing w:val="0"/>
+          <w:sz w:val="20"/>
+        </w:rPr>
+        <w:t xml:space="preserve">, </w:t>
+      </w:r>
+      <w:r>
+        <w:rPr>
+          <w:rStyle w:val="SourceText"/>
+          <w:rFonts w:ascii="DejaVu Sans Mono;Bitstream Vera Sans Mono;Luxi Mono;Courier New;monospace" w:hAnsi="DejaVu Sans Mono;Bitstream Vera Sans Mono;Luxi Mono;Courier New;monospace"/>
+          <w:b w:val="false"/>
+          <w:i w:val="false"/>
+          <w:caps w:val="false"/>
+          <w:smallCaps w:val="false"/>
+          <w:color w:val="000000"/>
+          <w:spacing w:val="0"/>
+          <w:sz w:val="20"/>
+        </w:rPr>
+        <w:t>-Xbootclasspath</w:t>
+      </w:r>
+      <w:r>
+        <w:rPr>
+          <w:rFonts w:ascii="DejaVu Sans;Bitstream Vera Sans;Luxi Sans;Verdana;Arial;Helvetica" w:hAnsi="DejaVu Sans;Bitstream Vera Sans;Luxi Sans;Verdana;Arial;Helvetica"/>
+          <w:b w:val="false"/>
+          <w:i w:val="false"/>
+          <w:caps w:val="false"/>
+          <w:smallCaps w:val="false"/>
+          <w:color w:val="000000"/>
+          <w:spacing w:val="0"/>
+          <w:sz w:val="20"/>
+        </w:rPr>
+        <w:t xml:space="preserve">, </w:t>
+      </w:r>
+      <w:r>
+        <w:rPr>
+          <w:rStyle w:val="SourceText"/>
+          <w:rFonts w:ascii="DejaVu Sans Mono;Bitstream Vera Sans Mono;Luxi Mono;Courier New;monospace" w:hAnsi="DejaVu Sans Mono;Bitstream Vera Sans Mono;Luxi Mono;Courier New;monospace"/>
+          <w:b w:val="false"/>
+          <w:i w:val="false"/>
+          <w:caps w:val="false"/>
+          <w:smallCaps w:val="false"/>
+          <w:color w:val="000000"/>
+          <w:spacing w:val="0"/>
+          <w:sz w:val="20"/>
+        </w:rPr>
+        <w:t>-extdirs</w:t>
+      </w:r>
+      <w:r>
+        <w:rPr>
+          <w:rFonts w:ascii="DejaVu Sans;Bitstream Vera Sans;Luxi Sans;Verdana;Arial;Helvetica" w:hAnsi="DejaVu Sans;Bitstream Vera Sans;Luxi Sans;Verdana;Arial;Helvetica"/>
+          <w:b w:val="false"/>
+          <w:i w:val="false"/>
+          <w:caps w:val="false"/>
+          <w:smallCaps w:val="false"/>
+          <w:color w:val="000000"/>
+          <w:spacing w:val="0"/>
+          <w:sz w:val="20"/>
+        </w:rPr>
+        <w:t xml:space="preserve">, </w:t>
+      </w:r>
+      <w:r>
+        <w:rPr>
+          <w:rStyle w:val="SourceText"/>
+          <w:rFonts w:ascii="DejaVu Sans Mono;Bitstream Vera Sans Mono;Luxi Mono;Courier New;monospace" w:hAnsi="DejaVu Sans Mono;Bitstream Vera Sans Mono;Luxi Mono;Courier New;monospace"/>
+          <w:b w:val="false"/>
+          <w:i w:val="false"/>
+          <w:caps w:val="false"/>
+          <w:smallCaps w:val="false"/>
+          <w:color w:val="000000"/>
+          <w:spacing w:val="0"/>
+          <w:sz w:val="20"/>
+        </w:rPr>
+        <w:t>-endorseddirs</w:t>
+      </w:r>
+      <w:r>
+        <w:rPr>
+          <w:rFonts w:ascii="DejaVu Sans;Bitstream Vera Sans;Luxi Sans;Verdana;Arial;Helvetica" w:hAnsi="DejaVu Sans;Bitstream Vera Sans;Luxi Sans;Verdana;Arial;Helvetica"/>
+          <w:b w:val="false"/>
+          <w:i w:val="false"/>
+          <w:caps w:val="false"/>
+          <w:smallCaps w:val="false"/>
+          <w:color w:val="000000"/>
+          <w:spacing w:val="0"/>
+          <w:sz w:val="20"/>
+        </w:rPr>
+        <w:t xml:space="preserve">, and </w:t>
+      </w:r>
+      <w:r>
+        <w:rPr>
+          <w:rStyle w:val="SourceText"/>
+          <w:rFonts w:ascii="DejaVu Sans Mono;Bitstream Vera Sans Mono;Luxi Mono;Courier New;monospace" w:hAnsi="DejaVu Sans Mono;Bitstream Vera Sans Mono;Luxi Mono;Courier New;monospace"/>
+          <w:b w:val="false"/>
+          <w:i w:val="false"/>
+          <w:caps w:val="false"/>
+          <w:smallCaps w:val="false"/>
+          <w:color w:val="000000"/>
+          <w:spacing w:val="0"/>
+          <w:sz w:val="20"/>
+        </w:rPr>
+        <w:t>-XXuserPathsFirst</w:t>
+      </w:r>
+      <w:r>
+        <w:rPr>
+          <w:rFonts w:ascii="DejaVu Sans;Bitstream Vera Sans;Luxi Sans;Verdana;Arial;Helvetica" w:hAnsi="DejaVu Sans;Bitstream Vera Sans;Luxi Sans;Verdana;Arial;Helvetica"/>
+          <w:b w:val="false"/>
+          <w:i w:val="false"/>
+          <w:caps w:val="false"/>
+          <w:smallCaps w:val="false"/>
+          <w:color w:val="000000"/>
+          <w:spacing w:val="0"/>
+          <w:sz w:val="20"/>
+        </w:rPr>
+        <w:t xml:space="preserve"> may not be used.</w:t>
+      </w:r>
+    </w:p>
+    <w:p>
+      <w:pPr>
+        <w:pStyle w:val="TextBody"/>
+        <w:widowControl/>
+        <w:ind w:left="0" w:right="0" w:hanging="0"/>
+        <w:rPr>
+          <w:rFonts w:ascii="DejaVu Sans;Bitstream Vera Sans;Luxi Sans;Verdana;Arial;Helvetica" w:hAnsi="DejaVu Sans;Bitstream Vera Sans;Luxi Sans;Verdana;Arial;Helvetica"/>
+          <w:b w:val="false"/>
+          <w:b w:val="false"/>
+          <w:i w:val="false"/>
+          <w:i w:val="false"/>
+          <w:caps w:val="false"/>
+          <w:smallCaps w:val="false"/>
+          <w:color w:val="000000"/>
+          <w:spacing w:val="0"/>
+          <w:sz w:val="20"/>
+        </w:rPr>
+      </w:pPr>
+      <w:r>
+        <w:rPr>
+          <w:rFonts w:ascii="DejaVu Sans;Bitstream Vera Sans;Luxi Sans;Verdana;Arial;Helvetica" w:hAnsi="DejaVu Sans;Bitstream Vera Sans;Luxi Sans;Verdana;Arial;Helvetica"/>
+          <w:b w:val="false"/>
+          <w:i w:val="false"/>
+          <w:caps w:val="false"/>
+          <w:smallCaps w:val="false"/>
+          <w:color w:val="000000"/>
+          <w:spacing w:val="0"/>
+          <w:sz w:val="20"/>
+        </w:rPr>
+        <w:t>Single-module mode is used to compile code organized in a traditional package-hierarchical directory tree. It is the natural replacement for simple uses of legacy mode of the form</w:t>
+      </w:r>
+    </w:p>
+    <w:p>
+      <w:pPr>
+        <w:pStyle w:val="PreformattedText"/>
+        <w:widowControl/>
+        <w:spacing w:before="0" w:after="283"/>
+        <w:ind w:left="0" w:right="0" w:hanging="0"/>
+        <w:rPr/>
+      </w:pPr>
+      <w:r>
+        <w:rPr>
+          <w:rStyle w:val="SourceText"/>
+          <w:rFonts w:ascii="DejaVu Sans Mono;Bitstream Vera Sans Mono;Luxi Mono;Courier New;monospace" w:hAnsi="DejaVu Sans Mono;Bitstream Vera Sans Mono;Luxi Mono;Courier New;monospace"/>
+          <w:b w:val="false"/>
+          <w:i w:val="false"/>
+          <w:caps w:val="false"/>
+          <w:smallCaps w:val="false"/>
+          <w:color w:val="000000"/>
+          <w:spacing w:val="0"/>
+          <w:sz w:val="20"/>
+        </w:rPr>
+        <w:t>$ javac -d classes -classpath classes -sourcepath src Foo.java</w:t>
+      </w:r>
+    </w:p>
+    <w:p>
+      <w:pPr>
+        <w:pStyle w:val="TextBody"/>
+        <w:widowControl/>
+        <w:ind w:left="0" w:right="0" w:hanging="0"/>
+        <w:rPr/>
+      </w:pPr>
+      <w:r>
+        <w:rPr>
+          <w:rFonts w:ascii="DejaVu Sans;Bitstream Vera Sans;Luxi Sans;Verdana;Arial;Helvetica" w:hAnsi="DejaVu Sans;Bitstream Vera Sans;Luxi Sans;Verdana;Arial;Helvetica"/>
+          <w:b w:val="false"/>
+          <w:i w:val="false"/>
+          <w:caps w:val="false"/>
+          <w:smallCaps w:val="false"/>
+          <w:color w:val="000000"/>
+          <w:spacing w:val="0"/>
+          <w:sz w:val="20"/>
+        </w:rPr>
+        <w:t xml:space="preserve">If a module descriptor in the form of a </w:t>
+      </w:r>
+      <w:r>
+        <w:rPr>
+          <w:rStyle w:val="SourceText"/>
+          <w:rFonts w:ascii="DejaVu Sans Mono;Bitstream Vera Sans Mono;Luxi Mono;Courier New;monospace" w:hAnsi="DejaVu Sans Mono;Bitstream Vera Sans Mono;Luxi Mono;Courier New;monospace"/>
+          <w:b w:val="false"/>
+          <w:i w:val="false"/>
+          <w:caps w:val="false"/>
+          <w:smallCaps w:val="false"/>
+          <w:color w:val="000000"/>
+          <w:spacing w:val="0"/>
+          <w:sz w:val="20"/>
+        </w:rPr>
+        <w:t>module-info.java</w:t>
+      </w:r>
+      <w:r>
+        <w:rPr>
+          <w:rFonts w:ascii="DejaVu Sans;Bitstream Vera Sans;Luxi Sans;Verdana;Arial;Helvetica" w:hAnsi="DejaVu Sans;Bitstream Vera Sans;Luxi Sans;Verdana;Arial;Helvetica"/>
+          <w:b w:val="false"/>
+          <w:i w:val="false"/>
+          <w:caps w:val="false"/>
+          <w:smallCaps w:val="false"/>
+          <w:color w:val="000000"/>
+          <w:spacing w:val="0"/>
+          <w:sz w:val="20"/>
+        </w:rPr>
+        <w:t xml:space="preserve"> or </w:t>
+      </w:r>
+      <w:r>
+        <w:rPr>
+          <w:rStyle w:val="SourceText"/>
+          <w:rFonts w:ascii="DejaVu Sans Mono;Bitstream Vera Sans Mono;Luxi Mono;Courier New;monospace" w:hAnsi="DejaVu Sans Mono;Bitstream Vera Sans Mono;Luxi Mono;Courier New;monospace"/>
+          <w:b w:val="false"/>
+          <w:i w:val="false"/>
+          <w:caps w:val="false"/>
+          <w:smallCaps w:val="false"/>
+          <w:color w:val="000000"/>
+          <w:spacing w:val="0"/>
+          <w:sz w:val="20"/>
+        </w:rPr>
+        <w:t>module-info.class</w:t>
+      </w:r>
+      <w:r>
+        <w:rPr>
+          <w:rFonts w:ascii="DejaVu Sans;Bitstream Vera Sans;Luxi Sans;Verdana;Arial;Helvetica" w:hAnsi="DejaVu Sans;Bitstream Vera Sans;Luxi Sans;Verdana;Arial;Helvetica"/>
+          <w:b w:val="false"/>
+          <w:i w:val="false"/>
+          <w:caps w:val="false"/>
+          <w:smallCaps w:val="false"/>
+          <w:color w:val="000000"/>
+          <w:spacing w:val="0"/>
+          <w:sz w:val="20"/>
+        </w:rPr>
+        <w:t xml:space="preserve">file is specified on the command line, or is found on the source path or the class path, then source files will be compiled as members of the module named by that descriptor and that module will be the sole root module. Otherwise if the </w:t>
+      </w:r>
+      <w:r>
+        <w:rPr>
+          <w:rStyle w:val="SourceText"/>
+          <w:rFonts w:ascii="DejaVu Sans Mono;Bitstream Vera Sans Mono;Luxi Mono;Courier New;monospace" w:hAnsi="DejaVu Sans Mono;Bitstream Vera Sans Mono;Luxi Mono;Courier New;monospace"/>
+          <w:b w:val="false"/>
+          <w:i w:val="false"/>
+          <w:caps w:val="false"/>
+          <w:smallCaps w:val="false"/>
+          <w:color w:val="000000"/>
+          <w:spacing w:val="0"/>
+          <w:sz w:val="20"/>
+        </w:rPr>
+        <w:t>--module &lt;module&gt;</w:t>
+      </w:r>
+      <w:r>
+        <w:rPr>
+          <w:rFonts w:ascii="DejaVu Sans;Bitstream Vera Sans;Luxi Sans;Verdana;Arial;Helvetica" w:hAnsi="DejaVu Sans;Bitstream Vera Sans;Luxi Sans;Verdana;Arial;Helvetica"/>
+          <w:b w:val="false"/>
+          <w:i w:val="false"/>
+          <w:caps w:val="false"/>
+          <w:smallCaps w:val="false"/>
+          <w:color w:val="000000"/>
+          <w:spacing w:val="0"/>
+          <w:sz w:val="20"/>
+        </w:rPr>
+        <w:t xml:space="preserve"> option is present then source files will be compiled as members of </w:t>
+      </w:r>
+      <w:r>
+        <w:rPr>
+          <w:rStyle w:val="SourceText"/>
+          <w:rFonts w:ascii="DejaVu Sans Mono;Bitstream Vera Sans Mono;Luxi Mono;Courier New;monospace" w:hAnsi="DejaVu Sans Mono;Bitstream Vera Sans Mono;Luxi Mono;Courier New;monospace"/>
+          <w:b w:val="false"/>
+          <w:i w:val="false"/>
+          <w:caps w:val="false"/>
+          <w:smallCaps w:val="false"/>
+          <w:color w:val="000000"/>
+          <w:spacing w:val="0"/>
+          <w:sz w:val="20"/>
+        </w:rPr>
+        <w:t>&lt;module&gt;</w:t>
+      </w:r>
+      <w:r>
+        <w:rPr>
+          <w:rFonts w:ascii="DejaVu Sans;Bitstream Vera Sans;Luxi Sans;Verdana;Arial;Helvetica" w:hAnsi="DejaVu Sans;Bitstream Vera Sans;Luxi Sans;Verdana;Arial;Helvetica"/>
+          <w:b w:val="false"/>
+          <w:i w:val="false"/>
+          <w:caps w:val="false"/>
+          <w:smallCaps w:val="false"/>
+          <w:color w:val="000000"/>
+          <w:spacing w:val="0"/>
+          <w:sz w:val="20"/>
+        </w:rPr>
+        <w:t xml:space="preserve">, which will be the root module. Otherwise source files will be compiled as members of the unnamed module, and the root modules will be computed </w:t>
+      </w:r>
+      <w:r>
+        <w:fldChar w:fldCharType="begin"/>
+      </w:r>
+      <w:r>
+        <w:rPr>
+          <w:rStyle w:val="InternetLink"/>
+          <w:smallCaps w:val="false"/>
+          <w:caps w:val="false"/>
+          <w:dstrike w:val="false"/>
+          <w:strike w:val="false"/>
+          <w:sz w:val="20"/>
+          <w:spacing w:val="0"/>
+          <w:i w:val="false"/>
+          <w:u w:val="none"/>
+          <w:b w:val="false"/>
+          <w:effect w:val="none"/>
+          <w:rFonts w:ascii="DejaVu Sans;Bitstream Vera Sans;Luxi Sans;Verdana;Arial;Helvetica" w:hAnsi="DejaVu Sans;Bitstream Vera Sans;Luxi Sans;Verdana;Arial;Helvetica"/>
+        </w:rPr>
+        <w:instrText> HYPERLINK "https://openjdk.java.net/jeps/261" \l "root-modules"</w:instrText>
+      </w:r>
+      <w:r>
+        <w:rPr>
+          <w:rStyle w:val="InternetLink"/>
+          <w:smallCaps w:val="false"/>
+          <w:caps w:val="false"/>
+          <w:dstrike w:val="false"/>
+          <w:strike w:val="false"/>
+          <w:sz w:val="20"/>
+          <w:spacing w:val="0"/>
+          <w:i w:val="false"/>
+          <w:u w:val="none"/>
+          <w:b w:val="false"/>
+          <w:effect w:val="none"/>
+          <w:rFonts w:ascii="DejaVu Sans;Bitstream Vera Sans;Luxi Sans;Verdana;Arial;Helvetica" w:hAnsi="DejaVu Sans;Bitstream Vera Sans;Luxi Sans;Verdana;Arial;Helvetica"/>
+        </w:rPr>
+        <w:fldChar w:fldCharType="separate"/>
+      </w:r>
+      <w:r>
+        <w:rPr>
+          <w:rStyle w:val="InternetLink"/>
+          <w:rFonts w:ascii="DejaVu Sans;Bitstream Vera Sans;Luxi Sans;Verdana;Arial;Helvetica" w:hAnsi="DejaVu Sans;Bitstream Vera Sans;Luxi Sans;Verdana;Arial;Helvetica"/>
+          <w:b w:val="false"/>
+          <w:i w:val="false"/>
+          <w:caps w:val="false"/>
+          <w:smallCaps w:val="false"/>
+          <w:strike w:val="false"/>
+          <w:dstrike w:val="false"/>
+          <w:color w:val="666666"/>
+          <w:spacing w:val="0"/>
+          <w:sz w:val="20"/>
+          <w:u w:val="none"/>
+          <w:effect w:val="none"/>
+        </w:rPr>
+        <w:t>as described above</w:t>
+      </w:r>
+      <w:r>
+        <w:rPr>
+          <w:rStyle w:val="InternetLink"/>
+          <w:smallCaps w:val="false"/>
+          <w:caps w:val="false"/>
+          <w:dstrike w:val="false"/>
+          <w:strike w:val="false"/>
+          <w:sz w:val="20"/>
+          <w:spacing w:val="0"/>
+          <w:i w:val="false"/>
+          <w:u w:val="none"/>
+          <w:b w:val="false"/>
+          <w:effect w:val="none"/>
+          <w:rFonts w:ascii="DejaVu Sans;Bitstream Vera Sans;Luxi Sans;Verdana;Arial;Helvetica" w:hAnsi="DejaVu Sans;Bitstream Vera Sans;Luxi Sans;Verdana;Arial;Helvetica"/>
+        </w:rPr>
+        <w:fldChar w:fldCharType="end"/>
+      </w:r>
+      <w:r>
+        <w:rPr>
+          <w:rFonts w:ascii="DejaVu Sans;Bitstream Vera Sans;Luxi Sans;Verdana;Arial;Helvetica" w:hAnsi="DejaVu Sans;Bitstream Vera Sans;Luxi Sans;Verdana;Arial;Helvetica"/>
+          <w:b w:val="false"/>
+          <w:i w:val="false"/>
+          <w:caps w:val="false"/>
+          <w:smallCaps w:val="false"/>
+          <w:color w:val="000000"/>
+          <w:spacing w:val="0"/>
+          <w:sz w:val="20"/>
+        </w:rPr>
+        <w:t>.</w:t>
+      </w:r>
+    </w:p>
+    <w:p>
+      <w:pPr>
+        <w:pStyle w:val="TextBody"/>
+        <w:widowControl/>
+        <w:ind w:left="0" w:right="0" w:hanging="0"/>
+        <w:rPr>
+          <w:rFonts w:ascii="DejaVu Sans;Bitstream Vera Sans;Luxi Sans;Verdana;Arial;Helvetica" w:hAnsi="DejaVu Sans;Bitstream Vera Sans;Luxi Sans;Verdana;Arial;Helvetica"/>
+          <w:b w:val="false"/>
+          <w:b w:val="false"/>
+          <w:i w:val="false"/>
+          <w:i w:val="false"/>
+          <w:caps w:val="false"/>
+          <w:smallCaps w:val="false"/>
+          <w:color w:val="000000"/>
+          <w:spacing w:val="0"/>
+          <w:sz w:val="20"/>
+        </w:rPr>
+      </w:pPr>
+      <w:r>
+        <w:rPr>
+          <w:rFonts w:ascii="DejaVu Sans;Bitstream Vera Sans;Luxi Sans;Verdana;Arial;Helvetica" w:hAnsi="DejaVu Sans;Bitstream Vera Sans;Luxi Sans;Verdana;Arial;Helvetica"/>
+          <w:b w:val="false"/>
+          <w:i w:val="false"/>
+          <w:caps w:val="false"/>
+          <w:smallCaps w:val="false"/>
+          <w:color w:val="000000"/>
+          <w:spacing w:val="0"/>
+          <w:sz w:val="20"/>
+        </w:rPr>
+        <w:t>It is possible to put arbitrary classes and JAR files on the class path in this mode, but that is not recommended since it amounts to treating those classes and JAR files as part of the module being compiled.</w:t>
+      </w:r>
+    </w:p>
+    <w:p>
+      <w:pPr>
+        <w:pStyle w:val="TextBody"/>
+        <w:widowControl/>
+        <w:numPr>
+          <w:ilvl w:val="0"/>
+          <w:numId w:val="5"/>
+        </w:numPr>
+        <w:tabs>
+          <w:tab w:val="clear" w:pos="709"/>
+          <w:tab w:val="left" w:pos="0" w:leader="none"/>
+        </w:tabs>
+        <w:ind w:left="707" w:hanging="0"/>
+        <w:rPr/>
+      </w:pPr>
+      <w:r>
+        <w:rPr>
+          <w:rStyle w:val="Emphasis"/>
+          <w:rFonts w:ascii="DejaVu Sans;Bitstream Vera Sans;Luxi Sans;Verdana;Arial;Helvetica" w:hAnsi="DejaVu Sans;Bitstream Vera Sans;Luxi Sans;Verdana;Arial;Helvetica"/>
+          <w:b w:val="false"/>
+          <w:i w:val="false"/>
+          <w:caps w:val="false"/>
+          <w:smallCaps w:val="false"/>
+          <w:color w:val="000000"/>
+          <w:spacing w:val="0"/>
+          <w:sz w:val="20"/>
+        </w:rPr>
+        <w:t>Multi-module mode</w:t>
+      </w:r>
+      <w:r>
+        <w:rPr>
+          <w:rFonts w:ascii="DejaVu Sans;Bitstream Vera Sans;Luxi Sans;Verdana;Arial;Helvetica" w:hAnsi="DejaVu Sans;Bitstream Vera Sans;Luxi Sans;Verdana;Arial;Helvetica"/>
+          <w:b w:val="false"/>
+          <w:i w:val="false"/>
+          <w:caps w:val="false"/>
+          <w:smallCaps w:val="false"/>
+          <w:color w:val="000000"/>
+          <w:spacing w:val="0"/>
+          <w:sz w:val="20"/>
+        </w:rPr>
+        <w:t xml:space="preserve"> is enabled when the compilation environment is 9 or later and the </w:t>
+      </w:r>
+      <w:r>
+        <w:rPr>
+          <w:rStyle w:val="SourceText"/>
+          <w:rFonts w:ascii="DejaVu Sans Mono;Bitstream Vera Sans Mono;Luxi Mono;Courier New;monospace" w:hAnsi="DejaVu Sans Mono;Bitstream Vera Sans Mono;Luxi Mono;Courier New;monospace"/>
+          <w:b w:val="false"/>
+          <w:i w:val="false"/>
+          <w:caps w:val="false"/>
+          <w:smallCaps w:val="false"/>
+          <w:color w:val="000000"/>
+          <w:spacing w:val="0"/>
+          <w:sz w:val="20"/>
+        </w:rPr>
+        <w:t>--module-source-path</w:t>
+      </w:r>
+      <w:r>
+        <w:rPr>
+          <w:rFonts w:ascii="DejaVu Sans;Bitstream Vera Sans;Luxi Sans;Verdana;Arial;Helvetica" w:hAnsi="DejaVu Sans;Bitstream Vera Sans;Luxi Sans;Verdana;Arial;Helvetica"/>
+          <w:b w:val="false"/>
+          <w:i w:val="false"/>
+          <w:caps w:val="false"/>
+          <w:smallCaps w:val="false"/>
+          <w:color w:val="000000"/>
+          <w:spacing w:val="0"/>
+          <w:sz w:val="20"/>
+        </w:rPr>
+        <w:t xml:space="preserve"> option is used. The existing </w:t>
+      </w:r>
+      <w:r>
+        <w:rPr>
+          <w:rStyle w:val="SourceText"/>
+          <w:rFonts w:ascii="DejaVu Sans Mono;Bitstream Vera Sans Mono;Luxi Mono;Courier New;monospace" w:hAnsi="DejaVu Sans Mono;Bitstream Vera Sans Mono;Luxi Mono;Courier New;monospace"/>
+          <w:b w:val="false"/>
+          <w:i w:val="false"/>
+          <w:caps w:val="false"/>
+          <w:smallCaps w:val="false"/>
+          <w:color w:val="000000"/>
+          <w:spacing w:val="0"/>
+          <w:sz w:val="20"/>
+        </w:rPr>
+        <w:t>-d</w:t>
+      </w:r>
+      <w:r>
+        <w:rPr>
+          <w:rFonts w:ascii="DejaVu Sans;Bitstream Vera Sans;Luxi Sans;Verdana;Arial;Helvetica" w:hAnsi="DejaVu Sans;Bitstream Vera Sans;Luxi Sans;Verdana;Arial;Helvetica"/>
+          <w:b w:val="false"/>
+          <w:i w:val="false"/>
+          <w:caps w:val="false"/>
+          <w:smallCaps w:val="false"/>
+          <w:color w:val="000000"/>
+          <w:spacing w:val="0"/>
+          <w:sz w:val="20"/>
+        </w:rPr>
+        <w:t xml:space="preserve"> option to name the output directory must also be used; the other modular options described above may be used; the existing options </w:t>
+      </w:r>
+      <w:r>
+        <w:rPr>
+          <w:rStyle w:val="SourceText"/>
+          <w:rFonts w:ascii="DejaVu Sans Mono;Bitstream Vera Sans Mono;Luxi Mono;Courier New;monospace" w:hAnsi="DejaVu Sans Mono;Bitstream Vera Sans Mono;Luxi Mono;Courier New;monospace"/>
+          <w:b w:val="false"/>
+          <w:i w:val="false"/>
+          <w:caps w:val="false"/>
+          <w:smallCaps w:val="false"/>
+          <w:color w:val="000000"/>
+          <w:spacing w:val="0"/>
+          <w:sz w:val="20"/>
+        </w:rPr>
+        <w:t>-bootclasspath</w:t>
+      </w:r>
+      <w:r>
+        <w:rPr>
+          <w:rFonts w:ascii="DejaVu Sans;Bitstream Vera Sans;Luxi Sans;Verdana;Arial;Helvetica" w:hAnsi="DejaVu Sans;Bitstream Vera Sans;Luxi Sans;Verdana;Arial;Helvetica"/>
+          <w:b w:val="false"/>
+          <w:i w:val="false"/>
+          <w:caps w:val="false"/>
+          <w:smallCaps w:val="false"/>
+          <w:color w:val="000000"/>
+          <w:spacing w:val="0"/>
+          <w:sz w:val="20"/>
+        </w:rPr>
+        <w:t xml:space="preserve">, </w:t>
+      </w:r>
+      <w:r>
+        <w:rPr>
+          <w:rStyle w:val="SourceText"/>
+          <w:rFonts w:ascii="DejaVu Sans Mono;Bitstream Vera Sans Mono;Luxi Mono;Courier New;monospace" w:hAnsi="DejaVu Sans Mono;Bitstream Vera Sans Mono;Luxi Mono;Courier New;monospace"/>
+          <w:b w:val="false"/>
+          <w:i w:val="false"/>
+          <w:caps w:val="false"/>
+          <w:smallCaps w:val="false"/>
+          <w:color w:val="000000"/>
+          <w:spacing w:val="0"/>
+          <w:sz w:val="20"/>
+        </w:rPr>
+        <w:t>-Xbootclasspath</w:t>
+      </w:r>
+      <w:r>
+        <w:rPr>
+          <w:rFonts w:ascii="DejaVu Sans;Bitstream Vera Sans;Luxi Sans;Verdana;Arial;Helvetica" w:hAnsi="DejaVu Sans;Bitstream Vera Sans;Luxi Sans;Verdana;Arial;Helvetica"/>
+          <w:b w:val="false"/>
+          <w:i w:val="false"/>
+          <w:caps w:val="false"/>
+          <w:smallCaps w:val="false"/>
+          <w:color w:val="000000"/>
+          <w:spacing w:val="0"/>
+          <w:sz w:val="20"/>
+        </w:rPr>
+        <w:t xml:space="preserve">, </w:t>
+      </w:r>
+      <w:r>
+        <w:rPr>
+          <w:rStyle w:val="SourceText"/>
+          <w:rFonts w:ascii="DejaVu Sans Mono;Bitstream Vera Sans Mono;Luxi Mono;Courier New;monospace" w:hAnsi="DejaVu Sans Mono;Bitstream Vera Sans Mono;Luxi Mono;Courier New;monospace"/>
+          <w:b w:val="false"/>
+          <w:i w:val="false"/>
+          <w:caps w:val="false"/>
+          <w:smallCaps w:val="false"/>
+          <w:color w:val="000000"/>
+          <w:spacing w:val="0"/>
+          <w:sz w:val="20"/>
+        </w:rPr>
+        <w:t>-extdirs</w:t>
+      </w:r>
+      <w:r>
+        <w:rPr>
+          <w:rFonts w:ascii="DejaVu Sans;Bitstream Vera Sans;Luxi Sans;Verdana;Arial;Helvetica" w:hAnsi="DejaVu Sans;Bitstream Vera Sans;Luxi Sans;Verdana;Arial;Helvetica"/>
+          <w:b w:val="false"/>
+          <w:i w:val="false"/>
+          <w:caps w:val="false"/>
+          <w:smallCaps w:val="false"/>
+          <w:color w:val="000000"/>
+          <w:spacing w:val="0"/>
+          <w:sz w:val="20"/>
+        </w:rPr>
+        <w:t xml:space="preserve">, </w:t>
+      </w:r>
+      <w:r>
+        <w:rPr>
+          <w:rStyle w:val="SourceText"/>
+          <w:rFonts w:ascii="DejaVu Sans Mono;Bitstream Vera Sans Mono;Luxi Mono;Courier New;monospace" w:hAnsi="DejaVu Sans Mono;Bitstream Vera Sans Mono;Luxi Mono;Courier New;monospace"/>
+          <w:b w:val="false"/>
+          <w:i w:val="false"/>
+          <w:caps w:val="false"/>
+          <w:smallCaps w:val="false"/>
+          <w:color w:val="000000"/>
+          <w:spacing w:val="0"/>
+          <w:sz w:val="20"/>
+        </w:rPr>
+        <w:t>-endorseddirs</w:t>
+      </w:r>
+      <w:r>
+        <w:rPr>
+          <w:rFonts w:ascii="DejaVu Sans;Bitstream Vera Sans;Luxi Sans;Verdana;Arial;Helvetica" w:hAnsi="DejaVu Sans;Bitstream Vera Sans;Luxi Sans;Verdana;Arial;Helvetica"/>
+          <w:b w:val="false"/>
+          <w:i w:val="false"/>
+          <w:caps w:val="false"/>
+          <w:smallCaps w:val="false"/>
+          <w:color w:val="000000"/>
+          <w:spacing w:val="0"/>
+          <w:sz w:val="20"/>
+        </w:rPr>
+        <w:t xml:space="preserve">, and </w:t>
+      </w:r>
+      <w:r>
+        <w:rPr>
+          <w:rStyle w:val="SourceText"/>
+          <w:rFonts w:ascii="DejaVu Sans Mono;Bitstream Vera Sans Mono;Luxi Mono;Courier New;monospace" w:hAnsi="DejaVu Sans Mono;Bitstream Vera Sans Mono;Luxi Mono;Courier New;monospace"/>
+          <w:b w:val="false"/>
+          <w:i w:val="false"/>
+          <w:caps w:val="false"/>
+          <w:smallCaps w:val="false"/>
+          <w:color w:val="000000"/>
+          <w:spacing w:val="0"/>
+          <w:sz w:val="20"/>
+        </w:rPr>
+        <w:t>-XXuserPathsFirst</w:t>
+      </w:r>
+      <w:r>
+        <w:rPr>
+          <w:rFonts w:ascii="DejaVu Sans;Bitstream Vera Sans;Luxi Sans;Verdana;Arial;Helvetica" w:hAnsi="DejaVu Sans;Bitstream Vera Sans;Luxi Sans;Verdana;Arial;Helvetica"/>
+          <w:b w:val="false"/>
+          <w:i w:val="false"/>
+          <w:caps w:val="false"/>
+          <w:smallCaps w:val="false"/>
+          <w:color w:val="000000"/>
+          <w:spacing w:val="0"/>
+          <w:sz w:val="20"/>
+        </w:rPr>
+        <w:t xml:space="preserve"> may not be used.</w:t>
+      </w:r>
+    </w:p>
+    <w:p>
+      <w:pPr>
+        <w:pStyle w:val="TextBody"/>
+        <w:widowControl/>
+        <w:ind w:left="0" w:right="0" w:hanging="0"/>
+        <w:rPr>
+          <w:rFonts w:ascii="DejaVu Sans;Bitstream Vera Sans;Luxi Sans;Verdana;Arial;Helvetica" w:hAnsi="DejaVu Sans;Bitstream Vera Sans;Luxi Sans;Verdana;Arial;Helvetica"/>
+          <w:b w:val="false"/>
+          <w:b w:val="false"/>
+          <w:i w:val="false"/>
+          <w:i w:val="false"/>
+          <w:caps w:val="false"/>
+          <w:smallCaps w:val="false"/>
+          <w:color w:val="000000"/>
+          <w:spacing w:val="0"/>
+          <w:sz w:val="20"/>
+        </w:rPr>
+      </w:pPr>
+      <w:r>
+        <w:rPr>
+          <w:rFonts w:ascii="DejaVu Sans;Bitstream Vera Sans;Luxi Sans;Verdana;Arial;Helvetica" w:hAnsi="DejaVu Sans;Bitstream Vera Sans;Luxi Sans;Verdana;Arial;Helvetica"/>
+          <w:b w:val="false"/>
+          <w:i w:val="false"/>
+          <w:caps w:val="false"/>
+          <w:smallCaps w:val="false"/>
+          <w:color w:val="000000"/>
+          <w:spacing w:val="0"/>
+          <w:sz w:val="20"/>
+        </w:rPr>
+        <w:t>Multi-module mode is used to compile one or more modules, whose source code is laid out in exploded-module directories on the module source path. In this mode the module membership of a type is determined by the position of its source file in the module source path, so each source file specified on the command line must exist within an element of that path. The set of root modules is the set of modules for which at least one source file is specified.</w:t>
+      </w:r>
+    </w:p>
+    <w:p>
+      <w:pPr>
+        <w:pStyle w:val="TextBody"/>
+        <w:widowControl/>
+        <w:ind w:left="0" w:right="0" w:hanging="0"/>
+        <w:rPr/>
+      </w:pPr>
+      <w:r>
+        <w:rPr>
+          <w:rFonts w:ascii="DejaVu Sans;Bitstream Vera Sans;Luxi Sans;Verdana;Arial;Helvetica" w:hAnsi="DejaVu Sans;Bitstream Vera Sans;Luxi Sans;Verdana;Arial;Helvetica"/>
+          <w:b w:val="false"/>
+          <w:i w:val="false"/>
+          <w:caps w:val="false"/>
+          <w:smallCaps w:val="false"/>
+          <w:color w:val="000000"/>
+          <w:spacing w:val="0"/>
+          <w:sz w:val="20"/>
+        </w:rPr>
+        <w:t xml:space="preserve">In contrast to the other modes, in this mode an output directory must be specified via the </w:t>
+      </w:r>
+      <w:r>
+        <w:rPr>
+          <w:rStyle w:val="SourceText"/>
+          <w:rFonts w:ascii="DejaVu Sans Mono;Bitstream Vera Sans Mono;Luxi Mono;Courier New;monospace" w:hAnsi="DejaVu Sans Mono;Bitstream Vera Sans Mono;Luxi Mono;Courier New;monospace"/>
+          <w:b w:val="false"/>
+          <w:i w:val="false"/>
+          <w:caps w:val="false"/>
+          <w:smallCaps w:val="false"/>
+          <w:color w:val="000000"/>
+          <w:spacing w:val="0"/>
+          <w:sz w:val="20"/>
+        </w:rPr>
+        <w:t>-d</w:t>
+      </w:r>
+      <w:r>
+        <w:rPr>
+          <w:rFonts w:ascii="DejaVu Sans;Bitstream Vera Sans;Luxi Sans;Verdana;Arial;Helvetica" w:hAnsi="DejaVu Sans;Bitstream Vera Sans;Luxi Sans;Verdana;Arial;Helvetica"/>
+          <w:b w:val="false"/>
+          <w:i w:val="false"/>
+          <w:caps w:val="false"/>
+          <w:smallCaps w:val="false"/>
+          <w:color w:val="000000"/>
+          <w:spacing w:val="0"/>
+          <w:sz w:val="20"/>
+        </w:rPr>
+        <w:t xml:space="preserve"> option. The output directory will be structured as an element of a module path, </w:t>
+      </w:r>
+      <w:r>
+        <w:rPr>
+          <w:rStyle w:val="Emphasis"/>
+          <w:rFonts w:ascii="DejaVu Sans;Bitstream Vera Sans;Luxi Sans;Verdana;Arial;Helvetica" w:hAnsi="DejaVu Sans;Bitstream Vera Sans;Luxi Sans;Verdana;Arial;Helvetica"/>
+          <w:b w:val="false"/>
+          <w:i w:val="false"/>
+          <w:caps w:val="false"/>
+          <w:smallCaps w:val="false"/>
+          <w:color w:val="000000"/>
+          <w:spacing w:val="0"/>
+          <w:sz w:val="20"/>
+        </w:rPr>
+        <w:t>i.e.</w:t>
+      </w:r>
+      <w:r>
+        <w:rPr>
+          <w:rFonts w:ascii="DejaVu Sans;Bitstream Vera Sans;Luxi Sans;Verdana;Arial;Helvetica" w:hAnsi="DejaVu Sans;Bitstream Vera Sans;Luxi Sans;Verdana;Arial;Helvetica"/>
+          <w:b w:val="false"/>
+          <w:i w:val="false"/>
+          <w:caps w:val="false"/>
+          <w:smallCaps w:val="false"/>
+          <w:color w:val="000000"/>
+          <w:spacing w:val="0"/>
+          <w:sz w:val="20"/>
+        </w:rPr>
+        <w:t>, it will contain exploded-module directories which themselves contain class and resource files. If the compiler finds a module on the module source path but cannot find the source file for some type in that module then it will search the output directory for the corresponding class file.</w:t>
+      </w:r>
+    </w:p>
+    <w:p>
+      <w:pPr>
+        <w:pStyle w:val="TextBody"/>
+        <w:widowControl/>
+        <w:ind w:left="0" w:right="0" w:hanging="0"/>
+        <w:rPr/>
+      </w:pPr>
+      <w:r>
+        <w:rPr>
+          <w:rFonts w:ascii="DejaVu Sans;Bitstream Vera Sans;Luxi Sans;Verdana;Arial;Helvetica" w:hAnsi="DejaVu Sans;Bitstream Vera Sans;Luxi Sans;Verdana;Arial;Helvetica"/>
+          <w:b w:val="false"/>
+          <w:i w:val="false"/>
+          <w:caps w:val="false"/>
+          <w:smallCaps w:val="false"/>
+          <w:color w:val="000000"/>
+          <w:spacing w:val="0"/>
+          <w:sz w:val="20"/>
+        </w:rPr>
+        <w:t xml:space="preserve">In large systems the source code for a particular module may be spread across several different directories. </w:t>
+      </w:r>
+      <w:hyperlink r:id="rId34">
+        <w:r>
+          <w:rPr>
+            <w:rStyle w:val="InternetLink"/>
+            <w:rFonts w:ascii="DejaVu Sans;Bitstream Vera Sans;Luxi Sans;Verdana;Arial;Helvetica" w:hAnsi="DejaVu Sans;Bitstream Vera Sans;Luxi Sans;Verdana;Arial;Helvetica"/>
+            <w:b w:val="false"/>
+            <w:i w:val="false"/>
+            <w:caps w:val="false"/>
+            <w:smallCaps w:val="false"/>
+            <w:strike w:val="false"/>
+            <w:dstrike w:val="false"/>
+            <w:color w:val="666666"/>
+            <w:spacing w:val="0"/>
+            <w:sz w:val="20"/>
+            <w:u w:val="none"/>
+            <w:effect w:val="none"/>
+          </w:rPr>
+          <w:t>In the JDK itself</w:t>
+        </w:r>
+      </w:hyperlink>
+      <w:r>
+        <w:rPr>
+          <w:rFonts w:ascii="DejaVu Sans;Bitstream Vera Sans;Luxi Sans;Verdana;Arial;Helvetica" w:hAnsi="DejaVu Sans;Bitstream Vera Sans;Luxi Sans;Verdana;Arial;Helvetica"/>
+          <w:b w:val="false"/>
+          <w:i w:val="false"/>
+          <w:caps w:val="false"/>
+          <w:smallCaps w:val="false"/>
+          <w:color w:val="000000"/>
+          <w:spacing w:val="0"/>
+          <w:sz w:val="20"/>
+        </w:rPr>
+        <w:t xml:space="preserve">, </w:t>
+      </w:r>
+      <w:r>
+        <w:rPr>
+          <w:rStyle w:val="Emphasis"/>
+          <w:rFonts w:ascii="DejaVu Sans;Bitstream Vera Sans;Luxi Sans;Verdana;Arial;Helvetica" w:hAnsi="DejaVu Sans;Bitstream Vera Sans;Luxi Sans;Verdana;Arial;Helvetica"/>
+          <w:b w:val="false"/>
+          <w:i w:val="false"/>
+          <w:caps w:val="false"/>
+          <w:smallCaps w:val="false"/>
+          <w:color w:val="000000"/>
+          <w:spacing w:val="0"/>
+          <w:sz w:val="20"/>
+        </w:rPr>
+        <w:t>e.g.</w:t>
+      </w:r>
+      <w:r>
+        <w:rPr>
+          <w:rFonts w:ascii="DejaVu Sans;Bitstream Vera Sans;Luxi Sans;Verdana;Arial;Helvetica" w:hAnsi="DejaVu Sans;Bitstream Vera Sans;Luxi Sans;Verdana;Arial;Helvetica"/>
+          <w:b w:val="false"/>
+          <w:i w:val="false"/>
+          <w:caps w:val="false"/>
+          <w:smallCaps w:val="false"/>
+          <w:color w:val="000000"/>
+          <w:spacing w:val="0"/>
+          <w:sz w:val="20"/>
+        </w:rPr>
+        <w:t xml:space="preserve">, the source files for a module may be found in any one of the directories </w:t>
+      </w:r>
+      <w:r>
+        <w:rPr>
+          <w:rStyle w:val="SourceText"/>
+          <w:rFonts w:ascii="DejaVu Sans Mono;Bitstream Vera Sans Mono;Luxi Mono;Courier New;monospace" w:hAnsi="DejaVu Sans Mono;Bitstream Vera Sans Mono;Luxi Mono;Courier New;monospace"/>
+          <w:b w:val="false"/>
+          <w:i w:val="false"/>
+          <w:caps w:val="false"/>
+          <w:smallCaps w:val="false"/>
+          <w:color w:val="000000"/>
+          <w:spacing w:val="0"/>
+          <w:sz w:val="20"/>
+        </w:rPr>
+        <w:t>src/&lt;module&gt;/share/classes</w:t>
+      </w:r>
+      <w:r>
+        <w:rPr>
+          <w:rFonts w:ascii="DejaVu Sans;Bitstream Vera Sans;Luxi Sans;Verdana;Arial;Helvetica" w:hAnsi="DejaVu Sans;Bitstream Vera Sans;Luxi Sans;Verdana;Arial;Helvetica"/>
+          <w:b w:val="false"/>
+          <w:i w:val="false"/>
+          <w:caps w:val="false"/>
+          <w:smallCaps w:val="false"/>
+          <w:color w:val="000000"/>
+          <w:spacing w:val="0"/>
+          <w:sz w:val="20"/>
+        </w:rPr>
+        <w:t xml:space="preserve">, </w:t>
+      </w:r>
+      <w:r>
+        <w:rPr>
+          <w:rStyle w:val="SourceText"/>
+          <w:rFonts w:ascii="DejaVu Sans Mono;Bitstream Vera Sans Mono;Luxi Mono;Courier New;monospace" w:hAnsi="DejaVu Sans Mono;Bitstream Vera Sans Mono;Luxi Mono;Courier New;monospace"/>
+          <w:b w:val="false"/>
+          <w:i w:val="false"/>
+          <w:caps w:val="false"/>
+          <w:smallCaps w:val="false"/>
+          <w:color w:val="000000"/>
+          <w:spacing w:val="0"/>
+          <w:sz w:val="20"/>
+        </w:rPr>
+        <w:t>src/&lt;module&gt;/&lt;os&gt;/classes</w:t>
+      </w:r>
+      <w:r>
+        <w:rPr>
+          <w:rFonts w:ascii="DejaVu Sans;Bitstream Vera Sans;Luxi Sans;Verdana;Arial;Helvetica" w:hAnsi="DejaVu Sans;Bitstream Vera Sans;Luxi Sans;Verdana;Arial;Helvetica"/>
+          <w:b w:val="false"/>
+          <w:i w:val="false"/>
+          <w:caps w:val="false"/>
+          <w:smallCaps w:val="false"/>
+          <w:color w:val="000000"/>
+          <w:spacing w:val="0"/>
+          <w:sz w:val="20"/>
+        </w:rPr>
+        <w:t xml:space="preserve">, or </w:t>
+      </w:r>
+      <w:r>
+        <w:rPr>
+          <w:rStyle w:val="SourceText"/>
+          <w:rFonts w:ascii="DejaVu Sans Mono;Bitstream Vera Sans Mono;Luxi Mono;Courier New;monospace" w:hAnsi="DejaVu Sans Mono;Bitstream Vera Sans Mono;Luxi Mono;Courier New;monospace"/>
+          <w:b w:val="false"/>
+          <w:i w:val="false"/>
+          <w:caps w:val="false"/>
+          <w:smallCaps w:val="false"/>
+          <w:color w:val="000000"/>
+          <w:spacing w:val="0"/>
+          <w:sz w:val="20"/>
+        </w:rPr>
+        <w:t>build/gensrc/&lt;module&gt;</w:t>
+      </w:r>
+      <w:r>
+        <w:rPr>
+          <w:rFonts w:ascii="DejaVu Sans;Bitstream Vera Sans;Luxi Sans;Verdana;Arial;Helvetica" w:hAnsi="DejaVu Sans;Bitstream Vera Sans;Luxi Sans;Verdana;Arial;Helvetica"/>
+          <w:b w:val="false"/>
+          <w:i w:val="false"/>
+          <w:caps w:val="false"/>
+          <w:smallCaps w:val="false"/>
+          <w:color w:val="000000"/>
+          <w:spacing w:val="0"/>
+          <w:sz w:val="20"/>
+        </w:rPr>
+        <w:t xml:space="preserve">, where </w:t>
+      </w:r>
+      <w:r>
+        <w:rPr>
+          <w:rStyle w:val="SourceText"/>
+          <w:rFonts w:ascii="DejaVu Sans Mono;Bitstream Vera Sans Mono;Luxi Mono;Courier New;monospace" w:hAnsi="DejaVu Sans Mono;Bitstream Vera Sans Mono;Luxi Mono;Courier New;monospace"/>
+          <w:b w:val="false"/>
+          <w:i w:val="false"/>
+          <w:caps w:val="false"/>
+          <w:smallCaps w:val="false"/>
+          <w:color w:val="000000"/>
+          <w:spacing w:val="0"/>
+          <w:sz w:val="20"/>
+        </w:rPr>
+        <w:t>&lt;os&gt;</w:t>
+      </w:r>
+      <w:r>
+        <w:rPr>
+          <w:rFonts w:ascii="DejaVu Sans;Bitstream Vera Sans;Luxi Sans;Verdana;Arial;Helvetica" w:hAnsi="DejaVu Sans;Bitstream Vera Sans;Luxi Sans;Verdana;Arial;Helvetica"/>
+          <w:b w:val="false"/>
+          <w:i w:val="false"/>
+          <w:caps w:val="false"/>
+          <w:smallCaps w:val="false"/>
+          <w:color w:val="000000"/>
+          <w:spacing w:val="0"/>
+          <w:sz w:val="20"/>
+        </w:rPr>
+        <w:t xml:space="preserve"> is the name of the target operating system. To express this in a module source path while preserving module identities we allow each element of such a path to use braces (</w:t>
+      </w:r>
+      <w:r>
+        <w:rPr>
+          <w:rStyle w:val="SourceText"/>
+          <w:rFonts w:ascii="DejaVu Sans Mono;Bitstream Vera Sans Mono;Luxi Mono;Courier New;monospace" w:hAnsi="DejaVu Sans Mono;Bitstream Vera Sans Mono;Luxi Mono;Courier New;monospace"/>
+          <w:b w:val="false"/>
+          <w:i w:val="false"/>
+          <w:caps w:val="false"/>
+          <w:smallCaps w:val="false"/>
+          <w:color w:val="000000"/>
+          <w:spacing w:val="0"/>
+          <w:sz w:val="20"/>
+        </w:rPr>
+        <w:t>{</w:t>
+      </w:r>
+      <w:r>
+        <w:rPr>
+          <w:rFonts w:ascii="DejaVu Sans;Bitstream Vera Sans;Luxi Sans;Verdana;Arial;Helvetica" w:hAnsi="DejaVu Sans;Bitstream Vera Sans;Luxi Sans;Verdana;Arial;Helvetica"/>
+          <w:b w:val="false"/>
+          <w:i w:val="false"/>
+          <w:caps w:val="false"/>
+          <w:smallCaps w:val="false"/>
+          <w:color w:val="000000"/>
+          <w:spacing w:val="0"/>
+          <w:sz w:val="20"/>
+        </w:rPr>
+        <w:t xml:space="preserve"> and </w:t>
+      </w:r>
+      <w:r>
+        <w:rPr>
+          <w:rStyle w:val="SourceText"/>
+          <w:rFonts w:ascii="DejaVu Sans Mono;Bitstream Vera Sans Mono;Luxi Mono;Courier New;monospace" w:hAnsi="DejaVu Sans Mono;Bitstream Vera Sans Mono;Luxi Mono;Courier New;monospace"/>
+          <w:b w:val="false"/>
+          <w:i w:val="false"/>
+          <w:caps w:val="false"/>
+          <w:smallCaps w:val="false"/>
+          <w:color w:val="000000"/>
+          <w:spacing w:val="0"/>
+          <w:sz w:val="20"/>
+        </w:rPr>
+        <w:t>}</w:t>
+      </w:r>
+      <w:r>
+        <w:rPr>
+          <w:rFonts w:ascii="DejaVu Sans;Bitstream Vera Sans;Luxi Sans;Verdana;Arial;Helvetica" w:hAnsi="DejaVu Sans;Bitstream Vera Sans;Luxi Sans;Verdana;Arial;Helvetica"/>
+          <w:b w:val="false"/>
+          <w:i w:val="false"/>
+          <w:caps w:val="false"/>
+          <w:smallCaps w:val="false"/>
+          <w:color w:val="000000"/>
+          <w:spacing w:val="0"/>
+          <w:sz w:val="20"/>
+        </w:rPr>
+        <w:t>) to enclose commas-separated lists of alternatives and a single asterisk (</w:t>
+      </w:r>
+      <w:r>
+        <w:rPr>
+          <w:rStyle w:val="SourceText"/>
+          <w:rFonts w:ascii="DejaVu Sans Mono;Bitstream Vera Sans Mono;Luxi Mono;Courier New;monospace" w:hAnsi="DejaVu Sans Mono;Bitstream Vera Sans Mono;Luxi Mono;Courier New;monospace"/>
+          <w:b w:val="false"/>
+          <w:i w:val="false"/>
+          <w:caps w:val="false"/>
+          <w:smallCaps w:val="false"/>
+          <w:color w:val="000000"/>
+          <w:spacing w:val="0"/>
+          <w:sz w:val="20"/>
+        </w:rPr>
+        <w:t>*</w:t>
+      </w:r>
+      <w:r>
+        <w:rPr>
+          <w:rFonts w:ascii="DejaVu Sans;Bitstream Vera Sans;Luxi Sans;Verdana;Arial;Helvetica" w:hAnsi="DejaVu Sans;Bitstream Vera Sans;Luxi Sans;Verdana;Arial;Helvetica"/>
+          <w:b w:val="false"/>
+          <w:i w:val="false"/>
+          <w:caps w:val="false"/>
+          <w:smallCaps w:val="false"/>
+          <w:color w:val="000000"/>
+          <w:spacing w:val="0"/>
+          <w:sz w:val="20"/>
+        </w:rPr>
+        <w:t>) to stand for the module name. The module source path for the JDK can then be written as</w:t>
+      </w:r>
+    </w:p>
+    <w:p>
+      <w:pPr>
+        <w:pStyle w:val="PreformattedText"/>
+        <w:widowControl/>
+        <w:spacing w:before="0" w:after="283"/>
+        <w:ind w:left="0" w:right="0" w:hanging="0"/>
+        <w:rPr/>
+      </w:pPr>
+      <w:r>
+        <w:rPr>
+          <w:rStyle w:val="SourceText"/>
+          <w:rFonts w:ascii="DejaVu Sans Mono;Bitstream Vera Sans Mono;Luxi Mono;Courier New;monospace" w:hAnsi="DejaVu Sans Mono;Bitstream Vera Sans Mono;Luxi Mono;Courier New;monospace"/>
+          <w:b w:val="false"/>
+          <w:i w:val="false"/>
+          <w:caps w:val="false"/>
+          <w:smallCaps w:val="false"/>
+          <w:color w:val="000000"/>
+          <w:spacing w:val="0"/>
+          <w:sz w:val="20"/>
+        </w:rPr>
+        <w:t>{src/*/{share,&lt;os&gt;}/classes,build/gensrc/*}</w:t>
+      </w:r>
+    </w:p>
+    <w:p>
+      <w:pPr>
+        <w:pStyle w:val="TextBody"/>
+        <w:widowControl/>
+        <w:ind w:left="0" w:right="0" w:hanging="0"/>
+        <w:rPr/>
+      </w:pPr>
+      <w:r>
+        <w:rPr>
+          <w:rFonts w:ascii="DejaVu Sans;Bitstream Vera Sans;Luxi Sans;Verdana;Arial;Helvetica" w:hAnsi="DejaVu Sans;Bitstream Vera Sans;Luxi Sans;Verdana;Arial;Helvetica"/>
+          <w:b w:val="false"/>
+          <w:i w:val="false"/>
+          <w:caps w:val="false"/>
+          <w:smallCaps w:val="false"/>
+          <w:color w:val="000000"/>
+          <w:spacing w:val="0"/>
+          <w:sz w:val="20"/>
+        </w:rPr>
+        <w:t xml:space="preserve">In both of the modular modes the compiler will, by default, generate various warnings related to the module system; these may be disabled via the option </w:t>
+      </w:r>
+      <w:r>
+        <w:rPr>
+          <w:rStyle w:val="SourceText"/>
+          <w:rFonts w:ascii="DejaVu Sans Mono;Bitstream Vera Sans Mono;Luxi Mono;Courier New;monospace" w:hAnsi="DejaVu Sans Mono;Bitstream Vera Sans Mono;Luxi Mono;Courier New;monospace"/>
+          <w:b w:val="false"/>
+          <w:i w:val="false"/>
+          <w:caps w:val="false"/>
+          <w:smallCaps w:val="false"/>
+          <w:color w:val="000000"/>
+          <w:spacing w:val="0"/>
+          <w:sz w:val="20"/>
+        </w:rPr>
+        <w:t>-Xlint:-module</w:t>
+      </w:r>
+      <w:r>
+        <w:rPr>
+          <w:rFonts w:ascii="DejaVu Sans;Bitstream Vera Sans;Luxi Sans;Verdana;Arial;Helvetica" w:hAnsi="DejaVu Sans;Bitstream Vera Sans;Luxi Sans;Verdana;Arial;Helvetica"/>
+          <w:b w:val="false"/>
+          <w:i w:val="false"/>
+          <w:caps w:val="false"/>
+          <w:smallCaps w:val="false"/>
+          <w:color w:val="000000"/>
+          <w:spacing w:val="0"/>
+          <w:sz w:val="20"/>
+        </w:rPr>
+        <w:t xml:space="preserve">. More precise control of these warnings is available via the </w:t>
+      </w:r>
+      <w:r>
+        <w:rPr>
+          <w:rStyle w:val="SourceText"/>
+          <w:rFonts w:ascii="DejaVu Sans Mono;Bitstream Vera Sans Mono;Luxi Mono;Courier New;monospace" w:hAnsi="DejaVu Sans Mono;Bitstream Vera Sans Mono;Luxi Mono;Courier New;monospace"/>
+          <w:b w:val="false"/>
+          <w:i w:val="false"/>
+          <w:caps w:val="false"/>
+          <w:smallCaps w:val="false"/>
+          <w:color w:val="000000"/>
+          <w:spacing w:val="0"/>
+          <w:sz w:val="20"/>
+        </w:rPr>
+        <w:t>exports</w:t>
+      </w:r>
+      <w:r>
+        <w:rPr>
+          <w:rFonts w:ascii="DejaVu Sans;Bitstream Vera Sans;Luxi Sans;Verdana;Arial;Helvetica" w:hAnsi="DejaVu Sans;Bitstream Vera Sans;Luxi Sans;Verdana;Arial;Helvetica"/>
+          <w:b w:val="false"/>
+          <w:i w:val="false"/>
+          <w:caps w:val="false"/>
+          <w:smallCaps w:val="false"/>
+          <w:color w:val="000000"/>
+          <w:spacing w:val="0"/>
+          <w:sz w:val="20"/>
+        </w:rPr>
+        <w:t xml:space="preserve">, </w:t>
+      </w:r>
+      <w:r>
+        <w:rPr>
+          <w:rStyle w:val="SourceText"/>
+          <w:rFonts w:ascii="DejaVu Sans Mono;Bitstream Vera Sans Mono;Luxi Mono;Courier New;monospace" w:hAnsi="DejaVu Sans Mono;Bitstream Vera Sans Mono;Luxi Mono;Courier New;monospace"/>
+          <w:b w:val="false"/>
+          <w:i w:val="false"/>
+          <w:caps w:val="false"/>
+          <w:smallCaps w:val="false"/>
+          <w:color w:val="000000"/>
+          <w:spacing w:val="0"/>
+          <w:sz w:val="20"/>
+        </w:rPr>
+        <w:t>opens</w:t>
+      </w:r>
+      <w:r>
+        <w:rPr>
+          <w:rFonts w:ascii="DejaVu Sans;Bitstream Vera Sans;Luxi Sans;Verdana;Arial;Helvetica" w:hAnsi="DejaVu Sans;Bitstream Vera Sans;Luxi Sans;Verdana;Arial;Helvetica"/>
+          <w:b w:val="false"/>
+          <w:i w:val="false"/>
+          <w:caps w:val="false"/>
+          <w:smallCaps w:val="false"/>
+          <w:color w:val="000000"/>
+          <w:spacing w:val="0"/>
+          <w:sz w:val="20"/>
+        </w:rPr>
+        <w:t xml:space="preserve">, </w:t>
+      </w:r>
+      <w:r>
+        <w:rPr>
+          <w:rStyle w:val="SourceText"/>
+          <w:rFonts w:ascii="DejaVu Sans Mono;Bitstream Vera Sans Mono;Luxi Mono;Courier New;monospace" w:hAnsi="DejaVu Sans Mono;Bitstream Vera Sans Mono;Luxi Mono;Courier New;monospace"/>
+          <w:b w:val="false"/>
+          <w:i w:val="false"/>
+          <w:caps w:val="false"/>
+          <w:smallCaps w:val="false"/>
+          <w:color w:val="000000"/>
+          <w:spacing w:val="0"/>
+          <w:sz w:val="20"/>
+        </w:rPr>
+        <w:t>requires-automatic</w:t>
+      </w:r>
+      <w:r>
+        <w:rPr>
+          <w:rFonts w:ascii="DejaVu Sans;Bitstream Vera Sans;Luxi Sans;Verdana;Arial;Helvetica" w:hAnsi="DejaVu Sans;Bitstream Vera Sans;Luxi Sans;Verdana;Arial;Helvetica"/>
+          <w:b w:val="false"/>
+          <w:i w:val="false"/>
+          <w:caps w:val="false"/>
+          <w:smallCaps w:val="false"/>
+          <w:color w:val="000000"/>
+          <w:spacing w:val="0"/>
+          <w:sz w:val="20"/>
+        </w:rPr>
+        <w:t xml:space="preserve">, and </w:t>
+      </w:r>
+      <w:r>
+        <w:rPr>
+          <w:rStyle w:val="SourceText"/>
+          <w:rFonts w:ascii="DejaVu Sans Mono;Bitstream Vera Sans Mono;Luxi Mono;Courier New;monospace" w:hAnsi="DejaVu Sans Mono;Bitstream Vera Sans Mono;Luxi Mono;Courier New;monospace"/>
+          <w:b w:val="false"/>
+          <w:i w:val="false"/>
+          <w:caps w:val="false"/>
+          <w:smallCaps w:val="false"/>
+          <w:color w:val="000000"/>
+          <w:spacing w:val="0"/>
+          <w:sz w:val="20"/>
+        </w:rPr>
+        <w:t>requires-transitive-automatic</w:t>
+      </w:r>
+      <w:r>
+        <w:rPr>
+          <w:rFonts w:ascii="DejaVu Sans;Bitstream Vera Sans;Luxi Sans;Verdana;Arial;Helvetica" w:hAnsi="DejaVu Sans;Bitstream Vera Sans;Luxi Sans;Verdana;Arial;Helvetica"/>
+          <w:b w:val="false"/>
+          <w:i w:val="false"/>
+          <w:caps w:val="false"/>
+          <w:smallCaps w:val="false"/>
+          <w:color w:val="000000"/>
+          <w:spacing w:val="0"/>
+          <w:sz w:val="20"/>
+        </w:rPr>
+        <w:t xml:space="preserve">keys for the </w:t>
+      </w:r>
+      <w:r>
+        <w:rPr>
+          <w:rStyle w:val="SourceText"/>
+          <w:rFonts w:ascii="DejaVu Sans Mono;Bitstream Vera Sans Mono;Luxi Mono;Courier New;monospace" w:hAnsi="DejaVu Sans Mono;Bitstream Vera Sans Mono;Luxi Mono;Courier New;monospace"/>
+          <w:b w:val="false"/>
+          <w:i w:val="false"/>
+          <w:caps w:val="false"/>
+          <w:smallCaps w:val="false"/>
+          <w:color w:val="000000"/>
+          <w:spacing w:val="0"/>
+          <w:sz w:val="20"/>
+        </w:rPr>
+        <w:t>-Xlint</w:t>
+      </w:r>
+      <w:r>
+        <w:rPr>
+          <w:rFonts w:ascii="DejaVu Sans;Bitstream Vera Sans;Luxi Sans;Verdana;Arial;Helvetica" w:hAnsi="DejaVu Sans;Bitstream Vera Sans;Luxi Sans;Verdana;Arial;Helvetica"/>
+          <w:b w:val="false"/>
+          <w:i w:val="false"/>
+          <w:caps w:val="false"/>
+          <w:smallCaps w:val="false"/>
+          <w:color w:val="000000"/>
+          <w:spacing w:val="0"/>
+          <w:sz w:val="20"/>
+        </w:rPr>
+        <w:t xml:space="preserve"> option.</w:t>
+      </w:r>
+    </w:p>
+    <w:p>
+      <w:pPr>
+        <w:pStyle w:val="TextBody"/>
+        <w:widowControl/>
+        <w:ind w:left="0" w:right="0" w:hanging="0"/>
+        <w:rPr/>
+      </w:pPr>
+      <w:r>
+        <w:rPr>
+          <w:rFonts w:ascii="DejaVu Sans;Bitstream Vera Sans;Luxi Sans;Verdana;Arial;Helvetica" w:hAnsi="DejaVu Sans;Bitstream Vera Sans;Luxi Sans;Verdana;Arial;Helvetica"/>
+          <w:b w:val="false"/>
+          <w:i w:val="false"/>
+          <w:caps w:val="false"/>
+          <w:smallCaps w:val="false"/>
+          <w:color w:val="000000"/>
+          <w:spacing w:val="0"/>
+          <w:sz w:val="20"/>
+        </w:rPr>
+        <w:t xml:space="preserve">The new option </w:t>
+      </w:r>
+      <w:r>
+        <w:rPr>
+          <w:rStyle w:val="SourceText"/>
+          <w:rFonts w:ascii="DejaVu Sans Mono;Bitstream Vera Sans Mono;Luxi Mono;Courier New;monospace" w:hAnsi="DejaVu Sans Mono;Bitstream Vera Sans Mono;Luxi Mono;Courier New;monospace"/>
+          <w:b w:val="false"/>
+          <w:i w:val="false"/>
+          <w:caps w:val="false"/>
+          <w:smallCaps w:val="false"/>
+          <w:color w:val="000000"/>
+          <w:spacing w:val="0"/>
+          <w:sz w:val="20"/>
+        </w:rPr>
+        <w:t>--module-version &lt;version&gt;</w:t>
+      </w:r>
+      <w:r>
+        <w:rPr>
+          <w:rFonts w:ascii="DejaVu Sans;Bitstream Vera Sans;Luxi Sans;Verdana;Arial;Helvetica" w:hAnsi="DejaVu Sans;Bitstream Vera Sans;Luxi Sans;Verdana;Arial;Helvetica"/>
+          <w:b w:val="false"/>
+          <w:i w:val="false"/>
+          <w:caps w:val="false"/>
+          <w:smallCaps w:val="false"/>
+          <w:color w:val="000000"/>
+          <w:spacing w:val="0"/>
+          <w:sz w:val="20"/>
+        </w:rPr>
+        <w:t xml:space="preserve"> may be used to specify the version strings of the modules being compiled.</w:t>
+      </w:r>
+    </w:p>
+    <w:p>
+      <w:pPr>
+        <w:pStyle w:val="TextBody"/>
+        <w:spacing w:lineRule="auto" w:line="288" w:before="0" w:after="140"/>
+        <w:rPr/>
+      </w:pPr>
+      <w:r>
+        <w:rPr/>
+        <w:br/>
       </w:r>
     </w:p>
     <w:sectPr>
@@ -15596,6 +21985,99 @@
   <w:abstractNum w:abstractNumId="1">
     <w:lvl w:ilvl="0">
       <w:start w:val="1"/>
+      <w:numFmt w:val="none"/>
+      <w:suff w:val="nothing"/>
+      <w:lvlText w:val=""/>
+      <w:lvlJc w:val="left"/>
+      <w:pPr>
+        <w:ind w:left="0" w:hanging="0"/>
+      </w:pPr>
+    </w:lvl>
+    <w:lvl w:ilvl="1">
+      <w:start w:val="1"/>
+      <w:numFmt w:val="none"/>
+      <w:suff w:val="nothing"/>
+      <w:lvlText w:val=""/>
+      <w:lvlJc w:val="left"/>
+      <w:pPr>
+        <w:ind w:left="0" w:hanging="0"/>
+      </w:pPr>
+    </w:lvl>
+    <w:lvl w:ilvl="2">
+      <w:start w:val="1"/>
+      <w:pStyle w:val="Heading3"/>
+      <w:numFmt w:val="none"/>
+      <w:suff w:val="nothing"/>
+      <w:lvlText w:val=""/>
+      <w:lvlJc w:val="left"/>
+      <w:pPr>
+        <w:ind w:left="0" w:hanging="0"/>
+      </w:pPr>
+    </w:lvl>
+    <w:lvl w:ilvl="3">
+      <w:start w:val="1"/>
+      <w:numFmt w:val="none"/>
+      <w:suff w:val="nothing"/>
+      <w:lvlText w:val=""/>
+      <w:lvlJc w:val="left"/>
+      <w:pPr>
+        <w:ind w:left="0" w:hanging="0"/>
+      </w:pPr>
+    </w:lvl>
+    <w:lvl w:ilvl="4">
+      <w:start w:val="1"/>
+      <w:numFmt w:val="none"/>
+      <w:suff w:val="nothing"/>
+      <w:lvlText w:val=""/>
+      <w:lvlJc w:val="left"/>
+      <w:pPr>
+        <w:ind w:left="0" w:hanging="0"/>
+      </w:pPr>
+    </w:lvl>
+    <w:lvl w:ilvl="5">
+      <w:start w:val="1"/>
+      <w:numFmt w:val="none"/>
+      <w:suff w:val="nothing"/>
+      <w:lvlText w:val=""/>
+      <w:lvlJc w:val="left"/>
+      <w:pPr>
+        <w:ind w:left="0" w:hanging="0"/>
+      </w:pPr>
+    </w:lvl>
+    <w:lvl w:ilvl="6">
+      <w:start w:val="1"/>
+      <w:numFmt w:val="none"/>
+      <w:suff w:val="nothing"/>
+      <w:lvlText w:val=""/>
+      <w:lvlJc w:val="left"/>
+      <w:pPr>
+        <w:ind w:left="0" w:hanging="0"/>
+      </w:pPr>
+    </w:lvl>
+    <w:lvl w:ilvl="7">
+      <w:start w:val="1"/>
+      <w:numFmt w:val="none"/>
+      <w:suff w:val="nothing"/>
+      <w:lvlText w:val=""/>
+      <w:lvlJc w:val="left"/>
+      <w:pPr>
+        <w:ind w:left="0" w:hanging="0"/>
+      </w:pPr>
+    </w:lvl>
+    <w:lvl w:ilvl="8">
+      <w:start w:val="1"/>
+      <w:numFmt w:val="none"/>
+      <w:suff w:val="nothing"/>
+      <w:lvlText w:val=""/>
+      <w:lvlJc w:val="left"/>
+      <w:pPr>
+        <w:ind w:left="0" w:hanging="0"/>
+      </w:pPr>
+    </w:lvl>
+  </w:abstractNum>
+  <w:abstractNum w:abstractNumId="2">
+    <w:lvl w:ilvl="0">
+      <w:start w:val="1"/>
       <w:numFmt w:val="bullet"/>
       <w:lvlText w:val=""/>
       <w:lvlJc w:val="left"/>
@@ -15739,96 +22221,436 @@
       </w:rPr>
     </w:lvl>
   </w:abstractNum>
-  <w:abstractNum w:abstractNumId="2">
+  <w:abstractNum w:abstractNumId="3">
     <w:lvl w:ilvl="0">
       <w:start w:val="1"/>
-      <w:numFmt w:val="none"/>
+      <w:numFmt w:val="bullet"/>
       <w:suff w:val="nothing"/>
-      <w:lvlText w:val=""/>
+      <w:lvlText w:val=""/>
       <w:lvlJc w:val="left"/>
       <w:pPr>
-        <w:ind w:left="0" w:hanging="0"/>
-      </w:pPr>
+        <w:ind w:left="707" w:hanging="0"/>
+      </w:pPr>
+      <w:rPr>
+        <w:rFonts w:ascii="Wingdings" w:hAnsi="Wingdings" w:cs="Wingdings" w:hint="default"/>
+        <w:rFonts w:cs="OpenSymbol"/>
+      </w:rPr>
     </w:lvl>
     <w:lvl w:ilvl="1">
       <w:start w:val="1"/>
-      <w:numFmt w:val="none"/>
-      <w:suff w:val="nothing"/>
-      <w:lvlText w:val=""/>
+      <w:numFmt w:val="bullet"/>
+      <w:lvlText w:val=""/>
       <w:lvlJc w:val="left"/>
       <w:pPr>
-        <w:ind w:left="0" w:hanging="0"/>
-      </w:pPr>
+        <w:tabs>
+          <w:tab w:val="num" w:pos="1414"/>
+        </w:tabs>
+        <w:ind w:left="1414" w:hanging="283"/>
+      </w:pPr>
+      <w:rPr>
+        <w:rFonts w:ascii="Symbol" w:hAnsi="Symbol" w:cs="Symbol" w:hint="default"/>
+        <w:rFonts w:cs="OpenSymbol"/>
+      </w:rPr>
     </w:lvl>
     <w:lvl w:ilvl="2">
       <w:start w:val="1"/>
-      <w:numFmt w:val="none"/>
-      <w:suff w:val="nothing"/>
-      <w:lvlText w:val=""/>
+      <w:numFmt w:val="bullet"/>
+      <w:lvlText w:val=""/>
       <w:lvlJc w:val="left"/>
       <w:pPr>
-        <w:ind w:left="0" w:hanging="0"/>
-      </w:pPr>
+        <w:tabs>
+          <w:tab w:val="num" w:pos="2121"/>
+        </w:tabs>
+        <w:ind w:left="2121" w:hanging="283"/>
+      </w:pPr>
+      <w:rPr>
+        <w:rFonts w:ascii="Symbol" w:hAnsi="Symbol" w:cs="Symbol" w:hint="default"/>
+        <w:rFonts w:cs="OpenSymbol"/>
+      </w:rPr>
     </w:lvl>
     <w:lvl w:ilvl="3">
       <w:start w:val="1"/>
-      <w:numFmt w:val="none"/>
-      <w:suff w:val="nothing"/>
-      <w:lvlText w:val=""/>
+      <w:numFmt w:val="bullet"/>
+      <w:lvlText w:val=""/>
       <w:lvlJc w:val="left"/>
       <w:pPr>
-        <w:ind w:left="0" w:hanging="0"/>
-      </w:pPr>
+        <w:tabs>
+          <w:tab w:val="num" w:pos="2828"/>
+        </w:tabs>
+        <w:ind w:left="2828" w:hanging="283"/>
+      </w:pPr>
+      <w:rPr>
+        <w:rFonts w:ascii="Symbol" w:hAnsi="Symbol" w:cs="Symbol" w:hint="default"/>
+        <w:rFonts w:cs="OpenSymbol"/>
+      </w:rPr>
     </w:lvl>
     <w:lvl w:ilvl="4">
       <w:start w:val="1"/>
-      <w:numFmt w:val="none"/>
-      <w:suff w:val="nothing"/>
-      <w:lvlText w:val=""/>
+      <w:numFmt w:val="bullet"/>
+      <w:lvlText w:val=""/>
       <w:lvlJc w:val="left"/>
       <w:pPr>
-        <w:ind w:left="0" w:hanging="0"/>
-      </w:pPr>
+        <w:tabs>
+          <w:tab w:val="num" w:pos="3535"/>
+        </w:tabs>
+        <w:ind w:left="3535" w:hanging="283"/>
+      </w:pPr>
+      <w:rPr>
+        <w:rFonts w:ascii="Symbol" w:hAnsi="Symbol" w:cs="Symbol" w:hint="default"/>
+        <w:rFonts w:cs="OpenSymbol"/>
+      </w:rPr>
     </w:lvl>
     <w:lvl w:ilvl="5">
       <w:start w:val="1"/>
-      <w:numFmt w:val="none"/>
-      <w:suff w:val="nothing"/>
-      <w:lvlText w:val=""/>
+      <w:numFmt w:val="bullet"/>
+      <w:lvlText w:val=""/>
       <w:lvlJc w:val="left"/>
       <w:pPr>
-        <w:ind w:left="0" w:hanging="0"/>
-      </w:pPr>
+        <w:tabs>
+          <w:tab w:val="num" w:pos="4242"/>
+        </w:tabs>
+        <w:ind w:left="4242" w:hanging="283"/>
+      </w:pPr>
+      <w:rPr>
+        <w:rFonts w:ascii="Symbol" w:hAnsi="Symbol" w:cs="Symbol" w:hint="default"/>
+        <w:rFonts w:cs="OpenSymbol"/>
+      </w:rPr>
     </w:lvl>
     <w:lvl w:ilvl="6">
       <w:start w:val="1"/>
-      <w:numFmt w:val="none"/>
-      <w:suff w:val="nothing"/>
-      <w:lvlText w:val=""/>
+      <w:numFmt w:val="bullet"/>
+      <w:lvlText w:val=""/>
       <w:lvlJc w:val="left"/>
       <w:pPr>
-        <w:ind w:left="0" w:hanging="0"/>
-      </w:pPr>
+        <w:tabs>
+          <w:tab w:val="num" w:pos="4949"/>
+        </w:tabs>
+        <w:ind w:left="4949" w:hanging="283"/>
+      </w:pPr>
+      <w:rPr>
+        <w:rFonts w:ascii="Symbol" w:hAnsi="Symbol" w:cs="Symbol" w:hint="default"/>
+        <w:rFonts w:cs="OpenSymbol"/>
+      </w:rPr>
     </w:lvl>
     <w:lvl w:ilvl="7">
       <w:start w:val="1"/>
-      <w:numFmt w:val="none"/>
-      <w:suff w:val="nothing"/>
-      <w:lvlText w:val=""/>
+      <w:numFmt w:val="bullet"/>
+      <w:lvlText w:val=""/>
       <w:lvlJc w:val="left"/>
       <w:pPr>
-        <w:ind w:left="0" w:hanging="0"/>
-      </w:pPr>
+        <w:tabs>
+          <w:tab w:val="num" w:pos="5656"/>
+        </w:tabs>
+        <w:ind w:left="5656" w:hanging="283"/>
+      </w:pPr>
+      <w:rPr>
+        <w:rFonts w:ascii="Symbol" w:hAnsi="Symbol" w:cs="Symbol" w:hint="default"/>
+        <w:rFonts w:cs="OpenSymbol"/>
+      </w:rPr>
     </w:lvl>
     <w:lvl w:ilvl="8">
       <w:start w:val="1"/>
-      <w:numFmt w:val="none"/>
+      <w:numFmt w:val="bullet"/>
+      <w:lvlText w:val=""/>
+      <w:lvlJc w:val="left"/>
+      <w:pPr>
+        <w:tabs>
+          <w:tab w:val="num" w:pos="6363"/>
+        </w:tabs>
+        <w:ind w:left="6363" w:hanging="283"/>
+      </w:pPr>
+      <w:rPr>
+        <w:rFonts w:ascii="Symbol" w:hAnsi="Symbol" w:cs="Symbol" w:hint="default"/>
+        <w:rFonts w:cs="OpenSymbol"/>
+      </w:rPr>
+    </w:lvl>
+  </w:abstractNum>
+  <w:abstractNum w:abstractNumId="4">
+    <w:lvl w:ilvl="0">
+      <w:start w:val="1"/>
+      <w:numFmt w:val="bullet"/>
       <w:suff w:val="nothing"/>
-      <w:lvlText w:val=""/>
+      <w:lvlText w:val=""/>
       <w:lvlJc w:val="left"/>
       <w:pPr>
-        <w:ind w:left="0" w:hanging="0"/>
-      </w:pPr>
+        <w:ind w:left="707" w:hanging="0"/>
+      </w:pPr>
+      <w:rPr>
+        <w:rFonts w:ascii="Wingdings" w:hAnsi="Wingdings" w:cs="Wingdings" w:hint="default"/>
+        <w:rFonts w:cs="OpenSymbol"/>
+      </w:rPr>
+    </w:lvl>
+    <w:lvl w:ilvl="1">
+      <w:start w:val="1"/>
+      <w:numFmt w:val="bullet"/>
+      <w:lvlText w:val=""/>
+      <w:lvlJc w:val="left"/>
+      <w:pPr>
+        <w:tabs>
+          <w:tab w:val="num" w:pos="1414"/>
+        </w:tabs>
+        <w:ind w:left="1414" w:hanging="283"/>
+      </w:pPr>
+      <w:rPr>
+        <w:rFonts w:ascii="Symbol" w:hAnsi="Symbol" w:cs="Symbol" w:hint="default"/>
+        <w:rFonts w:cs="OpenSymbol"/>
+      </w:rPr>
+    </w:lvl>
+    <w:lvl w:ilvl="2">
+      <w:start w:val="1"/>
+      <w:numFmt w:val="bullet"/>
+      <w:lvlText w:val=""/>
+      <w:lvlJc w:val="left"/>
+      <w:pPr>
+        <w:tabs>
+          <w:tab w:val="num" w:pos="2121"/>
+        </w:tabs>
+        <w:ind w:left="2121" w:hanging="283"/>
+      </w:pPr>
+      <w:rPr>
+        <w:rFonts w:ascii="Symbol" w:hAnsi="Symbol" w:cs="Symbol" w:hint="default"/>
+        <w:rFonts w:cs="OpenSymbol"/>
+      </w:rPr>
+    </w:lvl>
+    <w:lvl w:ilvl="3">
+      <w:start w:val="1"/>
+      <w:numFmt w:val="bullet"/>
+      <w:lvlText w:val=""/>
+      <w:lvlJc w:val="left"/>
+      <w:pPr>
+        <w:tabs>
+          <w:tab w:val="num" w:pos="2828"/>
+        </w:tabs>
+        <w:ind w:left="2828" w:hanging="283"/>
+      </w:pPr>
+      <w:rPr>
+        <w:rFonts w:ascii="Symbol" w:hAnsi="Symbol" w:cs="Symbol" w:hint="default"/>
+        <w:rFonts w:cs="OpenSymbol"/>
+      </w:rPr>
+    </w:lvl>
+    <w:lvl w:ilvl="4">
+      <w:start w:val="1"/>
+      <w:numFmt w:val="bullet"/>
+      <w:lvlText w:val=""/>
+      <w:lvlJc w:val="left"/>
+      <w:pPr>
+        <w:tabs>
+          <w:tab w:val="num" w:pos="3535"/>
+        </w:tabs>
+        <w:ind w:left="3535" w:hanging="283"/>
+      </w:pPr>
+      <w:rPr>
+        <w:rFonts w:ascii="Symbol" w:hAnsi="Symbol" w:cs="Symbol" w:hint="default"/>
+        <w:rFonts w:cs="OpenSymbol"/>
+      </w:rPr>
+    </w:lvl>
+    <w:lvl w:ilvl="5">
+      <w:start w:val="1"/>
+      <w:numFmt w:val="bullet"/>
+      <w:lvlText w:val=""/>
+      <w:lvlJc w:val="left"/>
+      <w:pPr>
+        <w:tabs>
+          <w:tab w:val="num" w:pos="4242"/>
+        </w:tabs>
+        <w:ind w:left="4242" w:hanging="283"/>
+      </w:pPr>
+      <w:rPr>
+        <w:rFonts w:ascii="Symbol" w:hAnsi="Symbol" w:cs="Symbol" w:hint="default"/>
+        <w:rFonts w:cs="OpenSymbol"/>
+      </w:rPr>
+    </w:lvl>
+    <w:lvl w:ilvl="6">
+      <w:start w:val="1"/>
+      <w:numFmt w:val="bullet"/>
+      <w:lvlText w:val=""/>
+      <w:lvlJc w:val="left"/>
+      <w:pPr>
+        <w:tabs>
+          <w:tab w:val="num" w:pos="4949"/>
+        </w:tabs>
+        <w:ind w:left="4949" w:hanging="283"/>
+      </w:pPr>
+      <w:rPr>
+        <w:rFonts w:ascii="Symbol" w:hAnsi="Symbol" w:cs="Symbol" w:hint="default"/>
+        <w:rFonts w:cs="OpenSymbol"/>
+      </w:rPr>
+    </w:lvl>
+    <w:lvl w:ilvl="7">
+      <w:start w:val="1"/>
+      <w:numFmt w:val="bullet"/>
+      <w:lvlText w:val=""/>
+      <w:lvlJc w:val="left"/>
+      <w:pPr>
+        <w:tabs>
+          <w:tab w:val="num" w:pos="5656"/>
+        </w:tabs>
+        <w:ind w:left="5656" w:hanging="283"/>
+      </w:pPr>
+      <w:rPr>
+        <w:rFonts w:ascii="Symbol" w:hAnsi="Symbol" w:cs="Symbol" w:hint="default"/>
+        <w:rFonts w:cs="OpenSymbol"/>
+      </w:rPr>
+    </w:lvl>
+    <w:lvl w:ilvl="8">
+      <w:start w:val="1"/>
+      <w:numFmt w:val="bullet"/>
+      <w:lvlText w:val=""/>
+      <w:lvlJc w:val="left"/>
+      <w:pPr>
+        <w:tabs>
+          <w:tab w:val="num" w:pos="6363"/>
+        </w:tabs>
+        <w:ind w:left="6363" w:hanging="283"/>
+      </w:pPr>
+      <w:rPr>
+        <w:rFonts w:ascii="Symbol" w:hAnsi="Symbol" w:cs="Symbol" w:hint="default"/>
+        <w:rFonts w:cs="OpenSymbol"/>
+      </w:rPr>
+    </w:lvl>
+  </w:abstractNum>
+  <w:abstractNum w:abstractNumId="5">
+    <w:lvl w:ilvl="0">
+      <w:start w:val="1"/>
+      <w:numFmt w:val="bullet"/>
+      <w:suff w:val="nothing"/>
+      <w:lvlText w:val=""/>
+      <w:lvlJc w:val="left"/>
+      <w:pPr>
+        <w:ind w:left="707" w:hanging="0"/>
+      </w:pPr>
+      <w:rPr>
+        <w:rFonts w:ascii="Wingdings" w:hAnsi="Wingdings" w:cs="Wingdings" w:hint="default"/>
+        <w:rFonts w:cs="OpenSymbol"/>
+      </w:rPr>
+    </w:lvl>
+    <w:lvl w:ilvl="1">
+      <w:start w:val="1"/>
+      <w:numFmt w:val="bullet"/>
+      <w:lvlText w:val=""/>
+      <w:lvlJc w:val="left"/>
+      <w:pPr>
+        <w:tabs>
+          <w:tab w:val="num" w:pos="1414"/>
+        </w:tabs>
+        <w:ind w:left="1414" w:hanging="283"/>
+      </w:pPr>
+      <w:rPr>
+        <w:rFonts w:ascii="Symbol" w:hAnsi="Symbol" w:cs="Symbol" w:hint="default"/>
+        <w:rFonts w:cs="OpenSymbol"/>
+      </w:rPr>
+    </w:lvl>
+    <w:lvl w:ilvl="2">
+      <w:start w:val="1"/>
+      <w:numFmt w:val="bullet"/>
+      <w:lvlText w:val=""/>
+      <w:lvlJc w:val="left"/>
+      <w:pPr>
+        <w:tabs>
+          <w:tab w:val="num" w:pos="2121"/>
+        </w:tabs>
+        <w:ind w:left="2121" w:hanging="283"/>
+      </w:pPr>
+      <w:rPr>
+        <w:rFonts w:ascii="Symbol" w:hAnsi="Symbol" w:cs="Symbol" w:hint="default"/>
+        <w:rFonts w:cs="OpenSymbol"/>
+      </w:rPr>
+    </w:lvl>
+    <w:lvl w:ilvl="3">
+      <w:start w:val="1"/>
+      <w:numFmt w:val="bullet"/>
+      <w:lvlText w:val=""/>
+      <w:lvlJc w:val="left"/>
+      <w:pPr>
+        <w:tabs>
+          <w:tab w:val="num" w:pos="2828"/>
+        </w:tabs>
+        <w:ind w:left="2828" w:hanging="283"/>
+      </w:pPr>
+      <w:rPr>
+        <w:rFonts w:ascii="Symbol" w:hAnsi="Symbol" w:cs="Symbol" w:hint="default"/>
+        <w:rFonts w:cs="OpenSymbol"/>
+      </w:rPr>
+    </w:lvl>
+    <w:lvl w:ilvl="4">
+      <w:start w:val="1"/>
+      <w:numFmt w:val="bullet"/>
+      <w:lvlText w:val=""/>
+      <w:lvlJc w:val="left"/>
+      <w:pPr>
+        <w:tabs>
+          <w:tab w:val="num" w:pos="3535"/>
+        </w:tabs>
+        <w:ind w:left="3535" w:hanging="283"/>
+      </w:pPr>
+      <w:rPr>
+        <w:rFonts w:ascii="Symbol" w:hAnsi="Symbol" w:cs="Symbol" w:hint="default"/>
+        <w:rFonts w:cs="OpenSymbol"/>
+      </w:rPr>
+    </w:lvl>
+    <w:lvl w:ilvl="5">
+      <w:start w:val="1"/>
+      <w:numFmt w:val="bullet"/>
+      <w:lvlText w:val=""/>
+      <w:lvlJc w:val="left"/>
+      <w:pPr>
+        <w:tabs>
+          <w:tab w:val="num" w:pos="4242"/>
+        </w:tabs>
+        <w:ind w:left="4242" w:hanging="283"/>
+      </w:pPr>
+      <w:rPr>
+        <w:rFonts w:ascii="Symbol" w:hAnsi="Symbol" w:cs="Symbol" w:hint="default"/>
+        <w:rFonts w:cs="OpenSymbol"/>
+      </w:rPr>
+    </w:lvl>
+    <w:lvl w:ilvl="6">
+      <w:start w:val="1"/>
+      <w:numFmt w:val="bullet"/>
+      <w:lvlText w:val=""/>
+      <w:lvlJc w:val="left"/>
+      <w:pPr>
+        <w:tabs>
+          <w:tab w:val="num" w:pos="4949"/>
+        </w:tabs>
+        <w:ind w:left="4949" w:hanging="283"/>
+      </w:pPr>
+      <w:rPr>
+        <w:rFonts w:ascii="Symbol" w:hAnsi="Symbol" w:cs="Symbol" w:hint="default"/>
+        <w:rFonts w:cs="OpenSymbol"/>
+      </w:rPr>
+    </w:lvl>
+    <w:lvl w:ilvl="7">
+      <w:start w:val="1"/>
+      <w:numFmt w:val="bullet"/>
+      <w:lvlText w:val=""/>
+      <w:lvlJc w:val="left"/>
+      <w:pPr>
+        <w:tabs>
+          <w:tab w:val="num" w:pos="5656"/>
+        </w:tabs>
+        <w:ind w:left="5656" w:hanging="283"/>
+      </w:pPr>
+      <w:rPr>
+        <w:rFonts w:ascii="Symbol" w:hAnsi="Symbol" w:cs="Symbol" w:hint="default"/>
+        <w:rFonts w:cs="OpenSymbol"/>
+      </w:rPr>
+    </w:lvl>
+    <w:lvl w:ilvl="8">
+      <w:start w:val="1"/>
+      <w:numFmt w:val="bullet"/>
+      <w:lvlText w:val=""/>
+      <w:lvlJc w:val="left"/>
+      <w:pPr>
+        <w:tabs>
+          <w:tab w:val="num" w:pos="6363"/>
+        </w:tabs>
+        <w:ind w:left="6363" w:hanging="283"/>
+      </w:pPr>
+      <w:rPr>
+        <w:rFonts w:ascii="Symbol" w:hAnsi="Symbol" w:cs="Symbol" w:hint="default"/>
+        <w:rFonts w:cs="OpenSymbol"/>
+      </w:rPr>
     </w:lvl>
   </w:abstractNum>
   <w:num w:numId="1">
@@ -15836,6 +22658,15 @@
   </w:num>
   <w:num w:numId="2">
     <w:abstractNumId w:val="2"/>
+  </w:num>
+  <w:num w:numId="3">
+    <w:abstractNumId w:val="3"/>
+  </w:num>
+  <w:num w:numId="4">
+    <w:abstractNumId w:val="4"/>
+  </w:num>
+  <w:num w:numId="5">
+    <w:abstractNumId w:val="5"/>
   </w:num>
 </w:numbering>
 </file>
@@ -15872,6 +22703,27 @@
       <w:sz w:val="24"/>
       <w:szCs w:val="24"/>
       <w:lang w:val="es-CL" w:eastAsia="zh-CN" w:bidi="hi-IN"/>
+    </w:rPr>
+  </w:style>
+  <w:style w:type="paragraph" w:styleId="Heading3">
+    <w:name w:val="Heading 3"/>
+    <w:basedOn w:val="Heading"/>
+    <w:next w:val="TextBody"/>
+    <w:qFormat/>
+    <w:pPr>
+      <w:numPr>
+        <w:ilvl w:val="2"/>
+        <w:numId w:val="1"/>
+      </w:numPr>
+      <w:spacing w:before="140" w:after="120"/>
+      <w:outlineLvl w:val="2"/>
+    </w:pPr>
+    <w:rPr>
+      <w:rFonts w:ascii="Liberation Serif" w:hAnsi="Liberation Serif" w:eastAsia="Noto Sans SC Regular" w:cs="Droid Sans Devanagari"/>
+      <w:b/>
+      <w:bCs/>
+      <w:sz w:val="28"/>
+      <w:szCs w:val="28"/>
     </w:rPr>
   </w:style>
   <w:style w:type="character" w:styleId="Vietas">
@@ -17097,6 +23949,433 @@
       <w:bCs w:val="false"/>
     </w:rPr>
   </w:style>
+  <w:style w:type="character" w:styleId="ListLabel169">
+    <w:name w:val="ListLabel 169"/>
+    <w:qFormat/>
+    <w:rPr>
+      <w:rFonts w:cs="OpenSymbol"/>
+    </w:rPr>
+  </w:style>
+  <w:style w:type="character" w:styleId="ListLabel170">
+    <w:name w:val="ListLabel 170"/>
+    <w:qFormat/>
+    <w:rPr>
+      <w:rFonts w:cs="OpenSymbol"/>
+    </w:rPr>
+  </w:style>
+  <w:style w:type="character" w:styleId="ListLabel171">
+    <w:name w:val="ListLabel 171"/>
+    <w:qFormat/>
+    <w:rPr>
+      <w:rFonts w:cs="OpenSymbol"/>
+    </w:rPr>
+  </w:style>
+  <w:style w:type="character" w:styleId="ListLabel172">
+    <w:name w:val="ListLabel 172"/>
+    <w:qFormat/>
+    <w:rPr>
+      <w:rFonts w:cs="OpenSymbol"/>
+    </w:rPr>
+  </w:style>
+  <w:style w:type="character" w:styleId="ListLabel173">
+    <w:name w:val="ListLabel 173"/>
+    <w:qFormat/>
+    <w:rPr>
+      <w:rFonts w:cs="OpenSymbol"/>
+    </w:rPr>
+  </w:style>
+  <w:style w:type="character" w:styleId="ListLabel174">
+    <w:name w:val="ListLabel 174"/>
+    <w:qFormat/>
+    <w:rPr>
+      <w:rFonts w:cs="OpenSymbol"/>
+    </w:rPr>
+  </w:style>
+  <w:style w:type="character" w:styleId="ListLabel175">
+    <w:name w:val="ListLabel 175"/>
+    <w:qFormat/>
+    <w:rPr>
+      <w:rFonts w:cs="OpenSymbol"/>
+    </w:rPr>
+  </w:style>
+  <w:style w:type="character" w:styleId="ListLabel176">
+    <w:name w:val="ListLabel 176"/>
+    <w:qFormat/>
+    <w:rPr>
+      <w:rFonts w:cs="OpenSymbol"/>
+    </w:rPr>
+  </w:style>
+  <w:style w:type="character" w:styleId="ListLabel177">
+    <w:name w:val="ListLabel 177"/>
+    <w:qFormat/>
+    <w:rPr>
+      <w:rFonts w:cs="OpenSymbol"/>
+    </w:rPr>
+  </w:style>
+  <w:style w:type="character" w:styleId="ListLabel178">
+    <w:name w:val="ListLabel 178"/>
+    <w:qFormat/>
+    <w:rPr>
+      <w:b/>
+      <w:bCs/>
+      <w:highlight w:val="yellow"/>
+      <w:u w:val="none"/>
+    </w:rPr>
+  </w:style>
+  <w:style w:type="character" w:styleId="ListLabel179">
+    <w:name w:val="ListLabel 179"/>
+    <w:qFormat/>
+    <w:rPr/>
+  </w:style>
+  <w:style w:type="character" w:styleId="ListLabel180">
+    <w:name w:val="ListLabel 180"/>
+    <w:qFormat/>
+    <w:rPr>
+      <w:b/>
+      <w:bCs/>
+      <w:highlight w:val="yellow"/>
+    </w:rPr>
+  </w:style>
+  <w:style w:type="character" w:styleId="ListLabel181">
+    <w:name w:val="ListLabel 181"/>
+    <w:qFormat/>
+    <w:rPr>
+      <w:b w:val="false"/>
+      <w:bCs w:val="false"/>
+    </w:rPr>
+  </w:style>
+  <w:style w:type="character" w:styleId="SourceText">
+    <w:name w:val="Source Text"/>
+    <w:qFormat/>
+    <w:rPr>
+      <w:rFonts w:ascii="Liberation Mono" w:hAnsi="Liberation Mono" w:eastAsia="Liberation Mono" w:cs="Liberation Mono"/>
+    </w:rPr>
+  </w:style>
+  <w:style w:type="character" w:styleId="Emphasis">
+    <w:name w:val="Emphasis"/>
+    <w:qFormat/>
+    <w:rPr>
+      <w:i/>
+      <w:iCs/>
+    </w:rPr>
+  </w:style>
+  <w:style w:type="character" w:styleId="StrongEmphasis">
+    <w:name w:val="Strong Emphasis"/>
+    <w:qFormat/>
+    <w:rPr>
+      <w:b/>
+      <w:bCs/>
+    </w:rPr>
+  </w:style>
+  <w:style w:type="character" w:styleId="Bullets">
+    <w:name w:val="Bullets"/>
+    <w:qFormat/>
+    <w:rPr>
+      <w:rFonts w:ascii="OpenSymbol" w:hAnsi="OpenSymbol" w:eastAsia="OpenSymbol" w:cs="OpenSymbol"/>
+    </w:rPr>
+  </w:style>
+  <w:style w:type="character" w:styleId="ListLabel182">
+    <w:name w:val="ListLabel 182"/>
+    <w:qFormat/>
+    <w:rPr>
+      <w:rFonts w:cs="OpenSymbol"/>
+    </w:rPr>
+  </w:style>
+  <w:style w:type="character" w:styleId="ListLabel183">
+    <w:name w:val="ListLabel 183"/>
+    <w:qFormat/>
+    <w:rPr>
+      <w:rFonts w:cs="OpenSymbol"/>
+    </w:rPr>
+  </w:style>
+  <w:style w:type="character" w:styleId="ListLabel184">
+    <w:name w:val="ListLabel 184"/>
+    <w:qFormat/>
+    <w:rPr>
+      <w:rFonts w:cs="OpenSymbol"/>
+    </w:rPr>
+  </w:style>
+  <w:style w:type="character" w:styleId="ListLabel185">
+    <w:name w:val="ListLabel 185"/>
+    <w:qFormat/>
+    <w:rPr>
+      <w:rFonts w:cs="OpenSymbol"/>
+    </w:rPr>
+  </w:style>
+  <w:style w:type="character" w:styleId="ListLabel186">
+    <w:name w:val="ListLabel 186"/>
+    <w:qFormat/>
+    <w:rPr>
+      <w:rFonts w:cs="OpenSymbol"/>
+    </w:rPr>
+  </w:style>
+  <w:style w:type="character" w:styleId="ListLabel187">
+    <w:name w:val="ListLabel 187"/>
+    <w:qFormat/>
+    <w:rPr>
+      <w:rFonts w:cs="OpenSymbol"/>
+    </w:rPr>
+  </w:style>
+  <w:style w:type="character" w:styleId="ListLabel188">
+    <w:name w:val="ListLabel 188"/>
+    <w:qFormat/>
+    <w:rPr>
+      <w:rFonts w:cs="OpenSymbol"/>
+    </w:rPr>
+  </w:style>
+  <w:style w:type="character" w:styleId="ListLabel189">
+    <w:name w:val="ListLabel 189"/>
+    <w:qFormat/>
+    <w:rPr>
+      <w:rFonts w:cs="OpenSymbol"/>
+    </w:rPr>
+  </w:style>
+  <w:style w:type="character" w:styleId="ListLabel190">
+    <w:name w:val="ListLabel 190"/>
+    <w:qFormat/>
+    <w:rPr>
+      <w:rFonts w:cs="OpenSymbol"/>
+    </w:rPr>
+  </w:style>
+  <w:style w:type="character" w:styleId="ListLabel191">
+    <w:name w:val="ListLabel 191"/>
+    <w:qFormat/>
+    <w:rPr>
+      <w:rFonts w:cs="OpenSymbol"/>
+    </w:rPr>
+  </w:style>
+  <w:style w:type="character" w:styleId="ListLabel192">
+    <w:name w:val="ListLabel 192"/>
+    <w:qFormat/>
+    <w:rPr>
+      <w:rFonts w:cs="OpenSymbol"/>
+    </w:rPr>
+  </w:style>
+  <w:style w:type="character" w:styleId="ListLabel193">
+    <w:name w:val="ListLabel 193"/>
+    <w:qFormat/>
+    <w:rPr>
+      <w:rFonts w:cs="OpenSymbol"/>
+    </w:rPr>
+  </w:style>
+  <w:style w:type="character" w:styleId="ListLabel194">
+    <w:name w:val="ListLabel 194"/>
+    <w:qFormat/>
+    <w:rPr>
+      <w:rFonts w:cs="OpenSymbol"/>
+    </w:rPr>
+  </w:style>
+  <w:style w:type="character" w:styleId="ListLabel195">
+    <w:name w:val="ListLabel 195"/>
+    <w:qFormat/>
+    <w:rPr>
+      <w:rFonts w:cs="OpenSymbol"/>
+    </w:rPr>
+  </w:style>
+  <w:style w:type="character" w:styleId="ListLabel196">
+    <w:name w:val="ListLabel 196"/>
+    <w:qFormat/>
+    <w:rPr>
+      <w:rFonts w:cs="OpenSymbol"/>
+    </w:rPr>
+  </w:style>
+  <w:style w:type="character" w:styleId="ListLabel197">
+    <w:name w:val="ListLabel 197"/>
+    <w:qFormat/>
+    <w:rPr>
+      <w:rFonts w:cs="OpenSymbol"/>
+    </w:rPr>
+  </w:style>
+  <w:style w:type="character" w:styleId="ListLabel198">
+    <w:name w:val="ListLabel 198"/>
+    <w:qFormat/>
+    <w:rPr>
+      <w:rFonts w:cs="OpenSymbol"/>
+    </w:rPr>
+  </w:style>
+  <w:style w:type="character" w:styleId="ListLabel199">
+    <w:name w:val="ListLabel 199"/>
+    <w:qFormat/>
+    <w:rPr>
+      <w:rFonts w:cs="OpenSymbol"/>
+    </w:rPr>
+  </w:style>
+  <w:style w:type="character" w:styleId="ListLabel200">
+    <w:name w:val="ListLabel 200"/>
+    <w:qFormat/>
+    <w:rPr>
+      <w:rFonts w:cs="OpenSymbol"/>
+    </w:rPr>
+  </w:style>
+  <w:style w:type="character" w:styleId="ListLabel201">
+    <w:name w:val="ListLabel 201"/>
+    <w:qFormat/>
+    <w:rPr>
+      <w:rFonts w:cs="OpenSymbol"/>
+    </w:rPr>
+  </w:style>
+  <w:style w:type="character" w:styleId="ListLabel202">
+    <w:name w:val="ListLabel 202"/>
+    <w:qFormat/>
+    <w:rPr>
+      <w:rFonts w:cs="OpenSymbol"/>
+    </w:rPr>
+  </w:style>
+  <w:style w:type="character" w:styleId="ListLabel203">
+    <w:name w:val="ListLabel 203"/>
+    <w:qFormat/>
+    <w:rPr>
+      <w:rFonts w:cs="OpenSymbol"/>
+    </w:rPr>
+  </w:style>
+  <w:style w:type="character" w:styleId="ListLabel204">
+    <w:name w:val="ListLabel 204"/>
+    <w:qFormat/>
+    <w:rPr>
+      <w:rFonts w:cs="OpenSymbol"/>
+    </w:rPr>
+  </w:style>
+  <w:style w:type="character" w:styleId="ListLabel205">
+    <w:name w:val="ListLabel 205"/>
+    <w:qFormat/>
+    <w:rPr>
+      <w:rFonts w:cs="OpenSymbol"/>
+    </w:rPr>
+  </w:style>
+  <w:style w:type="character" w:styleId="ListLabel206">
+    <w:name w:val="ListLabel 206"/>
+    <w:qFormat/>
+    <w:rPr>
+      <w:rFonts w:cs="OpenSymbol"/>
+    </w:rPr>
+  </w:style>
+  <w:style w:type="character" w:styleId="ListLabel207">
+    <w:name w:val="ListLabel 207"/>
+    <w:qFormat/>
+    <w:rPr>
+      <w:rFonts w:cs="OpenSymbol"/>
+    </w:rPr>
+  </w:style>
+  <w:style w:type="character" w:styleId="ListLabel208">
+    <w:name w:val="ListLabel 208"/>
+    <w:qFormat/>
+    <w:rPr>
+      <w:rFonts w:cs="OpenSymbol"/>
+    </w:rPr>
+  </w:style>
+  <w:style w:type="character" w:styleId="ListLabel209">
+    <w:name w:val="ListLabel 209"/>
+    <w:qFormat/>
+    <w:rPr>
+      <w:rFonts w:cs="OpenSymbol"/>
+    </w:rPr>
+  </w:style>
+  <w:style w:type="character" w:styleId="ListLabel210">
+    <w:name w:val="ListLabel 210"/>
+    <w:qFormat/>
+    <w:rPr>
+      <w:rFonts w:cs="OpenSymbol"/>
+    </w:rPr>
+  </w:style>
+  <w:style w:type="character" w:styleId="ListLabel211">
+    <w:name w:val="ListLabel 211"/>
+    <w:qFormat/>
+    <w:rPr>
+      <w:rFonts w:cs="OpenSymbol"/>
+    </w:rPr>
+  </w:style>
+  <w:style w:type="character" w:styleId="ListLabel212">
+    <w:name w:val="ListLabel 212"/>
+    <w:qFormat/>
+    <w:rPr>
+      <w:rFonts w:cs="OpenSymbol"/>
+    </w:rPr>
+  </w:style>
+  <w:style w:type="character" w:styleId="ListLabel213">
+    <w:name w:val="ListLabel 213"/>
+    <w:qFormat/>
+    <w:rPr>
+      <w:rFonts w:cs="OpenSymbol"/>
+    </w:rPr>
+  </w:style>
+  <w:style w:type="character" w:styleId="ListLabel214">
+    <w:name w:val="ListLabel 214"/>
+    <w:qFormat/>
+    <w:rPr>
+      <w:rFonts w:cs="OpenSymbol"/>
+    </w:rPr>
+  </w:style>
+  <w:style w:type="character" w:styleId="ListLabel215">
+    <w:name w:val="ListLabel 215"/>
+    <w:qFormat/>
+    <w:rPr>
+      <w:rFonts w:cs="OpenSymbol"/>
+    </w:rPr>
+  </w:style>
+  <w:style w:type="character" w:styleId="ListLabel216">
+    <w:name w:val="ListLabel 216"/>
+    <w:qFormat/>
+    <w:rPr>
+      <w:rFonts w:cs="OpenSymbol"/>
+    </w:rPr>
+  </w:style>
+  <w:style w:type="character" w:styleId="ListLabel217">
+    <w:name w:val="ListLabel 217"/>
+    <w:qFormat/>
+    <w:rPr>
+      <w:rFonts w:cs="OpenSymbol"/>
+    </w:rPr>
+  </w:style>
+  <w:style w:type="character" w:styleId="ListLabel218">
+    <w:name w:val="ListLabel 218"/>
+    <w:qFormat/>
+    <w:rPr>
+      <w:b/>
+      <w:bCs/>
+      <w:highlight w:val="yellow"/>
+      <w:u w:val="none"/>
+    </w:rPr>
+  </w:style>
+  <w:style w:type="character" w:styleId="ListLabel219">
+    <w:name w:val="ListLabel 219"/>
+    <w:qFormat/>
+    <w:rPr/>
+  </w:style>
+  <w:style w:type="character" w:styleId="ListLabel220">
+    <w:name w:val="ListLabel 220"/>
+    <w:qFormat/>
+    <w:rPr>
+      <w:b/>
+      <w:bCs/>
+      <w:highlight w:val="yellow"/>
+    </w:rPr>
+  </w:style>
+  <w:style w:type="character" w:styleId="ListLabel221">
+    <w:name w:val="ListLabel 221"/>
+    <w:qFormat/>
+    <w:rPr>
+      <w:b w:val="false"/>
+      <w:bCs w:val="false"/>
+    </w:rPr>
+  </w:style>
+  <w:style w:type="character" w:styleId="ListLabel222">
+    <w:name w:val="ListLabel 222"/>
+    <w:qFormat/>
+    <w:rPr>
+      <w:rFonts w:ascii="DejaVu Sans;Bitstream Vera Sans;Luxi Sans;Verdana;Arial;Helvetica" w:hAnsi="DejaVu Sans;Bitstream Vera Sans;Luxi Sans;Verdana;Arial;Helvetica"/>
+      <w:b w:val="false"/>
+      <w:i w:val="false"/>
+      <w:caps w:val="false"/>
+      <w:smallCaps w:val="false"/>
+      <w:strike w:val="false"/>
+      <w:dstrike w:val="false"/>
+      <w:color w:val="666666"/>
+      <w:spacing w:val="0"/>
+      <w:sz w:val="20"/>
+      <w:u w:val="none"/>
+      <w:effect w:val="none"/>
+    </w:rPr>
+  </w:style>
   <w:style w:type="paragraph" w:styleId="Heading">
     <w:name w:val="Heading"/>
     <w:basedOn w:val="Normal"/>
@@ -17181,5 +24460,28 @@
       <w:rFonts w:cs="FreeSans"/>
     </w:rPr>
   </w:style>
+  <w:style w:type="paragraph" w:styleId="PreformattedText">
+    <w:name w:val="Preformatted Text"/>
+    <w:basedOn w:val="Normal"/>
+    <w:qFormat/>
+    <w:pPr>
+      <w:spacing w:before="0" w:after="0"/>
+    </w:pPr>
+    <w:rPr>
+      <w:rFonts w:ascii="Liberation Mono" w:hAnsi="Liberation Mono" w:eastAsia="Liberation Mono" w:cs="Liberation Mono"/>
+      <w:sz w:val="20"/>
+      <w:szCs w:val="20"/>
+    </w:rPr>
+  </w:style>
+  <w:style w:type="paragraph" w:styleId="Quotations">
+    <w:name w:val="Quotations"/>
+    <w:basedOn w:val="Normal"/>
+    <w:qFormat/>
+    <w:pPr>
+      <w:spacing w:before="0" w:after="283"/>
+      <w:ind w:left="567" w:right="567" w:hanging="0"/>
+    </w:pPr>
+    <w:rPr/>
+  </w:style>
 </w:styles>
 </file>